--- a/final.project/Documents/Report/Report.docx
+++ b/final.project/Documents/Report/Report.docx
@@ -354,7 +354,6 @@
           <w:iCs/>
           <w:lang w:bidi="fa-IR"/>
         </w:rPr>
-        <w:lastRenderedPageBreak/>
         <w:t>[This page intentionally left blank]</w:t>
       </w:r>
     </w:p>
@@ -388,6 +387,7 @@
           <w:rtl/>
           <w:lang w:bidi="fa-IR"/>
         </w:rPr>
+        <w:lastRenderedPageBreak/>
         <w:br w:type="page"/>
       </w:r>
     </w:p>
@@ -572,8 +572,19 @@
           <w:szCs w:val="36"/>
           <w:lang w:bidi="fa-IR"/>
         </w:rPr>
-        <w:t xml:space="preserve"> Github</w:t>
-      </w:r>
+        <w:t xml:space="preserve"> </w:t>
+      </w:r>
+      <w:proofErr w:type="spellStart"/>
+      <w:r>
+        <w:rPr>
+          <w:rFonts w:ascii="Segoe UI" w:hAnsi="Segoe UI" w:cs="B Nazanin"/>
+          <w:sz w:val="36"/>
+          <w:szCs w:val="36"/>
+          <w:lang w:bidi="fa-IR"/>
+        </w:rPr>
+        <w:t>Github</w:t>
+      </w:r>
+      <w:proofErr w:type="spellEnd"/>
     </w:p>
     <w:p>
       <w:pPr>
@@ -627,75 +638,28 @@
           <w:szCs w:val="24"/>
           <w:lang w:bidi="fa-IR"/>
         </w:rPr>
-        <w:t>We do love Open Source, Full Source code and project documentation is available on github.com/taesiri/Simulation.</w:t>
-      </w:r>
-    </w:p>
-    <w:p>
-      <w:pPr>
+        <w:t>We do love Open Source, Full Source code and project documentation is available on github.com/</w:t>
+      </w:r>
+      <w:proofErr w:type="spellStart"/>
+      <w:r>
         <w:rPr>
           <w:rFonts w:ascii="Segoe UI" w:hAnsi="Segoe UI" w:cs="B Nazanin"/>
           <w:sz w:val="24"/>
           <w:szCs w:val="24"/>
           <w:lang w:bidi="fa-IR"/>
         </w:rPr>
-      </w:pPr>
-      <w:r>
-        <w:rPr>
-          <w:rFonts w:ascii="Segoe UI" w:hAnsi="Segoe UI" w:cs="B Nazanin"/>
-          <w:i/>
-          <w:iCs/>
+        <w:t>taesiri</w:t>
+      </w:r>
+      <w:proofErr w:type="spellEnd"/>
+      <w:r>
+        <w:rPr>
+          <w:rFonts w:ascii="Segoe UI" w:hAnsi="Segoe UI" w:cs="B Nazanin"/>
           <w:sz w:val="24"/>
           <w:szCs w:val="24"/>
           <w:lang w:bidi="fa-IR"/>
         </w:rPr>
-        <w:t>Taesiri</w:t>
-      </w:r>
-      <w:r>
-        <w:rPr>
-          <w:rFonts w:ascii="Segoe UI" w:hAnsi="Segoe UI" w:cs="B Nazanin"/>
-          <w:sz w:val="24"/>
-          <w:szCs w:val="24"/>
-          <w:lang w:bidi="fa-IR"/>
-        </w:rPr>
-        <w:t xml:space="preserve">: </w:t>
-      </w:r>
-      <w:r>
-        <w:rPr>
-          <w:rFonts w:ascii="Segoe UI" w:hAnsi="Segoe UI" w:cs="B Nazanin"/>
-          <w:sz w:val="24"/>
-          <w:szCs w:val="24"/>
-          <w:lang w:bidi="fa-IR"/>
-        </w:rPr>
-        <w:t xml:space="preserve">The source code is published under my Github account just because I was the only person had active </w:t>
-      </w:r>
-      <w:r>
-        <w:rPr>
-          <w:rFonts w:ascii="Segoe UI" w:hAnsi="Segoe UI" w:cs="B Nazanin"/>
-          <w:sz w:val="24"/>
-          <w:szCs w:val="24"/>
-          <w:lang w:bidi="fa-IR"/>
-        </w:rPr>
-        <w:t>Github</w:t>
-      </w:r>
-      <w:r>
-        <w:rPr>
-          <w:rFonts w:ascii="Segoe UI" w:hAnsi="Segoe UI" w:cs="B Nazanin"/>
-          <w:sz w:val="24"/>
-          <w:szCs w:val="24"/>
-          <w:lang w:bidi="fa-IR"/>
-        </w:rPr>
-        <w:t xml:space="preserve"> account at publishing date.</w:t>
-      </w:r>
-    </w:p>
-    <w:p>
-      <w:pPr>
-        <w:rPr>
-          <w:rFonts w:ascii="Segoe UI" w:hAnsi="Segoe UI" w:cs="B Nazanin"/>
-          <w:sz w:val="24"/>
-          <w:szCs w:val="24"/>
-          <w:lang w:bidi="fa-IR"/>
-        </w:rPr>
-      </w:pPr>
+        <w:t>/Simulation.</w:t>
+      </w:r>
     </w:p>
     <w:p>
       <w:pPr>
@@ -945,8 +909,6 @@
             </w:rPr>
             <w:t xml:space="preserve">               </w:t>
           </w:r>
-          <w:bookmarkStart w:id="0" w:name="_GoBack"/>
-          <w:bookmarkEnd w:id="0"/>
         </w:p>
         <w:p>
           <w:pPr>
@@ -1025,7 +987,7 @@
       <w:pPr>
         <w:bidi/>
         <w:rPr>
-          <w:rFonts w:ascii="Segoe UI" w:hAnsi="Segoe UI" w:cs="B Nazanin"/>
+          <w:rFonts w:ascii="Segoe UI" w:hAnsi="Segoe UI" w:cs="B Nazanin" w:hint="cs"/>
           <w:sz w:val="44"/>
           <w:szCs w:val="44"/>
           <w:rtl/>
@@ -1034,9 +996,646 @@
       </w:pPr>
       <w:r>
         <w:rPr>
-          <w:rFonts w:ascii="Segoe UI" w:hAnsi="Segoe UI" w:cs="B Nazanin" w:hint="cs"/>
+          <w:rFonts w:ascii="Segoe UI" w:hAnsi="Segoe UI" w:cs="B Nazanin"/>
+          <w:noProof/>
           <w:sz w:val="44"/>
           <w:szCs w:val="44"/>
+          <w:lang w:bidi="fa-IR"/>
+        </w:rPr>
+        <w:lastRenderedPageBreak/>
+        <mc:AlternateContent>
+          <mc:Choice Requires="wpg">
+            <w:drawing>
+              <wp:anchor distT="0" distB="0" distL="228600" distR="228600" simplePos="0" relativeHeight="251662848" behindDoc="1" locked="0" layoutInCell="1" allowOverlap="1" wp14:anchorId="2AEC743F" wp14:editId="4C346F06">
+                <wp:simplePos x="0" y="0"/>
+                <wp:positionH relativeFrom="margin">
+                  <wp:posOffset>-429260</wp:posOffset>
+                </wp:positionH>
+                <wp:positionV relativeFrom="margin">
+                  <wp:posOffset>0</wp:posOffset>
+                </wp:positionV>
+                <wp:extent cx="2428875" cy="8150860"/>
+                <wp:effectExtent l="0" t="0" r="9525" b="0"/>
+                <wp:wrapSquare wrapText="bothSides"/>
+                <wp:docPr id="201" name="Group 201"/>
+                <wp:cNvGraphicFramePr/>
+                <a:graphic xmlns:a="http://schemas.openxmlformats.org/drawingml/2006/main">
+                  <a:graphicData uri="http://schemas.microsoft.com/office/word/2010/wordprocessingGroup">
+                    <wpg:wgp>
+                      <wpg:cNvGrpSpPr/>
+                      <wpg:grpSpPr>
+                        <a:xfrm>
+                          <a:off x="0" y="0"/>
+                          <a:ext cx="2428875" cy="8150860"/>
+                          <a:chOff x="0" y="0"/>
+                          <a:chExt cx="1828800" cy="8151039"/>
+                        </a:xfrm>
+                      </wpg:grpSpPr>
+                      <wps:wsp>
+                        <wps:cNvPr id="202" name="Rectangle 202"/>
+                        <wps:cNvSpPr/>
+                        <wps:spPr>
+                          <a:xfrm>
+                            <a:off x="0" y="0"/>
+                            <a:ext cx="1828800" cy="228600"/>
+                          </a:xfrm>
+                          <a:prstGeom prst="rect">
+                            <a:avLst/>
+                          </a:prstGeom>
+                          <a:solidFill>
+                            <a:schemeClr val="accent5">
+                              <a:lumMod val="75000"/>
+                            </a:schemeClr>
+                          </a:solidFill>
+                          <a:ln>
+                            <a:noFill/>
+                          </a:ln>
+                        </wps:spPr>
+                        <wps:style>
+                          <a:lnRef idx="2">
+                            <a:schemeClr val="accent1">
+                              <a:shade val="50000"/>
+                            </a:schemeClr>
+                          </a:lnRef>
+                          <a:fillRef idx="1">
+                            <a:schemeClr val="accent1"/>
+                          </a:fillRef>
+                          <a:effectRef idx="0">
+                            <a:schemeClr val="accent1"/>
+                          </a:effectRef>
+                          <a:fontRef idx="minor">
+                            <a:schemeClr val="lt1"/>
+                          </a:fontRef>
+                        </wps:style>
+                        <wps:bodyPr rot="0" spcFirstLastPara="0" vertOverflow="overflow" horzOverflow="overflow" vert="horz" wrap="square" lIns="91440" tIns="45720" rIns="91440" bIns="45720" numCol="1" spcCol="0" rtlCol="0" fromWordArt="0" anchor="ctr" anchorCtr="0" forceAA="0" compatLnSpc="1">
+                          <a:prstTxWarp prst="textNoShape">
+                            <a:avLst/>
+                          </a:prstTxWarp>
+                          <a:noAutofit/>
+                        </wps:bodyPr>
+                      </wps:wsp>
+                      <wps:wsp>
+                        <wps:cNvPr id="203" name="Rectangle 203"/>
+                        <wps:cNvSpPr/>
+                        <wps:spPr>
+                          <a:xfrm>
+                            <a:off x="0" y="927279"/>
+                            <a:ext cx="1828800" cy="7223760"/>
+                          </a:xfrm>
+                          <a:prstGeom prst="rect">
+                            <a:avLst/>
+                          </a:prstGeom>
+                          <a:solidFill>
+                            <a:schemeClr val="accent5">
+                              <a:lumMod val="75000"/>
+                            </a:schemeClr>
+                          </a:solidFill>
+                          <a:ln>
+                            <a:noFill/>
+                          </a:ln>
+                        </wps:spPr>
+                        <wps:style>
+                          <a:lnRef idx="2">
+                            <a:schemeClr val="accent1">
+                              <a:shade val="50000"/>
+                            </a:schemeClr>
+                          </a:lnRef>
+                          <a:fillRef idx="1">
+                            <a:schemeClr val="accent1"/>
+                          </a:fillRef>
+                          <a:effectRef idx="0">
+                            <a:schemeClr val="accent1"/>
+                          </a:effectRef>
+                          <a:fontRef idx="minor">
+                            <a:schemeClr val="lt1"/>
+                          </a:fontRef>
+                        </wps:style>
+                        <wps:txbx>
+                          <w:txbxContent>
+                            <w:p>
+                              <w:r>
+                                <w:t>Helix 3D Toolkit is a collection of custom controls and helper classes for WPF.</w:t>
+                              </w:r>
+                            </w:p>
+                            <w:p/>
+                            <w:p>
+                              <w:r>
+                                <w:t>License:</w:t>
+                              </w:r>
+                              <w:r>
+                                <w:t xml:space="preserve"> The MIT License (MIT)</w:t>
+                              </w:r>
+                            </w:p>
+                            <w:p>
+                              <w:r>
+                                <w:t>Project page:  http://helixToolkit.codeplex.com</w:t>
+                              </w:r>
+                            </w:p>
+                            <w:p>
+                              <w:r>
+                                <w:t>Source: https://hg.codeplex.com/helixtoolkit</w:t>
+                              </w:r>
+                            </w:p>
+                            <w:p/>
+                            <w:p>
+                              <w:r>
+                                <w:t>Build requirements</w:t>
+                              </w:r>
+                            </w:p>
+                            <w:p>
+                              <w:r>
+                                <w:t>- Microsoft .NET 4.0 Client profile</w:t>
+                              </w:r>
+                            </w:p>
+                            <w:p>
+                              <w:r>
+                                <w:t>- Visual Studio 2010</w:t>
+                              </w:r>
+                            </w:p>
+                          </w:txbxContent>
+                        </wps:txbx>
+                        <wps:bodyPr rot="0" spcFirstLastPara="0" vertOverflow="overflow" horzOverflow="overflow" vert="horz" wrap="square" lIns="91440" tIns="182880" rIns="109728" bIns="228600" numCol="1" spcCol="0" rtlCol="0" fromWordArt="0" anchor="t" anchorCtr="0" forceAA="0" compatLnSpc="1">
+                          <a:prstTxWarp prst="textNoShape">
+                            <a:avLst/>
+                          </a:prstTxWarp>
+                          <a:noAutofit/>
+                        </wps:bodyPr>
+                      </wps:wsp>
+                      <wps:wsp>
+                        <wps:cNvPr id="204" name="Text Box 204"/>
+                        <wps:cNvSpPr txBox="1"/>
+                        <wps:spPr>
+                          <a:xfrm>
+                            <a:off x="0" y="231820"/>
+                            <a:ext cx="1828800" cy="685800"/>
+                          </a:xfrm>
+                          <a:prstGeom prst="rect">
+                            <a:avLst/>
+                          </a:prstGeom>
+                          <a:solidFill>
+                            <a:schemeClr val="bg1"/>
+                          </a:solidFill>
+                          <a:ln w="6350">
+                            <a:noFill/>
+                          </a:ln>
+                          <a:effectLst/>
+                        </wps:spPr>
+                        <wps:style>
+                          <a:lnRef idx="0">
+                            <a:schemeClr val="accent1"/>
+                          </a:lnRef>
+                          <a:fillRef idx="0">
+                            <a:schemeClr val="accent1"/>
+                          </a:fillRef>
+                          <a:effectRef idx="0">
+                            <a:schemeClr val="accent1"/>
+                          </a:effectRef>
+                          <a:fontRef idx="minor">
+                            <a:schemeClr val="dk1"/>
+                          </a:fontRef>
+                        </wps:style>
+                        <wps:txbx>
+                          <w:txbxContent>
+                            <w:p>
+                              <w:pPr>
+                                <w:pStyle w:val="NoSpacing"/>
+                                <w:jc w:val="center"/>
+                                <w:rPr>
+                                  <w:rFonts w:asciiTheme="majorHAnsi" w:eastAsiaTheme="majorEastAsia" w:hAnsiTheme="majorHAnsi" w:cstheme="majorBidi"/>
+                                  <w:caps/>
+                                  <w:sz w:val="28"/>
+                                  <w:szCs w:val="28"/>
+                                  <w14:textOutline w14:w="9525" w14:cap="rnd" w14:cmpd="sng" w14:algn="ctr">
+                                    <w14:solidFill>
+                                      <w14:schemeClr w14:val="accent4">
+                                        <w14:lumMod w14:val="60000"/>
+                                        <w14:lumOff w14:val="40000"/>
+                                      </w14:schemeClr>
+                                    </w14:solidFill>
+                                    <w14:prstDash w14:val="solid"/>
+                                    <w14:bevel/>
+                                  </w14:textOutline>
+                                </w:rPr>
+                              </w:pPr>
+                              <w:r>
+                                <w:rPr>
+                                  <w:rFonts w:asciiTheme="majorHAnsi" w:eastAsiaTheme="majorEastAsia" w:hAnsiTheme="majorHAnsi" w:cstheme="majorBidi"/>
+                                  <w:caps/>
+                                  <w:sz w:val="28"/>
+                                  <w:szCs w:val="28"/>
+                                  <w14:textOutline w14:w="9525" w14:cap="rnd" w14:cmpd="sng" w14:algn="ctr">
+                                    <w14:solidFill>
+                                      <w14:schemeClr w14:val="accent4">
+                                        <w14:lumMod w14:val="60000"/>
+                                        <w14:lumOff w14:val="40000"/>
+                                      </w14:schemeClr>
+                                    </w14:solidFill>
+                                    <w14:prstDash w14:val="solid"/>
+                                    <w14:bevel/>
+                                  </w14:textOutline>
+                                </w:rPr>
+                                <w:t>Helix 3D Toolkit</w:t>
+                              </w:r>
+                            </w:p>
+                          </w:txbxContent>
+                        </wps:txbx>
+                        <wps:bodyPr rot="0" spcFirstLastPara="0" vertOverflow="overflow" horzOverflow="overflow" vert="horz" wrap="square" lIns="91440" tIns="91440" rIns="91440" bIns="91440" numCol="1" spcCol="0" rtlCol="0" fromWordArt="0" anchor="ctr" anchorCtr="0" forceAA="0" compatLnSpc="1">
+                          <a:prstTxWarp prst="textNoShape">
+                            <a:avLst/>
+                          </a:prstTxWarp>
+                          <a:noAutofit/>
+                        </wps:bodyPr>
+                      </wps:wsp>
+                    </wpg:wgp>
+                  </a:graphicData>
+                </a:graphic>
+                <wp14:sizeRelH relativeFrom="margin">
+                  <wp14:pctWidth>0</wp14:pctWidth>
+                </wp14:sizeRelH>
+                <wp14:sizeRelV relativeFrom="margin">
+                  <wp14:pctHeight>100000</wp14:pctHeight>
+                </wp14:sizeRelV>
+              </wp:anchor>
+            </w:drawing>
+          </mc:Choice>
+          <mc:Fallback>
+            <w:pict>
+              <v:group w14:anchorId="2AEC743F" id="Group 201" o:spid="_x0000_s1026" style="position:absolute;left:0;text-align:left;margin-left:-33.8pt;margin-top:0;width:191.25pt;height:641.8pt;z-index:-251653632;mso-height-percent:1000;mso-wrap-distance-left:18pt;mso-wrap-distance-right:18pt;mso-position-horizontal-relative:margin;mso-position-vertical-relative:margin;mso-height-percent:1000;mso-width-relative:margin;mso-height-relative:margin" coordsize="18288,81510" o:gfxdata="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">
+                <v:rect id="Rectangle 202" o:spid="_x0000_s1027" style="position:absolute;width:18288;height:2286;visibility:visible;mso-wrap-style:square;v-text-anchor:middle" o:gfxdata="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" fillcolor="#31849b [2408]" stroked="f" strokeweight="2pt"/>
+                <v:rect id="Rectangle 203" o:spid="_x0000_s1028" style="position:absolute;top:9272;width:18288;height:72238;visibility:visible;mso-wrap-style:square;v-text-anchor:top" o:gfxdata="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" fillcolor="#31849b [2408]" stroked="f" strokeweight="2pt">
+                  <v:textbox inset=",14.4pt,8.64pt,18pt">
+                    <w:txbxContent>
+                      <w:p>
+                        <w:r>
+                          <w:t>Helix 3D Toolkit is a collection of custom controls and helper classes for WPF.</w:t>
+                        </w:r>
+                      </w:p>
+                      <w:p/>
+                      <w:p>
+                        <w:r>
+                          <w:t>License:</w:t>
+                        </w:r>
+                        <w:r>
+                          <w:t xml:space="preserve"> The MIT License (MIT)</w:t>
+                        </w:r>
+                      </w:p>
+                      <w:p>
+                        <w:r>
+                          <w:t>Project page:  http://helixToolkit.codeplex.com</w:t>
+                        </w:r>
+                      </w:p>
+                      <w:p>
+                        <w:r>
+                          <w:t>Source: https://hg.codeplex.com/helixtoolkit</w:t>
+                        </w:r>
+                      </w:p>
+                      <w:p/>
+                      <w:p>
+                        <w:r>
+                          <w:t>Build requirements</w:t>
+                        </w:r>
+                      </w:p>
+                      <w:p>
+                        <w:r>
+                          <w:t>- Microsoft .NET 4.0 Client profile</w:t>
+                        </w:r>
+                      </w:p>
+                      <w:p>
+                        <w:r>
+                          <w:t>- Visual Studio 2010</w:t>
+                        </w:r>
+                      </w:p>
+                    </w:txbxContent>
+                  </v:textbox>
+                </v:rect>
+                <v:shapetype id="_x0000_t202" coordsize="21600,21600" o:spt="202" path="m,l,21600r21600,l21600,xe">
+                  <v:stroke joinstyle="miter"/>
+                  <v:path gradientshapeok="t" o:connecttype="rect"/>
+                </v:shapetype>
+                <v:shape id="Text Box 204" o:spid="_x0000_s1029" type="#_x0000_t202" style="position:absolute;top:2318;width:18288;height:6858;visibility:visible;mso-wrap-style:square;v-text-anchor:middle" o:gfxdata="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" fillcolor="white [3212]" stroked="f" strokeweight=".5pt">
+                  <v:textbox inset=",7.2pt,,7.2pt">
+                    <w:txbxContent>
+                      <w:p>
+                        <w:pPr>
+                          <w:pStyle w:val="NoSpacing"/>
+                          <w:jc w:val="center"/>
+                          <w:rPr>
+                            <w:rFonts w:asciiTheme="majorHAnsi" w:eastAsiaTheme="majorEastAsia" w:hAnsiTheme="majorHAnsi" w:cstheme="majorBidi"/>
+                            <w:caps/>
+                            <w:sz w:val="28"/>
+                            <w:szCs w:val="28"/>
+                            <w14:textOutline w14:w="9525" w14:cap="rnd" w14:cmpd="sng" w14:algn="ctr">
+                              <w14:solidFill>
+                                <w14:schemeClr w14:val="accent4">
+                                  <w14:lumMod w14:val="60000"/>
+                                  <w14:lumOff w14:val="40000"/>
+                                </w14:schemeClr>
+                              </w14:solidFill>
+                              <w14:prstDash w14:val="solid"/>
+                              <w14:bevel/>
+                            </w14:textOutline>
+                          </w:rPr>
+                        </w:pPr>
+                        <w:r>
+                          <w:rPr>
+                            <w:rFonts w:asciiTheme="majorHAnsi" w:eastAsiaTheme="majorEastAsia" w:hAnsiTheme="majorHAnsi" w:cstheme="majorBidi"/>
+                            <w:caps/>
+                            <w:sz w:val="28"/>
+                            <w:szCs w:val="28"/>
+                            <w14:textOutline w14:w="9525" w14:cap="rnd" w14:cmpd="sng" w14:algn="ctr">
+                              <w14:solidFill>
+                                <w14:schemeClr w14:val="accent4">
+                                  <w14:lumMod w14:val="60000"/>
+                                  <w14:lumOff w14:val="40000"/>
+                                </w14:schemeClr>
+                              </w14:solidFill>
+                              <w14:prstDash w14:val="solid"/>
+                              <w14:bevel/>
+                            </w14:textOutline>
+                          </w:rPr>
+                          <w:t>Helix 3D Toolkit</w:t>
+                        </w:r>
+                      </w:p>
+                    </w:txbxContent>
+                  </v:textbox>
+                </v:shape>
+                <w10:wrap type="square" anchorx="margin" anchory="margin"/>
+              </v:group>
+            </w:pict>
+          </mc:Fallback>
+        </mc:AlternateContent>
+      </w:r>
+      <w:r>
+        <w:rPr>
+          <w:rFonts w:ascii="Segoe UI" w:hAnsi="Segoe UI" w:cs="B Nazanin" w:hint="cs"/>
+          <w:sz w:val="44"/>
+          <w:szCs w:val="44"/>
+          <w:rtl/>
+          <w:lang w:bidi="fa-IR"/>
+        </w:rPr>
+        <w:t xml:space="preserve">اطلاعات فنی </w:t>
+      </w:r>
+    </w:p>
+    <w:p>
+      <w:pPr>
+        <w:bidi/>
+        <w:rPr>
+          <w:rFonts w:ascii="Segoe UI" w:hAnsi="Segoe UI" w:cs="B Nazanin"/>
+          <w:sz w:val="32"/>
+          <w:szCs w:val="32"/>
+          <w:rtl/>
+          <w:lang w:bidi="fa-IR"/>
+        </w:rPr>
+      </w:pPr>
+    </w:p>
+    <w:p>
+      <w:pPr>
+        <w:bidi/>
+        <w:rPr>
+          <w:rFonts w:ascii="Segoe UI" w:hAnsi="Segoe UI" w:cs="B Nazanin" w:hint="cs"/>
+          <w:sz w:val="32"/>
+          <w:szCs w:val="32"/>
+          <w:rtl/>
+          <w:lang w:bidi="fa-IR"/>
+        </w:rPr>
+      </w:pPr>
+      <w:r>
+        <w:rPr>
+          <w:rFonts w:ascii="Segoe UI" w:hAnsi="Segoe UI" w:cs="B Nazanin" w:hint="cs"/>
+          <w:sz w:val="32"/>
+          <w:szCs w:val="32"/>
+          <w:rtl/>
+          <w:lang w:bidi="fa-IR"/>
+        </w:rPr>
+        <w:t>همانند پروژه های قبلی، از بستر نرم افزاری</w:t>
+      </w:r>
+      <w:r>
+        <w:rPr>
+          <w:rFonts w:ascii="Segoe UI" w:hAnsi="Segoe UI" w:cs="B Nazanin" w:hint="cs"/>
+          <w:i/>
+          <w:iCs/>
+          <w:sz w:val="28"/>
+          <w:szCs w:val="28"/>
+          <w:rtl/>
+          <w:lang w:bidi="fa-IR"/>
+        </w:rPr>
+        <w:t xml:space="preserve"> </w:t>
+      </w:r>
+      <w:r>
+        <w:rPr>
+          <w:rFonts w:ascii="Segoe UI" w:hAnsi="Segoe UI" w:cs="B Nazanin"/>
+          <w:i/>
+          <w:iCs/>
+          <w:sz w:val="28"/>
+          <w:szCs w:val="28"/>
+          <w:lang w:bidi="fa-IR"/>
+        </w:rPr>
+        <w:t>.NET Framework 4</w:t>
+      </w:r>
+      <w:r>
+        <w:rPr>
+          <w:rFonts w:ascii="Segoe UI" w:hAnsi="Segoe UI" w:cs="B Nazanin" w:hint="cs"/>
+          <w:sz w:val="32"/>
+          <w:szCs w:val="32"/>
+          <w:rtl/>
+          <w:lang w:bidi="fa-IR"/>
+        </w:rPr>
+        <w:t xml:space="preserve"> </w:t>
+      </w:r>
+      <w:r>
+        <w:rPr>
+          <w:rFonts w:ascii="Segoe UI" w:hAnsi="Segoe UI" w:cs="B Nazanin" w:hint="cs"/>
+          <w:sz w:val="32"/>
+          <w:szCs w:val="32"/>
+          <w:rtl/>
+          <w:lang w:bidi="fa-IR"/>
+        </w:rPr>
+        <w:t>برای</w:t>
+      </w:r>
+      <w:r>
+        <w:rPr>
+          <w:rFonts w:ascii="Segoe UI" w:hAnsi="Segoe UI" w:cs="B Nazanin" w:hint="cs"/>
+          <w:sz w:val="32"/>
+          <w:szCs w:val="32"/>
+          <w:rtl/>
+          <w:lang w:bidi="fa-IR"/>
+        </w:rPr>
+        <w:t xml:space="preserve"> شبیه سازی استفاده شده است.</w:t>
+      </w:r>
+      <w:r>
+        <w:rPr>
+          <w:rFonts w:ascii="Segoe UI" w:hAnsi="Segoe UI" w:cs="B Nazanin" w:hint="cs"/>
+          <w:sz w:val="32"/>
+          <w:szCs w:val="32"/>
+          <w:rtl/>
+          <w:lang w:bidi="fa-IR"/>
+        </w:rPr>
+        <w:t xml:space="preserve"> زبان اصلی استفاده شده </w:t>
+      </w:r>
+      <w:r>
+        <w:rPr>
+          <w:rFonts w:ascii="Segoe UI" w:hAnsi="Segoe UI" w:cs="B Nazanin"/>
+          <w:sz w:val="32"/>
+          <w:szCs w:val="32"/>
+          <w:lang w:bidi="fa-IR"/>
+        </w:rPr>
+        <w:t>C#</w:t>
+      </w:r>
+      <w:r>
+        <w:rPr>
+          <w:rFonts w:ascii="Segoe UI" w:hAnsi="Segoe UI" w:cs="B Nazanin" w:hint="cs"/>
+          <w:sz w:val="32"/>
+          <w:szCs w:val="32"/>
+          <w:rtl/>
+          <w:lang w:bidi="fa-IR"/>
+        </w:rPr>
+        <w:t xml:space="preserve"> است ولی در پشت صحنه عملیاتی از زبان برنامه نویسی </w:t>
+      </w:r>
+      <w:r>
+        <w:rPr>
+          <w:rFonts w:ascii="Segoe UI" w:hAnsi="Segoe UI" w:cs="B Nazanin"/>
+          <w:sz w:val="32"/>
+          <w:szCs w:val="32"/>
+          <w:lang w:bidi="fa-IR"/>
+        </w:rPr>
+        <w:t>R</w:t>
+      </w:r>
+      <w:r>
+        <w:rPr>
+          <w:rFonts w:ascii="Segoe UI" w:hAnsi="Segoe UI" w:cs="B Nazanin" w:hint="cs"/>
+          <w:sz w:val="32"/>
+          <w:szCs w:val="32"/>
+          <w:rtl/>
+          <w:lang w:bidi="fa-IR"/>
+        </w:rPr>
+        <w:t xml:space="preserve"> نیز برای کارهای آماری استفاده شده است.</w:t>
+      </w:r>
+    </w:p>
+    <w:p>
+      <w:pPr>
+        <w:bidi/>
+        <w:rPr>
+          <w:rFonts w:ascii="Segoe UI" w:hAnsi="Segoe UI" w:cs="B Nazanin"/>
+          <w:sz w:val="32"/>
+          <w:szCs w:val="32"/>
+          <w:lang w:bidi="fa-IR"/>
+        </w:rPr>
+      </w:pPr>
+      <w:r>
+        <w:rPr>
+          <w:rFonts w:ascii="Segoe UI" w:hAnsi="Segoe UI" w:cs="B Nazanin" w:hint="cs"/>
+          <w:sz w:val="32"/>
+          <w:szCs w:val="32"/>
+          <w:rtl/>
+          <w:lang w:bidi="fa-IR"/>
+        </w:rPr>
+        <w:t xml:space="preserve">در این پروژه از کتابخانه ی </w:t>
+      </w:r>
+      <w:r>
+        <w:rPr>
+          <w:rFonts w:ascii="Segoe UI" w:hAnsi="Segoe UI" w:cs="B Nazanin"/>
+          <w:i/>
+          <w:iCs/>
+          <w:sz w:val="28"/>
+          <w:szCs w:val="28"/>
+          <w:lang w:bidi="fa-IR"/>
+        </w:rPr>
+        <w:t>Helix</w:t>
+      </w:r>
+      <w:r>
+        <w:rPr>
+          <w:rFonts w:ascii="Segoe UI" w:hAnsi="Segoe UI" w:cs="B Nazanin"/>
+          <w:i/>
+          <w:iCs/>
+          <w:sz w:val="28"/>
+          <w:szCs w:val="28"/>
+          <w:lang w:bidi="fa-IR"/>
+        </w:rPr>
+        <w:t xml:space="preserve"> 3D </w:t>
+      </w:r>
+      <w:r>
+        <w:rPr>
+          <w:rFonts w:ascii="Segoe UI" w:hAnsi="Segoe UI" w:cs="B Nazanin"/>
+          <w:i/>
+          <w:iCs/>
+          <w:sz w:val="28"/>
+          <w:szCs w:val="28"/>
+          <w:lang w:bidi="fa-IR"/>
+        </w:rPr>
+        <w:t>Toolkit</w:t>
+      </w:r>
+      <w:r>
+        <w:rPr>
+          <w:rFonts w:ascii="Segoe UI" w:hAnsi="Segoe UI" w:cs="B Nazanin" w:hint="cs"/>
+          <w:sz w:val="32"/>
+          <w:szCs w:val="32"/>
+          <w:rtl/>
+          <w:lang w:bidi="fa-IR"/>
+        </w:rPr>
+        <w:t xml:space="preserve"> برای شبیه سازی سه بعدی استفاده کرده ایم.</w:t>
+      </w:r>
+    </w:p>
+    <w:p>
+      <w:pPr>
+        <w:bidi/>
+        <w:rPr>
+          <w:rFonts w:ascii="Segoe UI" w:hAnsi="Segoe UI" w:cs="B Nazanin" w:hint="cs"/>
+          <w:sz w:val="32"/>
+          <w:szCs w:val="32"/>
+          <w:rtl/>
+          <w:lang w:bidi="fa-IR"/>
+        </w:rPr>
+      </w:pPr>
+    </w:p>
+    <w:p>
+      <w:pPr>
+        <w:bidi/>
+        <w:rPr>
+          <w:rFonts w:ascii="Segoe UI" w:hAnsi="Segoe UI" w:cs="B Nazanin" w:hint="cs"/>
+          <w:sz w:val="32"/>
+          <w:szCs w:val="32"/>
+          <w:rtl/>
+          <w:lang w:bidi="fa-IR"/>
+        </w:rPr>
+      </w:pPr>
+    </w:p>
+    <w:p>
+      <w:pPr>
+        <w:rPr>
+          <w:rFonts w:ascii="Segoe UI" w:hAnsi="Segoe UI" w:cs="B Nazanin"/>
+          <w:sz w:val="32"/>
+          <w:szCs w:val="32"/>
+          <w:rtl/>
+          <w:lang w:bidi="fa-IR"/>
+        </w:rPr>
+      </w:pPr>
+      <w:r>
+        <w:rPr>
+          <w:rFonts w:ascii="Segoe UI" w:hAnsi="Segoe UI" w:cs="B Nazanin"/>
+          <w:sz w:val="32"/>
+          <w:szCs w:val="32"/>
+          <w:rtl/>
+          <w:lang w:bidi="fa-IR"/>
+        </w:rPr>
+        <w:br w:type="page"/>
+      </w:r>
+    </w:p>
+    <w:p>
+      <w:pPr>
+        <w:bidi/>
+        <w:rPr>
+          <w:rFonts w:ascii="Segoe UI" w:hAnsi="Segoe UI" w:cs="B Nazanin"/>
+          <w:sz w:val="44"/>
+          <w:szCs w:val="44"/>
+          <w:rtl/>
+          <w:lang w:bidi="fa-IR"/>
+        </w:rPr>
+      </w:pPr>
+      <w:r>
+        <w:rPr>
+          <w:rFonts w:ascii="Segoe UI" w:hAnsi="Segoe UI" w:cs="B Nazanin" w:hint="cs"/>
+          <w:sz w:val="44"/>
+          <w:szCs w:val="44"/>
           <w:rtl/>
           <w:lang w:bidi="fa-IR"/>
         </w:rPr>
@@ -1049,6 +1648,3130 @@
         <w:bidi/>
         <w:rPr>
           <w:rFonts w:ascii="Segoe UI" w:hAnsi="Segoe UI" w:cs="B Nazanin"/>
+          <w:sz w:val="44"/>
+          <w:szCs w:val="44"/>
+          <w:lang w:bidi="fa-IR"/>
+        </w:rPr>
+      </w:pPr>
+    </w:p>
+    <w:p>
+      <w:pPr>
+        <w:bidi/>
+        <w:rPr>
+          <w:rFonts w:ascii="Segoe UI" w:hAnsi="Segoe UI" w:cs="B Nazanin" w:hint="cs"/>
+          <w:sz w:val="32"/>
+          <w:szCs w:val="32"/>
+          <w:rtl/>
+          <w:lang w:bidi="fa-IR"/>
+        </w:rPr>
+      </w:pPr>
+      <w:r>
+        <w:rPr>
+          <w:rFonts w:ascii="Segoe UI" w:hAnsi="Segoe UI" w:cs="B Nazanin" w:hint="cs"/>
+          <w:sz w:val="32"/>
+          <w:szCs w:val="32"/>
+          <w:rtl/>
+          <w:lang w:bidi="fa-IR"/>
+        </w:rPr>
+        <w:t xml:space="preserve">سیستمی شامل یک ایستگاه ورودی، سه ایستگاه کاری </w:t>
+      </w:r>
+      <w:r>
+        <w:rPr>
+          <w:rFonts w:ascii="Segoe UI" w:hAnsi="Segoe UI" w:cs="B Nazanin"/>
+          <w:sz w:val="32"/>
+          <w:szCs w:val="32"/>
+          <w:lang w:bidi="fa-IR"/>
+        </w:rPr>
+        <w:t>A,B,C</w:t>
+      </w:r>
+      <w:r>
+        <w:rPr>
+          <w:rFonts w:ascii="Segoe UI" w:hAnsi="Segoe UI" w:cs="B Nazanin" w:hint="cs"/>
+          <w:sz w:val="32"/>
+          <w:szCs w:val="32"/>
+          <w:rtl/>
+          <w:lang w:bidi="fa-IR"/>
+        </w:rPr>
+        <w:t xml:space="preserve"> و یک ایستگاه بازرسی </w:t>
+      </w:r>
+      <w:r>
+        <w:rPr>
+          <w:rFonts w:ascii="Segoe UI" w:hAnsi="Segoe UI" w:cs="B Nazanin"/>
+          <w:sz w:val="32"/>
+          <w:szCs w:val="32"/>
+          <w:lang w:bidi="fa-IR"/>
+        </w:rPr>
+        <w:t>I</w:t>
+      </w:r>
+      <w:r>
+        <w:rPr>
+          <w:rFonts w:ascii="Segoe UI" w:hAnsi="Segoe UI" w:cs="B Nazanin" w:hint="cs"/>
+          <w:sz w:val="32"/>
+          <w:szCs w:val="32"/>
+          <w:rtl/>
+          <w:lang w:bidi="fa-IR"/>
+        </w:rPr>
+        <w:t xml:space="preserve"> می باشد، که به صورت سری پشت سر هم قرار گرفته اند؛ علاوه برا این ایستگاه ها، سیستم دارای رباتی است که عملیات انتقال قطعات را انجام می دهد؛ در شکل زیر مکان و چگونگی استقرار ایستگاه ها و ربات نشان داده شده است.</w:t>
+      </w:r>
+    </w:p>
+    <w:p>
+      <w:pPr>
+        <w:bidi/>
+        <w:rPr>
+          <w:rFonts w:ascii="Segoe UI" w:hAnsi="Segoe UI" w:cs="B Nazanin"/>
+          <w:sz w:val="32"/>
+          <w:szCs w:val="32"/>
+          <w:rtl/>
+          <w:lang w:bidi="fa-IR"/>
+        </w:rPr>
+      </w:pPr>
+    </w:p>
+    <w:p>
+      <w:pPr>
+        <w:bidi/>
+        <w:jc w:val="center"/>
+        <w:rPr>
+          <w:rFonts w:ascii="Segoe UI" w:hAnsi="Segoe UI" w:cs="B Nazanin" w:hint="cs"/>
+          <w:sz w:val="32"/>
+          <w:szCs w:val="32"/>
+          <w:lang w:bidi="fa-IR"/>
+        </w:rPr>
+      </w:pPr>
+      <w:r>
+        <w:rPr>
+          <w:noProof/>
+        </w:rPr>
+        <w:drawing>
+          <wp:inline distT="0" distB="0" distL="0" distR="0" wp14:anchorId="633DCB5E" wp14:editId="31D14C21">
+            <wp:extent cx="4551680" cy="1700438"/>
+            <wp:effectExtent l="0" t="0" r="1270" b="0"/>
+            <wp:docPr id="1" name="Picture 1"/>
+            <wp:cNvGraphicFramePr>
+              <a:graphicFrameLocks xmlns:a="http://schemas.openxmlformats.org/drawingml/2006/main" noChangeAspect="1"/>
+            </wp:cNvGraphicFramePr>
+            <a:graphic xmlns:a="http://schemas.openxmlformats.org/drawingml/2006/main">
+              <a:graphicData uri="http://schemas.openxmlformats.org/drawingml/2006/picture">
+                <pic:pic xmlns:pic="http://schemas.openxmlformats.org/drawingml/2006/picture">
+                  <pic:nvPicPr>
+                    <pic:cNvPr id="1" name=""/>
+                    <pic:cNvPicPr/>
+                  </pic:nvPicPr>
+                  <pic:blipFill rotWithShape="1">
+                    <a:blip r:embed="rId13"/>
+                    <a:srcRect l="831" t="1652"/>
+                    <a:stretch/>
+                  </pic:blipFill>
+                  <pic:spPr bwMode="auto">
+                    <a:xfrm>
+                      <a:off x="0" y="0"/>
+                      <a:ext cx="4582751" cy="1712046"/>
+                    </a:xfrm>
+                    <a:prstGeom prst="rect">
+                      <a:avLst/>
+                    </a:prstGeom>
+                    <a:ln>
+                      <a:noFill/>
+                    </a:ln>
+                    <a:extLst>
+                      <a:ext uri="{53640926-AAD7-44D8-BBD7-CCE9431645EC}">
+                        <a14:shadowObscured xmlns:a14="http://schemas.microsoft.com/office/drawing/2010/main"/>
+                      </a:ext>
+                    </a:extLst>
+                  </pic:spPr>
+                </pic:pic>
+              </a:graphicData>
+            </a:graphic>
+          </wp:inline>
+        </w:drawing>
+      </w:r>
+    </w:p>
+    <w:p>
+      <w:pPr>
+        <w:bidi/>
+        <w:jc w:val="both"/>
+        <w:rPr>
+          <w:rFonts w:ascii="Segoe UI" w:hAnsi="Segoe UI" w:cs="B Nazanin"/>
+          <w:sz w:val="32"/>
+          <w:szCs w:val="32"/>
+          <w:lang w:bidi="fa-IR"/>
+        </w:rPr>
+      </w:pPr>
+    </w:p>
+    <w:p>
+      <w:pPr>
+        <w:bidi/>
+        <w:jc w:val="both"/>
+        <w:rPr>
+          <w:rFonts w:ascii="Segoe UI" w:hAnsi="Segoe UI" w:cs="B Nazanin" w:hint="cs"/>
+          <w:sz w:val="32"/>
+          <w:szCs w:val="32"/>
+          <w:rtl/>
+          <w:lang w:bidi="fa-IR"/>
+        </w:rPr>
+      </w:pPr>
+      <w:r>
+        <w:rPr>
+          <w:rFonts w:ascii="Segoe UI" w:hAnsi="Segoe UI" w:cs="B Nazanin" w:hint="cs"/>
+          <w:sz w:val="32"/>
+          <w:szCs w:val="32"/>
+          <w:rtl/>
+          <w:lang w:bidi="fa-IR"/>
+        </w:rPr>
+        <w:t xml:space="preserve">ابتدا مواد اولیه بر اساس یک توزیع </w:t>
+      </w:r>
+      <w:proofErr w:type="spellStart"/>
+      <w:r>
+        <w:rPr>
+          <w:rFonts w:ascii="Segoe UI" w:hAnsi="Segoe UI" w:cs="B Nazanin"/>
+          <w:sz w:val="32"/>
+          <w:szCs w:val="32"/>
+          <w:lang w:bidi="fa-IR"/>
+        </w:rPr>
+        <w:t>exp</w:t>
+      </w:r>
+      <w:proofErr w:type="spellEnd"/>
+      <w:r>
+        <w:rPr>
+          <w:rFonts w:ascii="Segoe UI" w:hAnsi="Segoe UI" w:cs="B Nazanin"/>
+          <w:sz w:val="32"/>
+          <w:szCs w:val="32"/>
+          <w:lang w:bidi="fa-IR"/>
+        </w:rPr>
+        <w:t>(12)</w:t>
+      </w:r>
+      <w:r>
+        <w:rPr>
+          <w:rFonts w:ascii="Segoe UI" w:hAnsi="Segoe UI" w:cs="B Nazanin" w:hint="cs"/>
+          <w:sz w:val="32"/>
+          <w:szCs w:val="32"/>
+          <w:rtl/>
+          <w:lang w:bidi="fa-IR"/>
+        </w:rPr>
+        <w:t xml:space="preserve"> (نمایی با میانگین 12 دقیقه) وارد سیستم می شوند. در این لحظه دو حالت ممکن است رخ دهد. اگر ربات بی کار باشد و ایستگاه </w:t>
+      </w:r>
+      <w:r>
+        <w:rPr>
+          <w:rFonts w:ascii="Segoe UI" w:hAnsi="Segoe UI" w:cs="B Nazanin"/>
+          <w:sz w:val="32"/>
+          <w:szCs w:val="32"/>
+          <w:lang w:bidi="fa-IR"/>
+        </w:rPr>
+        <w:t>A</w:t>
+      </w:r>
+      <w:r>
+        <w:rPr>
+          <w:rFonts w:ascii="Segoe UI" w:hAnsi="Segoe UI" w:cs="B Nazanin" w:hint="cs"/>
+          <w:sz w:val="32"/>
+          <w:szCs w:val="32"/>
+          <w:rtl/>
+          <w:lang w:bidi="fa-IR"/>
+        </w:rPr>
+        <w:t xml:space="preserve"> خالی باشد، ربات قطعه را برداشته و بر اساس یم توزیع </w:t>
+      </w:r>
+      <w:proofErr w:type="spellStart"/>
+      <w:r>
+        <w:rPr>
+          <w:rFonts w:ascii="Segoe UI" w:hAnsi="Segoe UI" w:cs="B Nazanin"/>
+          <w:sz w:val="32"/>
+          <w:szCs w:val="32"/>
+          <w:lang w:bidi="fa-IR"/>
+        </w:rPr>
+        <w:t>exp</w:t>
+      </w:r>
+      <w:proofErr w:type="spellEnd"/>
+      <w:r>
+        <w:rPr>
+          <w:rFonts w:ascii="Segoe UI" w:hAnsi="Segoe UI" w:cs="B Nazanin"/>
+          <w:sz w:val="32"/>
+          <w:szCs w:val="32"/>
+          <w:lang w:bidi="fa-IR"/>
+        </w:rPr>
+        <w:t>(0.7)</w:t>
+      </w:r>
+      <w:r>
+        <w:rPr>
+          <w:rFonts w:ascii="Segoe UI" w:hAnsi="Segoe UI" w:cs="B Nazanin" w:hint="cs"/>
+          <w:sz w:val="32"/>
+          <w:szCs w:val="32"/>
+          <w:rtl/>
+          <w:lang w:bidi="fa-IR"/>
+        </w:rPr>
+        <w:t xml:space="preserve"> در ماشین </w:t>
+      </w:r>
+      <w:r>
+        <w:rPr>
+          <w:rFonts w:ascii="Segoe UI" w:hAnsi="Segoe UI" w:cs="B Nazanin"/>
+          <w:sz w:val="32"/>
+          <w:szCs w:val="32"/>
+          <w:lang w:bidi="fa-IR"/>
+        </w:rPr>
+        <w:t>A</w:t>
+      </w:r>
+      <w:r>
+        <w:rPr>
+          <w:rFonts w:ascii="Segoe UI" w:hAnsi="Segoe UI" w:cs="B Nazanin" w:hint="cs"/>
+          <w:sz w:val="32"/>
+          <w:szCs w:val="32"/>
+          <w:rtl/>
+          <w:lang w:bidi="fa-IR"/>
+        </w:rPr>
+        <w:t xml:space="preserve"> بارگذاری می نمایید و پس از آن ربات آزاد می گردد. در صورت مشغول بودن ربات یا اشغال بودن ایستگاه </w:t>
+      </w:r>
+      <w:r>
+        <w:rPr>
+          <w:rFonts w:ascii="Segoe UI" w:hAnsi="Segoe UI" w:cs="B Nazanin"/>
+          <w:sz w:val="32"/>
+          <w:szCs w:val="32"/>
+          <w:lang w:bidi="fa-IR"/>
+        </w:rPr>
+        <w:t>A</w:t>
+      </w:r>
+      <w:r>
+        <w:rPr>
+          <w:rFonts w:ascii="Segoe UI" w:hAnsi="Segoe UI" w:cs="B Nazanin" w:hint="cs"/>
+          <w:sz w:val="32"/>
+          <w:szCs w:val="32"/>
+          <w:rtl/>
+          <w:lang w:bidi="fa-IR"/>
+        </w:rPr>
+        <w:t xml:space="preserve">، قطعه ورودی، وارد یک صف انتظار </w:t>
+      </w:r>
+      <w:r>
+        <w:rPr>
+          <w:rFonts w:ascii="Segoe UI" w:hAnsi="Segoe UI" w:cs="B Nazanin"/>
+          <w:sz w:val="32"/>
+          <w:szCs w:val="32"/>
+          <w:lang w:bidi="fa-IR"/>
+        </w:rPr>
+        <w:t>FIFO</w:t>
+      </w:r>
+      <w:r>
+        <w:rPr>
+          <w:rFonts w:ascii="Segoe UI" w:hAnsi="Segoe UI" w:cs="B Nazanin" w:hint="cs"/>
+          <w:sz w:val="32"/>
+          <w:szCs w:val="32"/>
+          <w:rtl/>
+          <w:lang w:bidi="fa-IR"/>
+        </w:rPr>
+        <w:t xml:space="preserve"> در ایستگاه ورودی می شود؛ پس از اتمام بارگذاری هر یک از قطعات در ایستگاه </w:t>
+      </w:r>
+      <w:r>
+        <w:rPr>
+          <w:rFonts w:ascii="Segoe UI" w:hAnsi="Segoe UI" w:cs="B Nazanin"/>
+          <w:sz w:val="32"/>
+          <w:szCs w:val="32"/>
+          <w:lang w:bidi="fa-IR"/>
+        </w:rPr>
+        <w:t>A</w:t>
+      </w:r>
+      <w:r>
+        <w:rPr>
+          <w:rFonts w:ascii="Segoe UI" w:hAnsi="Segoe UI" w:cs="B Nazanin" w:hint="cs"/>
+          <w:sz w:val="32"/>
+          <w:szCs w:val="32"/>
+          <w:rtl/>
+          <w:lang w:bidi="fa-IR"/>
+        </w:rPr>
+        <w:t xml:space="preserve">، این ایستگاه با یم توزیع </w:t>
+      </w:r>
+      <w:proofErr w:type="spellStart"/>
+      <w:r>
+        <w:rPr>
+          <w:rFonts w:ascii="Segoe UI" w:hAnsi="Segoe UI" w:cs="B Nazanin"/>
+          <w:sz w:val="32"/>
+          <w:szCs w:val="32"/>
+          <w:lang w:bidi="fa-IR"/>
+        </w:rPr>
+        <w:t>exp</w:t>
+      </w:r>
+      <w:proofErr w:type="spellEnd"/>
+      <w:r>
+        <w:rPr>
+          <w:rFonts w:ascii="Segoe UI" w:hAnsi="Segoe UI" w:cs="B Nazanin"/>
+          <w:sz w:val="32"/>
+          <w:szCs w:val="32"/>
+          <w:lang w:bidi="fa-IR"/>
+        </w:rPr>
+        <w:t>(1</w:t>
+      </w:r>
+      <w:r>
+        <w:rPr>
+          <w:rFonts w:ascii="Segoe UI" w:hAnsi="Segoe UI" w:cs="B Nazanin"/>
+          <w:sz w:val="32"/>
+          <w:szCs w:val="32"/>
+          <w:lang w:bidi="fa-IR"/>
+        </w:rPr>
+        <w:t>.</w:t>
+      </w:r>
+      <w:r>
+        <w:rPr>
+          <w:rFonts w:ascii="Segoe UI" w:hAnsi="Segoe UI" w:cs="B Nazanin"/>
+          <w:sz w:val="32"/>
+          <w:szCs w:val="32"/>
+          <w:lang w:bidi="fa-IR"/>
+        </w:rPr>
+        <w:t>1)</w:t>
+      </w:r>
+      <w:r>
+        <w:rPr>
+          <w:rFonts w:ascii="Segoe UI" w:hAnsi="Segoe UI" w:cs="B Nazanin" w:hint="cs"/>
+          <w:sz w:val="32"/>
+          <w:szCs w:val="32"/>
+          <w:rtl/>
+          <w:lang w:bidi="fa-IR"/>
+        </w:rPr>
+        <w:t xml:space="preserve"> شروع به خدمت دهی به قطعه می نماید.</w:t>
+      </w:r>
+      <w:r>
+        <w:rPr>
+          <w:rFonts w:ascii="Segoe UI" w:hAnsi="Segoe UI" w:cs="B Nazanin" w:hint="cs"/>
+          <w:sz w:val="32"/>
+          <w:szCs w:val="32"/>
+          <w:rtl/>
+          <w:lang w:bidi="fa-IR"/>
+        </w:rPr>
+        <w:t xml:space="preserve"> </w:t>
+      </w:r>
+    </w:p>
+    <w:p>
+      <w:pPr>
+        <w:bidi/>
+        <w:jc w:val="both"/>
+        <w:rPr>
+          <w:rFonts w:ascii="Segoe UI" w:hAnsi="Segoe UI" w:cs="B Nazanin" w:hint="cs"/>
+          <w:sz w:val="32"/>
+          <w:szCs w:val="32"/>
+          <w:rtl/>
+          <w:lang w:bidi="fa-IR"/>
+        </w:rPr>
+      </w:pPr>
+      <w:r>
+        <w:rPr>
+          <w:rFonts w:ascii="Segoe UI" w:hAnsi="Segoe UI" w:cs="B Nazanin" w:hint="cs"/>
+          <w:sz w:val="32"/>
+          <w:szCs w:val="32"/>
+          <w:rtl/>
+          <w:lang w:bidi="fa-IR"/>
+        </w:rPr>
+        <w:t xml:space="preserve">با اتمام کار قطعه در ایستگاه </w:t>
+      </w:r>
+      <w:r>
+        <w:rPr>
+          <w:rFonts w:ascii="Segoe UI" w:hAnsi="Segoe UI" w:cs="B Nazanin"/>
+          <w:sz w:val="32"/>
+          <w:szCs w:val="32"/>
+          <w:lang w:bidi="fa-IR"/>
+        </w:rPr>
+        <w:t>A</w:t>
+      </w:r>
+      <w:r>
+        <w:rPr>
+          <w:rFonts w:ascii="Segoe UI" w:hAnsi="Segoe UI" w:cs="B Nazanin" w:hint="cs"/>
+          <w:sz w:val="32"/>
+          <w:szCs w:val="32"/>
+          <w:rtl/>
+          <w:lang w:bidi="fa-IR"/>
+        </w:rPr>
+        <w:t xml:space="preserve"> و در صورت خالی بودن ایستگاه </w:t>
+      </w:r>
+      <w:r>
+        <w:rPr>
+          <w:rFonts w:ascii="Segoe UI" w:hAnsi="Segoe UI" w:cs="B Nazanin" w:hint="cs"/>
+          <w:sz w:val="32"/>
+          <w:szCs w:val="32"/>
+          <w:rtl/>
+          <w:lang w:bidi="fa-IR"/>
+        </w:rPr>
+        <w:t xml:space="preserve">بعد، ربات در صورت آزاد بودن ابتدا عمل بار برداری از ایستگاه </w:t>
+      </w:r>
+      <w:r>
+        <w:rPr>
+          <w:rFonts w:ascii="Segoe UI" w:hAnsi="Segoe UI" w:cs="B Nazanin"/>
+          <w:sz w:val="32"/>
+          <w:szCs w:val="32"/>
+          <w:lang w:bidi="fa-IR"/>
+        </w:rPr>
+        <w:t>A</w:t>
+      </w:r>
+      <w:r>
+        <w:rPr>
+          <w:rFonts w:ascii="Segoe UI" w:hAnsi="Segoe UI" w:cs="B Nazanin" w:hint="cs"/>
+          <w:sz w:val="32"/>
+          <w:szCs w:val="32"/>
+          <w:rtl/>
+          <w:lang w:bidi="fa-IR"/>
+        </w:rPr>
+        <w:t xml:space="preserve"> را با توزیع </w:t>
+      </w:r>
+      <w:proofErr w:type="spellStart"/>
+      <w:r>
+        <w:rPr>
+          <w:rFonts w:ascii="Segoe UI" w:hAnsi="Segoe UI" w:cs="B Nazanin"/>
+          <w:sz w:val="32"/>
+          <w:szCs w:val="32"/>
+          <w:lang w:bidi="fa-IR"/>
+        </w:rPr>
+        <w:t>exp</w:t>
+      </w:r>
+      <w:proofErr w:type="spellEnd"/>
+      <w:r>
+        <w:rPr>
+          <w:rFonts w:ascii="Segoe UI" w:hAnsi="Segoe UI" w:cs="B Nazanin"/>
+          <w:sz w:val="32"/>
+          <w:szCs w:val="32"/>
+          <w:lang w:bidi="fa-IR"/>
+        </w:rPr>
+        <w:t>(0.7)</w:t>
+      </w:r>
+      <w:r>
+        <w:rPr>
+          <w:rFonts w:ascii="Segoe UI" w:hAnsi="Segoe UI" w:cs="B Nazanin" w:hint="cs"/>
+          <w:sz w:val="32"/>
+          <w:szCs w:val="32"/>
+          <w:rtl/>
+          <w:lang w:bidi="fa-IR"/>
+        </w:rPr>
+        <w:t xml:space="preserve"> انجام داده و سپس قطعه را در </w:t>
+      </w:r>
+      <w:r>
+        <w:rPr>
+          <w:rFonts w:ascii="Segoe UI" w:hAnsi="Segoe UI" w:cs="B Nazanin" w:hint="cs"/>
+          <w:sz w:val="32"/>
+          <w:szCs w:val="32"/>
+          <w:rtl/>
+          <w:lang w:bidi="fa-IR"/>
+        </w:rPr>
+        <w:lastRenderedPageBreak/>
+        <w:t xml:space="preserve">ایستگاه </w:t>
+      </w:r>
+      <w:r>
+        <w:rPr>
+          <w:rFonts w:ascii="Segoe UI" w:hAnsi="Segoe UI" w:cs="B Nazanin"/>
+          <w:sz w:val="32"/>
+          <w:szCs w:val="32"/>
+          <w:lang w:bidi="fa-IR"/>
+        </w:rPr>
+        <w:t>B</w:t>
+      </w:r>
+      <w:r>
+        <w:rPr>
+          <w:rFonts w:ascii="Segoe UI" w:hAnsi="Segoe UI" w:cs="B Nazanin" w:hint="cs"/>
+          <w:sz w:val="32"/>
+          <w:szCs w:val="32"/>
+          <w:rtl/>
+          <w:lang w:bidi="fa-IR"/>
+        </w:rPr>
+        <w:t xml:space="preserve"> با توزیع </w:t>
+      </w:r>
+      <w:proofErr w:type="spellStart"/>
+      <w:r>
+        <w:rPr>
+          <w:rFonts w:ascii="Segoe UI" w:hAnsi="Segoe UI" w:cs="B Nazanin"/>
+          <w:sz w:val="32"/>
+          <w:szCs w:val="32"/>
+          <w:lang w:bidi="fa-IR"/>
+        </w:rPr>
+        <w:t>exp</w:t>
+      </w:r>
+      <w:proofErr w:type="spellEnd"/>
+      <w:r>
+        <w:rPr>
+          <w:rFonts w:ascii="Segoe UI" w:hAnsi="Segoe UI" w:cs="B Nazanin"/>
+          <w:sz w:val="32"/>
+          <w:szCs w:val="32"/>
+          <w:lang w:bidi="fa-IR"/>
+        </w:rPr>
+        <w:t>(0.7)</w:t>
+      </w:r>
+      <w:r>
+        <w:rPr>
+          <w:rFonts w:ascii="Segoe UI" w:hAnsi="Segoe UI" w:cs="B Nazanin" w:hint="cs"/>
+          <w:sz w:val="32"/>
+          <w:szCs w:val="32"/>
+          <w:rtl/>
+          <w:lang w:bidi="fa-IR"/>
+        </w:rPr>
+        <w:t xml:space="preserve"> بارگذاری می نماید. در این لحظه ایستگاه </w:t>
+      </w:r>
+      <w:r>
+        <w:rPr>
+          <w:rFonts w:ascii="Segoe UI" w:hAnsi="Segoe UI" w:cs="B Nazanin"/>
+          <w:sz w:val="32"/>
+          <w:szCs w:val="32"/>
+          <w:lang w:bidi="fa-IR"/>
+        </w:rPr>
+        <w:t>B</w:t>
+      </w:r>
+      <w:r>
+        <w:rPr>
+          <w:rFonts w:ascii="Segoe UI" w:hAnsi="Segoe UI" w:cs="B Nazanin" w:hint="cs"/>
+          <w:sz w:val="32"/>
+          <w:szCs w:val="32"/>
+          <w:rtl/>
+          <w:lang w:bidi="fa-IR"/>
+        </w:rPr>
+        <w:t xml:space="preserve"> کار بر روی قطعه را با توزیع </w:t>
+      </w:r>
+      <w:proofErr w:type="spellStart"/>
+      <w:r>
+        <w:rPr>
+          <w:rFonts w:ascii="Segoe UI" w:hAnsi="Segoe UI" w:cs="B Nazanin"/>
+          <w:sz w:val="32"/>
+          <w:szCs w:val="32"/>
+          <w:lang w:bidi="fa-IR"/>
+        </w:rPr>
+        <w:t>exp</w:t>
+      </w:r>
+      <w:proofErr w:type="spellEnd"/>
+      <w:r>
+        <w:rPr>
+          <w:rFonts w:ascii="Segoe UI" w:hAnsi="Segoe UI" w:cs="B Nazanin"/>
+          <w:sz w:val="32"/>
+          <w:szCs w:val="32"/>
+          <w:lang w:bidi="fa-IR"/>
+        </w:rPr>
+        <w:t>(1.3)</w:t>
+      </w:r>
+      <w:r>
+        <w:rPr>
+          <w:rFonts w:ascii="Segoe UI" w:hAnsi="Segoe UI" w:cs="B Nazanin" w:hint="cs"/>
+          <w:sz w:val="32"/>
+          <w:szCs w:val="32"/>
+          <w:rtl/>
+          <w:lang w:bidi="fa-IR"/>
+        </w:rPr>
+        <w:t xml:space="preserve"> آغاز می کند.</w:t>
+      </w:r>
+    </w:p>
+    <w:p>
+      <w:pPr>
+        <w:bidi/>
+        <w:jc w:val="both"/>
+        <w:rPr>
+          <w:rFonts w:ascii="Segoe UI" w:hAnsi="Segoe UI" w:cs="B Nazanin"/>
+          <w:sz w:val="32"/>
+          <w:szCs w:val="32"/>
+          <w:rtl/>
+          <w:lang w:bidi="fa-IR"/>
+        </w:rPr>
+      </w:pPr>
+      <w:r>
+        <w:rPr>
+          <w:rFonts w:ascii="Segoe UI" w:hAnsi="Segoe UI" w:cs="B Nazanin" w:hint="cs"/>
+          <w:sz w:val="32"/>
+          <w:szCs w:val="32"/>
+          <w:rtl/>
+          <w:lang w:bidi="fa-IR"/>
+        </w:rPr>
+        <w:t xml:space="preserve">پس از اتمام </w:t>
+      </w:r>
+      <w:r>
+        <w:rPr>
+          <w:rFonts w:ascii="Segoe UI" w:hAnsi="Segoe UI" w:cs="B Nazanin" w:hint="cs"/>
+          <w:sz w:val="32"/>
+          <w:szCs w:val="32"/>
+          <w:rtl/>
+          <w:lang w:bidi="fa-IR"/>
+        </w:rPr>
+        <w:t xml:space="preserve">کار قطعه در ایستگاه </w:t>
+      </w:r>
+      <w:r>
+        <w:rPr>
+          <w:rFonts w:ascii="Segoe UI" w:hAnsi="Segoe UI" w:cs="B Nazanin"/>
+          <w:sz w:val="32"/>
+          <w:szCs w:val="32"/>
+          <w:lang w:bidi="fa-IR"/>
+        </w:rPr>
+        <w:t>B</w:t>
+      </w:r>
+      <w:r>
+        <w:rPr>
+          <w:rFonts w:ascii="Segoe UI" w:hAnsi="Segoe UI" w:cs="B Nazanin" w:hint="cs"/>
+          <w:sz w:val="32"/>
+          <w:szCs w:val="32"/>
+          <w:rtl/>
+          <w:lang w:bidi="fa-IR"/>
+        </w:rPr>
+        <w:t xml:space="preserve"> و در صورت خالی بودن ایستگاه بعد، ربات در صورت آزاد بودن </w:t>
+      </w:r>
+      <w:r>
+        <w:rPr>
+          <w:rFonts w:ascii="Segoe UI" w:hAnsi="Segoe UI" w:cs="B Nazanin" w:hint="cs"/>
+          <w:sz w:val="32"/>
+          <w:szCs w:val="32"/>
+          <w:rtl/>
+          <w:lang w:bidi="fa-IR"/>
+        </w:rPr>
+        <w:t>عملیات</w:t>
+      </w:r>
+      <w:r>
+        <w:rPr>
+          <w:rFonts w:ascii="Segoe UI" w:hAnsi="Segoe UI" w:cs="B Nazanin" w:hint="cs"/>
+          <w:sz w:val="32"/>
+          <w:szCs w:val="32"/>
+          <w:rtl/>
+          <w:lang w:bidi="fa-IR"/>
+        </w:rPr>
+        <w:t xml:space="preserve"> بار برداری از ایستگاه </w:t>
+      </w:r>
+      <w:r>
+        <w:rPr>
+          <w:rFonts w:ascii="Segoe UI" w:hAnsi="Segoe UI" w:cs="B Nazanin"/>
+          <w:sz w:val="32"/>
+          <w:szCs w:val="32"/>
+          <w:lang w:bidi="fa-IR"/>
+        </w:rPr>
+        <w:t>B</w:t>
+      </w:r>
+      <w:r>
+        <w:rPr>
+          <w:rFonts w:ascii="Segoe UI" w:hAnsi="Segoe UI" w:cs="B Nazanin" w:hint="cs"/>
+          <w:sz w:val="32"/>
+          <w:szCs w:val="32"/>
+          <w:rtl/>
+          <w:lang w:bidi="fa-IR"/>
+        </w:rPr>
+        <w:t xml:space="preserve"> را با توزیع </w:t>
+      </w:r>
+      <w:proofErr w:type="spellStart"/>
+      <w:r>
+        <w:rPr>
+          <w:rFonts w:ascii="Segoe UI" w:hAnsi="Segoe UI" w:cs="B Nazanin"/>
+          <w:sz w:val="32"/>
+          <w:szCs w:val="32"/>
+          <w:lang w:bidi="fa-IR"/>
+        </w:rPr>
+        <w:t>exp</w:t>
+      </w:r>
+      <w:proofErr w:type="spellEnd"/>
+      <w:r>
+        <w:rPr>
+          <w:rFonts w:ascii="Segoe UI" w:hAnsi="Segoe UI" w:cs="B Nazanin"/>
+          <w:sz w:val="32"/>
+          <w:szCs w:val="32"/>
+          <w:lang w:bidi="fa-IR"/>
+        </w:rPr>
+        <w:t>(0.7)</w:t>
+      </w:r>
+      <w:r>
+        <w:rPr>
+          <w:rFonts w:ascii="Segoe UI" w:hAnsi="Segoe UI" w:cs="B Nazanin" w:hint="cs"/>
+          <w:sz w:val="32"/>
+          <w:szCs w:val="32"/>
+          <w:rtl/>
+          <w:lang w:bidi="fa-IR"/>
+        </w:rPr>
+        <w:t xml:space="preserve"> انجام داده و قطعه را در ایستگاه </w:t>
+      </w:r>
+      <w:r>
+        <w:rPr>
+          <w:rFonts w:ascii="Segoe UI" w:hAnsi="Segoe UI" w:cs="B Nazanin"/>
+          <w:sz w:val="32"/>
+          <w:szCs w:val="32"/>
+          <w:lang w:bidi="fa-IR"/>
+        </w:rPr>
+        <w:t>C</w:t>
+      </w:r>
+      <w:r>
+        <w:rPr>
+          <w:rFonts w:ascii="Segoe UI" w:hAnsi="Segoe UI" w:cs="B Nazanin" w:hint="cs"/>
+          <w:sz w:val="32"/>
+          <w:szCs w:val="32"/>
+          <w:rtl/>
+          <w:lang w:bidi="fa-IR"/>
+        </w:rPr>
+        <w:t xml:space="preserve"> با توزیع </w:t>
+      </w:r>
+      <w:proofErr w:type="spellStart"/>
+      <w:r>
+        <w:rPr>
+          <w:rFonts w:ascii="Segoe UI" w:hAnsi="Segoe UI" w:cs="B Nazanin"/>
+          <w:sz w:val="32"/>
+          <w:szCs w:val="32"/>
+          <w:lang w:bidi="fa-IR"/>
+        </w:rPr>
+        <w:t>exp</w:t>
+      </w:r>
+      <w:proofErr w:type="spellEnd"/>
+      <w:r>
+        <w:rPr>
+          <w:rFonts w:ascii="Segoe UI" w:hAnsi="Segoe UI" w:cs="B Nazanin"/>
+          <w:sz w:val="32"/>
+          <w:szCs w:val="32"/>
+          <w:lang w:bidi="fa-IR"/>
+        </w:rPr>
+        <w:t>(0.7)</w:t>
+      </w:r>
+      <w:r>
+        <w:rPr>
+          <w:rFonts w:ascii="Segoe UI" w:hAnsi="Segoe UI" w:cs="B Nazanin" w:hint="cs"/>
+          <w:sz w:val="32"/>
+          <w:szCs w:val="32"/>
+          <w:rtl/>
+          <w:lang w:bidi="fa-IR"/>
+        </w:rPr>
+        <w:t xml:space="preserve"> بارگذاری می نماید. در این لحظه ایستگاه </w:t>
+      </w:r>
+      <w:r>
+        <w:rPr>
+          <w:rFonts w:ascii="Segoe UI" w:hAnsi="Segoe UI" w:cs="B Nazanin"/>
+          <w:sz w:val="32"/>
+          <w:szCs w:val="32"/>
+          <w:lang w:bidi="fa-IR"/>
+        </w:rPr>
+        <w:t>C</w:t>
+      </w:r>
+      <w:r>
+        <w:rPr>
+          <w:rFonts w:ascii="Segoe UI" w:hAnsi="Segoe UI" w:cs="B Nazanin" w:hint="cs"/>
+          <w:sz w:val="32"/>
+          <w:szCs w:val="32"/>
+          <w:rtl/>
+          <w:lang w:bidi="fa-IR"/>
+        </w:rPr>
+        <w:t xml:space="preserve"> کار بر روی قطعه را با توزیع </w:t>
+      </w:r>
+      <w:proofErr w:type="spellStart"/>
+      <w:r>
+        <w:rPr>
+          <w:rFonts w:ascii="Segoe UI" w:hAnsi="Segoe UI" w:cs="B Nazanin"/>
+          <w:sz w:val="32"/>
+          <w:szCs w:val="32"/>
+          <w:lang w:bidi="fa-IR"/>
+        </w:rPr>
+        <w:t>exp</w:t>
+      </w:r>
+      <w:proofErr w:type="spellEnd"/>
+      <w:r>
+        <w:rPr>
+          <w:rFonts w:ascii="Segoe UI" w:hAnsi="Segoe UI" w:cs="B Nazanin"/>
+          <w:sz w:val="32"/>
+          <w:szCs w:val="32"/>
+          <w:lang w:bidi="fa-IR"/>
+        </w:rPr>
+        <w:t>(1.</w:t>
+      </w:r>
+      <w:r>
+        <w:rPr>
+          <w:rFonts w:ascii="Segoe UI" w:hAnsi="Segoe UI" w:cs="B Nazanin"/>
+          <w:sz w:val="32"/>
+          <w:szCs w:val="32"/>
+          <w:lang w:bidi="fa-IR"/>
+        </w:rPr>
+        <w:t>2</w:t>
+      </w:r>
+      <w:r>
+        <w:rPr>
+          <w:rFonts w:ascii="Segoe UI" w:hAnsi="Segoe UI" w:cs="B Nazanin"/>
+          <w:sz w:val="32"/>
+          <w:szCs w:val="32"/>
+          <w:lang w:bidi="fa-IR"/>
+        </w:rPr>
+        <w:t>)</w:t>
+      </w:r>
+      <w:r>
+        <w:rPr>
+          <w:rFonts w:ascii="Segoe UI" w:hAnsi="Segoe UI" w:cs="B Nazanin" w:hint="cs"/>
+          <w:sz w:val="32"/>
+          <w:szCs w:val="32"/>
+          <w:rtl/>
+          <w:lang w:bidi="fa-IR"/>
+        </w:rPr>
+        <w:t xml:space="preserve"> آغاز می کند و پس از انجام این عملیات، قطعه آماده می شود.</w:t>
+      </w:r>
+    </w:p>
+    <w:p>
+      <w:pPr>
+        <w:bidi/>
+        <w:jc w:val="both"/>
+        <w:rPr>
+          <w:rFonts w:ascii="Segoe UI" w:hAnsi="Segoe UI" w:cs="B Nazanin"/>
+          <w:sz w:val="32"/>
+          <w:szCs w:val="32"/>
+          <w:rtl/>
+          <w:lang w:bidi="fa-IR"/>
+        </w:rPr>
+      </w:pPr>
+    </w:p>
+    <w:p>
+      <w:pPr>
+        <w:bidi/>
+        <w:jc w:val="both"/>
+        <w:rPr>
+          <w:rFonts w:ascii="Segoe UI" w:hAnsi="Segoe UI" w:cs="B Nazanin" w:hint="cs"/>
+          <w:sz w:val="32"/>
+          <w:szCs w:val="32"/>
+          <w:rtl/>
+          <w:lang w:bidi="fa-IR"/>
+        </w:rPr>
+      </w:pPr>
+      <w:r>
+        <w:rPr>
+          <w:rFonts w:ascii="Segoe UI" w:hAnsi="Segoe UI" w:cs="B Nazanin" w:hint="cs"/>
+          <w:sz w:val="32"/>
+          <w:szCs w:val="32"/>
+          <w:rtl/>
+          <w:lang w:bidi="fa-IR"/>
+        </w:rPr>
+        <w:t xml:space="preserve">قطعه پردازش شده در ایستگاه </w:t>
+      </w:r>
+      <w:r>
+        <w:rPr>
+          <w:rFonts w:ascii="Segoe UI" w:hAnsi="Segoe UI" w:cs="B Nazanin"/>
+          <w:sz w:val="32"/>
+          <w:szCs w:val="32"/>
+          <w:lang w:bidi="fa-IR"/>
+        </w:rPr>
+        <w:t>C</w:t>
+      </w:r>
+      <w:r>
+        <w:rPr>
+          <w:rFonts w:ascii="Segoe UI" w:hAnsi="Segoe UI" w:cs="B Nazanin" w:hint="cs"/>
+          <w:sz w:val="32"/>
+          <w:szCs w:val="32"/>
+          <w:rtl/>
+          <w:lang w:bidi="fa-IR"/>
+        </w:rPr>
+        <w:t>، پس از باربرداری توسط ربات با توزیع</w:t>
+      </w:r>
+      <w:r>
+        <w:rPr>
+          <w:rFonts w:ascii="Segoe UI" w:hAnsi="Segoe UI" w:cs="B Nazanin"/>
+          <w:sz w:val="32"/>
+          <w:szCs w:val="32"/>
+          <w:lang w:bidi="fa-IR"/>
+        </w:rPr>
+        <w:t xml:space="preserve"> </w:t>
+      </w:r>
+      <w:proofErr w:type="spellStart"/>
+      <w:r>
+        <w:rPr>
+          <w:rFonts w:ascii="Segoe UI" w:hAnsi="Segoe UI" w:cs="B Nazanin"/>
+          <w:sz w:val="32"/>
+          <w:szCs w:val="32"/>
+          <w:lang w:bidi="fa-IR"/>
+        </w:rPr>
+        <w:t>exp</w:t>
+      </w:r>
+      <w:proofErr w:type="spellEnd"/>
+      <w:r>
+        <w:rPr>
+          <w:rFonts w:ascii="Segoe UI" w:hAnsi="Segoe UI" w:cs="B Nazanin"/>
+          <w:sz w:val="32"/>
+          <w:szCs w:val="32"/>
+          <w:lang w:bidi="fa-IR"/>
+        </w:rPr>
+        <w:t>(0.7)</w:t>
+      </w:r>
+      <w:r>
+        <w:rPr>
+          <w:rFonts w:ascii="Segoe UI" w:hAnsi="Segoe UI" w:cs="B Nazanin" w:hint="cs"/>
+          <w:sz w:val="32"/>
+          <w:szCs w:val="32"/>
+          <w:rtl/>
+          <w:lang w:bidi="fa-IR"/>
+        </w:rPr>
+        <w:t xml:space="preserve"> از این ایستگاه در ایستگاه بازرسی</w:t>
+      </w:r>
+      <w:r>
+        <w:rPr>
+          <w:rFonts w:ascii="Segoe UI" w:hAnsi="Segoe UI" w:cs="B Nazanin"/>
+          <w:sz w:val="32"/>
+          <w:szCs w:val="32"/>
+          <w:lang w:bidi="fa-IR"/>
+        </w:rPr>
+        <w:t xml:space="preserve"> (I)</w:t>
+      </w:r>
+      <w:r>
+        <w:rPr>
+          <w:rFonts w:ascii="Segoe UI" w:hAnsi="Segoe UI" w:cs="B Nazanin" w:hint="cs"/>
+          <w:sz w:val="32"/>
+          <w:szCs w:val="32"/>
+          <w:rtl/>
+          <w:lang w:bidi="fa-IR"/>
+        </w:rPr>
+        <w:t xml:space="preserve"> با توزیع </w:t>
+      </w:r>
+      <w:proofErr w:type="spellStart"/>
+      <w:r>
+        <w:rPr>
+          <w:rFonts w:ascii="Segoe UI" w:hAnsi="Segoe UI" w:cs="B Nazanin"/>
+          <w:sz w:val="32"/>
+          <w:szCs w:val="32"/>
+          <w:lang w:bidi="fa-IR"/>
+        </w:rPr>
+        <w:t>exp</w:t>
+      </w:r>
+      <w:proofErr w:type="spellEnd"/>
+      <w:r>
+        <w:rPr>
+          <w:rFonts w:ascii="Segoe UI" w:hAnsi="Segoe UI" w:cs="B Nazanin"/>
+          <w:sz w:val="32"/>
+          <w:szCs w:val="32"/>
+          <w:lang w:bidi="fa-IR"/>
+        </w:rPr>
+        <w:t>(0.7)</w:t>
+      </w:r>
+      <w:r>
+        <w:rPr>
+          <w:rFonts w:ascii="Segoe UI" w:hAnsi="Segoe UI" w:cs="B Nazanin" w:hint="cs"/>
+          <w:sz w:val="32"/>
+          <w:szCs w:val="32"/>
+          <w:rtl/>
+          <w:lang w:bidi="fa-IR"/>
+        </w:rPr>
+        <w:t xml:space="preserve"> بارگذاری می شود؛ در این ایستگاه دو خدمت دهنده وجود دارند که با توزیع </w:t>
+      </w:r>
+      <w:r>
+        <w:rPr>
+          <w:rFonts w:ascii="Segoe UI" w:hAnsi="Segoe UI" w:cs="B Nazanin"/>
+          <w:sz w:val="32"/>
+          <w:szCs w:val="32"/>
+          <w:lang w:bidi="fa-IR"/>
+        </w:rPr>
+        <w:t>Normal(2,1)</w:t>
+      </w:r>
+      <w:r>
+        <w:rPr>
+          <w:rFonts w:ascii="Segoe UI" w:hAnsi="Segoe UI" w:cs="B Nazanin" w:hint="cs"/>
+          <w:sz w:val="32"/>
+          <w:szCs w:val="32"/>
+          <w:rtl/>
+          <w:lang w:bidi="fa-IR"/>
+        </w:rPr>
+        <w:t xml:space="preserve"> به خدمت</w:t>
+      </w:r>
+      <w:r>
+        <w:rPr>
+          <w:rFonts w:ascii="Segoe UI" w:hAnsi="Segoe UI" w:cs="B Nazanin"/>
+          <w:sz w:val="32"/>
+          <w:szCs w:val="32"/>
+          <w:rtl/>
+          <w:lang w:bidi="fa-IR"/>
+        </w:rPr>
+        <w:softHyphen/>
+      </w:r>
+      <w:r>
+        <w:rPr>
+          <w:rFonts w:ascii="Segoe UI" w:hAnsi="Segoe UI" w:cs="B Nazanin" w:hint="cs"/>
+          <w:sz w:val="32"/>
+          <w:szCs w:val="32"/>
+          <w:rtl/>
+          <w:lang w:bidi="fa-IR"/>
+        </w:rPr>
+        <w:t xml:space="preserve">دهی می پردازند، در صورت مشغول بودن هر دو خدمت دهنده؛ قطعه وارد شده با این ایستگاه، وارد یم صف انتظار </w:t>
+      </w:r>
+      <w:r>
+        <w:rPr>
+          <w:rFonts w:ascii="Segoe UI" w:hAnsi="Segoe UI" w:cs="B Nazanin"/>
+          <w:sz w:val="32"/>
+          <w:szCs w:val="32"/>
+          <w:lang w:bidi="fa-IR"/>
+        </w:rPr>
+        <w:t>FIFO</w:t>
+      </w:r>
+      <w:r>
+        <w:rPr>
+          <w:rFonts w:ascii="Segoe UI" w:hAnsi="Segoe UI" w:cs="B Nazanin" w:hint="cs"/>
+          <w:sz w:val="32"/>
+          <w:szCs w:val="32"/>
+          <w:rtl/>
+          <w:lang w:bidi="fa-IR"/>
+        </w:rPr>
+        <w:t xml:space="preserve"> می شود.</w:t>
+      </w:r>
+    </w:p>
+    <w:p>
+      <w:pPr>
+        <w:bidi/>
+        <w:jc w:val="both"/>
+        <w:rPr>
+          <w:rFonts w:ascii="Segoe UI" w:hAnsi="Segoe UI" w:cs="B Nazanin"/>
+          <w:sz w:val="32"/>
+          <w:szCs w:val="32"/>
+          <w:lang w:bidi="fa-IR"/>
+        </w:rPr>
+      </w:pPr>
+      <w:r>
+        <w:rPr>
+          <w:rFonts w:ascii="Segoe UI" w:hAnsi="Segoe UI" w:cs="B Nazanin" w:hint="cs"/>
+          <w:sz w:val="32"/>
+          <w:szCs w:val="32"/>
+          <w:rtl/>
+          <w:lang w:bidi="fa-IR"/>
+        </w:rPr>
+        <w:t>پس از مرحله بازرسی، قطعه از سیستم خارج می شود.</w:t>
+      </w:r>
+    </w:p>
+    <w:p>
+      <w:pPr>
+        <w:bidi/>
+        <w:jc w:val="both"/>
+        <w:rPr>
+          <w:rFonts w:ascii="Segoe UI" w:hAnsi="Segoe UI" w:cs="B Nazanin" w:hint="cs"/>
+          <w:sz w:val="32"/>
+          <w:szCs w:val="32"/>
+          <w:rtl/>
+          <w:lang w:bidi="fa-IR"/>
+        </w:rPr>
+      </w:pPr>
+    </w:p>
+    <w:p>
+      <w:pPr>
+        <w:bidi/>
+        <w:jc w:val="both"/>
+        <w:rPr>
+          <w:rFonts w:ascii="Segoe UI" w:hAnsi="Segoe UI" w:cs="B Nazanin" w:hint="cs"/>
+          <w:sz w:val="32"/>
+          <w:szCs w:val="32"/>
+          <w:rtl/>
+          <w:lang w:bidi="fa-IR"/>
+        </w:rPr>
+      </w:pPr>
+    </w:p>
+    <w:p>
+      <w:pPr>
+        <w:bidi/>
+        <w:rPr>
+          <w:rFonts w:ascii="Segoe UI" w:hAnsi="Segoe UI" w:cs="B Nazanin"/>
+          <w:sz w:val="44"/>
+          <w:szCs w:val="44"/>
+          <w:rtl/>
+          <w:lang w:bidi="fa-IR"/>
+        </w:rPr>
+      </w:pPr>
+    </w:p>
+    <w:p>
+      <w:pPr>
+        <w:bidi/>
+        <w:rPr>
+          <w:rFonts w:ascii="Segoe UI" w:hAnsi="Segoe UI" w:cs="B Nazanin"/>
+          <w:sz w:val="44"/>
+          <w:szCs w:val="44"/>
+          <w:rtl/>
+          <w:lang w:bidi="fa-IR"/>
+        </w:rPr>
+      </w:pPr>
+    </w:p>
+    <w:p>
+      <w:pPr>
+        <w:bidi/>
+        <w:rPr>
+          <w:rFonts w:ascii="Segoe UI" w:hAnsi="Segoe UI" w:cs="B Nazanin"/>
+          <w:sz w:val="44"/>
+          <w:szCs w:val="44"/>
+          <w:rtl/>
+          <w:lang w:bidi="fa-IR"/>
+        </w:rPr>
+      </w:pPr>
+    </w:p>
+    <w:p>
+      <w:pPr>
+        <w:bidi/>
+        <w:rPr>
+          <w:rFonts w:ascii="Segoe UI" w:hAnsi="Segoe UI" w:cs="B Nazanin"/>
+          <w:sz w:val="44"/>
+          <w:szCs w:val="44"/>
+          <w:rtl/>
+          <w:lang w:bidi="fa-IR"/>
+        </w:rPr>
+      </w:pPr>
+    </w:p>
+    <w:p>
+      <w:pPr>
+        <w:bidi/>
+        <w:rPr>
+          <w:rFonts w:ascii="Segoe UI" w:hAnsi="Segoe UI" w:cs="B Nazanin"/>
+          <w:sz w:val="44"/>
+          <w:szCs w:val="44"/>
+          <w:rtl/>
+          <w:lang w:bidi="fa-IR"/>
+        </w:rPr>
+      </w:pPr>
+      <w:r>
+        <w:rPr>
+          <w:rFonts w:ascii="Segoe UI" w:hAnsi="Segoe UI" w:cs="B Nazanin" w:hint="cs"/>
+          <w:sz w:val="44"/>
+          <w:szCs w:val="44"/>
+          <w:rtl/>
+          <w:lang w:bidi="fa-IR"/>
+        </w:rPr>
+        <w:lastRenderedPageBreak/>
+        <w:t>فرض های ساده ساز</w:t>
+      </w:r>
+    </w:p>
+    <w:p>
+      <w:pPr>
+        <w:bidi/>
+        <w:rPr>
+          <w:rFonts w:ascii="Segoe UI" w:hAnsi="Segoe UI" w:cs="B Nazanin"/>
+          <w:sz w:val="32"/>
+          <w:szCs w:val="32"/>
+          <w:rtl/>
+          <w:lang w:bidi="fa-IR"/>
+        </w:rPr>
+      </w:pPr>
+    </w:p>
+    <w:p>
+      <w:pPr>
+        <w:bidi/>
+        <w:rPr>
+          <w:rFonts w:ascii="Segoe UI" w:hAnsi="Segoe UI" w:cs="B Nazanin"/>
+          <w:sz w:val="32"/>
+          <w:szCs w:val="32"/>
+          <w:rtl/>
+          <w:lang w:bidi="fa-IR"/>
+        </w:rPr>
+      </w:pPr>
+      <w:r>
+        <w:rPr>
+          <w:rFonts w:ascii="Segoe UI" w:hAnsi="Segoe UI" w:cs="B Nazanin" w:hint="cs"/>
+          <w:sz w:val="32"/>
+          <w:szCs w:val="32"/>
+          <w:rtl/>
+          <w:lang w:bidi="fa-IR"/>
+        </w:rPr>
+        <w:t>برای حل بهتر این مسئله، گروه فرض های ساده سازی را برای این شبیه سازی در نظر گرفته است.</w:t>
+      </w:r>
+    </w:p>
+    <w:p>
+      <w:pPr>
+        <w:bidi/>
+        <w:rPr>
+          <w:rFonts w:ascii="Segoe UI" w:hAnsi="Segoe UI" w:cs="B Nazanin" w:hint="cs"/>
+          <w:sz w:val="32"/>
+          <w:szCs w:val="32"/>
+          <w:rtl/>
+          <w:lang w:bidi="fa-IR"/>
+        </w:rPr>
+      </w:pPr>
+      <w:r>
+        <w:rPr>
+          <w:rFonts w:ascii="Segoe UI" w:hAnsi="Segoe UI" w:cs="B Nazanin" w:hint="cs"/>
+          <w:sz w:val="32"/>
+          <w:szCs w:val="32"/>
+          <w:rtl/>
+          <w:lang w:bidi="fa-IR"/>
+        </w:rPr>
+        <w:t>این فرض ها در زیر نوشته شده اند</w:t>
+      </w:r>
+    </w:p>
+    <w:p>
+      <w:pPr>
+        <w:pStyle w:val="ListParagraph"/>
+        <w:numPr>
+          <w:ilvl w:val="0"/>
+          <w:numId w:val="40"/>
+        </w:numPr>
+        <w:bidi/>
+        <w:rPr>
+          <w:rFonts w:ascii="Segoe UI" w:hAnsi="Segoe UI" w:cs="B Nazanin" w:hint="cs"/>
+          <w:sz w:val="32"/>
+          <w:szCs w:val="32"/>
+          <w:lang w:bidi="fa-IR"/>
+        </w:rPr>
+      </w:pPr>
+      <w:r>
+        <w:rPr>
+          <w:rFonts w:ascii="Segoe UI" w:hAnsi="Segoe UI" w:cs="B Nazanin" w:hint="cs"/>
+          <w:sz w:val="32"/>
+          <w:szCs w:val="32"/>
+          <w:rtl/>
+          <w:lang w:bidi="fa-IR"/>
+        </w:rPr>
+        <w:t xml:space="preserve">عملیات </w:t>
+      </w:r>
+      <w:r>
+        <w:rPr>
+          <w:rFonts w:ascii="Segoe UI" w:hAnsi="Segoe UI" w:cs="B Nazanin" w:hint="cs"/>
+          <w:sz w:val="32"/>
+          <w:szCs w:val="32"/>
+          <w:rtl/>
+          <w:lang w:bidi="fa-IR"/>
+        </w:rPr>
+        <w:t>بارگذاری و باربرداری</w:t>
+      </w:r>
+      <w:r>
+        <w:rPr>
+          <w:rFonts w:ascii="Segoe UI" w:hAnsi="Segoe UI" w:cs="B Nazanin" w:hint="cs"/>
+          <w:sz w:val="32"/>
+          <w:szCs w:val="32"/>
+          <w:rtl/>
+          <w:lang w:bidi="fa-IR"/>
+        </w:rPr>
+        <w:t>پ</w:t>
+      </w:r>
+    </w:p>
+    <w:p>
+      <w:pPr>
+        <w:bidi/>
+        <w:ind w:left="720" w:firstLine="720"/>
+        <w:rPr>
+          <w:rFonts w:ascii="Segoe UI" w:hAnsi="Segoe UI" w:cs="B Nazanin" w:hint="cs"/>
+          <w:sz w:val="32"/>
+          <w:szCs w:val="32"/>
+          <w:rtl/>
+          <w:lang w:bidi="fa-IR"/>
+        </w:rPr>
+      </w:pPr>
+      <w:r>
+        <w:rPr>
+          <w:rFonts w:ascii="Segoe UI" w:hAnsi="Segoe UI" w:cs="B Nazanin" w:hint="cs"/>
+          <w:sz w:val="32"/>
+          <w:szCs w:val="32"/>
+          <w:rtl/>
+          <w:lang w:bidi="fa-IR"/>
+        </w:rPr>
+        <w:t>این دو نوع عملیات</w:t>
+      </w:r>
+      <w:r>
+        <w:rPr>
+          <w:rFonts w:ascii="Segoe UI" w:hAnsi="Segoe UI" w:cs="B Nazanin" w:hint="cs"/>
+          <w:sz w:val="32"/>
+          <w:szCs w:val="32"/>
+          <w:rtl/>
+          <w:lang w:bidi="fa-IR"/>
+        </w:rPr>
+        <w:t xml:space="preserve"> را</w:t>
+      </w:r>
+      <w:r>
+        <w:rPr>
+          <w:rFonts w:ascii="Segoe UI" w:hAnsi="Segoe UI" w:cs="B Nazanin" w:hint="cs"/>
+          <w:sz w:val="32"/>
+          <w:szCs w:val="32"/>
+          <w:rtl/>
+          <w:lang w:bidi="fa-IR"/>
+        </w:rPr>
+        <w:t xml:space="preserve"> تبدیل به  عملیات انتقال و آماده</w:t>
+      </w:r>
+      <w:r>
+        <w:rPr>
+          <w:rFonts w:ascii="Segoe UI" w:hAnsi="Segoe UI" w:cs="B Nazanin"/>
+          <w:sz w:val="32"/>
+          <w:szCs w:val="32"/>
+          <w:rtl/>
+          <w:lang w:bidi="fa-IR"/>
+        </w:rPr>
+        <w:softHyphen/>
+      </w:r>
+      <w:r>
+        <w:rPr>
+          <w:rFonts w:ascii="Segoe UI" w:hAnsi="Segoe UI" w:cs="B Nazanin" w:hint="cs"/>
+          <w:sz w:val="32"/>
+          <w:szCs w:val="32"/>
+          <w:rtl/>
+          <w:lang w:bidi="fa-IR"/>
+        </w:rPr>
+        <w:t xml:space="preserve">سازی </w:t>
+      </w:r>
+      <w:r>
+        <w:rPr>
+          <w:rFonts w:ascii="Segoe UI" w:hAnsi="Segoe UI" w:cs="B Nazanin" w:hint="cs"/>
+          <w:sz w:val="32"/>
+          <w:szCs w:val="32"/>
+          <w:rtl/>
+          <w:lang w:bidi="fa-IR"/>
+        </w:rPr>
+        <w:t>کرده ایم</w:t>
+      </w:r>
+      <w:r>
+        <w:rPr>
+          <w:rFonts w:ascii="Segoe UI" w:hAnsi="Segoe UI" w:cs="B Nazanin" w:hint="cs"/>
+          <w:sz w:val="32"/>
+          <w:szCs w:val="32"/>
+          <w:rtl/>
+          <w:lang w:bidi="fa-IR"/>
+        </w:rPr>
+        <w:t>، به این صورت که ربات ابتدا جعبه را بین دو ایستگاه جابه</w:t>
+      </w:r>
+      <w:r>
+        <w:rPr>
+          <w:rFonts w:ascii="Segoe UI" w:hAnsi="Segoe UI" w:cs="B Nazanin"/>
+          <w:sz w:val="32"/>
+          <w:szCs w:val="32"/>
+          <w:rtl/>
+          <w:lang w:bidi="fa-IR"/>
+        </w:rPr>
+        <w:softHyphen/>
+      </w:r>
+      <w:r>
+        <w:rPr>
+          <w:rFonts w:ascii="Segoe UI" w:hAnsi="Segoe UI" w:cs="B Nazanin" w:hint="cs"/>
+          <w:sz w:val="32"/>
+          <w:szCs w:val="32"/>
+          <w:rtl/>
+          <w:lang w:bidi="fa-IR"/>
+        </w:rPr>
+        <w:t>جا می</w:t>
+      </w:r>
+      <w:r>
+        <w:rPr>
+          <w:rFonts w:ascii="Segoe UI" w:hAnsi="Segoe UI" w:cs="B Nazanin"/>
+          <w:sz w:val="32"/>
+          <w:szCs w:val="32"/>
+          <w:rtl/>
+          <w:lang w:bidi="fa-IR"/>
+        </w:rPr>
+        <w:softHyphen/>
+      </w:r>
+      <w:r>
+        <w:rPr>
+          <w:rFonts w:ascii="Segoe UI" w:hAnsi="Segoe UI" w:cs="B Nazanin" w:hint="cs"/>
+          <w:sz w:val="32"/>
+          <w:szCs w:val="32"/>
+          <w:rtl/>
+          <w:lang w:bidi="fa-IR"/>
+        </w:rPr>
+        <w:t>کند، بعد از انتقال جعبه، مدتی را صرف آماده سازی جعبه در آن ایستگاه می</w:t>
+      </w:r>
+      <w:r>
+        <w:rPr>
+          <w:rFonts w:ascii="Segoe UI" w:hAnsi="Segoe UI" w:cs="B Nazanin"/>
+          <w:sz w:val="32"/>
+          <w:szCs w:val="32"/>
+          <w:rtl/>
+          <w:lang w:bidi="fa-IR"/>
+        </w:rPr>
+        <w:softHyphen/>
+      </w:r>
+      <w:r>
+        <w:rPr>
+          <w:rFonts w:ascii="Segoe UI" w:hAnsi="Segoe UI" w:cs="B Nazanin" w:hint="cs"/>
+          <w:sz w:val="32"/>
+          <w:szCs w:val="32"/>
+          <w:rtl/>
+          <w:lang w:bidi="fa-IR"/>
+        </w:rPr>
+        <w:t>کند.</w:t>
+      </w:r>
+    </w:p>
+    <w:p>
+      <w:pPr>
+        <w:bidi/>
+        <w:ind w:left="720" w:firstLine="720"/>
+        <w:rPr>
+          <w:rFonts w:ascii="Segoe UI" w:hAnsi="Segoe UI" w:cs="B Nazanin" w:hint="cs"/>
+          <w:sz w:val="32"/>
+          <w:szCs w:val="32"/>
+          <w:rtl/>
+          <w:lang w:bidi="fa-IR"/>
+        </w:rPr>
+      </w:pPr>
+      <w:r>
+        <w:rPr>
+          <w:rFonts w:ascii="Segoe UI" w:hAnsi="Segoe UI" w:cs="B Nazanin" w:hint="cs"/>
+          <w:sz w:val="32"/>
+          <w:szCs w:val="32"/>
+          <w:rtl/>
+          <w:lang w:bidi="fa-IR"/>
+        </w:rPr>
+        <w:t>بین ایستگاه ورودی و ایستگاه</w:t>
+      </w:r>
+      <w:r>
+        <w:rPr>
+          <w:rFonts w:ascii="Segoe UI" w:hAnsi="Segoe UI" w:cs="B Nazanin"/>
+          <w:sz w:val="32"/>
+          <w:szCs w:val="32"/>
+          <w:lang w:bidi="fa-IR"/>
+        </w:rPr>
+        <w:t xml:space="preserve"> A </w:t>
+      </w:r>
+      <w:r>
+        <w:rPr>
+          <w:rFonts w:ascii="Segoe UI" w:hAnsi="Segoe UI" w:cs="B Nazanin" w:hint="cs"/>
+          <w:sz w:val="32"/>
+          <w:szCs w:val="32"/>
+          <w:rtl/>
+          <w:lang w:bidi="fa-IR"/>
+        </w:rPr>
+        <w:t>هر دو نوع عملیات را لحاظ کرده</w:t>
+      </w:r>
+      <w:r>
+        <w:rPr>
+          <w:rFonts w:ascii="Segoe UI" w:hAnsi="Segoe UI" w:cs="B Nazanin"/>
+          <w:sz w:val="32"/>
+          <w:szCs w:val="32"/>
+          <w:rtl/>
+          <w:lang w:bidi="fa-IR"/>
+        </w:rPr>
+        <w:softHyphen/>
+      </w:r>
+      <w:r>
+        <w:rPr>
+          <w:rFonts w:ascii="Segoe UI" w:hAnsi="Segoe UI" w:cs="B Nazanin" w:hint="cs"/>
+          <w:sz w:val="32"/>
+          <w:szCs w:val="32"/>
+          <w:rtl/>
+          <w:lang w:bidi="fa-IR"/>
+        </w:rPr>
+        <w:t xml:space="preserve">ایم. </w:t>
+      </w:r>
+    </w:p>
+    <w:p>
+      <w:pPr>
+        <w:bidi/>
+        <w:ind w:left="720" w:firstLine="720"/>
+        <w:rPr>
+          <w:rFonts w:ascii="Segoe UI" w:hAnsi="Segoe UI" w:cs="B Nazanin" w:hint="cs"/>
+          <w:sz w:val="32"/>
+          <w:szCs w:val="32"/>
+          <w:rtl/>
+          <w:lang w:bidi="fa-IR"/>
+        </w:rPr>
+      </w:pPr>
+      <w:r>
+        <w:rPr>
+          <w:rFonts w:ascii="Segoe UI" w:hAnsi="Segoe UI" w:cs="B Nazanin" w:hint="cs"/>
+          <w:sz w:val="32"/>
+          <w:szCs w:val="32"/>
+          <w:rtl/>
+          <w:lang w:bidi="fa-IR"/>
+        </w:rPr>
+        <w:t xml:space="preserve">وقتی کار قطعه در ایستگاه </w:t>
+      </w:r>
+      <w:r>
+        <w:rPr>
+          <w:rFonts w:ascii="Segoe UI" w:hAnsi="Segoe UI" w:cs="B Nazanin"/>
+          <w:sz w:val="32"/>
+          <w:szCs w:val="32"/>
+          <w:lang w:bidi="fa-IR"/>
+        </w:rPr>
+        <w:t>C</w:t>
+      </w:r>
+      <w:r>
+        <w:rPr>
+          <w:rFonts w:ascii="Segoe UI" w:hAnsi="Segoe UI" w:cs="B Nazanin" w:hint="cs"/>
+          <w:sz w:val="32"/>
+          <w:szCs w:val="32"/>
+          <w:rtl/>
+          <w:lang w:bidi="fa-IR"/>
+        </w:rPr>
+        <w:t xml:space="preserve"> تمام می شود، فقط عملیات انتقال جعبه به ایستگاه بازرسی </w:t>
+      </w:r>
+      <w:r>
+        <w:rPr>
+          <w:rFonts w:ascii="Segoe UI" w:hAnsi="Segoe UI" w:cs="B Nazanin"/>
+          <w:sz w:val="32"/>
+          <w:szCs w:val="32"/>
+          <w:lang w:bidi="fa-IR"/>
+        </w:rPr>
+        <w:t>(I)</w:t>
+      </w:r>
+      <w:r>
+        <w:rPr>
+          <w:rFonts w:ascii="Segoe UI" w:hAnsi="Segoe UI" w:cs="B Nazanin" w:hint="cs"/>
+          <w:sz w:val="32"/>
+          <w:szCs w:val="32"/>
+          <w:rtl/>
+          <w:lang w:bidi="fa-IR"/>
+        </w:rPr>
+        <w:t xml:space="preserve"> را داریم و بارگذاری در این ایستگاه وجود ندارد.</w:t>
+      </w:r>
+    </w:p>
+    <w:p>
+      <w:pPr>
+        <w:bidi/>
+        <w:rPr>
+          <w:rFonts w:ascii="Segoe UI" w:hAnsi="Segoe UI" w:cs="B Nazanin"/>
+          <w:sz w:val="32"/>
+          <w:szCs w:val="32"/>
+          <w:rtl/>
+          <w:lang w:bidi="fa-IR"/>
+        </w:rPr>
+      </w:pPr>
+    </w:p>
+    <w:p>
+      <w:pPr>
+        <w:bidi/>
+        <w:rPr>
+          <w:rFonts w:ascii="Segoe UI" w:hAnsi="Segoe UI" w:cs="B Nazanin"/>
+          <w:sz w:val="32"/>
+          <w:szCs w:val="32"/>
+          <w:rtl/>
+          <w:lang w:bidi="fa-IR"/>
+        </w:rPr>
+      </w:pPr>
+      <w:r>
+        <w:rPr>
+          <w:rFonts w:ascii="Segoe UI" w:hAnsi="Segoe UI" w:cs="B Nazanin" w:hint="cs"/>
+          <w:sz w:val="32"/>
+          <w:szCs w:val="32"/>
+          <w:rtl/>
+          <w:lang w:bidi="fa-IR"/>
+        </w:rPr>
+        <w:t>بدیهی است که این فرض ها فقط جهت زیبایی شبیه سازی سه بعدی انجام شده است.</w:t>
+      </w:r>
+    </w:p>
+    <w:p>
+      <w:pPr>
+        <w:bidi/>
+        <w:rPr>
+          <w:rFonts w:ascii="Segoe UI" w:hAnsi="Segoe UI" w:cs="B Nazanin"/>
+          <w:sz w:val="32"/>
+          <w:szCs w:val="32"/>
+          <w:rtl/>
+          <w:lang w:bidi="fa-IR"/>
+        </w:rPr>
+      </w:pPr>
+    </w:p>
+    <w:p>
+      <w:pPr>
+        <w:pStyle w:val="ListParagraph"/>
+        <w:numPr>
+          <w:ilvl w:val="0"/>
+          <w:numId w:val="40"/>
+        </w:numPr>
+        <w:bidi/>
+        <w:rPr>
+          <w:rFonts w:ascii="Segoe UI" w:hAnsi="Segoe UI" w:cs="B Nazanin" w:hint="cs"/>
+          <w:sz w:val="32"/>
+          <w:szCs w:val="32"/>
+          <w:lang w:bidi="fa-IR"/>
+        </w:rPr>
+      </w:pPr>
+      <w:r>
+        <w:rPr>
+          <w:rFonts w:ascii="Segoe UI" w:hAnsi="Segoe UI" w:cs="B Nazanin" w:hint="cs"/>
+          <w:sz w:val="32"/>
+          <w:szCs w:val="32"/>
+          <w:rtl/>
+          <w:lang w:bidi="fa-IR"/>
+        </w:rPr>
+        <w:t>اولیت بندی انتقال</w:t>
+      </w:r>
+    </w:p>
+    <w:p>
+      <w:pPr>
+        <w:bidi/>
+        <w:spacing w:before="240"/>
+        <w:ind w:left="1440"/>
+        <w:rPr>
+          <w:rFonts w:ascii="Segoe UI" w:hAnsi="Segoe UI" w:cs="B Nazanin" w:hint="cs"/>
+          <w:sz w:val="32"/>
+          <w:szCs w:val="32"/>
+          <w:rtl/>
+          <w:lang w:bidi="fa-IR"/>
+        </w:rPr>
+      </w:pPr>
+      <w:r>
+        <w:rPr>
+          <w:rFonts w:ascii="Segoe UI" w:hAnsi="Segoe UI" w:cs="B Nazanin" w:hint="cs"/>
+          <w:sz w:val="32"/>
+          <w:szCs w:val="32"/>
+          <w:rtl/>
+          <w:lang w:bidi="fa-IR"/>
+        </w:rPr>
+        <w:t>مشاهده نشان می دهد که امکان دارد رویداد های اتمام سرویس دهی، ممکن است برای چند ایستگاه همزمان رخ دهد؛ یعنی در چند ایستگاه نیاز به ربات برای انتقال قطعه داشته باشیم. برای اولیت بندی، ابتدا به احتمالاتی که قرار است اتفاق بی</w:t>
+      </w:r>
+      <w:r>
+        <w:rPr>
+          <w:rFonts w:ascii="Segoe UI" w:hAnsi="Segoe UI" w:cs="B Nazanin"/>
+          <w:sz w:val="32"/>
+          <w:szCs w:val="32"/>
+          <w:rtl/>
+          <w:lang w:bidi="fa-IR"/>
+        </w:rPr>
+        <w:softHyphen/>
+      </w:r>
+      <w:r>
+        <w:rPr>
+          <w:rFonts w:ascii="Segoe UI" w:hAnsi="Segoe UI" w:cs="B Nazanin" w:hint="cs"/>
+          <w:sz w:val="32"/>
+          <w:szCs w:val="32"/>
+          <w:rtl/>
+          <w:lang w:bidi="fa-IR"/>
+        </w:rPr>
+        <w:t>افتد می پردازیم.</w:t>
+      </w:r>
+    </w:p>
+    <w:p>
+      <w:pPr>
+        <w:pStyle w:val="ListParagraph"/>
+        <w:numPr>
+          <w:ilvl w:val="0"/>
+          <w:numId w:val="41"/>
+        </w:numPr>
+        <w:bidi/>
+        <w:spacing w:before="240"/>
+        <w:rPr>
+          <w:rFonts w:ascii="Segoe UI" w:hAnsi="Segoe UI" w:cs="B Nazanin" w:hint="cs"/>
+          <w:sz w:val="32"/>
+          <w:szCs w:val="32"/>
+          <w:lang w:bidi="fa-IR"/>
+        </w:rPr>
+      </w:pPr>
+      <w:r>
+        <w:rPr>
+          <w:rFonts w:ascii="Segoe UI" w:hAnsi="Segoe UI" w:cs="B Nazanin" w:hint="cs"/>
+          <w:sz w:val="32"/>
+          <w:szCs w:val="32"/>
+          <w:rtl/>
+          <w:lang w:bidi="fa-IR"/>
+        </w:rPr>
+        <w:lastRenderedPageBreak/>
+        <w:t xml:space="preserve">حالتی </w:t>
+      </w:r>
+      <w:r>
+        <w:rPr>
+          <w:rFonts w:ascii="Segoe UI" w:hAnsi="Segoe UI" w:cs="B Nazanin" w:hint="cs"/>
+          <w:sz w:val="32"/>
+          <w:szCs w:val="32"/>
+          <w:rtl/>
+          <w:lang w:bidi="fa-IR"/>
+        </w:rPr>
+        <w:t>کار بر روی قطعه تمام شده است؛ ولی ربات مشغول است</w:t>
+      </w:r>
+    </w:p>
+    <w:p>
+      <w:pPr>
+        <w:pStyle w:val="ListParagraph"/>
+        <w:numPr>
+          <w:ilvl w:val="0"/>
+          <w:numId w:val="41"/>
+        </w:numPr>
+        <w:bidi/>
+        <w:spacing w:before="240"/>
+        <w:rPr>
+          <w:rFonts w:ascii="Segoe UI" w:hAnsi="Segoe UI" w:cs="B Nazanin" w:hint="cs"/>
+          <w:sz w:val="32"/>
+          <w:szCs w:val="32"/>
+          <w:lang w:bidi="fa-IR"/>
+        </w:rPr>
+      </w:pPr>
+      <w:r>
+        <w:rPr>
+          <w:rFonts w:ascii="Segoe UI" w:hAnsi="Segoe UI" w:cs="B Nazanin" w:hint="cs"/>
+          <w:sz w:val="32"/>
+          <w:szCs w:val="32"/>
+          <w:rtl/>
+          <w:lang w:bidi="fa-IR"/>
+        </w:rPr>
+        <w:t xml:space="preserve">حالتی </w:t>
+      </w:r>
+      <w:r>
+        <w:rPr>
+          <w:rFonts w:ascii="Segoe UI" w:hAnsi="Segoe UI" w:cs="B Nazanin" w:hint="cs"/>
+          <w:sz w:val="32"/>
+          <w:szCs w:val="32"/>
+          <w:rtl/>
+          <w:lang w:bidi="fa-IR"/>
+        </w:rPr>
+        <w:t>کا</w:t>
+      </w:r>
+      <w:r>
+        <w:rPr>
+          <w:rFonts w:ascii="Segoe UI" w:hAnsi="Segoe UI" w:cs="B Nazanin" w:hint="cs"/>
+          <w:sz w:val="32"/>
+          <w:szCs w:val="32"/>
+          <w:rtl/>
+          <w:lang w:bidi="fa-IR"/>
+        </w:rPr>
+        <w:t>ر بر روی قطعه تمام شده است؛ ربات آزاد ولی ایستگاه بعدی مشغول عملیات است.</w:t>
+      </w:r>
+    </w:p>
+    <w:p>
+      <w:pPr>
+        <w:pStyle w:val="ListParagraph"/>
+        <w:numPr>
+          <w:ilvl w:val="0"/>
+          <w:numId w:val="41"/>
+        </w:numPr>
+        <w:bidi/>
+        <w:spacing w:before="240"/>
+        <w:rPr>
+          <w:rFonts w:ascii="Segoe UI" w:hAnsi="Segoe UI" w:cs="B Nazanin"/>
+          <w:sz w:val="32"/>
+          <w:szCs w:val="32"/>
+          <w:lang w:bidi="fa-IR"/>
+        </w:rPr>
+      </w:pPr>
+      <w:r>
+        <w:rPr>
+          <w:rFonts w:ascii="Segoe UI" w:hAnsi="Segoe UI" w:cs="B Nazanin" w:hint="cs"/>
+          <w:sz w:val="32"/>
+          <w:szCs w:val="32"/>
+          <w:rtl/>
+          <w:lang w:bidi="fa-IR"/>
+        </w:rPr>
+        <w:t xml:space="preserve">حالتی </w:t>
+      </w:r>
+      <w:r>
+        <w:rPr>
+          <w:rFonts w:ascii="Segoe UI" w:hAnsi="Segoe UI" w:cs="B Nazanin" w:hint="cs"/>
+          <w:sz w:val="32"/>
+          <w:szCs w:val="32"/>
+          <w:rtl/>
+          <w:lang w:bidi="fa-IR"/>
+        </w:rPr>
+        <w:t xml:space="preserve">کار بر روی قطعه تمام شده است؛ </w:t>
+      </w:r>
+      <w:r>
+        <w:rPr>
+          <w:rFonts w:ascii="Segoe UI" w:hAnsi="Segoe UI" w:cs="B Nazanin" w:hint="cs"/>
+          <w:sz w:val="32"/>
+          <w:szCs w:val="32"/>
+          <w:rtl/>
+          <w:lang w:bidi="fa-IR"/>
+        </w:rPr>
+        <w:t>ربات مشغول،</w:t>
+      </w:r>
+      <w:r>
+        <w:rPr>
+          <w:rFonts w:ascii="Segoe UI" w:hAnsi="Segoe UI" w:cs="B Nazanin" w:hint="cs"/>
+          <w:sz w:val="32"/>
+          <w:szCs w:val="32"/>
+          <w:rtl/>
+          <w:lang w:bidi="fa-IR"/>
+        </w:rPr>
+        <w:t xml:space="preserve"> </w:t>
+      </w:r>
+      <w:r>
+        <w:rPr>
+          <w:rFonts w:ascii="Segoe UI" w:hAnsi="Segoe UI" w:cs="B Nazanin" w:hint="cs"/>
+          <w:sz w:val="32"/>
+          <w:szCs w:val="32"/>
+          <w:rtl/>
+          <w:lang w:bidi="fa-IR"/>
+        </w:rPr>
+        <w:t>ولی ایستگاه بعدی مشغول عملیات است.</w:t>
+      </w:r>
+    </w:p>
+    <w:p>
+      <w:pPr>
+        <w:bidi/>
+        <w:spacing w:before="240"/>
+        <w:ind w:left="1440"/>
+        <w:rPr>
+          <w:rFonts w:ascii="Segoe UI" w:hAnsi="Segoe UI" w:cs="B Nazanin" w:hint="cs"/>
+          <w:sz w:val="32"/>
+          <w:szCs w:val="32"/>
+          <w:lang w:bidi="fa-IR"/>
+        </w:rPr>
+      </w:pPr>
+      <w:r>
+        <w:rPr>
+          <w:rFonts w:ascii="Segoe UI" w:hAnsi="Segoe UI" w:cs="B Nazanin" w:hint="cs"/>
+          <w:sz w:val="32"/>
+          <w:szCs w:val="32"/>
+          <w:rtl/>
+          <w:lang w:bidi="fa-IR"/>
+        </w:rPr>
+        <w:t xml:space="preserve">برای کارایی بیشتر، اول ازچپ به راست عملیات نیاز به ربات را بررسی می کنیم! یعنی پس از این که ربات آزاد شد، اول به ایستگاه </w:t>
+      </w:r>
+      <w:r>
+        <w:rPr>
+          <w:rFonts w:ascii="Segoe UI" w:hAnsi="Segoe UI" w:cs="B Nazanin"/>
+          <w:sz w:val="32"/>
+          <w:szCs w:val="32"/>
+          <w:lang w:bidi="fa-IR"/>
+        </w:rPr>
+        <w:t>C</w:t>
+      </w:r>
+      <w:r>
+        <w:rPr>
+          <w:rFonts w:ascii="Segoe UI" w:hAnsi="Segoe UI" w:cs="B Nazanin" w:hint="cs"/>
+          <w:sz w:val="32"/>
+          <w:szCs w:val="32"/>
+          <w:rtl/>
+          <w:lang w:bidi="fa-IR"/>
+        </w:rPr>
+        <w:t xml:space="preserve"> رسیدگی می شود که آیا نیاز به ربات دارد یه نه؛ پس از آن ایستگاه </w:t>
+      </w:r>
+      <w:r>
+        <w:rPr>
+          <w:rFonts w:ascii="Segoe UI" w:hAnsi="Segoe UI" w:cs="B Nazanin"/>
+          <w:sz w:val="32"/>
+          <w:szCs w:val="32"/>
+          <w:lang w:bidi="fa-IR"/>
+        </w:rPr>
+        <w:t>B</w:t>
+      </w:r>
+      <w:r>
+        <w:rPr>
+          <w:rFonts w:ascii="Segoe UI" w:hAnsi="Segoe UI" w:cs="B Nazanin" w:hint="cs"/>
+          <w:sz w:val="32"/>
+          <w:szCs w:val="32"/>
+          <w:rtl/>
+          <w:lang w:bidi="fa-IR"/>
+        </w:rPr>
+        <w:t xml:space="preserve"> و بعد از آن</w:t>
+      </w:r>
+      <w:r>
+        <w:rPr>
+          <w:rFonts w:ascii="Segoe UI" w:hAnsi="Segoe UI" w:cs="B Nazanin" w:hint="cs"/>
+          <w:sz w:val="32"/>
+          <w:szCs w:val="32"/>
+          <w:rtl/>
+          <w:lang w:bidi="fa-IR"/>
+        </w:rPr>
+        <w:t xml:space="preserve"> </w:t>
+      </w:r>
+      <w:r>
+        <w:rPr>
+          <w:rFonts w:ascii="Segoe UI" w:hAnsi="Segoe UI" w:cs="B Nazanin"/>
+          <w:sz w:val="32"/>
+          <w:szCs w:val="32"/>
+          <w:lang w:bidi="fa-IR"/>
+        </w:rPr>
+        <w:t xml:space="preserve"> A</w:t>
+      </w:r>
+    </w:p>
+    <w:p>
+      <w:pPr>
+        <w:pStyle w:val="ListParagraph"/>
+        <w:numPr>
+          <w:ilvl w:val="0"/>
+          <w:numId w:val="40"/>
+        </w:numPr>
+        <w:bidi/>
+        <w:spacing w:before="240"/>
+        <w:rPr>
+          <w:rFonts w:ascii="Segoe UI" w:hAnsi="Segoe UI" w:cs="B Nazanin"/>
+          <w:sz w:val="32"/>
+          <w:szCs w:val="32"/>
+          <w:lang w:bidi="fa-IR"/>
+        </w:rPr>
+      </w:pPr>
+      <w:r>
+        <w:rPr>
+          <w:rFonts w:ascii="Segoe UI" w:hAnsi="Segoe UI" w:cs="B Nazanin" w:hint="cs"/>
+          <w:sz w:val="32"/>
+          <w:szCs w:val="32"/>
+          <w:rtl/>
+          <w:lang w:bidi="fa-IR"/>
+        </w:rPr>
+        <w:t xml:space="preserve">انتقال از ایستگاه </w:t>
+      </w:r>
+      <w:r>
+        <w:rPr>
+          <w:rFonts w:ascii="Segoe UI" w:hAnsi="Segoe UI" w:cs="B Nazanin"/>
+          <w:sz w:val="32"/>
+          <w:szCs w:val="32"/>
+          <w:lang w:bidi="fa-IR"/>
+        </w:rPr>
+        <w:t>C</w:t>
+      </w:r>
+      <w:r>
+        <w:rPr>
+          <w:rFonts w:ascii="Segoe UI" w:hAnsi="Segoe UI" w:cs="B Nazanin" w:hint="cs"/>
+          <w:sz w:val="32"/>
+          <w:szCs w:val="32"/>
+          <w:rtl/>
+          <w:lang w:bidi="fa-IR"/>
+        </w:rPr>
+        <w:t xml:space="preserve"> به ایستگاه </w:t>
+      </w:r>
+      <w:r>
+        <w:rPr>
+          <w:rFonts w:ascii="Segoe UI" w:hAnsi="Segoe UI" w:cs="B Nazanin" w:hint="cs"/>
+          <w:sz w:val="32"/>
+          <w:szCs w:val="32"/>
+          <w:rtl/>
+          <w:lang w:bidi="fa-IR"/>
+        </w:rPr>
+        <w:t>بازرسی</w:t>
+      </w:r>
+    </w:p>
+    <w:p>
+      <w:pPr>
+        <w:bidi/>
+        <w:spacing w:before="240"/>
+        <w:ind w:left="1440"/>
+        <w:rPr>
+          <w:rFonts w:ascii="Segoe UI" w:hAnsi="Segoe UI" w:cs="B Nazanin" w:hint="cs"/>
+          <w:sz w:val="32"/>
+          <w:szCs w:val="32"/>
+          <w:rtl/>
+          <w:lang w:bidi="fa-IR"/>
+        </w:rPr>
+      </w:pPr>
+      <w:r>
+        <w:rPr>
+          <w:rFonts w:ascii="Segoe UI" w:hAnsi="Segoe UI" w:cs="B Nazanin" w:hint="cs"/>
+          <w:sz w:val="32"/>
+          <w:szCs w:val="32"/>
+          <w:rtl/>
+          <w:lang w:bidi="fa-IR"/>
+        </w:rPr>
+        <w:t xml:space="preserve">در ایستگاه </w:t>
+      </w:r>
+      <w:r>
+        <w:rPr>
+          <w:rFonts w:ascii="Segoe UI" w:hAnsi="Segoe UI" w:cs="B Nazanin"/>
+          <w:sz w:val="32"/>
+          <w:szCs w:val="32"/>
+          <w:lang w:bidi="fa-IR"/>
+        </w:rPr>
+        <w:t>C</w:t>
+      </w:r>
+      <w:r>
+        <w:rPr>
+          <w:rFonts w:ascii="Segoe UI" w:hAnsi="Segoe UI" w:cs="B Nazanin" w:hint="cs"/>
+          <w:sz w:val="32"/>
+          <w:szCs w:val="32"/>
+          <w:rtl/>
+          <w:lang w:bidi="fa-IR"/>
+        </w:rPr>
+        <w:t xml:space="preserve"> دو خدمت دهنده آماده خدمت دهی هستند. اولیت</w:t>
+      </w:r>
+      <w:r>
+        <w:rPr>
+          <w:rFonts w:ascii="Segoe UI" w:hAnsi="Segoe UI" w:cs="B Nazanin"/>
+          <w:sz w:val="32"/>
+          <w:szCs w:val="32"/>
+          <w:rtl/>
+          <w:lang w:bidi="fa-IR"/>
+        </w:rPr>
+        <w:softHyphen/>
+      </w:r>
+      <w:r>
+        <w:rPr>
+          <w:rFonts w:ascii="Segoe UI" w:hAnsi="Segoe UI" w:cs="B Nazanin" w:hint="cs"/>
+          <w:sz w:val="32"/>
+          <w:szCs w:val="32"/>
+          <w:rtl/>
+          <w:lang w:bidi="fa-IR"/>
+        </w:rPr>
+        <w:t>بندی بین این دو خدمت دهنده صورت نگرفته است. یعنی هر بار به صورت تصادفی یک عدد بین 1 تا 10 تولید شده، اگر عدد از 5 کمتر بود، جعبه به کارگر اول انتقال می یابد، در غیر این صورت جعبه جعبه به کارگر دوم انتقال داده می شود.</w:t>
+      </w:r>
+    </w:p>
+    <w:p>
+      <w:pPr>
+        <w:bidi/>
+        <w:ind w:left="1440"/>
+        <w:rPr>
+          <w:rFonts w:ascii="Segoe UI" w:hAnsi="Segoe UI" w:cs="B Nazanin" w:hint="cs"/>
+          <w:sz w:val="32"/>
+          <w:szCs w:val="32"/>
+          <w:rtl/>
+          <w:lang w:bidi="fa-IR"/>
+        </w:rPr>
+      </w:pPr>
+    </w:p>
+    <w:p>
+      <w:pPr>
+        <w:bidi/>
+        <w:rPr>
+          <w:rFonts w:ascii="Segoe UI" w:hAnsi="Segoe UI" w:cs="B Nazanin"/>
+          <w:sz w:val="32"/>
+          <w:szCs w:val="32"/>
+          <w:rtl/>
+          <w:lang w:bidi="fa-IR"/>
+        </w:rPr>
+      </w:pPr>
+    </w:p>
+    <w:p>
+      <w:pPr>
+        <w:bidi/>
+        <w:rPr>
+          <w:rFonts w:ascii="Segoe UI" w:hAnsi="Segoe UI" w:cs="B Nazanin" w:hint="cs"/>
+          <w:sz w:val="32"/>
+          <w:szCs w:val="32"/>
+          <w:rtl/>
+          <w:lang w:bidi="fa-IR"/>
+        </w:rPr>
+      </w:pPr>
+    </w:p>
+    <w:p>
+      <w:pPr>
+        <w:bidi/>
+        <w:rPr>
+          <w:rFonts w:ascii="Segoe UI" w:hAnsi="Segoe UI" w:cs="B Nazanin"/>
+          <w:sz w:val="32"/>
+          <w:szCs w:val="32"/>
+          <w:rtl/>
+          <w:lang w:bidi="fa-IR"/>
+        </w:rPr>
+      </w:pPr>
+    </w:p>
+    <w:p>
+      <w:pPr>
+        <w:rPr>
+          <w:rFonts w:ascii="Segoe UI" w:hAnsi="Segoe UI" w:cs="B Nazanin"/>
+          <w:sz w:val="44"/>
+          <w:szCs w:val="44"/>
+          <w:rtl/>
+          <w:lang w:bidi="fa-IR"/>
+        </w:rPr>
+      </w:pPr>
+      <w:r>
+        <w:rPr>
+          <w:rFonts w:ascii="Segoe UI" w:hAnsi="Segoe UI" w:cs="B Nazanin"/>
+          <w:sz w:val="44"/>
+          <w:szCs w:val="44"/>
+          <w:rtl/>
+          <w:lang w:bidi="fa-IR"/>
+        </w:rPr>
+        <w:br w:type="page"/>
+      </w:r>
+    </w:p>
+    <w:p>
+      <w:pPr>
+        <w:bidi/>
+        <w:rPr>
+          <w:rFonts w:ascii="Segoe UI" w:hAnsi="Segoe UI" w:cs="B Nazanin"/>
+          <w:sz w:val="44"/>
+          <w:szCs w:val="44"/>
+          <w:rtl/>
+          <w:lang w:bidi="fa-IR"/>
+        </w:rPr>
+      </w:pPr>
+      <w:r>
+        <w:rPr>
+          <w:rFonts w:ascii="Segoe UI" w:hAnsi="Segoe UI" w:cs="B Nazanin" w:hint="cs"/>
+          <w:sz w:val="44"/>
+          <w:szCs w:val="44"/>
+          <w:rtl/>
+          <w:lang w:bidi="fa-IR"/>
+        </w:rPr>
+        <w:lastRenderedPageBreak/>
+        <w:t xml:space="preserve">نکاتی در مورد </w:t>
+      </w:r>
+      <w:r>
+        <w:rPr>
+          <w:rFonts w:ascii="Segoe UI" w:hAnsi="Segoe UI" w:cs="B Nazanin" w:hint="cs"/>
+          <w:sz w:val="44"/>
+          <w:szCs w:val="44"/>
+          <w:rtl/>
+          <w:lang w:bidi="fa-IR"/>
+        </w:rPr>
+        <w:t>ساخت اعداد تصادفی</w:t>
+      </w:r>
+    </w:p>
+    <w:p>
+      <w:pPr>
+        <w:bidi/>
+        <w:rPr>
+          <w:rFonts w:ascii="Segoe UI" w:hAnsi="Segoe UI" w:cs="B Nazanin" w:hint="cs"/>
+          <w:sz w:val="44"/>
+          <w:szCs w:val="44"/>
+          <w:rtl/>
+          <w:lang w:bidi="fa-IR"/>
+        </w:rPr>
+      </w:pPr>
+    </w:p>
+    <w:p>
+      <w:pPr>
+        <w:bidi/>
+        <w:rPr>
+          <w:rFonts w:ascii="Segoe UI" w:eastAsiaTheme="minorEastAsia" w:hAnsi="Segoe UI" w:cs="B Nazanin" w:hint="cs"/>
+          <w:sz w:val="32"/>
+          <w:szCs w:val="32"/>
+          <w:rtl/>
+          <w:lang w:bidi="fa-IR"/>
+        </w:rPr>
+      </w:pPr>
+      <w:r>
+        <w:rPr>
+          <w:rFonts w:ascii="Segoe UI" w:hAnsi="Segoe UI" w:cs="B Nazanin" w:hint="cs"/>
+          <w:sz w:val="32"/>
+          <w:szCs w:val="32"/>
+          <w:rtl/>
+          <w:lang w:bidi="fa-IR"/>
+        </w:rPr>
+        <w:t>برای تولید اعداد تصادفی، در این شبیه سازی از روش های تبدیل مستقیم و تبدیل معکوس استفاده شده است. ابتدا از روش مستقیم برای تولید اعداد تصادفی با توزیع نرمال در بازه</w:t>
+      </w:r>
+      <w:r>
+        <w:rPr>
+          <w:rFonts w:ascii="Segoe UI" w:hAnsi="Segoe UI" w:cs="B Nazanin"/>
+          <w:sz w:val="32"/>
+          <w:szCs w:val="32"/>
+          <w:rtl/>
+          <w:lang w:bidi="fa-IR"/>
+        </w:rPr>
+        <w:softHyphen/>
+      </w:r>
+      <w:r>
+        <w:rPr>
+          <w:rFonts w:ascii="Segoe UI" w:hAnsi="Segoe UI" w:cs="B Nazanin" w:hint="cs"/>
+          <w:sz w:val="32"/>
+          <w:szCs w:val="32"/>
+          <w:rtl/>
+          <w:lang w:bidi="fa-IR"/>
+        </w:rPr>
+        <w:t xml:space="preserve">ی </w:t>
+      </w:r>
+      <m:oMath>
+        <m:r>
+          <w:rPr>
+            <w:rFonts w:ascii="Cambria Math" w:hAnsi="Cambria Math" w:cs="B Nazanin"/>
+            <w:sz w:val="32"/>
+            <w:szCs w:val="32"/>
+            <w:lang w:bidi="fa-IR"/>
+          </w:rPr>
+          <m:t>[0,1)</m:t>
+        </m:r>
+      </m:oMath>
+      <w:r>
+        <w:rPr>
+          <w:rFonts w:ascii="Segoe UI" w:eastAsiaTheme="minorEastAsia" w:hAnsi="Segoe UI" w:cs="B Nazanin" w:hint="cs"/>
+          <w:sz w:val="32"/>
+          <w:szCs w:val="32"/>
+          <w:rtl/>
+          <w:lang w:bidi="fa-IR"/>
+        </w:rPr>
+        <w:t xml:space="preserve"> استفاده شده است. سپس اعداد بدست آمده را به روش تبدیل معکوس </w:t>
+      </w:r>
+      <w:r>
+        <w:rPr>
+          <w:rFonts w:ascii="Segoe UI" w:eastAsiaTheme="minorEastAsia" w:hAnsi="Segoe UI" w:cs="B Nazanin" w:hint="cs"/>
+          <w:sz w:val="32"/>
+          <w:szCs w:val="32"/>
+          <w:rtl/>
+          <w:lang w:bidi="fa-IR"/>
+        </w:rPr>
+        <w:t>به اعداد تصادفی با توزیع نمایی تبدیل می کنیم.</w:t>
+      </w:r>
+    </w:p>
+    <w:p>
+      <w:pPr>
+        <w:bidi/>
+        <w:rPr>
+          <w:rFonts w:ascii="Segoe UI" w:eastAsiaTheme="minorEastAsia" w:hAnsi="Segoe UI" w:cs="B Nazanin"/>
+          <w:sz w:val="32"/>
+          <w:szCs w:val="32"/>
+          <w:rtl/>
+          <w:lang w:bidi="fa-IR"/>
+        </w:rPr>
+      </w:pPr>
+      <w:r>
+        <w:rPr>
+          <w:rFonts w:ascii="Segoe UI" w:eastAsiaTheme="minorEastAsia" w:hAnsi="Segoe UI" w:cs="B Nazanin" w:hint="cs"/>
+          <w:sz w:val="32"/>
+          <w:szCs w:val="32"/>
+          <w:rtl/>
+          <w:lang w:bidi="fa-IR"/>
+        </w:rPr>
+        <w:t>به فرمول های زیر توجه فرمایید.</w:t>
+      </w:r>
+    </w:p>
+    <w:p>
+      <w:pPr>
+        <w:bidi/>
+        <w:rPr>
+          <w:rFonts w:ascii="Segoe UI" w:eastAsiaTheme="minorEastAsia" w:hAnsi="Segoe UI" w:cs="B Nazanin"/>
+          <w:sz w:val="32"/>
+          <w:szCs w:val="32"/>
+          <w:lang w:bidi="fa-IR"/>
+        </w:rPr>
+      </w:pPr>
+    </w:p>
+    <w:p>
+      <w:pPr>
+        <w:bidi/>
+        <w:rPr>
+          <w:rFonts w:ascii="Segoe UI" w:eastAsiaTheme="minorEastAsia" w:hAnsi="Segoe UI" w:cs="B Nazanin" w:hint="cs"/>
+          <w:sz w:val="32"/>
+          <w:szCs w:val="32"/>
+          <w:rtl/>
+          <w:lang w:bidi="fa-IR"/>
+        </w:rPr>
+      </w:pPr>
+      <w:r>
+        <w:rPr>
+          <w:rFonts w:ascii="Segoe UI" w:eastAsiaTheme="minorEastAsia" w:hAnsi="Segoe UI" w:cs="B Nazanin" w:hint="cs"/>
+          <w:sz w:val="32"/>
+          <w:szCs w:val="32"/>
+          <w:rtl/>
+          <w:lang w:bidi="fa-IR"/>
+        </w:rPr>
+        <w:t>روش تبدیل مستقیم</w:t>
+      </w:r>
+    </w:p>
+    <w:p>
+      <w:pPr>
+        <w:rPr>
+          <w:rFonts w:ascii="Segoe UI" w:eastAsiaTheme="minorEastAsia" w:hAnsi="Segoe UI" w:cs="B Nazanin"/>
+          <w:sz w:val="32"/>
+          <w:szCs w:val="32"/>
+          <w:lang w:bidi="fa-IR"/>
+        </w:rPr>
+      </w:pPr>
+      <m:oMathPara>
+        <m:oMath>
+          <m:sSub>
+            <m:sSubPr>
+              <m:ctrlPr>
+                <w:rPr>
+                  <w:rFonts w:ascii="Cambria Math" w:eastAsiaTheme="minorEastAsia" w:hAnsi="Cambria Math" w:cs="B Nazanin"/>
+                  <w:i/>
+                  <w:sz w:val="32"/>
+                  <w:szCs w:val="32"/>
+                  <w:lang w:bidi="fa-IR"/>
+                </w:rPr>
+              </m:ctrlPr>
+            </m:sSubPr>
+            <m:e>
+              <m:r>
+                <w:rPr>
+                  <w:rFonts w:ascii="Cambria Math" w:eastAsiaTheme="minorEastAsia" w:hAnsi="Cambria Math" w:cs="B Nazanin"/>
+                  <w:sz w:val="32"/>
+                  <w:szCs w:val="32"/>
+                  <w:lang w:bidi="fa-IR"/>
+                </w:rPr>
+                <m:t>Z</m:t>
+              </m:r>
+            </m:e>
+            <m:sub>
+              <m:r>
+                <w:rPr>
+                  <w:rFonts w:ascii="Cambria Math" w:eastAsiaTheme="minorEastAsia" w:hAnsi="Cambria Math" w:cs="B Nazanin"/>
+                  <w:sz w:val="32"/>
+                  <w:szCs w:val="32"/>
+                  <w:lang w:bidi="fa-IR"/>
+                </w:rPr>
+                <m:t>1</m:t>
+              </m:r>
+            </m:sub>
+          </m:sSub>
+          <m:r>
+            <w:rPr>
+              <w:rFonts w:ascii="Cambria Math" w:eastAsiaTheme="minorEastAsia" w:hAnsi="Cambria Math" w:cs="B Nazanin"/>
+              <w:sz w:val="32"/>
+              <w:szCs w:val="32"/>
+              <w:lang w:bidi="fa-IR"/>
+            </w:rPr>
+            <m:t>=</m:t>
+          </m:r>
+          <m:rad>
+            <m:radPr>
+              <m:degHide m:val="1"/>
+              <m:ctrlPr>
+                <w:rPr>
+                  <w:rFonts w:ascii="Cambria Math" w:eastAsiaTheme="minorEastAsia" w:hAnsi="Cambria Math" w:cs="B Nazanin"/>
+                  <w:i/>
+                  <w:sz w:val="32"/>
+                  <w:szCs w:val="32"/>
+                  <w:lang w:bidi="fa-IR"/>
+                </w:rPr>
+              </m:ctrlPr>
+            </m:radPr>
+            <m:deg/>
+            <m:e>
+              <m:r>
+                <w:rPr>
+                  <w:rFonts w:ascii="Cambria Math" w:eastAsiaTheme="minorEastAsia" w:hAnsi="Cambria Math" w:cs="B Nazanin"/>
+                  <w:sz w:val="32"/>
+                  <w:szCs w:val="32"/>
+                  <w:lang w:bidi="fa-IR"/>
+                </w:rPr>
+                <m:t>-2</m:t>
+              </m:r>
+              <m:r>
+                <m:rPr>
+                  <m:sty m:val="p"/>
+                </m:rPr>
+                <w:rPr>
+                  <w:rFonts w:ascii="Cambria Math" w:eastAsiaTheme="minorEastAsia" w:hAnsi="Cambria Math" w:cs="B Nazanin"/>
+                  <w:sz w:val="32"/>
+                  <w:szCs w:val="32"/>
+                  <w:lang w:bidi="fa-IR"/>
+                </w:rPr>
+                <m:t>ln⁡</m:t>
+              </m:r>
+              <m:r>
+                <w:rPr>
+                  <w:rFonts w:ascii="Cambria Math" w:eastAsiaTheme="minorEastAsia" w:hAnsi="Cambria Math" w:cs="B Nazanin"/>
+                  <w:sz w:val="32"/>
+                  <w:szCs w:val="32"/>
+                  <w:lang w:bidi="fa-IR"/>
+                </w:rPr>
+                <m:t>(</m:t>
+              </m:r>
+              <m:sSub>
+                <m:sSubPr>
+                  <m:ctrlPr>
+                    <w:rPr>
+                      <w:rFonts w:ascii="Cambria Math" w:eastAsiaTheme="minorEastAsia" w:hAnsi="Cambria Math" w:cs="B Nazanin"/>
+                      <w:i/>
+                      <w:sz w:val="32"/>
+                      <w:szCs w:val="32"/>
+                      <w:lang w:bidi="fa-IR"/>
+                    </w:rPr>
+                  </m:ctrlPr>
+                </m:sSubPr>
+                <m:e>
+                  <m:r>
+                    <w:rPr>
+                      <w:rFonts w:ascii="Cambria Math" w:eastAsiaTheme="minorEastAsia" w:hAnsi="Cambria Math" w:cs="B Nazanin"/>
+                      <w:sz w:val="32"/>
+                      <w:szCs w:val="32"/>
+                      <w:lang w:bidi="fa-IR"/>
+                    </w:rPr>
+                    <m:t>R</m:t>
+                  </m:r>
+                </m:e>
+                <m:sub>
+                  <m:r>
+                    <w:rPr>
+                      <w:rFonts w:ascii="Cambria Math" w:eastAsiaTheme="minorEastAsia" w:hAnsi="Cambria Math" w:cs="B Nazanin"/>
+                      <w:sz w:val="32"/>
+                      <w:szCs w:val="32"/>
+                      <w:lang w:bidi="fa-IR"/>
+                    </w:rPr>
+                    <m:t>1</m:t>
+                  </m:r>
+                </m:sub>
+              </m:sSub>
+              <m:r>
+                <w:rPr>
+                  <w:rFonts w:ascii="Cambria Math" w:eastAsiaTheme="minorEastAsia" w:hAnsi="Cambria Math" w:cs="B Nazanin"/>
+                  <w:sz w:val="32"/>
+                  <w:szCs w:val="32"/>
+                  <w:lang w:bidi="fa-IR"/>
+                </w:rPr>
+                <m:t>)</m:t>
+              </m:r>
+            </m:e>
+          </m:rad>
+          <m:r>
+            <w:rPr>
+              <w:rFonts w:ascii="Cambria Math" w:eastAsiaTheme="minorEastAsia" w:hAnsi="Cambria Math" w:cs="B Nazanin"/>
+              <w:sz w:val="32"/>
+              <w:szCs w:val="32"/>
+              <w:lang w:bidi="fa-IR"/>
+            </w:rPr>
+            <m:t>*Cos(2π</m:t>
+          </m:r>
+          <m:sSub>
+            <m:sSubPr>
+              <m:ctrlPr>
+                <w:rPr>
+                  <w:rFonts w:ascii="Cambria Math" w:eastAsiaTheme="minorEastAsia" w:hAnsi="Cambria Math" w:cs="B Nazanin"/>
+                  <w:i/>
+                  <w:sz w:val="32"/>
+                  <w:szCs w:val="32"/>
+                  <w:lang w:bidi="fa-IR"/>
+                </w:rPr>
+              </m:ctrlPr>
+            </m:sSubPr>
+            <m:e>
+              <m:r>
+                <w:rPr>
+                  <w:rFonts w:ascii="Cambria Math" w:eastAsiaTheme="minorEastAsia" w:hAnsi="Cambria Math" w:cs="B Nazanin"/>
+                  <w:sz w:val="32"/>
+                  <w:szCs w:val="32"/>
+                  <w:lang w:bidi="fa-IR"/>
+                </w:rPr>
+                <m:t>R</m:t>
+              </m:r>
+            </m:e>
+            <m:sub>
+              <m:r>
+                <w:rPr>
+                  <w:rFonts w:ascii="Cambria Math" w:eastAsiaTheme="minorEastAsia" w:hAnsi="Cambria Math" w:cs="B Nazanin"/>
+                  <w:sz w:val="32"/>
+                  <w:szCs w:val="32"/>
+                  <w:lang w:bidi="fa-IR"/>
+                </w:rPr>
+                <m:t>2</m:t>
+              </m:r>
+            </m:sub>
+          </m:sSub>
+          <m:r>
+            <w:rPr>
+              <w:rFonts w:ascii="Cambria Math" w:eastAsiaTheme="minorEastAsia" w:hAnsi="Cambria Math" w:cs="B Nazanin"/>
+              <w:sz w:val="32"/>
+              <w:szCs w:val="32"/>
+              <w:lang w:bidi="fa-IR"/>
+            </w:rPr>
+            <m:t>)</m:t>
+          </m:r>
+        </m:oMath>
+      </m:oMathPara>
+    </w:p>
+    <w:p>
+      <w:pPr>
+        <w:rPr>
+          <w:rFonts w:ascii="Segoe UI" w:eastAsiaTheme="minorEastAsia" w:hAnsi="Segoe UI" w:cs="B Nazanin"/>
+          <w:sz w:val="32"/>
+          <w:szCs w:val="32"/>
+          <w:rtl/>
+          <w:lang w:bidi="fa-IR"/>
+        </w:rPr>
+      </w:pPr>
+      <m:oMathPara>
+        <m:oMath>
+          <m:sSub>
+            <m:sSubPr>
+              <m:ctrlPr>
+                <w:rPr>
+                  <w:rFonts w:ascii="Cambria Math" w:eastAsiaTheme="minorEastAsia" w:hAnsi="Cambria Math" w:cs="B Nazanin"/>
+                  <w:i/>
+                  <w:sz w:val="32"/>
+                  <w:szCs w:val="32"/>
+                  <w:lang w:bidi="fa-IR"/>
+                </w:rPr>
+              </m:ctrlPr>
+            </m:sSubPr>
+            <m:e>
+              <m:r>
+                <w:rPr>
+                  <w:rFonts w:ascii="Cambria Math" w:eastAsiaTheme="minorEastAsia" w:hAnsi="Cambria Math" w:cs="B Nazanin"/>
+                  <w:sz w:val="32"/>
+                  <w:szCs w:val="32"/>
+                  <w:lang w:bidi="fa-IR"/>
+                </w:rPr>
+                <m:t>Z</m:t>
+              </m:r>
+            </m:e>
+            <m:sub>
+              <m:r>
+                <w:rPr>
+                  <w:rFonts w:ascii="Cambria Math" w:eastAsiaTheme="minorEastAsia" w:hAnsi="Cambria Math" w:cs="B Nazanin"/>
+                  <w:sz w:val="32"/>
+                  <w:szCs w:val="32"/>
+                  <w:lang w:bidi="fa-IR"/>
+                </w:rPr>
+                <m:t>2</m:t>
+              </m:r>
+            </m:sub>
+          </m:sSub>
+          <m:r>
+            <w:rPr>
+              <w:rFonts w:ascii="Cambria Math" w:eastAsiaTheme="minorEastAsia" w:hAnsi="Cambria Math" w:cs="B Nazanin"/>
+              <w:sz w:val="32"/>
+              <w:szCs w:val="32"/>
+              <w:lang w:bidi="fa-IR"/>
+            </w:rPr>
+            <m:t>=</m:t>
+          </m:r>
+          <m:rad>
+            <m:radPr>
+              <m:degHide m:val="1"/>
+              <m:ctrlPr>
+                <w:rPr>
+                  <w:rFonts w:ascii="Cambria Math" w:eastAsiaTheme="minorEastAsia" w:hAnsi="Cambria Math" w:cs="B Nazanin"/>
+                  <w:i/>
+                  <w:sz w:val="32"/>
+                  <w:szCs w:val="32"/>
+                  <w:lang w:bidi="fa-IR"/>
+                </w:rPr>
+              </m:ctrlPr>
+            </m:radPr>
+            <m:deg/>
+            <m:e>
+              <m:r>
+                <w:rPr>
+                  <w:rFonts w:ascii="Cambria Math" w:eastAsiaTheme="minorEastAsia" w:hAnsi="Cambria Math" w:cs="B Nazanin"/>
+                  <w:sz w:val="32"/>
+                  <w:szCs w:val="32"/>
+                  <w:lang w:bidi="fa-IR"/>
+                </w:rPr>
+                <m:t>-2</m:t>
+              </m:r>
+              <m:r>
+                <m:rPr>
+                  <m:sty m:val="p"/>
+                </m:rPr>
+                <w:rPr>
+                  <w:rFonts w:ascii="Cambria Math" w:eastAsiaTheme="minorEastAsia" w:hAnsi="Cambria Math" w:cs="B Nazanin"/>
+                  <w:sz w:val="32"/>
+                  <w:szCs w:val="32"/>
+                  <w:lang w:bidi="fa-IR"/>
+                </w:rPr>
+                <m:t>ln⁡</m:t>
+              </m:r>
+              <m:r>
+                <w:rPr>
+                  <w:rFonts w:ascii="Cambria Math" w:eastAsiaTheme="minorEastAsia" w:hAnsi="Cambria Math" w:cs="B Nazanin"/>
+                  <w:sz w:val="32"/>
+                  <w:szCs w:val="32"/>
+                  <w:lang w:bidi="fa-IR"/>
+                </w:rPr>
+                <m:t>(</m:t>
+              </m:r>
+              <m:sSub>
+                <m:sSubPr>
+                  <m:ctrlPr>
+                    <w:rPr>
+                      <w:rFonts w:ascii="Cambria Math" w:eastAsiaTheme="minorEastAsia" w:hAnsi="Cambria Math" w:cs="B Nazanin"/>
+                      <w:i/>
+                      <w:sz w:val="32"/>
+                      <w:szCs w:val="32"/>
+                      <w:lang w:bidi="fa-IR"/>
+                    </w:rPr>
+                  </m:ctrlPr>
+                </m:sSubPr>
+                <m:e>
+                  <m:r>
+                    <w:rPr>
+                      <w:rFonts w:ascii="Cambria Math" w:eastAsiaTheme="minorEastAsia" w:hAnsi="Cambria Math" w:cs="B Nazanin"/>
+                      <w:sz w:val="32"/>
+                      <w:szCs w:val="32"/>
+                      <w:lang w:bidi="fa-IR"/>
+                    </w:rPr>
+                    <m:t>R</m:t>
+                  </m:r>
+                </m:e>
+                <m:sub>
+                  <m:r>
+                    <w:rPr>
+                      <w:rFonts w:ascii="Cambria Math" w:eastAsiaTheme="minorEastAsia" w:hAnsi="Cambria Math" w:cs="B Nazanin"/>
+                      <w:sz w:val="32"/>
+                      <w:szCs w:val="32"/>
+                      <w:lang w:bidi="fa-IR"/>
+                    </w:rPr>
+                    <m:t>1</m:t>
+                  </m:r>
+                </m:sub>
+              </m:sSub>
+              <m:r>
+                <w:rPr>
+                  <w:rFonts w:ascii="Cambria Math" w:eastAsiaTheme="minorEastAsia" w:hAnsi="Cambria Math" w:cs="B Nazanin"/>
+                  <w:sz w:val="32"/>
+                  <w:szCs w:val="32"/>
+                  <w:lang w:bidi="fa-IR"/>
+                </w:rPr>
+                <m:t>)</m:t>
+              </m:r>
+            </m:e>
+          </m:rad>
+          <m:r>
+            <w:rPr>
+              <w:rFonts w:ascii="Cambria Math" w:eastAsiaTheme="minorEastAsia" w:hAnsi="Cambria Math" w:cs="B Nazanin"/>
+              <w:sz w:val="32"/>
+              <w:szCs w:val="32"/>
+              <w:lang w:bidi="fa-IR"/>
+            </w:rPr>
+            <m:t>*</m:t>
+          </m:r>
+          <m:r>
+            <w:rPr>
+              <w:rFonts w:ascii="Cambria Math" w:eastAsiaTheme="minorEastAsia" w:hAnsi="Cambria Math" w:cs="B Nazanin"/>
+              <w:sz w:val="32"/>
+              <w:szCs w:val="32"/>
+              <w:lang w:bidi="fa-IR"/>
+            </w:rPr>
+            <m:t>Sin</m:t>
+          </m:r>
+          <m:r>
+            <w:rPr>
+              <w:rFonts w:ascii="Cambria Math" w:eastAsiaTheme="minorEastAsia" w:hAnsi="Cambria Math" w:cs="B Nazanin"/>
+              <w:sz w:val="32"/>
+              <w:szCs w:val="32"/>
+              <w:lang w:bidi="fa-IR"/>
+            </w:rPr>
+            <m:t>(2π</m:t>
+          </m:r>
+          <m:sSub>
+            <m:sSubPr>
+              <m:ctrlPr>
+                <w:rPr>
+                  <w:rFonts w:ascii="Cambria Math" w:eastAsiaTheme="minorEastAsia" w:hAnsi="Cambria Math" w:cs="B Nazanin"/>
+                  <w:i/>
+                  <w:sz w:val="32"/>
+                  <w:szCs w:val="32"/>
+                  <w:lang w:bidi="fa-IR"/>
+                </w:rPr>
+              </m:ctrlPr>
+            </m:sSubPr>
+            <m:e>
+              <m:r>
+                <w:rPr>
+                  <w:rFonts w:ascii="Cambria Math" w:eastAsiaTheme="minorEastAsia" w:hAnsi="Cambria Math" w:cs="B Nazanin"/>
+                  <w:sz w:val="32"/>
+                  <w:szCs w:val="32"/>
+                  <w:lang w:bidi="fa-IR"/>
+                </w:rPr>
+                <m:t>R</m:t>
+              </m:r>
+            </m:e>
+            <m:sub>
+              <m:r>
+                <w:rPr>
+                  <w:rFonts w:ascii="Cambria Math" w:eastAsiaTheme="minorEastAsia" w:hAnsi="Cambria Math" w:cs="B Nazanin"/>
+                  <w:sz w:val="32"/>
+                  <w:szCs w:val="32"/>
+                  <w:lang w:bidi="fa-IR"/>
+                </w:rPr>
+                <m:t>1</m:t>
+              </m:r>
+            </m:sub>
+          </m:sSub>
+          <m:r>
+            <w:rPr>
+              <w:rFonts w:ascii="Cambria Math" w:eastAsiaTheme="minorEastAsia" w:hAnsi="Cambria Math" w:cs="B Nazanin"/>
+              <w:sz w:val="32"/>
+              <w:szCs w:val="32"/>
+              <w:lang w:bidi="fa-IR"/>
+            </w:rPr>
+            <m:t>)</m:t>
+          </m:r>
+        </m:oMath>
+      </m:oMathPara>
+    </w:p>
+    <w:p>
+      <w:pPr>
+        <w:bidi/>
+        <w:rPr>
+          <w:rFonts w:ascii="Segoe UI" w:eastAsiaTheme="minorEastAsia" w:hAnsi="Segoe UI" w:cs="B Nazanin"/>
+          <w:sz w:val="32"/>
+          <w:szCs w:val="32"/>
+          <w:rtl/>
+          <w:lang w:bidi="fa-IR"/>
+        </w:rPr>
+      </w:pPr>
+    </w:p>
+    <w:p>
+      <w:pPr>
+        <w:bidi/>
+        <w:rPr>
+          <w:rFonts w:ascii="Segoe UI" w:eastAsiaTheme="minorEastAsia" w:hAnsi="Segoe UI" w:cs="B Nazanin" w:hint="cs"/>
+          <w:sz w:val="32"/>
+          <w:szCs w:val="32"/>
+          <w:rtl/>
+          <w:lang w:bidi="fa-IR"/>
+        </w:rPr>
+      </w:pPr>
+      <w:r>
+        <w:rPr>
+          <w:rFonts w:ascii="Segoe UI" w:eastAsiaTheme="minorEastAsia" w:hAnsi="Segoe UI" w:cs="B Nazanin" w:hint="cs"/>
+          <w:sz w:val="32"/>
+          <w:szCs w:val="32"/>
+          <w:rtl/>
+          <w:lang w:bidi="fa-IR"/>
+        </w:rPr>
+        <w:t>روش تبدیل معکوس (نمایی)</w:t>
+      </w:r>
+    </w:p>
+    <w:p>
+      <w:pPr>
+        <w:rPr>
+          <w:rFonts w:ascii="Segoe UI" w:eastAsiaTheme="minorEastAsia" w:hAnsi="Segoe UI" w:cs="B Nazanin"/>
+          <w:sz w:val="32"/>
+          <w:szCs w:val="32"/>
+          <w:rtl/>
+          <w:lang w:bidi="fa-IR"/>
+        </w:rPr>
+      </w:pPr>
+      <w:r>
+        <w:rPr>
+          <w:position w:val="-76"/>
+        </w:rPr>
+        <w:object w:dxaOrig="3060" w:dyaOrig="1420">
+          <v:shapetype id="_x0000_t75" coordsize="21600,21600" o:spt="75" o:preferrelative="t" path="m@4@5l@4@11@9@11@9@5xe" filled="f" stroked="f">
+            <v:stroke joinstyle="miter"/>
+            <v:formulas>
+              <v:f eqn="if lineDrawn pixelLineWidth 0"/>
+              <v:f eqn="sum @0 1 0"/>
+              <v:f eqn="sum 0 0 @1"/>
+              <v:f eqn="prod @2 1 2"/>
+              <v:f eqn="prod @3 21600 pixelWidth"/>
+              <v:f eqn="prod @3 21600 pixelHeight"/>
+              <v:f eqn="sum @0 0 1"/>
+              <v:f eqn="prod @6 1 2"/>
+              <v:f eqn="prod @7 21600 pixelWidth"/>
+              <v:f eqn="sum @8 21600 0"/>
+              <v:f eqn="prod @7 21600 pixelHeight"/>
+              <v:f eqn="sum @10 21600 0"/>
+            </v:formulas>
+            <v:path o:extrusionok="f" gradientshapeok="t" o:connecttype="rect"/>
+            <o:lock v:ext="edit" aspectratio="t"/>
+          </v:shapetype>
+          <v:shape id="_x0000_i1025" type="#_x0000_t75" style="width:209.25pt;height:97.5pt" o:ole="">
+            <v:imagedata r:id="rId14" o:title=""/>
+          </v:shape>
+          <o:OLEObject Type="Embed" ProgID="Equation.3" ShapeID="_x0000_i1025" DrawAspect="Content" ObjectID="_1420020515" r:id="rId15"/>
+        </w:object>
+      </w:r>
+    </w:p>
+    <w:p>
+      <w:pPr>
+        <w:bidi/>
+        <w:rPr>
+          <w:rFonts w:ascii="Segoe UI" w:eastAsiaTheme="minorEastAsia" w:hAnsi="Segoe UI" w:cs="B Nazanin"/>
+          <w:sz w:val="32"/>
+          <w:szCs w:val="32"/>
+          <w:rtl/>
+          <w:lang w:bidi="fa-IR"/>
+        </w:rPr>
+      </w:pPr>
+    </w:p>
+    <w:p>
+      <w:pPr>
+        <w:bidi/>
+        <w:rPr>
+          <w:rFonts w:ascii="Segoe UI" w:eastAsiaTheme="minorEastAsia" w:hAnsi="Segoe UI" w:cs="B Nazanin"/>
+          <w:sz w:val="32"/>
+          <w:szCs w:val="32"/>
+          <w:rtl/>
+          <w:lang w:bidi="fa-IR"/>
+        </w:rPr>
+      </w:pPr>
+    </w:p>
+    <w:p>
+      <w:pPr>
+        <w:bidi/>
+        <w:rPr>
+          <w:rFonts w:ascii="Segoe UI" w:eastAsiaTheme="minorEastAsia" w:hAnsi="Segoe UI" w:cs="B Nazanin"/>
+          <w:sz w:val="32"/>
+          <w:szCs w:val="32"/>
+          <w:rtl/>
+          <w:lang w:bidi="fa-IR"/>
+        </w:rPr>
+      </w:pPr>
+    </w:p>
+    <w:p>
+      <w:pPr>
+        <w:bidi/>
+        <w:rPr>
+          <w:rFonts w:ascii="Segoe UI" w:eastAsiaTheme="minorEastAsia" w:hAnsi="Segoe UI" w:cs="B Nazanin" w:hint="cs"/>
+          <w:sz w:val="32"/>
+          <w:szCs w:val="32"/>
+          <w:rtl/>
+          <w:lang w:bidi="fa-IR"/>
+        </w:rPr>
+      </w:pPr>
+      <w:r>
+        <w:rPr>
+          <w:rFonts w:ascii="Segoe UI" w:eastAsiaTheme="minorEastAsia" w:hAnsi="Segoe UI" w:cs="B Nazanin" w:hint="cs"/>
+          <w:sz w:val="32"/>
+          <w:szCs w:val="32"/>
+          <w:rtl/>
+          <w:lang w:bidi="fa-IR"/>
+        </w:rPr>
+        <w:lastRenderedPageBreak/>
+        <w:t xml:space="preserve">توجه داشته باشید که </w:t>
+      </w:r>
+    </w:p>
+    <w:p>
+      <w:pPr>
+        <w:bidi/>
+        <w:rPr>
+          <w:rFonts w:ascii="Segoe UI" w:eastAsiaTheme="minorEastAsia" w:hAnsi="Segoe UI" w:cs="B Nazanin"/>
+          <w:sz w:val="32"/>
+          <w:szCs w:val="32"/>
+          <w:lang w:bidi="fa-IR"/>
+        </w:rPr>
+      </w:pPr>
+      <m:oMathPara>
+        <m:oMath>
+          <m:r>
+            <m:rPr>
+              <m:sty m:val="p"/>
+            </m:rPr>
+            <w:rPr>
+              <w:rFonts w:ascii="Cambria Math" w:eastAsiaTheme="minorEastAsia" w:hAnsi="Cambria Math" w:cs="Cambria" w:hint="cs"/>
+              <w:sz w:val="32"/>
+              <w:szCs w:val="32"/>
+              <w:rtl/>
+              <w:lang w:bidi="fa-IR"/>
+            </w:rPr>
+            <m:t>λ</m:t>
+          </m:r>
+          <m:r>
+            <m:rPr>
+              <m:sty m:val="p"/>
+            </m:rPr>
+            <w:rPr>
+              <w:rFonts w:ascii="Cambria Math" w:eastAsiaTheme="minorEastAsia" w:hAnsi="Cambria Math" w:cs="B Nazanin"/>
+              <w:sz w:val="32"/>
+              <w:szCs w:val="32"/>
+              <w:lang w:bidi="fa-IR"/>
+            </w:rPr>
+            <m:t>=</m:t>
+          </m:r>
+          <m:f>
+            <m:fPr>
+              <m:ctrlPr>
+                <w:rPr>
+                  <w:rFonts w:ascii="Cambria Math" w:eastAsiaTheme="minorEastAsia" w:hAnsi="Cambria Math" w:cs="B Nazanin"/>
+                  <w:sz w:val="32"/>
+                  <w:szCs w:val="32"/>
+                  <w:lang w:bidi="fa-IR"/>
+                </w:rPr>
+              </m:ctrlPr>
+            </m:fPr>
+            <m:num>
+              <m:r>
+                <w:rPr>
+                  <w:rFonts w:ascii="Cambria Math" w:eastAsiaTheme="minorEastAsia" w:hAnsi="Cambria Math" w:cs="B Nazanin"/>
+                  <w:sz w:val="32"/>
+                  <w:szCs w:val="32"/>
+                  <w:lang w:bidi="fa-IR"/>
+                </w:rPr>
+                <m:t>1</m:t>
+              </m:r>
+            </m:num>
+            <m:den>
+              <m:acc>
+                <m:accPr>
+                  <m:chr m:val="̅"/>
+                  <m:ctrlPr>
+                    <w:rPr>
+                      <w:rFonts w:ascii="Cambria Math" w:eastAsiaTheme="minorEastAsia" w:hAnsi="Cambria Math" w:cs="B Nazanin"/>
+                      <w:i/>
+                      <w:sz w:val="32"/>
+                      <w:szCs w:val="32"/>
+                      <w:lang w:bidi="fa-IR"/>
+                    </w:rPr>
+                  </m:ctrlPr>
+                </m:accPr>
+                <m:e>
+                  <m:r>
+                    <w:rPr>
+                      <w:rFonts w:ascii="Cambria Math" w:eastAsiaTheme="minorEastAsia" w:hAnsi="Cambria Math" w:cs="B Nazanin"/>
+                      <w:sz w:val="32"/>
+                      <w:szCs w:val="32"/>
+                      <w:lang w:bidi="fa-IR"/>
+                    </w:rPr>
+                    <m:t>X</m:t>
+                  </m:r>
+                </m:e>
+              </m:acc>
+            </m:den>
+          </m:f>
+        </m:oMath>
+      </m:oMathPara>
+    </w:p>
+    <w:p>
+      <w:pPr>
+        <w:bidi/>
+        <w:rPr>
+          <w:rFonts w:ascii="Segoe UI" w:eastAsiaTheme="minorEastAsia" w:hAnsi="Segoe UI" w:cs="B Nazanin"/>
+          <w:sz w:val="32"/>
+          <w:szCs w:val="32"/>
+          <w:rtl/>
+          <w:lang w:bidi="fa-IR"/>
+        </w:rPr>
+      </w:pPr>
+    </w:p>
+    <w:p>
+      <w:pPr>
+        <w:bidi/>
+        <w:rPr>
+          <w:rFonts w:ascii="Segoe UI" w:eastAsiaTheme="minorEastAsia" w:hAnsi="Segoe UI" w:cs="B Nazanin"/>
+          <w:sz w:val="32"/>
+          <w:szCs w:val="32"/>
+          <w:rtl/>
+          <w:lang w:bidi="fa-IR"/>
+        </w:rPr>
+      </w:pPr>
+      <w:r>
+        <w:rPr>
+          <w:rFonts w:ascii="Segoe UI" w:eastAsiaTheme="minorEastAsia" w:hAnsi="Segoe UI" w:cs="B Nazanin" w:hint="cs"/>
+          <w:sz w:val="32"/>
+          <w:szCs w:val="32"/>
+          <w:rtl/>
+          <w:lang w:bidi="fa-IR"/>
+        </w:rPr>
+        <w:t>به طور مثال، اگر بخواهیم اعد</w:t>
+      </w:r>
+      <w:r>
+        <w:rPr>
+          <w:rFonts w:ascii="Segoe UI" w:eastAsiaTheme="minorEastAsia" w:hAnsi="Segoe UI" w:cs="B Nazanin" w:hint="cs"/>
+          <w:sz w:val="32"/>
+          <w:szCs w:val="32"/>
+          <w:rtl/>
+          <w:lang w:bidi="fa-IR"/>
+        </w:rPr>
+        <w:t>ادی با میانگین 12 بسازیم؛ از فرمول زیر</w:t>
+      </w:r>
+    </w:p>
+    <w:p>
+      <w:pPr>
+        <w:bidi/>
+        <w:rPr>
+          <w:rFonts w:ascii="Segoe UI" w:eastAsiaTheme="minorEastAsia" w:hAnsi="Segoe UI" w:cs="B Nazanin"/>
+          <w:sz w:val="32"/>
+          <w:szCs w:val="32"/>
+          <w:rtl/>
+          <w:lang w:bidi="fa-IR"/>
+        </w:rPr>
+      </w:pPr>
+      <m:oMathPara>
+        <m:oMath>
+          <m:r>
+            <w:rPr>
+              <w:rFonts w:ascii="Cambria Math" w:eastAsiaTheme="minorEastAsia" w:hAnsi="Cambria Math" w:cs="B Nazanin"/>
+              <w:sz w:val="32"/>
+              <w:szCs w:val="32"/>
+              <w:lang w:bidi="fa-IR"/>
+            </w:rPr>
+            <m:t>X=-12</m:t>
+          </m:r>
+          <m:r>
+            <m:rPr>
+              <m:sty m:val="p"/>
+            </m:rPr>
+            <w:rPr>
+              <w:rFonts w:ascii="Cambria Math" w:eastAsiaTheme="minorEastAsia" w:hAnsi="Cambria Math" w:cs="B Nazanin"/>
+              <w:sz w:val="32"/>
+              <w:szCs w:val="32"/>
+              <w:lang w:bidi="fa-IR"/>
+            </w:rPr>
+            <m:t>ln⁡</m:t>
+          </m:r>
+          <m:r>
+            <w:rPr>
+              <w:rFonts w:ascii="Cambria Math" w:eastAsiaTheme="minorEastAsia" w:hAnsi="Cambria Math" w:cs="B Nazanin"/>
+              <w:sz w:val="32"/>
+              <w:szCs w:val="32"/>
+              <w:lang w:bidi="fa-IR"/>
+            </w:rPr>
+            <m:t>(1-R)</m:t>
+          </m:r>
+        </m:oMath>
+      </m:oMathPara>
+    </w:p>
+    <w:p>
+      <w:pPr>
+        <w:bidi/>
+        <w:rPr>
+          <w:rFonts w:ascii="Segoe UI" w:eastAsiaTheme="minorEastAsia" w:hAnsi="Segoe UI" w:cs="B Nazanin" w:hint="cs"/>
+          <w:sz w:val="32"/>
+          <w:szCs w:val="32"/>
+          <w:rtl/>
+          <w:lang w:bidi="fa-IR"/>
+        </w:rPr>
+      </w:pPr>
+      <w:r>
+        <w:rPr>
+          <w:rFonts w:ascii="Segoe UI" w:eastAsiaTheme="minorEastAsia" w:hAnsi="Segoe UI" w:cs="B Nazanin" w:hint="cs"/>
+          <w:sz w:val="32"/>
+          <w:szCs w:val="32"/>
+          <w:rtl/>
+          <w:lang w:bidi="fa-IR"/>
+        </w:rPr>
+        <w:t xml:space="preserve">استفاده </w:t>
+      </w:r>
+      <w:r>
+        <w:rPr>
+          <w:rFonts w:ascii="Segoe UI" w:eastAsiaTheme="minorEastAsia" w:hAnsi="Segoe UI" w:cs="B Nazanin" w:hint="cs"/>
+          <w:sz w:val="32"/>
+          <w:szCs w:val="32"/>
+          <w:rtl/>
+          <w:lang w:bidi="fa-IR"/>
+        </w:rPr>
+        <w:t>می کنیم.</w:t>
+      </w:r>
+    </w:p>
+    <w:p>
+      <w:pPr>
+        <w:bidi/>
+        <w:rPr>
+          <w:rFonts w:ascii="Segoe UI" w:eastAsiaTheme="minorEastAsia" w:hAnsi="Segoe UI" w:cs="B Nazanin"/>
+          <w:sz w:val="32"/>
+          <w:szCs w:val="32"/>
+          <w:rtl/>
+          <w:lang w:bidi="fa-IR"/>
+        </w:rPr>
+      </w:pPr>
+    </w:p>
+    <w:p>
+      <w:pPr>
+        <w:bidi/>
+        <w:rPr>
+          <w:rFonts w:ascii="Segoe UI" w:eastAsiaTheme="minorEastAsia" w:hAnsi="Segoe UI" w:cs="B Nazanin" w:hint="cs"/>
+          <w:sz w:val="32"/>
+          <w:szCs w:val="32"/>
+          <w:rtl/>
+          <w:lang w:bidi="fa-IR"/>
+        </w:rPr>
+      </w:pPr>
+      <w:r>
+        <w:rPr>
+          <w:rFonts w:ascii="Segoe UI" w:eastAsiaTheme="minorEastAsia" w:hAnsi="Segoe UI" w:cs="B Nazanin" w:hint="cs"/>
+          <w:sz w:val="32"/>
+          <w:szCs w:val="32"/>
+          <w:rtl/>
+          <w:lang w:bidi="fa-IR"/>
+        </w:rPr>
+        <w:t>نکته : برای روش تبدیل مستقیم؛ اعداد تصادفی اولیه</w:t>
+      </w:r>
+      <w:r>
+        <w:rPr>
+          <w:rFonts w:ascii="Segoe UI" w:eastAsiaTheme="minorEastAsia" w:hAnsi="Segoe UI" w:cs="B Nazanin" w:hint="cs"/>
+          <w:sz w:val="32"/>
+          <w:szCs w:val="32"/>
+          <w:rtl/>
+          <w:lang w:bidi="fa-IR"/>
+        </w:rPr>
+        <w:t>،</w:t>
+      </w:r>
+      <w:r>
+        <w:rPr>
+          <w:rFonts w:ascii="Segoe UI" w:eastAsiaTheme="minorEastAsia" w:hAnsi="Segoe UI" w:cs="B Nazanin" w:hint="cs"/>
+          <w:sz w:val="32"/>
+          <w:szCs w:val="32"/>
+          <w:rtl/>
+          <w:lang w:bidi="fa-IR"/>
+        </w:rPr>
+        <w:t xml:space="preserve"> از کتابخانه درونی </w:t>
+      </w:r>
+      <w:r>
+        <w:rPr>
+          <w:rFonts w:ascii="Segoe UI" w:eastAsiaTheme="minorEastAsia" w:hAnsi="Segoe UI" w:cs="B Nazanin"/>
+          <w:sz w:val="32"/>
+          <w:szCs w:val="32"/>
+          <w:lang w:bidi="fa-IR"/>
+        </w:rPr>
+        <w:t xml:space="preserve">C# </w:t>
+      </w:r>
+      <w:r>
+        <w:rPr>
+          <w:rFonts w:ascii="Segoe UI" w:eastAsiaTheme="minorEastAsia" w:hAnsi="Segoe UI" w:cs="B Nazanin" w:hint="cs"/>
+          <w:sz w:val="32"/>
+          <w:szCs w:val="32"/>
+          <w:rtl/>
+          <w:lang w:bidi="fa-IR"/>
+        </w:rPr>
+        <w:t xml:space="preserve"> استفاده شده است.</w:t>
+      </w:r>
+    </w:p>
+    <w:p>
+      <w:pPr>
+        <w:bidi/>
+        <w:rPr>
+          <w:rFonts w:ascii="Segoe UI" w:eastAsiaTheme="minorEastAsia" w:hAnsi="Segoe UI" w:cs="B Nazanin" w:hint="cs"/>
+          <w:sz w:val="32"/>
+          <w:szCs w:val="32"/>
+          <w:rtl/>
+          <w:lang w:bidi="fa-IR"/>
+        </w:rPr>
+      </w:pPr>
+    </w:p>
+    <w:p>
+      <w:pPr>
+        <w:rPr>
+          <w:rFonts w:ascii="Segoe UI" w:eastAsiaTheme="minorEastAsia" w:hAnsi="Segoe UI" w:cs="B Nazanin" w:hint="cs"/>
+          <w:sz w:val="32"/>
+          <w:szCs w:val="32"/>
+          <w:rtl/>
+          <w:lang w:bidi="fa-IR"/>
+        </w:rPr>
+      </w:pPr>
+    </w:p>
+    <w:p>
+      <w:pPr>
+        <w:bidi/>
+        <w:rPr>
+          <w:rFonts w:ascii="Segoe UI" w:eastAsiaTheme="minorEastAsia" w:hAnsi="Segoe UI" w:cs="B Nazanin"/>
+          <w:sz w:val="32"/>
+          <w:szCs w:val="32"/>
+          <w:rtl/>
+          <w:lang w:bidi="fa-IR"/>
+        </w:rPr>
+      </w:pPr>
+    </w:p>
+    <w:p>
+      <w:pPr>
+        <w:bidi/>
+        <w:rPr>
+          <w:rFonts w:ascii="Segoe UI" w:hAnsi="Segoe UI" w:cs="B Nazanin" w:hint="cs"/>
+          <w:sz w:val="32"/>
+          <w:szCs w:val="32"/>
+          <w:rtl/>
+          <w:lang w:bidi="fa-IR"/>
+        </w:rPr>
+      </w:pPr>
+    </w:p>
+    <w:p>
+      <w:pPr>
+        <w:bidi/>
+        <w:rPr>
+          <w:rFonts w:ascii="Segoe UI" w:hAnsi="Segoe UI" w:cs="B Nazanin"/>
           <w:sz w:val="32"/>
           <w:szCs w:val="32"/>
           <w:rtl/>
@@ -1097,7 +4820,7 @@
           <w:lang w:bidi="fa-IR"/>
         </w:rPr>
         <w:lastRenderedPageBreak/>
-        <w:t>نکاتی در مورد مسئله</w:t>
+        <w:t>راهنمایی نرم افزاری</w:t>
       </w:r>
     </w:p>
     <w:p>
@@ -1114,108 +4837,1227 @@
     </w:p>
     <w:p>
       <w:pPr>
+        <w:bidi/>
+        <w:rPr>
+          <w:rFonts w:ascii="Segoe UI" w:hAnsi="Segoe UI" w:cs="B Nazanin" w:hint="cs"/>
+          <w:sz w:val="32"/>
+          <w:szCs w:val="32"/>
+          <w:rtl/>
+          <w:lang w:bidi="fa-IR"/>
+        </w:rPr>
+      </w:pPr>
+      <w:r>
+        <w:rPr>
+          <w:rFonts w:ascii="Segoe UI" w:hAnsi="Segoe UI" w:cs="B Nazanin" w:hint="cs"/>
+          <w:sz w:val="32"/>
+          <w:szCs w:val="32"/>
+          <w:rtl/>
+          <w:lang w:bidi="fa-IR"/>
+        </w:rPr>
+        <w:t>به دلیل این که نحوه پیاده سازی پروژه</w:t>
+      </w:r>
+      <w:r>
+        <w:rPr>
+          <w:rFonts w:ascii="Segoe UI" w:hAnsi="Segoe UI" w:cs="B Nazanin"/>
+          <w:sz w:val="32"/>
+          <w:szCs w:val="32"/>
+          <w:rtl/>
+          <w:lang w:bidi="fa-IR"/>
+        </w:rPr>
+        <w:softHyphen/>
+      </w:r>
+      <w:r>
+        <w:rPr>
+          <w:rFonts w:ascii="Segoe UI" w:hAnsi="Segoe UI" w:cs="B Nazanin" w:hint="cs"/>
+          <w:sz w:val="32"/>
+          <w:szCs w:val="32"/>
+          <w:rtl/>
+          <w:lang w:bidi="fa-IR"/>
+        </w:rPr>
+        <w:t>ی نهایی، کاملا متفاوت با پروژه</w:t>
+      </w:r>
+      <w:r>
+        <w:rPr>
+          <w:rFonts w:ascii="Segoe UI" w:hAnsi="Segoe UI" w:cs="B Nazanin"/>
+          <w:sz w:val="32"/>
+          <w:szCs w:val="32"/>
+          <w:rtl/>
+          <w:lang w:bidi="fa-IR"/>
+        </w:rPr>
+        <w:softHyphen/>
+      </w:r>
+      <w:r>
+        <w:rPr>
+          <w:rFonts w:ascii="Segoe UI" w:hAnsi="Segoe UI" w:cs="B Nazanin" w:hint="cs"/>
+          <w:sz w:val="32"/>
+          <w:szCs w:val="32"/>
+          <w:rtl/>
+          <w:lang w:bidi="fa-IR"/>
+        </w:rPr>
+        <w:t>های قبلی است، گزارش آن نیز فرق می</w:t>
+      </w:r>
+      <w:r>
+        <w:rPr>
+          <w:rFonts w:ascii="Segoe UI" w:hAnsi="Segoe UI" w:cs="B Nazanin"/>
+          <w:sz w:val="32"/>
+          <w:szCs w:val="32"/>
+          <w:rtl/>
+          <w:lang w:bidi="fa-IR"/>
+        </w:rPr>
+        <w:softHyphen/>
+      </w:r>
+      <w:r>
+        <w:rPr>
+          <w:rFonts w:ascii="Segoe UI" w:hAnsi="Segoe UI" w:cs="B Nazanin" w:hint="cs"/>
+          <w:sz w:val="32"/>
+          <w:szCs w:val="32"/>
+          <w:rtl/>
+          <w:lang w:bidi="fa-IR"/>
+        </w:rPr>
+        <w:t>کند. در زیر به آموزش نرم افزاری برنامه نهایی می</w:t>
+      </w:r>
+      <w:r>
+        <w:rPr>
+          <w:rFonts w:ascii="Segoe UI" w:hAnsi="Segoe UI" w:cs="B Nazanin"/>
+          <w:sz w:val="32"/>
+          <w:szCs w:val="32"/>
+          <w:rtl/>
+          <w:lang w:bidi="fa-IR"/>
+        </w:rPr>
+        <w:softHyphen/>
+      </w:r>
+      <w:r>
+        <w:rPr>
+          <w:rFonts w:ascii="Segoe UI" w:hAnsi="Segoe UI" w:cs="B Nazanin" w:hint="cs"/>
+          <w:sz w:val="32"/>
+          <w:szCs w:val="32"/>
+          <w:rtl/>
+          <w:lang w:bidi="fa-IR"/>
+        </w:rPr>
+        <w:t>پردازیم.</w:t>
+      </w:r>
+    </w:p>
+    <w:p>
+      <w:pPr>
+        <w:bidi/>
+        <w:rPr>
+          <w:rFonts w:ascii="Segoe UI" w:hAnsi="Segoe UI" w:cs="B Nazanin"/>
+          <w:sz w:val="32"/>
+          <w:szCs w:val="32"/>
+          <w:rtl/>
+          <w:lang w:bidi="fa-IR"/>
+        </w:rPr>
+      </w:pPr>
+    </w:p>
+    <w:p>
+      <w:pPr>
+        <w:bidi/>
+        <w:rPr>
+          <w:rFonts w:ascii="Segoe UI" w:hAnsi="Segoe UI" w:cs="B Nazanin" w:hint="cs"/>
+          <w:sz w:val="32"/>
+          <w:szCs w:val="32"/>
+          <w:rtl/>
+          <w:lang w:bidi="fa-IR"/>
+        </w:rPr>
+      </w:pPr>
+      <w:r>
+        <w:rPr>
+          <w:rFonts w:ascii="Segoe UI" w:hAnsi="Segoe UI" w:cs="B Nazanin" w:hint="cs"/>
+          <w:sz w:val="32"/>
+          <w:szCs w:val="32"/>
+          <w:rtl/>
+          <w:lang w:bidi="fa-IR"/>
+        </w:rPr>
+        <w:t>در اولین اجرای برنامه صفحه ی مانند زیر خواهید دید.</w:t>
+      </w:r>
+    </w:p>
+    <w:p>
+      <w:pPr>
+        <w:bidi/>
+        <w:rPr>
+          <w:rFonts w:ascii="Segoe UI" w:hAnsi="Segoe UI" w:cs="B Nazanin"/>
+          <w:sz w:val="32"/>
+          <w:szCs w:val="32"/>
+          <w:rtl/>
+          <w:lang w:bidi="fa-IR"/>
+        </w:rPr>
+      </w:pPr>
+    </w:p>
+    <w:p>
+      <w:pPr>
+        <w:jc w:val="center"/>
+        <w:rPr>
+          <w:rFonts w:ascii="Segoe UI" w:hAnsi="Segoe UI" w:cs="B Nazanin"/>
+          <w:sz w:val="32"/>
+          <w:szCs w:val="32"/>
+          <w:rtl/>
+          <w:lang w:bidi="fa-IR"/>
+        </w:rPr>
+      </w:pPr>
+      <w:r>
+        <w:rPr>
+          <w:noProof/>
+        </w:rPr>
+        <w:drawing>
+          <wp:inline distT="0" distB="0" distL="0" distR="0">
+            <wp:extent cx="2324434" cy="2914650"/>
+            <wp:effectExtent l="0" t="0" r="0" b="0"/>
+            <wp:docPr id="4" name="Picture 4" descr="C:\Users\MohammadReza\Desktop\pic1.png"/>
+            <wp:cNvGraphicFramePr>
+              <a:graphicFrameLocks xmlns:a="http://schemas.openxmlformats.org/drawingml/2006/main" noChangeAspect="1"/>
+            </wp:cNvGraphicFramePr>
+            <a:graphic xmlns:a="http://schemas.openxmlformats.org/drawingml/2006/main">
+              <a:graphicData uri="http://schemas.openxmlformats.org/drawingml/2006/picture">
+                <pic:pic xmlns:pic="http://schemas.openxmlformats.org/drawingml/2006/picture">
+                  <pic:nvPicPr>
+                    <pic:cNvPr id="0" name="Picture 26" descr="C:\Users\MohammadReza\Desktop\pic1.png"/>
+                    <pic:cNvPicPr>
+                      <a:picLocks noChangeAspect="1" noChangeArrowheads="1"/>
+                    </pic:cNvPicPr>
+                  </pic:nvPicPr>
+                  <pic:blipFill>
+                    <a:blip r:embed="rId16">
+                      <a:extLst>
+                        <a:ext uri="{28A0092B-C50C-407E-A947-70E740481C1C}">
+                          <a14:useLocalDpi xmlns:a14="http://schemas.microsoft.com/office/drawing/2010/main" val="0"/>
+                        </a:ext>
+                      </a:extLst>
+                    </a:blip>
+                    <a:srcRect/>
+                    <a:stretch>
+                      <a:fillRect/>
+                    </a:stretch>
+                  </pic:blipFill>
+                  <pic:spPr bwMode="auto">
+                    <a:xfrm>
+                      <a:off x="0" y="0"/>
+                      <a:ext cx="2330887" cy="2922741"/>
+                    </a:xfrm>
+                    <a:prstGeom prst="rect">
+                      <a:avLst/>
+                    </a:prstGeom>
+                    <a:noFill/>
+                    <a:ln>
+                      <a:noFill/>
+                    </a:ln>
+                  </pic:spPr>
+                </pic:pic>
+              </a:graphicData>
+            </a:graphic>
+          </wp:inline>
+        </w:drawing>
+      </w:r>
+    </w:p>
+    <w:p>
+      <w:pPr>
+        <w:bidi/>
+        <w:jc w:val="center"/>
+        <w:rPr>
+          <w:rFonts w:ascii="Segoe UI" w:hAnsi="Segoe UI" w:cs="B Nazanin"/>
+          <w:sz w:val="32"/>
+          <w:szCs w:val="32"/>
+          <w:lang w:bidi="fa-IR"/>
+        </w:rPr>
+      </w:pPr>
+    </w:p>
+    <w:p>
+      <w:pPr>
+        <w:pStyle w:val="ListParagraph"/>
+        <w:numPr>
+          <w:ilvl w:val="0"/>
+          <w:numId w:val="42"/>
+        </w:numPr>
+        <w:bidi/>
+        <w:rPr>
+          <w:rFonts w:ascii="Segoe UI" w:hAnsi="Segoe UI" w:cs="B Nazanin" w:hint="cs"/>
+          <w:sz w:val="32"/>
+          <w:szCs w:val="32"/>
+          <w:lang w:bidi="fa-IR"/>
+        </w:rPr>
+      </w:pPr>
+      <w:r>
+        <w:rPr>
+          <w:rFonts w:ascii="Segoe UI" w:hAnsi="Segoe UI" w:cs="B Nazanin" w:hint="cs"/>
+          <w:sz w:val="32"/>
+          <w:szCs w:val="32"/>
+          <w:rtl/>
+          <w:lang w:bidi="fa-IR"/>
+        </w:rPr>
+        <w:t xml:space="preserve">شبیه سازی </w:t>
+      </w:r>
+      <w:r>
+        <w:rPr>
+          <w:rFonts w:ascii="Segoe UI" w:hAnsi="Segoe UI" w:cs="B Nazanin" w:hint="cs"/>
+          <w:sz w:val="32"/>
+          <w:szCs w:val="32"/>
+          <w:rtl/>
+          <w:lang w:bidi="fa-IR"/>
+        </w:rPr>
+        <w:t>خودکار</w:t>
+      </w:r>
+      <w:r>
+        <w:rPr>
+          <w:rFonts w:ascii="Segoe UI" w:hAnsi="Segoe UI" w:cs="B Nazanin" w:hint="cs"/>
+          <w:sz w:val="32"/>
+          <w:szCs w:val="32"/>
+          <w:rtl/>
+          <w:lang w:bidi="fa-IR"/>
+        </w:rPr>
+        <w:t xml:space="preserve"> برای 10 </w:t>
+      </w:r>
+      <w:r>
+        <w:rPr>
+          <w:rFonts w:ascii="Segoe UI" w:hAnsi="Segoe UI" w:cs="B Nazanin" w:hint="cs"/>
+          <w:sz w:val="32"/>
+          <w:szCs w:val="32"/>
+          <w:rtl/>
+          <w:lang w:bidi="fa-IR"/>
+        </w:rPr>
+        <w:t>بار اجرای سیستم و ساخت گزارش از نتایج</w:t>
+      </w:r>
+    </w:p>
+    <w:p>
+      <w:pPr>
+        <w:pStyle w:val="ListParagraph"/>
+        <w:numPr>
+          <w:ilvl w:val="0"/>
+          <w:numId w:val="42"/>
+        </w:numPr>
+        <w:bidi/>
+        <w:rPr>
+          <w:rFonts w:ascii="Segoe UI" w:hAnsi="Segoe UI" w:cs="B Nazanin"/>
+          <w:sz w:val="32"/>
+          <w:szCs w:val="32"/>
+          <w:lang w:bidi="fa-IR"/>
+        </w:rPr>
+      </w:pPr>
+      <w:r>
+        <w:rPr>
+          <w:rFonts w:ascii="Segoe UI" w:hAnsi="Segoe UI" w:cs="B Nazanin" w:hint="cs"/>
+          <w:sz w:val="32"/>
+          <w:szCs w:val="32"/>
+          <w:rtl/>
+          <w:lang w:bidi="fa-IR"/>
+        </w:rPr>
+        <w:t xml:space="preserve">شبیه سازی سه بعدی بلادرنگ </w:t>
+      </w:r>
+      <w:r>
+        <w:rPr>
+          <w:rFonts w:ascii="Segoe UI" w:hAnsi="Segoe UI" w:cs="B Nazanin"/>
+          <w:sz w:val="28"/>
+          <w:szCs w:val="28"/>
+          <w:lang w:bidi="fa-IR"/>
+        </w:rPr>
+        <w:t>(Real-time 3D Simulation)</w:t>
+      </w:r>
+      <w:r>
+        <w:rPr>
+          <w:rFonts w:ascii="Segoe UI" w:hAnsi="Segoe UI" w:cs="B Nazanin" w:hint="cs"/>
+          <w:sz w:val="28"/>
+          <w:szCs w:val="28"/>
+          <w:rtl/>
+          <w:lang w:bidi="fa-IR"/>
+        </w:rPr>
+        <w:t xml:space="preserve"> </w:t>
+      </w:r>
+    </w:p>
+    <w:p>
+      <w:pPr>
+        <w:pStyle w:val="ListParagraph"/>
+        <w:numPr>
+          <w:ilvl w:val="0"/>
+          <w:numId w:val="42"/>
+        </w:numPr>
+        <w:bidi/>
+        <w:rPr>
+          <w:rFonts w:ascii="Segoe UI" w:hAnsi="Segoe UI" w:cs="B Nazanin" w:hint="cs"/>
+          <w:sz w:val="32"/>
+          <w:szCs w:val="32"/>
+          <w:lang w:bidi="fa-IR"/>
+        </w:rPr>
+      </w:pPr>
+      <w:r>
+        <w:rPr>
+          <w:rFonts w:ascii="Segoe UI" w:hAnsi="Segoe UI" w:cs="B Nazanin" w:hint="cs"/>
+          <w:sz w:val="32"/>
+          <w:szCs w:val="32"/>
+          <w:rtl/>
+          <w:lang w:bidi="fa-IR"/>
+        </w:rPr>
+        <w:t>ابزار مطالعه آماری برای توضیع نمایی با میانگین دلخواه (گراف)</w:t>
+      </w:r>
+    </w:p>
+    <w:p>
+      <w:pPr>
+        <w:pStyle w:val="ListParagraph"/>
+        <w:numPr>
+          <w:ilvl w:val="0"/>
+          <w:numId w:val="42"/>
+        </w:numPr>
+        <w:bidi/>
+        <w:rPr>
+          <w:rFonts w:ascii="Segoe UI" w:hAnsi="Segoe UI" w:cs="B Nazanin"/>
+          <w:sz w:val="32"/>
+          <w:szCs w:val="32"/>
+          <w:lang w:bidi="fa-IR"/>
+        </w:rPr>
+      </w:pPr>
+      <w:r>
+        <w:rPr>
+          <w:rFonts w:ascii="Segoe UI" w:hAnsi="Segoe UI" w:cs="B Nazanin" w:hint="cs"/>
+          <w:sz w:val="32"/>
+          <w:szCs w:val="32"/>
+          <w:rtl/>
+          <w:lang w:bidi="fa-IR"/>
+        </w:rPr>
+        <w:t>نمودارهای جریان مربوط به شبیه سازی</w:t>
+      </w:r>
+    </w:p>
+    <w:p>
+      <w:pPr>
+        <w:bidi/>
+        <w:rPr>
+          <w:rFonts w:ascii="Segoe UI" w:hAnsi="Segoe UI" w:cs="B Nazanin"/>
+          <w:sz w:val="32"/>
+          <w:szCs w:val="32"/>
+          <w:rtl/>
+          <w:lang w:bidi="fa-IR"/>
+        </w:rPr>
+      </w:pPr>
+    </w:p>
+    <w:p>
+      <w:pPr>
+        <w:bidi/>
+        <w:rPr>
+          <w:rFonts w:ascii="Segoe UI" w:hAnsi="Segoe UI" w:cs="B Nazanin"/>
+          <w:sz w:val="44"/>
+          <w:szCs w:val="44"/>
+          <w:rtl/>
+          <w:lang w:bidi="fa-IR"/>
+        </w:rPr>
+      </w:pPr>
+      <w:r>
+        <w:rPr>
+          <w:rFonts w:ascii="Segoe UI" w:hAnsi="Segoe UI" w:cs="B Nazanin" w:hint="cs"/>
+          <w:sz w:val="44"/>
+          <w:szCs w:val="44"/>
+          <w:rtl/>
+          <w:lang w:bidi="fa-IR"/>
+        </w:rPr>
+        <w:lastRenderedPageBreak/>
+        <w:t>شبیه سازی خودکار</w:t>
+      </w:r>
+    </w:p>
+    <w:p>
+      <w:pPr>
+        <w:bidi/>
+        <w:rPr>
+          <w:rFonts w:ascii="Segoe UI" w:hAnsi="Segoe UI" w:cs="B Nazanin"/>
+          <w:sz w:val="32"/>
+          <w:szCs w:val="32"/>
+          <w:rtl/>
+          <w:lang w:bidi="fa-IR"/>
+        </w:rPr>
+      </w:pPr>
+    </w:p>
+    <w:p>
+      <w:pPr>
+        <w:bidi/>
+        <w:rPr>
+          <w:rFonts w:ascii="Segoe UI" w:hAnsi="Segoe UI" w:cs="B Nazanin" w:hint="cs"/>
+          <w:sz w:val="32"/>
+          <w:szCs w:val="32"/>
+          <w:rtl/>
+          <w:lang w:bidi="fa-IR"/>
+        </w:rPr>
+      </w:pPr>
+      <w:r>
+        <w:rPr>
+          <w:rFonts w:ascii="Segoe UI" w:hAnsi="Segoe UI" w:cs="B Nazanin" w:hint="cs"/>
+          <w:sz w:val="32"/>
+          <w:szCs w:val="32"/>
+          <w:rtl/>
+          <w:lang w:bidi="fa-IR"/>
+        </w:rPr>
+        <w:t xml:space="preserve">در این حالت، برنامه به صورت بسیار سریع برای 10 بار مراحل شبیه سازی را انجام می دهد و نتیجه را گزارش می دهد. </w:t>
+      </w:r>
+    </w:p>
+    <w:p>
+      <w:pPr>
+        <w:bidi/>
+        <w:rPr>
+          <w:rFonts w:ascii="Segoe UI" w:hAnsi="Segoe UI" w:cs="B Nazanin" w:hint="cs"/>
+          <w:sz w:val="32"/>
+          <w:szCs w:val="32"/>
+          <w:rtl/>
+          <w:lang w:bidi="fa-IR"/>
+        </w:rPr>
+      </w:pPr>
+      <w:r>
+        <w:rPr>
+          <w:rFonts w:ascii="Segoe UI" w:hAnsi="Segoe UI" w:cs="B Nazanin" w:hint="cs"/>
+          <w:sz w:val="32"/>
+          <w:szCs w:val="32"/>
+          <w:rtl/>
+          <w:lang w:bidi="fa-IR"/>
+        </w:rPr>
+        <w:t>این گزارش شامل میانگین زمان خدمت دهی، میانگین اشتغال کلیه ایستگاه ها است.</w:t>
+      </w:r>
+    </w:p>
+    <w:p>
+      <w:pPr>
+        <w:bidi/>
+        <w:rPr>
+          <w:rFonts w:ascii="Segoe UI" w:hAnsi="Segoe UI" w:cs="B Nazanin"/>
+          <w:sz w:val="32"/>
+          <w:szCs w:val="32"/>
+          <w:rtl/>
+          <w:lang w:bidi="fa-IR"/>
+        </w:rPr>
+      </w:pPr>
+    </w:p>
+    <w:p>
+      <w:pPr>
+        <w:bidi/>
+        <w:rPr>
+          <w:rFonts w:ascii="Segoe UI" w:hAnsi="Segoe UI" w:cs="B Nazanin"/>
+          <w:sz w:val="44"/>
+          <w:szCs w:val="44"/>
+          <w:rtl/>
+          <w:lang w:bidi="fa-IR"/>
+        </w:rPr>
+      </w:pPr>
+    </w:p>
+    <w:p>
+      <w:pPr>
+        <w:bidi/>
+        <w:rPr>
+          <w:rFonts w:ascii="Segoe UI" w:hAnsi="Segoe UI" w:cs="B Nazanin"/>
+          <w:sz w:val="44"/>
+          <w:szCs w:val="44"/>
+          <w:rtl/>
+          <w:lang w:bidi="fa-IR"/>
+        </w:rPr>
+      </w:pPr>
+    </w:p>
+    <w:p>
+      <w:pPr>
+        <w:bidi/>
+        <w:rPr>
+          <w:rFonts w:ascii="Segoe UI" w:hAnsi="Segoe UI" w:cs="B Nazanin"/>
+          <w:sz w:val="44"/>
+          <w:szCs w:val="44"/>
+          <w:rtl/>
+          <w:lang w:bidi="fa-IR"/>
+        </w:rPr>
+      </w:pPr>
+    </w:p>
+    <w:p>
+      <w:pPr>
+        <w:rPr>
+          <w:rFonts w:ascii="Segoe UI" w:hAnsi="Segoe UI" w:cs="B Nazanin"/>
+          <w:sz w:val="44"/>
+          <w:szCs w:val="44"/>
+          <w:rtl/>
+          <w:lang w:bidi="fa-IR"/>
+        </w:rPr>
+      </w:pPr>
+      <w:r>
+        <w:rPr>
+          <w:rFonts w:ascii="Segoe UI" w:hAnsi="Segoe UI" w:cs="B Nazanin"/>
+          <w:sz w:val="44"/>
+          <w:szCs w:val="44"/>
+          <w:rtl/>
+          <w:lang w:bidi="fa-IR"/>
+        </w:rPr>
+        <w:br w:type="page"/>
+      </w:r>
+    </w:p>
+    <w:p>
+      <w:pPr>
+        <w:bidi/>
+        <w:rPr>
+          <w:rFonts w:ascii="Segoe UI" w:hAnsi="Segoe UI" w:cs="B Nazanin" w:hint="cs"/>
+          <w:sz w:val="44"/>
+          <w:szCs w:val="44"/>
+          <w:rtl/>
+          <w:lang w:bidi="fa-IR"/>
+        </w:rPr>
+      </w:pPr>
+      <w:r>
+        <w:rPr>
+          <w:rFonts w:ascii="Segoe UI" w:hAnsi="Segoe UI" w:cs="B Nazanin" w:hint="cs"/>
+          <w:sz w:val="44"/>
+          <w:szCs w:val="44"/>
+          <w:rtl/>
+          <w:lang w:bidi="fa-IR"/>
+        </w:rPr>
+        <w:lastRenderedPageBreak/>
+        <w:t>شبیه سازی 3 بعدی</w:t>
+      </w:r>
+    </w:p>
+    <w:p>
+      <w:pPr>
+        <w:bidi/>
+        <w:rPr>
+          <w:rFonts w:ascii="Segoe UI" w:hAnsi="Segoe UI" w:cs="B Nazanin"/>
+          <w:sz w:val="32"/>
+          <w:szCs w:val="32"/>
+          <w:rtl/>
+          <w:lang w:bidi="fa-IR"/>
+        </w:rPr>
+      </w:pPr>
+    </w:p>
+    <w:p>
+      <w:pPr>
+        <w:bidi/>
+        <w:rPr>
+          <w:rFonts w:ascii="Segoe UI" w:hAnsi="Segoe UI" w:cs="B Nazanin"/>
+          <w:sz w:val="32"/>
+          <w:szCs w:val="32"/>
+          <w:rtl/>
+          <w:lang w:bidi="fa-IR"/>
+        </w:rPr>
+      </w:pPr>
+    </w:p>
+    <w:p>
+      <w:pPr>
+        <w:bidi/>
+        <w:rPr>
+          <w:rFonts w:ascii="Segoe UI" w:hAnsi="Segoe UI" w:cs="B Nazanin" w:hint="cs"/>
+          <w:sz w:val="32"/>
+          <w:szCs w:val="32"/>
+          <w:rtl/>
+          <w:lang w:bidi="fa-IR"/>
+        </w:rPr>
+      </w:pPr>
+      <w:r>
+        <w:rPr>
+          <w:rFonts w:ascii="Segoe UI" w:hAnsi="Segoe UI" w:cs="B Nazanin" w:hint="cs"/>
+          <w:sz w:val="32"/>
+          <w:szCs w:val="32"/>
+          <w:rtl/>
+          <w:lang w:bidi="fa-IR"/>
+        </w:rPr>
+        <w:t>در این بخش به شرح قسمت های این شبیه ساز می پردازیم. در زیر نمایی کلی از شبیه ساز را می توانید مشاهده کنید.</w:t>
+      </w:r>
+    </w:p>
+    <w:p>
+      <w:pPr>
+        <w:bidi/>
+        <w:rPr>
+          <w:rFonts w:ascii="Segoe UI" w:hAnsi="Segoe UI" w:cs="B Nazanin"/>
+          <w:sz w:val="32"/>
+          <w:szCs w:val="32"/>
+          <w:rtl/>
+          <w:lang w:bidi="fa-IR"/>
+        </w:rPr>
+      </w:pPr>
+    </w:p>
+    <w:p>
+      <w:pPr>
+        <w:bidi/>
+        <w:rPr>
+          <w:rFonts w:ascii="Segoe UI" w:hAnsi="Segoe UI" w:cs="B Nazanin" w:hint="cs"/>
+          <w:sz w:val="32"/>
+          <w:szCs w:val="32"/>
+          <w:lang w:bidi="fa-IR"/>
+        </w:rPr>
+      </w:pPr>
+      <w:r>
+        <w:rPr>
+          <w:noProof/>
+        </w:rPr>
+        <w:drawing>
+          <wp:inline distT="0" distB="0" distL="0" distR="0" wp14:anchorId="74CE3098" wp14:editId="3DAA4144">
+            <wp:extent cx="5732145" cy="4595495"/>
+            <wp:effectExtent l="0" t="0" r="1905" b="0"/>
+            <wp:docPr id="5" name="Picture 5"/>
+            <wp:cNvGraphicFramePr>
+              <a:graphicFrameLocks xmlns:a="http://schemas.openxmlformats.org/drawingml/2006/main" noChangeAspect="1"/>
+            </wp:cNvGraphicFramePr>
+            <a:graphic xmlns:a="http://schemas.openxmlformats.org/drawingml/2006/main">
+              <a:graphicData uri="http://schemas.openxmlformats.org/drawingml/2006/picture">
+                <pic:pic xmlns:pic="http://schemas.openxmlformats.org/drawingml/2006/picture">
+                  <pic:nvPicPr>
+                    <pic:cNvPr id="1" name=""/>
+                    <pic:cNvPicPr/>
+                  </pic:nvPicPr>
+                  <pic:blipFill>
+                    <a:blip r:embed="rId17"/>
+                    <a:stretch>
+                      <a:fillRect/>
+                    </a:stretch>
+                  </pic:blipFill>
+                  <pic:spPr>
+                    <a:xfrm>
+                      <a:off x="0" y="0"/>
+                      <a:ext cx="5732145" cy="4595495"/>
+                    </a:xfrm>
+                    <a:prstGeom prst="rect">
+                      <a:avLst/>
+                    </a:prstGeom>
+                  </pic:spPr>
+                </pic:pic>
+              </a:graphicData>
+            </a:graphic>
+          </wp:inline>
+        </w:drawing>
+      </w:r>
+    </w:p>
+    <w:p>
+      <w:pPr>
+        <w:bidi/>
+        <w:ind w:firstLine="720"/>
+        <w:rPr>
+          <w:rFonts w:ascii="Segoe UI" w:hAnsi="Segoe UI" w:cs="B Nazanin"/>
+          <w:sz w:val="32"/>
+          <w:szCs w:val="32"/>
+          <w:rtl/>
+          <w:lang w:bidi="fa-IR"/>
+        </w:rPr>
+      </w:pPr>
+    </w:p>
+    <w:p>
+      <w:pPr>
+        <w:bidi/>
+        <w:rPr>
+          <w:rFonts w:ascii="Segoe UI" w:hAnsi="Segoe UI" w:cs="B Nazanin"/>
+          <w:sz w:val="32"/>
+          <w:szCs w:val="32"/>
+          <w:rtl/>
+          <w:lang w:bidi="fa-IR"/>
+        </w:rPr>
+      </w:pPr>
+    </w:p>
+    <w:p>
+      <w:pPr>
+        <w:bidi/>
+        <w:rPr>
+          <w:rFonts w:ascii="Segoe UI" w:hAnsi="Segoe UI" w:cs="B Nazanin"/>
+          <w:sz w:val="40"/>
+          <w:szCs w:val="40"/>
+          <w:rtl/>
+          <w:lang w:bidi="fa-IR"/>
+        </w:rPr>
+      </w:pPr>
+      <w:r>
+        <w:rPr>
+          <w:rFonts w:ascii="Segoe UI" w:hAnsi="Segoe UI" w:cs="B Nazanin" w:hint="cs"/>
+          <w:sz w:val="40"/>
+          <w:szCs w:val="40"/>
+          <w:rtl/>
+          <w:lang w:bidi="fa-IR"/>
+        </w:rPr>
+        <w:lastRenderedPageBreak/>
+        <w:t>عناصر</w:t>
+      </w:r>
+      <w:r>
+        <w:rPr>
+          <w:rFonts w:ascii="Segoe UI" w:hAnsi="Segoe UI" w:cs="B Nazanin"/>
+          <w:sz w:val="40"/>
+          <w:szCs w:val="40"/>
+          <w:rtl/>
+          <w:lang w:bidi="fa-IR"/>
+        </w:rPr>
+        <w:t xml:space="preserve"> </w:t>
+      </w:r>
+      <w:r>
+        <w:rPr>
+          <w:rFonts w:ascii="Segoe UI" w:hAnsi="Segoe UI" w:cs="B Nazanin" w:hint="cs"/>
+          <w:sz w:val="40"/>
+          <w:szCs w:val="40"/>
+          <w:rtl/>
+          <w:lang w:bidi="fa-IR"/>
+        </w:rPr>
+        <w:t>شبیه</w:t>
+      </w:r>
+      <w:r>
+        <w:rPr>
+          <w:rFonts w:ascii="Segoe UI" w:hAnsi="Segoe UI" w:cs="B Nazanin"/>
+          <w:sz w:val="40"/>
+          <w:szCs w:val="40"/>
+          <w:rtl/>
+          <w:lang w:bidi="fa-IR"/>
+        </w:rPr>
+        <w:t xml:space="preserve"> </w:t>
+      </w:r>
+      <w:r>
+        <w:rPr>
+          <w:rFonts w:ascii="Segoe UI" w:hAnsi="Segoe UI" w:cs="B Nazanin" w:hint="cs"/>
+          <w:sz w:val="40"/>
+          <w:szCs w:val="40"/>
+          <w:rtl/>
+          <w:lang w:bidi="fa-IR"/>
+        </w:rPr>
+        <w:t>سازی</w:t>
+      </w:r>
+    </w:p>
+    <w:p>
+      <w:pPr>
+        <w:bidi/>
+        <w:rPr>
+          <w:rFonts w:ascii="Segoe UI" w:hAnsi="Segoe UI" w:cs="B Nazanin"/>
+          <w:sz w:val="40"/>
+          <w:szCs w:val="40"/>
+          <w:rtl/>
+          <w:lang w:bidi="fa-IR"/>
+        </w:rPr>
+      </w:pPr>
+    </w:p>
+    <w:p>
+      <w:pPr>
+        <w:pStyle w:val="ListParagraph"/>
+        <w:numPr>
+          <w:ilvl w:val="0"/>
+          <w:numId w:val="44"/>
+        </w:numPr>
+        <w:bidi/>
+        <w:rPr>
+          <w:rFonts w:ascii="Segoe UI" w:hAnsi="Segoe UI" w:cs="B Nazanin"/>
+          <w:sz w:val="32"/>
+          <w:szCs w:val="32"/>
+          <w:lang w:bidi="fa-IR"/>
+        </w:rPr>
+      </w:pPr>
+      <w:r>
+        <w:rPr>
+          <w:rFonts w:ascii="Segoe UI" w:hAnsi="Segoe UI" w:cs="B Nazanin" w:hint="cs"/>
+          <w:sz w:val="32"/>
+          <w:szCs w:val="32"/>
+          <w:rtl/>
+          <w:lang w:bidi="fa-IR"/>
+        </w:rPr>
+        <w:t>ایستگاه ورودی</w:t>
+      </w:r>
+    </w:p>
+    <w:p>
+      <w:pPr>
+        <w:bidi/>
+        <w:ind w:left="720"/>
+        <w:rPr>
+          <w:rFonts w:ascii="Segoe UI" w:hAnsi="Segoe UI" w:cs="B Nazanin"/>
+          <w:sz w:val="32"/>
+          <w:szCs w:val="32"/>
+          <w:rtl/>
+          <w:lang w:bidi="fa-IR"/>
+        </w:rPr>
+      </w:pPr>
+      <w:r>
+        <w:rPr>
+          <w:rFonts w:ascii="Segoe UI" w:hAnsi="Segoe UI" w:cs="B Nazanin" w:hint="cs"/>
+          <w:sz w:val="32"/>
+          <w:szCs w:val="32"/>
+          <w:rtl/>
+          <w:lang w:bidi="fa-IR"/>
+        </w:rPr>
+        <w:t xml:space="preserve">این ایستگاه را با صفحه ی آبی رنگی می توانید در مشاهده کنید. جعبه ها در از این قسمت وارد سیستم می شوند و در صورت مشغول بودن ربات یا پر بودن ایستگاه </w:t>
+      </w:r>
+      <w:r>
+        <w:rPr>
+          <w:rFonts w:ascii="Segoe UI" w:hAnsi="Segoe UI" w:cs="B Nazanin"/>
+          <w:sz w:val="32"/>
+          <w:szCs w:val="32"/>
+          <w:lang w:bidi="fa-IR"/>
+        </w:rPr>
+        <w:t>A</w:t>
+      </w:r>
+      <w:r>
+        <w:rPr>
+          <w:rFonts w:ascii="Segoe UI" w:hAnsi="Segoe UI" w:cs="B Nazanin" w:hint="cs"/>
+          <w:sz w:val="32"/>
+          <w:szCs w:val="32"/>
+          <w:rtl/>
+          <w:lang w:bidi="fa-IR"/>
+        </w:rPr>
+        <w:t xml:space="preserve"> وارد صفی در این ایستگاه می شوند.</w:t>
+      </w:r>
+    </w:p>
+    <w:p>
+      <w:pPr>
+        <w:bidi/>
+        <w:ind w:left="720"/>
+        <w:rPr>
+          <w:rFonts w:ascii="Segoe UI" w:hAnsi="Segoe UI" w:cs="B Nazanin" w:hint="cs"/>
+          <w:sz w:val="32"/>
+          <w:szCs w:val="32"/>
+          <w:rtl/>
+          <w:lang w:bidi="fa-IR"/>
+        </w:rPr>
+      </w:pPr>
+    </w:p>
+    <w:p>
+      <w:pPr>
+        <w:bidi/>
+        <w:ind w:left="720"/>
+        <w:jc w:val="center"/>
+        <w:rPr>
+          <w:rFonts w:ascii="Segoe UI" w:hAnsi="Segoe UI" w:cs="B Nazanin"/>
+          <w:sz w:val="32"/>
+          <w:szCs w:val="32"/>
+          <w:rtl/>
+          <w:lang w:bidi="fa-IR"/>
+        </w:rPr>
+      </w:pPr>
+      <w:r>
+        <w:rPr>
+          <w:noProof/>
+        </w:rPr>
+        <w:drawing>
+          <wp:inline distT="0" distB="0" distL="0" distR="0" wp14:anchorId="1171E629" wp14:editId="21EBE272">
+            <wp:extent cx="5434642" cy="1546046"/>
+            <wp:effectExtent l="0" t="0" r="0" b="0"/>
+            <wp:docPr id="6" name="Picture 6"/>
+            <wp:cNvGraphicFramePr>
+              <a:graphicFrameLocks xmlns:a="http://schemas.openxmlformats.org/drawingml/2006/main" noChangeAspect="1"/>
+            </wp:cNvGraphicFramePr>
+            <a:graphic xmlns:a="http://schemas.openxmlformats.org/drawingml/2006/main">
+              <a:graphicData uri="http://schemas.openxmlformats.org/drawingml/2006/picture">
+                <pic:pic xmlns:pic="http://schemas.openxmlformats.org/drawingml/2006/picture">
+                  <pic:nvPicPr>
+                    <pic:cNvPr id="1" name=""/>
+                    <pic:cNvPicPr/>
+                  </pic:nvPicPr>
+                  <pic:blipFill>
+                    <a:blip r:embed="rId18"/>
+                    <a:stretch>
+                      <a:fillRect/>
+                    </a:stretch>
+                  </pic:blipFill>
+                  <pic:spPr>
+                    <a:xfrm>
+                      <a:off x="0" y="0"/>
+                      <a:ext cx="5443190" cy="1548478"/>
+                    </a:xfrm>
+                    <a:prstGeom prst="rect">
+                      <a:avLst/>
+                    </a:prstGeom>
+                  </pic:spPr>
+                </pic:pic>
+              </a:graphicData>
+            </a:graphic>
+          </wp:inline>
+        </w:drawing>
+      </w:r>
+    </w:p>
+    <w:p>
+      <w:pPr>
+        <w:bidi/>
+        <w:rPr>
+          <w:rFonts w:ascii="Segoe UI" w:hAnsi="Segoe UI" w:cs="B Nazanin" w:hint="cs"/>
+          <w:sz w:val="32"/>
+          <w:szCs w:val="32"/>
+          <w:rtl/>
+          <w:lang w:bidi="fa-IR"/>
+        </w:rPr>
+      </w:pPr>
+    </w:p>
+    <w:p>
+      <w:pPr>
+        <w:pStyle w:val="ListParagraph"/>
+        <w:numPr>
+          <w:ilvl w:val="0"/>
+          <w:numId w:val="44"/>
+        </w:numPr>
+        <w:bidi/>
+        <w:rPr>
+          <w:rFonts w:ascii="Segoe UI" w:hAnsi="Segoe UI" w:cs="B Nazanin" w:hint="cs"/>
+          <w:sz w:val="32"/>
+          <w:szCs w:val="32"/>
+          <w:lang w:bidi="fa-IR"/>
+        </w:rPr>
+      </w:pPr>
+      <w:r>
+        <w:rPr>
+          <w:rFonts w:ascii="Segoe UI" w:hAnsi="Segoe UI" w:cs="B Nazanin" w:hint="cs"/>
+          <w:sz w:val="32"/>
+          <w:szCs w:val="32"/>
+          <w:rtl/>
+          <w:lang w:bidi="fa-IR"/>
+        </w:rPr>
+        <w:t>ایستگاه های کاری</w:t>
+      </w:r>
+    </w:p>
+    <w:p>
+      <w:pPr>
+        <w:pStyle w:val="ListParagraph"/>
+        <w:numPr>
+          <w:ilvl w:val="0"/>
+          <w:numId w:val="44"/>
+        </w:numPr>
+        <w:bidi/>
+        <w:rPr>
+          <w:rFonts w:ascii="Segoe UI" w:hAnsi="Segoe UI" w:cs="B Nazanin"/>
+          <w:sz w:val="32"/>
+          <w:szCs w:val="32"/>
+          <w:lang w:bidi="fa-IR"/>
+        </w:rPr>
+      </w:pPr>
+      <w:r>
+        <w:rPr>
+          <w:rFonts w:ascii="Segoe UI" w:hAnsi="Segoe UI" w:cs="B Nazanin" w:hint="cs"/>
+          <w:sz w:val="32"/>
+          <w:szCs w:val="32"/>
+          <w:rtl/>
+          <w:lang w:bidi="fa-IR"/>
+        </w:rPr>
+        <w:t>ایستگاه های بازرسی</w:t>
+      </w:r>
+    </w:p>
+    <w:p>
+      <w:pPr>
+        <w:pStyle w:val="ListParagraph"/>
+        <w:numPr>
+          <w:ilvl w:val="0"/>
+          <w:numId w:val="44"/>
+        </w:numPr>
+        <w:bidi/>
+        <w:rPr>
+          <w:rFonts w:ascii="Segoe UI" w:hAnsi="Segoe UI" w:cs="B Nazanin" w:hint="cs"/>
+          <w:sz w:val="32"/>
+          <w:szCs w:val="32"/>
+          <w:lang w:bidi="fa-IR"/>
+        </w:rPr>
+      </w:pPr>
+      <w:r>
+        <w:rPr>
+          <w:rFonts w:ascii="Segoe UI" w:hAnsi="Segoe UI" w:cs="B Nazanin" w:hint="cs"/>
+          <w:sz w:val="32"/>
+          <w:szCs w:val="32"/>
+          <w:rtl/>
+          <w:lang w:bidi="fa-IR"/>
+        </w:rPr>
+        <w:t>جعبه ها</w:t>
+      </w:r>
+    </w:p>
+    <w:p>
+      <w:pPr>
+        <w:pStyle w:val="ListParagraph"/>
+        <w:numPr>
+          <w:ilvl w:val="0"/>
+          <w:numId w:val="44"/>
+        </w:numPr>
+        <w:bidi/>
+        <w:rPr>
+          <w:rFonts w:ascii="Segoe UI" w:hAnsi="Segoe UI" w:cs="B Nazanin" w:hint="cs"/>
+          <w:sz w:val="32"/>
+          <w:szCs w:val="32"/>
+          <w:lang w:bidi="fa-IR"/>
+        </w:rPr>
+      </w:pPr>
+      <w:r>
+        <w:rPr>
+          <w:rFonts w:ascii="Segoe UI" w:hAnsi="Segoe UI" w:cs="B Nazanin" w:hint="cs"/>
+          <w:sz w:val="32"/>
+          <w:szCs w:val="32"/>
+          <w:rtl/>
+          <w:lang w:bidi="fa-IR"/>
+        </w:rPr>
+        <w:t>نمایش دهنده وضعیت سیستم</w:t>
+      </w:r>
+    </w:p>
+    <w:p>
+      <w:pPr>
+        <w:pStyle w:val="ListParagraph"/>
+        <w:numPr>
+          <w:ilvl w:val="0"/>
+          <w:numId w:val="44"/>
+        </w:numPr>
+        <w:bidi/>
+        <w:rPr>
+          <w:rFonts w:ascii="Segoe UI" w:hAnsi="Segoe UI" w:cs="B Nazanin" w:hint="cs"/>
+          <w:sz w:val="32"/>
+          <w:szCs w:val="32"/>
+          <w:lang w:bidi="fa-IR"/>
+        </w:rPr>
+      </w:pPr>
+      <w:r>
+        <w:rPr>
+          <w:rFonts w:ascii="Segoe UI" w:hAnsi="Segoe UI" w:cs="B Nazanin" w:hint="cs"/>
+          <w:sz w:val="32"/>
+          <w:szCs w:val="32"/>
+          <w:rtl/>
+          <w:lang w:bidi="fa-IR"/>
+        </w:rPr>
+        <w:t>ساعت شبیه سازی</w:t>
+      </w:r>
+    </w:p>
+    <w:p>
+      <w:pPr>
+        <w:pStyle w:val="ListParagraph"/>
+        <w:numPr>
+          <w:ilvl w:val="0"/>
+          <w:numId w:val="44"/>
+        </w:numPr>
+        <w:bidi/>
+        <w:rPr>
+          <w:rFonts w:ascii="Segoe UI" w:hAnsi="Segoe UI" w:cs="B Nazanin" w:hint="cs"/>
+          <w:sz w:val="32"/>
+          <w:szCs w:val="32"/>
+          <w:lang w:bidi="fa-IR"/>
+        </w:rPr>
+      </w:pPr>
+      <w:r>
+        <w:rPr>
+          <w:rFonts w:ascii="Segoe UI" w:hAnsi="Segoe UI" w:cs="B Nazanin" w:hint="cs"/>
+          <w:sz w:val="32"/>
+          <w:szCs w:val="32"/>
+          <w:rtl/>
+          <w:lang w:bidi="fa-IR"/>
+        </w:rPr>
+        <w:t>وضعیت ربات</w:t>
+      </w:r>
+    </w:p>
+    <w:p>
+      <w:pPr>
+        <w:pStyle w:val="ListParagraph"/>
+        <w:numPr>
+          <w:ilvl w:val="0"/>
+          <w:numId w:val="44"/>
+        </w:numPr>
+        <w:bidi/>
+        <w:rPr>
+          <w:rFonts w:ascii="Segoe UI" w:hAnsi="Segoe UI" w:cs="B Nazanin"/>
+          <w:sz w:val="32"/>
+          <w:szCs w:val="32"/>
+          <w:rtl/>
+          <w:lang w:bidi="fa-IR"/>
+        </w:rPr>
+      </w:pPr>
+      <w:r>
+        <w:rPr>
+          <w:rFonts w:ascii="Segoe UI" w:hAnsi="Segoe UI" w:cs="B Nazanin" w:hint="cs"/>
+          <w:sz w:val="32"/>
+          <w:szCs w:val="32"/>
+          <w:rtl/>
+          <w:lang w:bidi="fa-IR"/>
+        </w:rPr>
+        <w:t xml:space="preserve">سایر عناصر </w:t>
+      </w:r>
+    </w:p>
+    <w:p>
+      <w:pPr>
+        <w:bidi/>
+        <w:rPr>
+          <w:rFonts w:ascii="Segoe UI" w:hAnsi="Segoe UI" w:cs="B Nazanin"/>
+          <w:sz w:val="40"/>
+          <w:szCs w:val="40"/>
+          <w:rtl/>
+          <w:lang w:bidi="fa-IR"/>
+        </w:rPr>
+      </w:pPr>
+    </w:p>
+    <w:p>
+      <w:pPr>
+        <w:bidi/>
+        <w:rPr>
+          <w:rFonts w:ascii="Segoe UI" w:hAnsi="Segoe UI" w:cs="B Nazanin"/>
+          <w:sz w:val="40"/>
+          <w:szCs w:val="40"/>
+          <w:rtl/>
+          <w:lang w:bidi="fa-IR"/>
+        </w:rPr>
+      </w:pPr>
+      <w:bookmarkStart w:id="0" w:name="_GoBack"/>
+      <w:bookmarkEnd w:id="0"/>
+    </w:p>
+    <w:p>
+      <w:pPr>
+        <w:bidi/>
+        <w:ind w:firstLine="720"/>
+        <w:rPr>
+          <w:rFonts w:ascii="Segoe UI" w:hAnsi="Segoe UI" w:cs="B Nazanin" w:hint="cs"/>
+          <w:sz w:val="40"/>
+          <w:szCs w:val="40"/>
+          <w:rtl/>
+          <w:lang w:bidi="fa-IR"/>
+        </w:rPr>
+      </w:pPr>
+    </w:p>
+    <w:p>
+      <w:pPr>
+        <w:bidi/>
+        <w:rPr>
+          <w:rFonts w:ascii="Segoe UI" w:hAnsi="Segoe UI" w:cs="B Nazanin"/>
+          <w:sz w:val="32"/>
+          <w:szCs w:val="32"/>
+          <w:rtl/>
+          <w:lang w:bidi="fa-IR"/>
+        </w:rPr>
+      </w:pPr>
+    </w:p>
+    <w:p>
+      <w:pPr>
+        <w:bidi/>
+        <w:rPr>
+          <w:rFonts w:ascii="Segoe UI" w:hAnsi="Segoe UI" w:cs="B Nazanin"/>
+          <w:sz w:val="44"/>
+          <w:szCs w:val="44"/>
+          <w:rtl/>
+          <w:lang w:bidi="fa-IR"/>
+        </w:rPr>
+      </w:pPr>
+    </w:p>
+    <w:p>
+      <w:pPr>
+        <w:bidi/>
+        <w:rPr>
+          <w:rFonts w:ascii="Segoe UI" w:hAnsi="Segoe UI" w:cs="B Nazanin"/>
+          <w:sz w:val="32"/>
+          <w:szCs w:val="32"/>
+          <w:rtl/>
+          <w:lang w:bidi="fa-IR"/>
+        </w:rPr>
+      </w:pPr>
+    </w:p>
+    <w:p>
+      <w:pPr>
+        <w:rPr>
+          <w:rFonts w:ascii="Segoe UI" w:hAnsi="Segoe UI" w:cs="B Nazanin"/>
+          <w:sz w:val="32"/>
+          <w:szCs w:val="32"/>
+          <w:rtl/>
+          <w:lang w:bidi="fa-IR"/>
+        </w:rPr>
+      </w:pPr>
+      <w:r>
+        <w:rPr>
+          <w:rFonts w:ascii="Segoe UI" w:hAnsi="Segoe UI" w:cs="B Nazanin"/>
+          <w:sz w:val="32"/>
+          <w:szCs w:val="32"/>
+          <w:rtl/>
+          <w:lang w:bidi="fa-IR"/>
+        </w:rPr>
+        <w:br w:type="page"/>
+      </w:r>
+    </w:p>
+    <w:p>
+      <w:pPr>
+        <w:bidi/>
+        <w:rPr>
+          <w:rFonts w:ascii="Segoe UI" w:hAnsi="Segoe UI" w:cs="B Nazanin"/>
+          <w:sz w:val="32"/>
+          <w:szCs w:val="32"/>
+          <w:rtl/>
+          <w:lang w:bidi="fa-IR"/>
+        </w:rPr>
+      </w:pPr>
+    </w:p>
+    <w:p>
+      <w:pPr>
+        <w:bidi/>
         <w:rPr>
           <w:rFonts w:ascii="Segoe UI" w:hAnsi="Segoe UI" w:cs="B Nazanin"/>
           <w:sz w:val="36"/>
           <w:szCs w:val="36"/>
-          <w:rtl/>
-          <w:lang w:bidi="fa-IR"/>
-        </w:rPr>
-      </w:pPr>
-      <w:r>
-        <w:rPr>
-          <w:rFonts w:ascii="Segoe UI" w:hAnsi="Segoe UI" w:cs="B Nazanin"/>
-          <w:sz w:val="36"/>
-          <w:szCs w:val="36"/>
-          <w:rtl/>
-          <w:lang w:bidi="fa-IR"/>
-        </w:rPr>
-        <w:br w:type="page"/>
-      </w:r>
-    </w:p>
-    <w:p>
-      <w:pPr>
-        <w:bidi/>
-        <w:rPr>
-          <w:rFonts w:ascii="Segoe UI" w:hAnsi="Segoe UI" w:cs="B Nazanin"/>
-          <w:sz w:val="44"/>
-          <w:szCs w:val="44"/>
-          <w:rtl/>
-          <w:lang w:bidi="fa-IR"/>
-        </w:rPr>
-      </w:pPr>
-      <w:r>
-        <w:rPr>
-          <w:rFonts w:ascii="Segoe UI" w:hAnsi="Segoe UI" w:cs="B Nazanin" w:hint="cs"/>
-          <w:sz w:val="44"/>
-          <w:szCs w:val="44"/>
-          <w:rtl/>
-          <w:lang w:bidi="fa-IR"/>
-        </w:rPr>
-        <w:lastRenderedPageBreak/>
-        <w:t xml:space="preserve">روش ساخت اعداد </w:t>
-      </w:r>
-    </w:p>
-    <w:p>
-      <w:pPr>
-        <w:bidi/>
-        <w:rPr>
-          <w:rFonts w:ascii="Segoe UI" w:hAnsi="Segoe UI" w:cs="B Nazanin"/>
-          <w:sz w:val="32"/>
-          <w:szCs w:val="32"/>
-          <w:rtl/>
-          <w:lang w:bidi="fa-IR"/>
-        </w:rPr>
-      </w:pPr>
-    </w:p>
-    <w:p>
-      <w:pPr>
-        <w:rPr>
-          <w:rFonts w:ascii="Segoe UI" w:hAnsi="Segoe UI" w:cs="B Nazanin"/>
-          <w:sz w:val="32"/>
-          <w:szCs w:val="32"/>
-          <w:rtl/>
-          <w:lang w:bidi="fa-IR"/>
-        </w:rPr>
-      </w:pPr>
-      <w:r>
-        <w:rPr>
-          <w:rFonts w:ascii="Segoe UI" w:hAnsi="Segoe UI" w:cs="B Nazanin"/>
-          <w:sz w:val="32"/>
-          <w:szCs w:val="32"/>
-          <w:rtl/>
-          <w:lang w:bidi="fa-IR"/>
-        </w:rPr>
-        <w:br w:type="page"/>
-      </w:r>
-    </w:p>
-    <w:p>
-      <w:pPr>
-        <w:bidi/>
-        <w:rPr>
-          <w:rFonts w:ascii="Segoe UI" w:hAnsi="Segoe UI" w:cs="B Nazanin"/>
-          <w:sz w:val="32"/>
-          <w:szCs w:val="32"/>
-          <w:rtl/>
-          <w:lang w:bidi="fa-IR"/>
-        </w:rPr>
-      </w:pPr>
-    </w:p>
-    <w:p>
-      <w:pPr>
-        <w:bidi/>
-        <w:rPr>
-          <w:rFonts w:ascii="Segoe UI" w:hAnsi="Segoe UI" w:cs="B Nazanin"/>
-          <w:sz w:val="36"/>
-          <w:szCs w:val="36"/>
           <w:lang w:bidi="fa-IR"/>
         </w:rPr>
       </w:pPr>
     </w:p>
     <w:sectPr>
-      <w:footerReference w:type="default" r:id="rId13"/>
-      <w:headerReference w:type="first" r:id="rId14"/>
-      <w:pgSz w:w="12240" w:h="15840" w:code="1"/>
+      <w:footerReference w:type="default" r:id="rId19"/>
+      <w:headerReference w:type="first" r:id="rId20"/>
+      <w:pgSz w:w="11907" w:h="16839" w:code="9"/>
       <w:pgMar w:top="1440" w:right="1440" w:bottom="1440" w:left="1440" w:header="720" w:footer="720" w:gutter="0"/>
       <w:cols w:space="720"/>
       <w:titlePg/>
@@ -1284,7 +6126,7 @@
           <w:rPr>
             <w:noProof/>
           </w:rPr>
-          <w:t>8</w:t>
+          <w:t>17</w:t>
         </w:r>
         <w:r>
           <w:rPr>
@@ -1363,6 +6205,119 @@
 <file path=word/numbering.xml><?xml version="1.0" encoding="utf-8"?>
 <w:numbering xmlns:wpc="http://schemas.microsoft.com/office/word/2010/wordprocessingCanvas" xmlns:mc="http://schemas.openxmlformats.org/markup-compatibility/2006" xmlns:o="urn:schemas-microsoft-com:office:office" xmlns:r="http://schemas.openxmlformats.org/officeDocument/2006/relationships" xmlns:m="http://schemas.openxmlformats.org/officeDocument/2006/math" xmlns:v="urn:schemas-microsoft-com:vml" xmlns:wp14="http://schemas.microsoft.com/office/word/2010/wordprocessingDrawing" xmlns:wp="http://schemas.openxmlformats.org/drawingml/2006/wordprocessingDrawing" xmlns:w10="urn:schemas-microsoft-com:office:word" xmlns:w="http://schemas.openxmlformats.org/wordprocessingml/2006/main" xmlns:w14="http://schemas.microsoft.com/office/word/2010/wordml" xmlns:w15="http://schemas.microsoft.com/office/word/2012/wordml" xmlns:wpg="http://schemas.microsoft.com/office/word/2010/wordprocessingGroup" xmlns:wpi="http://schemas.microsoft.com/office/word/2010/wordprocessingInk" xmlns:wne="http://schemas.microsoft.com/office/word/2006/wordml" xmlns:wps="http://schemas.microsoft.com/office/word/2010/wordprocessingShape" mc:Ignorable="w14 w15 wp14">
   <w:abstractNum w:abstractNumId="0">
+    <w:nsid w:val="004501B0"/>
+    <w:multiLevelType w:val="hybridMultilevel"/>
+    <w:tmpl w:val="97D435D2"/>
+    <w:lvl w:ilvl="0" w:tplc="42B0AB3C">
+      <w:start w:val="2"/>
+      <w:numFmt w:val="bullet"/>
+      <w:lvlText w:val="-"/>
+      <w:lvlJc w:val="left"/>
+      <w:pPr>
+        <w:ind w:left="1800" w:hanging="360"/>
+      </w:pPr>
+      <w:rPr>
+        <w:rFonts w:ascii="Segoe UI" w:eastAsiaTheme="minorHAnsi" w:hAnsi="Segoe UI" w:cs="B Nazanin" w:hint="default"/>
+      </w:rPr>
+    </w:lvl>
+    <w:lvl w:ilvl="1" w:tplc="04090003" w:tentative="1">
+      <w:start w:val="1"/>
+      <w:numFmt w:val="bullet"/>
+      <w:lvlText w:val="o"/>
+      <w:lvlJc w:val="left"/>
+      <w:pPr>
+        <w:ind w:left="2520" w:hanging="360"/>
+      </w:pPr>
+      <w:rPr>
+        <w:rFonts w:ascii="Courier New" w:hAnsi="Courier New" w:cs="Courier New" w:hint="default"/>
+      </w:rPr>
+    </w:lvl>
+    <w:lvl w:ilvl="2" w:tplc="04090005" w:tentative="1">
+      <w:start w:val="1"/>
+      <w:numFmt w:val="bullet"/>
+      <w:lvlText w:val=""/>
+      <w:lvlJc w:val="left"/>
+      <w:pPr>
+        <w:ind w:left="3240" w:hanging="360"/>
+      </w:pPr>
+      <w:rPr>
+        <w:rFonts w:ascii="Wingdings" w:hAnsi="Wingdings" w:hint="default"/>
+      </w:rPr>
+    </w:lvl>
+    <w:lvl w:ilvl="3" w:tplc="04090001" w:tentative="1">
+      <w:start w:val="1"/>
+      <w:numFmt w:val="bullet"/>
+      <w:lvlText w:val=""/>
+      <w:lvlJc w:val="left"/>
+      <w:pPr>
+        <w:ind w:left="3960" w:hanging="360"/>
+      </w:pPr>
+      <w:rPr>
+        <w:rFonts w:ascii="Symbol" w:hAnsi="Symbol" w:hint="default"/>
+      </w:rPr>
+    </w:lvl>
+    <w:lvl w:ilvl="4" w:tplc="04090003" w:tentative="1">
+      <w:start w:val="1"/>
+      <w:numFmt w:val="bullet"/>
+      <w:lvlText w:val="o"/>
+      <w:lvlJc w:val="left"/>
+      <w:pPr>
+        <w:ind w:left="4680" w:hanging="360"/>
+      </w:pPr>
+      <w:rPr>
+        <w:rFonts w:ascii="Courier New" w:hAnsi="Courier New" w:cs="Courier New" w:hint="default"/>
+      </w:rPr>
+    </w:lvl>
+    <w:lvl w:ilvl="5" w:tplc="04090005" w:tentative="1">
+      <w:start w:val="1"/>
+      <w:numFmt w:val="bullet"/>
+      <w:lvlText w:val=""/>
+      <w:lvlJc w:val="left"/>
+      <w:pPr>
+        <w:ind w:left="5400" w:hanging="360"/>
+      </w:pPr>
+      <w:rPr>
+        <w:rFonts w:ascii="Wingdings" w:hAnsi="Wingdings" w:hint="default"/>
+      </w:rPr>
+    </w:lvl>
+    <w:lvl w:ilvl="6" w:tplc="04090001" w:tentative="1">
+      <w:start w:val="1"/>
+      <w:numFmt w:val="bullet"/>
+      <w:lvlText w:val=""/>
+      <w:lvlJc w:val="left"/>
+      <w:pPr>
+        <w:ind w:left="6120" w:hanging="360"/>
+      </w:pPr>
+      <w:rPr>
+        <w:rFonts w:ascii="Symbol" w:hAnsi="Symbol" w:hint="default"/>
+      </w:rPr>
+    </w:lvl>
+    <w:lvl w:ilvl="7" w:tplc="04090003" w:tentative="1">
+      <w:start w:val="1"/>
+      <w:numFmt w:val="bullet"/>
+      <w:lvlText w:val="o"/>
+      <w:lvlJc w:val="left"/>
+      <w:pPr>
+        <w:ind w:left="6840" w:hanging="360"/>
+      </w:pPr>
+      <w:rPr>
+        <w:rFonts w:ascii="Courier New" w:hAnsi="Courier New" w:cs="Courier New" w:hint="default"/>
+      </w:rPr>
+    </w:lvl>
+    <w:lvl w:ilvl="8" w:tplc="04090005" w:tentative="1">
+      <w:start w:val="1"/>
+      <w:numFmt w:val="bullet"/>
+      <w:lvlText w:val=""/>
+      <w:lvlJc w:val="left"/>
+      <w:pPr>
+        <w:ind w:left="7560" w:hanging="360"/>
+      </w:pPr>
+      <w:rPr>
+        <w:rFonts w:ascii="Wingdings" w:hAnsi="Wingdings" w:hint="default"/>
+      </w:rPr>
+    </w:lvl>
+  </w:abstractNum>
+  <w:abstractNum w:abstractNumId="1">
     <w:nsid w:val="01247FBD"/>
     <w:multiLevelType w:val="hybridMultilevel"/>
     <w:tmpl w:val="ACA8550E"/>
@@ -1502,7 +6457,7 @@
       </w:rPr>
     </w:lvl>
   </w:abstractNum>
-  <w:abstractNum w:abstractNumId="1">
+  <w:abstractNum w:abstractNumId="2">
     <w:nsid w:val="0ADF4A33"/>
     <w:multiLevelType w:val="hybridMultilevel"/>
     <w:tmpl w:val="B48A9232"/>
@@ -1642,7 +6597,7 @@
       </w:rPr>
     </w:lvl>
   </w:abstractNum>
-  <w:abstractNum w:abstractNumId="2">
+  <w:abstractNum w:abstractNumId="3">
     <w:nsid w:val="0B3E07DA"/>
     <w:multiLevelType w:val="hybridMultilevel"/>
     <w:tmpl w:val="F1E81646"/>
@@ -1782,7 +6737,7 @@
       </w:rPr>
     </w:lvl>
   </w:abstractNum>
-  <w:abstractNum w:abstractNumId="3">
+  <w:abstractNum w:abstractNumId="4">
     <w:nsid w:val="0C6C2B92"/>
     <w:multiLevelType w:val="hybridMultilevel"/>
     <w:tmpl w:val="22CC4550"/>
@@ -1871,7 +6826,7 @@
       </w:pPr>
     </w:lvl>
   </w:abstractNum>
-  <w:abstractNum w:abstractNumId="4">
+  <w:abstractNum w:abstractNumId="5">
     <w:nsid w:val="0DDB40EB"/>
     <w:multiLevelType w:val="hybridMultilevel"/>
     <w:tmpl w:val="5FBC1D62"/>
@@ -2008,7 +6963,7 @@
       </w:rPr>
     </w:lvl>
   </w:abstractNum>
-  <w:abstractNum w:abstractNumId="5">
+  <w:abstractNum w:abstractNumId="6">
     <w:nsid w:val="0ED526E8"/>
     <w:multiLevelType w:val="hybridMultilevel"/>
     <w:tmpl w:val="8EDC02DE"/>
@@ -2148,7 +7103,7 @@
       </w:rPr>
     </w:lvl>
   </w:abstractNum>
-  <w:abstractNum w:abstractNumId="6">
+  <w:abstractNum w:abstractNumId="7">
     <w:nsid w:val="0FEE5187"/>
     <w:multiLevelType w:val="hybridMultilevel"/>
     <w:tmpl w:val="FE5EFC84"/>
@@ -2288,7 +7243,7 @@
       </w:rPr>
     </w:lvl>
   </w:abstractNum>
-  <w:abstractNum w:abstractNumId="7">
+  <w:abstractNum w:abstractNumId="8">
     <w:nsid w:val="13FF4431"/>
     <w:multiLevelType w:val="hybridMultilevel"/>
     <w:tmpl w:val="AA8C3D3A"/>
@@ -2428,7 +7383,7 @@
       </w:rPr>
     </w:lvl>
   </w:abstractNum>
-  <w:abstractNum w:abstractNumId="8">
+  <w:abstractNum w:abstractNumId="9">
     <w:nsid w:val="163C2693"/>
     <w:multiLevelType w:val="hybridMultilevel"/>
     <w:tmpl w:val="0A2C8932"/>
@@ -2568,7 +7523,7 @@
       </w:rPr>
     </w:lvl>
   </w:abstractNum>
-  <w:abstractNum w:abstractNumId="9">
+  <w:abstractNum w:abstractNumId="10">
     <w:nsid w:val="1C477F40"/>
     <w:multiLevelType w:val="hybridMultilevel"/>
     <w:tmpl w:val="3B744126"/>
@@ -2708,7 +7663,96 @@
       </w:rPr>
     </w:lvl>
   </w:abstractNum>
-  <w:abstractNum w:abstractNumId="10">
+  <w:abstractNum w:abstractNumId="11">
+    <w:nsid w:val="1D3067A4"/>
+    <w:multiLevelType w:val="hybridMultilevel"/>
+    <w:tmpl w:val="A886AF0C"/>
+    <w:lvl w:ilvl="0" w:tplc="D876D3BE">
+      <w:start w:val="1"/>
+      <w:numFmt w:val="decimal"/>
+      <w:lvlText w:val="%1-"/>
+      <w:lvlJc w:val="left"/>
+      <w:pPr>
+        <w:ind w:left="720" w:hanging="360"/>
+      </w:pPr>
+      <w:rPr>
+        <w:rFonts w:hint="default"/>
+      </w:rPr>
+    </w:lvl>
+    <w:lvl w:ilvl="1" w:tplc="04090019" w:tentative="1">
+      <w:start w:val="1"/>
+      <w:numFmt w:val="lowerLetter"/>
+      <w:lvlText w:val="%2."/>
+      <w:lvlJc w:val="left"/>
+      <w:pPr>
+        <w:ind w:left="1440" w:hanging="360"/>
+      </w:pPr>
+    </w:lvl>
+    <w:lvl w:ilvl="2" w:tplc="0409001B" w:tentative="1">
+      <w:start w:val="1"/>
+      <w:numFmt w:val="lowerRoman"/>
+      <w:lvlText w:val="%3."/>
+      <w:lvlJc w:val="right"/>
+      <w:pPr>
+        <w:ind w:left="2160" w:hanging="180"/>
+      </w:pPr>
+    </w:lvl>
+    <w:lvl w:ilvl="3" w:tplc="0409000F" w:tentative="1">
+      <w:start w:val="1"/>
+      <w:numFmt w:val="decimal"/>
+      <w:lvlText w:val="%4."/>
+      <w:lvlJc w:val="left"/>
+      <w:pPr>
+        <w:ind w:left="2880" w:hanging="360"/>
+      </w:pPr>
+    </w:lvl>
+    <w:lvl w:ilvl="4" w:tplc="04090019" w:tentative="1">
+      <w:start w:val="1"/>
+      <w:numFmt w:val="lowerLetter"/>
+      <w:lvlText w:val="%5."/>
+      <w:lvlJc w:val="left"/>
+      <w:pPr>
+        <w:ind w:left="3600" w:hanging="360"/>
+      </w:pPr>
+    </w:lvl>
+    <w:lvl w:ilvl="5" w:tplc="0409001B" w:tentative="1">
+      <w:start w:val="1"/>
+      <w:numFmt w:val="lowerRoman"/>
+      <w:lvlText w:val="%6."/>
+      <w:lvlJc w:val="right"/>
+      <w:pPr>
+        <w:ind w:left="4320" w:hanging="180"/>
+      </w:pPr>
+    </w:lvl>
+    <w:lvl w:ilvl="6" w:tplc="0409000F" w:tentative="1">
+      <w:start w:val="1"/>
+      <w:numFmt w:val="decimal"/>
+      <w:lvlText w:val="%7."/>
+      <w:lvlJc w:val="left"/>
+      <w:pPr>
+        <w:ind w:left="5040" w:hanging="360"/>
+      </w:pPr>
+    </w:lvl>
+    <w:lvl w:ilvl="7" w:tplc="04090019" w:tentative="1">
+      <w:start w:val="1"/>
+      <w:numFmt w:val="lowerLetter"/>
+      <w:lvlText w:val="%8."/>
+      <w:lvlJc w:val="left"/>
+      <w:pPr>
+        <w:ind w:left="5760" w:hanging="360"/>
+      </w:pPr>
+    </w:lvl>
+    <w:lvl w:ilvl="8" w:tplc="0409001B" w:tentative="1">
+      <w:start w:val="1"/>
+      <w:numFmt w:val="lowerRoman"/>
+      <w:lvlText w:val="%9."/>
+      <w:lvlJc w:val="right"/>
+      <w:pPr>
+        <w:ind w:left="6480" w:hanging="180"/>
+      </w:pPr>
+    </w:lvl>
+  </w:abstractNum>
+  <w:abstractNum w:abstractNumId="12">
     <w:nsid w:val="1ED46564"/>
     <w:multiLevelType w:val="hybridMultilevel"/>
     <w:tmpl w:val="DA3CE892"/>
@@ -2848,7 +7892,7 @@
       </w:rPr>
     </w:lvl>
   </w:abstractNum>
-  <w:abstractNum w:abstractNumId="11">
+  <w:abstractNum w:abstractNumId="13">
     <w:nsid w:val="212A0930"/>
     <w:multiLevelType w:val="hybridMultilevel"/>
     <w:tmpl w:val="37BE03D0"/>
@@ -2988,7 +8032,7 @@
       </w:rPr>
     </w:lvl>
   </w:abstractNum>
-  <w:abstractNum w:abstractNumId="12">
+  <w:abstractNum w:abstractNumId="14">
     <w:nsid w:val="21420EF1"/>
     <w:multiLevelType w:val="hybridMultilevel"/>
     <w:tmpl w:val="CD22321C"/>
@@ -3128,7 +8172,7 @@
       </w:rPr>
     </w:lvl>
   </w:abstractNum>
-  <w:abstractNum w:abstractNumId="13">
+  <w:abstractNum w:abstractNumId="15">
     <w:nsid w:val="242F59FB"/>
     <w:multiLevelType w:val="hybridMultilevel"/>
     <w:tmpl w:val="ABDED95A"/>
@@ -3218,7 +8262,7 @@
       </w:pPr>
     </w:lvl>
   </w:abstractNum>
-  <w:abstractNum w:abstractNumId="14">
+  <w:abstractNum w:abstractNumId="16">
     <w:nsid w:val="24DF2C4E"/>
     <w:multiLevelType w:val="hybridMultilevel"/>
     <w:tmpl w:val="E6D6646E"/>
@@ -3358,7 +8402,7 @@
       </w:rPr>
     </w:lvl>
   </w:abstractNum>
-  <w:abstractNum w:abstractNumId="15">
+  <w:abstractNum w:abstractNumId="17">
     <w:nsid w:val="27761C88"/>
     <w:multiLevelType w:val="hybridMultilevel"/>
     <w:tmpl w:val="902EB73A"/>
@@ -3498,7 +8542,7 @@
       </w:rPr>
     </w:lvl>
   </w:abstractNum>
-  <w:abstractNum w:abstractNumId="16">
+  <w:abstractNum w:abstractNumId="18">
     <w:nsid w:val="2BF04A8A"/>
     <w:multiLevelType w:val="hybridMultilevel"/>
     <w:tmpl w:val="872ACEFA"/>
@@ -3638,7 +8682,7 @@
       </w:rPr>
     </w:lvl>
   </w:abstractNum>
-  <w:abstractNum w:abstractNumId="17">
+  <w:abstractNum w:abstractNumId="19">
     <w:nsid w:val="2CC66384"/>
     <w:multiLevelType w:val="hybridMultilevel"/>
     <w:tmpl w:val="277072C2"/>
@@ -3778,7 +8822,96 @@
       </w:rPr>
     </w:lvl>
   </w:abstractNum>
-  <w:abstractNum w:abstractNumId="18">
+  <w:abstractNum w:abstractNumId="20">
+    <w:nsid w:val="2D5E34D5"/>
+    <w:multiLevelType w:val="hybridMultilevel"/>
+    <w:tmpl w:val="E488D9DC"/>
+    <w:lvl w:ilvl="0" w:tplc="AEC8DF24">
+      <w:start w:val="1"/>
+      <w:numFmt w:val="decimal"/>
+      <w:lvlText w:val="%1-"/>
+      <w:lvlJc w:val="left"/>
+      <w:pPr>
+        <w:ind w:left="720" w:hanging="360"/>
+      </w:pPr>
+      <w:rPr>
+        <w:rFonts w:hint="default"/>
+      </w:rPr>
+    </w:lvl>
+    <w:lvl w:ilvl="1" w:tplc="04090019" w:tentative="1">
+      <w:start w:val="1"/>
+      <w:numFmt w:val="lowerLetter"/>
+      <w:lvlText w:val="%2."/>
+      <w:lvlJc w:val="left"/>
+      <w:pPr>
+        <w:ind w:left="1440" w:hanging="360"/>
+      </w:pPr>
+    </w:lvl>
+    <w:lvl w:ilvl="2" w:tplc="0409001B" w:tentative="1">
+      <w:start w:val="1"/>
+      <w:numFmt w:val="lowerRoman"/>
+      <w:lvlText w:val="%3."/>
+      <w:lvlJc w:val="right"/>
+      <w:pPr>
+        <w:ind w:left="2160" w:hanging="180"/>
+      </w:pPr>
+    </w:lvl>
+    <w:lvl w:ilvl="3" w:tplc="0409000F" w:tentative="1">
+      <w:start w:val="1"/>
+      <w:numFmt w:val="decimal"/>
+      <w:lvlText w:val="%4."/>
+      <w:lvlJc w:val="left"/>
+      <w:pPr>
+        <w:ind w:left="2880" w:hanging="360"/>
+      </w:pPr>
+    </w:lvl>
+    <w:lvl w:ilvl="4" w:tplc="04090019" w:tentative="1">
+      <w:start w:val="1"/>
+      <w:numFmt w:val="lowerLetter"/>
+      <w:lvlText w:val="%5."/>
+      <w:lvlJc w:val="left"/>
+      <w:pPr>
+        <w:ind w:left="3600" w:hanging="360"/>
+      </w:pPr>
+    </w:lvl>
+    <w:lvl w:ilvl="5" w:tplc="0409001B" w:tentative="1">
+      <w:start w:val="1"/>
+      <w:numFmt w:val="lowerRoman"/>
+      <w:lvlText w:val="%6."/>
+      <w:lvlJc w:val="right"/>
+      <w:pPr>
+        <w:ind w:left="4320" w:hanging="180"/>
+      </w:pPr>
+    </w:lvl>
+    <w:lvl w:ilvl="6" w:tplc="0409000F" w:tentative="1">
+      <w:start w:val="1"/>
+      <w:numFmt w:val="decimal"/>
+      <w:lvlText w:val="%7."/>
+      <w:lvlJc w:val="left"/>
+      <w:pPr>
+        <w:ind w:left="5040" w:hanging="360"/>
+      </w:pPr>
+    </w:lvl>
+    <w:lvl w:ilvl="7" w:tplc="04090019" w:tentative="1">
+      <w:start w:val="1"/>
+      <w:numFmt w:val="lowerLetter"/>
+      <w:lvlText w:val="%8."/>
+      <w:lvlJc w:val="left"/>
+      <w:pPr>
+        <w:ind w:left="5760" w:hanging="360"/>
+      </w:pPr>
+    </w:lvl>
+    <w:lvl w:ilvl="8" w:tplc="0409001B" w:tentative="1">
+      <w:start w:val="1"/>
+      <w:numFmt w:val="lowerRoman"/>
+      <w:lvlText w:val="%9."/>
+      <w:lvlJc w:val="right"/>
+      <w:pPr>
+        <w:ind w:left="6480" w:hanging="180"/>
+      </w:pPr>
+    </w:lvl>
+  </w:abstractNum>
+  <w:abstractNum w:abstractNumId="21">
     <w:nsid w:val="302369FF"/>
     <w:multiLevelType w:val="hybridMultilevel"/>
     <w:tmpl w:val="5D40F8D4"/>
@@ -3918,7 +9051,7 @@
       </w:rPr>
     </w:lvl>
   </w:abstractNum>
-  <w:abstractNum w:abstractNumId="19">
+  <w:abstractNum w:abstractNumId="22">
     <w:nsid w:val="34B13594"/>
     <w:multiLevelType w:val="hybridMultilevel"/>
     <w:tmpl w:val="567AF3BA"/>
@@ -4058,7 +9191,7 @@
       </w:rPr>
     </w:lvl>
   </w:abstractNum>
-  <w:abstractNum w:abstractNumId="20">
+  <w:abstractNum w:abstractNumId="23">
     <w:nsid w:val="365A4C62"/>
     <w:multiLevelType w:val="hybridMultilevel"/>
     <w:tmpl w:val="41D282EC"/>
@@ -4198,7 +9331,7 @@
       </w:rPr>
     </w:lvl>
   </w:abstractNum>
-  <w:abstractNum w:abstractNumId="21">
+  <w:abstractNum w:abstractNumId="24">
     <w:nsid w:val="3705717E"/>
     <w:multiLevelType w:val="hybridMultilevel"/>
     <w:tmpl w:val="75B06716"/>
@@ -4338,7 +9471,96 @@
       </w:rPr>
     </w:lvl>
   </w:abstractNum>
-  <w:abstractNum w:abstractNumId="22">
+  <w:abstractNum w:abstractNumId="25">
+    <w:nsid w:val="3DB61DF7"/>
+    <w:multiLevelType w:val="hybridMultilevel"/>
+    <w:tmpl w:val="822C2FA4"/>
+    <w:lvl w:ilvl="0" w:tplc="20689DC2">
+      <w:start w:val="1"/>
+      <w:numFmt w:val="decimal"/>
+      <w:lvlText w:val="%1-"/>
+      <w:lvlJc w:val="left"/>
+      <w:pPr>
+        <w:ind w:left="720" w:hanging="360"/>
+      </w:pPr>
+      <w:rPr>
+        <w:rFonts w:hint="default"/>
+      </w:rPr>
+    </w:lvl>
+    <w:lvl w:ilvl="1" w:tplc="04090019">
+      <w:start w:val="1"/>
+      <w:numFmt w:val="lowerLetter"/>
+      <w:lvlText w:val="%2."/>
+      <w:lvlJc w:val="left"/>
+      <w:pPr>
+        <w:ind w:left="1440" w:hanging="360"/>
+      </w:pPr>
+    </w:lvl>
+    <w:lvl w:ilvl="2" w:tplc="0409001B">
+      <w:start w:val="1"/>
+      <w:numFmt w:val="lowerRoman"/>
+      <w:lvlText w:val="%3."/>
+      <w:lvlJc w:val="right"/>
+      <w:pPr>
+        <w:ind w:left="2160" w:hanging="180"/>
+      </w:pPr>
+    </w:lvl>
+    <w:lvl w:ilvl="3" w:tplc="0409000F" w:tentative="1">
+      <w:start w:val="1"/>
+      <w:numFmt w:val="decimal"/>
+      <w:lvlText w:val="%4."/>
+      <w:lvlJc w:val="left"/>
+      <w:pPr>
+        <w:ind w:left="2880" w:hanging="360"/>
+      </w:pPr>
+    </w:lvl>
+    <w:lvl w:ilvl="4" w:tplc="04090019" w:tentative="1">
+      <w:start w:val="1"/>
+      <w:numFmt w:val="lowerLetter"/>
+      <w:lvlText w:val="%5."/>
+      <w:lvlJc w:val="left"/>
+      <w:pPr>
+        <w:ind w:left="3600" w:hanging="360"/>
+      </w:pPr>
+    </w:lvl>
+    <w:lvl w:ilvl="5" w:tplc="0409001B" w:tentative="1">
+      <w:start w:val="1"/>
+      <w:numFmt w:val="lowerRoman"/>
+      <w:lvlText w:val="%6."/>
+      <w:lvlJc w:val="right"/>
+      <w:pPr>
+        <w:ind w:left="4320" w:hanging="180"/>
+      </w:pPr>
+    </w:lvl>
+    <w:lvl w:ilvl="6" w:tplc="0409000F" w:tentative="1">
+      <w:start w:val="1"/>
+      <w:numFmt w:val="decimal"/>
+      <w:lvlText w:val="%7."/>
+      <w:lvlJc w:val="left"/>
+      <w:pPr>
+        <w:ind w:left="5040" w:hanging="360"/>
+      </w:pPr>
+    </w:lvl>
+    <w:lvl w:ilvl="7" w:tplc="04090019" w:tentative="1">
+      <w:start w:val="1"/>
+      <w:numFmt w:val="lowerLetter"/>
+      <w:lvlText w:val="%8."/>
+      <w:lvlJc w:val="left"/>
+      <w:pPr>
+        <w:ind w:left="5760" w:hanging="360"/>
+      </w:pPr>
+    </w:lvl>
+    <w:lvl w:ilvl="8" w:tplc="0409001B" w:tentative="1">
+      <w:start w:val="1"/>
+      <w:numFmt w:val="lowerRoman"/>
+      <w:lvlText w:val="%9."/>
+      <w:lvlJc w:val="right"/>
+      <w:pPr>
+        <w:ind w:left="6480" w:hanging="180"/>
+      </w:pPr>
+    </w:lvl>
+  </w:abstractNum>
+  <w:abstractNum w:abstractNumId="26">
     <w:nsid w:val="40A00D84"/>
     <w:multiLevelType w:val="hybridMultilevel"/>
     <w:tmpl w:val="4C5E21BC"/>
@@ -4478,7 +9700,7 @@
       </w:rPr>
     </w:lvl>
   </w:abstractNum>
-  <w:abstractNum w:abstractNumId="23">
+  <w:abstractNum w:abstractNumId="27">
     <w:nsid w:val="43A144B7"/>
     <w:multiLevelType w:val="hybridMultilevel"/>
     <w:tmpl w:val="18A83C54"/>
@@ -4613,7 +9835,7 @@
       </w:rPr>
     </w:lvl>
   </w:abstractNum>
-  <w:abstractNum w:abstractNumId="24">
+  <w:abstractNum w:abstractNumId="28">
     <w:nsid w:val="46A90D62"/>
     <w:multiLevelType w:val="hybridMultilevel"/>
     <w:tmpl w:val="376A446C"/>
@@ -4753,7 +9975,7 @@
       </w:rPr>
     </w:lvl>
   </w:abstractNum>
-  <w:abstractNum w:abstractNumId="25">
+  <w:abstractNum w:abstractNumId="29">
     <w:nsid w:val="46E92C58"/>
     <w:multiLevelType w:val="hybridMultilevel"/>
     <w:tmpl w:val="B374F678"/>
@@ -4893,7 +10115,7 @@
       </w:rPr>
     </w:lvl>
   </w:abstractNum>
-  <w:abstractNum w:abstractNumId="26">
+  <w:abstractNum w:abstractNumId="30">
     <w:nsid w:val="518D6341"/>
     <w:multiLevelType w:val="hybridMultilevel"/>
     <w:tmpl w:val="142EAE44"/>
@@ -5033,7 +10255,7 @@
       </w:rPr>
     </w:lvl>
   </w:abstractNum>
-  <w:abstractNum w:abstractNumId="27">
+  <w:abstractNum w:abstractNumId="31">
     <w:nsid w:val="52107B1D"/>
     <w:multiLevelType w:val="hybridMultilevel"/>
     <w:tmpl w:val="C1B607DA"/>
@@ -5173,7 +10395,7 @@
       </w:rPr>
     </w:lvl>
   </w:abstractNum>
-  <w:abstractNum w:abstractNumId="28">
+  <w:abstractNum w:abstractNumId="32">
     <w:nsid w:val="52DD4133"/>
     <w:multiLevelType w:val="hybridMultilevel"/>
     <w:tmpl w:val="F4E6E5CA"/>
@@ -5313,7 +10535,7 @@
       </w:rPr>
     </w:lvl>
   </w:abstractNum>
-  <w:abstractNum w:abstractNumId="29">
+  <w:abstractNum w:abstractNumId="33">
     <w:nsid w:val="537E4DC2"/>
     <w:multiLevelType w:val="hybridMultilevel"/>
     <w:tmpl w:val="BFDE31C8"/>
@@ -5453,7 +10675,7 @@
       </w:rPr>
     </w:lvl>
   </w:abstractNum>
-  <w:abstractNum w:abstractNumId="30">
+  <w:abstractNum w:abstractNumId="34">
     <w:nsid w:val="5A3314EF"/>
     <w:multiLevelType w:val="hybridMultilevel"/>
     <w:tmpl w:val="8B3E318E"/>
@@ -5593,7 +10815,96 @@
       </w:rPr>
     </w:lvl>
   </w:abstractNum>
-  <w:abstractNum w:abstractNumId="31">
+  <w:abstractNum w:abstractNumId="35">
+    <w:nsid w:val="5A4C5FE7"/>
+    <w:multiLevelType w:val="hybridMultilevel"/>
+    <w:tmpl w:val="DEC0E580"/>
+    <w:lvl w:ilvl="0" w:tplc="3864A0EA">
+      <w:start w:val="1"/>
+      <w:numFmt w:val="decimal"/>
+      <w:lvlText w:val="%1-"/>
+      <w:lvlJc w:val="left"/>
+      <w:pPr>
+        <w:ind w:left="720" w:hanging="360"/>
+      </w:pPr>
+      <w:rPr>
+        <w:rFonts w:hint="default"/>
+      </w:rPr>
+    </w:lvl>
+    <w:lvl w:ilvl="1" w:tplc="04090019" w:tentative="1">
+      <w:start w:val="1"/>
+      <w:numFmt w:val="lowerLetter"/>
+      <w:lvlText w:val="%2."/>
+      <w:lvlJc w:val="left"/>
+      <w:pPr>
+        <w:ind w:left="1440" w:hanging="360"/>
+      </w:pPr>
+    </w:lvl>
+    <w:lvl w:ilvl="2" w:tplc="0409001B" w:tentative="1">
+      <w:start w:val="1"/>
+      <w:numFmt w:val="lowerRoman"/>
+      <w:lvlText w:val="%3."/>
+      <w:lvlJc w:val="right"/>
+      <w:pPr>
+        <w:ind w:left="2160" w:hanging="180"/>
+      </w:pPr>
+    </w:lvl>
+    <w:lvl w:ilvl="3" w:tplc="0409000F" w:tentative="1">
+      <w:start w:val="1"/>
+      <w:numFmt w:val="decimal"/>
+      <w:lvlText w:val="%4."/>
+      <w:lvlJc w:val="left"/>
+      <w:pPr>
+        <w:ind w:left="2880" w:hanging="360"/>
+      </w:pPr>
+    </w:lvl>
+    <w:lvl w:ilvl="4" w:tplc="04090019" w:tentative="1">
+      <w:start w:val="1"/>
+      <w:numFmt w:val="lowerLetter"/>
+      <w:lvlText w:val="%5."/>
+      <w:lvlJc w:val="left"/>
+      <w:pPr>
+        <w:ind w:left="3600" w:hanging="360"/>
+      </w:pPr>
+    </w:lvl>
+    <w:lvl w:ilvl="5" w:tplc="0409001B" w:tentative="1">
+      <w:start w:val="1"/>
+      <w:numFmt w:val="lowerRoman"/>
+      <w:lvlText w:val="%6."/>
+      <w:lvlJc w:val="right"/>
+      <w:pPr>
+        <w:ind w:left="4320" w:hanging="180"/>
+      </w:pPr>
+    </w:lvl>
+    <w:lvl w:ilvl="6" w:tplc="0409000F" w:tentative="1">
+      <w:start w:val="1"/>
+      <w:numFmt w:val="decimal"/>
+      <w:lvlText w:val="%7."/>
+      <w:lvlJc w:val="left"/>
+      <w:pPr>
+        <w:ind w:left="5040" w:hanging="360"/>
+      </w:pPr>
+    </w:lvl>
+    <w:lvl w:ilvl="7" w:tplc="04090019" w:tentative="1">
+      <w:start w:val="1"/>
+      <w:numFmt w:val="lowerLetter"/>
+      <w:lvlText w:val="%8."/>
+      <w:lvlJc w:val="left"/>
+      <w:pPr>
+        <w:ind w:left="5760" w:hanging="360"/>
+      </w:pPr>
+    </w:lvl>
+    <w:lvl w:ilvl="8" w:tplc="0409001B" w:tentative="1">
+      <w:start w:val="1"/>
+      <w:numFmt w:val="lowerRoman"/>
+      <w:lvlText w:val="%9."/>
+      <w:lvlJc w:val="right"/>
+      <w:pPr>
+        <w:ind w:left="6480" w:hanging="180"/>
+      </w:pPr>
+    </w:lvl>
+  </w:abstractNum>
+  <w:abstractNum w:abstractNumId="36">
     <w:nsid w:val="5CAC087E"/>
     <w:multiLevelType w:val="hybridMultilevel"/>
     <w:tmpl w:val="F41EC902"/>
@@ -5733,7 +11044,7 @@
       </w:rPr>
     </w:lvl>
   </w:abstractNum>
-  <w:abstractNum w:abstractNumId="32">
+  <w:abstractNum w:abstractNumId="37">
     <w:nsid w:val="5D681950"/>
     <w:multiLevelType w:val="hybridMultilevel"/>
     <w:tmpl w:val="A8E00CA4"/>
@@ -5873,7 +11184,7 @@
       </w:rPr>
     </w:lvl>
   </w:abstractNum>
-  <w:abstractNum w:abstractNumId="33">
+  <w:abstractNum w:abstractNumId="38">
     <w:nsid w:val="5E9D695A"/>
     <w:multiLevelType w:val="hybridMultilevel"/>
     <w:tmpl w:val="BEE61B40"/>
@@ -6013,7 +11324,7 @@
       </w:rPr>
     </w:lvl>
   </w:abstractNum>
-  <w:abstractNum w:abstractNumId="34">
+  <w:abstractNum w:abstractNumId="39">
     <w:nsid w:val="6D0F1B27"/>
     <w:multiLevelType w:val="hybridMultilevel"/>
     <w:tmpl w:val="9D0EA36E"/>
@@ -6153,7 +11464,7 @@
       </w:rPr>
     </w:lvl>
   </w:abstractNum>
-  <w:abstractNum w:abstractNumId="35">
+  <w:abstractNum w:abstractNumId="40">
     <w:nsid w:val="6F345F19"/>
     <w:multiLevelType w:val="hybridMultilevel"/>
     <w:tmpl w:val="269A5D62"/>
@@ -6293,7 +11604,7 @@
       </w:rPr>
     </w:lvl>
   </w:abstractNum>
-  <w:abstractNum w:abstractNumId="36">
+  <w:abstractNum w:abstractNumId="41">
     <w:nsid w:val="743327A8"/>
     <w:multiLevelType w:val="hybridMultilevel"/>
     <w:tmpl w:val="2F9238BA"/>
@@ -6433,7 +11744,7 @@
       </w:rPr>
     </w:lvl>
   </w:abstractNum>
-  <w:abstractNum w:abstractNumId="37">
+  <w:abstractNum w:abstractNumId="42">
     <w:nsid w:val="79CD0B1B"/>
     <w:multiLevelType w:val="hybridMultilevel"/>
     <w:tmpl w:val="7E0E5982"/>
@@ -6573,7 +11884,7 @@
       </w:rPr>
     </w:lvl>
   </w:abstractNum>
-  <w:abstractNum w:abstractNumId="38">
+  <w:abstractNum w:abstractNumId="43">
     <w:nsid w:val="7FB222A8"/>
     <w:multiLevelType w:val="hybridMultilevel"/>
     <w:tmpl w:val="7A301CC8"/>
@@ -6714,121 +12025,136 @@
     </w:lvl>
   </w:abstractNum>
   <w:num w:numId="1">
+    <w:abstractNumId w:val="15"/>
+  </w:num>
+  <w:num w:numId="2">
+    <w:abstractNumId w:val="22"/>
+  </w:num>
+  <w:num w:numId="3">
+    <w:abstractNumId w:val="21"/>
+  </w:num>
+  <w:num w:numId="4">
+    <w:abstractNumId w:val="40"/>
+  </w:num>
+  <w:num w:numId="5">
+    <w:abstractNumId w:val="2"/>
+  </w:num>
+  <w:num w:numId="6">
+    <w:abstractNumId w:val="4"/>
+  </w:num>
+  <w:num w:numId="7">
+    <w:abstractNumId w:val="8"/>
+  </w:num>
+  <w:num w:numId="8">
+    <w:abstractNumId w:val="12"/>
+  </w:num>
+  <w:num w:numId="9">
+    <w:abstractNumId w:val="6"/>
+  </w:num>
+  <w:num w:numId="10">
     <w:abstractNumId w:val="13"/>
   </w:num>
-  <w:num w:numId="2">
+  <w:num w:numId="11">
+    <w:abstractNumId w:val="1"/>
+  </w:num>
+  <w:num w:numId="12">
+    <w:abstractNumId w:val="30"/>
+  </w:num>
+  <w:num w:numId="13">
+    <w:abstractNumId w:val="28"/>
+  </w:num>
+  <w:num w:numId="14">
+    <w:abstractNumId w:val="43"/>
+  </w:num>
+  <w:num w:numId="15">
+    <w:abstractNumId w:val="3"/>
+  </w:num>
+  <w:num w:numId="16">
+    <w:abstractNumId w:val="5"/>
+  </w:num>
+  <w:num w:numId="17">
+    <w:abstractNumId w:val="42"/>
+  </w:num>
+  <w:num w:numId="18">
+    <w:abstractNumId w:val="24"/>
+  </w:num>
+  <w:num w:numId="19">
+    <w:abstractNumId w:val="18"/>
+  </w:num>
+  <w:num w:numId="20">
+    <w:abstractNumId w:val="34"/>
+  </w:num>
+  <w:num w:numId="21">
+    <w:abstractNumId w:val="32"/>
+  </w:num>
+  <w:num w:numId="22">
+    <w:abstractNumId w:val="9"/>
+  </w:num>
+  <w:num w:numId="23">
+    <w:abstractNumId w:val="31"/>
+  </w:num>
+  <w:num w:numId="24">
+    <w:abstractNumId w:val="16"/>
+  </w:num>
+  <w:num w:numId="25">
+    <w:abstractNumId w:val="17"/>
+  </w:num>
+  <w:num w:numId="26">
+    <w:abstractNumId w:val="10"/>
+  </w:num>
+  <w:num w:numId="27">
+    <w:abstractNumId w:val="36"/>
+  </w:num>
+  <w:num w:numId="28">
+    <w:abstractNumId w:val="7"/>
+  </w:num>
+  <w:num w:numId="29">
     <w:abstractNumId w:val="19"/>
   </w:num>
-  <w:num w:numId="3">
-    <w:abstractNumId w:val="18"/>
+  <w:num w:numId="30">
+    <w:abstractNumId w:val="14"/>
   </w:num>
-  <w:num w:numId="4">
-    <w:abstractNumId w:val="35"/>
+  <w:num w:numId="31">
+    <w:abstractNumId w:val="37"/>
   </w:num>
-  <w:num w:numId="5">
-    <w:abstractNumId w:val="1"/>
+  <w:num w:numId="32">
+    <w:abstractNumId w:val="39"/>
   </w:num>
-  <w:num w:numId="6">
-    <w:abstractNumId w:val="3"/>
+  <w:num w:numId="33">
+    <w:abstractNumId w:val="41"/>
   </w:num>
-  <w:num w:numId="7">
-    <w:abstractNumId w:val="7"/>
+  <w:num w:numId="34">
+    <w:abstractNumId w:val="38"/>
   </w:num>
-  <w:num w:numId="8">
-    <w:abstractNumId w:val="10"/>
+  <w:num w:numId="35">
+    <w:abstractNumId w:val="29"/>
   </w:num>
-  <w:num w:numId="9">
-    <w:abstractNumId w:val="5"/>
+  <w:num w:numId="36">
+    <w:abstractNumId w:val="27"/>
   </w:num>
-  <w:num w:numId="10">
+  <w:num w:numId="37">
+    <w:abstractNumId w:val="33"/>
+  </w:num>
+  <w:num w:numId="38">
+    <w:abstractNumId w:val="23"/>
+  </w:num>
+  <w:num w:numId="39">
+    <w:abstractNumId w:val="26"/>
+  </w:num>
+  <w:num w:numId="40">
+    <w:abstractNumId w:val="25"/>
+  </w:num>
+  <w:num w:numId="41">
+    <w:abstractNumId w:val="0"/>
+  </w:num>
+  <w:num w:numId="42">
     <w:abstractNumId w:val="11"/>
   </w:num>
-  <w:num w:numId="11">
-    <w:abstractNumId w:val="0"/>
-  </w:num>
-  <w:num w:numId="12">
-    <w:abstractNumId w:val="26"/>
-  </w:num>
-  <w:num w:numId="13">
-    <w:abstractNumId w:val="24"/>
-  </w:num>
-  <w:num w:numId="14">
-    <w:abstractNumId w:val="38"/>
-  </w:num>
-  <w:num w:numId="15">
-    <w:abstractNumId w:val="2"/>
-  </w:num>
-  <w:num w:numId="16">
-    <w:abstractNumId w:val="4"/>
-  </w:num>
-  <w:num w:numId="17">
-    <w:abstractNumId w:val="37"/>
-  </w:num>
-  <w:num w:numId="18">
-    <w:abstractNumId w:val="21"/>
-  </w:num>
-  <w:num w:numId="19">
-    <w:abstractNumId w:val="16"/>
-  </w:num>
-  <w:num w:numId="20">
-    <w:abstractNumId w:val="30"/>
-  </w:num>
-  <w:num w:numId="21">
-    <w:abstractNumId w:val="28"/>
-  </w:num>
-  <w:num w:numId="22">
-    <w:abstractNumId w:val="8"/>
-  </w:num>
-  <w:num w:numId="23">
-    <w:abstractNumId w:val="27"/>
-  </w:num>
-  <w:num w:numId="24">
-    <w:abstractNumId w:val="14"/>
-  </w:num>
-  <w:num w:numId="25">
-    <w:abstractNumId w:val="15"/>
-  </w:num>
-  <w:num w:numId="26">
-    <w:abstractNumId w:val="9"/>
-  </w:num>
-  <w:num w:numId="27">
-    <w:abstractNumId w:val="31"/>
-  </w:num>
-  <w:num w:numId="28">
-    <w:abstractNumId w:val="6"/>
-  </w:num>
-  <w:num w:numId="29">
-    <w:abstractNumId w:val="17"/>
-  </w:num>
-  <w:num w:numId="30">
-    <w:abstractNumId w:val="12"/>
-  </w:num>
-  <w:num w:numId="31">
-    <w:abstractNumId w:val="32"/>
-  </w:num>
-  <w:num w:numId="32">
-    <w:abstractNumId w:val="34"/>
-  </w:num>
-  <w:num w:numId="33">
-    <w:abstractNumId w:val="36"/>
-  </w:num>
-  <w:num w:numId="34">
-    <w:abstractNumId w:val="33"/>
-  </w:num>
-  <w:num w:numId="35">
-    <w:abstractNumId w:val="25"/>
-  </w:num>
-  <w:num w:numId="36">
-    <w:abstractNumId w:val="23"/>
-  </w:num>
-  <w:num w:numId="37">
-    <w:abstractNumId w:val="29"/>
-  </w:num>
-  <w:num w:numId="38">
+  <w:num w:numId="43">
     <w:abstractNumId w:val="20"/>
   </w:num>
-  <w:num w:numId="39">
-    <w:abstractNumId w:val="22"/>
+  <w:num w:numId="44">
+    <w:abstractNumId w:val="35"/>
   </w:num>
 </w:numbering>
 </file>
@@ -7570,7 +12896,612 @@
       <w:color w:val="808080"/>
     </w:rPr>
   </w:style>
+  <w:style w:type="paragraph" w:styleId="NoSpacing">
+    <w:name w:val="No Spacing"/>
+    <w:link w:val="NoSpacingChar"/>
+    <w:uiPriority w:val="1"/>
+    <w:qFormat/>
+    <w:rsid w:val="0032136B"/>
+    <w:pPr>
+      <w:spacing w:after="0" w:line="240" w:lineRule="auto"/>
+    </w:pPr>
+    <w:rPr>
+      <w:rFonts w:eastAsiaTheme="minorEastAsia"/>
+    </w:rPr>
+  </w:style>
+  <w:style w:type="character" w:customStyle="1" w:styleId="NoSpacingChar">
+    <w:name w:val="No Spacing Char"/>
+    <w:basedOn w:val="DefaultParagraphFont"/>
+    <w:link w:val="NoSpacing"/>
+    <w:uiPriority w:val="1"/>
+    <w:rsid w:val="0032136B"/>
+    <w:rPr>
+      <w:rFonts w:eastAsiaTheme="minorEastAsia"/>
+    </w:rPr>
+  </w:style>
 </w:styles>
+</file>
+
+<file path=word/glossary/document.xml><?xml version="1.0" encoding="utf-8"?>
+<w:glossaryDocument xmlns:wpc="http://schemas.microsoft.com/office/word/2010/wordprocessingCanvas" xmlns:mc="http://schemas.openxmlformats.org/markup-compatibility/2006" xmlns:o="urn:schemas-microsoft-com:office:office" xmlns:r="http://schemas.openxmlformats.org/officeDocument/2006/relationships" xmlns:m="http://schemas.openxmlformats.org/officeDocument/2006/math" xmlns:v="urn:schemas-microsoft-com:vml" xmlns:wp14="http://schemas.microsoft.com/office/word/2010/wordprocessingDrawing" xmlns:wp="http://schemas.openxmlformats.org/drawingml/2006/wordprocessingDrawing" xmlns:w10="urn:schemas-microsoft-com:office:word" xmlns:w="http://schemas.openxmlformats.org/wordprocessingml/2006/main" xmlns:w14="http://schemas.microsoft.com/office/word/2010/wordml" xmlns:w15="http://schemas.microsoft.com/office/word/2012/wordml" xmlns:wpg="http://schemas.microsoft.com/office/word/2010/wordprocessingGroup" xmlns:wpi="http://schemas.microsoft.com/office/word/2010/wordprocessingInk" xmlns:wne="http://schemas.microsoft.com/office/word/2006/wordml" xmlns:wps="http://schemas.microsoft.com/office/word/2010/wordprocessingShape" mc:Ignorable="w14 w15 wp14"/>
+</file>
+
+<file path=word/glossary/fontTable.xml><?xml version="1.0" encoding="utf-8"?>
+<w:fonts xmlns:mc="http://schemas.openxmlformats.org/markup-compatibility/2006" xmlns:r="http://schemas.openxmlformats.org/officeDocument/2006/relationships" xmlns:w="http://schemas.openxmlformats.org/wordprocessingml/2006/main" xmlns:w14="http://schemas.microsoft.com/office/word/2010/wordml" xmlns:w15="http://schemas.microsoft.com/office/word/2012/wordml" mc:Ignorable="w14 w15">
+  <w:font w:name="Segoe UI">
+    <w:panose1 w:val="020B0502040204020203"/>
+    <w:charset w:val="00"/>
+    <w:family w:val="swiss"/>
+    <w:pitch w:val="variable"/>
+    <w:sig w:usb0="E4002EFF" w:usb1="C000E47F" w:usb2="00000009" w:usb3="00000000" w:csb0="000001FF" w:csb1="00000000"/>
+  </w:font>
+  <w:font w:name="Calibri">
+    <w:panose1 w:val="020F0502020204030204"/>
+    <w:charset w:val="00"/>
+    <w:family w:val="swiss"/>
+    <w:pitch w:val="variable"/>
+    <w:sig w:usb0="E00002FF" w:usb1="4000ACFF" w:usb2="00000001" w:usb3="00000000" w:csb0="0000019F" w:csb1="00000000"/>
+  </w:font>
+  <w:font w:name="B Nazanin">
+    <w:altName w:val="Courier New"/>
+    <w:panose1 w:val="00000400000000000000"/>
+    <w:charset w:val="B2"/>
+    <w:family w:val="auto"/>
+    <w:pitch w:val="variable"/>
+    <w:sig w:usb0="00002001" w:usb1="80000000" w:usb2="00000008" w:usb3="00000000" w:csb0="00000040" w:csb1="00000000"/>
+  </w:font>
+  <w:font w:name="Courier New">
+    <w:panose1 w:val="02070309020205020404"/>
+    <w:charset w:val="00"/>
+    <w:family w:val="modern"/>
+    <w:pitch w:val="fixed"/>
+    <w:sig w:usb0="E0002AFF" w:usb1="C0007843" w:usb2="00000009" w:usb3="00000000" w:csb0="000001FF" w:csb1="00000000"/>
+  </w:font>
+  <w:font w:name="Times New Roman">
+    <w:panose1 w:val="02020603050405020304"/>
+    <w:charset w:val="00"/>
+    <w:family w:val="roman"/>
+    <w:pitch w:val="variable"/>
+    <w:sig w:usb0="E0002AFF" w:usb1="C0007843" w:usb2="00000009" w:usb3="00000000" w:csb0="000001FF" w:csb1="00000000"/>
+  </w:font>
+  <w:font w:name="Wingdings">
+    <w:panose1 w:val="05000000000000000000"/>
+    <w:charset w:val="02"/>
+    <w:family w:val="auto"/>
+    <w:pitch w:val="variable"/>
+    <w:sig w:usb0="00000000" w:usb1="10000000" w:usb2="00000000" w:usb3="00000000" w:csb0="80000000" w:csb1="00000000"/>
+  </w:font>
+  <w:font w:name="Symbol">
+    <w:panose1 w:val="05050102010706020507"/>
+    <w:charset w:val="02"/>
+    <w:family w:val="roman"/>
+    <w:pitch w:val="variable"/>
+    <w:sig w:usb0="00000000" w:usb1="10000000" w:usb2="00000000" w:usb3="00000000" w:csb0="80000000" w:csb1="00000000"/>
+  </w:font>
+  <w:font w:name="Arial">
+    <w:panose1 w:val="020B0604020202020204"/>
+    <w:charset w:val="00"/>
+    <w:family w:val="swiss"/>
+    <w:pitch w:val="variable"/>
+    <w:sig w:usb0="E0002AFF" w:usb1="C0007843" w:usb2="00000009" w:usb3="00000000" w:csb0="000001FF" w:csb1="00000000"/>
+  </w:font>
+  <w:font w:name="Cambria">
+    <w:panose1 w:val="02040503050406030204"/>
+    <w:charset w:val="00"/>
+    <w:family w:val="roman"/>
+    <w:pitch w:val="variable"/>
+    <w:sig w:usb0="E00002FF" w:usb1="400004FF" w:usb2="00000000" w:usb3="00000000" w:csb0="0000019F" w:csb1="00000000"/>
+  </w:font>
+  <w:font w:name="Tahoma">
+    <w:panose1 w:val="020B0604030504040204"/>
+    <w:charset w:val="00"/>
+    <w:family w:val="swiss"/>
+    <w:pitch w:val="variable"/>
+    <w:sig w:usb0="E1002EFF" w:usb1="C000605B" w:usb2="00000029" w:usb3="00000000" w:csb0="000101FF" w:csb1="00000000"/>
+  </w:font>
+  <w:font w:name="Cambria Math">
+    <w:panose1 w:val="02040503050406030204"/>
+    <w:charset w:val="00"/>
+    <w:family w:val="roman"/>
+    <w:pitch w:val="variable"/>
+    <w:sig w:usb0="E00002FF" w:usb1="420024FF" w:usb2="00000000" w:usb3="00000000" w:csb0="0000019F" w:csb1="00000000"/>
+  </w:font>
+  <w:font w:name="2  Nazanin">
+    <w:altName w:val="Courier New"/>
+    <w:panose1 w:val="00000400000000000000"/>
+    <w:charset w:val="B2"/>
+    <w:family w:val="auto"/>
+    <w:pitch w:val="variable"/>
+    <w:sig w:usb0="00002001" w:usb1="80000000" w:usb2="00000008" w:usb3="00000000" w:csb0="00000040" w:csb1="00000000"/>
+  </w:font>
+  <w:font w:name="Calibri Light">
+    <w:panose1 w:val="020F0302020204030204"/>
+    <w:charset w:val="00"/>
+    <w:family w:val="swiss"/>
+    <w:pitch w:val="variable"/>
+    <w:sig w:usb0="A00002EF" w:usb1="4000207B" w:usb2="00000000" w:usb3="00000000" w:csb0="0000019F" w:csb1="00000000"/>
+  </w:font>
+</w:fonts>
+</file>
+
+<file path=word/glossary/settings.xml><?xml version="1.0" encoding="utf-8"?>
+<w:settings xmlns:mc="http://schemas.openxmlformats.org/markup-compatibility/2006" xmlns:o="urn:schemas-microsoft-com:office:office" xmlns:r="http://schemas.openxmlformats.org/officeDocument/2006/relationships" xmlns:m="http://schemas.openxmlformats.org/officeDocument/2006/math" xmlns:v="urn:schemas-microsoft-com:vml" xmlns:w10="urn:schemas-microsoft-com:office:word" xmlns:w="http://schemas.openxmlformats.org/wordprocessingml/2006/main" xmlns:w14="http://schemas.microsoft.com/office/word/2010/wordml" xmlns:w15="http://schemas.microsoft.com/office/word/2012/wordml" xmlns:sl="http://schemas.openxmlformats.org/schemaLibrary/2006/main" mc:Ignorable="w14 w15">
+  <w:view w:val="normal"/>
+  <w:defaultTabStop w:val="720"/>
+  <w:characterSpacingControl w:val="doNotCompress"/>
+  <w:compat>
+    <w:useFELayout/>
+    <w:compatSetting w:name="compatibilityMode" w:uri="http://schemas.microsoft.com/office/word" w:val="15"/>
+    <w:compatSetting w:name="overrideTableStyleFontSizeAndJustification" w:uri="http://schemas.microsoft.com/office/word" w:val="1"/>
+    <w:compatSetting w:name="enableOpenTypeFeatures" w:uri="http://schemas.microsoft.com/office/word" w:val="1"/>
+    <w:compatSetting w:name="doNotFlipMirrorIndents" w:uri="http://schemas.microsoft.com/office/word" w:val="1"/>
+    <w:compatSetting w:name="differentiateMultirowTableHeaders" w:uri="http://schemas.microsoft.com/office/word" w:val="1"/>
+  </w:compat>
+  <w:rsids>
+    <w:rsidRoot w:val="00B36814"/>
+    <w:rsid w:val="00834323"/>
+    <w:rsid w:val="00B36814"/>
+  </w:rsids>
+  <m:mathPr>
+    <m:mathFont m:val="Cambria Math"/>
+    <m:brkBin m:val="before"/>
+    <m:brkBinSub m:val="--"/>
+    <m:smallFrac m:val="0"/>
+    <m:dispDef/>
+    <m:lMargin m:val="0"/>
+    <m:rMargin m:val="0"/>
+    <m:defJc m:val="centerGroup"/>
+    <m:wrapIndent m:val="1440"/>
+    <m:intLim m:val="subSup"/>
+    <m:naryLim m:val="undOvr"/>
+  </m:mathPr>
+  <w:themeFontLang w:val="en-US" w:bidi="ar-SA"/>
+  <w:clrSchemeMapping w:bg1="light1" w:t1="dark1" w:bg2="light2" w:t2="dark2" w:accent1="accent1" w:accent2="accent2" w:accent3="accent3" w:accent4="accent4" w:accent5="accent5" w:accent6="accent6" w:hyperlink="hyperlink" w:followedHyperlink="followedHyperlink"/>
+  <w:decimalSymbol w:val="."/>
+  <w:listSeparator w:val=","/>
+  <w15:chartTrackingRefBased/>
+</w:settings>
+</file>
+
+<file path=word/glossary/styles.xml><?xml version="1.0" encoding="utf-8"?>
+<w:styles xmlns:mc="http://schemas.openxmlformats.org/markup-compatibility/2006" xmlns:r="http://schemas.openxmlformats.org/officeDocument/2006/relationships" xmlns:w="http://schemas.openxmlformats.org/wordprocessingml/2006/main" xmlns:w14="http://schemas.microsoft.com/office/word/2010/wordml" xmlns:w15="http://schemas.microsoft.com/office/word/2012/wordml" mc:Ignorable="w14 w15">
+  <w:docDefaults>
+    <w:rPrDefault>
+      <w:rPr>
+        <w:rFonts w:asciiTheme="minorHAnsi" w:eastAsiaTheme="minorEastAsia" w:hAnsiTheme="minorHAnsi" w:cstheme="minorBidi"/>
+        <w:sz w:val="22"/>
+        <w:szCs w:val="22"/>
+        <w:lang w:val="en-US" w:eastAsia="en-US" w:bidi="ar-SA"/>
+      </w:rPr>
+    </w:rPrDefault>
+    <w:pPrDefault>
+      <w:pPr>
+        <w:spacing w:after="160" w:line="259" w:lineRule="auto"/>
+      </w:pPr>
+    </w:pPrDefault>
+  </w:docDefaults>
+  <w:latentStyles w:defLockedState="0" w:defUIPriority="99" w:defSemiHidden="0" w:defUnhideWhenUsed="0" w:defQFormat="0" w:count="371">
+    <w:lsdException w:name="Normal" w:uiPriority="0" w:qFormat="1"/>
+    <w:lsdException w:name="heading 1" w:uiPriority="9" w:qFormat="1"/>
+    <w:lsdException w:name="heading 2" w:semiHidden="1" w:uiPriority="9" w:unhideWhenUsed="1" w:qFormat="1"/>
+    <w:lsdException w:name="heading 3" w:semiHidden="1" w:uiPriority="9" w:unhideWhenUsed="1" w:qFormat="1"/>
+    <w:lsdException w:name="heading 4" w:semiHidden="1" w:uiPriority="9" w:unhideWhenUsed="1" w:qFormat="1"/>
+    <w:lsdException w:name="heading 5" w:semiHidden="1" w:uiPriority="9" w:unhideWhenUsed="1" w:qFormat="1"/>
+    <w:lsdException w:name="heading 6" w:semiHidden="1" w:uiPriority="9" w:unhideWhenUsed="1" w:qFormat="1"/>
+    <w:lsdException w:name="heading 7" w:semiHidden="1" w:uiPriority="9" w:unhideWhenUsed="1" w:qFormat="1"/>
+    <w:lsdException w:name="heading 8" w:semiHidden="1" w:uiPriority="9" w:unhideWhenUsed="1" w:qFormat="1"/>
+    <w:lsdException w:name="heading 9" w:semiHidden="1" w:uiPriority="9" w:unhideWhenUsed="1" w:qFormat="1"/>
+    <w:lsdException w:name="index 1" w:semiHidden="1" w:unhideWhenUsed="1"/>
+    <w:lsdException w:name="index 2" w:semiHidden="1" w:unhideWhenUsed="1"/>
+    <w:lsdException w:name="index 3" w:semiHidden="1" w:unhideWhenUsed="1"/>
+    <w:lsdException w:name="index 4" w:semiHidden="1" w:unhideWhenUsed="1"/>
+    <w:lsdException w:name="index 5" w:semiHidden="1" w:unhideWhenUsed="1"/>
+    <w:lsdException w:name="index 6" w:semiHidden="1" w:unhideWhenUsed="1"/>
+    <w:lsdException w:name="index 7" w:semiHidden="1" w:unhideWhenUsed="1"/>
+    <w:lsdException w:name="index 8" w:semiHidden="1" w:unhideWhenUsed="1"/>
+    <w:lsdException w:name="index 9" w:semiHidden="1" w:unhideWhenUsed="1"/>
+    <w:lsdException w:name="toc 1" w:semiHidden="1" w:uiPriority="39" w:unhideWhenUsed="1"/>
+    <w:lsdException w:name="toc 2" w:semiHidden="1" w:uiPriority="39" w:unhideWhenUsed="1"/>
+    <w:lsdException w:name="toc 3" w:semiHidden="1" w:uiPriority="39" w:unhideWhenUsed="1"/>
+    <w:lsdException w:name="toc 4" w:semiHidden="1" w:uiPriority="39" w:unhideWhenUsed="1"/>
+    <w:lsdException w:name="toc 5" w:semiHidden="1" w:uiPriority="39" w:unhideWhenUsed="1"/>
+    <w:lsdException w:name="toc 6" w:semiHidden="1" w:uiPriority="39" w:unhideWhenUsed="1"/>
+    <w:lsdException w:name="toc 7" w:semiHidden="1" w:uiPriority="39" w:unhideWhenUsed="1"/>
+    <w:lsdException w:name="toc 8" w:semiHidden="1" w:uiPriority="39" w:unhideWhenUsed="1"/>
+    <w:lsdException w:name="toc 9" w:semiHidden="1" w:uiPriority="39" w:unhideWhenUsed="1"/>
+    <w:lsdException w:name="Normal Indent" w:semiHidden="1" w:unhideWhenUsed="1"/>
+    <w:lsdException w:name="footnote text" w:semiHidden="1" w:unhideWhenUsed="1"/>
+    <w:lsdException w:name="annotation text" w:semiHidden="1" w:unhideWhenUsed="1"/>
+    <w:lsdException w:name="header" w:semiHidden="1" w:unhideWhenUsed="1"/>
+    <w:lsdException w:name="footer" w:semiHidden="1" w:unhideWhenUsed="1"/>
+    <w:lsdException w:name="index heading" w:semiHidden="1" w:unhideWhenUsed="1"/>
+    <w:lsdException w:name="caption" w:semiHidden="1" w:uiPriority="35" w:unhideWhenUsed="1" w:qFormat="1"/>
+    <w:lsdException w:name="table of figures" w:semiHidden="1" w:unhideWhenUsed="1"/>
+    <w:lsdException w:name="envelope address" w:semiHidden="1" w:unhideWhenUsed="1"/>
+    <w:lsdException w:name="envelope return" w:semiHidden="1" w:unhideWhenUsed="1"/>
+    <w:lsdException w:name="footnote reference" w:semiHidden="1" w:unhideWhenUsed="1"/>
+    <w:lsdException w:name="annotation reference" w:semiHidden="1" w:unhideWhenUsed="1"/>
+    <w:lsdException w:name="line number" w:semiHidden="1" w:unhideWhenUsed="1"/>
+    <w:lsdException w:name="page number" w:semiHidden="1" w:unhideWhenUsed="1"/>
+    <w:lsdException w:name="endnote reference" w:semiHidden="1" w:unhideWhenUsed="1"/>
+    <w:lsdException w:name="endnote text" w:semiHidden="1" w:unhideWhenUsed="1"/>
+    <w:lsdException w:name="table of authorities" w:semiHidden="1" w:unhideWhenUsed="1"/>
+    <w:lsdException w:name="macro" w:semiHidden="1" w:unhideWhenUsed="1"/>
+    <w:lsdException w:name="toa heading" w:semiHidden="1" w:unhideWhenUsed="1"/>
+    <w:lsdException w:name="List" w:semiHidden="1" w:unhideWhenUsed="1"/>
+    <w:lsdException w:name="List Bullet" w:semiHidden="1" w:unhideWhenUsed="1"/>
+    <w:lsdException w:name="List Number" w:semiHidden="1" w:unhideWhenUsed="1"/>
+    <w:lsdException w:name="List 2" w:semiHidden="1" w:unhideWhenUsed="1"/>
+    <w:lsdException w:name="List 3" w:semiHidden="1" w:unhideWhenUsed="1"/>
+    <w:lsdException w:name="List 4" w:semiHidden="1" w:unhideWhenUsed="1"/>
+    <w:lsdException w:name="List 5" w:semiHidden="1" w:unhideWhenUsed="1"/>
+    <w:lsdException w:name="List Bullet 2" w:semiHidden="1" w:unhideWhenUsed="1"/>
+    <w:lsdException w:name="List Bullet 3" w:semiHidden="1" w:unhideWhenUsed="1"/>
+    <w:lsdException w:name="List Bullet 4" w:semiHidden="1" w:unhideWhenUsed="1"/>
+    <w:lsdException w:name="List Bullet 5" w:semiHidden="1" w:unhideWhenUsed="1"/>
+    <w:lsdException w:name="List Number 2" w:semiHidden="1" w:unhideWhenUsed="1"/>
+    <w:lsdException w:name="List Number 3" w:semiHidden="1" w:unhideWhenUsed="1"/>
+    <w:lsdException w:name="List Number 4" w:semiHidden="1" w:unhideWhenUsed="1"/>
+    <w:lsdException w:name="List Number 5" w:semiHidden="1" w:unhideWhenUsed="1"/>
+    <w:lsdException w:name="Title" w:uiPriority="10" w:qFormat="1"/>
+    <w:lsdException w:name="Closing" w:semiHidden="1" w:unhideWhenUsed="1"/>
+    <w:lsdException w:name="Signature" w:semiHidden="1" w:unhideWhenUsed="1"/>
+    <w:lsdException w:name="Default Paragraph Font" w:semiHidden="1" w:uiPriority="1" w:unhideWhenUsed="1"/>
+    <w:lsdException w:name="Body Text" w:semiHidden="1" w:unhideWhenUsed="1"/>
+    <w:lsdException w:name="Body Text Indent" w:semiHidden="1" w:unhideWhenUsed="1"/>
+    <w:lsdException w:name="List Continue" w:semiHidden="1" w:unhideWhenUsed="1"/>
+    <w:lsdException w:name="List Continue 2" w:semiHidden="1" w:unhideWhenUsed="1"/>
+    <w:lsdException w:name="List Continue 3" w:semiHidden="1" w:unhideWhenUsed="1"/>
+    <w:lsdException w:name="List Continue 4" w:semiHidden="1" w:unhideWhenUsed="1"/>
+    <w:lsdException w:name="List Continue 5" w:semiHidden="1" w:unhideWhenUsed="1"/>
+    <w:lsdException w:name="Message Header" w:semiHidden="1" w:unhideWhenUsed="1"/>
+    <w:lsdException w:name="Subtitle" w:uiPriority="11" w:qFormat="1"/>
+    <w:lsdException w:name="Salutation" w:semiHidden="1" w:unhideWhenUsed="1"/>
+    <w:lsdException w:name="Date" w:semiHidden="1" w:unhideWhenUsed="1"/>
+    <w:lsdException w:name="Body Text First Indent" w:semiHidden="1" w:unhideWhenUsed="1"/>
+    <w:lsdException w:name="Body Text First Indent 2" w:semiHidden="1" w:unhideWhenUsed="1"/>
+    <w:lsdException w:name="Note Heading" w:semiHidden="1" w:unhideWhenUsed="1"/>
+    <w:lsdException w:name="Body Text 2" w:semiHidden="1" w:unhideWhenUsed="1"/>
+    <w:lsdException w:name="Body Text 3" w:semiHidden="1" w:unhideWhenUsed="1"/>
+    <w:lsdException w:name="Body Text Indent 2" w:semiHidden="1" w:unhideWhenUsed="1"/>
+    <w:lsdException w:name="Body Text Indent 3" w:semiHidden="1" w:unhideWhenUsed="1"/>
+    <w:lsdException w:name="Block Text" w:semiHidden="1" w:unhideWhenUsed="1"/>
+    <w:lsdException w:name="Hyperlink" w:semiHidden="1" w:unhideWhenUsed="1"/>
+    <w:lsdException w:name="FollowedHyperlink" w:semiHidden="1" w:unhideWhenUsed="1"/>
+    <w:lsdException w:name="Strong" w:uiPriority="22" w:qFormat="1"/>
+    <w:lsdException w:name="Emphasis" w:uiPriority="20" w:qFormat="1"/>
+    <w:lsdException w:name="Document Map" w:semiHidden="1" w:unhideWhenUsed="1"/>
+    <w:lsdException w:name="Plain Text" w:semiHidden="1" w:unhideWhenUsed="1"/>
+    <w:lsdException w:name="E-mail Signature" w:semiHidden="1" w:unhideWhenUsed="1"/>
+    <w:lsdException w:name="HTML Top of Form" w:semiHidden="1" w:unhideWhenUsed="1"/>
+    <w:lsdException w:name="HTML Bottom of Form" w:semiHidden="1" w:unhideWhenUsed="1"/>
+    <w:lsdException w:name="Normal (Web)" w:semiHidden="1" w:unhideWhenUsed="1"/>
+    <w:lsdException w:name="HTML Acronym" w:semiHidden="1" w:unhideWhenUsed="1"/>
+    <w:lsdException w:name="HTML Address" w:semiHidden="1" w:unhideWhenUsed="1"/>
+    <w:lsdException w:name="HTML Cite" w:semiHidden="1" w:unhideWhenUsed="1"/>
+    <w:lsdException w:name="HTML Code" w:semiHidden="1" w:unhideWhenUsed="1"/>
+    <w:lsdException w:name="HTML Definition" w:semiHidden="1" w:unhideWhenUsed="1"/>
+    <w:lsdException w:name="HTML Keyboard" w:semiHidden="1" w:unhideWhenUsed="1"/>
+    <w:lsdException w:name="HTML Preformatted" w:semiHidden="1" w:unhideWhenUsed="1"/>
+    <w:lsdException w:name="HTML Sample" w:semiHidden="1" w:unhideWhenUsed="1"/>
+    <w:lsdException w:name="HTML Typewriter" w:semiHidden="1" w:unhideWhenUsed="1"/>
+    <w:lsdException w:name="HTML Variable" w:semiHidden="1" w:unhideWhenUsed="1"/>
+    <w:lsdException w:name="Normal Table" w:semiHidden="1" w:unhideWhenUsed="1"/>
+    <w:lsdException w:name="annotation subject" w:semiHidden="1" w:unhideWhenUsed="1"/>
+    <w:lsdException w:name="No List" w:semiHidden="1" w:unhideWhenUsed="1"/>
+    <w:lsdException w:name="Outline List 1" w:semiHidden="1" w:unhideWhenUsed="1"/>
+    <w:lsdException w:name="Outline List 2" w:semiHidden="1" w:unhideWhenUsed="1"/>
+    <w:lsdException w:name="Outline List 3" w:semiHidden="1" w:unhideWhenUsed="1"/>
+    <w:lsdException w:name="Table Simple 1" w:semiHidden="1" w:unhideWhenUsed="1"/>
+    <w:lsdException w:name="Table Simple 2" w:semiHidden="1" w:unhideWhenUsed="1"/>
+    <w:lsdException w:name="Table Simple 3" w:semiHidden="1" w:unhideWhenUsed="1"/>
+    <w:lsdException w:name="Table Classic 1" w:semiHidden="1" w:unhideWhenUsed="1"/>
+    <w:lsdException w:name="Table Classic 2" w:semiHidden="1" w:unhideWhenUsed="1"/>
+    <w:lsdException w:name="Table Classic 3" w:semiHidden="1" w:unhideWhenUsed="1"/>
+    <w:lsdException w:name="Table Classic 4" w:semiHidden="1" w:unhideWhenUsed="1"/>
+    <w:lsdException w:name="Table Colorful 1" w:semiHidden="1" w:unhideWhenUsed="1"/>
+    <w:lsdException w:name="Table Colorful 2" w:semiHidden="1" w:unhideWhenUsed="1"/>
+    <w:lsdException w:name="Table Colorful 3" w:semiHidden="1" w:unhideWhenUsed="1"/>
+    <w:lsdException w:name="Table Columns 1" w:semiHidden="1" w:unhideWhenUsed="1"/>
+    <w:lsdException w:name="Table Columns 2" w:semiHidden="1" w:unhideWhenUsed="1"/>
+    <w:lsdException w:name="Table Columns 3" w:semiHidden="1" w:unhideWhenUsed="1"/>
+    <w:lsdException w:name="Table Columns 4" w:semiHidden="1" w:unhideWhenUsed="1"/>
+    <w:lsdException w:name="Table Columns 5" w:semiHidden="1" w:unhideWhenUsed="1"/>
+    <w:lsdException w:name="Table Grid 1" w:semiHidden="1" w:unhideWhenUsed="1"/>
+    <w:lsdException w:name="Table Grid 2" w:semiHidden="1" w:unhideWhenUsed="1"/>
+    <w:lsdException w:name="Table Grid 3" w:semiHidden="1" w:unhideWhenUsed="1"/>
+    <w:lsdException w:name="Table Grid 4" w:semiHidden="1" w:unhideWhenUsed="1"/>
+    <w:lsdException w:name="Table Grid 5" w:semiHidden="1" w:unhideWhenUsed="1"/>
+    <w:lsdException w:name="Table Grid 6" w:semiHidden="1" w:unhideWhenUsed="1"/>
+    <w:lsdException w:name="Table Grid 7" w:semiHidden="1" w:unhideWhenUsed="1"/>
+    <w:lsdException w:name="Table Grid 8" w:semiHidden="1" w:unhideWhenUsed="1"/>
+    <w:lsdException w:name="Table List 1" w:semiHidden="1" w:unhideWhenUsed="1"/>
+    <w:lsdException w:name="Table List 2" w:semiHidden="1" w:unhideWhenUsed="1"/>
+    <w:lsdException w:name="Table List 3" w:semiHidden="1" w:unhideWhenUsed="1"/>
+    <w:lsdException w:name="Table List 4" w:semiHidden="1" w:unhideWhenUsed="1"/>
+    <w:lsdException w:name="Table List 5" w:semiHidden="1" w:unhideWhenUsed="1"/>
+    <w:lsdException w:name="Table List 6" w:semiHidden="1" w:unhideWhenUsed="1"/>
+    <w:lsdException w:name="Table List 7" w:semiHidden="1" w:unhideWhenUsed="1"/>
+    <w:lsdException w:name="Table List 8" w:semiHidden="1" w:unhideWhenUsed="1"/>
+    <w:lsdException w:name="Table 3D effects 1" w:semiHidden="1" w:unhideWhenUsed="1"/>
+    <w:lsdException w:name="Table 3D effects 2" w:semiHidden="1" w:unhideWhenUsed="1"/>
+    <w:lsdException w:name="Table 3D effects 3" w:semiHidden="1" w:unhideWhenUsed="1"/>
+    <w:lsdException w:name="Table Contemporary" w:semiHidden="1" w:unhideWhenUsed="1"/>
+    <w:lsdException w:name="Table Elegant" w:semiHidden="1" w:unhideWhenUsed="1"/>
+    <w:lsdException w:name="Table Professional" w:semiHidden="1" w:unhideWhenUsed="1"/>
+    <w:lsdException w:name="Table Subtle 1" w:semiHidden="1" w:unhideWhenUsed="1"/>
+    <w:lsdException w:name="Table Subtle 2" w:semiHidden="1" w:unhideWhenUsed="1"/>
+    <w:lsdException w:name="Table Web 1" w:semiHidden="1" w:unhideWhenUsed="1"/>
+    <w:lsdException w:name="Table Web 2" w:semiHidden="1" w:unhideWhenUsed="1"/>
+    <w:lsdException w:name="Table Web 3" w:semiHidden="1" w:unhideWhenUsed="1"/>
+    <w:lsdException w:name="Balloon Text" w:semiHidden="1" w:unhideWhenUsed="1"/>
+    <w:lsdException w:name="Table Grid" w:uiPriority="39"/>
+    <w:lsdException w:name="Table Theme" w:semiHidden="1" w:unhideWhenUsed="1"/>
+    <w:lsdException w:name="Placeholder Text" w:semiHidden="1"/>
+    <w:lsdException w:name="No Spacing" w:uiPriority="1" w:qFormat="1"/>
+    <w:lsdException w:name="Light Shading" w:uiPriority="60"/>
+    <w:lsdException w:name="Light List" w:uiPriority="61"/>
+    <w:lsdException w:name="Light Grid" w:uiPriority="62"/>
+    <w:lsdException w:name="Medium Shading 1" w:uiPriority="63"/>
+    <w:lsdException w:name="Medium Shading 2" w:uiPriority="64"/>
+    <w:lsdException w:name="Medium List 1" w:uiPriority="65"/>
+    <w:lsdException w:name="Medium List 2" w:uiPriority="66"/>
+    <w:lsdException w:name="Medium Grid 1" w:uiPriority="67"/>
+    <w:lsdException w:name="Medium Grid 2" w:uiPriority="68"/>
+    <w:lsdException w:name="Medium Grid 3" w:uiPriority="69"/>
+    <w:lsdException w:name="Dark List" w:uiPriority="70"/>
+    <w:lsdException w:name="Colorful Shading" w:uiPriority="71"/>
+    <w:lsdException w:name="Colorful List" w:uiPriority="72"/>
+    <w:lsdException w:name="Colorful Grid" w:uiPriority="73"/>
+    <w:lsdException w:name="Light Shading Accent 1" w:uiPriority="60"/>
+    <w:lsdException w:name="Light List Accent 1" w:uiPriority="61"/>
+    <w:lsdException w:name="Light Grid Accent 1" w:uiPriority="62"/>
+    <w:lsdException w:name="Medium Shading 1 Accent 1" w:uiPriority="63"/>
+    <w:lsdException w:name="Medium Shading 2 Accent 1" w:uiPriority="64"/>
+    <w:lsdException w:name="Medium List 1 Accent 1" w:uiPriority="65"/>
+    <w:lsdException w:name="Revision" w:semiHidden="1"/>
+    <w:lsdException w:name="List Paragraph" w:uiPriority="34" w:qFormat="1"/>
+    <w:lsdException w:name="Quote" w:uiPriority="29" w:qFormat="1"/>
+    <w:lsdException w:name="Intense Quote" w:uiPriority="30" w:qFormat="1"/>
+    <w:lsdException w:name="Medium List 2 Accent 1" w:uiPriority="66"/>
+    <w:lsdException w:name="Medium Grid 1 Accent 1" w:uiPriority="67"/>
+    <w:lsdException w:name="Medium Grid 2 Accent 1" w:uiPriority="68"/>
+    <w:lsdException w:name="Medium Grid 3 Accent 1" w:uiPriority="69"/>
+    <w:lsdException w:name="Dark List Accent 1" w:uiPriority="70"/>
+    <w:lsdException w:name="Colorful Shading Accent 1" w:uiPriority="71"/>
+    <w:lsdException w:name="Colorful List Accent 1" w:uiPriority="72"/>
+    <w:lsdException w:name="Colorful Grid Accent 1" w:uiPriority="73"/>
+    <w:lsdException w:name="Light Shading Accent 2" w:uiPriority="60"/>
+    <w:lsdException w:name="Light List Accent 2" w:uiPriority="61"/>
+    <w:lsdException w:name="Light Grid Accent 2" w:uiPriority="62"/>
+    <w:lsdException w:name="Medium Shading 1 Accent 2" w:uiPriority="63"/>
+    <w:lsdException w:name="Medium Shading 2 Accent 2" w:uiPriority="64"/>
+    <w:lsdException w:name="Medium List 1 Accent 2" w:uiPriority="65"/>
+    <w:lsdException w:name="Medium List 2 Accent 2" w:uiPriority="66"/>
+    <w:lsdException w:name="Medium Grid 1 Accent 2" w:uiPriority="67"/>
+    <w:lsdException w:name="Medium Grid 2 Accent 2" w:uiPriority="68"/>
+    <w:lsdException w:name="Medium Grid 3 Accent 2" w:uiPriority="69"/>
+    <w:lsdException w:name="Dark List Accent 2" w:uiPriority="70"/>
+    <w:lsdException w:name="Colorful Shading Accent 2" w:uiPriority="71"/>
+    <w:lsdException w:name="Colorful List Accent 2" w:uiPriority="72"/>
+    <w:lsdException w:name="Colorful Grid Accent 2" w:uiPriority="73"/>
+    <w:lsdException w:name="Light Shading Accent 3" w:uiPriority="60"/>
+    <w:lsdException w:name="Light List Accent 3" w:uiPriority="61"/>
+    <w:lsdException w:name="Light Grid Accent 3" w:uiPriority="62"/>
+    <w:lsdException w:name="Medium Shading 1 Accent 3" w:uiPriority="63"/>
+    <w:lsdException w:name="Medium Shading 2 Accent 3" w:uiPriority="64"/>
+    <w:lsdException w:name="Medium List 1 Accent 3" w:uiPriority="65"/>
+    <w:lsdException w:name="Medium List 2 Accent 3" w:uiPriority="66"/>
+    <w:lsdException w:name="Medium Grid 1 Accent 3" w:uiPriority="67"/>
+    <w:lsdException w:name="Medium Grid 2 Accent 3" w:uiPriority="68"/>
+    <w:lsdException w:name="Medium Grid 3 Accent 3" w:uiPriority="69"/>
+    <w:lsdException w:name="Dark List Accent 3" w:uiPriority="70"/>
+    <w:lsdException w:name="Colorful Shading Accent 3" w:uiPriority="71"/>
+    <w:lsdException w:name="Colorful List Accent 3" w:uiPriority="72"/>
+    <w:lsdException w:name="Colorful Grid Accent 3" w:uiPriority="73"/>
+    <w:lsdException w:name="Light Shading Accent 4" w:uiPriority="60"/>
+    <w:lsdException w:name="Light List Accent 4" w:uiPriority="61"/>
+    <w:lsdException w:name="Light Grid Accent 4" w:uiPriority="62"/>
+    <w:lsdException w:name="Medium Shading 1 Accent 4" w:uiPriority="63"/>
+    <w:lsdException w:name="Medium Shading 2 Accent 4" w:uiPriority="64"/>
+    <w:lsdException w:name="Medium List 1 Accent 4" w:uiPriority="65"/>
+    <w:lsdException w:name="Medium List 2 Accent 4" w:uiPriority="66"/>
+    <w:lsdException w:name="Medium Grid 1 Accent 4" w:uiPriority="67"/>
+    <w:lsdException w:name="Medium Grid 2 Accent 4" w:uiPriority="68"/>
+    <w:lsdException w:name="Medium Grid 3 Accent 4" w:uiPriority="69"/>
+    <w:lsdException w:name="Dark List Accent 4" w:uiPriority="70"/>
+    <w:lsdException w:name="Colorful Shading Accent 4" w:uiPriority="71"/>
+    <w:lsdException w:name="Colorful List Accent 4" w:uiPriority="72"/>
+    <w:lsdException w:name="Colorful Grid Accent 4" w:uiPriority="73"/>
+    <w:lsdException w:name="Light Shading Accent 5" w:uiPriority="60"/>
+    <w:lsdException w:name="Light List Accent 5" w:uiPriority="61"/>
+    <w:lsdException w:name="Light Grid Accent 5" w:uiPriority="62"/>
+    <w:lsdException w:name="Medium Shading 1 Accent 5" w:uiPriority="63"/>
+    <w:lsdException w:name="Medium Shading 2 Accent 5" w:uiPriority="64"/>
+    <w:lsdException w:name="Medium List 1 Accent 5" w:uiPriority="65"/>
+    <w:lsdException w:name="Medium List 2 Accent 5" w:uiPriority="66"/>
+    <w:lsdException w:name="Medium Grid 1 Accent 5" w:uiPriority="67"/>
+    <w:lsdException w:name="Medium Grid 2 Accent 5" w:uiPriority="68"/>
+    <w:lsdException w:name="Medium Grid 3 Accent 5" w:uiPriority="69"/>
+    <w:lsdException w:name="Dark List Accent 5" w:uiPriority="70"/>
+    <w:lsdException w:name="Colorful Shading Accent 5" w:uiPriority="71"/>
+    <w:lsdException w:name="Colorful List Accent 5" w:uiPriority="72"/>
+    <w:lsdException w:name="Colorful Grid Accent 5" w:uiPriority="73"/>
+    <w:lsdException w:name="Light Shading Accent 6" w:uiPriority="60"/>
+    <w:lsdException w:name="Light List Accent 6" w:uiPriority="61"/>
+    <w:lsdException w:name="Light Grid Accent 6" w:uiPriority="62"/>
+    <w:lsdException w:name="Medium Shading 1 Accent 6" w:uiPriority="63"/>
+    <w:lsdException w:name="Medium Shading 2 Accent 6" w:uiPriority="64"/>
+    <w:lsdException w:name="Medium List 1 Accent 6" w:uiPriority="65"/>
+    <w:lsdException w:name="Medium List 2 Accent 6" w:uiPriority="66"/>
+    <w:lsdException w:name="Medium Grid 1 Accent 6" w:uiPriority="67"/>
+    <w:lsdException w:name="Medium Grid 2 Accent 6" w:uiPriority="68"/>
+    <w:lsdException w:name="Medium Grid 3 Accent 6" w:uiPriority="69"/>
+    <w:lsdException w:name="Dark List Accent 6" w:uiPriority="70"/>
+    <w:lsdException w:name="Colorful Shading Accent 6" w:uiPriority="71"/>
+    <w:lsdException w:name="Colorful List Accent 6" w:uiPriority="72"/>
+    <w:lsdException w:name="Colorful Grid Accent 6" w:uiPriority="73"/>
+    <w:lsdException w:name="Subtle Emphasis" w:uiPriority="19" w:qFormat="1"/>
+    <w:lsdException w:name="Intense Emphasis" w:uiPriority="21" w:qFormat="1"/>
+    <w:lsdException w:name="Subtle Reference" w:uiPriority="31" w:qFormat="1"/>
+    <w:lsdException w:name="Intense Reference" w:uiPriority="32" w:qFormat="1"/>
+    <w:lsdException w:name="Book Title" w:uiPriority="33" w:qFormat="1"/>
+    <w:lsdException w:name="Bibliography" w:semiHidden="1" w:uiPriority="37" w:unhideWhenUsed="1"/>
+    <w:lsdException w:name="TOC Heading" w:semiHidden="1" w:uiPriority="39" w:unhideWhenUsed="1" w:qFormat="1"/>
+    <w:lsdException w:name="Plain Table 1" w:uiPriority="41"/>
+    <w:lsdException w:name="Plain Table 2" w:uiPriority="42"/>
+    <w:lsdException w:name="Plain Table 3" w:uiPriority="43"/>
+    <w:lsdException w:name="Plain Table 4" w:uiPriority="44"/>
+    <w:lsdException w:name="Plain Table 5" w:uiPriority="45"/>
+    <w:lsdException w:name="Grid Table Light" w:uiPriority="40"/>
+    <w:lsdException w:name="Grid Table 1 Light" w:uiPriority="46"/>
+    <w:lsdException w:name="Grid Table 2" w:uiPriority="47"/>
+    <w:lsdException w:name="Grid Table 3" w:uiPriority="48"/>
+    <w:lsdException w:name="Grid Table 4" w:uiPriority="49"/>
+    <w:lsdException w:name="Grid Table 5 Dark" w:uiPriority="50"/>
+    <w:lsdException w:name="Grid Table 6 Colorful" w:uiPriority="51"/>
+    <w:lsdException w:name="Grid Table 7 Colorful" w:uiPriority="52"/>
+    <w:lsdException w:name="Grid Table 1 Light Accent 1" w:uiPriority="46"/>
+    <w:lsdException w:name="Grid Table 2 Accent 1" w:uiPriority="47"/>
+    <w:lsdException w:name="Grid Table 3 Accent 1" w:uiPriority="48"/>
+    <w:lsdException w:name="Grid Table 4 Accent 1" w:uiPriority="49"/>
+    <w:lsdException w:name="Grid Table 5 Dark Accent 1" w:uiPriority="50"/>
+    <w:lsdException w:name="Grid Table 6 Colorful Accent 1" w:uiPriority="51"/>
+    <w:lsdException w:name="Grid Table 7 Colorful Accent 1" w:uiPriority="52"/>
+    <w:lsdException w:name="Grid Table 1 Light Accent 2" w:uiPriority="46"/>
+    <w:lsdException w:name="Grid Table 2 Accent 2" w:uiPriority="47"/>
+    <w:lsdException w:name="Grid Table 3 Accent 2" w:uiPriority="48"/>
+    <w:lsdException w:name="Grid Table 4 Accent 2" w:uiPriority="49"/>
+    <w:lsdException w:name="Grid Table 5 Dark Accent 2" w:uiPriority="50"/>
+    <w:lsdException w:name="Grid Table 6 Colorful Accent 2" w:uiPriority="51"/>
+    <w:lsdException w:name="Grid Table 7 Colorful Accent 2" w:uiPriority="52"/>
+    <w:lsdException w:name="Grid Table 1 Light Accent 3" w:uiPriority="46"/>
+    <w:lsdException w:name="Grid Table 2 Accent 3" w:uiPriority="47"/>
+    <w:lsdException w:name="Grid Table 3 Accent 3" w:uiPriority="48"/>
+    <w:lsdException w:name="Grid Table 4 Accent 3" w:uiPriority="49"/>
+    <w:lsdException w:name="Grid Table 5 Dark Accent 3" w:uiPriority="50"/>
+    <w:lsdException w:name="Grid Table 6 Colorful Accent 3" w:uiPriority="51"/>
+    <w:lsdException w:name="Grid Table 7 Colorful Accent 3" w:uiPriority="52"/>
+    <w:lsdException w:name="Grid Table 1 Light Accent 4" w:uiPriority="46"/>
+    <w:lsdException w:name="Grid Table 2 Accent 4" w:uiPriority="47"/>
+    <w:lsdException w:name="Grid Table 3 Accent 4" w:uiPriority="48"/>
+    <w:lsdException w:name="Grid Table 4 Accent 4" w:uiPriority="49"/>
+    <w:lsdException w:name="Grid Table 5 Dark Accent 4" w:uiPriority="50"/>
+    <w:lsdException w:name="Grid Table 6 Colorful Accent 4" w:uiPriority="51"/>
+    <w:lsdException w:name="Grid Table 7 Colorful Accent 4" w:uiPriority="52"/>
+    <w:lsdException w:name="Grid Table 1 Light Accent 5" w:uiPriority="46"/>
+    <w:lsdException w:name="Grid Table 2 Accent 5" w:uiPriority="47"/>
+    <w:lsdException w:name="Grid Table 3 Accent 5" w:uiPriority="48"/>
+    <w:lsdException w:name="Grid Table 4 Accent 5" w:uiPriority="49"/>
+    <w:lsdException w:name="Grid Table 5 Dark Accent 5" w:uiPriority="50"/>
+    <w:lsdException w:name="Grid Table 6 Colorful Accent 5" w:uiPriority="51"/>
+    <w:lsdException w:name="Grid Table 7 Colorful Accent 5" w:uiPriority="52"/>
+    <w:lsdException w:name="Grid Table 1 Light Accent 6" w:uiPriority="46"/>
+    <w:lsdException w:name="Grid Table 2 Accent 6" w:uiPriority="47"/>
+    <w:lsdException w:name="Grid Table 3 Accent 6" w:uiPriority="48"/>
+    <w:lsdException w:name="Grid Table 4 Accent 6" w:uiPriority="49"/>
+    <w:lsdException w:name="Grid Table 5 Dark Accent 6" w:uiPriority="50"/>
+    <w:lsdException w:name="Grid Table 6 Colorful Accent 6" w:uiPriority="51"/>
+    <w:lsdException w:name="Grid Table 7 Colorful Accent 6" w:uiPriority="52"/>
+    <w:lsdException w:name="List Table 1 Light" w:uiPriority="46"/>
+    <w:lsdException w:name="List Table 2" w:uiPriority="47"/>
+    <w:lsdException w:name="List Table 3" w:uiPriority="48"/>
+    <w:lsdException w:name="List Table 4" w:uiPriority="49"/>
+    <w:lsdException w:name="List Table 5 Dark" w:uiPriority="50"/>
+    <w:lsdException w:name="List Table 6 Colorful" w:uiPriority="51"/>
+    <w:lsdException w:name="List Table 7 Colorful" w:uiPriority="52"/>
+    <w:lsdException w:name="List Table 1 Light Accent 1" w:uiPriority="46"/>
+    <w:lsdException w:name="List Table 2 Accent 1" w:uiPriority="47"/>
+    <w:lsdException w:name="List Table 3 Accent 1" w:uiPriority="48"/>
+    <w:lsdException w:name="List Table 4 Accent 1" w:uiPriority="49"/>
+    <w:lsdException w:name="List Table 5 Dark Accent 1" w:uiPriority="50"/>
+    <w:lsdException w:name="List Table 6 Colorful Accent 1" w:uiPriority="51"/>
+    <w:lsdException w:name="List Table 7 Colorful Accent 1" w:uiPriority="52"/>
+    <w:lsdException w:name="List Table 1 Light Accent 2" w:uiPriority="46"/>
+    <w:lsdException w:name="List Table 2 Accent 2" w:uiPriority="47"/>
+    <w:lsdException w:name="List Table 3 Accent 2" w:uiPriority="48"/>
+    <w:lsdException w:name="List Table 4 Accent 2" w:uiPriority="49"/>
+    <w:lsdException w:name="List Table 5 Dark Accent 2" w:uiPriority="50"/>
+    <w:lsdException w:name="List Table 6 Colorful Accent 2" w:uiPriority="51"/>
+    <w:lsdException w:name="List Table 7 Colorful Accent 2" w:uiPriority="52"/>
+    <w:lsdException w:name="List Table 1 Light Accent 3" w:uiPriority="46"/>
+    <w:lsdException w:name="List Table 2 Accent 3" w:uiPriority="47"/>
+    <w:lsdException w:name="List Table 3 Accent 3" w:uiPriority="48"/>
+    <w:lsdException w:name="List Table 4 Accent 3" w:uiPriority="49"/>
+    <w:lsdException w:name="List Table 5 Dark Accent 3" w:uiPriority="50"/>
+    <w:lsdException w:name="List Table 6 Colorful Accent 3" w:uiPriority="51"/>
+    <w:lsdException w:name="List Table 7 Colorful Accent 3" w:uiPriority="52"/>
+    <w:lsdException w:name="List Table 1 Light Accent 4" w:uiPriority="46"/>
+    <w:lsdException w:name="List Table 2 Accent 4" w:uiPriority="47"/>
+    <w:lsdException w:name="List Table 3 Accent 4" w:uiPriority="48"/>
+    <w:lsdException w:name="List Table 4 Accent 4" w:uiPriority="49"/>
+    <w:lsdException w:name="List Table 5 Dark Accent 4" w:uiPriority="50"/>
+    <w:lsdException w:name="List Table 6 Colorful Accent 4" w:uiPriority="51"/>
+    <w:lsdException w:name="List Table 7 Colorful Accent 4" w:uiPriority="52"/>
+    <w:lsdException w:name="List Table 1 Light Accent 5" w:uiPriority="46"/>
+    <w:lsdException w:name="List Table 2 Accent 5" w:uiPriority="47"/>
+    <w:lsdException w:name="List Table 3 Accent 5" w:uiPriority="48"/>
+    <w:lsdException w:name="List Table 4 Accent 5" w:uiPriority="49"/>
+    <w:lsdException w:name="List Table 5 Dark Accent 5" w:uiPriority="50"/>
+    <w:lsdException w:name="List Table 6 Colorful Accent 5" w:uiPriority="51"/>
+    <w:lsdException w:name="List Table 7 Colorful Accent 5" w:uiPriority="52"/>
+    <w:lsdException w:name="List Table 1 Light Accent 6" w:uiPriority="46"/>
+    <w:lsdException w:name="List Table 2 Accent 6" w:uiPriority="47"/>
+    <w:lsdException w:name="List Table 3 Accent 6" w:uiPriority="48"/>
+    <w:lsdException w:name="List Table 4 Accent 6" w:uiPriority="49"/>
+    <w:lsdException w:name="List Table 5 Dark Accent 6" w:uiPriority="50"/>
+    <w:lsdException w:name="List Table 6 Colorful Accent 6" w:uiPriority="51"/>
+    <w:lsdException w:name="List Table 7 Colorful Accent 6" w:uiPriority="52"/>
+  </w:latentStyles>
+  <w:style w:type="paragraph" w:default="1" w:styleId="Normal">
+    <w:name w:val="Normal"/>
+    <w:qFormat/>
+  </w:style>
+  <w:style w:type="character" w:default="1" w:styleId="DefaultParagraphFont">
+    <w:name w:val="Default Paragraph Font"/>
+    <w:uiPriority w:val="1"/>
+    <w:semiHidden/>
+    <w:unhideWhenUsed/>
+  </w:style>
+  <w:style w:type="table" w:default="1" w:styleId="TableNormal">
+    <w:name w:val="Normal Table"/>
+    <w:uiPriority w:val="99"/>
+    <w:semiHidden/>
+    <w:unhideWhenUsed/>
+    <w:tblPr>
+      <w:tblInd w:w="0" w:type="dxa"/>
+      <w:tblCellMar>
+        <w:top w:w="0" w:type="dxa"/>
+        <w:left w:w="108" w:type="dxa"/>
+        <w:bottom w:w="0" w:type="dxa"/>
+        <w:right w:w="108" w:type="dxa"/>
+      </w:tblCellMar>
+    </w:tblPr>
+  </w:style>
+  <w:style w:type="numbering" w:default="1" w:styleId="NoList">
+    <w:name w:val="No List"/>
+    <w:uiPriority w:val="99"/>
+    <w:semiHidden/>
+    <w:unhideWhenUsed/>
+  </w:style>
+  <w:style w:type="character" w:styleId="PlaceholderText">
+    <w:name w:val="Placeholder Text"/>
+    <w:basedOn w:val="DefaultParagraphFont"/>
+    <w:uiPriority w:val="99"/>
+    <w:semiHidden/>
+    <w:rsid w:val="00B36814"/>
+    <w:rPr>
+      <w:color w:val="808080"/>
+    </w:rPr>
+  </w:style>
+</w:styles>
+</file>
+
+<file path=word/glossary/webSettings.xml><?xml version="1.0" encoding="utf-8"?>
+<w:webSettings xmlns:mc="http://schemas.openxmlformats.org/markup-compatibility/2006" xmlns:r="http://schemas.openxmlformats.org/officeDocument/2006/relationships" xmlns:w="http://schemas.openxmlformats.org/wordprocessingml/2006/main" xmlns:w14="http://schemas.microsoft.com/office/word/2010/wordml" xmlns:w15="http://schemas.microsoft.com/office/word/2012/wordml" mc:Ignorable="w14 w15">
+  <w:optimizeForBrowser/>
+  <w:allowPNG/>
+</w:webSettings>
 </file>
 
 <file path=word/theme/theme1.xml><?xml version="1.0" encoding="utf-8"?>
@@ -7863,7 +13794,7 @@
 </file>
 
 <file path=customXml/itemProps1.xml><?xml version="1.0" encoding="utf-8"?>
-<ds:datastoreItem xmlns:ds="http://schemas.openxmlformats.org/officeDocument/2006/customXml" ds:itemID="{FAE69E91-0795-4B19-AD46-52718CDE3907}">
+<ds:datastoreItem xmlns:ds="http://schemas.openxmlformats.org/officeDocument/2006/customXml" ds:itemID="{F938B34B-C27F-4BA2-8BA1-4C2EF187C9A1}">
   <ds:schemaRefs>
     <ds:schemaRef ds:uri="http://schemas.openxmlformats.org/officeDocument/2006/bibliography"/>
   </ds:schemaRefs>

--- a/final.project/Documents/Report/Report.docx
+++ b/final.project/Documents/Report/Report.docx
@@ -572,19 +572,8 @@
           <w:szCs w:val="36"/>
           <w:lang w:bidi="fa-IR"/>
         </w:rPr>
-        <w:t xml:space="preserve"> </w:t>
-      </w:r>
-      <w:proofErr w:type="spellStart"/>
-      <w:r>
-        <w:rPr>
-          <w:rFonts w:ascii="Segoe UI" w:hAnsi="Segoe UI" w:cs="B Nazanin"/>
-          <w:sz w:val="36"/>
-          <w:szCs w:val="36"/>
-          <w:lang w:bidi="fa-IR"/>
-        </w:rPr>
-        <w:t>Github</w:t>
-      </w:r>
-      <w:proofErr w:type="spellEnd"/>
+        <w:t xml:space="preserve"> Github</w:t>
+      </w:r>
     </w:p>
     <w:p>
       <w:pPr>
@@ -638,27 +627,7 @@
           <w:szCs w:val="24"/>
           <w:lang w:bidi="fa-IR"/>
         </w:rPr>
-        <w:t>We do love Open Source, Full Source code and project documentation is available on github.com/</w:t>
-      </w:r>
-      <w:proofErr w:type="spellStart"/>
-      <w:r>
-        <w:rPr>
-          <w:rFonts w:ascii="Segoe UI" w:hAnsi="Segoe UI" w:cs="B Nazanin"/>
-          <w:sz w:val="24"/>
-          <w:szCs w:val="24"/>
-          <w:lang w:bidi="fa-IR"/>
-        </w:rPr>
-        <w:t>taesiri</w:t>
-      </w:r>
-      <w:proofErr w:type="spellEnd"/>
-      <w:r>
-        <w:rPr>
-          <w:rFonts w:ascii="Segoe UI" w:hAnsi="Segoe UI" w:cs="B Nazanin"/>
-          <w:sz w:val="24"/>
-          <w:szCs w:val="24"/>
-          <w:lang w:bidi="fa-IR"/>
-        </w:rPr>
-        <w:t>/Simulation.</w:t>
+        <w:t>We do love Open Source, Full Source code and project documentation is available on github.com/taesiri/Simulation.</w:t>
       </w:r>
     </w:p>
     <w:p>
@@ -987,7 +956,7 @@
       <w:pPr>
         <w:bidi/>
         <w:rPr>
-          <w:rFonts w:ascii="Segoe UI" w:hAnsi="Segoe UI" w:cs="B Nazanin" w:hint="cs"/>
+          <w:rFonts w:ascii="Segoe UI" w:hAnsi="Segoe UI" w:cs="B Nazanin"/>
           <w:sz w:val="44"/>
           <w:szCs w:val="44"/>
           <w:rtl/>
@@ -1000,7 +969,6 @@
           <w:noProof/>
           <w:sz w:val="44"/>
           <w:szCs w:val="44"/>
-          <w:lang w:bidi="fa-IR"/>
         </w:rPr>
         <w:lastRenderedPageBreak/>
         <mc:AlternateContent>
@@ -1120,10 +1088,7 @@
                             <w:p/>
                             <w:p>
                               <w:r>
-                                <w:t>License:</w:t>
-                              </w:r>
-                              <w:r>
-                                <w:t xml:space="preserve"> The MIT License (MIT)</w:t>
+                                <w:t>License: The MIT License (MIT)</w:t>
                               </w:r>
                             </w:p>
                             <w:p>
@@ -1273,10 +1238,7 @@
                       <w:p/>
                       <w:p>
                         <w:r>
-                          <w:t>License:</w:t>
-                        </w:r>
-                        <w:r>
-                          <w:t xml:space="preserve"> The MIT License (MIT)</w:t>
+                          <w:t>License: The MIT License (MIT)</w:t>
                         </w:r>
                       </w:p>
                       <w:p>
@@ -1392,7 +1354,7 @@
       <w:pPr>
         <w:bidi/>
         <w:rPr>
-          <w:rFonts w:ascii="Segoe UI" w:hAnsi="Segoe UI" w:cs="B Nazanin" w:hint="cs"/>
+          <w:rFonts w:ascii="Segoe UI" w:hAnsi="Segoe UI" w:cs="B Nazanin"/>
           <w:sz w:val="32"/>
           <w:szCs w:val="32"/>
           <w:rtl/>
@@ -1579,19 +1541,19 @@
       <w:pPr>
         <w:bidi/>
         <w:rPr>
-          <w:rFonts w:ascii="Segoe UI" w:hAnsi="Segoe UI" w:cs="B Nazanin" w:hint="cs"/>
-          <w:sz w:val="32"/>
-          <w:szCs w:val="32"/>
-          <w:rtl/>
-          <w:lang w:bidi="fa-IR"/>
-        </w:rPr>
-      </w:pPr>
-    </w:p>
-    <w:p>
-      <w:pPr>
-        <w:bidi/>
-        <w:rPr>
-          <w:rFonts w:ascii="Segoe UI" w:hAnsi="Segoe UI" w:cs="B Nazanin" w:hint="cs"/>
+          <w:rFonts w:ascii="Segoe UI" w:hAnsi="Segoe UI" w:cs="B Nazanin"/>
+          <w:sz w:val="32"/>
+          <w:szCs w:val="32"/>
+          <w:rtl/>
+          <w:lang w:bidi="fa-IR"/>
+        </w:rPr>
+      </w:pPr>
+    </w:p>
+    <w:p>
+      <w:pPr>
+        <w:bidi/>
+        <w:rPr>
+          <w:rFonts w:ascii="Segoe UI" w:hAnsi="Segoe UI" w:cs="B Nazanin"/>
           <w:sz w:val="32"/>
           <w:szCs w:val="32"/>
           <w:rtl/>
@@ -1658,7 +1620,7 @@
       <w:pPr>
         <w:bidi/>
         <w:rPr>
-          <w:rFonts w:ascii="Segoe UI" w:hAnsi="Segoe UI" w:cs="B Nazanin" w:hint="cs"/>
+          <w:rFonts w:ascii="Segoe UI" w:hAnsi="Segoe UI" w:cs="B Nazanin"/>
           <w:sz w:val="32"/>
           <w:szCs w:val="32"/>
           <w:rtl/>
@@ -1731,7 +1693,7 @@
         <w:bidi/>
         <w:jc w:val="center"/>
         <w:rPr>
-          <w:rFonts w:ascii="Segoe UI" w:hAnsi="Segoe UI" w:cs="B Nazanin" w:hint="cs"/>
+          <w:rFonts w:ascii="Segoe UI" w:hAnsi="Segoe UI" w:cs="B Nazanin"/>
           <w:sz w:val="32"/>
           <w:szCs w:val="32"/>
           <w:lang w:bidi="fa-IR"/>
@@ -1802,7 +1764,7 @@
         <w:bidi/>
         <w:jc w:val="both"/>
         <w:rPr>
-          <w:rFonts w:ascii="Segoe UI" w:hAnsi="Segoe UI" w:cs="B Nazanin" w:hint="cs"/>
+          <w:rFonts w:ascii="Segoe UI" w:hAnsi="Segoe UI" w:cs="B Nazanin"/>
           <w:sz w:val="32"/>
           <w:szCs w:val="32"/>
           <w:rtl/>
@@ -1819,25 +1781,14 @@
         </w:rPr>
         <w:t xml:space="preserve">ابتدا مواد اولیه بر اساس یک توزیع </w:t>
       </w:r>
-      <w:proofErr w:type="spellStart"/>
-      <w:r>
-        <w:rPr>
-          <w:rFonts w:ascii="Segoe UI" w:hAnsi="Segoe UI" w:cs="B Nazanin"/>
-          <w:sz w:val="32"/>
-          <w:szCs w:val="32"/>
-          <w:lang w:bidi="fa-IR"/>
-        </w:rPr>
-        <w:t>exp</w:t>
-      </w:r>
-      <w:proofErr w:type="spellEnd"/>
-      <w:r>
-        <w:rPr>
-          <w:rFonts w:ascii="Segoe UI" w:hAnsi="Segoe UI" w:cs="B Nazanin"/>
-          <w:sz w:val="32"/>
-          <w:szCs w:val="32"/>
-          <w:lang w:bidi="fa-IR"/>
-        </w:rPr>
-        <w:t>(12)</w:t>
+      <w:r>
+        <w:rPr>
+          <w:rFonts w:ascii="Segoe UI" w:hAnsi="Segoe UI" w:cs="B Nazanin"/>
+          <w:sz w:val="32"/>
+          <w:szCs w:val="32"/>
+          <w:lang w:bidi="fa-IR"/>
+        </w:rPr>
+        <w:t>exp(12)</w:t>
       </w:r>
       <w:r>
         <w:rPr>
@@ -1868,25 +1819,14 @@
         </w:rPr>
         <w:t xml:space="preserve"> خالی باشد، ربات قطعه را برداشته و بر اساس یم توزیع </w:t>
       </w:r>
-      <w:proofErr w:type="spellStart"/>
-      <w:r>
-        <w:rPr>
-          <w:rFonts w:ascii="Segoe UI" w:hAnsi="Segoe UI" w:cs="B Nazanin"/>
-          <w:sz w:val="32"/>
-          <w:szCs w:val="32"/>
-          <w:lang w:bidi="fa-IR"/>
-        </w:rPr>
-        <w:t>exp</w:t>
-      </w:r>
-      <w:proofErr w:type="spellEnd"/>
-      <w:r>
-        <w:rPr>
-          <w:rFonts w:ascii="Segoe UI" w:hAnsi="Segoe UI" w:cs="B Nazanin"/>
-          <w:sz w:val="32"/>
-          <w:szCs w:val="32"/>
-          <w:lang w:bidi="fa-IR"/>
-        </w:rPr>
-        <w:t>(0.7)</w:t>
+      <w:r>
+        <w:rPr>
+          <w:rFonts w:ascii="Segoe UI" w:hAnsi="Segoe UI" w:cs="B Nazanin"/>
+          <w:sz w:val="32"/>
+          <w:szCs w:val="32"/>
+          <w:lang w:bidi="fa-IR"/>
+        </w:rPr>
+        <w:t>exp(0.7)</w:t>
       </w:r>
       <w:r>
         <w:rPr>
@@ -1974,25 +1914,14 @@
         </w:rPr>
         <w:t xml:space="preserve">، این ایستگاه با یم توزیع </w:t>
       </w:r>
-      <w:proofErr w:type="spellStart"/>
-      <w:r>
-        <w:rPr>
-          <w:rFonts w:ascii="Segoe UI" w:hAnsi="Segoe UI" w:cs="B Nazanin"/>
-          <w:sz w:val="32"/>
-          <w:szCs w:val="32"/>
-          <w:lang w:bidi="fa-IR"/>
-        </w:rPr>
-        <w:t>exp</w:t>
-      </w:r>
-      <w:proofErr w:type="spellEnd"/>
-      <w:r>
-        <w:rPr>
-          <w:rFonts w:ascii="Segoe UI" w:hAnsi="Segoe UI" w:cs="B Nazanin"/>
-          <w:sz w:val="32"/>
-          <w:szCs w:val="32"/>
-          <w:lang w:bidi="fa-IR"/>
-        </w:rPr>
-        <w:t>(1</w:t>
+      <w:r>
+        <w:rPr>
+          <w:rFonts w:ascii="Segoe UI" w:hAnsi="Segoe UI" w:cs="B Nazanin"/>
+          <w:sz w:val="32"/>
+          <w:szCs w:val="32"/>
+          <w:lang w:bidi="fa-IR"/>
+        </w:rPr>
+        <w:t>exp(1</w:t>
       </w:r>
       <w:r>
         <w:rPr>
@@ -2038,7 +1967,7 @@
         <w:bidi/>
         <w:jc w:val="both"/>
         <w:rPr>
-          <w:rFonts w:ascii="Segoe UI" w:hAnsi="Segoe UI" w:cs="B Nazanin" w:hint="cs"/>
+          <w:rFonts w:ascii="Segoe UI" w:hAnsi="Segoe UI" w:cs="B Nazanin"/>
           <w:sz w:val="32"/>
           <w:szCs w:val="32"/>
           <w:rtl/>
@@ -2103,25 +2032,14 @@
         </w:rPr>
         <w:t xml:space="preserve"> را با توزیع </w:t>
       </w:r>
-      <w:proofErr w:type="spellStart"/>
-      <w:r>
-        <w:rPr>
-          <w:rFonts w:ascii="Segoe UI" w:hAnsi="Segoe UI" w:cs="B Nazanin"/>
-          <w:sz w:val="32"/>
-          <w:szCs w:val="32"/>
-          <w:lang w:bidi="fa-IR"/>
-        </w:rPr>
-        <w:t>exp</w:t>
-      </w:r>
-      <w:proofErr w:type="spellEnd"/>
-      <w:r>
-        <w:rPr>
-          <w:rFonts w:ascii="Segoe UI" w:hAnsi="Segoe UI" w:cs="B Nazanin"/>
-          <w:sz w:val="32"/>
-          <w:szCs w:val="32"/>
-          <w:lang w:bidi="fa-IR"/>
-        </w:rPr>
-        <w:t>(0.7)</w:t>
+      <w:r>
+        <w:rPr>
+          <w:rFonts w:ascii="Segoe UI" w:hAnsi="Segoe UI" w:cs="B Nazanin"/>
+          <w:sz w:val="32"/>
+          <w:szCs w:val="32"/>
+          <w:lang w:bidi="fa-IR"/>
+        </w:rPr>
+        <w:t>exp(0.7)</w:t>
       </w:r>
       <w:r>
         <w:rPr>
@@ -2163,25 +2081,14 @@
         </w:rPr>
         <w:t xml:space="preserve"> با توزیع </w:t>
       </w:r>
-      <w:proofErr w:type="spellStart"/>
-      <w:r>
-        <w:rPr>
-          <w:rFonts w:ascii="Segoe UI" w:hAnsi="Segoe UI" w:cs="B Nazanin"/>
-          <w:sz w:val="32"/>
-          <w:szCs w:val="32"/>
-          <w:lang w:bidi="fa-IR"/>
-        </w:rPr>
-        <w:t>exp</w:t>
-      </w:r>
-      <w:proofErr w:type="spellEnd"/>
-      <w:r>
-        <w:rPr>
-          <w:rFonts w:ascii="Segoe UI" w:hAnsi="Segoe UI" w:cs="B Nazanin"/>
-          <w:sz w:val="32"/>
-          <w:szCs w:val="32"/>
-          <w:lang w:bidi="fa-IR"/>
-        </w:rPr>
-        <w:t>(0.7)</w:t>
+      <w:r>
+        <w:rPr>
+          <w:rFonts w:ascii="Segoe UI" w:hAnsi="Segoe UI" w:cs="B Nazanin"/>
+          <w:sz w:val="32"/>
+          <w:szCs w:val="32"/>
+          <w:lang w:bidi="fa-IR"/>
+        </w:rPr>
+        <w:t>exp(0.7)</w:t>
       </w:r>
       <w:r>
         <w:rPr>
@@ -2212,25 +2119,14 @@
         </w:rPr>
         <w:t xml:space="preserve"> کار بر روی قطعه را با توزیع </w:t>
       </w:r>
-      <w:proofErr w:type="spellStart"/>
-      <w:r>
-        <w:rPr>
-          <w:rFonts w:ascii="Segoe UI" w:hAnsi="Segoe UI" w:cs="B Nazanin"/>
-          <w:sz w:val="32"/>
-          <w:szCs w:val="32"/>
-          <w:lang w:bidi="fa-IR"/>
-        </w:rPr>
-        <w:t>exp</w:t>
-      </w:r>
-      <w:proofErr w:type="spellEnd"/>
-      <w:r>
-        <w:rPr>
-          <w:rFonts w:ascii="Segoe UI" w:hAnsi="Segoe UI" w:cs="B Nazanin"/>
-          <w:sz w:val="32"/>
-          <w:szCs w:val="32"/>
-          <w:lang w:bidi="fa-IR"/>
-        </w:rPr>
-        <w:t>(1.3)</w:t>
+      <w:r>
+        <w:rPr>
+          <w:rFonts w:ascii="Segoe UI" w:hAnsi="Segoe UI" w:cs="B Nazanin"/>
+          <w:sz w:val="32"/>
+          <w:szCs w:val="32"/>
+          <w:lang w:bidi="fa-IR"/>
+        </w:rPr>
+        <w:t>exp(1.3)</w:t>
       </w:r>
       <w:r>
         <w:rPr>
@@ -2263,17 +2159,7 @@
           <w:rtl/>
           <w:lang w:bidi="fa-IR"/>
         </w:rPr>
-        <w:t xml:space="preserve">پس از اتمام </w:t>
-      </w:r>
-      <w:r>
-        <w:rPr>
-          <w:rFonts w:ascii="Segoe UI" w:hAnsi="Segoe UI" w:cs="B Nazanin" w:hint="cs"/>
-          <w:sz w:val="32"/>
-          <w:szCs w:val="32"/>
-          <w:rtl/>
-          <w:lang w:bidi="fa-IR"/>
-        </w:rPr>
-        <w:t xml:space="preserve">کار قطعه در ایستگاه </w:t>
+        <w:t xml:space="preserve">پس از اتمام کار قطعه در ایستگاه </w:t>
       </w:r>
       <w:r>
         <w:rPr>
@@ -2292,27 +2178,7 @@
           <w:rtl/>
           <w:lang w:bidi="fa-IR"/>
         </w:rPr>
-        <w:t xml:space="preserve"> و در صورت خالی بودن ایستگاه بعد، ربات در صورت آزاد بودن </w:t>
-      </w:r>
-      <w:r>
-        <w:rPr>
-          <w:rFonts w:ascii="Segoe UI" w:hAnsi="Segoe UI" w:cs="B Nazanin" w:hint="cs"/>
-          <w:sz w:val="32"/>
-          <w:szCs w:val="32"/>
-          <w:rtl/>
-          <w:lang w:bidi="fa-IR"/>
-        </w:rPr>
-        <w:t>عملیات</w:t>
-      </w:r>
-      <w:r>
-        <w:rPr>
-          <w:rFonts w:ascii="Segoe UI" w:hAnsi="Segoe UI" w:cs="B Nazanin" w:hint="cs"/>
-          <w:sz w:val="32"/>
-          <w:szCs w:val="32"/>
-          <w:rtl/>
-          <w:lang w:bidi="fa-IR"/>
-        </w:rPr>
-        <w:t xml:space="preserve"> بار برداری از ایستگاه </w:t>
+        <w:t xml:space="preserve"> و در صورت خالی بودن ایستگاه بعد، ربات در صورت آزاد بودن عملیات بار برداری از ایستگاه </w:t>
       </w:r>
       <w:r>
         <w:rPr>
@@ -2333,25 +2199,14 @@
         </w:rPr>
         <w:t xml:space="preserve"> را با توزیع </w:t>
       </w:r>
-      <w:proofErr w:type="spellStart"/>
-      <w:r>
-        <w:rPr>
-          <w:rFonts w:ascii="Segoe UI" w:hAnsi="Segoe UI" w:cs="B Nazanin"/>
-          <w:sz w:val="32"/>
-          <w:szCs w:val="32"/>
-          <w:lang w:bidi="fa-IR"/>
-        </w:rPr>
-        <w:t>exp</w:t>
-      </w:r>
-      <w:proofErr w:type="spellEnd"/>
-      <w:r>
-        <w:rPr>
-          <w:rFonts w:ascii="Segoe UI" w:hAnsi="Segoe UI" w:cs="B Nazanin"/>
-          <w:sz w:val="32"/>
-          <w:szCs w:val="32"/>
-          <w:lang w:bidi="fa-IR"/>
-        </w:rPr>
-        <w:t>(0.7)</w:t>
+      <w:r>
+        <w:rPr>
+          <w:rFonts w:ascii="Segoe UI" w:hAnsi="Segoe UI" w:cs="B Nazanin"/>
+          <w:sz w:val="32"/>
+          <w:szCs w:val="32"/>
+          <w:lang w:bidi="fa-IR"/>
+        </w:rPr>
+        <w:t>exp(0.7)</w:t>
       </w:r>
       <w:r>
         <w:rPr>
@@ -2382,25 +2237,14 @@
         </w:rPr>
         <w:t xml:space="preserve"> با توزیع </w:t>
       </w:r>
-      <w:proofErr w:type="spellStart"/>
-      <w:r>
-        <w:rPr>
-          <w:rFonts w:ascii="Segoe UI" w:hAnsi="Segoe UI" w:cs="B Nazanin"/>
-          <w:sz w:val="32"/>
-          <w:szCs w:val="32"/>
-          <w:lang w:bidi="fa-IR"/>
-        </w:rPr>
-        <w:t>exp</w:t>
-      </w:r>
-      <w:proofErr w:type="spellEnd"/>
-      <w:r>
-        <w:rPr>
-          <w:rFonts w:ascii="Segoe UI" w:hAnsi="Segoe UI" w:cs="B Nazanin"/>
-          <w:sz w:val="32"/>
-          <w:szCs w:val="32"/>
-          <w:lang w:bidi="fa-IR"/>
-        </w:rPr>
-        <w:t>(0.7)</w:t>
+      <w:r>
+        <w:rPr>
+          <w:rFonts w:ascii="Segoe UI" w:hAnsi="Segoe UI" w:cs="B Nazanin"/>
+          <w:sz w:val="32"/>
+          <w:szCs w:val="32"/>
+          <w:lang w:bidi="fa-IR"/>
+        </w:rPr>
+        <w:t>exp(0.7)</w:t>
       </w:r>
       <w:r>
         <w:rPr>
@@ -2431,43 +2275,14 @@
         </w:rPr>
         <w:t xml:space="preserve"> کار بر روی قطعه را با توزیع </w:t>
       </w:r>
-      <w:proofErr w:type="spellStart"/>
-      <w:r>
-        <w:rPr>
-          <w:rFonts w:ascii="Segoe UI" w:hAnsi="Segoe UI" w:cs="B Nazanin"/>
-          <w:sz w:val="32"/>
-          <w:szCs w:val="32"/>
-          <w:lang w:bidi="fa-IR"/>
-        </w:rPr>
-        <w:t>exp</w:t>
-      </w:r>
-      <w:proofErr w:type="spellEnd"/>
-      <w:r>
-        <w:rPr>
-          <w:rFonts w:ascii="Segoe UI" w:hAnsi="Segoe UI" w:cs="B Nazanin"/>
-          <w:sz w:val="32"/>
-          <w:szCs w:val="32"/>
-          <w:lang w:bidi="fa-IR"/>
-        </w:rPr>
-        <w:t>(1.</w:t>
-      </w:r>
-      <w:r>
-        <w:rPr>
-          <w:rFonts w:ascii="Segoe UI" w:hAnsi="Segoe UI" w:cs="B Nazanin"/>
-          <w:sz w:val="32"/>
-          <w:szCs w:val="32"/>
-          <w:lang w:bidi="fa-IR"/>
-        </w:rPr>
-        <w:t>2</w:t>
-      </w:r>
-      <w:r>
-        <w:rPr>
-          <w:rFonts w:ascii="Segoe UI" w:hAnsi="Segoe UI" w:cs="B Nazanin"/>
-          <w:sz w:val="32"/>
-          <w:szCs w:val="32"/>
-          <w:lang w:bidi="fa-IR"/>
-        </w:rPr>
-        <w:t>)</w:t>
+      <w:r>
+        <w:rPr>
+          <w:rFonts w:ascii="Segoe UI" w:hAnsi="Segoe UI" w:cs="B Nazanin"/>
+          <w:sz w:val="32"/>
+          <w:szCs w:val="32"/>
+          <w:lang w:bidi="fa-IR"/>
+        </w:rPr>
+        <w:t>exp(1.2)</w:t>
       </w:r>
       <w:r>
         <w:rPr>
@@ -2498,7 +2313,7 @@
         <w:bidi/>
         <w:jc w:val="both"/>
         <w:rPr>
-          <w:rFonts w:ascii="Segoe UI" w:hAnsi="Segoe UI" w:cs="B Nazanin" w:hint="cs"/>
+          <w:rFonts w:ascii="Segoe UI" w:hAnsi="Segoe UI" w:cs="B Nazanin"/>
           <w:sz w:val="32"/>
           <w:szCs w:val="32"/>
           <w:rtl/>
@@ -2541,27 +2356,7 @@
           <w:szCs w:val="32"/>
           <w:lang w:bidi="fa-IR"/>
         </w:rPr>
-        <w:t xml:space="preserve"> </w:t>
-      </w:r>
-      <w:proofErr w:type="spellStart"/>
-      <w:r>
-        <w:rPr>
-          <w:rFonts w:ascii="Segoe UI" w:hAnsi="Segoe UI" w:cs="B Nazanin"/>
-          <w:sz w:val="32"/>
-          <w:szCs w:val="32"/>
-          <w:lang w:bidi="fa-IR"/>
-        </w:rPr>
-        <w:t>exp</w:t>
-      </w:r>
-      <w:proofErr w:type="spellEnd"/>
-      <w:r>
-        <w:rPr>
-          <w:rFonts w:ascii="Segoe UI" w:hAnsi="Segoe UI" w:cs="B Nazanin"/>
-          <w:sz w:val="32"/>
-          <w:szCs w:val="32"/>
-          <w:lang w:bidi="fa-IR"/>
-        </w:rPr>
-        <w:t>(0.7)</w:t>
+        <w:t xml:space="preserve"> exp(0.7)</w:t>
       </w:r>
       <w:r>
         <w:rPr>
@@ -2592,25 +2387,14 @@
         </w:rPr>
         <w:t xml:space="preserve"> با توزیع </w:t>
       </w:r>
-      <w:proofErr w:type="spellStart"/>
-      <w:r>
-        <w:rPr>
-          <w:rFonts w:ascii="Segoe UI" w:hAnsi="Segoe UI" w:cs="B Nazanin"/>
-          <w:sz w:val="32"/>
-          <w:szCs w:val="32"/>
-          <w:lang w:bidi="fa-IR"/>
-        </w:rPr>
-        <w:t>exp</w:t>
-      </w:r>
-      <w:proofErr w:type="spellEnd"/>
-      <w:r>
-        <w:rPr>
-          <w:rFonts w:ascii="Segoe UI" w:hAnsi="Segoe UI" w:cs="B Nazanin"/>
-          <w:sz w:val="32"/>
-          <w:szCs w:val="32"/>
-          <w:lang w:bidi="fa-IR"/>
-        </w:rPr>
-        <w:t>(0.7)</w:t>
+      <w:r>
+        <w:rPr>
+          <w:rFonts w:ascii="Segoe UI" w:hAnsi="Segoe UI" w:cs="B Nazanin"/>
+          <w:sz w:val="32"/>
+          <w:szCs w:val="32"/>
+          <w:lang w:bidi="fa-IR"/>
+        </w:rPr>
+        <w:t>exp(0.7)</w:t>
       </w:r>
       <w:r>
         <w:rPr>
@@ -2708,7 +2492,7 @@
         <w:bidi/>
         <w:jc w:val="both"/>
         <w:rPr>
-          <w:rFonts w:ascii="Segoe UI" w:hAnsi="Segoe UI" w:cs="B Nazanin" w:hint="cs"/>
+          <w:rFonts w:ascii="Segoe UI" w:hAnsi="Segoe UI" w:cs="B Nazanin"/>
           <w:sz w:val="32"/>
           <w:szCs w:val="32"/>
           <w:rtl/>
@@ -2721,7 +2505,7 @@
         <w:bidi/>
         <w:jc w:val="both"/>
         <w:rPr>
-          <w:rFonts w:ascii="Segoe UI" w:hAnsi="Segoe UI" w:cs="B Nazanin" w:hint="cs"/>
+          <w:rFonts w:ascii="Segoe UI" w:hAnsi="Segoe UI" w:cs="B Nazanin"/>
           <w:sz w:val="32"/>
           <w:szCs w:val="32"/>
           <w:rtl/>
@@ -2838,7 +2622,7 @@
       <w:pPr>
         <w:bidi/>
         <w:rPr>
-          <w:rFonts w:ascii="Segoe UI" w:hAnsi="Segoe UI" w:cs="B Nazanin" w:hint="cs"/>
+          <w:rFonts w:ascii="Segoe UI" w:hAnsi="Segoe UI" w:cs="B Nazanin"/>
           <w:sz w:val="32"/>
           <w:szCs w:val="32"/>
           <w:rtl/>
@@ -2865,7 +2649,7 @@
         </w:numPr>
         <w:bidi/>
         <w:rPr>
-          <w:rFonts w:ascii="Segoe UI" w:hAnsi="Segoe UI" w:cs="B Nazanin" w:hint="cs"/>
+          <w:rFonts w:ascii="Segoe UI" w:hAnsi="Segoe UI" w:cs="B Nazanin"/>
           <w:sz w:val="32"/>
           <w:szCs w:val="32"/>
           <w:lang w:bidi="fa-IR"/>
@@ -2907,7 +2691,7 @@
         <w:bidi/>
         <w:ind w:left="720" w:firstLine="720"/>
         <w:rPr>
-          <w:rFonts w:ascii="Segoe UI" w:hAnsi="Segoe UI" w:cs="B Nazanin" w:hint="cs"/>
+          <w:rFonts w:ascii="Segoe UI" w:hAnsi="Segoe UI" w:cs="B Nazanin"/>
           <w:sz w:val="32"/>
           <w:szCs w:val="32"/>
           <w:rtl/>
@@ -3050,7 +2834,7 @@
         <w:bidi/>
         <w:ind w:left="720" w:firstLine="720"/>
         <w:rPr>
-          <w:rFonts w:ascii="Segoe UI" w:hAnsi="Segoe UI" w:cs="B Nazanin" w:hint="cs"/>
+          <w:rFonts w:ascii="Segoe UI" w:hAnsi="Segoe UI" w:cs="B Nazanin"/>
           <w:sz w:val="32"/>
           <w:szCs w:val="32"/>
           <w:rtl/>
@@ -3112,7 +2896,7 @@
         <w:bidi/>
         <w:ind w:left="720" w:firstLine="720"/>
         <w:rPr>
-          <w:rFonts w:ascii="Segoe UI" w:hAnsi="Segoe UI" w:cs="B Nazanin" w:hint="cs"/>
+          <w:rFonts w:ascii="Segoe UI" w:hAnsi="Segoe UI" w:cs="B Nazanin"/>
           <w:sz w:val="32"/>
           <w:szCs w:val="32"/>
           <w:rtl/>
@@ -3223,7 +3007,7 @@
         </w:numPr>
         <w:bidi/>
         <w:rPr>
-          <w:rFonts w:ascii="Segoe UI" w:hAnsi="Segoe UI" w:cs="B Nazanin" w:hint="cs"/>
+          <w:rFonts w:ascii="Segoe UI" w:hAnsi="Segoe UI" w:cs="B Nazanin"/>
           <w:sz w:val="32"/>
           <w:szCs w:val="32"/>
           <w:lang w:bidi="fa-IR"/>
@@ -3246,7 +3030,7 @@
         <w:spacing w:before="240"/>
         <w:ind w:left="1440"/>
         <w:rPr>
-          <w:rFonts w:ascii="Segoe UI" w:hAnsi="Segoe UI" w:cs="B Nazanin" w:hint="cs"/>
+          <w:rFonts w:ascii="Segoe UI" w:hAnsi="Segoe UI" w:cs="B Nazanin"/>
           <w:sz w:val="32"/>
           <w:szCs w:val="32"/>
           <w:rtl/>
@@ -3294,7 +3078,7 @@
         <w:bidi/>
         <w:spacing w:before="240"/>
         <w:rPr>
-          <w:rFonts w:ascii="Segoe UI" w:hAnsi="Segoe UI" w:cs="B Nazanin" w:hint="cs"/>
+          <w:rFonts w:ascii="Segoe UI" w:hAnsi="Segoe UI" w:cs="B Nazanin"/>
           <w:sz w:val="32"/>
           <w:szCs w:val="32"/>
           <w:lang w:bidi="fa-IR"/>
@@ -3332,7 +3116,7 @@
         <w:bidi/>
         <w:spacing w:before="240"/>
         <w:rPr>
-          <w:rFonts w:ascii="Segoe UI" w:hAnsi="Segoe UI" w:cs="B Nazanin" w:hint="cs"/>
+          <w:rFonts w:ascii="Segoe UI" w:hAnsi="Segoe UI" w:cs="B Nazanin"/>
           <w:sz w:val="32"/>
           <w:szCs w:val="32"/>
           <w:lang w:bidi="fa-IR"/>
@@ -3356,17 +3140,7 @@
           <w:rtl/>
           <w:lang w:bidi="fa-IR"/>
         </w:rPr>
-        <w:t>کا</w:t>
-      </w:r>
-      <w:r>
-        <w:rPr>
-          <w:rFonts w:ascii="Segoe UI" w:hAnsi="Segoe UI" w:cs="B Nazanin" w:hint="cs"/>
-          <w:sz w:val="32"/>
-          <w:szCs w:val="32"/>
-          <w:rtl/>
-          <w:lang w:bidi="fa-IR"/>
-        </w:rPr>
-        <w:t>ر بر روی قطعه تمام شده است؛ ربات آزاد ولی ایستگاه بعدی مشغول عملیات است.</w:t>
+        <w:t>کار بر روی قطعه تمام شده است؛ ربات آزاد ولی ایستگاه بعدی مشغول عملیات است.</w:t>
       </w:r>
     </w:p>
     <w:p>
@@ -3403,17 +3177,7 @@
           <w:rtl/>
           <w:lang w:bidi="fa-IR"/>
         </w:rPr>
-        <w:t xml:space="preserve">کار بر روی قطعه تمام شده است؛ </w:t>
-      </w:r>
-      <w:r>
-        <w:rPr>
-          <w:rFonts w:ascii="Segoe UI" w:hAnsi="Segoe UI" w:cs="B Nazanin" w:hint="cs"/>
-          <w:sz w:val="32"/>
-          <w:szCs w:val="32"/>
-          <w:rtl/>
-          <w:lang w:bidi="fa-IR"/>
-        </w:rPr>
-        <w:t>ربات مشغول،</w:t>
+        <w:t>کار بر روی قطعه تمام شده است؛ ربات مشغول،</w:t>
       </w:r>
       <w:r>
         <w:rPr>
@@ -3442,7 +3206,7 @@
         <w:spacing w:before="240"/>
         <w:ind w:left="1440"/>
         <w:rPr>
-          <w:rFonts w:ascii="Segoe UI" w:hAnsi="Segoe UI" w:cs="B Nazanin" w:hint="cs"/>
+          <w:rFonts w:ascii="Segoe UI" w:hAnsi="Segoe UI" w:cs="B Nazanin"/>
           <w:sz w:val="32"/>
           <w:szCs w:val="32"/>
           <w:lang w:bidi="fa-IR"/>
@@ -3578,7 +3342,7 @@
         <w:spacing w:before="240"/>
         <w:ind w:left="1440"/>
         <w:rPr>
-          <w:rFonts w:ascii="Segoe UI" w:hAnsi="Segoe UI" w:cs="B Nazanin" w:hint="cs"/>
+          <w:rFonts w:ascii="Segoe UI" w:hAnsi="Segoe UI" w:cs="B Nazanin"/>
           <w:sz w:val="32"/>
           <w:szCs w:val="32"/>
           <w:rtl/>
@@ -3640,31 +3404,31 @@
         <w:bidi/>
         <w:ind w:left="1440"/>
         <w:rPr>
-          <w:rFonts w:ascii="Segoe UI" w:hAnsi="Segoe UI" w:cs="B Nazanin" w:hint="cs"/>
-          <w:sz w:val="32"/>
-          <w:szCs w:val="32"/>
-          <w:rtl/>
-          <w:lang w:bidi="fa-IR"/>
-        </w:rPr>
-      </w:pPr>
-    </w:p>
-    <w:p>
-      <w:pPr>
-        <w:bidi/>
-        <w:rPr>
-          <w:rFonts w:ascii="Segoe UI" w:hAnsi="Segoe UI" w:cs="B Nazanin"/>
-          <w:sz w:val="32"/>
-          <w:szCs w:val="32"/>
-          <w:rtl/>
-          <w:lang w:bidi="fa-IR"/>
-        </w:rPr>
-      </w:pPr>
-    </w:p>
-    <w:p>
-      <w:pPr>
-        <w:bidi/>
-        <w:rPr>
-          <w:rFonts w:ascii="Segoe UI" w:hAnsi="Segoe UI" w:cs="B Nazanin" w:hint="cs"/>
+          <w:rFonts w:ascii="Segoe UI" w:hAnsi="Segoe UI" w:cs="B Nazanin"/>
+          <w:sz w:val="32"/>
+          <w:szCs w:val="32"/>
+          <w:rtl/>
+          <w:lang w:bidi="fa-IR"/>
+        </w:rPr>
+      </w:pPr>
+    </w:p>
+    <w:p>
+      <w:pPr>
+        <w:bidi/>
+        <w:rPr>
+          <w:rFonts w:ascii="Segoe UI" w:hAnsi="Segoe UI" w:cs="B Nazanin"/>
+          <w:sz w:val="32"/>
+          <w:szCs w:val="32"/>
+          <w:rtl/>
+          <w:lang w:bidi="fa-IR"/>
+        </w:rPr>
+      </w:pPr>
+    </w:p>
+    <w:p>
+      <w:pPr>
+        <w:bidi/>
+        <w:rPr>
+          <w:rFonts w:ascii="Segoe UI" w:hAnsi="Segoe UI" w:cs="B Nazanin"/>
           <w:sz w:val="32"/>
           <w:szCs w:val="32"/>
           <w:rtl/>
@@ -3742,7 +3506,7 @@
       <w:pPr>
         <w:bidi/>
         <w:rPr>
-          <w:rFonts w:ascii="Segoe UI" w:hAnsi="Segoe UI" w:cs="B Nazanin" w:hint="cs"/>
+          <w:rFonts w:ascii="Segoe UI" w:hAnsi="Segoe UI" w:cs="B Nazanin"/>
           <w:sz w:val="44"/>
           <w:szCs w:val="44"/>
           <w:rtl/>
@@ -3754,7 +3518,7 @@
       <w:pPr>
         <w:bidi/>
         <w:rPr>
-          <w:rFonts w:ascii="Segoe UI" w:eastAsiaTheme="minorEastAsia" w:hAnsi="Segoe UI" w:cs="B Nazanin" w:hint="cs"/>
+          <w:rFonts w:ascii="Segoe UI" w:eastAsiaTheme="minorEastAsia" w:hAnsi="Segoe UI" w:cs="B Nazanin"/>
           <w:sz w:val="32"/>
           <w:szCs w:val="32"/>
           <w:rtl/>
@@ -3860,7 +3624,7 @@
       <w:pPr>
         <w:bidi/>
         <w:rPr>
-          <w:rFonts w:ascii="Segoe UI" w:eastAsiaTheme="minorEastAsia" w:hAnsi="Segoe UI" w:cs="B Nazanin" w:hint="cs"/>
+          <w:rFonts w:ascii="Segoe UI" w:eastAsiaTheme="minorEastAsia" w:hAnsi="Segoe UI" w:cs="B Nazanin"/>
           <w:sz w:val="32"/>
           <w:szCs w:val="32"/>
           <w:rtl/>
@@ -4234,25 +3998,7 @@
               <w:szCs w:val="32"/>
               <w:lang w:bidi="fa-IR"/>
             </w:rPr>
-            <m:t>*</m:t>
-          </m:r>
-          <m:r>
-            <w:rPr>
-              <w:rFonts w:ascii="Cambria Math" w:eastAsiaTheme="minorEastAsia" w:hAnsi="Cambria Math" w:cs="B Nazanin"/>
-              <w:sz w:val="32"/>
-              <w:szCs w:val="32"/>
-              <w:lang w:bidi="fa-IR"/>
-            </w:rPr>
-            <m:t>Sin</m:t>
-          </m:r>
-          <m:r>
-            <w:rPr>
-              <w:rFonts w:ascii="Cambria Math" w:eastAsiaTheme="minorEastAsia" w:hAnsi="Cambria Math" w:cs="B Nazanin"/>
-              <w:sz w:val="32"/>
-              <w:szCs w:val="32"/>
-              <w:lang w:bidi="fa-IR"/>
-            </w:rPr>
-            <m:t>(2π</m:t>
+            <m:t>*Sin(2π</m:t>
           </m:r>
           <m:sSub>
             <m:sSubPr>
@@ -4317,7 +4063,7 @@
       <w:pPr>
         <w:bidi/>
         <w:rPr>
-          <w:rFonts w:ascii="Segoe UI" w:eastAsiaTheme="minorEastAsia" w:hAnsi="Segoe UI" w:cs="B Nazanin" w:hint="cs"/>
+          <w:rFonts w:ascii="Segoe UI" w:eastAsiaTheme="minorEastAsia" w:hAnsi="Segoe UI" w:cs="B Nazanin"/>
           <w:sz w:val="32"/>
           <w:szCs w:val="32"/>
           <w:rtl/>
@@ -4372,7 +4118,7 @@
           <v:shape id="_x0000_i1025" type="#_x0000_t75" style="width:209.25pt;height:97.5pt" o:ole="">
             <v:imagedata r:id="rId14" o:title=""/>
           </v:shape>
-          <o:OLEObject Type="Embed" ProgID="Equation.3" ShapeID="_x0000_i1025" DrawAspect="Content" ObjectID="_1420020515" r:id="rId15"/>
+          <o:OLEObject Type="Embed" ProgID="Equation.3" ShapeID="_x0000_i1025" DrawAspect="Content" ObjectID="_1420022982" r:id="rId15"/>
         </w:object>
       </w:r>
     </w:p>
@@ -4416,7 +4162,7 @@
       <w:pPr>
         <w:bidi/>
         <w:rPr>
-          <w:rFonts w:ascii="Segoe UI" w:eastAsiaTheme="minorEastAsia" w:hAnsi="Segoe UI" w:cs="B Nazanin" w:hint="cs"/>
+          <w:rFonts w:ascii="Segoe UI" w:eastAsiaTheme="minorEastAsia" w:hAnsi="Segoe UI" w:cs="B Nazanin"/>
           <w:sz w:val="32"/>
           <w:szCs w:val="32"/>
           <w:rtl/>
@@ -4619,13 +4365,23 @@
       <w:pPr>
         <w:bidi/>
         <w:rPr>
+          <w:rFonts w:ascii="Segoe UI" w:eastAsiaTheme="minorEastAsia" w:hAnsi="Segoe UI" w:cs="B Nazanin"/>
+          <w:sz w:val="32"/>
+          <w:szCs w:val="32"/>
+          <w:rtl/>
+          <w:lang w:bidi="fa-IR"/>
+        </w:rPr>
+      </w:pPr>
+      <w:r>
+        <w:rPr>
           <w:rFonts w:ascii="Segoe UI" w:eastAsiaTheme="minorEastAsia" w:hAnsi="Segoe UI" w:cs="B Nazanin" w:hint="cs"/>
           <w:sz w:val="32"/>
           <w:szCs w:val="32"/>
           <w:rtl/>
           <w:lang w:bidi="fa-IR"/>
         </w:rPr>
-      </w:pPr>
+        <w:t xml:space="preserve">استفاده </w:t>
+      </w:r>
       <w:r>
         <w:rPr>
           <w:rFonts w:ascii="Segoe UI" w:eastAsiaTheme="minorEastAsia" w:hAnsi="Segoe UI" w:cs="B Nazanin" w:hint="cs"/>
@@ -4634,8 +4390,32 @@
           <w:rtl/>
           <w:lang w:bidi="fa-IR"/>
         </w:rPr>
-        <w:t xml:space="preserve">استفاده </w:t>
-      </w:r>
+        <w:t>می کنیم.</w:t>
+      </w:r>
+    </w:p>
+    <w:p>
+      <w:pPr>
+        <w:bidi/>
+        <w:rPr>
+          <w:rFonts w:ascii="Segoe UI" w:eastAsiaTheme="minorEastAsia" w:hAnsi="Segoe UI" w:cs="B Nazanin"/>
+          <w:sz w:val="32"/>
+          <w:szCs w:val="32"/>
+          <w:rtl/>
+          <w:lang w:bidi="fa-IR"/>
+        </w:rPr>
+      </w:pPr>
+    </w:p>
+    <w:p>
+      <w:pPr>
+        <w:bidi/>
+        <w:rPr>
+          <w:rFonts w:ascii="Segoe UI" w:eastAsiaTheme="minorEastAsia" w:hAnsi="Segoe UI" w:cs="B Nazanin"/>
+          <w:sz w:val="32"/>
+          <w:szCs w:val="32"/>
+          <w:rtl/>
+          <w:lang w:bidi="fa-IR"/>
+        </w:rPr>
+      </w:pPr>
       <w:r>
         <w:rPr>
           <w:rFonts w:ascii="Segoe UI" w:eastAsiaTheme="minorEastAsia" w:hAnsi="Segoe UI" w:cs="B Nazanin" w:hint="cs"/>
@@ -4644,24 +4424,38 @@
           <w:rtl/>
           <w:lang w:bidi="fa-IR"/>
         </w:rPr>
-        <w:t>می کنیم.</w:t>
-      </w:r>
-    </w:p>
-    <w:p>
-      <w:pPr>
-        <w:bidi/>
+        <w:t>نکته : برای روش تبدیل مستقیم؛ اعداد تصادفی اولیه</w:t>
+      </w:r>
+      <w:r>
+        <w:rPr>
+          <w:rFonts w:ascii="Segoe UI" w:eastAsiaTheme="minorEastAsia" w:hAnsi="Segoe UI" w:cs="B Nazanin" w:hint="cs"/>
+          <w:sz w:val="32"/>
+          <w:szCs w:val="32"/>
+          <w:rtl/>
+          <w:lang w:bidi="fa-IR"/>
+        </w:rPr>
+        <w:t>،</w:t>
+      </w:r>
+      <w:r>
+        <w:rPr>
+          <w:rFonts w:ascii="Segoe UI" w:eastAsiaTheme="minorEastAsia" w:hAnsi="Segoe UI" w:cs="B Nazanin" w:hint="cs"/>
+          <w:sz w:val="32"/>
+          <w:szCs w:val="32"/>
+          <w:rtl/>
+          <w:lang w:bidi="fa-IR"/>
+        </w:rPr>
+        <w:t xml:space="preserve"> از کتابخانه درونی </w:t>
+      </w:r>
+      <w:r>
         <w:rPr>
           <w:rFonts w:ascii="Segoe UI" w:eastAsiaTheme="minorEastAsia" w:hAnsi="Segoe UI" w:cs="B Nazanin"/>
           <w:sz w:val="32"/>
           <w:szCs w:val="32"/>
-          <w:rtl/>
-          <w:lang w:bidi="fa-IR"/>
-        </w:rPr>
-      </w:pPr>
-    </w:p>
-    <w:p>
-      <w:pPr>
-        <w:bidi/>
+          <w:lang w:bidi="fa-IR"/>
+        </w:rPr>
+        <w:t xml:space="preserve">C# </w:t>
+      </w:r>
+      <w:r>
         <w:rPr>
           <w:rFonts w:ascii="Segoe UI" w:eastAsiaTheme="minorEastAsia" w:hAnsi="Segoe UI" w:cs="B Nazanin" w:hint="cs"/>
           <w:sz w:val="32"/>
@@ -4669,83 +4463,23 @@
           <w:rtl/>
           <w:lang w:bidi="fa-IR"/>
         </w:rPr>
-      </w:pPr>
-      <w:r>
-        <w:rPr>
-          <w:rFonts w:ascii="Segoe UI" w:eastAsiaTheme="minorEastAsia" w:hAnsi="Segoe UI" w:cs="B Nazanin" w:hint="cs"/>
-          <w:sz w:val="32"/>
-          <w:szCs w:val="32"/>
-          <w:rtl/>
-          <w:lang w:bidi="fa-IR"/>
-        </w:rPr>
-        <w:t>نکته : برای روش تبدیل مستقیم؛ اعداد تصادفی اولیه</w:t>
-      </w:r>
-      <w:r>
-        <w:rPr>
-          <w:rFonts w:ascii="Segoe UI" w:eastAsiaTheme="minorEastAsia" w:hAnsi="Segoe UI" w:cs="B Nazanin" w:hint="cs"/>
-          <w:sz w:val="32"/>
-          <w:szCs w:val="32"/>
-          <w:rtl/>
-          <w:lang w:bidi="fa-IR"/>
-        </w:rPr>
-        <w:t>،</w:t>
-      </w:r>
-      <w:r>
-        <w:rPr>
-          <w:rFonts w:ascii="Segoe UI" w:eastAsiaTheme="minorEastAsia" w:hAnsi="Segoe UI" w:cs="B Nazanin" w:hint="cs"/>
-          <w:sz w:val="32"/>
-          <w:szCs w:val="32"/>
-          <w:rtl/>
-          <w:lang w:bidi="fa-IR"/>
-        </w:rPr>
-        <w:t xml:space="preserve"> از کتابخانه درونی </w:t>
-      </w:r>
-      <w:r>
+        <w:t xml:space="preserve"> استفاده شده است.</w:t>
+      </w:r>
+    </w:p>
+    <w:p>
+      <w:pPr>
+        <w:bidi/>
         <w:rPr>
           <w:rFonts w:ascii="Segoe UI" w:eastAsiaTheme="minorEastAsia" w:hAnsi="Segoe UI" w:cs="B Nazanin"/>
           <w:sz w:val="32"/>
           <w:szCs w:val="32"/>
-          <w:lang w:bidi="fa-IR"/>
-        </w:rPr>
-        <w:t xml:space="preserve">C# </w:t>
-      </w:r>
-      <w:r>
-        <w:rPr>
-          <w:rFonts w:ascii="Segoe UI" w:eastAsiaTheme="minorEastAsia" w:hAnsi="Segoe UI" w:cs="B Nazanin" w:hint="cs"/>
-          <w:sz w:val="32"/>
-          <w:szCs w:val="32"/>
-          <w:rtl/>
-          <w:lang w:bidi="fa-IR"/>
-        </w:rPr>
-        <w:t xml:space="preserve"> استفاده شده است.</w:t>
-      </w:r>
-    </w:p>
-    <w:p>
-      <w:pPr>
-        <w:bidi/>
-        <w:rPr>
-          <w:rFonts w:ascii="Segoe UI" w:eastAsiaTheme="minorEastAsia" w:hAnsi="Segoe UI" w:cs="B Nazanin" w:hint="cs"/>
-          <w:sz w:val="32"/>
-          <w:szCs w:val="32"/>
-          <w:rtl/>
-          <w:lang w:bidi="fa-IR"/>
-        </w:rPr>
-      </w:pPr>
-    </w:p>
-    <w:p>
-      <w:pPr>
-        <w:rPr>
-          <w:rFonts w:ascii="Segoe UI" w:eastAsiaTheme="minorEastAsia" w:hAnsi="Segoe UI" w:cs="B Nazanin" w:hint="cs"/>
-          <w:sz w:val="32"/>
-          <w:szCs w:val="32"/>
-          <w:rtl/>
-          <w:lang w:bidi="fa-IR"/>
-        </w:rPr>
-      </w:pPr>
-    </w:p>
-    <w:p>
-      <w:pPr>
-        <w:bidi/>
+          <w:rtl/>
+          <w:lang w:bidi="fa-IR"/>
+        </w:rPr>
+      </w:pPr>
+    </w:p>
+    <w:p>
+      <w:pPr>
         <w:rPr>
           <w:rFonts w:ascii="Segoe UI" w:eastAsiaTheme="minorEastAsia" w:hAnsi="Segoe UI" w:cs="B Nazanin"/>
           <w:sz w:val="32"/>
@@ -4759,7 +4493,19 @@
       <w:pPr>
         <w:bidi/>
         <w:rPr>
-          <w:rFonts w:ascii="Segoe UI" w:hAnsi="Segoe UI" w:cs="B Nazanin" w:hint="cs"/>
+          <w:rFonts w:ascii="Segoe UI" w:eastAsiaTheme="minorEastAsia" w:hAnsi="Segoe UI" w:cs="B Nazanin"/>
+          <w:sz w:val="32"/>
+          <w:szCs w:val="32"/>
+          <w:rtl/>
+          <w:lang w:bidi="fa-IR"/>
+        </w:rPr>
+      </w:pPr>
+    </w:p>
+    <w:p>
+      <w:pPr>
+        <w:bidi/>
+        <w:rPr>
+          <w:rFonts w:ascii="Segoe UI" w:hAnsi="Segoe UI" w:cs="B Nazanin"/>
           <w:sz w:val="32"/>
           <w:szCs w:val="32"/>
           <w:rtl/>
@@ -4804,7 +4550,7 @@
       <w:pPr>
         <w:bidi/>
         <w:rPr>
-          <w:rFonts w:ascii="Segoe UI" w:hAnsi="Segoe UI" w:cs="B Nazanin" w:hint="cs"/>
+          <w:rFonts w:ascii="Segoe UI" w:hAnsi="Segoe UI" w:cs="B Nazanin"/>
           <w:sz w:val="44"/>
           <w:szCs w:val="44"/>
           <w:rtl/>
@@ -4839,7 +4585,7 @@
       <w:pPr>
         <w:bidi/>
         <w:rPr>
-          <w:rFonts w:ascii="Segoe UI" w:hAnsi="Segoe UI" w:cs="B Nazanin" w:hint="cs"/>
+          <w:rFonts w:ascii="Segoe UI" w:hAnsi="Segoe UI" w:cs="B Nazanin"/>
           <w:sz w:val="32"/>
           <w:szCs w:val="32"/>
           <w:rtl/>
@@ -4953,7 +4699,7 @@
       <w:pPr>
         <w:bidi/>
         <w:rPr>
-          <w:rFonts w:ascii="Segoe UI" w:hAnsi="Segoe UI" w:cs="B Nazanin" w:hint="cs"/>
+          <w:rFonts w:ascii="Segoe UI" w:hAnsi="Segoe UI" w:cs="B Nazanin"/>
           <w:sz w:val="32"/>
           <w:szCs w:val="32"/>
           <w:rtl/>
@@ -5069,7 +4815,7 @@
         </w:numPr>
         <w:bidi/>
         <w:rPr>
-          <w:rFonts w:ascii="Segoe UI" w:hAnsi="Segoe UI" w:cs="B Nazanin" w:hint="cs"/>
+          <w:rFonts w:ascii="Segoe UI" w:hAnsi="Segoe UI" w:cs="B Nazanin"/>
           <w:sz w:val="32"/>
           <w:szCs w:val="32"/>
           <w:lang w:bidi="fa-IR"/>
@@ -5170,7 +4916,7 @@
         </w:numPr>
         <w:bidi/>
         <w:rPr>
-          <w:rFonts w:ascii="Segoe UI" w:hAnsi="Segoe UI" w:cs="B Nazanin" w:hint="cs"/>
+          <w:rFonts w:ascii="Segoe UI" w:hAnsi="Segoe UI" w:cs="B Nazanin"/>
           <w:sz w:val="32"/>
           <w:szCs w:val="32"/>
           <w:lang w:bidi="fa-IR"/>
@@ -5264,7 +5010,7 @@
       <w:pPr>
         <w:bidi/>
         <w:rPr>
-          <w:rFonts w:ascii="Segoe UI" w:hAnsi="Segoe UI" w:cs="B Nazanin" w:hint="cs"/>
+          <w:rFonts w:ascii="Segoe UI" w:hAnsi="Segoe UI" w:cs="B Nazanin"/>
           <w:sz w:val="32"/>
           <w:szCs w:val="32"/>
           <w:rtl/>
@@ -5286,7 +5032,7 @@
       <w:pPr>
         <w:bidi/>
         <w:rPr>
-          <w:rFonts w:ascii="Segoe UI" w:hAnsi="Segoe UI" w:cs="B Nazanin" w:hint="cs"/>
+          <w:rFonts w:ascii="Segoe UI" w:hAnsi="Segoe UI" w:cs="B Nazanin"/>
           <w:sz w:val="32"/>
           <w:szCs w:val="32"/>
           <w:rtl/>
@@ -5377,7 +5123,7 @@
       <w:pPr>
         <w:bidi/>
         <w:rPr>
-          <w:rFonts w:ascii="Segoe UI" w:hAnsi="Segoe UI" w:cs="B Nazanin" w:hint="cs"/>
+          <w:rFonts w:ascii="Segoe UI" w:hAnsi="Segoe UI" w:cs="B Nazanin"/>
           <w:sz w:val="44"/>
           <w:szCs w:val="44"/>
           <w:rtl/>
@@ -5424,7 +5170,7 @@
       <w:pPr>
         <w:bidi/>
         <w:rPr>
-          <w:rFonts w:ascii="Segoe UI" w:hAnsi="Segoe UI" w:cs="B Nazanin" w:hint="cs"/>
+          <w:rFonts w:ascii="Segoe UI" w:hAnsi="Segoe UI" w:cs="B Nazanin"/>
           <w:sz w:val="32"/>
           <w:szCs w:val="32"/>
           <w:rtl/>
@@ -5458,7 +5204,7 @@
       <w:pPr>
         <w:bidi/>
         <w:rPr>
-          <w:rFonts w:ascii="Segoe UI" w:hAnsi="Segoe UI" w:cs="B Nazanin" w:hint="cs"/>
+          <w:rFonts w:ascii="Segoe UI" w:hAnsi="Segoe UI" w:cs="B Nazanin"/>
           <w:sz w:val="32"/>
           <w:szCs w:val="32"/>
           <w:lang w:bidi="fa-IR"/>
@@ -5678,33 +5424,27 @@
         <w:bidi/>
         <w:ind w:left="720"/>
         <w:rPr>
-          <w:rFonts w:ascii="Segoe UI" w:hAnsi="Segoe UI" w:cs="B Nazanin" w:hint="cs"/>
-          <w:sz w:val="32"/>
-          <w:szCs w:val="32"/>
-          <w:rtl/>
-          <w:lang w:bidi="fa-IR"/>
-        </w:rPr>
-      </w:pPr>
-    </w:p>
-    <w:p>
-      <w:pPr>
+          <w:rFonts w:ascii="Segoe UI" w:hAnsi="Segoe UI" w:cs="B Nazanin"/>
+          <w:sz w:val="32"/>
+          <w:szCs w:val="32"/>
+          <w:rtl/>
+          <w:lang w:bidi="fa-IR"/>
+        </w:rPr>
+      </w:pPr>
+    </w:p>
+    <w:p>
+      <w:pPr>
+        <w:keepNext/>
         <w:bidi/>
         <w:ind w:left="720"/>
         <w:jc w:val="center"/>
-        <w:rPr>
-          <w:rFonts w:ascii="Segoe UI" w:hAnsi="Segoe UI" w:cs="B Nazanin"/>
-          <w:sz w:val="32"/>
-          <w:szCs w:val="32"/>
-          <w:rtl/>
-          <w:lang w:bidi="fa-IR"/>
-        </w:rPr>
       </w:pPr>
       <w:r>
         <w:rPr>
           <w:noProof/>
         </w:rPr>
         <w:drawing>
-          <wp:inline distT="0" distB="0" distL="0" distR="0" wp14:anchorId="1171E629" wp14:editId="21EBE272">
+          <wp:inline distT="0" distB="0" distL="0" distR="0" wp14:anchorId="261958D7" wp14:editId="3572078C">
             <wp:extent cx="5434642" cy="1546046"/>
             <wp:effectExtent l="0" t="0" r="0" b="0"/>
             <wp:docPr id="6" name="Picture 6"/>
@@ -5742,9 +5482,47 @@
     </w:p>
     <w:p>
       <w:pPr>
-        <w:bidi/>
-        <w:rPr>
-          <w:rFonts w:ascii="Segoe UI" w:hAnsi="Segoe UI" w:cs="B Nazanin" w:hint="cs"/>
+        <w:pStyle w:val="Caption"/>
+        <w:bidi/>
+        <w:jc w:val="center"/>
+        <w:rPr>
+          <w:rFonts w:ascii="Segoe UI" w:hAnsi="Segoe UI" w:cs="B Nazanin"/>
+          <w:color w:val="E36C0A" w:themeColor="accent6" w:themeShade="BF"/>
+          <w:sz w:val="36"/>
+          <w:szCs w:val="36"/>
+          <w:rtl/>
+          <w:lang w:bidi="fa-IR"/>
+        </w:rPr>
+      </w:pPr>
+      <w:r>
+        <w:rPr>
+          <w:rFonts w:cs="B Nazanin" w:hint="cs"/>
+          <w:color w:val="E36C0A" w:themeColor="accent6" w:themeShade="BF"/>
+          <w:sz w:val="20"/>
+          <w:szCs w:val="20"/>
+          <w:rtl/>
+          <w:lang w:bidi="fa-IR"/>
+        </w:rPr>
+        <w:t>ایستگاه ورودی</w:t>
+      </w:r>
+    </w:p>
+    <w:p>
+      <w:pPr>
+        <w:bidi/>
+        <w:rPr>
+          <w:rFonts w:ascii="Segoe UI" w:hAnsi="Segoe UI" w:cs="B Nazanin"/>
+          <w:sz w:val="32"/>
+          <w:szCs w:val="32"/>
+          <w:rtl/>
+          <w:lang w:bidi="fa-IR"/>
+        </w:rPr>
+      </w:pPr>
+    </w:p>
+    <w:p>
+      <w:pPr>
+        <w:bidi/>
+        <w:rPr>
+          <w:rFonts w:ascii="Segoe UI" w:hAnsi="Segoe UI" w:cs="B Nazanin"/>
           <w:sz w:val="32"/>
           <w:szCs w:val="32"/>
           <w:rtl/>
@@ -5761,7 +5539,7 @@
         </w:numPr>
         <w:bidi/>
         <w:rPr>
-          <w:rFonts w:ascii="Segoe UI" w:hAnsi="Segoe UI" w:cs="B Nazanin" w:hint="cs"/>
+          <w:rFonts w:ascii="Segoe UI" w:hAnsi="Segoe UI" w:cs="B Nazanin"/>
           <w:sz w:val="32"/>
           <w:szCs w:val="32"/>
           <w:lang w:bidi="fa-IR"/>
@@ -5777,6 +5555,136 @@
         </w:rPr>
         <w:t>ایستگاه های کاری</w:t>
       </w:r>
+    </w:p>
+    <w:p>
+      <w:pPr>
+        <w:bidi/>
+        <w:ind w:left="720"/>
+        <w:rPr>
+          <w:rFonts w:ascii="Segoe UI" w:hAnsi="Segoe UI" w:cs="B Nazanin" w:hint="cs"/>
+          <w:sz w:val="32"/>
+          <w:szCs w:val="32"/>
+          <w:rtl/>
+          <w:lang w:bidi="fa-IR"/>
+        </w:rPr>
+      </w:pPr>
+      <w:r>
+        <w:rPr>
+          <w:rFonts w:ascii="Segoe UI" w:hAnsi="Segoe UI" w:cs="B Nazanin" w:hint="cs"/>
+          <w:sz w:val="32"/>
+          <w:szCs w:val="32"/>
+          <w:rtl/>
+          <w:lang w:bidi="fa-IR"/>
+        </w:rPr>
+        <w:t xml:space="preserve">این ایستگاه با رنگ خاکستری (و با شکلی خاصی!) </w:t>
+      </w:r>
+      <w:r>
+        <w:rPr>
+          <w:rFonts w:ascii="Segoe UI" w:hAnsi="Segoe UI" w:cs="B Nazanin" w:hint="cs"/>
+          <w:sz w:val="32"/>
+          <w:szCs w:val="32"/>
+          <w:rtl/>
+          <w:lang w:bidi="fa-IR"/>
+        </w:rPr>
+        <w:t>می توانید در مشاهده کنید.</w:t>
+      </w:r>
+      <w:r>
+        <w:rPr>
+          <w:rFonts w:ascii="Segoe UI" w:hAnsi="Segoe UI" w:cs="B Nazanin" w:hint="cs"/>
+          <w:sz w:val="32"/>
+          <w:szCs w:val="32"/>
+          <w:rtl/>
+          <w:lang w:bidi="fa-IR"/>
+        </w:rPr>
+        <w:t xml:space="preserve"> در کنار هر یک از این ایستگاه های یک نوشته ای کوچکی موجود است که وضعیت ایستگاه را نمایش می دهد.</w:t>
+      </w:r>
+    </w:p>
+    <w:p>
+      <w:pPr>
+        <w:keepNext/>
+        <w:bidi/>
+        <w:ind w:left="720"/>
+        <w:jc w:val="center"/>
+      </w:pPr>
+      <w:r>
+        <w:rPr>
+          <w:noProof/>
+        </w:rPr>
+        <w:lastRenderedPageBreak/>
+        <w:drawing>
+          <wp:inline distT="0" distB="0" distL="0" distR="0" wp14:anchorId="132113BE" wp14:editId="76FF16B8">
+            <wp:extent cx="2104846" cy="2668536"/>
+            <wp:effectExtent l="0" t="0" r="0" b="0"/>
+            <wp:docPr id="2" name="Picture 2"/>
+            <wp:cNvGraphicFramePr>
+              <a:graphicFrameLocks xmlns:a="http://schemas.openxmlformats.org/drawingml/2006/main" noChangeAspect="1"/>
+            </wp:cNvGraphicFramePr>
+            <a:graphic xmlns:a="http://schemas.openxmlformats.org/drawingml/2006/main">
+              <a:graphicData uri="http://schemas.openxmlformats.org/drawingml/2006/picture">
+                <pic:pic xmlns:pic="http://schemas.openxmlformats.org/drawingml/2006/picture">
+                  <pic:nvPicPr>
+                    <pic:cNvPr id="1" name=""/>
+                    <pic:cNvPicPr/>
+                  </pic:nvPicPr>
+                  <pic:blipFill>
+                    <a:blip r:embed="rId19"/>
+                    <a:stretch>
+                      <a:fillRect/>
+                    </a:stretch>
+                  </pic:blipFill>
+                  <pic:spPr>
+                    <a:xfrm>
+                      <a:off x="0" y="0"/>
+                      <a:ext cx="2124228" cy="2693109"/>
+                    </a:xfrm>
+                    <a:prstGeom prst="rect">
+                      <a:avLst/>
+                    </a:prstGeom>
+                  </pic:spPr>
+                </pic:pic>
+              </a:graphicData>
+            </a:graphic>
+          </wp:inline>
+        </w:drawing>
+      </w:r>
+    </w:p>
+    <w:p>
+      <w:pPr>
+        <w:pStyle w:val="Caption"/>
+        <w:jc w:val="center"/>
+        <w:rPr>
+          <w:rFonts w:ascii="Segoe UI" w:hAnsi="Segoe UI" w:cs="B Nazanin"/>
+          <w:color w:val="E36C0A" w:themeColor="accent6" w:themeShade="BF"/>
+          <w:sz w:val="36"/>
+          <w:szCs w:val="36"/>
+          <w:rtl/>
+          <w:lang w:bidi="fa-IR"/>
+        </w:rPr>
+      </w:pPr>
+      <w:r>
+        <w:rPr>
+          <w:rFonts w:cs="B Nazanin" w:hint="cs"/>
+          <w:color w:val="E36C0A" w:themeColor="accent6" w:themeShade="BF"/>
+          <w:sz w:val="20"/>
+          <w:szCs w:val="20"/>
+          <w:rtl/>
+          <w:lang w:bidi="fa-IR"/>
+        </w:rPr>
+        <w:t>ایستگاه های کاری</w:t>
+      </w:r>
+    </w:p>
+    <w:p>
+      <w:pPr>
+        <w:bidi/>
+        <w:ind w:left="720"/>
+        <w:rPr>
+          <w:rFonts w:ascii="Segoe UI" w:hAnsi="Segoe UI" w:cs="B Nazanin" w:hint="cs"/>
+          <w:sz w:val="32"/>
+          <w:szCs w:val="32"/>
+          <w:rtl/>
+          <w:lang w:bidi="fa-IR"/>
+        </w:rPr>
+      </w:pPr>
     </w:p>
     <w:p>
       <w:pPr>
@@ -5806,6 +5714,146 @@
     </w:p>
     <w:p>
       <w:pPr>
+        <w:bidi/>
+        <w:ind w:left="720"/>
+        <w:rPr>
+          <w:rFonts w:ascii="Segoe UI" w:hAnsi="Segoe UI" w:cs="B Nazanin" w:hint="cs"/>
+          <w:sz w:val="32"/>
+          <w:szCs w:val="32"/>
+          <w:rtl/>
+          <w:lang w:bidi="fa-IR"/>
+        </w:rPr>
+      </w:pPr>
+      <w:r>
+        <w:rPr>
+          <w:rFonts w:ascii="Segoe UI" w:hAnsi="Segoe UI" w:cs="B Nazanin" w:hint="cs"/>
+          <w:sz w:val="32"/>
+          <w:szCs w:val="32"/>
+          <w:rtl/>
+          <w:lang w:bidi="fa-IR"/>
+        </w:rPr>
+        <w:t>این ایستگاه شامل دو سکوی کاری و یک صف می باشد. از صفحات با رنگ قرمز برای نشان دادن آن استفاده شده است. در کنار هر کدام از دو سکوی کاری وضعیت فعلی کارگر مربوط به آن سکو، در یک نوشته ای نشان داده شده است.</w:t>
+      </w:r>
+    </w:p>
+    <w:p>
+      <w:pPr>
+        <w:bidi/>
+        <w:ind w:left="720"/>
+        <w:rPr>
+          <w:rFonts w:ascii="Segoe UI" w:hAnsi="Segoe UI" w:cs="B Nazanin"/>
+          <w:sz w:val="32"/>
+          <w:szCs w:val="32"/>
+          <w:rtl/>
+          <w:lang w:bidi="fa-IR"/>
+        </w:rPr>
+      </w:pPr>
+    </w:p>
+    <w:p>
+      <w:pPr>
+        <w:keepNext/>
+        <w:bidi/>
+        <w:ind w:left="720"/>
+      </w:pPr>
+      <w:r>
+        <w:rPr>
+          <w:rFonts w:ascii="Segoe UI" w:hAnsi="Segoe UI" w:cs="B Nazanin"/>
+          <w:noProof/>
+          <w:sz w:val="32"/>
+          <w:szCs w:val="32"/>
+          <w:rtl/>
+        </w:rPr>
+        <w:drawing>
+          <wp:inline distT="0" distB="0" distL="0" distR="0" wp14:anchorId="42F17226" wp14:editId="43B4E66F">
+            <wp:extent cx="4916037" cy="2432242"/>
+            <wp:effectExtent l="0" t="0" r="0" b="6350"/>
+            <wp:docPr id="10" name="Picture 10" descr="C:\Users\MohammadReza\Desktop\inspector.jpg"/>
+            <wp:cNvGraphicFramePr>
+              <a:graphicFrameLocks xmlns:a="http://schemas.openxmlformats.org/drawingml/2006/main" noChangeAspect="1"/>
+            </wp:cNvGraphicFramePr>
+            <a:graphic xmlns:a="http://schemas.openxmlformats.org/drawingml/2006/main">
+              <a:graphicData uri="http://schemas.openxmlformats.org/drawingml/2006/picture">
+                <pic:pic xmlns:pic="http://schemas.openxmlformats.org/drawingml/2006/picture">
+                  <pic:nvPicPr>
+                    <pic:cNvPr id="0" name="Picture 2" descr="C:\Users\MohammadReza\Desktop\inspector.jpg"/>
+                    <pic:cNvPicPr>
+                      <a:picLocks noChangeAspect="1" noChangeArrowheads="1"/>
+                    </pic:cNvPicPr>
+                  </pic:nvPicPr>
+                  <pic:blipFill rotWithShape="1">
+                    <a:blip r:embed="rId20">
+                      <a:extLst>
+                        <a:ext uri="{28A0092B-C50C-407E-A947-70E740481C1C}">
+                          <a14:useLocalDpi xmlns:a14="http://schemas.microsoft.com/office/drawing/2010/main" val="0"/>
+                        </a:ext>
+                      </a:extLst>
+                    </a:blip>
+                    <a:srcRect t="6135" b="7369"/>
+                    <a:stretch/>
+                  </pic:blipFill>
+                  <pic:spPr bwMode="auto">
+                    <a:xfrm>
+                      <a:off x="0" y="0"/>
+                      <a:ext cx="4916805" cy="2432622"/>
+                    </a:xfrm>
+                    <a:prstGeom prst="rect">
+                      <a:avLst/>
+                    </a:prstGeom>
+                    <a:noFill/>
+                    <a:ln>
+                      <a:noFill/>
+                    </a:ln>
+                    <a:extLst>
+                      <a:ext uri="{53640926-AAD7-44D8-BBD7-CCE9431645EC}">
+                        <a14:shadowObscured xmlns:a14="http://schemas.microsoft.com/office/drawing/2010/main"/>
+                      </a:ext>
+                    </a:extLst>
+                  </pic:spPr>
+                </pic:pic>
+              </a:graphicData>
+            </a:graphic>
+          </wp:inline>
+        </w:drawing>
+      </w:r>
+    </w:p>
+    <w:p>
+      <w:pPr>
+        <w:pStyle w:val="Caption"/>
+        <w:bidi/>
+        <w:jc w:val="center"/>
+        <w:rPr>
+          <w:rFonts w:ascii="Segoe UI" w:hAnsi="Segoe UI" w:cs="B Nazanin"/>
+          <w:color w:val="E36C0A" w:themeColor="accent6" w:themeShade="BF"/>
+          <w:sz w:val="36"/>
+          <w:szCs w:val="36"/>
+          <w:lang w:bidi="fa-IR"/>
+        </w:rPr>
+      </w:pPr>
+      <w:r>
+        <w:rPr>
+          <w:rFonts w:cs="B Nazanin" w:hint="cs"/>
+          <w:color w:val="E36C0A" w:themeColor="accent6" w:themeShade="BF"/>
+          <w:sz w:val="20"/>
+          <w:szCs w:val="20"/>
+          <w:rtl/>
+          <w:lang w:bidi="fa-IR"/>
+        </w:rPr>
+        <w:t>ایستگاه بازرسی</w:t>
+      </w:r>
+    </w:p>
+    <w:p>
+      <w:pPr>
+        <w:bidi/>
+        <w:ind w:left="720"/>
+        <w:rPr>
+          <w:rFonts w:ascii="Segoe UI" w:hAnsi="Segoe UI" w:cs="B Nazanin"/>
+          <w:sz w:val="32"/>
+          <w:szCs w:val="32"/>
+          <w:lang w:bidi="fa-IR"/>
+        </w:rPr>
+      </w:pPr>
+    </w:p>
+    <w:p>
+      <w:pPr>
         <w:pStyle w:val="ListParagraph"/>
         <w:numPr>
           <w:ilvl w:val="0"/>
@@ -5813,7 +5861,7 @@
         </w:numPr>
         <w:bidi/>
         <w:rPr>
-          <w:rFonts w:ascii="Segoe UI" w:hAnsi="Segoe UI" w:cs="B Nazanin" w:hint="cs"/>
+          <w:rFonts w:ascii="Segoe UI" w:hAnsi="Segoe UI" w:cs="B Nazanin"/>
           <w:sz w:val="32"/>
           <w:szCs w:val="32"/>
           <w:lang w:bidi="fa-IR"/>
@@ -5829,6 +5877,293 @@
         </w:rPr>
         <w:t>جعبه ها</w:t>
       </w:r>
+    </w:p>
+    <w:p>
+      <w:pPr>
+        <w:bidi/>
+        <w:ind w:left="720"/>
+        <w:rPr>
+          <w:rFonts w:ascii="Segoe UI" w:hAnsi="Segoe UI" w:cs="B Nazanin"/>
+          <w:sz w:val="32"/>
+          <w:szCs w:val="32"/>
+          <w:rtl/>
+          <w:lang w:bidi="fa-IR"/>
+        </w:rPr>
+      </w:pPr>
+      <w:r>
+        <w:rPr>
+          <w:rFonts w:ascii="Segoe UI" w:hAnsi="Segoe UI" w:cs="B Nazanin" w:hint="cs"/>
+          <w:sz w:val="32"/>
+          <w:szCs w:val="32"/>
+          <w:rtl/>
+          <w:lang w:bidi="fa-IR"/>
+        </w:rPr>
+        <w:t xml:space="preserve">هر یک از جعبه ها به شکل مکعب مستطیل هستند. با پوسته </w:t>
+      </w:r>
+      <w:r>
+        <w:rPr>
+          <w:rFonts w:ascii="Segoe UI" w:hAnsi="Segoe UI" w:cs="B Nazanin"/>
+          <w:sz w:val="32"/>
+          <w:szCs w:val="32"/>
+          <w:lang w:bidi="fa-IR"/>
+        </w:rPr>
+        <w:t>(</w:t>
+      </w:r>
+      <w:r>
+        <w:rPr>
+          <w:rFonts w:ascii="Segoe UI" w:hAnsi="Segoe UI" w:cs="B Nazanin"/>
+          <w:sz w:val="28"/>
+          <w:szCs w:val="28"/>
+          <w:lang w:bidi="fa-IR"/>
+        </w:rPr>
+        <w:t>texture</w:t>
+      </w:r>
+      <w:r>
+        <w:rPr>
+          <w:rFonts w:ascii="Segoe UI" w:hAnsi="Segoe UI" w:cs="B Nazanin"/>
+          <w:sz w:val="32"/>
+          <w:szCs w:val="32"/>
+          <w:lang w:bidi="fa-IR"/>
+        </w:rPr>
+        <w:t>)</w:t>
+      </w:r>
+      <w:r>
+        <w:rPr>
+          <w:rFonts w:ascii="Segoe UI" w:hAnsi="Segoe UI" w:cs="B Nazanin" w:hint="cs"/>
+          <w:sz w:val="32"/>
+          <w:szCs w:val="32"/>
+          <w:rtl/>
+          <w:lang w:bidi="fa-IR"/>
+        </w:rPr>
+        <w:t xml:space="preserve"> به شکل جعبه چوبی!</w:t>
+      </w:r>
+      <w:r>
+        <w:rPr>
+          <w:rFonts w:ascii="Segoe UI" w:hAnsi="Segoe UI" w:cs="B Nazanin" w:hint="cs"/>
+          <w:sz w:val="32"/>
+          <w:szCs w:val="32"/>
+          <w:rtl/>
+          <w:lang w:bidi="fa-IR"/>
+        </w:rPr>
+        <w:t xml:space="preserve"> با کلیک کردن بر روی هر یک از جعبه ها صفحه ای مربوط به اطلاعات جعبه نشان داده می شود. اطلاعات مربوط به ورود و خروج،زمان های شروع خدمت</w:t>
+      </w:r>
+      <w:r>
+        <w:rPr>
+          <w:rFonts w:ascii="Segoe UI" w:hAnsi="Segoe UI" w:cs="B Nazanin"/>
+          <w:sz w:val="32"/>
+          <w:szCs w:val="32"/>
+          <w:rtl/>
+          <w:lang w:bidi="fa-IR"/>
+        </w:rPr>
+        <w:softHyphen/>
+      </w:r>
+      <w:r>
+        <w:rPr>
+          <w:rFonts w:ascii="Segoe UI" w:hAnsi="Segoe UI" w:cs="B Nazanin" w:hint="cs"/>
+          <w:sz w:val="32"/>
+          <w:szCs w:val="32"/>
+          <w:rtl/>
+          <w:lang w:bidi="fa-IR"/>
+        </w:rPr>
+        <w:t>دهی و پایان خدمت</w:t>
+      </w:r>
+      <w:r>
+        <w:rPr>
+          <w:rFonts w:ascii="Segoe UI" w:hAnsi="Segoe UI" w:cs="B Nazanin"/>
+          <w:sz w:val="32"/>
+          <w:szCs w:val="32"/>
+          <w:rtl/>
+          <w:lang w:bidi="fa-IR"/>
+        </w:rPr>
+        <w:softHyphen/>
+      </w:r>
+      <w:r>
+        <w:rPr>
+          <w:rFonts w:ascii="Segoe UI" w:hAnsi="Segoe UI" w:cs="B Nazanin" w:hint="cs"/>
+          <w:sz w:val="32"/>
+          <w:szCs w:val="32"/>
+          <w:rtl/>
+          <w:lang w:bidi="fa-IR"/>
+        </w:rPr>
+        <w:t>دهی.</w:t>
+      </w:r>
+    </w:p>
+    <w:p>
+      <w:pPr>
+        <w:bidi/>
+        <w:ind w:left="720"/>
+        <w:rPr>
+          <w:rFonts w:ascii="Segoe UI" w:hAnsi="Segoe UI" w:cs="B Nazanin"/>
+          <w:sz w:val="32"/>
+          <w:szCs w:val="32"/>
+          <w:rtl/>
+          <w:lang w:bidi="fa-IR"/>
+        </w:rPr>
+      </w:pPr>
+    </w:p>
+    <w:p>
+      <w:pPr>
+        <w:keepNext/>
+        <w:bidi/>
+        <w:ind w:left="720"/>
+        <w:jc w:val="center"/>
+      </w:pPr>
+      <w:r>
+        <w:rPr>
+          <w:noProof/>
+        </w:rPr>
+        <w:drawing>
+          <wp:inline distT="0" distB="0" distL="0" distR="0" wp14:anchorId="7ABC8041" wp14:editId="2C9138F2">
+            <wp:extent cx="1494845" cy="1494845"/>
+            <wp:effectExtent l="0" t="0" r="0" b="0"/>
+            <wp:docPr id="11" name="Picture 11"/>
+            <wp:cNvGraphicFramePr>
+              <a:graphicFrameLocks xmlns:a="http://schemas.openxmlformats.org/drawingml/2006/main" noChangeAspect="1"/>
+            </wp:cNvGraphicFramePr>
+            <a:graphic xmlns:a="http://schemas.openxmlformats.org/drawingml/2006/main">
+              <a:graphicData uri="http://schemas.openxmlformats.org/drawingml/2006/picture">
+                <pic:pic xmlns:pic="http://schemas.openxmlformats.org/drawingml/2006/picture">
+                  <pic:nvPicPr>
+                    <pic:cNvPr id="1" name=""/>
+                    <pic:cNvPicPr/>
+                  </pic:nvPicPr>
+                  <pic:blipFill>
+                    <a:blip r:embed="rId21"/>
+                    <a:stretch>
+                      <a:fillRect/>
+                    </a:stretch>
+                  </pic:blipFill>
+                  <pic:spPr>
+                    <a:xfrm>
+                      <a:off x="0" y="0"/>
+                      <a:ext cx="1497573" cy="1497573"/>
+                    </a:xfrm>
+                    <a:prstGeom prst="rect">
+                      <a:avLst/>
+                    </a:prstGeom>
+                  </pic:spPr>
+                </pic:pic>
+              </a:graphicData>
+            </a:graphic>
+          </wp:inline>
+        </w:drawing>
+      </w:r>
+    </w:p>
+    <w:p>
+      <w:pPr>
+        <w:pStyle w:val="Caption"/>
+        <w:bidi/>
+        <w:jc w:val="center"/>
+        <w:rPr>
+          <w:rFonts w:ascii="Segoe UI" w:hAnsi="Segoe UI" w:cs="B Nazanin"/>
+          <w:color w:val="E36C0A" w:themeColor="accent6" w:themeShade="BF"/>
+          <w:sz w:val="36"/>
+          <w:szCs w:val="36"/>
+          <w:rtl/>
+          <w:lang w:bidi="fa-IR"/>
+        </w:rPr>
+      </w:pPr>
+      <w:r>
+        <w:rPr>
+          <w:rFonts w:cs="B Nazanin" w:hint="cs"/>
+          <w:color w:val="E36C0A" w:themeColor="accent6" w:themeShade="BF"/>
+          <w:sz w:val="20"/>
+          <w:szCs w:val="20"/>
+          <w:rtl/>
+          <w:lang w:bidi="fa-IR"/>
+        </w:rPr>
+        <w:t>جعبه</w:t>
+      </w:r>
+    </w:p>
+    <w:p>
+      <w:pPr>
+        <w:keepNext/>
+        <w:bidi/>
+        <w:ind w:left="720"/>
+        <w:jc w:val="center"/>
+      </w:pPr>
+      <w:r>
+        <w:rPr>
+          <w:noProof/>
+        </w:rPr>
+        <w:drawing>
+          <wp:inline distT="0" distB="0" distL="0" distR="0" wp14:anchorId="308539F8" wp14:editId="020DAFCC">
+            <wp:extent cx="2768813" cy="3069203"/>
+            <wp:effectExtent l="0" t="0" r="0" b="0"/>
+            <wp:docPr id="12" name="Picture 12"/>
+            <wp:cNvGraphicFramePr>
+              <a:graphicFrameLocks xmlns:a="http://schemas.openxmlformats.org/drawingml/2006/main" noChangeAspect="1"/>
+            </wp:cNvGraphicFramePr>
+            <a:graphic xmlns:a="http://schemas.openxmlformats.org/drawingml/2006/main">
+              <a:graphicData uri="http://schemas.openxmlformats.org/drawingml/2006/picture">
+                <pic:pic xmlns:pic="http://schemas.openxmlformats.org/drawingml/2006/picture">
+                  <pic:nvPicPr>
+                    <pic:cNvPr id="1" name=""/>
+                    <pic:cNvPicPr/>
+                  </pic:nvPicPr>
+                  <pic:blipFill>
+                    <a:blip r:embed="rId22"/>
+                    <a:stretch>
+                      <a:fillRect/>
+                    </a:stretch>
+                  </pic:blipFill>
+                  <pic:spPr>
+                    <a:xfrm>
+                      <a:off x="0" y="0"/>
+                      <a:ext cx="2772039" cy="3072779"/>
+                    </a:xfrm>
+                    <a:prstGeom prst="rect">
+                      <a:avLst/>
+                    </a:prstGeom>
+                  </pic:spPr>
+                </pic:pic>
+              </a:graphicData>
+            </a:graphic>
+          </wp:inline>
+        </w:drawing>
+      </w:r>
+    </w:p>
+    <w:p>
+      <w:pPr>
+        <w:pStyle w:val="Caption"/>
+        <w:bidi/>
+        <w:jc w:val="center"/>
+        <w:rPr>
+          <w:rFonts w:ascii="Segoe UI" w:hAnsi="Segoe UI" w:cs="B Nazanin"/>
+          <w:color w:val="E36C0A" w:themeColor="accent6" w:themeShade="BF"/>
+          <w:sz w:val="36"/>
+          <w:szCs w:val="36"/>
+          <w:rtl/>
+          <w:lang w:bidi="fa-IR"/>
+        </w:rPr>
+      </w:pPr>
+      <w:r>
+        <w:rPr>
+          <w:rFonts w:cs="B Nazanin" w:hint="cs"/>
+          <w:color w:val="E36C0A" w:themeColor="accent6" w:themeShade="BF"/>
+          <w:sz w:val="20"/>
+          <w:szCs w:val="20"/>
+          <w:rtl/>
+          <w:lang w:bidi="fa-IR"/>
+        </w:rPr>
+        <w:t>نمایش دهنده اطلاعات مربوط به جعبه</w:t>
+      </w:r>
+    </w:p>
+    <w:p>
+      <w:pPr>
+        <w:bidi/>
+        <w:ind w:left="720"/>
+        <w:jc w:val="center"/>
+        <w:rPr>
+          <w:rFonts w:ascii="Segoe UI" w:hAnsi="Segoe UI" w:cs="B Nazanin" w:hint="cs"/>
+          <w:sz w:val="32"/>
+          <w:szCs w:val="32"/>
+          <w:rtl/>
+          <w:lang w:bidi="fa-IR"/>
+        </w:rPr>
+      </w:pPr>
+      <w:bookmarkStart w:id="0" w:name="_GoBack"/>
+      <w:bookmarkEnd w:id="0"/>
     </w:p>
     <w:p>
       <w:pPr>
@@ -5839,20 +6174,21 @@
         </w:numPr>
         <w:bidi/>
         <w:rPr>
-          <w:rFonts w:ascii="Segoe UI" w:hAnsi="Segoe UI" w:cs="B Nazanin" w:hint="cs"/>
-          <w:sz w:val="32"/>
-          <w:szCs w:val="32"/>
-          <w:lang w:bidi="fa-IR"/>
-        </w:rPr>
-      </w:pPr>
-      <w:r>
-        <w:rPr>
-          <w:rFonts w:ascii="Segoe UI" w:hAnsi="Segoe UI" w:cs="B Nazanin" w:hint="cs"/>
-          <w:sz w:val="32"/>
-          <w:szCs w:val="32"/>
-          <w:rtl/>
-          <w:lang w:bidi="fa-IR"/>
-        </w:rPr>
+          <w:rFonts w:ascii="Segoe UI" w:hAnsi="Segoe UI" w:cs="B Nazanin"/>
+          <w:sz w:val="32"/>
+          <w:szCs w:val="32"/>
+          <w:lang w:bidi="fa-IR"/>
+        </w:rPr>
+      </w:pPr>
+      <w:r>
+        <w:rPr>
+          <w:rFonts w:ascii="Segoe UI" w:hAnsi="Segoe UI" w:cs="B Nazanin" w:hint="cs"/>
+          <w:sz w:val="32"/>
+          <w:szCs w:val="32"/>
+          <w:rtl/>
+          <w:lang w:bidi="fa-IR"/>
+        </w:rPr>
+        <w:lastRenderedPageBreak/>
         <w:t>نمایش دهنده وضعیت سیستم</w:t>
       </w:r>
     </w:p>
@@ -5865,7 +6201,7 @@
         </w:numPr>
         <w:bidi/>
         <w:rPr>
-          <w:rFonts w:ascii="Segoe UI" w:hAnsi="Segoe UI" w:cs="B Nazanin" w:hint="cs"/>
+          <w:rFonts w:ascii="Segoe UI" w:hAnsi="Segoe UI" w:cs="B Nazanin"/>
           <w:sz w:val="32"/>
           <w:szCs w:val="32"/>
           <w:lang w:bidi="fa-IR"/>
@@ -5891,7 +6227,7 @@
         </w:numPr>
         <w:bidi/>
         <w:rPr>
-          <w:rFonts w:ascii="Segoe UI" w:hAnsi="Segoe UI" w:cs="B Nazanin" w:hint="cs"/>
+          <w:rFonts w:ascii="Segoe UI" w:hAnsi="Segoe UI" w:cs="B Nazanin"/>
           <w:sz w:val="32"/>
           <w:szCs w:val="32"/>
           <w:lang w:bidi="fa-IR"/>
@@ -5958,15 +6294,13 @@
           <w:lang w:bidi="fa-IR"/>
         </w:rPr>
       </w:pPr>
-      <w:bookmarkStart w:id="0" w:name="_GoBack"/>
-      <w:bookmarkEnd w:id="0"/>
     </w:p>
     <w:p>
       <w:pPr>
         <w:bidi/>
         <w:ind w:firstLine="720"/>
         <w:rPr>
-          <w:rFonts w:ascii="Segoe UI" w:hAnsi="Segoe UI" w:cs="B Nazanin" w:hint="cs"/>
+          <w:rFonts w:ascii="Segoe UI" w:hAnsi="Segoe UI" w:cs="B Nazanin"/>
           <w:sz w:val="40"/>
           <w:szCs w:val="40"/>
           <w:rtl/>
@@ -6055,8 +6389,8 @@
       </w:pPr>
     </w:p>
     <w:sectPr>
-      <w:footerReference w:type="default" r:id="rId19"/>
-      <w:headerReference w:type="first" r:id="rId20"/>
+      <w:footerReference w:type="default" r:id="rId23"/>
+      <w:headerReference w:type="first" r:id="rId24"/>
       <w:pgSz w:w="11907" w:h="16839" w:code="9"/>
       <w:pgMar w:top="1440" w:right="1440" w:bottom="1440" w:left="1440" w:header="720" w:footer="720" w:gutter="0"/>
       <w:cols w:space="720"/>
@@ -6126,7 +6460,7 @@
           <w:rPr>
             <w:noProof/>
           </w:rPr>
-          <w:t>17</w:t>
+          <w:t>19</w:t>
         </w:r>
         <w:r>
           <w:rPr>
@@ -12922,588 +13256,6 @@
 </w:styles>
 </file>
 
-<file path=word/glossary/document.xml><?xml version="1.0" encoding="utf-8"?>
-<w:glossaryDocument xmlns:wpc="http://schemas.microsoft.com/office/word/2010/wordprocessingCanvas" xmlns:mc="http://schemas.openxmlformats.org/markup-compatibility/2006" xmlns:o="urn:schemas-microsoft-com:office:office" xmlns:r="http://schemas.openxmlformats.org/officeDocument/2006/relationships" xmlns:m="http://schemas.openxmlformats.org/officeDocument/2006/math" xmlns:v="urn:schemas-microsoft-com:vml" xmlns:wp14="http://schemas.microsoft.com/office/word/2010/wordprocessingDrawing" xmlns:wp="http://schemas.openxmlformats.org/drawingml/2006/wordprocessingDrawing" xmlns:w10="urn:schemas-microsoft-com:office:word" xmlns:w="http://schemas.openxmlformats.org/wordprocessingml/2006/main" xmlns:w14="http://schemas.microsoft.com/office/word/2010/wordml" xmlns:w15="http://schemas.microsoft.com/office/word/2012/wordml" xmlns:wpg="http://schemas.microsoft.com/office/word/2010/wordprocessingGroup" xmlns:wpi="http://schemas.microsoft.com/office/word/2010/wordprocessingInk" xmlns:wne="http://schemas.microsoft.com/office/word/2006/wordml" xmlns:wps="http://schemas.microsoft.com/office/word/2010/wordprocessingShape" mc:Ignorable="w14 w15 wp14"/>
-</file>
-
-<file path=word/glossary/fontTable.xml><?xml version="1.0" encoding="utf-8"?>
-<w:fonts xmlns:mc="http://schemas.openxmlformats.org/markup-compatibility/2006" xmlns:r="http://schemas.openxmlformats.org/officeDocument/2006/relationships" xmlns:w="http://schemas.openxmlformats.org/wordprocessingml/2006/main" xmlns:w14="http://schemas.microsoft.com/office/word/2010/wordml" xmlns:w15="http://schemas.microsoft.com/office/word/2012/wordml" mc:Ignorable="w14 w15">
-  <w:font w:name="Segoe UI">
-    <w:panose1 w:val="020B0502040204020203"/>
-    <w:charset w:val="00"/>
-    <w:family w:val="swiss"/>
-    <w:pitch w:val="variable"/>
-    <w:sig w:usb0="E4002EFF" w:usb1="C000E47F" w:usb2="00000009" w:usb3="00000000" w:csb0="000001FF" w:csb1="00000000"/>
-  </w:font>
-  <w:font w:name="Calibri">
-    <w:panose1 w:val="020F0502020204030204"/>
-    <w:charset w:val="00"/>
-    <w:family w:val="swiss"/>
-    <w:pitch w:val="variable"/>
-    <w:sig w:usb0="E00002FF" w:usb1="4000ACFF" w:usb2="00000001" w:usb3="00000000" w:csb0="0000019F" w:csb1="00000000"/>
-  </w:font>
-  <w:font w:name="B Nazanin">
-    <w:altName w:val="Courier New"/>
-    <w:panose1 w:val="00000400000000000000"/>
-    <w:charset w:val="B2"/>
-    <w:family w:val="auto"/>
-    <w:pitch w:val="variable"/>
-    <w:sig w:usb0="00002001" w:usb1="80000000" w:usb2="00000008" w:usb3="00000000" w:csb0="00000040" w:csb1="00000000"/>
-  </w:font>
-  <w:font w:name="Courier New">
-    <w:panose1 w:val="02070309020205020404"/>
-    <w:charset w:val="00"/>
-    <w:family w:val="modern"/>
-    <w:pitch w:val="fixed"/>
-    <w:sig w:usb0="E0002AFF" w:usb1="C0007843" w:usb2="00000009" w:usb3="00000000" w:csb0="000001FF" w:csb1="00000000"/>
-  </w:font>
-  <w:font w:name="Times New Roman">
-    <w:panose1 w:val="02020603050405020304"/>
-    <w:charset w:val="00"/>
-    <w:family w:val="roman"/>
-    <w:pitch w:val="variable"/>
-    <w:sig w:usb0="E0002AFF" w:usb1="C0007843" w:usb2="00000009" w:usb3="00000000" w:csb0="000001FF" w:csb1="00000000"/>
-  </w:font>
-  <w:font w:name="Wingdings">
-    <w:panose1 w:val="05000000000000000000"/>
-    <w:charset w:val="02"/>
-    <w:family w:val="auto"/>
-    <w:pitch w:val="variable"/>
-    <w:sig w:usb0="00000000" w:usb1="10000000" w:usb2="00000000" w:usb3="00000000" w:csb0="80000000" w:csb1="00000000"/>
-  </w:font>
-  <w:font w:name="Symbol">
-    <w:panose1 w:val="05050102010706020507"/>
-    <w:charset w:val="02"/>
-    <w:family w:val="roman"/>
-    <w:pitch w:val="variable"/>
-    <w:sig w:usb0="00000000" w:usb1="10000000" w:usb2="00000000" w:usb3="00000000" w:csb0="80000000" w:csb1="00000000"/>
-  </w:font>
-  <w:font w:name="Arial">
-    <w:panose1 w:val="020B0604020202020204"/>
-    <w:charset w:val="00"/>
-    <w:family w:val="swiss"/>
-    <w:pitch w:val="variable"/>
-    <w:sig w:usb0="E0002AFF" w:usb1="C0007843" w:usb2="00000009" w:usb3="00000000" w:csb0="000001FF" w:csb1="00000000"/>
-  </w:font>
-  <w:font w:name="Cambria">
-    <w:panose1 w:val="02040503050406030204"/>
-    <w:charset w:val="00"/>
-    <w:family w:val="roman"/>
-    <w:pitch w:val="variable"/>
-    <w:sig w:usb0="E00002FF" w:usb1="400004FF" w:usb2="00000000" w:usb3="00000000" w:csb0="0000019F" w:csb1="00000000"/>
-  </w:font>
-  <w:font w:name="Tahoma">
-    <w:panose1 w:val="020B0604030504040204"/>
-    <w:charset w:val="00"/>
-    <w:family w:val="swiss"/>
-    <w:pitch w:val="variable"/>
-    <w:sig w:usb0="E1002EFF" w:usb1="C000605B" w:usb2="00000029" w:usb3="00000000" w:csb0="000101FF" w:csb1="00000000"/>
-  </w:font>
-  <w:font w:name="Cambria Math">
-    <w:panose1 w:val="02040503050406030204"/>
-    <w:charset w:val="00"/>
-    <w:family w:val="roman"/>
-    <w:pitch w:val="variable"/>
-    <w:sig w:usb0="E00002FF" w:usb1="420024FF" w:usb2="00000000" w:usb3="00000000" w:csb0="0000019F" w:csb1="00000000"/>
-  </w:font>
-  <w:font w:name="2  Nazanin">
-    <w:altName w:val="Courier New"/>
-    <w:panose1 w:val="00000400000000000000"/>
-    <w:charset w:val="B2"/>
-    <w:family w:val="auto"/>
-    <w:pitch w:val="variable"/>
-    <w:sig w:usb0="00002001" w:usb1="80000000" w:usb2="00000008" w:usb3="00000000" w:csb0="00000040" w:csb1="00000000"/>
-  </w:font>
-  <w:font w:name="Calibri Light">
-    <w:panose1 w:val="020F0302020204030204"/>
-    <w:charset w:val="00"/>
-    <w:family w:val="swiss"/>
-    <w:pitch w:val="variable"/>
-    <w:sig w:usb0="A00002EF" w:usb1="4000207B" w:usb2="00000000" w:usb3="00000000" w:csb0="0000019F" w:csb1="00000000"/>
-  </w:font>
-</w:fonts>
-</file>
-
-<file path=word/glossary/settings.xml><?xml version="1.0" encoding="utf-8"?>
-<w:settings xmlns:mc="http://schemas.openxmlformats.org/markup-compatibility/2006" xmlns:o="urn:schemas-microsoft-com:office:office" xmlns:r="http://schemas.openxmlformats.org/officeDocument/2006/relationships" xmlns:m="http://schemas.openxmlformats.org/officeDocument/2006/math" xmlns:v="urn:schemas-microsoft-com:vml" xmlns:w10="urn:schemas-microsoft-com:office:word" xmlns:w="http://schemas.openxmlformats.org/wordprocessingml/2006/main" xmlns:w14="http://schemas.microsoft.com/office/word/2010/wordml" xmlns:w15="http://schemas.microsoft.com/office/word/2012/wordml" xmlns:sl="http://schemas.openxmlformats.org/schemaLibrary/2006/main" mc:Ignorable="w14 w15">
-  <w:view w:val="normal"/>
-  <w:defaultTabStop w:val="720"/>
-  <w:characterSpacingControl w:val="doNotCompress"/>
-  <w:compat>
-    <w:useFELayout/>
-    <w:compatSetting w:name="compatibilityMode" w:uri="http://schemas.microsoft.com/office/word" w:val="15"/>
-    <w:compatSetting w:name="overrideTableStyleFontSizeAndJustification" w:uri="http://schemas.microsoft.com/office/word" w:val="1"/>
-    <w:compatSetting w:name="enableOpenTypeFeatures" w:uri="http://schemas.microsoft.com/office/word" w:val="1"/>
-    <w:compatSetting w:name="doNotFlipMirrorIndents" w:uri="http://schemas.microsoft.com/office/word" w:val="1"/>
-    <w:compatSetting w:name="differentiateMultirowTableHeaders" w:uri="http://schemas.microsoft.com/office/word" w:val="1"/>
-  </w:compat>
-  <w:rsids>
-    <w:rsidRoot w:val="00B36814"/>
-    <w:rsid w:val="00834323"/>
-    <w:rsid w:val="00B36814"/>
-  </w:rsids>
-  <m:mathPr>
-    <m:mathFont m:val="Cambria Math"/>
-    <m:brkBin m:val="before"/>
-    <m:brkBinSub m:val="--"/>
-    <m:smallFrac m:val="0"/>
-    <m:dispDef/>
-    <m:lMargin m:val="0"/>
-    <m:rMargin m:val="0"/>
-    <m:defJc m:val="centerGroup"/>
-    <m:wrapIndent m:val="1440"/>
-    <m:intLim m:val="subSup"/>
-    <m:naryLim m:val="undOvr"/>
-  </m:mathPr>
-  <w:themeFontLang w:val="en-US" w:bidi="ar-SA"/>
-  <w:clrSchemeMapping w:bg1="light1" w:t1="dark1" w:bg2="light2" w:t2="dark2" w:accent1="accent1" w:accent2="accent2" w:accent3="accent3" w:accent4="accent4" w:accent5="accent5" w:accent6="accent6" w:hyperlink="hyperlink" w:followedHyperlink="followedHyperlink"/>
-  <w:decimalSymbol w:val="."/>
-  <w:listSeparator w:val=","/>
-  <w15:chartTrackingRefBased/>
-</w:settings>
-</file>
-
-<file path=word/glossary/styles.xml><?xml version="1.0" encoding="utf-8"?>
-<w:styles xmlns:mc="http://schemas.openxmlformats.org/markup-compatibility/2006" xmlns:r="http://schemas.openxmlformats.org/officeDocument/2006/relationships" xmlns:w="http://schemas.openxmlformats.org/wordprocessingml/2006/main" xmlns:w14="http://schemas.microsoft.com/office/word/2010/wordml" xmlns:w15="http://schemas.microsoft.com/office/word/2012/wordml" mc:Ignorable="w14 w15">
-  <w:docDefaults>
-    <w:rPrDefault>
-      <w:rPr>
-        <w:rFonts w:asciiTheme="minorHAnsi" w:eastAsiaTheme="minorEastAsia" w:hAnsiTheme="minorHAnsi" w:cstheme="minorBidi"/>
-        <w:sz w:val="22"/>
-        <w:szCs w:val="22"/>
-        <w:lang w:val="en-US" w:eastAsia="en-US" w:bidi="ar-SA"/>
-      </w:rPr>
-    </w:rPrDefault>
-    <w:pPrDefault>
-      <w:pPr>
-        <w:spacing w:after="160" w:line="259" w:lineRule="auto"/>
-      </w:pPr>
-    </w:pPrDefault>
-  </w:docDefaults>
-  <w:latentStyles w:defLockedState="0" w:defUIPriority="99" w:defSemiHidden="0" w:defUnhideWhenUsed="0" w:defQFormat="0" w:count="371">
-    <w:lsdException w:name="Normal" w:uiPriority="0" w:qFormat="1"/>
-    <w:lsdException w:name="heading 1" w:uiPriority="9" w:qFormat="1"/>
-    <w:lsdException w:name="heading 2" w:semiHidden="1" w:uiPriority="9" w:unhideWhenUsed="1" w:qFormat="1"/>
-    <w:lsdException w:name="heading 3" w:semiHidden="1" w:uiPriority="9" w:unhideWhenUsed="1" w:qFormat="1"/>
-    <w:lsdException w:name="heading 4" w:semiHidden="1" w:uiPriority="9" w:unhideWhenUsed="1" w:qFormat="1"/>
-    <w:lsdException w:name="heading 5" w:semiHidden="1" w:uiPriority="9" w:unhideWhenUsed="1" w:qFormat="1"/>
-    <w:lsdException w:name="heading 6" w:semiHidden="1" w:uiPriority="9" w:unhideWhenUsed="1" w:qFormat="1"/>
-    <w:lsdException w:name="heading 7" w:semiHidden="1" w:uiPriority="9" w:unhideWhenUsed="1" w:qFormat="1"/>
-    <w:lsdException w:name="heading 8" w:semiHidden="1" w:uiPriority="9" w:unhideWhenUsed="1" w:qFormat="1"/>
-    <w:lsdException w:name="heading 9" w:semiHidden="1" w:uiPriority="9" w:unhideWhenUsed="1" w:qFormat="1"/>
-    <w:lsdException w:name="index 1" w:semiHidden="1" w:unhideWhenUsed="1"/>
-    <w:lsdException w:name="index 2" w:semiHidden="1" w:unhideWhenUsed="1"/>
-    <w:lsdException w:name="index 3" w:semiHidden="1" w:unhideWhenUsed="1"/>
-    <w:lsdException w:name="index 4" w:semiHidden="1" w:unhideWhenUsed="1"/>
-    <w:lsdException w:name="index 5" w:semiHidden="1" w:unhideWhenUsed="1"/>
-    <w:lsdException w:name="index 6" w:semiHidden="1" w:unhideWhenUsed="1"/>
-    <w:lsdException w:name="index 7" w:semiHidden="1" w:unhideWhenUsed="1"/>
-    <w:lsdException w:name="index 8" w:semiHidden="1" w:unhideWhenUsed="1"/>
-    <w:lsdException w:name="index 9" w:semiHidden="1" w:unhideWhenUsed="1"/>
-    <w:lsdException w:name="toc 1" w:semiHidden="1" w:uiPriority="39" w:unhideWhenUsed="1"/>
-    <w:lsdException w:name="toc 2" w:semiHidden="1" w:uiPriority="39" w:unhideWhenUsed="1"/>
-    <w:lsdException w:name="toc 3" w:semiHidden="1" w:uiPriority="39" w:unhideWhenUsed="1"/>
-    <w:lsdException w:name="toc 4" w:semiHidden="1" w:uiPriority="39" w:unhideWhenUsed="1"/>
-    <w:lsdException w:name="toc 5" w:semiHidden="1" w:uiPriority="39" w:unhideWhenUsed="1"/>
-    <w:lsdException w:name="toc 6" w:semiHidden="1" w:uiPriority="39" w:unhideWhenUsed="1"/>
-    <w:lsdException w:name="toc 7" w:semiHidden="1" w:uiPriority="39" w:unhideWhenUsed="1"/>
-    <w:lsdException w:name="toc 8" w:semiHidden="1" w:uiPriority="39" w:unhideWhenUsed="1"/>
-    <w:lsdException w:name="toc 9" w:semiHidden="1" w:uiPriority="39" w:unhideWhenUsed="1"/>
-    <w:lsdException w:name="Normal Indent" w:semiHidden="1" w:unhideWhenUsed="1"/>
-    <w:lsdException w:name="footnote text" w:semiHidden="1" w:unhideWhenUsed="1"/>
-    <w:lsdException w:name="annotation text" w:semiHidden="1" w:unhideWhenUsed="1"/>
-    <w:lsdException w:name="header" w:semiHidden="1" w:unhideWhenUsed="1"/>
-    <w:lsdException w:name="footer" w:semiHidden="1" w:unhideWhenUsed="1"/>
-    <w:lsdException w:name="index heading" w:semiHidden="1" w:unhideWhenUsed="1"/>
-    <w:lsdException w:name="caption" w:semiHidden="1" w:uiPriority="35" w:unhideWhenUsed="1" w:qFormat="1"/>
-    <w:lsdException w:name="table of figures" w:semiHidden="1" w:unhideWhenUsed="1"/>
-    <w:lsdException w:name="envelope address" w:semiHidden="1" w:unhideWhenUsed="1"/>
-    <w:lsdException w:name="envelope return" w:semiHidden="1" w:unhideWhenUsed="1"/>
-    <w:lsdException w:name="footnote reference" w:semiHidden="1" w:unhideWhenUsed="1"/>
-    <w:lsdException w:name="annotation reference" w:semiHidden="1" w:unhideWhenUsed="1"/>
-    <w:lsdException w:name="line number" w:semiHidden="1" w:unhideWhenUsed="1"/>
-    <w:lsdException w:name="page number" w:semiHidden="1" w:unhideWhenUsed="1"/>
-    <w:lsdException w:name="endnote reference" w:semiHidden="1" w:unhideWhenUsed="1"/>
-    <w:lsdException w:name="endnote text" w:semiHidden="1" w:unhideWhenUsed="1"/>
-    <w:lsdException w:name="table of authorities" w:semiHidden="1" w:unhideWhenUsed="1"/>
-    <w:lsdException w:name="macro" w:semiHidden="1" w:unhideWhenUsed="1"/>
-    <w:lsdException w:name="toa heading" w:semiHidden="1" w:unhideWhenUsed="1"/>
-    <w:lsdException w:name="List" w:semiHidden="1" w:unhideWhenUsed="1"/>
-    <w:lsdException w:name="List Bullet" w:semiHidden="1" w:unhideWhenUsed="1"/>
-    <w:lsdException w:name="List Number" w:semiHidden="1" w:unhideWhenUsed="1"/>
-    <w:lsdException w:name="List 2" w:semiHidden="1" w:unhideWhenUsed="1"/>
-    <w:lsdException w:name="List 3" w:semiHidden="1" w:unhideWhenUsed="1"/>
-    <w:lsdException w:name="List 4" w:semiHidden="1" w:unhideWhenUsed="1"/>
-    <w:lsdException w:name="List 5" w:semiHidden="1" w:unhideWhenUsed="1"/>
-    <w:lsdException w:name="List Bullet 2" w:semiHidden="1" w:unhideWhenUsed="1"/>
-    <w:lsdException w:name="List Bullet 3" w:semiHidden="1" w:unhideWhenUsed="1"/>
-    <w:lsdException w:name="List Bullet 4" w:semiHidden="1" w:unhideWhenUsed="1"/>
-    <w:lsdException w:name="List Bullet 5" w:semiHidden="1" w:unhideWhenUsed="1"/>
-    <w:lsdException w:name="List Number 2" w:semiHidden="1" w:unhideWhenUsed="1"/>
-    <w:lsdException w:name="List Number 3" w:semiHidden="1" w:unhideWhenUsed="1"/>
-    <w:lsdException w:name="List Number 4" w:semiHidden="1" w:unhideWhenUsed="1"/>
-    <w:lsdException w:name="List Number 5" w:semiHidden="1" w:unhideWhenUsed="1"/>
-    <w:lsdException w:name="Title" w:uiPriority="10" w:qFormat="1"/>
-    <w:lsdException w:name="Closing" w:semiHidden="1" w:unhideWhenUsed="1"/>
-    <w:lsdException w:name="Signature" w:semiHidden="1" w:unhideWhenUsed="1"/>
-    <w:lsdException w:name="Default Paragraph Font" w:semiHidden="1" w:uiPriority="1" w:unhideWhenUsed="1"/>
-    <w:lsdException w:name="Body Text" w:semiHidden="1" w:unhideWhenUsed="1"/>
-    <w:lsdException w:name="Body Text Indent" w:semiHidden="1" w:unhideWhenUsed="1"/>
-    <w:lsdException w:name="List Continue" w:semiHidden="1" w:unhideWhenUsed="1"/>
-    <w:lsdException w:name="List Continue 2" w:semiHidden="1" w:unhideWhenUsed="1"/>
-    <w:lsdException w:name="List Continue 3" w:semiHidden="1" w:unhideWhenUsed="1"/>
-    <w:lsdException w:name="List Continue 4" w:semiHidden="1" w:unhideWhenUsed="1"/>
-    <w:lsdException w:name="List Continue 5" w:semiHidden="1" w:unhideWhenUsed="1"/>
-    <w:lsdException w:name="Message Header" w:semiHidden="1" w:unhideWhenUsed="1"/>
-    <w:lsdException w:name="Subtitle" w:uiPriority="11" w:qFormat="1"/>
-    <w:lsdException w:name="Salutation" w:semiHidden="1" w:unhideWhenUsed="1"/>
-    <w:lsdException w:name="Date" w:semiHidden="1" w:unhideWhenUsed="1"/>
-    <w:lsdException w:name="Body Text First Indent" w:semiHidden="1" w:unhideWhenUsed="1"/>
-    <w:lsdException w:name="Body Text First Indent 2" w:semiHidden="1" w:unhideWhenUsed="1"/>
-    <w:lsdException w:name="Note Heading" w:semiHidden="1" w:unhideWhenUsed="1"/>
-    <w:lsdException w:name="Body Text 2" w:semiHidden="1" w:unhideWhenUsed="1"/>
-    <w:lsdException w:name="Body Text 3" w:semiHidden="1" w:unhideWhenUsed="1"/>
-    <w:lsdException w:name="Body Text Indent 2" w:semiHidden="1" w:unhideWhenUsed="1"/>
-    <w:lsdException w:name="Body Text Indent 3" w:semiHidden="1" w:unhideWhenUsed="1"/>
-    <w:lsdException w:name="Block Text" w:semiHidden="1" w:unhideWhenUsed="1"/>
-    <w:lsdException w:name="Hyperlink" w:semiHidden="1" w:unhideWhenUsed="1"/>
-    <w:lsdException w:name="FollowedHyperlink" w:semiHidden="1" w:unhideWhenUsed="1"/>
-    <w:lsdException w:name="Strong" w:uiPriority="22" w:qFormat="1"/>
-    <w:lsdException w:name="Emphasis" w:uiPriority="20" w:qFormat="1"/>
-    <w:lsdException w:name="Document Map" w:semiHidden="1" w:unhideWhenUsed="1"/>
-    <w:lsdException w:name="Plain Text" w:semiHidden="1" w:unhideWhenUsed="1"/>
-    <w:lsdException w:name="E-mail Signature" w:semiHidden="1" w:unhideWhenUsed="1"/>
-    <w:lsdException w:name="HTML Top of Form" w:semiHidden="1" w:unhideWhenUsed="1"/>
-    <w:lsdException w:name="HTML Bottom of Form" w:semiHidden="1" w:unhideWhenUsed="1"/>
-    <w:lsdException w:name="Normal (Web)" w:semiHidden="1" w:unhideWhenUsed="1"/>
-    <w:lsdException w:name="HTML Acronym" w:semiHidden="1" w:unhideWhenUsed="1"/>
-    <w:lsdException w:name="HTML Address" w:semiHidden="1" w:unhideWhenUsed="1"/>
-    <w:lsdException w:name="HTML Cite" w:semiHidden="1" w:unhideWhenUsed="1"/>
-    <w:lsdException w:name="HTML Code" w:semiHidden="1" w:unhideWhenUsed="1"/>
-    <w:lsdException w:name="HTML Definition" w:semiHidden="1" w:unhideWhenUsed="1"/>
-    <w:lsdException w:name="HTML Keyboard" w:semiHidden="1" w:unhideWhenUsed="1"/>
-    <w:lsdException w:name="HTML Preformatted" w:semiHidden="1" w:unhideWhenUsed="1"/>
-    <w:lsdException w:name="HTML Sample" w:semiHidden="1" w:unhideWhenUsed="1"/>
-    <w:lsdException w:name="HTML Typewriter" w:semiHidden="1" w:unhideWhenUsed="1"/>
-    <w:lsdException w:name="HTML Variable" w:semiHidden="1" w:unhideWhenUsed="1"/>
-    <w:lsdException w:name="Normal Table" w:semiHidden="1" w:unhideWhenUsed="1"/>
-    <w:lsdException w:name="annotation subject" w:semiHidden="1" w:unhideWhenUsed="1"/>
-    <w:lsdException w:name="No List" w:semiHidden="1" w:unhideWhenUsed="1"/>
-    <w:lsdException w:name="Outline List 1" w:semiHidden="1" w:unhideWhenUsed="1"/>
-    <w:lsdException w:name="Outline List 2" w:semiHidden="1" w:unhideWhenUsed="1"/>
-    <w:lsdException w:name="Outline List 3" w:semiHidden="1" w:unhideWhenUsed="1"/>
-    <w:lsdException w:name="Table Simple 1" w:semiHidden="1" w:unhideWhenUsed="1"/>
-    <w:lsdException w:name="Table Simple 2" w:semiHidden="1" w:unhideWhenUsed="1"/>
-    <w:lsdException w:name="Table Simple 3" w:semiHidden="1" w:unhideWhenUsed="1"/>
-    <w:lsdException w:name="Table Classic 1" w:semiHidden="1" w:unhideWhenUsed="1"/>
-    <w:lsdException w:name="Table Classic 2" w:semiHidden="1" w:unhideWhenUsed="1"/>
-    <w:lsdException w:name="Table Classic 3" w:semiHidden="1" w:unhideWhenUsed="1"/>
-    <w:lsdException w:name="Table Classic 4" w:semiHidden="1" w:unhideWhenUsed="1"/>
-    <w:lsdException w:name="Table Colorful 1" w:semiHidden="1" w:unhideWhenUsed="1"/>
-    <w:lsdException w:name="Table Colorful 2" w:semiHidden="1" w:unhideWhenUsed="1"/>
-    <w:lsdException w:name="Table Colorful 3" w:semiHidden="1" w:unhideWhenUsed="1"/>
-    <w:lsdException w:name="Table Columns 1" w:semiHidden="1" w:unhideWhenUsed="1"/>
-    <w:lsdException w:name="Table Columns 2" w:semiHidden="1" w:unhideWhenUsed="1"/>
-    <w:lsdException w:name="Table Columns 3" w:semiHidden="1" w:unhideWhenUsed="1"/>
-    <w:lsdException w:name="Table Columns 4" w:semiHidden="1" w:unhideWhenUsed="1"/>
-    <w:lsdException w:name="Table Columns 5" w:semiHidden="1" w:unhideWhenUsed="1"/>
-    <w:lsdException w:name="Table Grid 1" w:semiHidden="1" w:unhideWhenUsed="1"/>
-    <w:lsdException w:name="Table Grid 2" w:semiHidden="1" w:unhideWhenUsed="1"/>
-    <w:lsdException w:name="Table Grid 3" w:semiHidden="1" w:unhideWhenUsed="1"/>
-    <w:lsdException w:name="Table Grid 4" w:semiHidden="1" w:unhideWhenUsed="1"/>
-    <w:lsdException w:name="Table Grid 5" w:semiHidden="1" w:unhideWhenUsed="1"/>
-    <w:lsdException w:name="Table Grid 6" w:semiHidden="1" w:unhideWhenUsed="1"/>
-    <w:lsdException w:name="Table Grid 7" w:semiHidden="1" w:unhideWhenUsed="1"/>
-    <w:lsdException w:name="Table Grid 8" w:semiHidden="1" w:unhideWhenUsed="1"/>
-    <w:lsdException w:name="Table List 1" w:semiHidden="1" w:unhideWhenUsed="1"/>
-    <w:lsdException w:name="Table List 2" w:semiHidden="1" w:unhideWhenUsed="1"/>
-    <w:lsdException w:name="Table List 3" w:semiHidden="1" w:unhideWhenUsed="1"/>
-    <w:lsdException w:name="Table List 4" w:semiHidden="1" w:unhideWhenUsed="1"/>
-    <w:lsdException w:name="Table List 5" w:semiHidden="1" w:unhideWhenUsed="1"/>
-    <w:lsdException w:name="Table List 6" w:semiHidden="1" w:unhideWhenUsed="1"/>
-    <w:lsdException w:name="Table List 7" w:semiHidden="1" w:unhideWhenUsed="1"/>
-    <w:lsdException w:name="Table List 8" w:semiHidden="1" w:unhideWhenUsed="1"/>
-    <w:lsdException w:name="Table 3D effects 1" w:semiHidden="1" w:unhideWhenUsed="1"/>
-    <w:lsdException w:name="Table 3D effects 2" w:semiHidden="1" w:unhideWhenUsed="1"/>
-    <w:lsdException w:name="Table 3D effects 3" w:semiHidden="1" w:unhideWhenUsed="1"/>
-    <w:lsdException w:name="Table Contemporary" w:semiHidden="1" w:unhideWhenUsed="1"/>
-    <w:lsdException w:name="Table Elegant" w:semiHidden="1" w:unhideWhenUsed="1"/>
-    <w:lsdException w:name="Table Professional" w:semiHidden="1" w:unhideWhenUsed="1"/>
-    <w:lsdException w:name="Table Subtle 1" w:semiHidden="1" w:unhideWhenUsed="1"/>
-    <w:lsdException w:name="Table Subtle 2" w:semiHidden="1" w:unhideWhenUsed="1"/>
-    <w:lsdException w:name="Table Web 1" w:semiHidden="1" w:unhideWhenUsed="1"/>
-    <w:lsdException w:name="Table Web 2" w:semiHidden="1" w:unhideWhenUsed="1"/>
-    <w:lsdException w:name="Table Web 3" w:semiHidden="1" w:unhideWhenUsed="1"/>
-    <w:lsdException w:name="Balloon Text" w:semiHidden="1" w:unhideWhenUsed="1"/>
-    <w:lsdException w:name="Table Grid" w:uiPriority="39"/>
-    <w:lsdException w:name="Table Theme" w:semiHidden="1" w:unhideWhenUsed="1"/>
-    <w:lsdException w:name="Placeholder Text" w:semiHidden="1"/>
-    <w:lsdException w:name="No Spacing" w:uiPriority="1" w:qFormat="1"/>
-    <w:lsdException w:name="Light Shading" w:uiPriority="60"/>
-    <w:lsdException w:name="Light List" w:uiPriority="61"/>
-    <w:lsdException w:name="Light Grid" w:uiPriority="62"/>
-    <w:lsdException w:name="Medium Shading 1" w:uiPriority="63"/>
-    <w:lsdException w:name="Medium Shading 2" w:uiPriority="64"/>
-    <w:lsdException w:name="Medium List 1" w:uiPriority="65"/>
-    <w:lsdException w:name="Medium List 2" w:uiPriority="66"/>
-    <w:lsdException w:name="Medium Grid 1" w:uiPriority="67"/>
-    <w:lsdException w:name="Medium Grid 2" w:uiPriority="68"/>
-    <w:lsdException w:name="Medium Grid 3" w:uiPriority="69"/>
-    <w:lsdException w:name="Dark List" w:uiPriority="70"/>
-    <w:lsdException w:name="Colorful Shading" w:uiPriority="71"/>
-    <w:lsdException w:name="Colorful List" w:uiPriority="72"/>
-    <w:lsdException w:name="Colorful Grid" w:uiPriority="73"/>
-    <w:lsdException w:name="Light Shading Accent 1" w:uiPriority="60"/>
-    <w:lsdException w:name="Light List Accent 1" w:uiPriority="61"/>
-    <w:lsdException w:name="Light Grid Accent 1" w:uiPriority="62"/>
-    <w:lsdException w:name="Medium Shading 1 Accent 1" w:uiPriority="63"/>
-    <w:lsdException w:name="Medium Shading 2 Accent 1" w:uiPriority="64"/>
-    <w:lsdException w:name="Medium List 1 Accent 1" w:uiPriority="65"/>
-    <w:lsdException w:name="Revision" w:semiHidden="1"/>
-    <w:lsdException w:name="List Paragraph" w:uiPriority="34" w:qFormat="1"/>
-    <w:lsdException w:name="Quote" w:uiPriority="29" w:qFormat="1"/>
-    <w:lsdException w:name="Intense Quote" w:uiPriority="30" w:qFormat="1"/>
-    <w:lsdException w:name="Medium List 2 Accent 1" w:uiPriority="66"/>
-    <w:lsdException w:name="Medium Grid 1 Accent 1" w:uiPriority="67"/>
-    <w:lsdException w:name="Medium Grid 2 Accent 1" w:uiPriority="68"/>
-    <w:lsdException w:name="Medium Grid 3 Accent 1" w:uiPriority="69"/>
-    <w:lsdException w:name="Dark List Accent 1" w:uiPriority="70"/>
-    <w:lsdException w:name="Colorful Shading Accent 1" w:uiPriority="71"/>
-    <w:lsdException w:name="Colorful List Accent 1" w:uiPriority="72"/>
-    <w:lsdException w:name="Colorful Grid Accent 1" w:uiPriority="73"/>
-    <w:lsdException w:name="Light Shading Accent 2" w:uiPriority="60"/>
-    <w:lsdException w:name="Light List Accent 2" w:uiPriority="61"/>
-    <w:lsdException w:name="Light Grid Accent 2" w:uiPriority="62"/>
-    <w:lsdException w:name="Medium Shading 1 Accent 2" w:uiPriority="63"/>
-    <w:lsdException w:name="Medium Shading 2 Accent 2" w:uiPriority="64"/>
-    <w:lsdException w:name="Medium List 1 Accent 2" w:uiPriority="65"/>
-    <w:lsdException w:name="Medium List 2 Accent 2" w:uiPriority="66"/>
-    <w:lsdException w:name="Medium Grid 1 Accent 2" w:uiPriority="67"/>
-    <w:lsdException w:name="Medium Grid 2 Accent 2" w:uiPriority="68"/>
-    <w:lsdException w:name="Medium Grid 3 Accent 2" w:uiPriority="69"/>
-    <w:lsdException w:name="Dark List Accent 2" w:uiPriority="70"/>
-    <w:lsdException w:name="Colorful Shading Accent 2" w:uiPriority="71"/>
-    <w:lsdException w:name="Colorful List Accent 2" w:uiPriority="72"/>
-    <w:lsdException w:name="Colorful Grid Accent 2" w:uiPriority="73"/>
-    <w:lsdException w:name="Light Shading Accent 3" w:uiPriority="60"/>
-    <w:lsdException w:name="Light List Accent 3" w:uiPriority="61"/>
-    <w:lsdException w:name="Light Grid Accent 3" w:uiPriority="62"/>
-    <w:lsdException w:name="Medium Shading 1 Accent 3" w:uiPriority="63"/>
-    <w:lsdException w:name="Medium Shading 2 Accent 3" w:uiPriority="64"/>
-    <w:lsdException w:name="Medium List 1 Accent 3" w:uiPriority="65"/>
-    <w:lsdException w:name="Medium List 2 Accent 3" w:uiPriority="66"/>
-    <w:lsdException w:name="Medium Grid 1 Accent 3" w:uiPriority="67"/>
-    <w:lsdException w:name="Medium Grid 2 Accent 3" w:uiPriority="68"/>
-    <w:lsdException w:name="Medium Grid 3 Accent 3" w:uiPriority="69"/>
-    <w:lsdException w:name="Dark List Accent 3" w:uiPriority="70"/>
-    <w:lsdException w:name="Colorful Shading Accent 3" w:uiPriority="71"/>
-    <w:lsdException w:name="Colorful List Accent 3" w:uiPriority="72"/>
-    <w:lsdException w:name="Colorful Grid Accent 3" w:uiPriority="73"/>
-    <w:lsdException w:name="Light Shading Accent 4" w:uiPriority="60"/>
-    <w:lsdException w:name="Light List Accent 4" w:uiPriority="61"/>
-    <w:lsdException w:name="Light Grid Accent 4" w:uiPriority="62"/>
-    <w:lsdException w:name="Medium Shading 1 Accent 4" w:uiPriority="63"/>
-    <w:lsdException w:name="Medium Shading 2 Accent 4" w:uiPriority="64"/>
-    <w:lsdException w:name="Medium List 1 Accent 4" w:uiPriority="65"/>
-    <w:lsdException w:name="Medium List 2 Accent 4" w:uiPriority="66"/>
-    <w:lsdException w:name="Medium Grid 1 Accent 4" w:uiPriority="67"/>
-    <w:lsdException w:name="Medium Grid 2 Accent 4" w:uiPriority="68"/>
-    <w:lsdException w:name="Medium Grid 3 Accent 4" w:uiPriority="69"/>
-    <w:lsdException w:name="Dark List Accent 4" w:uiPriority="70"/>
-    <w:lsdException w:name="Colorful Shading Accent 4" w:uiPriority="71"/>
-    <w:lsdException w:name="Colorful List Accent 4" w:uiPriority="72"/>
-    <w:lsdException w:name="Colorful Grid Accent 4" w:uiPriority="73"/>
-    <w:lsdException w:name="Light Shading Accent 5" w:uiPriority="60"/>
-    <w:lsdException w:name="Light List Accent 5" w:uiPriority="61"/>
-    <w:lsdException w:name="Light Grid Accent 5" w:uiPriority="62"/>
-    <w:lsdException w:name="Medium Shading 1 Accent 5" w:uiPriority="63"/>
-    <w:lsdException w:name="Medium Shading 2 Accent 5" w:uiPriority="64"/>
-    <w:lsdException w:name="Medium List 1 Accent 5" w:uiPriority="65"/>
-    <w:lsdException w:name="Medium List 2 Accent 5" w:uiPriority="66"/>
-    <w:lsdException w:name="Medium Grid 1 Accent 5" w:uiPriority="67"/>
-    <w:lsdException w:name="Medium Grid 2 Accent 5" w:uiPriority="68"/>
-    <w:lsdException w:name="Medium Grid 3 Accent 5" w:uiPriority="69"/>
-    <w:lsdException w:name="Dark List Accent 5" w:uiPriority="70"/>
-    <w:lsdException w:name="Colorful Shading Accent 5" w:uiPriority="71"/>
-    <w:lsdException w:name="Colorful List Accent 5" w:uiPriority="72"/>
-    <w:lsdException w:name="Colorful Grid Accent 5" w:uiPriority="73"/>
-    <w:lsdException w:name="Light Shading Accent 6" w:uiPriority="60"/>
-    <w:lsdException w:name="Light List Accent 6" w:uiPriority="61"/>
-    <w:lsdException w:name="Light Grid Accent 6" w:uiPriority="62"/>
-    <w:lsdException w:name="Medium Shading 1 Accent 6" w:uiPriority="63"/>
-    <w:lsdException w:name="Medium Shading 2 Accent 6" w:uiPriority="64"/>
-    <w:lsdException w:name="Medium List 1 Accent 6" w:uiPriority="65"/>
-    <w:lsdException w:name="Medium List 2 Accent 6" w:uiPriority="66"/>
-    <w:lsdException w:name="Medium Grid 1 Accent 6" w:uiPriority="67"/>
-    <w:lsdException w:name="Medium Grid 2 Accent 6" w:uiPriority="68"/>
-    <w:lsdException w:name="Medium Grid 3 Accent 6" w:uiPriority="69"/>
-    <w:lsdException w:name="Dark List Accent 6" w:uiPriority="70"/>
-    <w:lsdException w:name="Colorful Shading Accent 6" w:uiPriority="71"/>
-    <w:lsdException w:name="Colorful List Accent 6" w:uiPriority="72"/>
-    <w:lsdException w:name="Colorful Grid Accent 6" w:uiPriority="73"/>
-    <w:lsdException w:name="Subtle Emphasis" w:uiPriority="19" w:qFormat="1"/>
-    <w:lsdException w:name="Intense Emphasis" w:uiPriority="21" w:qFormat="1"/>
-    <w:lsdException w:name="Subtle Reference" w:uiPriority="31" w:qFormat="1"/>
-    <w:lsdException w:name="Intense Reference" w:uiPriority="32" w:qFormat="1"/>
-    <w:lsdException w:name="Book Title" w:uiPriority="33" w:qFormat="1"/>
-    <w:lsdException w:name="Bibliography" w:semiHidden="1" w:uiPriority="37" w:unhideWhenUsed="1"/>
-    <w:lsdException w:name="TOC Heading" w:semiHidden="1" w:uiPriority="39" w:unhideWhenUsed="1" w:qFormat="1"/>
-    <w:lsdException w:name="Plain Table 1" w:uiPriority="41"/>
-    <w:lsdException w:name="Plain Table 2" w:uiPriority="42"/>
-    <w:lsdException w:name="Plain Table 3" w:uiPriority="43"/>
-    <w:lsdException w:name="Plain Table 4" w:uiPriority="44"/>
-    <w:lsdException w:name="Plain Table 5" w:uiPriority="45"/>
-    <w:lsdException w:name="Grid Table Light" w:uiPriority="40"/>
-    <w:lsdException w:name="Grid Table 1 Light" w:uiPriority="46"/>
-    <w:lsdException w:name="Grid Table 2" w:uiPriority="47"/>
-    <w:lsdException w:name="Grid Table 3" w:uiPriority="48"/>
-    <w:lsdException w:name="Grid Table 4" w:uiPriority="49"/>
-    <w:lsdException w:name="Grid Table 5 Dark" w:uiPriority="50"/>
-    <w:lsdException w:name="Grid Table 6 Colorful" w:uiPriority="51"/>
-    <w:lsdException w:name="Grid Table 7 Colorful" w:uiPriority="52"/>
-    <w:lsdException w:name="Grid Table 1 Light Accent 1" w:uiPriority="46"/>
-    <w:lsdException w:name="Grid Table 2 Accent 1" w:uiPriority="47"/>
-    <w:lsdException w:name="Grid Table 3 Accent 1" w:uiPriority="48"/>
-    <w:lsdException w:name="Grid Table 4 Accent 1" w:uiPriority="49"/>
-    <w:lsdException w:name="Grid Table 5 Dark Accent 1" w:uiPriority="50"/>
-    <w:lsdException w:name="Grid Table 6 Colorful Accent 1" w:uiPriority="51"/>
-    <w:lsdException w:name="Grid Table 7 Colorful Accent 1" w:uiPriority="52"/>
-    <w:lsdException w:name="Grid Table 1 Light Accent 2" w:uiPriority="46"/>
-    <w:lsdException w:name="Grid Table 2 Accent 2" w:uiPriority="47"/>
-    <w:lsdException w:name="Grid Table 3 Accent 2" w:uiPriority="48"/>
-    <w:lsdException w:name="Grid Table 4 Accent 2" w:uiPriority="49"/>
-    <w:lsdException w:name="Grid Table 5 Dark Accent 2" w:uiPriority="50"/>
-    <w:lsdException w:name="Grid Table 6 Colorful Accent 2" w:uiPriority="51"/>
-    <w:lsdException w:name="Grid Table 7 Colorful Accent 2" w:uiPriority="52"/>
-    <w:lsdException w:name="Grid Table 1 Light Accent 3" w:uiPriority="46"/>
-    <w:lsdException w:name="Grid Table 2 Accent 3" w:uiPriority="47"/>
-    <w:lsdException w:name="Grid Table 3 Accent 3" w:uiPriority="48"/>
-    <w:lsdException w:name="Grid Table 4 Accent 3" w:uiPriority="49"/>
-    <w:lsdException w:name="Grid Table 5 Dark Accent 3" w:uiPriority="50"/>
-    <w:lsdException w:name="Grid Table 6 Colorful Accent 3" w:uiPriority="51"/>
-    <w:lsdException w:name="Grid Table 7 Colorful Accent 3" w:uiPriority="52"/>
-    <w:lsdException w:name="Grid Table 1 Light Accent 4" w:uiPriority="46"/>
-    <w:lsdException w:name="Grid Table 2 Accent 4" w:uiPriority="47"/>
-    <w:lsdException w:name="Grid Table 3 Accent 4" w:uiPriority="48"/>
-    <w:lsdException w:name="Grid Table 4 Accent 4" w:uiPriority="49"/>
-    <w:lsdException w:name="Grid Table 5 Dark Accent 4" w:uiPriority="50"/>
-    <w:lsdException w:name="Grid Table 6 Colorful Accent 4" w:uiPriority="51"/>
-    <w:lsdException w:name="Grid Table 7 Colorful Accent 4" w:uiPriority="52"/>
-    <w:lsdException w:name="Grid Table 1 Light Accent 5" w:uiPriority="46"/>
-    <w:lsdException w:name="Grid Table 2 Accent 5" w:uiPriority="47"/>
-    <w:lsdException w:name="Grid Table 3 Accent 5" w:uiPriority="48"/>
-    <w:lsdException w:name="Grid Table 4 Accent 5" w:uiPriority="49"/>
-    <w:lsdException w:name="Grid Table 5 Dark Accent 5" w:uiPriority="50"/>
-    <w:lsdException w:name="Grid Table 6 Colorful Accent 5" w:uiPriority="51"/>
-    <w:lsdException w:name="Grid Table 7 Colorful Accent 5" w:uiPriority="52"/>
-    <w:lsdException w:name="Grid Table 1 Light Accent 6" w:uiPriority="46"/>
-    <w:lsdException w:name="Grid Table 2 Accent 6" w:uiPriority="47"/>
-    <w:lsdException w:name="Grid Table 3 Accent 6" w:uiPriority="48"/>
-    <w:lsdException w:name="Grid Table 4 Accent 6" w:uiPriority="49"/>
-    <w:lsdException w:name="Grid Table 5 Dark Accent 6" w:uiPriority="50"/>
-    <w:lsdException w:name="Grid Table 6 Colorful Accent 6" w:uiPriority="51"/>
-    <w:lsdException w:name="Grid Table 7 Colorful Accent 6" w:uiPriority="52"/>
-    <w:lsdException w:name="List Table 1 Light" w:uiPriority="46"/>
-    <w:lsdException w:name="List Table 2" w:uiPriority="47"/>
-    <w:lsdException w:name="List Table 3" w:uiPriority="48"/>
-    <w:lsdException w:name="List Table 4" w:uiPriority="49"/>
-    <w:lsdException w:name="List Table 5 Dark" w:uiPriority="50"/>
-    <w:lsdException w:name="List Table 6 Colorful" w:uiPriority="51"/>
-    <w:lsdException w:name="List Table 7 Colorful" w:uiPriority="52"/>
-    <w:lsdException w:name="List Table 1 Light Accent 1" w:uiPriority="46"/>
-    <w:lsdException w:name="List Table 2 Accent 1" w:uiPriority="47"/>
-    <w:lsdException w:name="List Table 3 Accent 1" w:uiPriority="48"/>
-    <w:lsdException w:name="List Table 4 Accent 1" w:uiPriority="49"/>
-    <w:lsdException w:name="List Table 5 Dark Accent 1" w:uiPriority="50"/>
-    <w:lsdException w:name="List Table 6 Colorful Accent 1" w:uiPriority="51"/>
-    <w:lsdException w:name="List Table 7 Colorful Accent 1" w:uiPriority="52"/>
-    <w:lsdException w:name="List Table 1 Light Accent 2" w:uiPriority="46"/>
-    <w:lsdException w:name="List Table 2 Accent 2" w:uiPriority="47"/>
-    <w:lsdException w:name="List Table 3 Accent 2" w:uiPriority="48"/>
-    <w:lsdException w:name="List Table 4 Accent 2" w:uiPriority="49"/>
-    <w:lsdException w:name="List Table 5 Dark Accent 2" w:uiPriority="50"/>
-    <w:lsdException w:name="List Table 6 Colorful Accent 2" w:uiPriority="51"/>
-    <w:lsdException w:name="List Table 7 Colorful Accent 2" w:uiPriority="52"/>
-    <w:lsdException w:name="List Table 1 Light Accent 3" w:uiPriority="46"/>
-    <w:lsdException w:name="List Table 2 Accent 3" w:uiPriority="47"/>
-    <w:lsdException w:name="List Table 3 Accent 3" w:uiPriority="48"/>
-    <w:lsdException w:name="List Table 4 Accent 3" w:uiPriority="49"/>
-    <w:lsdException w:name="List Table 5 Dark Accent 3" w:uiPriority="50"/>
-    <w:lsdException w:name="List Table 6 Colorful Accent 3" w:uiPriority="51"/>
-    <w:lsdException w:name="List Table 7 Colorful Accent 3" w:uiPriority="52"/>
-    <w:lsdException w:name="List Table 1 Light Accent 4" w:uiPriority="46"/>
-    <w:lsdException w:name="List Table 2 Accent 4" w:uiPriority="47"/>
-    <w:lsdException w:name="List Table 3 Accent 4" w:uiPriority="48"/>
-    <w:lsdException w:name="List Table 4 Accent 4" w:uiPriority="49"/>
-    <w:lsdException w:name="List Table 5 Dark Accent 4" w:uiPriority="50"/>
-    <w:lsdException w:name="List Table 6 Colorful Accent 4" w:uiPriority="51"/>
-    <w:lsdException w:name="List Table 7 Colorful Accent 4" w:uiPriority="52"/>
-    <w:lsdException w:name="List Table 1 Light Accent 5" w:uiPriority="46"/>
-    <w:lsdException w:name="List Table 2 Accent 5" w:uiPriority="47"/>
-    <w:lsdException w:name="List Table 3 Accent 5" w:uiPriority="48"/>
-    <w:lsdException w:name="List Table 4 Accent 5" w:uiPriority="49"/>
-    <w:lsdException w:name="List Table 5 Dark Accent 5" w:uiPriority="50"/>
-    <w:lsdException w:name="List Table 6 Colorful Accent 5" w:uiPriority="51"/>
-    <w:lsdException w:name="List Table 7 Colorful Accent 5" w:uiPriority="52"/>
-    <w:lsdException w:name="List Table 1 Light Accent 6" w:uiPriority="46"/>
-    <w:lsdException w:name="List Table 2 Accent 6" w:uiPriority="47"/>
-    <w:lsdException w:name="List Table 3 Accent 6" w:uiPriority="48"/>
-    <w:lsdException w:name="List Table 4 Accent 6" w:uiPriority="49"/>
-    <w:lsdException w:name="List Table 5 Dark Accent 6" w:uiPriority="50"/>
-    <w:lsdException w:name="List Table 6 Colorful Accent 6" w:uiPriority="51"/>
-    <w:lsdException w:name="List Table 7 Colorful Accent 6" w:uiPriority="52"/>
-  </w:latentStyles>
-  <w:style w:type="paragraph" w:default="1" w:styleId="Normal">
-    <w:name w:val="Normal"/>
-    <w:qFormat/>
-  </w:style>
-  <w:style w:type="character" w:default="1" w:styleId="DefaultParagraphFont">
-    <w:name w:val="Default Paragraph Font"/>
-    <w:uiPriority w:val="1"/>
-    <w:semiHidden/>
-    <w:unhideWhenUsed/>
-  </w:style>
-  <w:style w:type="table" w:default="1" w:styleId="TableNormal">
-    <w:name w:val="Normal Table"/>
-    <w:uiPriority w:val="99"/>
-    <w:semiHidden/>
-    <w:unhideWhenUsed/>
-    <w:tblPr>
-      <w:tblInd w:w="0" w:type="dxa"/>
-      <w:tblCellMar>
-        <w:top w:w="0" w:type="dxa"/>
-        <w:left w:w="108" w:type="dxa"/>
-        <w:bottom w:w="0" w:type="dxa"/>
-        <w:right w:w="108" w:type="dxa"/>
-      </w:tblCellMar>
-    </w:tblPr>
-  </w:style>
-  <w:style w:type="numbering" w:default="1" w:styleId="NoList">
-    <w:name w:val="No List"/>
-    <w:uiPriority w:val="99"/>
-    <w:semiHidden/>
-    <w:unhideWhenUsed/>
-  </w:style>
-  <w:style w:type="character" w:styleId="PlaceholderText">
-    <w:name w:val="Placeholder Text"/>
-    <w:basedOn w:val="DefaultParagraphFont"/>
-    <w:uiPriority w:val="99"/>
-    <w:semiHidden/>
-    <w:rsid w:val="00B36814"/>
-    <w:rPr>
-      <w:color w:val="808080"/>
-    </w:rPr>
-  </w:style>
-</w:styles>
-</file>
-
-<file path=word/glossary/webSettings.xml><?xml version="1.0" encoding="utf-8"?>
-<w:webSettings xmlns:mc="http://schemas.openxmlformats.org/markup-compatibility/2006" xmlns:r="http://schemas.openxmlformats.org/officeDocument/2006/relationships" xmlns:w="http://schemas.openxmlformats.org/wordprocessingml/2006/main" xmlns:w14="http://schemas.microsoft.com/office/word/2010/wordml" xmlns:w15="http://schemas.microsoft.com/office/word/2012/wordml" mc:Ignorable="w14 w15">
-  <w:optimizeForBrowser/>
-  <w:allowPNG/>
-</w:webSettings>
-</file>
-
 <file path=word/theme/theme1.xml><?xml version="1.0" encoding="utf-8"?>
 <a:theme xmlns:a="http://schemas.openxmlformats.org/drawingml/2006/main" name="Office Theme">
   <a:themeElements>
@@ -13794,7 +13546,7 @@
 </file>
 
 <file path=customXml/itemProps1.xml><?xml version="1.0" encoding="utf-8"?>
-<ds:datastoreItem xmlns:ds="http://schemas.openxmlformats.org/officeDocument/2006/customXml" ds:itemID="{F938B34B-C27F-4BA2-8BA1-4C2EF187C9A1}">
+<ds:datastoreItem xmlns:ds="http://schemas.openxmlformats.org/officeDocument/2006/customXml" ds:itemID="{19FC52C8-4F58-4BF0-B884-93B717FE4E35}">
   <ds:schemaRefs>
     <ds:schemaRef ds:uri="http://schemas.openxmlformats.org/officeDocument/2006/bibliography"/>
   </ds:schemaRefs>

--- a/final.project/Documents/Report/Report.docx
+++ b/final.project/Documents/Report/Report.docx
@@ -4118,7 +4118,7 @@
           <v:shape id="_x0000_i1025" type="#_x0000_t75" style="width:209.25pt;height:97.5pt" o:ole="">
             <v:imagedata r:id="rId14" o:title=""/>
           </v:shape>
-          <o:OLEObject Type="Embed" ProgID="Equation.3" ShapeID="_x0000_i1025" DrawAspect="Content" ObjectID="_1420022982" r:id="rId15"/>
+          <o:OLEObject Type="Embed" ProgID="Equation.3" ShapeID="_x0000_i1025" DrawAspect="Content" ObjectID="_1420025623" r:id="rId15"/>
         </w:object>
       </w:r>
     </w:p>
@@ -6055,10 +6055,10 @@
         <w:bidi/>
         <w:jc w:val="center"/>
         <w:rPr>
-          <w:rFonts w:ascii="Segoe UI" w:hAnsi="Segoe UI" w:cs="B Nazanin"/>
+          <w:rFonts w:cs="B Nazanin"/>
           <w:color w:val="E36C0A" w:themeColor="accent6" w:themeShade="BF"/>
-          <w:sz w:val="36"/>
-          <w:szCs w:val="36"/>
+          <w:sz w:val="20"/>
+          <w:szCs w:val="20"/>
           <w:rtl/>
           <w:lang w:bidi="fa-IR"/>
         </w:rPr>
@@ -6074,6 +6074,15 @@
         </w:rPr>
         <w:t>جعبه</w:t>
       </w:r>
+    </w:p>
+    <w:p>
+      <w:pPr>
+        <w:bidi/>
+        <w:rPr>
+          <w:rtl/>
+          <w:lang w:bidi="fa-IR"/>
+        </w:rPr>
+      </w:pPr>
     </w:p>
     <w:p>
       <w:pPr>
@@ -6162,8 +6171,6 @@
           <w:lang w:bidi="fa-IR"/>
         </w:rPr>
       </w:pPr>
-      <w:bookmarkStart w:id="0" w:name="_GoBack"/>
-      <w:bookmarkEnd w:id="0"/>
     </w:p>
     <w:p>
       <w:pPr>
@@ -6174,23 +6181,252 @@
         </w:numPr>
         <w:bidi/>
         <w:rPr>
-          <w:rFonts w:ascii="Segoe UI" w:hAnsi="Segoe UI" w:cs="B Nazanin"/>
-          <w:sz w:val="32"/>
-          <w:szCs w:val="32"/>
-          <w:lang w:bidi="fa-IR"/>
-        </w:rPr>
-      </w:pPr>
-      <w:r>
-        <w:rPr>
-          <w:rFonts w:ascii="Segoe UI" w:hAnsi="Segoe UI" w:cs="B Nazanin" w:hint="cs"/>
-          <w:sz w:val="32"/>
-          <w:szCs w:val="32"/>
-          <w:rtl/>
-          <w:lang w:bidi="fa-IR"/>
-        </w:rPr>
-        <w:lastRenderedPageBreak/>
-        <w:t>نمایش دهنده وضعیت سیستم</w:t>
-      </w:r>
+          <w:rFonts w:ascii="Segoe UI" w:hAnsi="Segoe UI" w:cs="B Nazanin" w:hint="cs"/>
+          <w:sz w:val="32"/>
+          <w:szCs w:val="32"/>
+          <w:lang w:bidi="fa-IR"/>
+        </w:rPr>
+      </w:pPr>
+      <w:r>
+        <w:rPr>
+          <w:rFonts w:ascii="Segoe UI" w:hAnsi="Segoe UI" w:cs="B Nazanin" w:hint="cs"/>
+          <w:sz w:val="32"/>
+          <w:szCs w:val="32"/>
+          <w:rtl/>
+          <w:lang w:bidi="fa-IR"/>
+        </w:rPr>
+        <w:t>ربات سیستم</w:t>
+      </w:r>
+    </w:p>
+    <w:p>
+      <w:pPr>
+        <w:bidi/>
+        <w:ind w:left="720"/>
+        <w:rPr>
+          <w:rFonts w:ascii="Segoe UI" w:hAnsi="Segoe UI" w:cs="B Nazanin"/>
+          <w:sz w:val="32"/>
+          <w:szCs w:val="32"/>
+          <w:rtl/>
+          <w:lang w:bidi="fa-IR"/>
+        </w:rPr>
+      </w:pPr>
+      <w:r>
+        <w:rPr>
+          <w:rFonts w:ascii="Segoe UI" w:hAnsi="Segoe UI" w:cs="B Nazanin" w:hint="cs"/>
+          <w:sz w:val="32"/>
+          <w:szCs w:val="32"/>
+          <w:rtl/>
+          <w:lang w:bidi="fa-IR"/>
+        </w:rPr>
+        <w:t>ربات سیستم را می</w:t>
+      </w:r>
+      <w:r>
+        <w:rPr>
+          <w:rFonts w:ascii="Segoe UI" w:hAnsi="Segoe UI" w:cs="B Nazanin"/>
+          <w:sz w:val="32"/>
+          <w:szCs w:val="32"/>
+          <w:rtl/>
+          <w:lang w:bidi="fa-IR"/>
+        </w:rPr>
+        <w:softHyphen/>
+      </w:r>
+      <w:r>
+        <w:rPr>
+          <w:rFonts w:ascii="Segoe UI" w:hAnsi="Segoe UI" w:cs="B Nazanin" w:hint="cs"/>
+          <w:sz w:val="32"/>
+          <w:szCs w:val="32"/>
+          <w:rtl/>
+          <w:lang w:bidi="fa-IR"/>
+        </w:rPr>
+        <w:t>توانید با رنگ زرد مشاهده کنید.</w:t>
+      </w:r>
+    </w:p>
+    <w:p>
+      <w:pPr>
+        <w:keepNext/>
+        <w:bidi/>
+        <w:ind w:left="720"/>
+        <w:jc w:val="center"/>
+      </w:pPr>
+      <w:r>
+        <w:rPr>
+          <w:noProof/>
+        </w:rPr>
+        <w:drawing>
+          <wp:inline distT="0" distB="0" distL="0" distR="0" wp14:anchorId="7FE9513E" wp14:editId="34DEA691">
+            <wp:extent cx="2523809" cy="2523809"/>
+            <wp:effectExtent l="0" t="0" r="0" b="0"/>
+            <wp:docPr id="17" name="Picture 17"/>
+            <wp:cNvGraphicFramePr>
+              <a:graphicFrameLocks xmlns:a="http://schemas.openxmlformats.org/drawingml/2006/main" noChangeAspect="1"/>
+            </wp:cNvGraphicFramePr>
+            <a:graphic xmlns:a="http://schemas.openxmlformats.org/drawingml/2006/main">
+              <a:graphicData uri="http://schemas.openxmlformats.org/drawingml/2006/picture">
+                <pic:pic xmlns:pic="http://schemas.openxmlformats.org/drawingml/2006/picture">
+                  <pic:nvPicPr>
+                    <pic:cNvPr id="1" name=""/>
+                    <pic:cNvPicPr/>
+                  </pic:nvPicPr>
+                  <pic:blipFill>
+                    <a:blip r:embed="rId23"/>
+                    <a:stretch>
+                      <a:fillRect/>
+                    </a:stretch>
+                  </pic:blipFill>
+                  <pic:spPr>
+                    <a:xfrm>
+                      <a:off x="0" y="0"/>
+                      <a:ext cx="2523809" cy="2523809"/>
+                    </a:xfrm>
+                    <a:prstGeom prst="rect">
+                      <a:avLst/>
+                    </a:prstGeom>
+                  </pic:spPr>
+                </pic:pic>
+              </a:graphicData>
+            </a:graphic>
+          </wp:inline>
+        </w:drawing>
+      </w:r>
+    </w:p>
+    <w:p>
+      <w:pPr>
+        <w:pStyle w:val="Caption"/>
+        <w:bidi/>
+        <w:jc w:val="center"/>
+        <w:rPr>
+          <w:rFonts w:ascii="Segoe UI" w:hAnsi="Segoe UI" w:cs="B Nazanin"/>
+          <w:color w:val="E36C0A" w:themeColor="accent6" w:themeShade="BF"/>
+          <w:sz w:val="36"/>
+          <w:szCs w:val="36"/>
+          <w:rtl/>
+          <w:lang w:bidi="fa-IR"/>
+        </w:rPr>
+      </w:pPr>
+      <w:r>
+        <w:rPr>
+          <w:rFonts w:cs="B Nazanin" w:hint="cs"/>
+          <w:color w:val="E36C0A" w:themeColor="accent6" w:themeShade="BF"/>
+          <w:sz w:val="20"/>
+          <w:szCs w:val="20"/>
+          <w:rtl/>
+          <w:lang w:bidi="fa-IR"/>
+        </w:rPr>
+        <w:t>ربات سیستم در وضعیت بی کار</w:t>
+      </w:r>
+    </w:p>
+    <w:p>
+      <w:pPr>
+        <w:bidi/>
+        <w:ind w:left="720"/>
+        <w:rPr>
+          <w:rFonts w:ascii="Segoe UI" w:hAnsi="Segoe UI" w:cs="B Nazanin"/>
+          <w:sz w:val="32"/>
+          <w:szCs w:val="32"/>
+          <w:rtl/>
+          <w:lang w:bidi="fa-IR"/>
+        </w:rPr>
+      </w:pPr>
+    </w:p>
+    <w:p>
+      <w:pPr>
+        <w:keepNext/>
+        <w:bidi/>
+        <w:ind w:left="720"/>
+        <w:jc w:val="center"/>
+      </w:pPr>
+      <w:r>
+        <w:rPr>
+          <w:noProof/>
+        </w:rPr>
+        <w:drawing>
+          <wp:inline distT="0" distB="0" distL="0" distR="0" wp14:anchorId="34F04363" wp14:editId="00560D40">
+            <wp:extent cx="2841106" cy="3110086"/>
+            <wp:effectExtent l="0" t="0" r="0" b="0"/>
+            <wp:docPr id="16" name="Picture 16"/>
+            <wp:cNvGraphicFramePr>
+              <a:graphicFrameLocks xmlns:a="http://schemas.openxmlformats.org/drawingml/2006/main" noChangeAspect="1"/>
+            </wp:cNvGraphicFramePr>
+            <a:graphic xmlns:a="http://schemas.openxmlformats.org/drawingml/2006/main">
+              <a:graphicData uri="http://schemas.openxmlformats.org/drawingml/2006/picture">
+                <pic:pic xmlns:pic="http://schemas.openxmlformats.org/drawingml/2006/picture">
+                  <pic:nvPicPr>
+                    <pic:cNvPr id="1" name=""/>
+                    <pic:cNvPicPr/>
+                  </pic:nvPicPr>
+                  <pic:blipFill>
+                    <a:blip r:embed="rId24"/>
+                    <a:stretch>
+                      <a:fillRect/>
+                    </a:stretch>
+                  </pic:blipFill>
+                  <pic:spPr>
+                    <a:xfrm>
+                      <a:off x="0" y="0"/>
+                      <a:ext cx="2850610" cy="3120490"/>
+                    </a:xfrm>
+                    <a:prstGeom prst="rect">
+                      <a:avLst/>
+                    </a:prstGeom>
+                  </pic:spPr>
+                </pic:pic>
+              </a:graphicData>
+            </a:graphic>
+          </wp:inline>
+        </w:drawing>
+      </w:r>
+    </w:p>
+    <w:p>
+      <w:pPr>
+        <w:pStyle w:val="Caption"/>
+        <w:bidi/>
+        <w:jc w:val="center"/>
+        <w:rPr>
+          <w:rFonts w:ascii="Segoe UI" w:hAnsi="Segoe UI" w:cs="B Nazanin"/>
+          <w:color w:val="E36C0A" w:themeColor="accent6" w:themeShade="BF"/>
+          <w:sz w:val="36"/>
+          <w:szCs w:val="36"/>
+          <w:rtl/>
+          <w:lang w:bidi="fa-IR"/>
+        </w:rPr>
+      </w:pPr>
+      <w:r>
+        <w:rPr>
+          <w:rFonts w:cs="B Nazanin" w:hint="cs"/>
+          <w:color w:val="E36C0A" w:themeColor="accent6" w:themeShade="BF"/>
+          <w:sz w:val="20"/>
+          <w:szCs w:val="20"/>
+          <w:rtl/>
+          <w:lang w:bidi="fa-IR"/>
+        </w:rPr>
+        <w:t>ربات سیستم در حال بارگذاری جعبه</w:t>
+      </w:r>
+    </w:p>
+    <w:p>
+      <w:pPr>
+        <w:bidi/>
+        <w:ind w:left="720"/>
+        <w:jc w:val="center"/>
+        <w:rPr>
+          <w:rFonts w:ascii="Segoe UI" w:hAnsi="Segoe UI" w:cs="B Nazanin"/>
+          <w:sz w:val="32"/>
+          <w:szCs w:val="32"/>
+          <w:rtl/>
+          <w:lang w:bidi="fa-IR"/>
+        </w:rPr>
+      </w:pPr>
+    </w:p>
+    <w:p>
+      <w:pPr>
+        <w:bidi/>
+        <w:ind w:left="720"/>
+        <w:rPr>
+          <w:rFonts w:ascii="Segoe UI" w:hAnsi="Segoe UI" w:cs="B Nazanin"/>
+          <w:sz w:val="32"/>
+          <w:szCs w:val="32"/>
+          <w:lang w:bidi="fa-IR"/>
+        </w:rPr>
+      </w:pPr>
     </w:p>
     <w:p>
       <w:pPr>
@@ -6215,8 +6451,330 @@
           <w:rtl/>
           <w:lang w:bidi="fa-IR"/>
         </w:rPr>
-        <w:t>ساعت شبیه سازی</w:t>
-      </w:r>
+        <w:t>نمایش</w:t>
+      </w:r>
+      <w:r>
+        <w:rPr>
+          <w:rFonts w:ascii="Segoe UI" w:hAnsi="Segoe UI" w:cs="B Nazanin"/>
+          <w:sz w:val="32"/>
+          <w:szCs w:val="32"/>
+          <w:rtl/>
+          <w:lang w:bidi="fa-IR"/>
+        </w:rPr>
+        <w:softHyphen/>
+      </w:r>
+      <w:r>
+        <w:rPr>
+          <w:rFonts w:ascii="Segoe UI" w:hAnsi="Segoe UI" w:cs="B Nazanin" w:hint="cs"/>
+          <w:sz w:val="32"/>
+          <w:szCs w:val="32"/>
+          <w:rtl/>
+          <w:lang w:bidi="fa-IR"/>
+        </w:rPr>
+        <w:t>دهنده وضعیت سیستم</w:t>
+      </w:r>
+    </w:p>
+    <w:p>
+      <w:pPr>
+        <w:bidi/>
+        <w:ind w:left="720"/>
+        <w:rPr>
+          <w:rFonts w:ascii="Segoe UI" w:hAnsi="Segoe UI" w:cs="B Nazanin"/>
+          <w:sz w:val="32"/>
+          <w:szCs w:val="32"/>
+          <w:rtl/>
+          <w:lang w:bidi="fa-IR"/>
+        </w:rPr>
+      </w:pPr>
+      <w:r>
+        <w:rPr>
+          <w:rFonts w:ascii="Segoe UI" w:hAnsi="Segoe UI" w:cs="B Nazanin" w:hint="cs"/>
+          <w:sz w:val="32"/>
+          <w:szCs w:val="32"/>
+          <w:rtl/>
+          <w:lang w:bidi="fa-IR"/>
+        </w:rPr>
+        <w:t>در قسمت پایین صفحه</w:t>
+      </w:r>
+      <w:r>
+        <w:rPr>
+          <w:rFonts w:ascii="Segoe UI" w:hAnsi="Segoe UI" w:cs="B Nazanin"/>
+          <w:sz w:val="32"/>
+          <w:szCs w:val="32"/>
+          <w:rtl/>
+          <w:lang w:bidi="fa-IR"/>
+        </w:rPr>
+        <w:softHyphen/>
+      </w:r>
+      <w:r>
+        <w:rPr>
+          <w:rFonts w:ascii="Segoe UI" w:hAnsi="Segoe UI" w:cs="B Nazanin" w:hint="cs"/>
+          <w:sz w:val="32"/>
+          <w:szCs w:val="32"/>
+          <w:rtl/>
+          <w:lang w:bidi="fa-IR"/>
+        </w:rPr>
+        <w:t>ی شبیه سازی، می توانید وضعیت کنونی سیستم را ببینید. این قسمت شامل مربع</w:t>
+      </w:r>
+      <w:r>
+        <w:rPr>
+          <w:rFonts w:ascii="Segoe UI" w:hAnsi="Segoe UI" w:cs="B Nazanin"/>
+          <w:sz w:val="32"/>
+          <w:szCs w:val="32"/>
+          <w:rtl/>
+          <w:lang w:bidi="fa-IR"/>
+        </w:rPr>
+        <w:softHyphen/>
+      </w:r>
+      <w:r>
+        <w:rPr>
+          <w:rFonts w:ascii="Segoe UI" w:hAnsi="Segoe UI" w:cs="B Nazanin" w:hint="cs"/>
+          <w:sz w:val="32"/>
+          <w:szCs w:val="32"/>
+          <w:rtl/>
+          <w:lang w:bidi="fa-IR"/>
+        </w:rPr>
+        <w:t>های کوچکی است؛ به ازای هر کدام از ایستگاه های کاری.</w:t>
+      </w:r>
+    </w:p>
+    <w:p>
+      <w:pPr>
+        <w:bidi/>
+        <w:ind w:left="720"/>
+        <w:rPr>
+          <w:rFonts w:ascii="Segoe UI" w:hAnsi="Segoe UI" w:cs="B Nazanin" w:hint="cs"/>
+          <w:sz w:val="32"/>
+          <w:szCs w:val="32"/>
+          <w:rtl/>
+          <w:lang w:bidi="fa-IR"/>
+        </w:rPr>
+      </w:pPr>
+    </w:p>
+    <w:p>
+      <w:pPr>
+        <w:keepNext/>
+        <w:bidi/>
+        <w:ind w:left="720"/>
+        <w:jc w:val="center"/>
+      </w:pPr>
+      <w:r>
+        <w:rPr>
+          <w:noProof/>
+        </w:rPr>
+        <w:drawing>
+          <wp:inline distT="0" distB="0" distL="0" distR="0" wp14:anchorId="28BFFF89" wp14:editId="68BAF5C5">
+            <wp:extent cx="2104762" cy="876190"/>
+            <wp:effectExtent l="0" t="0" r="0" b="635"/>
+            <wp:docPr id="13" name="Picture 13"/>
+            <wp:cNvGraphicFramePr>
+              <a:graphicFrameLocks xmlns:a="http://schemas.openxmlformats.org/drawingml/2006/main" noChangeAspect="1"/>
+            </wp:cNvGraphicFramePr>
+            <a:graphic xmlns:a="http://schemas.openxmlformats.org/drawingml/2006/main">
+              <a:graphicData uri="http://schemas.openxmlformats.org/drawingml/2006/picture">
+                <pic:pic xmlns:pic="http://schemas.openxmlformats.org/drawingml/2006/picture">
+                  <pic:nvPicPr>
+                    <pic:cNvPr id="1" name=""/>
+                    <pic:cNvPicPr/>
+                  </pic:nvPicPr>
+                  <pic:blipFill>
+                    <a:blip r:embed="rId25"/>
+                    <a:stretch>
+                      <a:fillRect/>
+                    </a:stretch>
+                  </pic:blipFill>
+                  <pic:spPr>
+                    <a:xfrm>
+                      <a:off x="0" y="0"/>
+                      <a:ext cx="2104762" cy="876190"/>
+                    </a:xfrm>
+                    <a:prstGeom prst="rect">
+                      <a:avLst/>
+                    </a:prstGeom>
+                  </pic:spPr>
+                </pic:pic>
+              </a:graphicData>
+            </a:graphic>
+          </wp:inline>
+        </w:drawing>
+      </w:r>
+    </w:p>
+    <w:p>
+      <w:pPr>
+        <w:pStyle w:val="Caption"/>
+        <w:bidi/>
+        <w:jc w:val="center"/>
+        <w:rPr>
+          <w:rFonts w:ascii="Segoe UI" w:hAnsi="Segoe UI" w:cs="B Nazanin"/>
+          <w:color w:val="E36C0A" w:themeColor="accent6" w:themeShade="BF"/>
+          <w:sz w:val="36"/>
+          <w:szCs w:val="36"/>
+          <w:rtl/>
+          <w:lang w:bidi="fa-IR"/>
+        </w:rPr>
+      </w:pPr>
+      <w:r>
+        <w:rPr>
+          <w:rFonts w:cs="B Nazanin" w:hint="cs"/>
+          <w:color w:val="E36C0A" w:themeColor="accent6" w:themeShade="BF"/>
+          <w:sz w:val="20"/>
+          <w:szCs w:val="20"/>
+          <w:rtl/>
+          <w:lang w:bidi="fa-IR"/>
+        </w:rPr>
+        <w:t>نمایش</w:t>
+      </w:r>
+      <w:r>
+        <w:rPr>
+          <w:rFonts w:cs="B Nazanin"/>
+          <w:color w:val="E36C0A" w:themeColor="accent6" w:themeShade="BF"/>
+          <w:sz w:val="20"/>
+          <w:szCs w:val="20"/>
+          <w:rtl/>
+          <w:lang w:bidi="fa-IR"/>
+        </w:rPr>
+        <w:softHyphen/>
+      </w:r>
+      <w:r>
+        <w:rPr>
+          <w:rFonts w:cs="B Nazanin" w:hint="cs"/>
+          <w:color w:val="E36C0A" w:themeColor="accent6" w:themeShade="BF"/>
+          <w:sz w:val="20"/>
+          <w:szCs w:val="20"/>
+          <w:rtl/>
+          <w:lang w:bidi="fa-IR"/>
+        </w:rPr>
+        <w:t>دهنده وضعیت سیستم</w:t>
+      </w:r>
+    </w:p>
+    <w:p>
+      <w:pPr>
+        <w:bidi/>
+        <w:ind w:left="720"/>
+        <w:rPr>
+          <w:rFonts w:ascii="Segoe UI" w:hAnsi="Segoe UI" w:cs="B Nazanin"/>
+          <w:sz w:val="32"/>
+          <w:szCs w:val="32"/>
+          <w:lang w:bidi="fa-IR"/>
+        </w:rPr>
+      </w:pPr>
+    </w:p>
+    <w:p>
+      <w:pPr>
+        <w:bidi/>
+        <w:ind w:left="720"/>
+        <w:jc w:val="center"/>
+        <w:rPr>
+          <w:rFonts w:ascii="Segoe UI" w:hAnsi="Segoe UI" w:cs="B Nazanin"/>
+          <w:sz w:val="32"/>
+          <w:szCs w:val="32"/>
+          <w:lang w:bidi="fa-IR"/>
+        </w:rPr>
+      </w:pPr>
+      <w:r>
+        <w:rPr>
+          <w:noProof/>
+        </w:rPr>
+        <w:drawing>
+          <wp:inline distT="0" distB="0" distL="0" distR="0" wp14:anchorId="3781BF59" wp14:editId="35795D97">
+            <wp:extent cx="4444779" cy="2576805"/>
+            <wp:effectExtent l="0" t="0" r="0" b="0"/>
+            <wp:docPr id="14" name="Picture 14"/>
+            <wp:cNvGraphicFramePr>
+              <a:graphicFrameLocks xmlns:a="http://schemas.openxmlformats.org/drawingml/2006/main" noChangeAspect="1"/>
+            </wp:cNvGraphicFramePr>
+            <a:graphic xmlns:a="http://schemas.openxmlformats.org/drawingml/2006/main">
+              <a:graphicData uri="http://schemas.openxmlformats.org/drawingml/2006/picture">
+                <pic:pic xmlns:pic="http://schemas.openxmlformats.org/drawingml/2006/picture">
+                  <pic:nvPicPr>
+                    <pic:cNvPr id="1" name=""/>
+                    <pic:cNvPicPr/>
+                  </pic:nvPicPr>
+                  <pic:blipFill>
+                    <a:blip r:embed="rId26"/>
+                    <a:stretch>
+                      <a:fillRect/>
+                    </a:stretch>
+                  </pic:blipFill>
+                  <pic:spPr>
+                    <a:xfrm>
+                      <a:off x="0" y="0"/>
+                      <a:ext cx="4454884" cy="2582663"/>
+                    </a:xfrm>
+                    <a:prstGeom prst="rect">
+                      <a:avLst/>
+                    </a:prstGeom>
+                  </pic:spPr>
+                </pic:pic>
+              </a:graphicData>
+            </a:graphic>
+          </wp:inline>
+        </w:drawing>
+      </w:r>
+    </w:p>
+    <w:p>
+      <w:pPr>
+        <w:bidi/>
+        <w:ind w:left="720"/>
+        <w:rPr>
+          <w:rFonts w:ascii="Segoe UI" w:hAnsi="Segoe UI" w:cs="B Nazanin"/>
+          <w:sz w:val="32"/>
+          <w:szCs w:val="32"/>
+          <w:rtl/>
+          <w:lang w:bidi="fa-IR"/>
+        </w:rPr>
+      </w:pPr>
+    </w:p>
+    <w:p>
+      <w:pPr>
+        <w:bidi/>
+        <w:ind w:left="720"/>
+        <w:rPr>
+          <w:rFonts w:ascii="Segoe UI" w:hAnsi="Segoe UI" w:cs="B Nazanin"/>
+          <w:sz w:val="32"/>
+          <w:szCs w:val="32"/>
+          <w:rtl/>
+          <w:lang w:bidi="fa-IR"/>
+        </w:rPr>
+      </w:pPr>
+    </w:p>
+    <w:p>
+      <w:pPr>
+        <w:bidi/>
+        <w:ind w:left="720"/>
+        <w:rPr>
+          <w:rFonts w:ascii="Segoe UI" w:hAnsi="Segoe UI" w:cs="B Nazanin"/>
+          <w:sz w:val="32"/>
+          <w:szCs w:val="32"/>
+          <w:rtl/>
+          <w:lang w:bidi="fa-IR"/>
+        </w:rPr>
+      </w:pPr>
+    </w:p>
+    <w:p>
+      <w:pPr>
+        <w:bidi/>
+        <w:ind w:left="720"/>
+        <w:rPr>
+          <w:rFonts w:ascii="Segoe UI" w:hAnsi="Segoe UI" w:cs="B Nazanin"/>
+          <w:sz w:val="32"/>
+          <w:szCs w:val="32"/>
+          <w:rtl/>
+          <w:lang w:bidi="fa-IR"/>
+        </w:rPr>
+      </w:pPr>
+    </w:p>
+    <w:p>
+      <w:pPr>
+        <w:bidi/>
+        <w:ind w:left="720"/>
+        <w:rPr>
+          <w:rFonts w:ascii="Segoe UI" w:hAnsi="Segoe UI" w:cs="B Nazanin" w:hint="cs"/>
+          <w:sz w:val="32"/>
+          <w:szCs w:val="32"/>
+          <w:rtl/>
+          <w:lang w:bidi="fa-IR"/>
+        </w:rPr>
+      </w:pPr>
     </w:p>
     <w:p>
       <w:pPr>
@@ -6241,8 +6799,177 @@
           <w:rtl/>
           <w:lang w:bidi="fa-IR"/>
         </w:rPr>
+        <w:t>ساعت شبیه سازی</w:t>
+      </w:r>
+      <w:r>
+        <w:rPr>
+          <w:rFonts w:ascii="Segoe UI" w:hAnsi="Segoe UI" w:cs="B Nazanin"/>
+          <w:sz w:val="32"/>
+          <w:szCs w:val="32"/>
+          <w:lang w:bidi="fa-IR"/>
+        </w:rPr>
+        <w:t xml:space="preserve"> </w:t>
+      </w:r>
+      <w:r>
+        <w:rPr>
+          <w:rFonts w:ascii="Segoe UI" w:hAnsi="Segoe UI" w:cs="B Nazanin" w:hint="cs"/>
+          <w:sz w:val="32"/>
+          <w:szCs w:val="32"/>
+          <w:rtl/>
+          <w:lang w:bidi="fa-IR"/>
+        </w:rPr>
+        <w:t xml:space="preserve">و </w:t>
+      </w:r>
+      <w:r>
+        <w:rPr>
+          <w:rFonts w:ascii="Segoe UI" w:hAnsi="Segoe UI" w:cs="B Nazanin" w:hint="cs"/>
+          <w:sz w:val="32"/>
+          <w:szCs w:val="32"/>
+          <w:rtl/>
+          <w:lang w:bidi="fa-IR"/>
+        </w:rPr>
         <w:t>وضعیت ربات</w:t>
       </w:r>
+    </w:p>
+    <w:p>
+      <w:pPr>
+        <w:bidi/>
+        <w:ind w:left="720"/>
+        <w:rPr>
+          <w:rFonts w:ascii="Segoe UI" w:hAnsi="Segoe UI" w:cs="B Nazanin" w:hint="cs"/>
+          <w:sz w:val="32"/>
+          <w:szCs w:val="32"/>
+          <w:rtl/>
+          <w:lang w:bidi="fa-IR"/>
+        </w:rPr>
+      </w:pPr>
+      <w:r>
+        <w:rPr>
+          <w:rFonts w:ascii="Segoe UI" w:hAnsi="Segoe UI" w:cs="B Nazanin" w:hint="cs"/>
+          <w:sz w:val="32"/>
+          <w:szCs w:val="32"/>
+          <w:rtl/>
+          <w:lang w:bidi="fa-IR"/>
+        </w:rPr>
+        <w:t>در قسمت گوشه</w:t>
+      </w:r>
+      <w:r>
+        <w:rPr>
+          <w:rFonts w:ascii="Segoe UI" w:hAnsi="Segoe UI" w:cs="B Nazanin"/>
+          <w:sz w:val="32"/>
+          <w:szCs w:val="32"/>
+          <w:rtl/>
+          <w:lang w:bidi="fa-IR"/>
+        </w:rPr>
+        <w:softHyphen/>
+      </w:r>
+      <w:r>
+        <w:rPr>
+          <w:rFonts w:ascii="Segoe UI" w:hAnsi="Segoe UI" w:cs="B Nazanin" w:hint="cs"/>
+          <w:sz w:val="32"/>
+          <w:szCs w:val="32"/>
+          <w:rtl/>
+          <w:lang w:bidi="fa-IR"/>
+        </w:rPr>
+        <w:t>ی سمت چپ پنجره شبیه سازی، اطلاعات مربوط به زمان فعلی شبیه سازی و وضعیت فعلی ربات سیستم را می توانید مشاهده کنید.</w:t>
+      </w:r>
+    </w:p>
+    <w:p>
+      <w:pPr>
+        <w:bidi/>
+        <w:ind w:left="720"/>
+        <w:rPr>
+          <w:rFonts w:ascii="Segoe UI" w:hAnsi="Segoe UI" w:cs="B Nazanin"/>
+          <w:sz w:val="32"/>
+          <w:szCs w:val="32"/>
+          <w:rtl/>
+          <w:lang w:bidi="fa-IR"/>
+        </w:rPr>
+      </w:pPr>
+    </w:p>
+    <w:p>
+      <w:pPr>
+        <w:bidi/>
+        <w:ind w:left="720"/>
+        <w:jc w:val="center"/>
+        <w:rPr>
+          <w:noProof/>
+          <w:rtl/>
+        </w:rPr>
+      </w:pPr>
+    </w:p>
+    <w:p>
+      <w:pPr>
+        <w:bidi/>
+        <w:ind w:left="720"/>
+        <w:jc w:val="center"/>
+        <w:rPr>
+          <w:rFonts w:ascii="Segoe UI" w:hAnsi="Segoe UI" w:cs="B Nazanin"/>
+          <w:sz w:val="32"/>
+          <w:szCs w:val="32"/>
+          <w:rtl/>
+          <w:lang w:bidi="fa-IR"/>
+        </w:rPr>
+      </w:pPr>
+      <w:r>
+        <w:rPr>
+          <w:noProof/>
+        </w:rPr>
+        <w:drawing>
+          <wp:inline distT="0" distB="0" distL="0" distR="0" wp14:anchorId="7388ECAF" wp14:editId="292261B3">
+            <wp:extent cx="3056815" cy="1622067"/>
+            <wp:effectExtent l="0" t="0" r="0" b="0"/>
+            <wp:docPr id="15" name="Picture 15"/>
+            <wp:cNvGraphicFramePr>
+              <a:graphicFrameLocks xmlns:a="http://schemas.openxmlformats.org/drawingml/2006/main" noChangeAspect="1"/>
+            </wp:cNvGraphicFramePr>
+            <a:graphic xmlns:a="http://schemas.openxmlformats.org/drawingml/2006/main">
+              <a:graphicData uri="http://schemas.openxmlformats.org/drawingml/2006/picture">
+                <pic:pic xmlns:pic="http://schemas.openxmlformats.org/drawingml/2006/picture">
+                  <pic:nvPicPr>
+                    <pic:cNvPr id="1" name=""/>
+                    <pic:cNvPicPr/>
+                  </pic:nvPicPr>
+                  <pic:blipFill rotWithShape="1">
+                    <a:blip r:embed="rId27"/>
+                    <a:srcRect b="40650"/>
+                    <a:stretch/>
+                  </pic:blipFill>
+                  <pic:spPr bwMode="auto">
+                    <a:xfrm>
+                      <a:off x="0" y="0"/>
+                      <a:ext cx="3057143" cy="1622241"/>
+                    </a:xfrm>
+                    <a:prstGeom prst="rect">
+                      <a:avLst/>
+                    </a:prstGeom>
+                    <a:ln>
+                      <a:noFill/>
+                    </a:ln>
+                    <a:extLst>
+                      <a:ext uri="{53640926-AAD7-44D8-BBD7-CCE9431645EC}">
+                        <a14:shadowObscured xmlns:a14="http://schemas.microsoft.com/office/drawing/2010/main"/>
+                      </a:ext>
+                    </a:extLst>
+                  </pic:spPr>
+                </pic:pic>
+              </a:graphicData>
+            </a:graphic>
+          </wp:inline>
+        </w:drawing>
+      </w:r>
+    </w:p>
+    <w:p>
+      <w:pPr>
+        <w:bidi/>
+        <w:ind w:left="720"/>
+        <w:rPr>
+          <w:rFonts w:ascii="Segoe UI" w:hAnsi="Segoe UI" w:cs="B Nazanin"/>
+          <w:sz w:val="32"/>
+          <w:szCs w:val="32"/>
+          <w:lang w:bidi="fa-IR"/>
+        </w:rPr>
+      </w:pPr>
     </w:p>
     <w:p>
       <w:pPr>
@@ -6256,7 +6983,6 @@
           <w:rFonts w:ascii="Segoe UI" w:hAnsi="Segoe UI" w:cs="B Nazanin"/>
           <w:sz w:val="32"/>
           <w:szCs w:val="32"/>
-          <w:rtl/>
           <w:lang w:bidi="fa-IR"/>
         </w:rPr>
       </w:pPr>
@@ -6274,67 +7000,105 @@
     <w:p>
       <w:pPr>
         <w:bidi/>
-        <w:rPr>
-          <w:rFonts w:ascii="Segoe UI" w:hAnsi="Segoe UI" w:cs="B Nazanin"/>
-          <w:sz w:val="40"/>
-          <w:szCs w:val="40"/>
-          <w:rtl/>
-          <w:lang w:bidi="fa-IR"/>
-        </w:rPr>
-      </w:pPr>
-    </w:p>
-    <w:p>
-      <w:pPr>
-        <w:bidi/>
-        <w:rPr>
-          <w:rFonts w:ascii="Segoe UI" w:hAnsi="Segoe UI" w:cs="B Nazanin"/>
-          <w:sz w:val="40"/>
-          <w:szCs w:val="40"/>
-          <w:rtl/>
-          <w:lang w:bidi="fa-IR"/>
-        </w:rPr>
-      </w:pPr>
-    </w:p>
-    <w:p>
-      <w:pPr>
-        <w:bidi/>
-        <w:ind w:firstLine="720"/>
-        <w:rPr>
-          <w:rFonts w:ascii="Segoe UI" w:hAnsi="Segoe UI" w:cs="B Nazanin"/>
-          <w:sz w:val="40"/>
-          <w:szCs w:val="40"/>
-          <w:rtl/>
-          <w:lang w:bidi="fa-IR"/>
-        </w:rPr>
-      </w:pPr>
-    </w:p>
-    <w:p>
-      <w:pPr>
-        <w:bidi/>
-        <w:rPr>
-          <w:rFonts w:ascii="Segoe UI" w:hAnsi="Segoe UI" w:cs="B Nazanin"/>
-          <w:sz w:val="32"/>
-          <w:szCs w:val="32"/>
-          <w:rtl/>
-          <w:lang w:bidi="fa-IR"/>
-        </w:rPr>
-      </w:pPr>
-    </w:p>
-    <w:p>
-      <w:pPr>
-        <w:bidi/>
-        <w:rPr>
-          <w:rFonts w:ascii="Segoe UI" w:hAnsi="Segoe UI" w:cs="B Nazanin"/>
-          <w:sz w:val="44"/>
-          <w:szCs w:val="44"/>
-          <w:rtl/>
-          <w:lang w:bidi="fa-IR"/>
-        </w:rPr>
-      </w:pPr>
-    </w:p>
-    <w:p>
-      <w:pPr>
-        <w:bidi/>
+        <w:ind w:left="720"/>
+        <w:rPr>
+          <w:rFonts w:ascii="Segoe UI" w:hAnsi="Segoe UI" w:cs="B Nazanin"/>
+          <w:sz w:val="32"/>
+          <w:szCs w:val="32"/>
+          <w:rtl/>
+          <w:lang w:bidi="fa-IR"/>
+        </w:rPr>
+      </w:pPr>
+      <w:r>
+        <w:rPr>
+          <w:rFonts w:ascii="Segoe UI" w:hAnsi="Segoe UI" w:cs="B Nazanin" w:hint="cs"/>
+          <w:sz w:val="32"/>
+          <w:szCs w:val="32"/>
+          <w:rtl/>
+          <w:lang w:bidi="fa-IR"/>
+        </w:rPr>
+        <w:t xml:space="preserve">عناصری در صفحه می توانید مشاهده کنید که مربوط به موتور رندرینگ شبیه ساز است. اطلاعاتی در مورد تعداد فریم ها در ثانیه، زاویه دوربین، و سایر. برای غیر فعال کردن نمایش این موارد می توانید از منو </w:t>
+      </w:r>
+      <w:r>
+        <w:rPr>
+          <w:rFonts w:ascii="Segoe UI" w:hAnsi="Segoe UI" w:cs="B Nazanin"/>
+          <w:sz w:val="28"/>
+          <w:szCs w:val="28"/>
+          <w:lang w:bidi="fa-IR"/>
+        </w:rPr>
+        <w:t>View</w:t>
+      </w:r>
+      <w:r>
+        <w:rPr>
+          <w:rFonts w:ascii="Segoe UI" w:hAnsi="Segoe UI" w:cs="B Nazanin" w:hint="cs"/>
+          <w:sz w:val="28"/>
+          <w:szCs w:val="28"/>
+          <w:rtl/>
+          <w:lang w:bidi="fa-IR"/>
+        </w:rPr>
+        <w:t xml:space="preserve"> </w:t>
+      </w:r>
+      <w:r>
+        <w:rPr>
+          <w:rFonts w:ascii="Segoe UI" w:hAnsi="Segoe UI" w:cs="B Nazanin" w:hint="cs"/>
+          <w:sz w:val="32"/>
+          <w:szCs w:val="32"/>
+          <w:rtl/>
+          <w:lang w:bidi="fa-IR"/>
+        </w:rPr>
+        <w:t>اقدام به حذف آن</w:t>
+      </w:r>
+      <w:r>
+        <w:rPr>
+          <w:rFonts w:ascii="Segoe UI" w:hAnsi="Segoe UI" w:cs="B Nazanin"/>
+          <w:sz w:val="32"/>
+          <w:szCs w:val="32"/>
+          <w:rtl/>
+          <w:lang w:bidi="fa-IR"/>
+        </w:rPr>
+        <w:softHyphen/>
+      </w:r>
+      <w:r>
+        <w:rPr>
+          <w:rFonts w:ascii="Segoe UI" w:hAnsi="Segoe UI" w:cs="B Nazanin" w:hint="cs"/>
+          <w:sz w:val="32"/>
+          <w:szCs w:val="32"/>
+          <w:rtl/>
+          <w:lang w:bidi="fa-IR"/>
+        </w:rPr>
+        <w:t xml:space="preserve">ها نمایید. </w:t>
+      </w:r>
+    </w:p>
+    <w:p>
+      <w:pPr>
+        <w:bidi/>
+        <w:ind w:left="720"/>
+        <w:rPr>
+          <w:rFonts w:ascii="Segoe UI" w:hAnsi="Segoe UI" w:cs="B Nazanin"/>
+          <w:sz w:val="32"/>
+          <w:szCs w:val="32"/>
+          <w:rtl/>
+          <w:lang w:bidi="fa-IR"/>
+        </w:rPr>
+      </w:pPr>
+    </w:p>
+    <w:p>
+      <w:pPr>
+        <w:bidi/>
+        <w:ind w:left="720"/>
+        <w:rPr>
+          <w:rFonts w:ascii="Segoe UI" w:hAnsi="Segoe UI" w:cs="B Nazanin"/>
+          <w:sz w:val="32"/>
+          <w:szCs w:val="32"/>
+          <w:rtl/>
+          <w:lang w:bidi="fa-IR"/>
+        </w:rPr>
+      </w:pPr>
+    </w:p>
+    <w:p>
+      <w:pPr>
+        <w:bidi/>
+        <w:ind w:left="720"/>
         <w:rPr>
           <w:rFonts w:ascii="Segoe UI" w:hAnsi="Segoe UI" w:cs="B Nazanin"/>
           <w:sz w:val="32"/>
@@ -6369,28 +7133,19 @@
       <w:pPr>
         <w:bidi/>
         <w:rPr>
-          <w:rFonts w:ascii="Segoe UI" w:hAnsi="Segoe UI" w:cs="B Nazanin"/>
-          <w:sz w:val="32"/>
-          <w:szCs w:val="32"/>
-          <w:rtl/>
-          <w:lang w:bidi="fa-IR"/>
-        </w:rPr>
-      </w:pPr>
-    </w:p>
-    <w:p>
-      <w:pPr>
-        <w:bidi/>
-        <w:rPr>
-          <w:rFonts w:ascii="Segoe UI" w:hAnsi="Segoe UI" w:cs="B Nazanin"/>
-          <w:sz w:val="36"/>
-          <w:szCs w:val="36"/>
-          <w:lang w:bidi="fa-IR"/>
-        </w:rPr>
-      </w:pPr>
+          <w:rFonts w:ascii="Segoe UI" w:hAnsi="Segoe UI" w:cs="B Nazanin" w:hint="cs"/>
+          <w:sz w:val="32"/>
+          <w:szCs w:val="32"/>
+          <w:rtl/>
+          <w:lang w:bidi="fa-IR"/>
+        </w:rPr>
+      </w:pPr>
+      <w:bookmarkStart w:id="0" w:name="_GoBack"/>
+      <w:bookmarkEnd w:id="0"/>
     </w:p>
     <w:sectPr>
-      <w:footerReference w:type="default" r:id="rId23"/>
-      <w:headerReference w:type="first" r:id="rId24"/>
+      <w:footerReference w:type="default" r:id="rId28"/>
+      <w:headerReference w:type="first" r:id="rId29"/>
       <w:pgSz w:w="11907" w:h="16839" w:code="9"/>
       <w:pgMar w:top="1440" w:right="1440" w:bottom="1440" w:left="1440" w:header="720" w:footer="720" w:gutter="0"/>
       <w:cols w:space="720"/>
@@ -13546,7 +14301,7 @@
 </file>
 
 <file path=customXml/itemProps1.xml><?xml version="1.0" encoding="utf-8"?>
-<ds:datastoreItem xmlns:ds="http://schemas.openxmlformats.org/officeDocument/2006/customXml" ds:itemID="{19FC52C8-4F58-4BF0-B884-93B717FE4E35}">
+<ds:datastoreItem xmlns:ds="http://schemas.openxmlformats.org/officeDocument/2006/customXml" ds:itemID="{D4F21BCD-32FB-4C88-8EE8-30A230BC484B}">
   <ds:schemaRefs>
     <ds:schemaRef ds:uri="http://schemas.openxmlformats.org/officeDocument/2006/bibliography"/>
   </ds:schemaRefs>

--- a/final.project/Documents/Report/Report.docx
+++ b/final.project/Documents/Report/Report.docx
@@ -572,8 +572,19 @@
           <w:szCs w:val="36"/>
           <w:lang w:bidi="fa-IR"/>
         </w:rPr>
-        <w:t xml:space="preserve"> Github</w:t>
-      </w:r>
+        <w:t xml:space="preserve"> </w:t>
+      </w:r>
+      <w:proofErr w:type="spellStart"/>
+      <w:r>
+        <w:rPr>
+          <w:rFonts w:ascii="Segoe UI" w:hAnsi="Segoe UI" w:cs="B Nazanin"/>
+          <w:sz w:val="36"/>
+          <w:szCs w:val="36"/>
+          <w:lang w:bidi="fa-IR"/>
+        </w:rPr>
+        <w:t>Github</w:t>
+      </w:r>
+      <w:proofErr w:type="spellEnd"/>
     </w:p>
     <w:p>
       <w:pPr>
@@ -627,7 +638,27 @@
           <w:szCs w:val="24"/>
           <w:lang w:bidi="fa-IR"/>
         </w:rPr>
-        <w:t>We do love Open Source, Full Source code and project documentation is available on github.com/taesiri/Simulation.</w:t>
+        <w:t>We do love Open Source, Full Source code and project documentation is available on github.com/</w:t>
+      </w:r>
+      <w:proofErr w:type="spellStart"/>
+      <w:r>
+        <w:rPr>
+          <w:rFonts w:ascii="Segoe UI" w:hAnsi="Segoe UI" w:cs="B Nazanin"/>
+          <w:sz w:val="24"/>
+          <w:szCs w:val="24"/>
+          <w:lang w:bidi="fa-IR"/>
+        </w:rPr>
+        <w:t>taesiri</w:t>
+      </w:r>
+      <w:proofErr w:type="spellEnd"/>
+      <w:r>
+        <w:rPr>
+          <w:rFonts w:ascii="Segoe UI" w:hAnsi="Segoe UI" w:cs="B Nazanin"/>
+          <w:sz w:val="24"/>
+          <w:szCs w:val="24"/>
+          <w:lang w:bidi="fa-IR"/>
+        </w:rPr>
+        <w:t>/Simulation.</w:t>
       </w:r>
     </w:p>
     <w:p>
@@ -726,6 +757,48 @@
             <w:rPr>
               <w:rFonts w:hint="cs"/>
               <w:rtl/>
+              <w:lang w:bidi="fa-IR"/>
+            </w:rPr>
+            <w:t>اطلاعات فنی</w:t>
+          </w:r>
+          <w:r>
+            <w:rPr>
+              <w:rFonts w:hint="cs"/>
+              <w:rtl/>
+            </w:rPr>
+            <w:t xml:space="preserve"> </w:t>
+          </w:r>
+          <w:r>
+            <w:ptab w:relativeTo="margin" w:alignment="right" w:leader="dot"/>
+          </w:r>
+          <w:r>
+            <w:rPr>
+              <w:rFonts w:hint="cs"/>
+              <w:rtl/>
+              <w:lang w:bidi="fa-IR"/>
+            </w:rPr>
+            <w:t>2</w:t>
+          </w:r>
+        </w:p>
+        <w:p>
+          <w:pPr>
+            <w:pStyle w:val="TOC2"/>
+            <w:rPr>
+              <w:rtl/>
+              <w:lang w:bidi="fa-IR"/>
+            </w:rPr>
+          </w:pPr>
+          <w:r>
+            <w:rPr>
+              <w:rFonts w:hint="cs"/>
+              <w:rtl/>
+            </w:rPr>
+            <w:t xml:space="preserve">متن </w:t>
+          </w:r>
+          <w:r>
+            <w:rPr>
+              <w:rFonts w:hint="cs"/>
+              <w:rtl/>
             </w:rPr>
             <w:t xml:space="preserve">مسئله </w:t>
           </w:r>
@@ -743,9 +816,76 @@
         </w:p>
         <w:p>
           <w:pPr>
-            <w:pStyle w:val="TOC3"/>
+            <w:pStyle w:val="TOC2"/>
             <w:rPr>
               <w:rtl/>
+              <w:lang w:bidi="fa-IR"/>
+            </w:rPr>
+          </w:pPr>
+          <w:r>
+            <w:rPr>
+              <w:rFonts w:hint="cs"/>
+              <w:rtl/>
+            </w:rPr>
+            <w:t>فرض</w:t>
+          </w:r>
+          <w:r>
+            <w:rPr>
+              <w:rtl/>
+            </w:rPr>
+            <w:t xml:space="preserve"> </w:t>
+          </w:r>
+          <w:r>
+            <w:rPr>
+              <w:rFonts w:hint="cs"/>
+              <w:rtl/>
+            </w:rPr>
+            <w:t>های</w:t>
+          </w:r>
+          <w:r>
+            <w:rPr>
+              <w:rtl/>
+            </w:rPr>
+            <w:t xml:space="preserve"> </w:t>
+          </w:r>
+          <w:r>
+            <w:rPr>
+              <w:rFonts w:hint="cs"/>
+              <w:rtl/>
+            </w:rPr>
+            <w:t>ساده</w:t>
+          </w:r>
+          <w:r>
+            <w:rPr>
+              <w:rtl/>
+            </w:rPr>
+            <w:t xml:space="preserve"> </w:t>
+          </w:r>
+          <w:r>
+            <w:rPr>
+              <w:rFonts w:hint="cs"/>
+              <w:rtl/>
+            </w:rPr>
+            <w:t>ساز</w:t>
+          </w:r>
+          <w:r>
+            <w:ptab w:relativeTo="margin" w:alignment="right" w:leader="dot"/>
+          </w:r>
+          <w:r>
+            <w:rPr>
+              <w:rFonts w:hint="cs"/>
+              <w:rtl/>
+              <w:lang w:bidi="fa-IR"/>
+            </w:rPr>
+            <w:t>2</w:t>
+          </w:r>
+        </w:p>
+        <w:p>
+          <w:pPr>
+            <w:pStyle w:val="TOC2"/>
+            <w:rPr>
+              <w:rtl/>
+              <w:lang w:bidi="fa-IR"/>
             </w:rPr>
           </w:pPr>
           <w:r>
@@ -792,44 +932,6 @@
               <w:rFonts w:hint="cs"/>
               <w:rtl/>
             </w:rPr>
-            <w:t xml:space="preserve">مسئله </w:t>
-          </w:r>
-          <w:r>
-            <w:ptab w:relativeTo="margin" w:alignment="right" w:leader="dot"/>
-          </w:r>
-          <w:r>
-            <w:rPr>
-              <w:rFonts w:hint="cs"/>
-              <w:rtl/>
-            </w:rPr>
-            <w:t>3</w:t>
-          </w:r>
-        </w:p>
-        <w:p>
-          <w:pPr>
-            <w:pStyle w:val="TOC3"/>
-            <w:rPr>
-              <w:rtl/>
-            </w:rPr>
-          </w:pPr>
-          <w:r>
-            <w:rPr>
-              <w:rFonts w:hint="cs"/>
-              <w:rtl/>
-            </w:rPr>
-            <w:t>روش</w:t>
-          </w:r>
-          <w:r>
-            <w:rPr>
-              <w:rtl/>
-            </w:rPr>
-            <w:t xml:space="preserve"> </w:t>
-          </w:r>
-          <w:r>
-            <w:rPr>
-              <w:rFonts w:hint="cs"/>
-              <w:rtl/>
-            </w:rPr>
             <w:t>ساخت</w:t>
           </w:r>
           <w:r>
@@ -852,6 +954,157 @@
             <w:t xml:space="preserve"> </w:t>
           </w:r>
           <w:r>
+            <w:rPr>
+              <w:rFonts w:hint="cs"/>
+              <w:rtl/>
+            </w:rPr>
+            <w:t>تصادفی</w:t>
+          </w:r>
+          <w:r>
+            <w:ptab w:relativeTo="margin" w:alignment="right" w:leader="dot"/>
+          </w:r>
+          <w:r>
+            <w:rPr>
+              <w:rFonts w:hint="cs"/>
+              <w:rtl/>
+              <w:lang w:bidi="fa-IR"/>
+            </w:rPr>
+            <w:t>2</w:t>
+          </w:r>
+        </w:p>
+        <w:p>
+          <w:pPr>
+            <w:pStyle w:val="TOC2"/>
+            <w:rPr>
+              <w:rtl/>
+              <w:lang w:bidi="fa-IR"/>
+            </w:rPr>
+          </w:pPr>
+          <w:r>
+            <w:rPr>
+              <w:rFonts w:hint="cs"/>
+              <w:rtl/>
+            </w:rPr>
+            <w:t>نمودارهای</w:t>
+          </w:r>
+          <w:r>
+            <w:rPr>
+              <w:rtl/>
+            </w:rPr>
+            <w:t xml:space="preserve"> </w:t>
+          </w:r>
+          <w:r>
+            <w:rPr>
+              <w:rFonts w:hint="cs"/>
+              <w:rtl/>
+            </w:rPr>
+            <w:t>جریان</w:t>
+          </w:r>
+          <w:r>
+            <w:ptab w:relativeTo="margin" w:alignment="right" w:leader="dot"/>
+          </w:r>
+          <w:r>
+            <w:rPr>
+              <w:rFonts w:hint="cs"/>
+              <w:rtl/>
+              <w:lang w:bidi="fa-IR"/>
+            </w:rPr>
+            <w:t>2</w:t>
+          </w:r>
+        </w:p>
+        <w:p>
+          <w:pPr>
+            <w:pStyle w:val="TOC3"/>
+            <w:rPr>
+              <w:rtl/>
+            </w:rPr>
+          </w:pPr>
+          <w:r>
+            <w:rPr>
+              <w:rFonts w:hint="cs"/>
+              <w:rtl/>
+            </w:rPr>
+            <w:t>آموزش</w:t>
+          </w:r>
+          <w:r>
+            <w:rPr>
+              <w:rtl/>
+            </w:rPr>
+            <w:t xml:space="preserve"> </w:t>
+          </w:r>
+          <w:r>
+            <w:rPr>
+              <w:rFonts w:hint="cs"/>
+              <w:rtl/>
+            </w:rPr>
+            <w:t>نرم</w:t>
+          </w:r>
+          <w:r>
+            <w:rPr>
+              <w:rtl/>
+            </w:rPr>
+            <w:t xml:space="preserve"> </w:t>
+          </w:r>
+          <w:r>
+            <w:rPr>
+              <w:rFonts w:hint="cs"/>
+              <w:rtl/>
+            </w:rPr>
+            <w:t>افزار</w:t>
+          </w:r>
+          <w:r>
+            <w:ptab w:relativeTo="margin" w:alignment="right" w:leader="dot"/>
+          </w:r>
+          <w:r>
+            <w:rPr>
+              <w:rFonts w:hint="cs"/>
+              <w:rtl/>
+            </w:rPr>
+            <w:t>3</w:t>
+          </w:r>
+        </w:p>
+        <w:p>
+          <w:pPr>
+            <w:pStyle w:val="TOC3"/>
+            <w:ind w:left="1166" w:firstLine="274"/>
+            <w:rPr>
+              <w:rtl/>
+            </w:rPr>
+          </w:pPr>
+          <w:r>
+            <w:rPr>
+              <w:rFonts w:hint="cs"/>
+              <w:rtl/>
+            </w:rPr>
+            <w:t>شبیه</w:t>
+          </w:r>
+          <w:r>
+            <w:rPr>
+              <w:rtl/>
+            </w:rPr>
+            <w:t xml:space="preserve"> </w:t>
+          </w:r>
+          <w:r>
+            <w:rPr>
+              <w:rFonts w:hint="cs"/>
+              <w:rtl/>
+            </w:rPr>
+            <w:t>سازی</w:t>
+          </w:r>
+          <w:r>
+            <w:rPr>
+              <w:rtl/>
+            </w:rPr>
+            <w:t xml:space="preserve"> </w:t>
+          </w:r>
+          <w:r>
+            <w:rPr>
+              <w:rFonts w:hint="cs"/>
+              <w:rtl/>
+            </w:rPr>
+            <w:t>خودکار</w:t>
+          </w:r>
+          <w:r>
             <w:ptab w:relativeTo="margin" w:alignment="right" w:leader="dot"/>
           </w:r>
           <w:r>
@@ -861,6 +1114,342 @@
             </w:rPr>
             <w:t>4</w:t>
           </w:r>
+        </w:p>
+        <w:p>
+          <w:pPr>
+            <w:pStyle w:val="TOC3"/>
+            <w:ind w:left="1166" w:firstLine="274"/>
+            <w:rPr>
+              <w:rtl/>
+            </w:rPr>
+          </w:pPr>
+          <w:r>
+            <w:rPr>
+              <w:rFonts w:hint="cs"/>
+              <w:rtl/>
+            </w:rPr>
+            <w:t>شبیه</w:t>
+          </w:r>
+          <w:r>
+            <w:rPr>
+              <w:rtl/>
+            </w:rPr>
+            <w:t xml:space="preserve"> </w:t>
+          </w:r>
+          <w:r>
+            <w:rPr>
+              <w:rFonts w:hint="cs"/>
+              <w:rtl/>
+            </w:rPr>
+            <w:t>سازی</w:t>
+          </w:r>
+          <w:r>
+            <w:rPr>
+              <w:rtl/>
+            </w:rPr>
+            <w:t xml:space="preserve"> 3 </w:t>
+          </w:r>
+          <w:r>
+            <w:rPr>
+              <w:rFonts w:hint="cs"/>
+              <w:rtl/>
+            </w:rPr>
+            <w:t>بعدی</w:t>
+          </w:r>
+          <w:r>
+            <w:ptab w:relativeTo="margin" w:alignment="right" w:leader="dot"/>
+          </w:r>
+          <w:r>
+            <w:rPr>
+              <w:rFonts w:hint="cs"/>
+              <w:rtl/>
+            </w:rPr>
+            <w:t>4</w:t>
+          </w:r>
+        </w:p>
+        <w:p>
+          <w:pPr>
+            <w:pStyle w:val="TOC3"/>
+            <w:ind w:left="1886" w:firstLine="274"/>
+          </w:pPr>
+          <w:r>
+            <w:rPr>
+              <w:rFonts w:hint="cs"/>
+              <w:rtl/>
+            </w:rPr>
+            <w:t>عناصر</w:t>
+          </w:r>
+          <w:r>
+            <w:rPr>
+              <w:rtl/>
+            </w:rPr>
+            <w:t xml:space="preserve"> </w:t>
+          </w:r>
+          <w:r>
+            <w:rPr>
+              <w:rFonts w:hint="cs"/>
+              <w:rtl/>
+            </w:rPr>
+            <w:t>شبیه</w:t>
+          </w:r>
+          <w:r>
+            <w:rPr>
+              <w:rtl/>
+            </w:rPr>
+            <w:t xml:space="preserve"> </w:t>
+          </w:r>
+          <w:r>
+            <w:rPr>
+              <w:rFonts w:hint="cs"/>
+              <w:rtl/>
+            </w:rPr>
+            <w:t>سازی</w:t>
+          </w:r>
+          <w:r>
+            <w:rPr>
+              <w:rtl/>
+            </w:rPr>
+            <w:t xml:space="preserve"> </w:t>
+          </w:r>
+          <w:r>
+            <w:ptab w:relativeTo="margin" w:alignment="right" w:leader="dot"/>
+          </w:r>
+          <w:r>
+            <w:rPr>
+              <w:rFonts w:hint="cs"/>
+              <w:rtl/>
+            </w:rPr>
+            <w:t>4</w:t>
+          </w:r>
+        </w:p>
+        <w:p>
+          <w:pPr>
+            <w:pStyle w:val="TOC3"/>
+            <w:ind w:left="1166" w:firstLine="274"/>
+            <w:rPr>
+              <w:rtl/>
+            </w:rPr>
+          </w:pPr>
+          <w:r>
+            <w:rPr>
+              <w:rFonts w:hint="cs"/>
+              <w:rtl/>
+            </w:rPr>
+            <w:t>ابزار</w:t>
+          </w:r>
+          <w:r>
+            <w:rPr>
+              <w:rtl/>
+            </w:rPr>
+            <w:t xml:space="preserve"> </w:t>
+          </w:r>
+          <w:r>
+            <w:rPr>
+              <w:rFonts w:hint="cs"/>
+              <w:rtl/>
+            </w:rPr>
+            <w:t>مطالعه</w:t>
+          </w:r>
+          <w:r>
+            <w:rPr>
+              <w:rtl/>
+            </w:rPr>
+            <w:t xml:space="preserve"> </w:t>
+          </w:r>
+          <w:r>
+            <w:rPr>
+              <w:rFonts w:hint="cs"/>
+              <w:rtl/>
+            </w:rPr>
+            <w:t>آماری</w:t>
+          </w:r>
+          <w:r>
+            <w:rPr>
+              <w:rtl/>
+            </w:rPr>
+            <w:t xml:space="preserve"> </w:t>
+          </w:r>
+          <w:r>
+            <w:rPr>
+              <w:rFonts w:hint="cs"/>
+              <w:rtl/>
+            </w:rPr>
+            <w:t>برای</w:t>
+          </w:r>
+          <w:r>
+            <w:rPr>
+              <w:rtl/>
+            </w:rPr>
+            <w:t xml:space="preserve"> </w:t>
+          </w:r>
+          <w:r>
+            <w:rPr>
+              <w:rFonts w:hint="cs"/>
+              <w:rtl/>
+            </w:rPr>
+            <w:t>توضیع</w:t>
+          </w:r>
+          <w:r>
+            <w:rPr>
+              <w:rtl/>
+            </w:rPr>
+            <w:t xml:space="preserve"> </w:t>
+          </w:r>
+          <w:r>
+            <w:rPr>
+              <w:rFonts w:hint="cs"/>
+              <w:rtl/>
+            </w:rPr>
+            <w:t>نمایی</w:t>
+          </w:r>
+          <w:r>
+            <w:rPr>
+              <w:rtl/>
+            </w:rPr>
+            <w:t xml:space="preserve"> </w:t>
+          </w:r>
+          <w:r>
+            <w:rPr>
+              <w:rFonts w:hint="cs"/>
+              <w:rtl/>
+            </w:rPr>
+            <w:t>با</w:t>
+          </w:r>
+          <w:r>
+            <w:rPr>
+              <w:rtl/>
+            </w:rPr>
+            <w:t xml:space="preserve"> </w:t>
+          </w:r>
+          <w:r>
+            <w:rPr>
+              <w:rFonts w:hint="cs"/>
+              <w:rtl/>
+            </w:rPr>
+            <w:t>میانگین</w:t>
+          </w:r>
+          <w:r>
+            <w:rPr>
+              <w:rtl/>
+            </w:rPr>
+            <w:t xml:space="preserve"> </w:t>
+          </w:r>
+          <w:r>
+            <w:rPr>
+              <w:rFonts w:hint="cs"/>
+              <w:rtl/>
+            </w:rPr>
+            <w:t>دلخواه</w:t>
+          </w:r>
+          <w:r>
+            <w:ptab w:relativeTo="margin" w:alignment="right" w:leader="dot"/>
+          </w:r>
+          <w:r>
+            <w:rPr>
+              <w:rFonts w:hint="cs"/>
+              <w:rtl/>
+            </w:rPr>
+            <w:t>4</w:t>
+          </w:r>
+        </w:p>
+        <w:p>
+          <w:pPr>
+            <w:pStyle w:val="TOC3"/>
+            <w:ind w:left="1166" w:firstLine="274"/>
+            <w:rPr>
+              <w:rtl/>
+            </w:rPr>
+          </w:pPr>
+          <w:r>
+            <w:rPr>
+              <w:rFonts w:hint="cs"/>
+              <w:rtl/>
+            </w:rPr>
+            <w:t>نمودارهای</w:t>
+          </w:r>
+          <w:r>
+            <w:rPr>
+              <w:rtl/>
+            </w:rPr>
+            <w:t xml:space="preserve"> </w:t>
+          </w:r>
+          <w:r>
+            <w:rPr>
+              <w:rFonts w:hint="cs"/>
+              <w:rtl/>
+            </w:rPr>
+            <w:t>جریان</w:t>
+          </w:r>
+          <w:r>
+            <w:rPr>
+              <w:rtl/>
+            </w:rPr>
+            <w:t xml:space="preserve"> </w:t>
+          </w:r>
+          <w:r>
+            <w:rPr>
+              <w:rFonts w:hint="cs"/>
+              <w:rtl/>
+            </w:rPr>
+            <w:t>مربوط</w:t>
+          </w:r>
+          <w:r>
+            <w:rPr>
+              <w:rtl/>
+            </w:rPr>
+            <w:t xml:space="preserve"> </w:t>
+          </w:r>
+          <w:r>
+            <w:rPr>
+              <w:rFonts w:hint="cs"/>
+              <w:rtl/>
+            </w:rPr>
+            <w:t>به</w:t>
+          </w:r>
+          <w:r>
+            <w:rPr>
+              <w:rtl/>
+            </w:rPr>
+            <w:t xml:space="preserve"> </w:t>
+          </w:r>
+          <w:r>
+            <w:rPr>
+              <w:rFonts w:hint="cs"/>
+              <w:rtl/>
+            </w:rPr>
+            <w:t>شبیه</w:t>
+          </w:r>
+          <w:r>
+            <w:rPr>
+              <w:rtl/>
+            </w:rPr>
+            <w:t xml:space="preserve"> </w:t>
+          </w:r>
+          <w:r>
+            <w:rPr>
+              <w:rFonts w:hint="cs"/>
+              <w:rtl/>
+            </w:rPr>
+            <w:t>سازی</w:t>
+          </w:r>
+          <w:r>
+            <w:ptab w:relativeTo="margin" w:alignment="right" w:leader="dot"/>
+          </w:r>
+          <w:r>
+            <w:rPr>
+              <w:rFonts w:hint="cs"/>
+              <w:rtl/>
+            </w:rPr>
+            <w:t>4</w:t>
+          </w:r>
+        </w:p>
+        <w:p>
+          <w:pPr>
+            <w:rPr>
+              <w:rtl/>
+              <w:lang w:eastAsia="ja-JP" w:bidi="fa-IR"/>
+            </w:rPr>
+          </w:pPr>
         </w:p>
         <w:p>
           <w:pPr>
@@ -1109,12 +1698,21 @@
                             </w:p>
                             <w:p>
                               <w:r>
-                                <w:t>- Microsoft .NET 4.0 Client profile</w:t>
+                                <w:t>- Microsoft .NET 4.</w:t>
+                              </w:r>
+                              <w:r>
+                                <w:t>5</w:t>
+                              </w:r>
+                              <w:r>
+                                <w:t xml:space="preserve"> Client profile</w:t>
                               </w:r>
                             </w:p>
                             <w:p>
                               <w:r>
-                                <w:t>- Visual Studio 2010</w:t>
+                                <w:t>- Visual Studio 201</w:t>
+                              </w:r>
+                              <w:r>
+                                <w:t>2</w:t>
                               </w:r>
                             </w:p>
                           </w:txbxContent>
@@ -1259,12 +1857,21 @@
                       </w:p>
                       <w:p>
                         <w:r>
-                          <w:t>- Microsoft .NET 4.0 Client profile</w:t>
+                          <w:t>- Microsoft .NET 4.</w:t>
+                        </w:r>
+                        <w:r>
+                          <w:t>5</w:t>
+                        </w:r>
+                        <w:r>
+                          <w:t xml:space="preserve"> Client profile</w:t>
                         </w:r>
                       </w:p>
                       <w:p>
                         <w:r>
-                          <w:t>- Visual Studio 2010</w:t>
+                          <w:t>- Visual Studio 201</w:t>
+                        </w:r>
+                        <w:r>
+                          <w:t>2</w:t>
                         </w:r>
                       </w:p>
                     </w:txbxContent>
@@ -1602,16 +2209,26 @@
           <w:lang w:bidi="fa-IR"/>
         </w:rPr>
         <w:lastRenderedPageBreak/>
-        <w:t>مسئله</w:t>
-      </w:r>
-    </w:p>
-    <w:p>
-      <w:pPr>
-        <w:bidi/>
-        <w:rPr>
-          <w:rFonts w:ascii="Segoe UI" w:hAnsi="Segoe UI" w:cs="B Nazanin"/>
+        <w:t xml:space="preserve">متن </w:t>
+      </w:r>
+      <w:r>
+        <w:rPr>
+          <w:rFonts w:ascii="Segoe UI" w:hAnsi="Segoe UI" w:cs="B Nazanin" w:hint="cs"/>
           <w:sz w:val="44"/>
           <w:szCs w:val="44"/>
+          <w:rtl/>
+          <w:lang w:bidi="fa-IR"/>
+        </w:rPr>
+        <w:t>مسئله</w:t>
+      </w:r>
+    </w:p>
+    <w:p>
+      <w:pPr>
+        <w:bidi/>
+        <w:rPr>
+          <w:rFonts w:ascii="Segoe UI" w:hAnsi="Segoe UI" w:cs="B Nazanin"/>
+          <w:sz w:val="32"/>
+          <w:szCs w:val="32"/>
           <w:lang w:bidi="fa-IR"/>
         </w:rPr>
       </w:pPr>
@@ -1781,14 +2398,25 @@
         </w:rPr>
         <w:t xml:space="preserve">ابتدا مواد اولیه بر اساس یک توزیع </w:t>
       </w:r>
-      <w:r>
-        <w:rPr>
-          <w:rFonts w:ascii="Segoe UI" w:hAnsi="Segoe UI" w:cs="B Nazanin"/>
-          <w:sz w:val="32"/>
-          <w:szCs w:val="32"/>
-          <w:lang w:bidi="fa-IR"/>
-        </w:rPr>
-        <w:t>exp(12)</w:t>
+      <w:proofErr w:type="spellStart"/>
+      <w:r>
+        <w:rPr>
+          <w:rFonts w:ascii="Segoe UI" w:hAnsi="Segoe UI" w:cs="B Nazanin"/>
+          <w:sz w:val="32"/>
+          <w:szCs w:val="32"/>
+          <w:lang w:bidi="fa-IR"/>
+        </w:rPr>
+        <w:t>exp</w:t>
+      </w:r>
+      <w:proofErr w:type="spellEnd"/>
+      <w:r>
+        <w:rPr>
+          <w:rFonts w:ascii="Segoe UI" w:hAnsi="Segoe UI" w:cs="B Nazanin"/>
+          <w:sz w:val="32"/>
+          <w:szCs w:val="32"/>
+          <w:lang w:bidi="fa-IR"/>
+        </w:rPr>
+        <w:t>(12)</w:t>
       </w:r>
       <w:r>
         <w:rPr>
@@ -1819,14 +2447,25 @@
         </w:rPr>
         <w:t xml:space="preserve"> خالی باشد، ربات قطعه را برداشته و بر اساس یم توزیع </w:t>
       </w:r>
-      <w:r>
-        <w:rPr>
-          <w:rFonts w:ascii="Segoe UI" w:hAnsi="Segoe UI" w:cs="B Nazanin"/>
-          <w:sz w:val="32"/>
-          <w:szCs w:val="32"/>
-          <w:lang w:bidi="fa-IR"/>
-        </w:rPr>
-        <w:t>exp(0.7)</w:t>
+      <w:proofErr w:type="spellStart"/>
+      <w:r>
+        <w:rPr>
+          <w:rFonts w:ascii="Segoe UI" w:hAnsi="Segoe UI" w:cs="B Nazanin"/>
+          <w:sz w:val="32"/>
+          <w:szCs w:val="32"/>
+          <w:lang w:bidi="fa-IR"/>
+        </w:rPr>
+        <w:t>exp</w:t>
+      </w:r>
+      <w:proofErr w:type="spellEnd"/>
+      <w:r>
+        <w:rPr>
+          <w:rFonts w:ascii="Segoe UI" w:hAnsi="Segoe UI" w:cs="B Nazanin"/>
+          <w:sz w:val="32"/>
+          <w:szCs w:val="32"/>
+          <w:lang w:bidi="fa-IR"/>
+        </w:rPr>
+        <w:t>(0.7)</w:t>
       </w:r>
       <w:r>
         <w:rPr>
@@ -1914,14 +2553,25 @@
         </w:rPr>
         <w:t xml:space="preserve">، این ایستگاه با یم توزیع </w:t>
       </w:r>
-      <w:r>
-        <w:rPr>
-          <w:rFonts w:ascii="Segoe UI" w:hAnsi="Segoe UI" w:cs="B Nazanin"/>
-          <w:sz w:val="32"/>
-          <w:szCs w:val="32"/>
-          <w:lang w:bidi="fa-IR"/>
-        </w:rPr>
-        <w:t>exp(1</w:t>
+      <w:proofErr w:type="spellStart"/>
+      <w:r>
+        <w:rPr>
+          <w:rFonts w:ascii="Segoe UI" w:hAnsi="Segoe UI" w:cs="B Nazanin"/>
+          <w:sz w:val="32"/>
+          <w:szCs w:val="32"/>
+          <w:lang w:bidi="fa-IR"/>
+        </w:rPr>
+        <w:t>exp</w:t>
+      </w:r>
+      <w:proofErr w:type="spellEnd"/>
+      <w:r>
+        <w:rPr>
+          <w:rFonts w:ascii="Segoe UI" w:hAnsi="Segoe UI" w:cs="B Nazanin"/>
+          <w:sz w:val="32"/>
+          <w:szCs w:val="32"/>
+          <w:lang w:bidi="fa-IR"/>
+        </w:rPr>
+        <w:t>(1</w:t>
       </w:r>
       <w:r>
         <w:rPr>
@@ -2032,14 +2682,25 @@
         </w:rPr>
         <w:t xml:space="preserve"> را با توزیع </w:t>
       </w:r>
-      <w:r>
-        <w:rPr>
-          <w:rFonts w:ascii="Segoe UI" w:hAnsi="Segoe UI" w:cs="B Nazanin"/>
-          <w:sz w:val="32"/>
-          <w:szCs w:val="32"/>
-          <w:lang w:bidi="fa-IR"/>
-        </w:rPr>
-        <w:t>exp(0.7)</w:t>
+      <w:proofErr w:type="spellStart"/>
+      <w:r>
+        <w:rPr>
+          <w:rFonts w:ascii="Segoe UI" w:hAnsi="Segoe UI" w:cs="B Nazanin"/>
+          <w:sz w:val="32"/>
+          <w:szCs w:val="32"/>
+          <w:lang w:bidi="fa-IR"/>
+        </w:rPr>
+        <w:t>exp</w:t>
+      </w:r>
+      <w:proofErr w:type="spellEnd"/>
+      <w:r>
+        <w:rPr>
+          <w:rFonts w:ascii="Segoe UI" w:hAnsi="Segoe UI" w:cs="B Nazanin"/>
+          <w:sz w:val="32"/>
+          <w:szCs w:val="32"/>
+          <w:lang w:bidi="fa-IR"/>
+        </w:rPr>
+        <w:t>(0.7)</w:t>
       </w:r>
       <w:r>
         <w:rPr>
@@ -2081,14 +2742,25 @@
         </w:rPr>
         <w:t xml:space="preserve"> با توزیع </w:t>
       </w:r>
-      <w:r>
-        <w:rPr>
-          <w:rFonts w:ascii="Segoe UI" w:hAnsi="Segoe UI" w:cs="B Nazanin"/>
-          <w:sz w:val="32"/>
-          <w:szCs w:val="32"/>
-          <w:lang w:bidi="fa-IR"/>
-        </w:rPr>
-        <w:t>exp(0.7)</w:t>
+      <w:proofErr w:type="spellStart"/>
+      <w:r>
+        <w:rPr>
+          <w:rFonts w:ascii="Segoe UI" w:hAnsi="Segoe UI" w:cs="B Nazanin"/>
+          <w:sz w:val="32"/>
+          <w:szCs w:val="32"/>
+          <w:lang w:bidi="fa-IR"/>
+        </w:rPr>
+        <w:t>exp</w:t>
+      </w:r>
+      <w:proofErr w:type="spellEnd"/>
+      <w:r>
+        <w:rPr>
+          <w:rFonts w:ascii="Segoe UI" w:hAnsi="Segoe UI" w:cs="B Nazanin"/>
+          <w:sz w:val="32"/>
+          <w:szCs w:val="32"/>
+          <w:lang w:bidi="fa-IR"/>
+        </w:rPr>
+        <w:t>(0.7)</w:t>
       </w:r>
       <w:r>
         <w:rPr>
@@ -2119,14 +2791,25 @@
         </w:rPr>
         <w:t xml:space="preserve"> کار بر روی قطعه را با توزیع </w:t>
       </w:r>
-      <w:r>
-        <w:rPr>
-          <w:rFonts w:ascii="Segoe UI" w:hAnsi="Segoe UI" w:cs="B Nazanin"/>
-          <w:sz w:val="32"/>
-          <w:szCs w:val="32"/>
-          <w:lang w:bidi="fa-IR"/>
-        </w:rPr>
-        <w:t>exp(1.3)</w:t>
+      <w:proofErr w:type="spellStart"/>
+      <w:r>
+        <w:rPr>
+          <w:rFonts w:ascii="Segoe UI" w:hAnsi="Segoe UI" w:cs="B Nazanin"/>
+          <w:sz w:val="32"/>
+          <w:szCs w:val="32"/>
+          <w:lang w:bidi="fa-IR"/>
+        </w:rPr>
+        <w:t>exp</w:t>
+      </w:r>
+      <w:proofErr w:type="spellEnd"/>
+      <w:r>
+        <w:rPr>
+          <w:rFonts w:ascii="Segoe UI" w:hAnsi="Segoe UI" w:cs="B Nazanin"/>
+          <w:sz w:val="32"/>
+          <w:szCs w:val="32"/>
+          <w:lang w:bidi="fa-IR"/>
+        </w:rPr>
+        <w:t>(1.3)</w:t>
       </w:r>
       <w:r>
         <w:rPr>
@@ -2199,14 +2882,25 @@
         </w:rPr>
         <w:t xml:space="preserve"> را با توزیع </w:t>
       </w:r>
-      <w:r>
-        <w:rPr>
-          <w:rFonts w:ascii="Segoe UI" w:hAnsi="Segoe UI" w:cs="B Nazanin"/>
-          <w:sz w:val="32"/>
-          <w:szCs w:val="32"/>
-          <w:lang w:bidi="fa-IR"/>
-        </w:rPr>
-        <w:t>exp(0.7)</w:t>
+      <w:proofErr w:type="spellStart"/>
+      <w:r>
+        <w:rPr>
+          <w:rFonts w:ascii="Segoe UI" w:hAnsi="Segoe UI" w:cs="B Nazanin"/>
+          <w:sz w:val="32"/>
+          <w:szCs w:val="32"/>
+          <w:lang w:bidi="fa-IR"/>
+        </w:rPr>
+        <w:t>exp</w:t>
+      </w:r>
+      <w:proofErr w:type="spellEnd"/>
+      <w:r>
+        <w:rPr>
+          <w:rFonts w:ascii="Segoe UI" w:hAnsi="Segoe UI" w:cs="B Nazanin"/>
+          <w:sz w:val="32"/>
+          <w:szCs w:val="32"/>
+          <w:lang w:bidi="fa-IR"/>
+        </w:rPr>
+        <w:t>(0.7)</w:t>
       </w:r>
       <w:r>
         <w:rPr>
@@ -2237,14 +2931,25 @@
         </w:rPr>
         <w:t xml:space="preserve"> با توزیع </w:t>
       </w:r>
-      <w:r>
-        <w:rPr>
-          <w:rFonts w:ascii="Segoe UI" w:hAnsi="Segoe UI" w:cs="B Nazanin"/>
-          <w:sz w:val="32"/>
-          <w:szCs w:val="32"/>
-          <w:lang w:bidi="fa-IR"/>
-        </w:rPr>
-        <w:t>exp(0.7)</w:t>
+      <w:proofErr w:type="spellStart"/>
+      <w:r>
+        <w:rPr>
+          <w:rFonts w:ascii="Segoe UI" w:hAnsi="Segoe UI" w:cs="B Nazanin"/>
+          <w:sz w:val="32"/>
+          <w:szCs w:val="32"/>
+          <w:lang w:bidi="fa-IR"/>
+        </w:rPr>
+        <w:t>exp</w:t>
+      </w:r>
+      <w:proofErr w:type="spellEnd"/>
+      <w:r>
+        <w:rPr>
+          <w:rFonts w:ascii="Segoe UI" w:hAnsi="Segoe UI" w:cs="B Nazanin"/>
+          <w:sz w:val="32"/>
+          <w:szCs w:val="32"/>
+          <w:lang w:bidi="fa-IR"/>
+        </w:rPr>
+        <w:t>(0.7)</w:t>
       </w:r>
       <w:r>
         <w:rPr>
@@ -2275,14 +2980,25 @@
         </w:rPr>
         <w:t xml:space="preserve"> کار بر روی قطعه را با توزیع </w:t>
       </w:r>
-      <w:r>
-        <w:rPr>
-          <w:rFonts w:ascii="Segoe UI" w:hAnsi="Segoe UI" w:cs="B Nazanin"/>
-          <w:sz w:val="32"/>
-          <w:szCs w:val="32"/>
-          <w:lang w:bidi="fa-IR"/>
-        </w:rPr>
-        <w:t>exp(1.2)</w:t>
+      <w:proofErr w:type="spellStart"/>
+      <w:r>
+        <w:rPr>
+          <w:rFonts w:ascii="Segoe UI" w:hAnsi="Segoe UI" w:cs="B Nazanin"/>
+          <w:sz w:val="32"/>
+          <w:szCs w:val="32"/>
+          <w:lang w:bidi="fa-IR"/>
+        </w:rPr>
+        <w:t>exp</w:t>
+      </w:r>
+      <w:proofErr w:type="spellEnd"/>
+      <w:r>
+        <w:rPr>
+          <w:rFonts w:ascii="Segoe UI" w:hAnsi="Segoe UI" w:cs="B Nazanin"/>
+          <w:sz w:val="32"/>
+          <w:szCs w:val="32"/>
+          <w:lang w:bidi="fa-IR"/>
+        </w:rPr>
+        <w:t>(1.2)</w:t>
       </w:r>
       <w:r>
         <w:rPr>
@@ -2356,7 +3072,27 @@
           <w:szCs w:val="32"/>
           <w:lang w:bidi="fa-IR"/>
         </w:rPr>
-        <w:t xml:space="preserve"> exp(0.7)</w:t>
+        <w:t xml:space="preserve"> </w:t>
+      </w:r>
+      <w:proofErr w:type="spellStart"/>
+      <w:r>
+        <w:rPr>
+          <w:rFonts w:ascii="Segoe UI" w:hAnsi="Segoe UI" w:cs="B Nazanin"/>
+          <w:sz w:val="32"/>
+          <w:szCs w:val="32"/>
+          <w:lang w:bidi="fa-IR"/>
+        </w:rPr>
+        <w:t>exp</w:t>
+      </w:r>
+      <w:proofErr w:type="spellEnd"/>
+      <w:r>
+        <w:rPr>
+          <w:rFonts w:ascii="Segoe UI" w:hAnsi="Segoe UI" w:cs="B Nazanin"/>
+          <w:sz w:val="32"/>
+          <w:szCs w:val="32"/>
+          <w:lang w:bidi="fa-IR"/>
+        </w:rPr>
+        <w:t>(0.7)</w:t>
       </w:r>
       <w:r>
         <w:rPr>
@@ -2387,14 +3123,25 @@
         </w:rPr>
         <w:t xml:space="preserve"> با توزیع </w:t>
       </w:r>
-      <w:r>
-        <w:rPr>
-          <w:rFonts w:ascii="Segoe UI" w:hAnsi="Segoe UI" w:cs="B Nazanin"/>
-          <w:sz w:val="32"/>
-          <w:szCs w:val="32"/>
-          <w:lang w:bidi="fa-IR"/>
-        </w:rPr>
-        <w:t>exp(0.7)</w:t>
+      <w:proofErr w:type="spellStart"/>
+      <w:r>
+        <w:rPr>
+          <w:rFonts w:ascii="Segoe UI" w:hAnsi="Segoe UI" w:cs="B Nazanin"/>
+          <w:sz w:val="32"/>
+          <w:szCs w:val="32"/>
+          <w:lang w:bidi="fa-IR"/>
+        </w:rPr>
+        <w:t>exp</w:t>
+      </w:r>
+      <w:proofErr w:type="spellEnd"/>
+      <w:r>
+        <w:rPr>
+          <w:rFonts w:ascii="Segoe UI" w:hAnsi="Segoe UI" w:cs="B Nazanin"/>
+          <w:sz w:val="32"/>
+          <w:szCs w:val="32"/>
+          <w:lang w:bidi="fa-IR"/>
+        </w:rPr>
+        <w:t>(0.7)</w:t>
       </w:r>
       <w:r>
         <w:rPr>
@@ -3397,6 +4144,55 @@
           <w:lang w:bidi="fa-IR"/>
         </w:rPr>
         <w:t>بندی بین این دو خدمت دهنده صورت نگرفته است. یعنی هر بار به صورت تصادفی یک عدد بین 1 تا 10 تولید شده، اگر عدد از 5 کمتر بود، جعبه به کارگر اول انتقال می یابد، در غیر این صورت جعبه جعبه به کارگر دوم انتقال داده می شود.</w:t>
+      </w:r>
+    </w:p>
+    <w:p>
+      <w:pPr>
+        <w:pStyle w:val="ListParagraph"/>
+        <w:numPr>
+          <w:ilvl w:val="0"/>
+          <w:numId w:val="40"/>
+        </w:numPr>
+        <w:bidi/>
+        <w:spacing w:before="240"/>
+        <w:rPr>
+          <w:rFonts w:ascii="Segoe UI" w:hAnsi="Segoe UI" w:cs="B Nazanin"/>
+          <w:sz w:val="32"/>
+          <w:szCs w:val="32"/>
+          <w:rtl/>
+          <w:lang w:bidi="fa-IR"/>
+        </w:rPr>
+      </w:pPr>
+      <w:r>
+        <w:rPr>
+          <w:rFonts w:ascii="Segoe UI" w:hAnsi="Segoe UI" w:cs="B Nazanin" w:hint="cs"/>
+          <w:sz w:val="32"/>
+          <w:szCs w:val="32"/>
+          <w:rtl/>
+          <w:lang w:bidi="fa-IR"/>
+        </w:rPr>
+        <w:t xml:space="preserve">زمان </w:t>
+      </w:r>
+      <w:r>
+        <w:rPr>
+          <w:rFonts w:ascii="Segoe UI" w:hAnsi="Segoe UI" w:cs="B Nazanin"/>
+          <w:i/>
+          <w:iCs/>
+          <w:sz w:val="28"/>
+          <w:szCs w:val="28"/>
+          <w:lang w:bidi="fa-IR"/>
+        </w:rPr>
+        <w:t>Warm up time</w:t>
+      </w:r>
+      <w:r>
+        <w:rPr>
+          <w:rFonts w:ascii="Segoe UI" w:hAnsi="Segoe UI" w:cs="B Nazanin" w:hint="cs"/>
+          <w:sz w:val="32"/>
+          <w:szCs w:val="32"/>
+          <w:rtl/>
+          <w:lang w:bidi="fa-IR"/>
+        </w:rPr>
+        <w:t xml:space="preserve"> برابر یک ساعت در نظر گرفته شده است</w:t>
       </w:r>
     </w:p>
     <w:p>
@@ -4115,10 +4911,10 @@
             <v:path o:extrusionok="f" gradientshapeok="t" o:connecttype="rect"/>
             <o:lock v:ext="edit" aspectratio="t"/>
           </v:shapetype>
-          <v:shape id="_x0000_i1025" type="#_x0000_t75" style="width:209.25pt;height:97.5pt" o:ole="">
+          <v:shape id="_x0000_i1025" type="#_x0000_t75" style="width:209.1pt;height:97.35pt" o:ole="">
             <v:imagedata r:id="rId14" o:title=""/>
           </v:shape>
-          <o:OLEObject Type="Embed" ProgID="Equation.3" ShapeID="_x0000_i1025" DrawAspect="Content" ObjectID="_1420025623" r:id="rId15"/>
+          <o:OLEObject Type="Embed" ProgID="Equation.3" ShapeID="_x0000_i1025" DrawAspect="Content" ObjectID="_1420031212" r:id="rId15"/>
         </w:object>
       </w:r>
     </w:p>
@@ -4566,7 +5362,767 @@
           <w:lang w:bidi="fa-IR"/>
         </w:rPr>
         <w:lastRenderedPageBreak/>
-        <w:t>راهنمایی نرم افزاری</w:t>
+        <w:t>نمودارهای جریان</w:t>
+      </w:r>
+    </w:p>
+    <w:p>
+      <w:pPr>
+        <w:bidi/>
+        <w:rPr>
+          <w:rFonts w:ascii="Segoe UI" w:hAnsi="Segoe UI" w:cs="B Nazanin"/>
+          <w:sz w:val="32"/>
+          <w:szCs w:val="32"/>
+          <w:lang w:bidi="fa-IR"/>
+        </w:rPr>
+      </w:pPr>
+    </w:p>
+    <w:p>
+      <w:pPr>
+        <w:bidi/>
+        <w:rPr>
+          <w:rFonts w:ascii="Segoe UI" w:hAnsi="Segoe UI" w:cs="B Nazanin" w:hint="cs"/>
+          <w:sz w:val="32"/>
+          <w:szCs w:val="32"/>
+          <w:rtl/>
+          <w:lang w:bidi="fa-IR"/>
+        </w:rPr>
+      </w:pPr>
+      <w:r>
+        <w:rPr>
+          <w:rFonts w:ascii="Segoe UI" w:hAnsi="Segoe UI" w:cs="B Nazanin" w:hint="cs"/>
+          <w:sz w:val="32"/>
+          <w:szCs w:val="32"/>
+          <w:rtl/>
+          <w:lang w:bidi="fa-IR"/>
+        </w:rPr>
+        <w:t>نمودارهای جریان این پروژه را از طریق خود برنامه نیز می توانید مشاده کنید. به دلیل حجم زیاد این نمودارها فقط به قراردادن تعدادی از آن</w:t>
+      </w:r>
+      <w:r>
+        <w:rPr>
+          <w:rFonts w:ascii="Segoe UI" w:hAnsi="Segoe UI" w:cs="B Nazanin"/>
+          <w:sz w:val="32"/>
+          <w:szCs w:val="32"/>
+          <w:rtl/>
+          <w:lang w:bidi="fa-IR"/>
+        </w:rPr>
+        <w:softHyphen/>
+      </w:r>
+      <w:r>
+        <w:rPr>
+          <w:rFonts w:ascii="Segoe UI" w:hAnsi="Segoe UI" w:cs="B Nazanin" w:hint="cs"/>
+          <w:sz w:val="32"/>
+          <w:szCs w:val="32"/>
+          <w:rtl/>
+          <w:lang w:bidi="fa-IR"/>
+        </w:rPr>
+        <w:t>ها بسنده می کنیم.</w:t>
+      </w:r>
+    </w:p>
+    <w:p>
+      <w:pPr>
+        <w:bidi/>
+        <w:rPr>
+          <w:rFonts w:ascii="Segoe UI" w:hAnsi="Segoe UI" w:cs="B Nazanin"/>
+          <w:sz w:val="32"/>
+          <w:szCs w:val="32"/>
+          <w:rtl/>
+          <w:lang w:bidi="fa-IR"/>
+        </w:rPr>
+      </w:pPr>
+    </w:p>
+    <w:p>
+      <w:pPr>
+        <w:keepNext/>
+        <w:bidi/>
+      </w:pPr>
+      <w:r>
+        <w:rPr>
+          <w:rFonts w:ascii="Segoe UI" w:hAnsi="Segoe UI" w:cs="B Nazanin"/>
+          <w:noProof/>
+          <w:sz w:val="32"/>
+          <w:szCs w:val="32"/>
+        </w:rPr>
+        <w:drawing>
+          <wp:inline distT="0" distB="0" distL="0" distR="0" wp14:anchorId="7DE5CC45" wp14:editId="73DA68DA">
+            <wp:extent cx="5725160" cy="4779010"/>
+            <wp:effectExtent l="0" t="0" r="8890" b="2540"/>
+            <wp:docPr id="18" name="Picture 18" descr="C:\Users\MohammadReza\Desktop\png_1.png"/>
+            <wp:cNvGraphicFramePr>
+              <a:graphicFrameLocks xmlns:a="http://schemas.openxmlformats.org/drawingml/2006/main" noChangeAspect="1"/>
+            </wp:cNvGraphicFramePr>
+            <a:graphic xmlns:a="http://schemas.openxmlformats.org/drawingml/2006/main">
+              <a:graphicData uri="http://schemas.openxmlformats.org/drawingml/2006/picture">
+                <pic:pic xmlns:pic="http://schemas.openxmlformats.org/drawingml/2006/picture">
+                  <pic:nvPicPr>
+                    <pic:cNvPr id="0" name="Picture 3" descr="C:\Users\MohammadReza\Desktop\png_1.png"/>
+                    <pic:cNvPicPr>
+                      <a:picLocks noChangeAspect="1" noChangeArrowheads="1"/>
+                    </pic:cNvPicPr>
+                  </pic:nvPicPr>
+                  <pic:blipFill>
+                    <a:blip r:embed="rId16">
+                      <a:extLst>
+                        <a:ext uri="{28A0092B-C50C-407E-A947-70E740481C1C}">
+                          <a14:useLocalDpi xmlns:a14="http://schemas.microsoft.com/office/drawing/2010/main" val="0"/>
+                        </a:ext>
+                      </a:extLst>
+                    </a:blip>
+                    <a:srcRect/>
+                    <a:stretch>
+                      <a:fillRect/>
+                    </a:stretch>
+                  </pic:blipFill>
+                  <pic:spPr bwMode="auto">
+                    <a:xfrm>
+                      <a:off x="0" y="0"/>
+                      <a:ext cx="5725160" cy="4779010"/>
+                    </a:xfrm>
+                    <a:prstGeom prst="rect">
+                      <a:avLst/>
+                    </a:prstGeom>
+                    <a:noFill/>
+                    <a:ln>
+                      <a:noFill/>
+                    </a:ln>
+                  </pic:spPr>
+                </pic:pic>
+              </a:graphicData>
+            </a:graphic>
+          </wp:inline>
+        </w:drawing>
+      </w:r>
+    </w:p>
+    <w:p>
+      <w:pPr>
+        <w:pStyle w:val="Caption"/>
+        <w:bidi/>
+        <w:jc w:val="center"/>
+        <w:rPr>
+          <w:rFonts w:cs="B Nazanin"/>
+          <w:color w:val="E36C0A" w:themeColor="accent6" w:themeShade="BF"/>
+          <w:sz w:val="20"/>
+          <w:szCs w:val="20"/>
+          <w:rtl/>
+          <w:lang w:bidi="fa-IR"/>
+        </w:rPr>
+      </w:pPr>
+      <w:r>
+        <w:rPr>
+          <w:rFonts w:cs="B Nazanin" w:hint="cs"/>
+          <w:color w:val="E36C0A" w:themeColor="accent6" w:themeShade="BF"/>
+          <w:sz w:val="20"/>
+          <w:szCs w:val="20"/>
+          <w:rtl/>
+          <w:lang w:bidi="fa-IR"/>
+        </w:rPr>
+        <w:t>کنترلر شبیه سازی</w:t>
+      </w:r>
+    </w:p>
+    <w:p>
+      <w:pPr>
+        <w:bidi/>
+        <w:rPr>
+          <w:rtl/>
+          <w:lang w:bidi="fa-IR"/>
+        </w:rPr>
+      </w:pPr>
+    </w:p>
+    <w:p>
+      <w:pPr>
+        <w:rPr>
+          <w:rtl/>
+          <w:lang w:bidi="fa-IR"/>
+        </w:rPr>
+      </w:pPr>
+      <w:r>
+        <w:rPr>
+          <w:rtl/>
+          <w:lang w:bidi="fa-IR"/>
+        </w:rPr>
+        <w:br w:type="page"/>
+      </w:r>
+    </w:p>
+    <w:p>
+      <w:pPr>
+        <w:keepNext/>
+        <w:bidi/>
+      </w:pPr>
+      <w:r>
+        <w:rPr>
+          <w:noProof/>
+        </w:rPr>
+        <w:lastRenderedPageBreak/>
+        <w:drawing>
+          <wp:inline distT="0" distB="0" distL="0" distR="0" wp14:anchorId="787AADF6" wp14:editId="15709E39">
+            <wp:extent cx="5391150" cy="5905500"/>
+            <wp:effectExtent l="0" t="0" r="0" b="0"/>
+            <wp:docPr id="19" name="Picture 19" descr="C:\Users\MohammadReza\Desktop\png_2.png"/>
+            <wp:cNvGraphicFramePr>
+              <a:graphicFrameLocks xmlns:a="http://schemas.openxmlformats.org/drawingml/2006/main" noChangeAspect="1"/>
+            </wp:cNvGraphicFramePr>
+            <a:graphic xmlns:a="http://schemas.openxmlformats.org/drawingml/2006/main">
+              <a:graphicData uri="http://schemas.openxmlformats.org/drawingml/2006/picture">
+                <pic:pic xmlns:pic="http://schemas.openxmlformats.org/drawingml/2006/picture">
+                  <pic:nvPicPr>
+                    <pic:cNvPr id="0" name="Picture 4" descr="C:\Users\MohammadReza\Desktop\png_2.png"/>
+                    <pic:cNvPicPr>
+                      <a:picLocks noChangeAspect="1" noChangeArrowheads="1"/>
+                    </pic:cNvPicPr>
+                  </pic:nvPicPr>
+                  <pic:blipFill>
+                    <a:blip r:embed="rId17">
+                      <a:extLst>
+                        <a:ext uri="{28A0092B-C50C-407E-A947-70E740481C1C}">
+                          <a14:useLocalDpi xmlns:a14="http://schemas.microsoft.com/office/drawing/2010/main" val="0"/>
+                        </a:ext>
+                      </a:extLst>
+                    </a:blip>
+                    <a:srcRect/>
+                    <a:stretch>
+                      <a:fillRect/>
+                    </a:stretch>
+                  </pic:blipFill>
+                  <pic:spPr bwMode="auto">
+                    <a:xfrm>
+                      <a:off x="0" y="0"/>
+                      <a:ext cx="5391150" cy="5905500"/>
+                    </a:xfrm>
+                    <a:prstGeom prst="rect">
+                      <a:avLst/>
+                    </a:prstGeom>
+                    <a:noFill/>
+                    <a:ln>
+                      <a:noFill/>
+                    </a:ln>
+                  </pic:spPr>
+                </pic:pic>
+              </a:graphicData>
+            </a:graphic>
+          </wp:inline>
+        </w:drawing>
+      </w:r>
+    </w:p>
+    <w:p>
+      <w:pPr>
+        <w:pStyle w:val="Caption"/>
+        <w:bidi/>
+        <w:jc w:val="center"/>
+        <w:rPr>
+          <w:rFonts w:cs="B Nazanin"/>
+          <w:color w:val="E36C0A" w:themeColor="accent6" w:themeShade="BF"/>
+          <w:sz w:val="24"/>
+          <w:szCs w:val="24"/>
+          <w:rtl/>
+          <w:lang w:bidi="fa-IR"/>
+        </w:rPr>
+      </w:pPr>
+    </w:p>
+    <w:p>
+      <w:pPr>
+        <w:pStyle w:val="Caption"/>
+        <w:bidi/>
+        <w:jc w:val="center"/>
+        <w:rPr>
+          <w:rFonts w:cs="B Nazanin"/>
+          <w:color w:val="E36C0A" w:themeColor="accent6" w:themeShade="BF"/>
+          <w:sz w:val="24"/>
+          <w:szCs w:val="24"/>
+          <w:rtl/>
+          <w:lang w:bidi="fa-IR"/>
+        </w:rPr>
+      </w:pPr>
+      <w:r>
+        <w:rPr>
+          <w:rFonts w:cs="B Nazanin" w:hint="cs"/>
+          <w:color w:val="E36C0A" w:themeColor="accent6" w:themeShade="BF"/>
+          <w:sz w:val="24"/>
+          <w:szCs w:val="24"/>
+          <w:rtl/>
+          <w:lang w:bidi="fa-IR"/>
+        </w:rPr>
+        <w:t>رویداد ورود جعبه ی جدید</w:t>
+      </w:r>
+    </w:p>
+    <w:p>
+      <w:pPr>
+        <w:bidi/>
+        <w:rPr>
+          <w:rtl/>
+          <w:lang w:bidi="fa-IR"/>
+        </w:rPr>
+      </w:pPr>
+    </w:p>
+    <w:p>
+      <w:pPr>
+        <w:rPr>
+          <w:rtl/>
+          <w:lang w:bidi="fa-IR"/>
+        </w:rPr>
+      </w:pPr>
+      <w:r>
+        <w:rPr>
+          <w:rtl/>
+          <w:lang w:bidi="fa-IR"/>
+        </w:rPr>
+        <w:br w:type="page"/>
+      </w:r>
+    </w:p>
+    <w:p>
+      <w:pPr>
+        <w:keepNext/>
+        <w:bidi/>
+        <w:jc w:val="center"/>
+      </w:pPr>
+      <w:r>
+        <w:rPr>
+          <w:noProof/>
+        </w:rPr>
+        <w:lastRenderedPageBreak/>
+        <w:drawing>
+          <wp:inline distT="0" distB="0" distL="0" distR="0" wp14:anchorId="16E94E91" wp14:editId="0F77E0A1">
+            <wp:extent cx="4514850" cy="5886450"/>
+            <wp:effectExtent l="0" t="0" r="0" b="0"/>
+            <wp:docPr id="20" name="Picture 20" descr="C:\Users\MohammadReza\Documents\GitHub\Simulation\final.project\Documents\Charts\FinalProject_files\png_3.png"/>
+            <wp:cNvGraphicFramePr>
+              <a:graphicFrameLocks xmlns:a="http://schemas.openxmlformats.org/drawingml/2006/main" noChangeAspect="1"/>
+            </wp:cNvGraphicFramePr>
+            <a:graphic xmlns:a="http://schemas.openxmlformats.org/drawingml/2006/main">
+              <a:graphicData uri="http://schemas.openxmlformats.org/drawingml/2006/picture">
+                <pic:pic xmlns:pic="http://schemas.openxmlformats.org/drawingml/2006/picture">
+                  <pic:nvPicPr>
+                    <pic:cNvPr id="0" name="Picture 5" descr="C:\Users\MohammadReza\Documents\GitHub\Simulation\final.project\Documents\Charts\FinalProject_files\png_3.png"/>
+                    <pic:cNvPicPr>
+                      <a:picLocks noChangeAspect="1" noChangeArrowheads="1"/>
+                    </pic:cNvPicPr>
+                  </pic:nvPicPr>
+                  <pic:blipFill>
+                    <a:blip r:embed="rId18">
+                      <a:extLst>
+                        <a:ext uri="{28A0092B-C50C-407E-A947-70E740481C1C}">
+                          <a14:useLocalDpi xmlns:a14="http://schemas.microsoft.com/office/drawing/2010/main" val="0"/>
+                        </a:ext>
+                      </a:extLst>
+                    </a:blip>
+                    <a:srcRect/>
+                    <a:stretch>
+                      <a:fillRect/>
+                    </a:stretch>
+                  </pic:blipFill>
+                  <pic:spPr bwMode="auto">
+                    <a:xfrm>
+                      <a:off x="0" y="0"/>
+                      <a:ext cx="4514850" cy="5886450"/>
+                    </a:xfrm>
+                    <a:prstGeom prst="rect">
+                      <a:avLst/>
+                    </a:prstGeom>
+                    <a:noFill/>
+                    <a:ln>
+                      <a:noFill/>
+                    </a:ln>
+                  </pic:spPr>
+                </pic:pic>
+              </a:graphicData>
+            </a:graphic>
+          </wp:inline>
+        </w:drawing>
+      </w:r>
+    </w:p>
+    <w:p>
+      <w:pPr>
+        <w:pStyle w:val="Caption"/>
+        <w:bidi/>
+        <w:jc w:val="center"/>
+        <w:rPr>
+          <w:rFonts w:cs="B Nazanin"/>
+          <w:color w:val="E36C0A" w:themeColor="accent6" w:themeShade="BF"/>
+          <w:sz w:val="24"/>
+          <w:szCs w:val="24"/>
+          <w:rtl/>
+          <w:lang w:bidi="fa-IR"/>
+        </w:rPr>
+      </w:pPr>
+    </w:p>
+    <w:p>
+      <w:pPr>
+        <w:pStyle w:val="Caption"/>
+        <w:bidi/>
+        <w:jc w:val="center"/>
+        <w:rPr>
+          <w:rFonts w:cs="B Nazanin"/>
+          <w:color w:val="E36C0A" w:themeColor="accent6" w:themeShade="BF"/>
+          <w:sz w:val="24"/>
+          <w:szCs w:val="24"/>
+          <w:rtl/>
+          <w:lang w:bidi="fa-IR"/>
+        </w:rPr>
+      </w:pPr>
+      <w:r>
+        <w:rPr>
+          <w:rFonts w:cs="B Nazanin" w:hint="cs"/>
+          <w:color w:val="E36C0A" w:themeColor="accent6" w:themeShade="BF"/>
+          <w:sz w:val="24"/>
+          <w:szCs w:val="24"/>
+          <w:rtl/>
+          <w:lang w:bidi="fa-IR"/>
+        </w:rPr>
+        <w:t xml:space="preserve">ورود جعبه به ایستگاه </w:t>
+      </w:r>
+      <w:r>
+        <w:rPr>
+          <w:rFonts w:cs="B Nazanin"/>
+          <w:color w:val="E36C0A" w:themeColor="accent6" w:themeShade="BF"/>
+          <w:sz w:val="24"/>
+          <w:szCs w:val="24"/>
+          <w:lang w:bidi="fa-IR"/>
+        </w:rPr>
+        <w:t>A</w:t>
+      </w:r>
+    </w:p>
+    <w:p>
+      <w:pPr>
+        <w:bidi/>
+        <w:rPr>
+          <w:rFonts w:ascii="Segoe UI" w:hAnsi="Segoe UI" w:cs="B Nazanin"/>
+          <w:sz w:val="32"/>
+          <w:szCs w:val="32"/>
+          <w:rtl/>
+          <w:lang w:bidi="fa-IR"/>
+        </w:rPr>
+      </w:pPr>
+    </w:p>
+    <w:p>
+      <w:pPr>
+        <w:bidi/>
+        <w:rPr>
+          <w:rFonts w:ascii="Segoe UI" w:hAnsi="Segoe UI" w:cs="B Nazanin" w:hint="cs"/>
+          <w:sz w:val="32"/>
+          <w:szCs w:val="32"/>
+          <w:rtl/>
+          <w:lang w:bidi="fa-IR"/>
+        </w:rPr>
+      </w:pPr>
+    </w:p>
+    <w:p>
+      <w:pPr>
+        <w:rPr>
+          <w:rFonts w:ascii="Segoe UI" w:hAnsi="Segoe UI" w:cs="B Nazanin"/>
+          <w:sz w:val="32"/>
+          <w:szCs w:val="32"/>
+          <w:rtl/>
+          <w:lang w:bidi="fa-IR"/>
+        </w:rPr>
+      </w:pPr>
+      <w:r>
+        <w:rPr>
+          <w:rFonts w:ascii="Segoe UI" w:hAnsi="Segoe UI" w:cs="B Nazanin"/>
+          <w:sz w:val="32"/>
+          <w:szCs w:val="32"/>
+          <w:rtl/>
+          <w:lang w:bidi="fa-IR"/>
+        </w:rPr>
+        <w:br w:type="page"/>
+      </w:r>
+    </w:p>
+    <w:p>
+      <w:pPr>
+        <w:keepNext/>
+        <w:bidi/>
+        <w:jc w:val="center"/>
+      </w:pPr>
+      <w:r>
+        <w:rPr>
+          <w:rFonts w:ascii="Segoe UI" w:hAnsi="Segoe UI" w:cs="B Nazanin" w:hint="cs"/>
+          <w:noProof/>
+          <w:sz w:val="32"/>
+          <w:szCs w:val="32"/>
+        </w:rPr>
+        <w:lastRenderedPageBreak/>
+        <w:drawing>
+          <wp:inline distT="0" distB="0" distL="0" distR="0" wp14:anchorId="46562051" wp14:editId="7122A834">
+            <wp:extent cx="5724525" cy="4914900"/>
+            <wp:effectExtent l="0" t="0" r="9525" b="0"/>
+            <wp:docPr id="21" name="Picture 21" descr="C:\Users\MohammadReza\Documents\GitHub\Simulation\final.project\Documents\Charts\FinalProject_files\png_8.png"/>
+            <wp:cNvGraphicFramePr>
+              <a:graphicFrameLocks xmlns:a="http://schemas.openxmlformats.org/drawingml/2006/main" noChangeAspect="1"/>
+            </wp:cNvGraphicFramePr>
+            <a:graphic xmlns:a="http://schemas.openxmlformats.org/drawingml/2006/main">
+              <a:graphicData uri="http://schemas.openxmlformats.org/drawingml/2006/picture">
+                <pic:pic xmlns:pic="http://schemas.openxmlformats.org/drawingml/2006/picture">
+                  <pic:nvPicPr>
+                    <pic:cNvPr id="0" name="Picture 6" descr="C:\Users\MohammadReza\Documents\GitHub\Simulation\final.project\Documents\Charts\FinalProject_files\png_8.png"/>
+                    <pic:cNvPicPr>
+                      <a:picLocks noChangeAspect="1" noChangeArrowheads="1"/>
+                    </pic:cNvPicPr>
+                  </pic:nvPicPr>
+                  <pic:blipFill>
+                    <a:blip r:embed="rId19">
+                      <a:extLst>
+                        <a:ext uri="{28A0092B-C50C-407E-A947-70E740481C1C}">
+                          <a14:useLocalDpi xmlns:a14="http://schemas.microsoft.com/office/drawing/2010/main" val="0"/>
+                        </a:ext>
+                      </a:extLst>
+                    </a:blip>
+                    <a:srcRect/>
+                    <a:stretch>
+                      <a:fillRect/>
+                    </a:stretch>
+                  </pic:blipFill>
+                  <pic:spPr bwMode="auto">
+                    <a:xfrm>
+                      <a:off x="0" y="0"/>
+                      <a:ext cx="5724525" cy="4914900"/>
+                    </a:xfrm>
+                    <a:prstGeom prst="rect">
+                      <a:avLst/>
+                    </a:prstGeom>
+                    <a:noFill/>
+                    <a:ln>
+                      <a:noFill/>
+                    </a:ln>
+                  </pic:spPr>
+                </pic:pic>
+              </a:graphicData>
+            </a:graphic>
+          </wp:inline>
+        </w:drawing>
+      </w:r>
+    </w:p>
+    <w:p>
+      <w:pPr>
+        <w:pStyle w:val="Caption"/>
+        <w:bidi/>
+        <w:jc w:val="center"/>
+        <w:rPr>
+          <w:rFonts w:cs="B Nazanin"/>
+          <w:color w:val="E36C0A" w:themeColor="accent6" w:themeShade="BF"/>
+          <w:sz w:val="24"/>
+          <w:szCs w:val="24"/>
+          <w:lang w:bidi="fa-IR"/>
+        </w:rPr>
+      </w:pPr>
+      <w:r>
+        <w:rPr>
+          <w:rFonts w:cs="B Nazanin" w:hint="cs"/>
+          <w:color w:val="E36C0A" w:themeColor="accent6" w:themeShade="BF"/>
+          <w:sz w:val="24"/>
+          <w:szCs w:val="24"/>
+          <w:rtl/>
+          <w:lang w:bidi="fa-IR"/>
+        </w:rPr>
+        <w:t xml:space="preserve">اتمام سرویس در ایستگاه </w:t>
+      </w:r>
+      <w:r>
+        <w:rPr>
+          <w:rFonts w:cs="B Nazanin"/>
+          <w:color w:val="E36C0A" w:themeColor="accent6" w:themeShade="BF"/>
+          <w:sz w:val="24"/>
+          <w:szCs w:val="24"/>
+          <w:lang w:bidi="fa-IR"/>
+        </w:rPr>
+        <w:t>B</w:t>
+      </w:r>
+    </w:p>
+    <w:p>
+      <w:pPr>
+        <w:bidi/>
+        <w:rPr>
+          <w:lang w:bidi="fa-IR"/>
+        </w:rPr>
+      </w:pPr>
+    </w:p>
+    <w:p>
+      <w:pPr>
+        <w:bidi/>
+        <w:rPr>
+          <w:lang w:bidi="fa-IR"/>
+        </w:rPr>
+      </w:pPr>
+    </w:p>
+    <w:p>
+      <w:pPr>
+        <w:bidi/>
+        <w:rPr>
+          <w:lang w:bidi="fa-IR"/>
+        </w:rPr>
+      </w:pPr>
+    </w:p>
+    <w:p>
+      <w:pPr>
+        <w:rPr>
+          <w:lang w:bidi="fa-IR"/>
+        </w:rPr>
+      </w:pPr>
+      <w:r>
+        <w:rPr>
+          <w:lang w:bidi="fa-IR"/>
+        </w:rPr>
+        <w:br w:type="page"/>
+      </w:r>
+    </w:p>
+    <w:p>
+      <w:pPr>
+        <w:keepNext/>
+        <w:bidi/>
+      </w:pPr>
+      <w:r>
+        <w:rPr>
+          <w:noProof/>
+        </w:rPr>
+        <w:lastRenderedPageBreak/>
+        <w:drawing>
+          <wp:inline distT="0" distB="0" distL="0" distR="0" wp14:anchorId="5DA12C5D" wp14:editId="0B2FD1B1">
+            <wp:extent cx="5727700" cy="4235450"/>
+            <wp:effectExtent l="0" t="0" r="6350" b="0"/>
+            <wp:docPr id="22" name="Picture 22" descr="C:\Users\MohammadReza\Documents\GitHub\Simulation\final.project\Documents\Charts\FinalProject_files\png_12.png"/>
+            <wp:cNvGraphicFramePr>
+              <a:graphicFrameLocks xmlns:a="http://schemas.openxmlformats.org/drawingml/2006/main" noChangeAspect="1"/>
+            </wp:cNvGraphicFramePr>
+            <a:graphic xmlns:a="http://schemas.openxmlformats.org/drawingml/2006/main">
+              <a:graphicData uri="http://schemas.openxmlformats.org/drawingml/2006/picture">
+                <pic:pic xmlns:pic="http://schemas.openxmlformats.org/drawingml/2006/picture">
+                  <pic:nvPicPr>
+                    <pic:cNvPr id="0" name="Picture 7" descr="C:\Users\MohammadReza\Documents\GitHub\Simulation\final.project\Documents\Charts\FinalProject_files\png_12.png"/>
+                    <pic:cNvPicPr>
+                      <a:picLocks noChangeAspect="1" noChangeArrowheads="1"/>
+                    </pic:cNvPicPr>
+                  </pic:nvPicPr>
+                  <pic:blipFill>
+                    <a:blip r:embed="rId20">
+                      <a:extLst>
+                        <a:ext uri="{28A0092B-C50C-407E-A947-70E740481C1C}">
+                          <a14:useLocalDpi xmlns:a14="http://schemas.microsoft.com/office/drawing/2010/main" val="0"/>
+                        </a:ext>
+                      </a:extLst>
+                    </a:blip>
+                    <a:srcRect/>
+                    <a:stretch>
+                      <a:fillRect/>
+                    </a:stretch>
+                  </pic:blipFill>
+                  <pic:spPr bwMode="auto">
+                    <a:xfrm>
+                      <a:off x="0" y="0"/>
+                      <a:ext cx="5727700" cy="4235450"/>
+                    </a:xfrm>
+                    <a:prstGeom prst="rect">
+                      <a:avLst/>
+                    </a:prstGeom>
+                    <a:noFill/>
+                    <a:ln>
+                      <a:noFill/>
+                    </a:ln>
+                  </pic:spPr>
+                </pic:pic>
+              </a:graphicData>
+            </a:graphic>
+          </wp:inline>
+        </w:drawing>
+      </w:r>
+    </w:p>
+    <w:p>
+      <w:pPr>
+        <w:pStyle w:val="Caption"/>
+        <w:bidi/>
+        <w:jc w:val="center"/>
+        <w:rPr>
+          <w:rFonts w:cs="B Nazanin"/>
+          <w:color w:val="E36C0A" w:themeColor="accent6" w:themeShade="BF"/>
+          <w:sz w:val="20"/>
+          <w:szCs w:val="20"/>
+          <w:rtl/>
+        </w:rPr>
+      </w:pPr>
+    </w:p>
+    <w:p>
+      <w:pPr>
+        <w:pStyle w:val="Caption"/>
+        <w:bidi/>
+        <w:jc w:val="center"/>
+        <w:rPr>
+          <w:rFonts w:cs="B Nazanin"/>
+          <w:color w:val="E36C0A" w:themeColor="accent6" w:themeShade="BF"/>
+          <w:sz w:val="24"/>
+          <w:szCs w:val="24"/>
+          <w:lang w:bidi="fa-IR"/>
+        </w:rPr>
+      </w:pPr>
+      <w:r>
+        <w:rPr>
+          <w:rFonts w:cs="B Nazanin" w:hint="cs"/>
+          <w:color w:val="E36C0A" w:themeColor="accent6" w:themeShade="BF"/>
+          <w:sz w:val="24"/>
+          <w:szCs w:val="24"/>
+          <w:rtl/>
+          <w:lang w:bidi="fa-IR"/>
+        </w:rPr>
+        <w:t xml:space="preserve">رویداد اتمام </w:t>
+      </w:r>
+      <w:bookmarkStart w:id="0" w:name="_GoBack"/>
+      <w:bookmarkEnd w:id="0"/>
+      <w:r>
+        <w:rPr>
+          <w:rFonts w:cs="B Nazanin" w:hint="cs"/>
+          <w:color w:val="E36C0A" w:themeColor="accent6" w:themeShade="BF"/>
+          <w:sz w:val="24"/>
+          <w:szCs w:val="24"/>
+          <w:rtl/>
+          <w:lang w:bidi="fa-IR"/>
+        </w:rPr>
+        <w:t>کار ربات</w:t>
+      </w:r>
+    </w:p>
+    <w:p>
+      <w:pPr>
+        <w:bidi/>
+        <w:rPr>
+          <w:rtl/>
+          <w:lang w:bidi="fa-IR"/>
+        </w:rPr>
+      </w:pPr>
+    </w:p>
+    <w:p>
+      <w:pPr>
+        <w:rPr>
+          <w:rFonts w:ascii="Segoe UI" w:hAnsi="Segoe UI" w:cs="B Nazanin"/>
+          <w:sz w:val="44"/>
+          <w:szCs w:val="44"/>
+          <w:rtl/>
+          <w:lang w:bidi="fa-IR"/>
+        </w:rPr>
+      </w:pPr>
+      <w:r>
+        <w:rPr>
+          <w:rFonts w:ascii="Segoe UI" w:hAnsi="Segoe UI" w:cs="B Nazanin"/>
+          <w:sz w:val="44"/>
+          <w:szCs w:val="44"/>
+          <w:rtl/>
+          <w:lang w:bidi="fa-IR"/>
+        </w:rPr>
+        <w:br w:type="page"/>
+      </w:r>
+    </w:p>
+    <w:p>
+      <w:pPr>
+        <w:bidi/>
+        <w:rPr>
+          <w:rFonts w:ascii="Segoe UI" w:hAnsi="Segoe UI" w:cs="B Nazanin"/>
+          <w:sz w:val="44"/>
+          <w:szCs w:val="44"/>
+          <w:rtl/>
+          <w:lang w:bidi="fa-IR"/>
+        </w:rPr>
+      </w:pPr>
+      <w:r>
+        <w:rPr>
+          <w:rFonts w:ascii="Segoe UI" w:hAnsi="Segoe UI" w:cs="B Nazanin" w:hint="cs"/>
+          <w:sz w:val="44"/>
+          <w:szCs w:val="44"/>
+          <w:rtl/>
+          <w:lang w:bidi="fa-IR"/>
+        </w:rPr>
+        <w:lastRenderedPageBreak/>
+        <w:t>آموزش نرم افزار</w:t>
       </w:r>
     </w:p>
     <w:p>
@@ -4762,7 +6318,7 @@
                     </pic:cNvPicPr>
                   </pic:nvPicPr>
                   <pic:blipFill>
-                    <a:blip r:embed="rId16">
+                    <a:blip r:embed="rId21">
                       <a:extLst>
                         <a:ext uri="{28A0092B-C50C-407E-A947-70E740481C1C}">
                           <a14:useLocalDpi xmlns:a14="http://schemas.microsoft.com/office/drawing/2010/main" val="0"/>
@@ -5230,7 +6786,7 @@
                     <pic:cNvPicPr/>
                   </pic:nvPicPr>
                   <pic:blipFill>
-                    <a:blip r:embed="rId17"/>
+                    <a:blip r:embed="rId22"/>
                     <a:stretch>
                       <a:fillRect/>
                     </a:stretch>
@@ -5459,7 +7015,7 @@
                     <pic:cNvPicPr/>
                   </pic:nvPicPr>
                   <pic:blipFill>
-                    <a:blip r:embed="rId18"/>
+                    <a:blip r:embed="rId23"/>
                     <a:stretch>
                       <a:fillRect/>
                     </a:stretch>
@@ -5488,8 +7044,8 @@
         <w:rPr>
           <w:rFonts w:ascii="Segoe UI" w:hAnsi="Segoe UI" w:cs="B Nazanin"/>
           <w:color w:val="E36C0A" w:themeColor="accent6" w:themeShade="BF"/>
-          <w:sz w:val="36"/>
-          <w:szCs w:val="36"/>
+          <w:sz w:val="44"/>
+          <w:szCs w:val="44"/>
           <w:rtl/>
           <w:lang w:bidi="fa-IR"/>
         </w:rPr>
@@ -5498,8 +7054,8 @@
         <w:rPr>
           <w:rFonts w:cs="B Nazanin" w:hint="cs"/>
           <w:color w:val="E36C0A" w:themeColor="accent6" w:themeShade="BF"/>
-          <w:sz w:val="20"/>
-          <w:szCs w:val="20"/>
+          <w:sz w:val="24"/>
+          <w:szCs w:val="24"/>
           <w:rtl/>
           <w:lang w:bidi="fa-IR"/>
         </w:rPr>
@@ -5627,7 +7183,7 @@
                     <pic:cNvPicPr/>
                   </pic:nvPicPr>
                   <pic:blipFill>
-                    <a:blip r:embed="rId19"/>
+                    <a:blip r:embed="rId24"/>
                     <a:stretch>
                       <a:fillRect/>
                     </a:stretch>
@@ -5655,8 +7211,8 @@
         <w:rPr>
           <w:rFonts w:ascii="Segoe UI" w:hAnsi="Segoe UI" w:cs="B Nazanin"/>
           <w:color w:val="E36C0A" w:themeColor="accent6" w:themeShade="BF"/>
-          <w:sz w:val="36"/>
-          <w:szCs w:val="36"/>
+          <w:sz w:val="44"/>
+          <w:szCs w:val="44"/>
           <w:rtl/>
           <w:lang w:bidi="fa-IR"/>
         </w:rPr>
@@ -5665,8 +7221,8 @@
         <w:rPr>
           <w:rFonts w:cs="B Nazanin" w:hint="cs"/>
           <w:color w:val="E36C0A" w:themeColor="accent6" w:themeShade="BF"/>
-          <w:sz w:val="20"/>
-          <w:szCs w:val="20"/>
+          <w:sz w:val="24"/>
+          <w:szCs w:val="24"/>
           <w:rtl/>
           <w:lang w:bidi="fa-IR"/>
         </w:rPr>
@@ -5780,7 +7336,7 @@
                     </pic:cNvPicPr>
                   </pic:nvPicPr>
                   <pic:blipFill rotWithShape="1">
-                    <a:blip r:embed="rId20">
+                    <a:blip r:embed="rId25">
                       <a:extLst>
                         <a:ext uri="{28A0092B-C50C-407E-A947-70E740481C1C}">
                           <a14:useLocalDpi xmlns:a14="http://schemas.microsoft.com/office/drawing/2010/main" val="0"/>
@@ -5823,8 +7379,8 @@
         <w:rPr>
           <w:rFonts w:ascii="Segoe UI" w:hAnsi="Segoe UI" w:cs="B Nazanin"/>
           <w:color w:val="E36C0A" w:themeColor="accent6" w:themeShade="BF"/>
-          <w:sz w:val="36"/>
-          <w:szCs w:val="36"/>
+          <w:sz w:val="44"/>
+          <w:szCs w:val="44"/>
           <w:lang w:bidi="fa-IR"/>
         </w:rPr>
       </w:pPr>
@@ -5832,8 +7388,8 @@
         <w:rPr>
           <w:rFonts w:cs="B Nazanin" w:hint="cs"/>
           <w:color w:val="E36C0A" w:themeColor="accent6" w:themeShade="BF"/>
-          <w:sz w:val="20"/>
-          <w:szCs w:val="20"/>
+          <w:sz w:val="24"/>
+          <w:szCs w:val="24"/>
           <w:rtl/>
           <w:lang w:bidi="fa-IR"/>
         </w:rPr>
@@ -6017,668 +7573,6 @@
             <wp:extent cx="1494845" cy="1494845"/>
             <wp:effectExtent l="0" t="0" r="0" b="0"/>
             <wp:docPr id="11" name="Picture 11"/>
-            <wp:cNvGraphicFramePr>
-              <a:graphicFrameLocks xmlns:a="http://schemas.openxmlformats.org/drawingml/2006/main" noChangeAspect="1"/>
-            </wp:cNvGraphicFramePr>
-            <a:graphic xmlns:a="http://schemas.openxmlformats.org/drawingml/2006/main">
-              <a:graphicData uri="http://schemas.openxmlformats.org/drawingml/2006/picture">
-                <pic:pic xmlns:pic="http://schemas.openxmlformats.org/drawingml/2006/picture">
-                  <pic:nvPicPr>
-                    <pic:cNvPr id="1" name=""/>
-                    <pic:cNvPicPr/>
-                  </pic:nvPicPr>
-                  <pic:blipFill>
-                    <a:blip r:embed="rId21"/>
-                    <a:stretch>
-                      <a:fillRect/>
-                    </a:stretch>
-                  </pic:blipFill>
-                  <pic:spPr>
-                    <a:xfrm>
-                      <a:off x="0" y="0"/>
-                      <a:ext cx="1497573" cy="1497573"/>
-                    </a:xfrm>
-                    <a:prstGeom prst="rect">
-                      <a:avLst/>
-                    </a:prstGeom>
-                  </pic:spPr>
-                </pic:pic>
-              </a:graphicData>
-            </a:graphic>
-          </wp:inline>
-        </w:drawing>
-      </w:r>
-    </w:p>
-    <w:p>
-      <w:pPr>
-        <w:pStyle w:val="Caption"/>
-        <w:bidi/>
-        <w:jc w:val="center"/>
-        <w:rPr>
-          <w:rFonts w:cs="B Nazanin"/>
-          <w:color w:val="E36C0A" w:themeColor="accent6" w:themeShade="BF"/>
-          <w:sz w:val="20"/>
-          <w:szCs w:val="20"/>
-          <w:rtl/>
-          <w:lang w:bidi="fa-IR"/>
-        </w:rPr>
-      </w:pPr>
-      <w:r>
-        <w:rPr>
-          <w:rFonts w:cs="B Nazanin" w:hint="cs"/>
-          <w:color w:val="E36C0A" w:themeColor="accent6" w:themeShade="BF"/>
-          <w:sz w:val="20"/>
-          <w:szCs w:val="20"/>
-          <w:rtl/>
-          <w:lang w:bidi="fa-IR"/>
-        </w:rPr>
-        <w:t>جعبه</w:t>
-      </w:r>
-    </w:p>
-    <w:p>
-      <w:pPr>
-        <w:bidi/>
-        <w:rPr>
-          <w:rtl/>
-          <w:lang w:bidi="fa-IR"/>
-        </w:rPr>
-      </w:pPr>
-    </w:p>
-    <w:p>
-      <w:pPr>
-        <w:keepNext/>
-        <w:bidi/>
-        <w:ind w:left="720"/>
-        <w:jc w:val="center"/>
-      </w:pPr>
-      <w:r>
-        <w:rPr>
-          <w:noProof/>
-        </w:rPr>
-        <w:drawing>
-          <wp:inline distT="0" distB="0" distL="0" distR="0" wp14:anchorId="308539F8" wp14:editId="020DAFCC">
-            <wp:extent cx="2768813" cy="3069203"/>
-            <wp:effectExtent l="0" t="0" r="0" b="0"/>
-            <wp:docPr id="12" name="Picture 12"/>
-            <wp:cNvGraphicFramePr>
-              <a:graphicFrameLocks xmlns:a="http://schemas.openxmlformats.org/drawingml/2006/main" noChangeAspect="1"/>
-            </wp:cNvGraphicFramePr>
-            <a:graphic xmlns:a="http://schemas.openxmlformats.org/drawingml/2006/main">
-              <a:graphicData uri="http://schemas.openxmlformats.org/drawingml/2006/picture">
-                <pic:pic xmlns:pic="http://schemas.openxmlformats.org/drawingml/2006/picture">
-                  <pic:nvPicPr>
-                    <pic:cNvPr id="1" name=""/>
-                    <pic:cNvPicPr/>
-                  </pic:nvPicPr>
-                  <pic:blipFill>
-                    <a:blip r:embed="rId22"/>
-                    <a:stretch>
-                      <a:fillRect/>
-                    </a:stretch>
-                  </pic:blipFill>
-                  <pic:spPr>
-                    <a:xfrm>
-                      <a:off x="0" y="0"/>
-                      <a:ext cx="2772039" cy="3072779"/>
-                    </a:xfrm>
-                    <a:prstGeom prst="rect">
-                      <a:avLst/>
-                    </a:prstGeom>
-                  </pic:spPr>
-                </pic:pic>
-              </a:graphicData>
-            </a:graphic>
-          </wp:inline>
-        </w:drawing>
-      </w:r>
-    </w:p>
-    <w:p>
-      <w:pPr>
-        <w:pStyle w:val="Caption"/>
-        <w:bidi/>
-        <w:jc w:val="center"/>
-        <w:rPr>
-          <w:rFonts w:ascii="Segoe UI" w:hAnsi="Segoe UI" w:cs="B Nazanin"/>
-          <w:color w:val="E36C0A" w:themeColor="accent6" w:themeShade="BF"/>
-          <w:sz w:val="36"/>
-          <w:szCs w:val="36"/>
-          <w:rtl/>
-          <w:lang w:bidi="fa-IR"/>
-        </w:rPr>
-      </w:pPr>
-      <w:r>
-        <w:rPr>
-          <w:rFonts w:cs="B Nazanin" w:hint="cs"/>
-          <w:color w:val="E36C0A" w:themeColor="accent6" w:themeShade="BF"/>
-          <w:sz w:val="20"/>
-          <w:szCs w:val="20"/>
-          <w:rtl/>
-          <w:lang w:bidi="fa-IR"/>
-        </w:rPr>
-        <w:t>نمایش دهنده اطلاعات مربوط به جعبه</w:t>
-      </w:r>
-    </w:p>
-    <w:p>
-      <w:pPr>
-        <w:bidi/>
-        <w:ind w:left="720"/>
-        <w:jc w:val="center"/>
-        <w:rPr>
-          <w:rFonts w:ascii="Segoe UI" w:hAnsi="Segoe UI" w:cs="B Nazanin" w:hint="cs"/>
-          <w:sz w:val="32"/>
-          <w:szCs w:val="32"/>
-          <w:rtl/>
-          <w:lang w:bidi="fa-IR"/>
-        </w:rPr>
-      </w:pPr>
-    </w:p>
-    <w:p>
-      <w:pPr>
-        <w:pStyle w:val="ListParagraph"/>
-        <w:numPr>
-          <w:ilvl w:val="0"/>
-          <w:numId w:val="44"/>
-        </w:numPr>
-        <w:bidi/>
-        <w:rPr>
-          <w:rFonts w:ascii="Segoe UI" w:hAnsi="Segoe UI" w:cs="B Nazanin" w:hint="cs"/>
-          <w:sz w:val="32"/>
-          <w:szCs w:val="32"/>
-          <w:lang w:bidi="fa-IR"/>
-        </w:rPr>
-      </w:pPr>
-      <w:r>
-        <w:rPr>
-          <w:rFonts w:ascii="Segoe UI" w:hAnsi="Segoe UI" w:cs="B Nazanin" w:hint="cs"/>
-          <w:sz w:val="32"/>
-          <w:szCs w:val="32"/>
-          <w:rtl/>
-          <w:lang w:bidi="fa-IR"/>
-        </w:rPr>
-        <w:t>ربات سیستم</w:t>
-      </w:r>
-    </w:p>
-    <w:p>
-      <w:pPr>
-        <w:bidi/>
-        <w:ind w:left="720"/>
-        <w:rPr>
-          <w:rFonts w:ascii="Segoe UI" w:hAnsi="Segoe UI" w:cs="B Nazanin"/>
-          <w:sz w:val="32"/>
-          <w:szCs w:val="32"/>
-          <w:rtl/>
-          <w:lang w:bidi="fa-IR"/>
-        </w:rPr>
-      </w:pPr>
-      <w:r>
-        <w:rPr>
-          <w:rFonts w:ascii="Segoe UI" w:hAnsi="Segoe UI" w:cs="B Nazanin" w:hint="cs"/>
-          <w:sz w:val="32"/>
-          <w:szCs w:val="32"/>
-          <w:rtl/>
-          <w:lang w:bidi="fa-IR"/>
-        </w:rPr>
-        <w:t>ربات سیستم را می</w:t>
-      </w:r>
-      <w:r>
-        <w:rPr>
-          <w:rFonts w:ascii="Segoe UI" w:hAnsi="Segoe UI" w:cs="B Nazanin"/>
-          <w:sz w:val="32"/>
-          <w:szCs w:val="32"/>
-          <w:rtl/>
-          <w:lang w:bidi="fa-IR"/>
-        </w:rPr>
-        <w:softHyphen/>
-      </w:r>
-      <w:r>
-        <w:rPr>
-          <w:rFonts w:ascii="Segoe UI" w:hAnsi="Segoe UI" w:cs="B Nazanin" w:hint="cs"/>
-          <w:sz w:val="32"/>
-          <w:szCs w:val="32"/>
-          <w:rtl/>
-          <w:lang w:bidi="fa-IR"/>
-        </w:rPr>
-        <w:t>توانید با رنگ زرد مشاهده کنید.</w:t>
-      </w:r>
-    </w:p>
-    <w:p>
-      <w:pPr>
-        <w:keepNext/>
-        <w:bidi/>
-        <w:ind w:left="720"/>
-        <w:jc w:val="center"/>
-      </w:pPr>
-      <w:r>
-        <w:rPr>
-          <w:noProof/>
-        </w:rPr>
-        <w:drawing>
-          <wp:inline distT="0" distB="0" distL="0" distR="0" wp14:anchorId="7FE9513E" wp14:editId="34DEA691">
-            <wp:extent cx="2523809" cy="2523809"/>
-            <wp:effectExtent l="0" t="0" r="0" b="0"/>
-            <wp:docPr id="17" name="Picture 17"/>
-            <wp:cNvGraphicFramePr>
-              <a:graphicFrameLocks xmlns:a="http://schemas.openxmlformats.org/drawingml/2006/main" noChangeAspect="1"/>
-            </wp:cNvGraphicFramePr>
-            <a:graphic xmlns:a="http://schemas.openxmlformats.org/drawingml/2006/main">
-              <a:graphicData uri="http://schemas.openxmlformats.org/drawingml/2006/picture">
-                <pic:pic xmlns:pic="http://schemas.openxmlformats.org/drawingml/2006/picture">
-                  <pic:nvPicPr>
-                    <pic:cNvPr id="1" name=""/>
-                    <pic:cNvPicPr/>
-                  </pic:nvPicPr>
-                  <pic:blipFill>
-                    <a:blip r:embed="rId23"/>
-                    <a:stretch>
-                      <a:fillRect/>
-                    </a:stretch>
-                  </pic:blipFill>
-                  <pic:spPr>
-                    <a:xfrm>
-                      <a:off x="0" y="0"/>
-                      <a:ext cx="2523809" cy="2523809"/>
-                    </a:xfrm>
-                    <a:prstGeom prst="rect">
-                      <a:avLst/>
-                    </a:prstGeom>
-                  </pic:spPr>
-                </pic:pic>
-              </a:graphicData>
-            </a:graphic>
-          </wp:inline>
-        </w:drawing>
-      </w:r>
-    </w:p>
-    <w:p>
-      <w:pPr>
-        <w:pStyle w:val="Caption"/>
-        <w:bidi/>
-        <w:jc w:val="center"/>
-        <w:rPr>
-          <w:rFonts w:ascii="Segoe UI" w:hAnsi="Segoe UI" w:cs="B Nazanin"/>
-          <w:color w:val="E36C0A" w:themeColor="accent6" w:themeShade="BF"/>
-          <w:sz w:val="36"/>
-          <w:szCs w:val="36"/>
-          <w:rtl/>
-          <w:lang w:bidi="fa-IR"/>
-        </w:rPr>
-      </w:pPr>
-      <w:r>
-        <w:rPr>
-          <w:rFonts w:cs="B Nazanin" w:hint="cs"/>
-          <w:color w:val="E36C0A" w:themeColor="accent6" w:themeShade="BF"/>
-          <w:sz w:val="20"/>
-          <w:szCs w:val="20"/>
-          <w:rtl/>
-          <w:lang w:bidi="fa-IR"/>
-        </w:rPr>
-        <w:t>ربات سیستم در وضعیت بی کار</w:t>
-      </w:r>
-    </w:p>
-    <w:p>
-      <w:pPr>
-        <w:bidi/>
-        <w:ind w:left="720"/>
-        <w:rPr>
-          <w:rFonts w:ascii="Segoe UI" w:hAnsi="Segoe UI" w:cs="B Nazanin"/>
-          <w:sz w:val="32"/>
-          <w:szCs w:val="32"/>
-          <w:rtl/>
-          <w:lang w:bidi="fa-IR"/>
-        </w:rPr>
-      </w:pPr>
-    </w:p>
-    <w:p>
-      <w:pPr>
-        <w:keepNext/>
-        <w:bidi/>
-        <w:ind w:left="720"/>
-        <w:jc w:val="center"/>
-      </w:pPr>
-      <w:r>
-        <w:rPr>
-          <w:noProof/>
-        </w:rPr>
-        <w:drawing>
-          <wp:inline distT="0" distB="0" distL="0" distR="0" wp14:anchorId="34F04363" wp14:editId="00560D40">
-            <wp:extent cx="2841106" cy="3110086"/>
-            <wp:effectExtent l="0" t="0" r="0" b="0"/>
-            <wp:docPr id="16" name="Picture 16"/>
-            <wp:cNvGraphicFramePr>
-              <a:graphicFrameLocks xmlns:a="http://schemas.openxmlformats.org/drawingml/2006/main" noChangeAspect="1"/>
-            </wp:cNvGraphicFramePr>
-            <a:graphic xmlns:a="http://schemas.openxmlformats.org/drawingml/2006/main">
-              <a:graphicData uri="http://schemas.openxmlformats.org/drawingml/2006/picture">
-                <pic:pic xmlns:pic="http://schemas.openxmlformats.org/drawingml/2006/picture">
-                  <pic:nvPicPr>
-                    <pic:cNvPr id="1" name=""/>
-                    <pic:cNvPicPr/>
-                  </pic:nvPicPr>
-                  <pic:blipFill>
-                    <a:blip r:embed="rId24"/>
-                    <a:stretch>
-                      <a:fillRect/>
-                    </a:stretch>
-                  </pic:blipFill>
-                  <pic:spPr>
-                    <a:xfrm>
-                      <a:off x="0" y="0"/>
-                      <a:ext cx="2850610" cy="3120490"/>
-                    </a:xfrm>
-                    <a:prstGeom prst="rect">
-                      <a:avLst/>
-                    </a:prstGeom>
-                  </pic:spPr>
-                </pic:pic>
-              </a:graphicData>
-            </a:graphic>
-          </wp:inline>
-        </w:drawing>
-      </w:r>
-    </w:p>
-    <w:p>
-      <w:pPr>
-        <w:pStyle w:val="Caption"/>
-        <w:bidi/>
-        <w:jc w:val="center"/>
-        <w:rPr>
-          <w:rFonts w:ascii="Segoe UI" w:hAnsi="Segoe UI" w:cs="B Nazanin"/>
-          <w:color w:val="E36C0A" w:themeColor="accent6" w:themeShade="BF"/>
-          <w:sz w:val="36"/>
-          <w:szCs w:val="36"/>
-          <w:rtl/>
-          <w:lang w:bidi="fa-IR"/>
-        </w:rPr>
-      </w:pPr>
-      <w:r>
-        <w:rPr>
-          <w:rFonts w:cs="B Nazanin" w:hint="cs"/>
-          <w:color w:val="E36C0A" w:themeColor="accent6" w:themeShade="BF"/>
-          <w:sz w:val="20"/>
-          <w:szCs w:val="20"/>
-          <w:rtl/>
-          <w:lang w:bidi="fa-IR"/>
-        </w:rPr>
-        <w:t>ربات سیستم در حال بارگذاری جعبه</w:t>
-      </w:r>
-    </w:p>
-    <w:p>
-      <w:pPr>
-        <w:bidi/>
-        <w:ind w:left="720"/>
-        <w:jc w:val="center"/>
-        <w:rPr>
-          <w:rFonts w:ascii="Segoe UI" w:hAnsi="Segoe UI" w:cs="B Nazanin"/>
-          <w:sz w:val="32"/>
-          <w:szCs w:val="32"/>
-          <w:rtl/>
-          <w:lang w:bidi="fa-IR"/>
-        </w:rPr>
-      </w:pPr>
-    </w:p>
-    <w:p>
-      <w:pPr>
-        <w:bidi/>
-        <w:ind w:left="720"/>
-        <w:rPr>
-          <w:rFonts w:ascii="Segoe UI" w:hAnsi="Segoe UI" w:cs="B Nazanin"/>
-          <w:sz w:val="32"/>
-          <w:szCs w:val="32"/>
-          <w:lang w:bidi="fa-IR"/>
-        </w:rPr>
-      </w:pPr>
-    </w:p>
-    <w:p>
-      <w:pPr>
-        <w:pStyle w:val="ListParagraph"/>
-        <w:numPr>
-          <w:ilvl w:val="0"/>
-          <w:numId w:val="44"/>
-        </w:numPr>
-        <w:bidi/>
-        <w:rPr>
-          <w:rFonts w:ascii="Segoe UI" w:hAnsi="Segoe UI" w:cs="B Nazanin"/>
-          <w:sz w:val="32"/>
-          <w:szCs w:val="32"/>
-          <w:lang w:bidi="fa-IR"/>
-        </w:rPr>
-      </w:pPr>
-      <w:r>
-        <w:rPr>
-          <w:rFonts w:ascii="Segoe UI" w:hAnsi="Segoe UI" w:cs="B Nazanin" w:hint="cs"/>
-          <w:sz w:val="32"/>
-          <w:szCs w:val="32"/>
-          <w:rtl/>
-          <w:lang w:bidi="fa-IR"/>
-        </w:rPr>
-        <w:t>نمایش</w:t>
-      </w:r>
-      <w:r>
-        <w:rPr>
-          <w:rFonts w:ascii="Segoe UI" w:hAnsi="Segoe UI" w:cs="B Nazanin"/>
-          <w:sz w:val="32"/>
-          <w:szCs w:val="32"/>
-          <w:rtl/>
-          <w:lang w:bidi="fa-IR"/>
-        </w:rPr>
-        <w:softHyphen/>
-      </w:r>
-      <w:r>
-        <w:rPr>
-          <w:rFonts w:ascii="Segoe UI" w:hAnsi="Segoe UI" w:cs="B Nazanin" w:hint="cs"/>
-          <w:sz w:val="32"/>
-          <w:szCs w:val="32"/>
-          <w:rtl/>
-          <w:lang w:bidi="fa-IR"/>
-        </w:rPr>
-        <w:t>دهنده وضعیت سیستم</w:t>
-      </w:r>
-    </w:p>
-    <w:p>
-      <w:pPr>
-        <w:bidi/>
-        <w:ind w:left="720"/>
-        <w:rPr>
-          <w:rFonts w:ascii="Segoe UI" w:hAnsi="Segoe UI" w:cs="B Nazanin"/>
-          <w:sz w:val="32"/>
-          <w:szCs w:val="32"/>
-          <w:rtl/>
-          <w:lang w:bidi="fa-IR"/>
-        </w:rPr>
-      </w:pPr>
-      <w:r>
-        <w:rPr>
-          <w:rFonts w:ascii="Segoe UI" w:hAnsi="Segoe UI" w:cs="B Nazanin" w:hint="cs"/>
-          <w:sz w:val="32"/>
-          <w:szCs w:val="32"/>
-          <w:rtl/>
-          <w:lang w:bidi="fa-IR"/>
-        </w:rPr>
-        <w:t>در قسمت پایین صفحه</w:t>
-      </w:r>
-      <w:r>
-        <w:rPr>
-          <w:rFonts w:ascii="Segoe UI" w:hAnsi="Segoe UI" w:cs="B Nazanin"/>
-          <w:sz w:val="32"/>
-          <w:szCs w:val="32"/>
-          <w:rtl/>
-          <w:lang w:bidi="fa-IR"/>
-        </w:rPr>
-        <w:softHyphen/>
-      </w:r>
-      <w:r>
-        <w:rPr>
-          <w:rFonts w:ascii="Segoe UI" w:hAnsi="Segoe UI" w:cs="B Nazanin" w:hint="cs"/>
-          <w:sz w:val="32"/>
-          <w:szCs w:val="32"/>
-          <w:rtl/>
-          <w:lang w:bidi="fa-IR"/>
-        </w:rPr>
-        <w:t>ی شبیه سازی، می توانید وضعیت کنونی سیستم را ببینید. این قسمت شامل مربع</w:t>
-      </w:r>
-      <w:r>
-        <w:rPr>
-          <w:rFonts w:ascii="Segoe UI" w:hAnsi="Segoe UI" w:cs="B Nazanin"/>
-          <w:sz w:val="32"/>
-          <w:szCs w:val="32"/>
-          <w:rtl/>
-          <w:lang w:bidi="fa-IR"/>
-        </w:rPr>
-        <w:softHyphen/>
-      </w:r>
-      <w:r>
-        <w:rPr>
-          <w:rFonts w:ascii="Segoe UI" w:hAnsi="Segoe UI" w:cs="B Nazanin" w:hint="cs"/>
-          <w:sz w:val="32"/>
-          <w:szCs w:val="32"/>
-          <w:rtl/>
-          <w:lang w:bidi="fa-IR"/>
-        </w:rPr>
-        <w:t>های کوچکی است؛ به ازای هر کدام از ایستگاه های کاری.</w:t>
-      </w:r>
-    </w:p>
-    <w:p>
-      <w:pPr>
-        <w:bidi/>
-        <w:ind w:left="720"/>
-        <w:rPr>
-          <w:rFonts w:ascii="Segoe UI" w:hAnsi="Segoe UI" w:cs="B Nazanin" w:hint="cs"/>
-          <w:sz w:val="32"/>
-          <w:szCs w:val="32"/>
-          <w:rtl/>
-          <w:lang w:bidi="fa-IR"/>
-        </w:rPr>
-      </w:pPr>
-    </w:p>
-    <w:p>
-      <w:pPr>
-        <w:keepNext/>
-        <w:bidi/>
-        <w:ind w:left="720"/>
-        <w:jc w:val="center"/>
-      </w:pPr>
-      <w:r>
-        <w:rPr>
-          <w:noProof/>
-        </w:rPr>
-        <w:drawing>
-          <wp:inline distT="0" distB="0" distL="0" distR="0" wp14:anchorId="28BFFF89" wp14:editId="68BAF5C5">
-            <wp:extent cx="2104762" cy="876190"/>
-            <wp:effectExtent l="0" t="0" r="0" b="635"/>
-            <wp:docPr id="13" name="Picture 13"/>
-            <wp:cNvGraphicFramePr>
-              <a:graphicFrameLocks xmlns:a="http://schemas.openxmlformats.org/drawingml/2006/main" noChangeAspect="1"/>
-            </wp:cNvGraphicFramePr>
-            <a:graphic xmlns:a="http://schemas.openxmlformats.org/drawingml/2006/main">
-              <a:graphicData uri="http://schemas.openxmlformats.org/drawingml/2006/picture">
-                <pic:pic xmlns:pic="http://schemas.openxmlformats.org/drawingml/2006/picture">
-                  <pic:nvPicPr>
-                    <pic:cNvPr id="1" name=""/>
-                    <pic:cNvPicPr/>
-                  </pic:nvPicPr>
-                  <pic:blipFill>
-                    <a:blip r:embed="rId25"/>
-                    <a:stretch>
-                      <a:fillRect/>
-                    </a:stretch>
-                  </pic:blipFill>
-                  <pic:spPr>
-                    <a:xfrm>
-                      <a:off x="0" y="0"/>
-                      <a:ext cx="2104762" cy="876190"/>
-                    </a:xfrm>
-                    <a:prstGeom prst="rect">
-                      <a:avLst/>
-                    </a:prstGeom>
-                  </pic:spPr>
-                </pic:pic>
-              </a:graphicData>
-            </a:graphic>
-          </wp:inline>
-        </w:drawing>
-      </w:r>
-    </w:p>
-    <w:p>
-      <w:pPr>
-        <w:pStyle w:val="Caption"/>
-        <w:bidi/>
-        <w:jc w:val="center"/>
-        <w:rPr>
-          <w:rFonts w:ascii="Segoe UI" w:hAnsi="Segoe UI" w:cs="B Nazanin"/>
-          <w:color w:val="E36C0A" w:themeColor="accent6" w:themeShade="BF"/>
-          <w:sz w:val="36"/>
-          <w:szCs w:val="36"/>
-          <w:rtl/>
-          <w:lang w:bidi="fa-IR"/>
-        </w:rPr>
-      </w:pPr>
-      <w:r>
-        <w:rPr>
-          <w:rFonts w:cs="B Nazanin" w:hint="cs"/>
-          <w:color w:val="E36C0A" w:themeColor="accent6" w:themeShade="BF"/>
-          <w:sz w:val="20"/>
-          <w:szCs w:val="20"/>
-          <w:rtl/>
-          <w:lang w:bidi="fa-IR"/>
-        </w:rPr>
-        <w:t>نمایش</w:t>
-      </w:r>
-      <w:r>
-        <w:rPr>
-          <w:rFonts w:cs="B Nazanin"/>
-          <w:color w:val="E36C0A" w:themeColor="accent6" w:themeShade="BF"/>
-          <w:sz w:val="20"/>
-          <w:szCs w:val="20"/>
-          <w:rtl/>
-          <w:lang w:bidi="fa-IR"/>
-        </w:rPr>
-        <w:softHyphen/>
-      </w:r>
-      <w:r>
-        <w:rPr>
-          <w:rFonts w:cs="B Nazanin" w:hint="cs"/>
-          <w:color w:val="E36C0A" w:themeColor="accent6" w:themeShade="BF"/>
-          <w:sz w:val="20"/>
-          <w:szCs w:val="20"/>
-          <w:rtl/>
-          <w:lang w:bidi="fa-IR"/>
-        </w:rPr>
-        <w:t>دهنده وضعیت سیستم</w:t>
-      </w:r>
-    </w:p>
-    <w:p>
-      <w:pPr>
-        <w:bidi/>
-        <w:ind w:left="720"/>
-        <w:rPr>
-          <w:rFonts w:ascii="Segoe UI" w:hAnsi="Segoe UI" w:cs="B Nazanin"/>
-          <w:sz w:val="32"/>
-          <w:szCs w:val="32"/>
-          <w:lang w:bidi="fa-IR"/>
-        </w:rPr>
-      </w:pPr>
-    </w:p>
-    <w:p>
-      <w:pPr>
-        <w:bidi/>
-        <w:ind w:left="720"/>
-        <w:jc w:val="center"/>
-        <w:rPr>
-          <w:rFonts w:ascii="Segoe UI" w:hAnsi="Segoe UI" w:cs="B Nazanin"/>
-          <w:sz w:val="32"/>
-          <w:szCs w:val="32"/>
-          <w:lang w:bidi="fa-IR"/>
-        </w:rPr>
-      </w:pPr>
-      <w:r>
-        <w:rPr>
-          <w:noProof/>
-        </w:rPr>
-        <w:drawing>
-          <wp:inline distT="0" distB="0" distL="0" distR="0" wp14:anchorId="3781BF59" wp14:editId="35795D97">
-            <wp:extent cx="4444779" cy="2576805"/>
-            <wp:effectExtent l="0" t="0" r="0" b="0"/>
-            <wp:docPr id="14" name="Picture 14"/>
             <wp:cNvGraphicFramePr>
               <a:graphicFrameLocks xmlns:a="http://schemas.openxmlformats.org/drawingml/2006/main" noChangeAspect="1"/>
             </wp:cNvGraphicFramePr>
@@ -6698,6 +7592,663 @@
                   <pic:spPr>
                     <a:xfrm>
                       <a:off x="0" y="0"/>
+                      <a:ext cx="1497573" cy="1497573"/>
+                    </a:xfrm>
+                    <a:prstGeom prst="rect">
+                      <a:avLst/>
+                    </a:prstGeom>
+                  </pic:spPr>
+                </pic:pic>
+              </a:graphicData>
+            </a:graphic>
+          </wp:inline>
+        </w:drawing>
+      </w:r>
+    </w:p>
+    <w:p>
+      <w:pPr>
+        <w:pStyle w:val="Caption"/>
+        <w:bidi/>
+        <w:jc w:val="center"/>
+        <w:rPr>
+          <w:rFonts w:cs="B Nazanin"/>
+          <w:color w:val="E36C0A" w:themeColor="accent6" w:themeShade="BF"/>
+          <w:sz w:val="24"/>
+          <w:szCs w:val="24"/>
+          <w:rtl/>
+          <w:lang w:bidi="fa-IR"/>
+        </w:rPr>
+      </w:pPr>
+      <w:r>
+        <w:rPr>
+          <w:rFonts w:cs="B Nazanin" w:hint="cs"/>
+          <w:color w:val="E36C0A" w:themeColor="accent6" w:themeShade="BF"/>
+          <w:sz w:val="24"/>
+          <w:szCs w:val="24"/>
+          <w:rtl/>
+          <w:lang w:bidi="fa-IR"/>
+        </w:rPr>
+        <w:t>جعبه</w:t>
+      </w:r>
+    </w:p>
+    <w:p>
+      <w:pPr>
+        <w:bidi/>
+        <w:rPr>
+          <w:rtl/>
+          <w:lang w:bidi="fa-IR"/>
+        </w:rPr>
+      </w:pPr>
+    </w:p>
+    <w:p>
+      <w:pPr>
+        <w:keepNext/>
+        <w:bidi/>
+        <w:ind w:left="720"/>
+        <w:jc w:val="center"/>
+      </w:pPr>
+      <w:r>
+        <w:rPr>
+          <w:noProof/>
+        </w:rPr>
+        <w:drawing>
+          <wp:inline distT="0" distB="0" distL="0" distR="0" wp14:anchorId="308539F8" wp14:editId="020DAFCC">
+            <wp:extent cx="2768813" cy="3069203"/>
+            <wp:effectExtent l="0" t="0" r="0" b="0"/>
+            <wp:docPr id="12" name="Picture 12"/>
+            <wp:cNvGraphicFramePr>
+              <a:graphicFrameLocks xmlns:a="http://schemas.openxmlformats.org/drawingml/2006/main" noChangeAspect="1"/>
+            </wp:cNvGraphicFramePr>
+            <a:graphic xmlns:a="http://schemas.openxmlformats.org/drawingml/2006/main">
+              <a:graphicData uri="http://schemas.openxmlformats.org/drawingml/2006/picture">
+                <pic:pic xmlns:pic="http://schemas.openxmlformats.org/drawingml/2006/picture">
+                  <pic:nvPicPr>
+                    <pic:cNvPr id="1" name=""/>
+                    <pic:cNvPicPr/>
+                  </pic:nvPicPr>
+                  <pic:blipFill>
+                    <a:blip r:embed="rId27"/>
+                    <a:stretch>
+                      <a:fillRect/>
+                    </a:stretch>
+                  </pic:blipFill>
+                  <pic:spPr>
+                    <a:xfrm>
+                      <a:off x="0" y="0"/>
+                      <a:ext cx="2772039" cy="3072779"/>
+                    </a:xfrm>
+                    <a:prstGeom prst="rect">
+                      <a:avLst/>
+                    </a:prstGeom>
+                  </pic:spPr>
+                </pic:pic>
+              </a:graphicData>
+            </a:graphic>
+          </wp:inline>
+        </w:drawing>
+      </w:r>
+    </w:p>
+    <w:p>
+      <w:pPr>
+        <w:pStyle w:val="Caption"/>
+        <w:bidi/>
+        <w:jc w:val="center"/>
+        <w:rPr>
+          <w:rFonts w:ascii="Segoe UI" w:hAnsi="Segoe UI" w:cs="B Nazanin"/>
+          <w:color w:val="E36C0A" w:themeColor="accent6" w:themeShade="BF"/>
+          <w:sz w:val="44"/>
+          <w:szCs w:val="44"/>
+          <w:rtl/>
+          <w:lang w:bidi="fa-IR"/>
+        </w:rPr>
+      </w:pPr>
+      <w:r>
+        <w:rPr>
+          <w:rFonts w:cs="B Nazanin" w:hint="cs"/>
+          <w:color w:val="E36C0A" w:themeColor="accent6" w:themeShade="BF"/>
+          <w:sz w:val="24"/>
+          <w:szCs w:val="24"/>
+          <w:rtl/>
+          <w:lang w:bidi="fa-IR"/>
+        </w:rPr>
+        <w:t>نمایش دهنده اطلاعات مربوط به جعبه</w:t>
+      </w:r>
+    </w:p>
+    <w:p>
+      <w:pPr>
+        <w:bidi/>
+        <w:ind w:left="720"/>
+        <w:jc w:val="center"/>
+        <w:rPr>
+          <w:rFonts w:ascii="Segoe UI" w:hAnsi="Segoe UI" w:cs="B Nazanin" w:hint="cs"/>
+          <w:sz w:val="32"/>
+          <w:szCs w:val="32"/>
+          <w:rtl/>
+          <w:lang w:bidi="fa-IR"/>
+        </w:rPr>
+      </w:pPr>
+    </w:p>
+    <w:p>
+      <w:pPr>
+        <w:pStyle w:val="ListParagraph"/>
+        <w:numPr>
+          <w:ilvl w:val="0"/>
+          <w:numId w:val="44"/>
+        </w:numPr>
+        <w:bidi/>
+        <w:rPr>
+          <w:rFonts w:ascii="Segoe UI" w:hAnsi="Segoe UI" w:cs="B Nazanin" w:hint="cs"/>
+          <w:sz w:val="32"/>
+          <w:szCs w:val="32"/>
+          <w:lang w:bidi="fa-IR"/>
+        </w:rPr>
+      </w:pPr>
+      <w:r>
+        <w:rPr>
+          <w:rFonts w:ascii="Segoe UI" w:hAnsi="Segoe UI" w:cs="B Nazanin" w:hint="cs"/>
+          <w:sz w:val="32"/>
+          <w:szCs w:val="32"/>
+          <w:rtl/>
+          <w:lang w:bidi="fa-IR"/>
+        </w:rPr>
+        <w:t>ربات سیستم</w:t>
+      </w:r>
+    </w:p>
+    <w:p>
+      <w:pPr>
+        <w:bidi/>
+        <w:ind w:left="720"/>
+        <w:rPr>
+          <w:rFonts w:ascii="Segoe UI" w:hAnsi="Segoe UI" w:cs="B Nazanin"/>
+          <w:sz w:val="32"/>
+          <w:szCs w:val="32"/>
+          <w:rtl/>
+          <w:lang w:bidi="fa-IR"/>
+        </w:rPr>
+      </w:pPr>
+      <w:r>
+        <w:rPr>
+          <w:rFonts w:ascii="Segoe UI" w:hAnsi="Segoe UI" w:cs="B Nazanin" w:hint="cs"/>
+          <w:sz w:val="32"/>
+          <w:szCs w:val="32"/>
+          <w:rtl/>
+          <w:lang w:bidi="fa-IR"/>
+        </w:rPr>
+        <w:t>ربات سیستم را می</w:t>
+      </w:r>
+      <w:r>
+        <w:rPr>
+          <w:rFonts w:ascii="Segoe UI" w:hAnsi="Segoe UI" w:cs="B Nazanin"/>
+          <w:sz w:val="32"/>
+          <w:szCs w:val="32"/>
+          <w:rtl/>
+          <w:lang w:bidi="fa-IR"/>
+        </w:rPr>
+        <w:softHyphen/>
+      </w:r>
+      <w:r>
+        <w:rPr>
+          <w:rFonts w:ascii="Segoe UI" w:hAnsi="Segoe UI" w:cs="B Nazanin" w:hint="cs"/>
+          <w:sz w:val="32"/>
+          <w:szCs w:val="32"/>
+          <w:rtl/>
+          <w:lang w:bidi="fa-IR"/>
+        </w:rPr>
+        <w:t>توانید با رنگ زرد مشاهده کنید.</w:t>
+      </w:r>
+    </w:p>
+    <w:p>
+      <w:pPr>
+        <w:keepNext/>
+        <w:bidi/>
+        <w:ind w:left="720"/>
+        <w:jc w:val="center"/>
+      </w:pPr>
+      <w:r>
+        <w:rPr>
+          <w:noProof/>
+        </w:rPr>
+        <w:drawing>
+          <wp:inline distT="0" distB="0" distL="0" distR="0" wp14:anchorId="7FE9513E" wp14:editId="34DEA691">
+            <wp:extent cx="2523809" cy="2523809"/>
+            <wp:effectExtent l="0" t="0" r="0" b="0"/>
+            <wp:docPr id="17" name="Picture 17"/>
+            <wp:cNvGraphicFramePr>
+              <a:graphicFrameLocks xmlns:a="http://schemas.openxmlformats.org/drawingml/2006/main" noChangeAspect="1"/>
+            </wp:cNvGraphicFramePr>
+            <a:graphic xmlns:a="http://schemas.openxmlformats.org/drawingml/2006/main">
+              <a:graphicData uri="http://schemas.openxmlformats.org/drawingml/2006/picture">
+                <pic:pic xmlns:pic="http://schemas.openxmlformats.org/drawingml/2006/picture">
+                  <pic:nvPicPr>
+                    <pic:cNvPr id="1" name=""/>
+                    <pic:cNvPicPr/>
+                  </pic:nvPicPr>
+                  <pic:blipFill>
+                    <a:blip r:embed="rId28"/>
+                    <a:stretch>
+                      <a:fillRect/>
+                    </a:stretch>
+                  </pic:blipFill>
+                  <pic:spPr>
+                    <a:xfrm>
+                      <a:off x="0" y="0"/>
+                      <a:ext cx="2523809" cy="2523809"/>
+                    </a:xfrm>
+                    <a:prstGeom prst="rect">
+                      <a:avLst/>
+                    </a:prstGeom>
+                  </pic:spPr>
+                </pic:pic>
+              </a:graphicData>
+            </a:graphic>
+          </wp:inline>
+        </w:drawing>
+      </w:r>
+    </w:p>
+    <w:p>
+      <w:pPr>
+        <w:pStyle w:val="Caption"/>
+        <w:bidi/>
+        <w:jc w:val="center"/>
+        <w:rPr>
+          <w:rFonts w:ascii="Segoe UI" w:hAnsi="Segoe UI" w:cs="B Nazanin"/>
+          <w:color w:val="E36C0A" w:themeColor="accent6" w:themeShade="BF"/>
+          <w:sz w:val="44"/>
+          <w:szCs w:val="44"/>
+          <w:rtl/>
+          <w:lang w:bidi="fa-IR"/>
+        </w:rPr>
+      </w:pPr>
+      <w:r>
+        <w:rPr>
+          <w:rFonts w:cs="B Nazanin" w:hint="cs"/>
+          <w:color w:val="E36C0A" w:themeColor="accent6" w:themeShade="BF"/>
+          <w:sz w:val="24"/>
+          <w:szCs w:val="24"/>
+          <w:rtl/>
+          <w:lang w:bidi="fa-IR"/>
+        </w:rPr>
+        <w:t>ربات سیستم در وضعیت بی کار</w:t>
+      </w:r>
+    </w:p>
+    <w:p>
+      <w:pPr>
+        <w:bidi/>
+        <w:ind w:left="720"/>
+        <w:rPr>
+          <w:rFonts w:ascii="Segoe UI" w:hAnsi="Segoe UI" w:cs="B Nazanin"/>
+          <w:sz w:val="32"/>
+          <w:szCs w:val="32"/>
+          <w:rtl/>
+          <w:lang w:bidi="fa-IR"/>
+        </w:rPr>
+      </w:pPr>
+    </w:p>
+    <w:p>
+      <w:pPr>
+        <w:keepNext/>
+        <w:bidi/>
+        <w:ind w:left="720"/>
+        <w:jc w:val="center"/>
+      </w:pPr>
+      <w:r>
+        <w:rPr>
+          <w:noProof/>
+        </w:rPr>
+        <w:drawing>
+          <wp:inline distT="0" distB="0" distL="0" distR="0" wp14:anchorId="34F04363" wp14:editId="00560D40">
+            <wp:extent cx="2841106" cy="3110086"/>
+            <wp:effectExtent l="0" t="0" r="0" b="0"/>
+            <wp:docPr id="16" name="Picture 16"/>
+            <wp:cNvGraphicFramePr>
+              <a:graphicFrameLocks xmlns:a="http://schemas.openxmlformats.org/drawingml/2006/main" noChangeAspect="1"/>
+            </wp:cNvGraphicFramePr>
+            <a:graphic xmlns:a="http://schemas.openxmlformats.org/drawingml/2006/main">
+              <a:graphicData uri="http://schemas.openxmlformats.org/drawingml/2006/picture">
+                <pic:pic xmlns:pic="http://schemas.openxmlformats.org/drawingml/2006/picture">
+                  <pic:nvPicPr>
+                    <pic:cNvPr id="1" name=""/>
+                    <pic:cNvPicPr/>
+                  </pic:nvPicPr>
+                  <pic:blipFill>
+                    <a:blip r:embed="rId29"/>
+                    <a:stretch>
+                      <a:fillRect/>
+                    </a:stretch>
+                  </pic:blipFill>
+                  <pic:spPr>
+                    <a:xfrm>
+                      <a:off x="0" y="0"/>
+                      <a:ext cx="2850610" cy="3120490"/>
+                    </a:xfrm>
+                    <a:prstGeom prst="rect">
+                      <a:avLst/>
+                    </a:prstGeom>
+                  </pic:spPr>
+                </pic:pic>
+              </a:graphicData>
+            </a:graphic>
+          </wp:inline>
+        </w:drawing>
+      </w:r>
+    </w:p>
+    <w:p>
+      <w:pPr>
+        <w:pStyle w:val="Caption"/>
+        <w:bidi/>
+        <w:jc w:val="center"/>
+        <w:rPr>
+          <w:rFonts w:ascii="Segoe UI" w:hAnsi="Segoe UI" w:cs="B Nazanin"/>
+          <w:color w:val="E36C0A" w:themeColor="accent6" w:themeShade="BF"/>
+          <w:sz w:val="44"/>
+          <w:szCs w:val="44"/>
+          <w:rtl/>
+          <w:lang w:bidi="fa-IR"/>
+        </w:rPr>
+      </w:pPr>
+      <w:r>
+        <w:rPr>
+          <w:rFonts w:cs="B Nazanin" w:hint="cs"/>
+          <w:color w:val="E36C0A" w:themeColor="accent6" w:themeShade="BF"/>
+          <w:sz w:val="24"/>
+          <w:szCs w:val="24"/>
+          <w:rtl/>
+          <w:lang w:bidi="fa-IR"/>
+        </w:rPr>
+        <w:t>ربات سیستم در حال بارگذاری جعبه</w:t>
+      </w:r>
+    </w:p>
+    <w:p>
+      <w:pPr>
+        <w:bidi/>
+        <w:ind w:left="720"/>
+        <w:jc w:val="center"/>
+        <w:rPr>
+          <w:rFonts w:ascii="Segoe UI" w:hAnsi="Segoe UI" w:cs="B Nazanin"/>
+          <w:sz w:val="32"/>
+          <w:szCs w:val="32"/>
+          <w:rtl/>
+          <w:lang w:bidi="fa-IR"/>
+        </w:rPr>
+      </w:pPr>
+    </w:p>
+    <w:p>
+      <w:pPr>
+        <w:bidi/>
+        <w:ind w:left="720"/>
+        <w:rPr>
+          <w:rFonts w:ascii="Segoe UI" w:hAnsi="Segoe UI" w:cs="B Nazanin"/>
+          <w:sz w:val="32"/>
+          <w:szCs w:val="32"/>
+          <w:lang w:bidi="fa-IR"/>
+        </w:rPr>
+      </w:pPr>
+    </w:p>
+    <w:p>
+      <w:pPr>
+        <w:pStyle w:val="ListParagraph"/>
+        <w:numPr>
+          <w:ilvl w:val="0"/>
+          <w:numId w:val="44"/>
+        </w:numPr>
+        <w:bidi/>
+        <w:rPr>
+          <w:rFonts w:ascii="Segoe UI" w:hAnsi="Segoe UI" w:cs="B Nazanin"/>
+          <w:sz w:val="32"/>
+          <w:szCs w:val="32"/>
+          <w:lang w:bidi="fa-IR"/>
+        </w:rPr>
+      </w:pPr>
+      <w:r>
+        <w:rPr>
+          <w:rFonts w:ascii="Segoe UI" w:hAnsi="Segoe UI" w:cs="B Nazanin" w:hint="cs"/>
+          <w:sz w:val="32"/>
+          <w:szCs w:val="32"/>
+          <w:rtl/>
+          <w:lang w:bidi="fa-IR"/>
+        </w:rPr>
+        <w:t>نمایش</w:t>
+      </w:r>
+      <w:r>
+        <w:rPr>
+          <w:rFonts w:ascii="Segoe UI" w:hAnsi="Segoe UI" w:cs="B Nazanin"/>
+          <w:sz w:val="32"/>
+          <w:szCs w:val="32"/>
+          <w:rtl/>
+          <w:lang w:bidi="fa-IR"/>
+        </w:rPr>
+        <w:softHyphen/>
+      </w:r>
+      <w:r>
+        <w:rPr>
+          <w:rFonts w:ascii="Segoe UI" w:hAnsi="Segoe UI" w:cs="B Nazanin" w:hint="cs"/>
+          <w:sz w:val="32"/>
+          <w:szCs w:val="32"/>
+          <w:rtl/>
+          <w:lang w:bidi="fa-IR"/>
+        </w:rPr>
+        <w:t>دهنده وضعیت سیستم</w:t>
+      </w:r>
+    </w:p>
+    <w:p>
+      <w:pPr>
+        <w:bidi/>
+        <w:ind w:left="720"/>
+        <w:rPr>
+          <w:rFonts w:ascii="Segoe UI" w:hAnsi="Segoe UI" w:cs="B Nazanin"/>
+          <w:sz w:val="32"/>
+          <w:szCs w:val="32"/>
+          <w:rtl/>
+          <w:lang w:bidi="fa-IR"/>
+        </w:rPr>
+      </w:pPr>
+      <w:r>
+        <w:rPr>
+          <w:rFonts w:ascii="Segoe UI" w:hAnsi="Segoe UI" w:cs="B Nazanin" w:hint="cs"/>
+          <w:sz w:val="32"/>
+          <w:szCs w:val="32"/>
+          <w:rtl/>
+          <w:lang w:bidi="fa-IR"/>
+        </w:rPr>
+        <w:t>در قسمت پایین صفحه</w:t>
+      </w:r>
+      <w:r>
+        <w:rPr>
+          <w:rFonts w:ascii="Segoe UI" w:hAnsi="Segoe UI" w:cs="B Nazanin"/>
+          <w:sz w:val="32"/>
+          <w:szCs w:val="32"/>
+          <w:rtl/>
+          <w:lang w:bidi="fa-IR"/>
+        </w:rPr>
+        <w:softHyphen/>
+      </w:r>
+      <w:r>
+        <w:rPr>
+          <w:rFonts w:ascii="Segoe UI" w:hAnsi="Segoe UI" w:cs="B Nazanin" w:hint="cs"/>
+          <w:sz w:val="32"/>
+          <w:szCs w:val="32"/>
+          <w:rtl/>
+          <w:lang w:bidi="fa-IR"/>
+        </w:rPr>
+        <w:t>ی شبیه سازی، می توانید وضعیت کنونی سیستم را ببینید. این قسمت شامل مربع</w:t>
+      </w:r>
+      <w:r>
+        <w:rPr>
+          <w:rFonts w:ascii="Segoe UI" w:hAnsi="Segoe UI" w:cs="B Nazanin"/>
+          <w:sz w:val="32"/>
+          <w:szCs w:val="32"/>
+          <w:rtl/>
+          <w:lang w:bidi="fa-IR"/>
+        </w:rPr>
+        <w:softHyphen/>
+      </w:r>
+      <w:r>
+        <w:rPr>
+          <w:rFonts w:ascii="Segoe UI" w:hAnsi="Segoe UI" w:cs="B Nazanin" w:hint="cs"/>
+          <w:sz w:val="32"/>
+          <w:szCs w:val="32"/>
+          <w:rtl/>
+          <w:lang w:bidi="fa-IR"/>
+        </w:rPr>
+        <w:t>های کوچکی است؛ به ازای هر کدام از ایستگاه های کاری.</w:t>
+      </w:r>
+    </w:p>
+    <w:p>
+      <w:pPr>
+        <w:bidi/>
+        <w:ind w:left="720"/>
+        <w:rPr>
+          <w:rFonts w:ascii="Segoe UI" w:hAnsi="Segoe UI" w:cs="B Nazanin" w:hint="cs"/>
+          <w:sz w:val="32"/>
+          <w:szCs w:val="32"/>
+          <w:rtl/>
+          <w:lang w:bidi="fa-IR"/>
+        </w:rPr>
+      </w:pPr>
+    </w:p>
+    <w:p>
+      <w:pPr>
+        <w:keepNext/>
+        <w:bidi/>
+        <w:ind w:left="720"/>
+        <w:jc w:val="center"/>
+      </w:pPr>
+      <w:r>
+        <w:rPr>
+          <w:noProof/>
+        </w:rPr>
+        <w:drawing>
+          <wp:inline distT="0" distB="0" distL="0" distR="0" wp14:anchorId="28BFFF89" wp14:editId="68BAF5C5">
+            <wp:extent cx="2104762" cy="876190"/>
+            <wp:effectExtent l="0" t="0" r="0" b="635"/>
+            <wp:docPr id="13" name="Picture 13"/>
+            <wp:cNvGraphicFramePr>
+              <a:graphicFrameLocks xmlns:a="http://schemas.openxmlformats.org/drawingml/2006/main" noChangeAspect="1"/>
+            </wp:cNvGraphicFramePr>
+            <a:graphic xmlns:a="http://schemas.openxmlformats.org/drawingml/2006/main">
+              <a:graphicData uri="http://schemas.openxmlformats.org/drawingml/2006/picture">
+                <pic:pic xmlns:pic="http://schemas.openxmlformats.org/drawingml/2006/picture">
+                  <pic:nvPicPr>
+                    <pic:cNvPr id="1" name=""/>
+                    <pic:cNvPicPr/>
+                  </pic:nvPicPr>
+                  <pic:blipFill>
+                    <a:blip r:embed="rId30"/>
+                    <a:stretch>
+                      <a:fillRect/>
+                    </a:stretch>
+                  </pic:blipFill>
+                  <pic:spPr>
+                    <a:xfrm>
+                      <a:off x="0" y="0"/>
+                      <a:ext cx="2104762" cy="876190"/>
+                    </a:xfrm>
+                    <a:prstGeom prst="rect">
+                      <a:avLst/>
+                    </a:prstGeom>
+                  </pic:spPr>
+                </pic:pic>
+              </a:graphicData>
+            </a:graphic>
+          </wp:inline>
+        </w:drawing>
+      </w:r>
+    </w:p>
+    <w:p>
+      <w:pPr>
+        <w:pStyle w:val="Caption"/>
+        <w:bidi/>
+        <w:jc w:val="center"/>
+        <w:rPr>
+          <w:rFonts w:ascii="Segoe UI" w:hAnsi="Segoe UI" w:cs="B Nazanin"/>
+          <w:color w:val="E36C0A" w:themeColor="accent6" w:themeShade="BF"/>
+          <w:sz w:val="44"/>
+          <w:szCs w:val="44"/>
+          <w:rtl/>
+          <w:lang w:bidi="fa-IR"/>
+        </w:rPr>
+      </w:pPr>
+      <w:r>
+        <w:rPr>
+          <w:rFonts w:cs="B Nazanin" w:hint="cs"/>
+          <w:color w:val="E36C0A" w:themeColor="accent6" w:themeShade="BF"/>
+          <w:sz w:val="24"/>
+          <w:szCs w:val="24"/>
+          <w:rtl/>
+          <w:lang w:bidi="fa-IR"/>
+        </w:rPr>
+        <w:t>نمایش</w:t>
+      </w:r>
+      <w:r>
+        <w:rPr>
+          <w:rFonts w:cs="B Nazanin"/>
+          <w:color w:val="E36C0A" w:themeColor="accent6" w:themeShade="BF"/>
+          <w:sz w:val="24"/>
+          <w:szCs w:val="24"/>
+          <w:rtl/>
+          <w:lang w:bidi="fa-IR"/>
+        </w:rPr>
+        <w:softHyphen/>
+      </w:r>
+      <w:r>
+        <w:rPr>
+          <w:rFonts w:cs="B Nazanin" w:hint="cs"/>
+          <w:color w:val="E36C0A" w:themeColor="accent6" w:themeShade="BF"/>
+          <w:sz w:val="24"/>
+          <w:szCs w:val="24"/>
+          <w:rtl/>
+          <w:lang w:bidi="fa-IR"/>
+        </w:rPr>
+        <w:t>دهنده وضعیت سیستم</w:t>
+      </w:r>
+    </w:p>
+    <w:p>
+      <w:pPr>
+        <w:bidi/>
+        <w:ind w:left="720"/>
+        <w:rPr>
+          <w:rFonts w:ascii="Segoe UI" w:hAnsi="Segoe UI" w:cs="B Nazanin"/>
+          <w:sz w:val="32"/>
+          <w:szCs w:val="32"/>
+          <w:lang w:bidi="fa-IR"/>
+        </w:rPr>
+      </w:pPr>
+    </w:p>
+    <w:p>
+      <w:pPr>
+        <w:keepNext/>
+        <w:bidi/>
+        <w:ind w:left="720"/>
+        <w:jc w:val="center"/>
+      </w:pPr>
+      <w:r>
+        <w:rPr>
+          <w:noProof/>
+        </w:rPr>
+        <w:drawing>
+          <wp:inline distT="0" distB="0" distL="0" distR="0" wp14:anchorId="217B90C5" wp14:editId="1C6D958F">
+            <wp:extent cx="4444779" cy="2576805"/>
+            <wp:effectExtent l="0" t="0" r="0" b="0"/>
+            <wp:docPr id="14" name="Picture 14"/>
+            <wp:cNvGraphicFramePr>
+              <a:graphicFrameLocks xmlns:a="http://schemas.openxmlformats.org/drawingml/2006/main" noChangeAspect="1"/>
+            </wp:cNvGraphicFramePr>
+            <a:graphic xmlns:a="http://schemas.openxmlformats.org/drawingml/2006/main">
+              <a:graphicData uri="http://schemas.openxmlformats.org/drawingml/2006/picture">
+                <pic:pic xmlns:pic="http://schemas.openxmlformats.org/drawingml/2006/picture">
+                  <pic:nvPicPr>
+                    <pic:cNvPr id="1" name=""/>
+                    <pic:cNvPicPr/>
+                  </pic:nvPicPr>
+                  <pic:blipFill>
+                    <a:blip r:embed="rId31"/>
+                    <a:stretch>
+                      <a:fillRect/>
+                    </a:stretch>
+                  </pic:blipFill>
+                  <pic:spPr>
+                    <a:xfrm>
+                      <a:off x="0" y="0"/>
                       <a:ext cx="4454884" cy="2582663"/>
                     </a:xfrm>
                     <a:prstGeom prst="rect">
@@ -6709,6 +8260,31 @@
             </a:graphic>
           </wp:inline>
         </w:drawing>
+      </w:r>
+    </w:p>
+    <w:p>
+      <w:pPr>
+        <w:pStyle w:val="Caption"/>
+        <w:bidi/>
+        <w:jc w:val="center"/>
+        <w:rPr>
+          <w:rFonts w:ascii="Segoe UI" w:hAnsi="Segoe UI" w:cs="B Nazanin"/>
+          <w:color w:val="E36C0A" w:themeColor="accent6" w:themeShade="BF"/>
+          <w:sz w:val="44"/>
+          <w:szCs w:val="44"/>
+          <w:lang w:bidi="fa-IR"/>
+        </w:rPr>
+      </w:pPr>
+      <w:r>
+        <w:rPr>
+          <w:rFonts w:cs="B Nazanin" w:hint="cs"/>
+          <w:color w:val="E36C0A" w:themeColor="accent6" w:themeShade="BF"/>
+          <w:sz w:val="24"/>
+          <w:szCs w:val="24"/>
+          <w:rtl/>
+          <w:lang w:bidi="fa-IR"/>
+        </w:rPr>
+        <w:t>اطلاعات مربوط به معنی هر رنگ</w:t>
       </w:r>
     </w:p>
     <w:p>
@@ -6931,7 +8507,7 @@
                     <pic:cNvPicPr/>
                   </pic:nvPicPr>
                   <pic:blipFill rotWithShape="1">
-                    <a:blip r:embed="rId27"/>
+                    <a:blip r:embed="rId32"/>
                     <a:srcRect b="40650"/>
                     <a:stretch/>
                   </pic:blipFill>
@@ -7126,6 +8702,7 @@
           <w:rtl/>
           <w:lang w:bidi="fa-IR"/>
         </w:rPr>
+        <w:lastRenderedPageBreak/>
         <w:br w:type="page"/>
       </w:r>
     </w:p>
@@ -7133,19 +8710,418 @@
       <w:pPr>
         <w:bidi/>
         <w:rPr>
-          <w:rFonts w:ascii="Segoe UI" w:hAnsi="Segoe UI" w:cs="B Nazanin" w:hint="cs"/>
-          <w:sz w:val="32"/>
-          <w:szCs w:val="32"/>
-          <w:rtl/>
-          <w:lang w:bidi="fa-IR"/>
-        </w:rPr>
-      </w:pPr>
-      <w:bookmarkStart w:id="0" w:name="_GoBack"/>
-      <w:bookmarkEnd w:id="0"/>
+          <w:rFonts w:ascii="Segoe UI" w:hAnsi="Segoe UI" w:cs="B Nazanin"/>
+          <w:sz w:val="44"/>
+          <w:szCs w:val="44"/>
+          <w:lang w:bidi="fa-IR"/>
+        </w:rPr>
+      </w:pPr>
+      <w:r>
+        <w:rPr>
+          <w:rFonts w:ascii="Segoe UI" w:hAnsi="Segoe UI" w:cs="B Nazanin" w:hint="cs"/>
+          <w:sz w:val="44"/>
+          <w:szCs w:val="44"/>
+          <w:rtl/>
+          <w:lang w:bidi="fa-IR"/>
+        </w:rPr>
+        <w:lastRenderedPageBreak/>
+        <w:t>ابزار مطالعه آماری برای توضی</w:t>
+      </w:r>
+      <w:r>
+        <w:rPr>
+          <w:rFonts w:ascii="Segoe UI" w:hAnsi="Segoe UI" w:cs="B Nazanin" w:hint="cs"/>
+          <w:sz w:val="44"/>
+          <w:szCs w:val="44"/>
+          <w:rtl/>
+          <w:lang w:bidi="fa-IR"/>
+        </w:rPr>
+        <w:t>ع نمایی با میانگین دلخواه</w:t>
+      </w:r>
+    </w:p>
+    <w:p>
+      <w:pPr>
+        <w:bidi/>
+        <w:rPr>
+          <w:rFonts w:ascii="Segoe UI" w:hAnsi="Segoe UI" w:cs="B Nazanin"/>
+          <w:sz w:val="32"/>
+          <w:szCs w:val="32"/>
+          <w:lang w:bidi="fa-IR"/>
+        </w:rPr>
+      </w:pPr>
+    </w:p>
+    <w:p>
+      <w:pPr>
+        <w:bidi/>
+        <w:rPr>
+          <w:rFonts w:ascii="Segoe UI" w:hAnsi="Segoe UI" w:cs="B Nazanin"/>
+          <w:sz w:val="32"/>
+          <w:szCs w:val="32"/>
+          <w:rtl/>
+          <w:lang w:bidi="fa-IR"/>
+        </w:rPr>
+      </w:pPr>
+      <w:r>
+        <w:rPr>
+          <w:rFonts w:ascii="Segoe UI" w:hAnsi="Segoe UI" w:cs="B Nazanin" w:hint="cs"/>
+          <w:sz w:val="32"/>
+          <w:szCs w:val="32"/>
+          <w:rtl/>
+          <w:lang w:bidi="fa-IR"/>
+        </w:rPr>
+        <w:t>این قسمت گراف مربوط به تابع نمایی با میانگین دلخواه را  رسم می</w:t>
+      </w:r>
+      <w:r>
+        <w:rPr>
+          <w:rFonts w:ascii="Segoe UI" w:hAnsi="Segoe UI" w:cs="B Nazanin"/>
+          <w:sz w:val="32"/>
+          <w:szCs w:val="32"/>
+          <w:rtl/>
+          <w:lang w:bidi="fa-IR"/>
+        </w:rPr>
+        <w:softHyphen/>
+      </w:r>
+      <w:r>
+        <w:rPr>
+          <w:rFonts w:ascii="Segoe UI" w:hAnsi="Segoe UI" w:cs="B Nazanin" w:hint="cs"/>
+          <w:sz w:val="32"/>
+          <w:szCs w:val="32"/>
+          <w:rtl/>
+          <w:lang w:bidi="fa-IR"/>
+        </w:rPr>
+        <w:t>نماید.</w:t>
+      </w:r>
+      <w:r>
+        <w:rPr>
+          <w:rFonts w:ascii="Segoe UI" w:hAnsi="Segoe UI" w:cs="B Nazanin" w:hint="cs"/>
+          <w:sz w:val="32"/>
+          <w:szCs w:val="32"/>
+          <w:rtl/>
+          <w:lang w:bidi="fa-IR"/>
+        </w:rPr>
+        <w:t xml:space="preserve"> </w:t>
+      </w:r>
+      <w:r>
+        <w:rPr>
+          <w:rFonts w:ascii="Segoe UI" w:hAnsi="Segoe UI" w:cs="B Nazanin" w:hint="cs"/>
+          <w:sz w:val="32"/>
+          <w:szCs w:val="32"/>
+          <w:rtl/>
+          <w:lang w:bidi="fa-IR"/>
+        </w:rPr>
+        <w:t>در پایین دو نمودار 50 عدد تصادفی، با توزیع نمایی و میانگینی که کاربر وارد می کند ساخته شده است.</w:t>
+      </w:r>
+    </w:p>
+    <w:p>
+      <w:pPr>
+        <w:bidi/>
+        <w:rPr>
+          <w:rFonts w:ascii="Segoe UI" w:hAnsi="Segoe UI" w:cs="B Nazanin"/>
+          <w:sz w:val="32"/>
+          <w:szCs w:val="32"/>
+          <w:rtl/>
+          <w:lang w:bidi="fa-IR"/>
+        </w:rPr>
+      </w:pPr>
+    </w:p>
+    <w:p>
+      <w:pPr>
+        <w:keepNext/>
+        <w:bidi/>
+        <w:jc w:val="center"/>
+      </w:pPr>
+      <w:r>
+        <w:rPr>
+          <w:noProof/>
+        </w:rPr>
+        <w:drawing>
+          <wp:inline distT="0" distB="0" distL="0" distR="0" wp14:anchorId="52FD16AB" wp14:editId="525B739D">
+            <wp:extent cx="4215050" cy="4784651"/>
+            <wp:effectExtent l="0" t="0" r="0" b="0"/>
+            <wp:docPr id="25" name="Picture 25"/>
+            <wp:cNvGraphicFramePr>
+              <a:graphicFrameLocks xmlns:a="http://schemas.openxmlformats.org/drawingml/2006/main" noChangeAspect="1"/>
+            </wp:cNvGraphicFramePr>
+            <a:graphic xmlns:a="http://schemas.openxmlformats.org/drawingml/2006/main">
+              <a:graphicData uri="http://schemas.openxmlformats.org/drawingml/2006/picture">
+                <pic:pic xmlns:pic="http://schemas.openxmlformats.org/drawingml/2006/picture">
+                  <pic:nvPicPr>
+                    <pic:cNvPr id="1" name=""/>
+                    <pic:cNvPicPr/>
+                  </pic:nvPicPr>
+                  <pic:blipFill>
+                    <a:blip r:embed="rId33"/>
+                    <a:stretch>
+                      <a:fillRect/>
+                    </a:stretch>
+                  </pic:blipFill>
+                  <pic:spPr>
+                    <a:xfrm>
+                      <a:off x="0" y="0"/>
+                      <a:ext cx="4223138" cy="4793832"/>
+                    </a:xfrm>
+                    <a:prstGeom prst="rect">
+                      <a:avLst/>
+                    </a:prstGeom>
+                  </pic:spPr>
+                </pic:pic>
+              </a:graphicData>
+            </a:graphic>
+          </wp:inline>
+        </w:drawing>
+      </w:r>
+    </w:p>
+    <w:p>
+      <w:pPr>
+        <w:pStyle w:val="Caption"/>
+        <w:bidi/>
+        <w:jc w:val="center"/>
+        <w:rPr>
+          <w:rFonts w:ascii="Segoe UI" w:hAnsi="Segoe UI" w:cs="Segoe UI"/>
+          <w:color w:val="E36C0A" w:themeColor="accent6" w:themeShade="BF"/>
+          <w:sz w:val="28"/>
+          <w:szCs w:val="28"/>
+          <w:rtl/>
+          <w:lang w:bidi="fa-IR"/>
+        </w:rPr>
+      </w:pPr>
+      <w:r>
+        <w:rPr>
+          <w:rFonts w:ascii="Segoe UI" w:hAnsi="Segoe UI" w:cs="Segoe UI"/>
+          <w:color w:val="E36C0A" w:themeColor="accent6" w:themeShade="BF"/>
+          <w:sz w:val="24"/>
+          <w:szCs w:val="24"/>
+          <w:lang w:bidi="fa-IR"/>
+        </w:rPr>
+        <w:t>Plotter</w:t>
+      </w:r>
+    </w:p>
+    <w:p>
+      <w:pPr>
+        <w:bidi/>
+        <w:rPr>
+          <w:rFonts w:ascii="Segoe UI" w:hAnsi="Segoe UI" w:cs="B Nazanin"/>
+          <w:sz w:val="44"/>
+          <w:szCs w:val="44"/>
+          <w:rtl/>
+          <w:lang w:bidi="fa-IR"/>
+        </w:rPr>
+      </w:pPr>
+    </w:p>
+    <w:p>
+      <w:pPr>
+        <w:bidi/>
+        <w:rPr>
+          <w:rFonts w:ascii="Segoe UI" w:hAnsi="Segoe UI" w:cs="B Nazanin"/>
+          <w:sz w:val="44"/>
+          <w:szCs w:val="44"/>
+          <w:rtl/>
+          <w:lang w:bidi="fa-IR"/>
+        </w:rPr>
+      </w:pPr>
+    </w:p>
+    <w:p>
+      <w:pPr>
+        <w:bidi/>
+        <w:rPr>
+          <w:rFonts w:ascii="Segoe UI" w:hAnsi="Segoe UI" w:cs="B Nazanin"/>
+          <w:sz w:val="44"/>
+          <w:szCs w:val="44"/>
+          <w:lang w:bidi="fa-IR"/>
+        </w:rPr>
+      </w:pPr>
+      <w:r>
+        <w:rPr>
+          <w:rFonts w:ascii="Segoe UI" w:hAnsi="Segoe UI" w:cs="B Nazanin" w:hint="cs"/>
+          <w:sz w:val="44"/>
+          <w:szCs w:val="44"/>
+          <w:rtl/>
+          <w:lang w:bidi="fa-IR"/>
+        </w:rPr>
+        <w:lastRenderedPageBreak/>
+        <w:t>نمودارهای جریان مربوط به شبیه سازی</w:t>
+      </w:r>
+    </w:p>
+    <w:p>
+      <w:pPr>
+        <w:bidi/>
+        <w:rPr>
+          <w:rFonts w:ascii="Segoe UI" w:hAnsi="Segoe UI" w:cs="B Nazanin"/>
+          <w:sz w:val="32"/>
+          <w:szCs w:val="32"/>
+          <w:lang w:bidi="fa-IR"/>
+        </w:rPr>
+      </w:pPr>
+    </w:p>
+    <w:p>
+      <w:pPr>
+        <w:bidi/>
+        <w:rPr>
+          <w:rFonts w:ascii="Segoe UI" w:hAnsi="Segoe UI" w:cs="B Nazanin" w:hint="cs"/>
+          <w:sz w:val="32"/>
+          <w:szCs w:val="32"/>
+          <w:rtl/>
+          <w:lang w:bidi="fa-IR"/>
+        </w:rPr>
+      </w:pPr>
+      <w:r>
+        <w:rPr>
+          <w:rFonts w:ascii="Segoe UI" w:hAnsi="Segoe UI" w:cs="B Nazanin" w:hint="cs"/>
+          <w:sz w:val="32"/>
+          <w:szCs w:val="32"/>
+          <w:rtl/>
+          <w:lang w:bidi="fa-IR"/>
+        </w:rPr>
+        <w:t xml:space="preserve">در نرم افزار قابلیت مشاهده تمامی نمودارهای جریان فراهم آمده است. با کلیک بر روی گزینه </w:t>
+      </w:r>
+      <w:r>
+        <w:rPr>
+          <w:rFonts w:ascii="Segoe UI" w:hAnsi="Segoe UI" w:cs="B Nazanin"/>
+          <w:sz w:val="28"/>
+          <w:szCs w:val="28"/>
+          <w:lang w:bidi="fa-IR"/>
+        </w:rPr>
+        <w:t>Simulation Charts</w:t>
+      </w:r>
+      <w:r>
+        <w:rPr>
+          <w:rFonts w:ascii="Segoe UI" w:hAnsi="Segoe UI" w:cs="B Nazanin" w:hint="cs"/>
+          <w:sz w:val="28"/>
+          <w:szCs w:val="28"/>
+          <w:rtl/>
+          <w:lang w:bidi="fa-IR"/>
+        </w:rPr>
+        <w:t xml:space="preserve"> </w:t>
+      </w:r>
+      <w:r>
+        <w:rPr>
+          <w:rFonts w:ascii="Segoe UI" w:hAnsi="Segoe UI" w:cs="B Nazanin" w:hint="cs"/>
+          <w:sz w:val="32"/>
+          <w:szCs w:val="32"/>
+          <w:rtl/>
+          <w:lang w:bidi="fa-IR"/>
+        </w:rPr>
+        <w:t>به صورت خودکار</w:t>
+      </w:r>
+      <w:r>
+        <w:rPr>
+          <w:rFonts w:ascii="Segoe UI" w:hAnsi="Segoe UI" w:cs="B Nazanin" w:hint="cs"/>
+          <w:sz w:val="32"/>
+          <w:szCs w:val="32"/>
+          <w:rtl/>
+          <w:lang w:bidi="fa-IR"/>
+        </w:rPr>
+        <w:t>، مرورگر اینترنت اجرا می شود و در آن به راحتی امکان مشاهده نمودارهای جریان وجود دارد.</w:t>
+      </w:r>
+    </w:p>
+    <w:p>
+      <w:pPr>
+        <w:bidi/>
+        <w:rPr>
+          <w:rFonts w:ascii="Segoe UI" w:hAnsi="Segoe UI" w:cs="B Nazanin"/>
+          <w:sz w:val="32"/>
+          <w:szCs w:val="32"/>
+          <w:rtl/>
+          <w:lang w:bidi="fa-IR"/>
+        </w:rPr>
+      </w:pPr>
+    </w:p>
+    <w:p>
+      <w:pPr>
+        <w:keepNext/>
+        <w:bidi/>
+      </w:pPr>
+      <w:r>
+        <w:rPr>
+          <w:noProof/>
+        </w:rPr>
+        <w:drawing>
+          <wp:inline distT="0" distB="0" distL="0" distR="0" wp14:anchorId="45455CF5" wp14:editId="110BF235">
+            <wp:extent cx="5732145" cy="3914140"/>
+            <wp:effectExtent l="0" t="0" r="1905" b="0"/>
+            <wp:docPr id="26" name="Picture 26"/>
+            <wp:cNvGraphicFramePr>
+              <a:graphicFrameLocks xmlns:a="http://schemas.openxmlformats.org/drawingml/2006/main" noChangeAspect="1"/>
+            </wp:cNvGraphicFramePr>
+            <a:graphic xmlns:a="http://schemas.openxmlformats.org/drawingml/2006/main">
+              <a:graphicData uri="http://schemas.openxmlformats.org/drawingml/2006/picture">
+                <pic:pic xmlns:pic="http://schemas.openxmlformats.org/drawingml/2006/picture">
+                  <pic:nvPicPr>
+                    <pic:cNvPr id="1" name=""/>
+                    <pic:cNvPicPr/>
+                  </pic:nvPicPr>
+                  <pic:blipFill>
+                    <a:blip r:embed="rId34"/>
+                    <a:stretch>
+                      <a:fillRect/>
+                    </a:stretch>
+                  </pic:blipFill>
+                  <pic:spPr>
+                    <a:xfrm>
+                      <a:off x="0" y="0"/>
+                      <a:ext cx="5732145" cy="3914140"/>
+                    </a:xfrm>
+                    <a:prstGeom prst="rect">
+                      <a:avLst/>
+                    </a:prstGeom>
+                  </pic:spPr>
+                </pic:pic>
+              </a:graphicData>
+            </a:graphic>
+          </wp:inline>
+        </w:drawing>
+      </w:r>
+    </w:p>
+    <w:p>
+      <w:pPr>
+        <w:pStyle w:val="Caption"/>
+        <w:bidi/>
+        <w:jc w:val="center"/>
+        <w:rPr>
+          <w:rFonts w:ascii="Segoe UI" w:hAnsi="Segoe UI" w:cs="B Nazanin" w:hint="cs"/>
+          <w:color w:val="E36C0A" w:themeColor="accent6" w:themeShade="BF"/>
+          <w:sz w:val="44"/>
+          <w:szCs w:val="44"/>
+          <w:rtl/>
+          <w:lang w:bidi="fa-IR"/>
+        </w:rPr>
+      </w:pPr>
+      <w:r>
+        <w:rPr>
+          <w:rFonts w:cs="B Nazanin" w:hint="cs"/>
+          <w:color w:val="E36C0A" w:themeColor="accent6" w:themeShade="BF"/>
+          <w:sz w:val="24"/>
+          <w:szCs w:val="24"/>
+          <w:rtl/>
+          <w:lang w:bidi="fa-IR"/>
+        </w:rPr>
+        <w:t>نمودارهای جریان</w:t>
+      </w:r>
+    </w:p>
+    <w:p>
+      <w:pPr>
+        <w:bidi/>
+        <w:rPr>
+          <w:rFonts w:ascii="Segoe UI" w:hAnsi="Segoe UI" w:cs="B Nazanin"/>
+          <w:sz w:val="32"/>
+          <w:szCs w:val="32"/>
+          <w:lang w:bidi="fa-IR"/>
+        </w:rPr>
+      </w:pPr>
+    </w:p>
+    <w:p>
+      <w:pPr>
+        <w:bidi/>
+        <w:rPr>
+          <w:rFonts w:ascii="Segoe UI" w:hAnsi="Segoe UI" w:cs="B Nazanin"/>
+          <w:sz w:val="32"/>
+          <w:szCs w:val="32"/>
+          <w:lang w:bidi="fa-IR"/>
+        </w:rPr>
+      </w:pPr>
     </w:p>
     <w:sectPr>
-      <w:footerReference w:type="default" r:id="rId28"/>
-      <w:headerReference w:type="first" r:id="rId29"/>
+      <w:footerReference w:type="default" r:id="rId35"/>
+      <w:headerReference w:type="first" r:id="rId36"/>
       <w:pgSz w:w="11907" w:h="16839" w:code="9"/>
       <w:pgMar w:top="1440" w:right="1440" w:bottom="1440" w:left="1440" w:header="720" w:footer="720" w:gutter="0"/>
       <w:cols w:space="720"/>
@@ -7215,7 +9191,7 @@
           <w:rPr>
             <w:noProof/>
           </w:rPr>
-          <w:t>19</w:t>
+          <w:t>16</w:t>
         </w:r>
         <w:r>
           <w:rPr>
@@ -10141,6 +12117,95 @@
     </w:lvl>
   </w:abstractNum>
   <w:abstractNum w:abstractNumId="22">
+    <w:nsid w:val="33D373ED"/>
+    <w:multiLevelType w:val="hybridMultilevel"/>
+    <w:tmpl w:val="A886AF0C"/>
+    <w:lvl w:ilvl="0" w:tplc="D876D3BE">
+      <w:start w:val="1"/>
+      <w:numFmt w:val="decimal"/>
+      <w:lvlText w:val="%1-"/>
+      <w:lvlJc w:val="left"/>
+      <w:pPr>
+        <w:ind w:left="720" w:hanging="360"/>
+      </w:pPr>
+      <w:rPr>
+        <w:rFonts w:hint="default"/>
+      </w:rPr>
+    </w:lvl>
+    <w:lvl w:ilvl="1" w:tplc="04090019" w:tentative="1">
+      <w:start w:val="1"/>
+      <w:numFmt w:val="lowerLetter"/>
+      <w:lvlText w:val="%2."/>
+      <w:lvlJc w:val="left"/>
+      <w:pPr>
+        <w:ind w:left="1440" w:hanging="360"/>
+      </w:pPr>
+    </w:lvl>
+    <w:lvl w:ilvl="2" w:tplc="0409001B" w:tentative="1">
+      <w:start w:val="1"/>
+      <w:numFmt w:val="lowerRoman"/>
+      <w:lvlText w:val="%3."/>
+      <w:lvlJc w:val="right"/>
+      <w:pPr>
+        <w:ind w:left="2160" w:hanging="180"/>
+      </w:pPr>
+    </w:lvl>
+    <w:lvl w:ilvl="3" w:tplc="0409000F" w:tentative="1">
+      <w:start w:val="1"/>
+      <w:numFmt w:val="decimal"/>
+      <w:lvlText w:val="%4."/>
+      <w:lvlJc w:val="left"/>
+      <w:pPr>
+        <w:ind w:left="2880" w:hanging="360"/>
+      </w:pPr>
+    </w:lvl>
+    <w:lvl w:ilvl="4" w:tplc="04090019" w:tentative="1">
+      <w:start w:val="1"/>
+      <w:numFmt w:val="lowerLetter"/>
+      <w:lvlText w:val="%5."/>
+      <w:lvlJc w:val="left"/>
+      <w:pPr>
+        <w:ind w:left="3600" w:hanging="360"/>
+      </w:pPr>
+    </w:lvl>
+    <w:lvl w:ilvl="5" w:tplc="0409001B" w:tentative="1">
+      <w:start w:val="1"/>
+      <w:numFmt w:val="lowerRoman"/>
+      <w:lvlText w:val="%6."/>
+      <w:lvlJc w:val="right"/>
+      <w:pPr>
+        <w:ind w:left="4320" w:hanging="180"/>
+      </w:pPr>
+    </w:lvl>
+    <w:lvl w:ilvl="6" w:tplc="0409000F" w:tentative="1">
+      <w:start w:val="1"/>
+      <w:numFmt w:val="decimal"/>
+      <w:lvlText w:val="%7."/>
+      <w:lvlJc w:val="left"/>
+      <w:pPr>
+        <w:ind w:left="5040" w:hanging="360"/>
+      </w:pPr>
+    </w:lvl>
+    <w:lvl w:ilvl="7" w:tplc="04090019" w:tentative="1">
+      <w:start w:val="1"/>
+      <w:numFmt w:val="lowerLetter"/>
+      <w:lvlText w:val="%8."/>
+      <w:lvlJc w:val="left"/>
+      <w:pPr>
+        <w:ind w:left="5760" w:hanging="360"/>
+      </w:pPr>
+    </w:lvl>
+    <w:lvl w:ilvl="8" w:tplc="0409001B" w:tentative="1">
+      <w:start w:val="1"/>
+      <w:numFmt w:val="lowerRoman"/>
+      <w:lvlText w:val="%9."/>
+      <w:lvlJc w:val="right"/>
+      <w:pPr>
+        <w:ind w:left="6480" w:hanging="180"/>
+      </w:pPr>
+    </w:lvl>
+  </w:abstractNum>
+  <w:abstractNum w:abstractNumId="23">
     <w:nsid w:val="34B13594"/>
     <w:multiLevelType w:val="hybridMultilevel"/>
     <w:tmpl w:val="567AF3BA"/>
@@ -10280,7 +12345,7 @@
       </w:rPr>
     </w:lvl>
   </w:abstractNum>
-  <w:abstractNum w:abstractNumId="23">
+  <w:abstractNum w:abstractNumId="24">
     <w:nsid w:val="365A4C62"/>
     <w:multiLevelType w:val="hybridMultilevel"/>
     <w:tmpl w:val="41D282EC"/>
@@ -10420,7 +12485,7 @@
       </w:rPr>
     </w:lvl>
   </w:abstractNum>
-  <w:abstractNum w:abstractNumId="24">
+  <w:abstractNum w:abstractNumId="25">
     <w:nsid w:val="3705717E"/>
     <w:multiLevelType w:val="hybridMultilevel"/>
     <w:tmpl w:val="75B06716"/>
@@ -10560,7 +12625,7 @@
       </w:rPr>
     </w:lvl>
   </w:abstractNum>
-  <w:abstractNum w:abstractNumId="25">
+  <w:abstractNum w:abstractNumId="26">
     <w:nsid w:val="3DB61DF7"/>
     <w:multiLevelType w:val="hybridMultilevel"/>
     <w:tmpl w:val="822C2FA4"/>
@@ -10649,7 +12714,7 @@
       </w:pPr>
     </w:lvl>
   </w:abstractNum>
-  <w:abstractNum w:abstractNumId="26">
+  <w:abstractNum w:abstractNumId="27">
     <w:nsid w:val="40A00D84"/>
     <w:multiLevelType w:val="hybridMultilevel"/>
     <w:tmpl w:val="4C5E21BC"/>
@@ -10789,7 +12854,7 @@
       </w:rPr>
     </w:lvl>
   </w:abstractNum>
-  <w:abstractNum w:abstractNumId="27">
+  <w:abstractNum w:abstractNumId="28">
     <w:nsid w:val="43A144B7"/>
     <w:multiLevelType w:val="hybridMultilevel"/>
     <w:tmpl w:val="18A83C54"/>
@@ -10924,7 +12989,7 @@
       </w:rPr>
     </w:lvl>
   </w:abstractNum>
-  <w:abstractNum w:abstractNumId="28">
+  <w:abstractNum w:abstractNumId="29">
     <w:nsid w:val="46A90D62"/>
     <w:multiLevelType w:val="hybridMultilevel"/>
     <w:tmpl w:val="376A446C"/>
@@ -11064,7 +13129,7 @@
       </w:rPr>
     </w:lvl>
   </w:abstractNum>
-  <w:abstractNum w:abstractNumId="29">
+  <w:abstractNum w:abstractNumId="30">
     <w:nsid w:val="46E92C58"/>
     <w:multiLevelType w:val="hybridMultilevel"/>
     <w:tmpl w:val="B374F678"/>
@@ -11204,7 +13269,7 @@
       </w:rPr>
     </w:lvl>
   </w:abstractNum>
-  <w:abstractNum w:abstractNumId="30">
+  <w:abstractNum w:abstractNumId="31">
     <w:nsid w:val="518D6341"/>
     <w:multiLevelType w:val="hybridMultilevel"/>
     <w:tmpl w:val="142EAE44"/>
@@ -11344,7 +13409,7 @@
       </w:rPr>
     </w:lvl>
   </w:abstractNum>
-  <w:abstractNum w:abstractNumId="31">
+  <w:abstractNum w:abstractNumId="32">
     <w:nsid w:val="52107B1D"/>
     <w:multiLevelType w:val="hybridMultilevel"/>
     <w:tmpl w:val="C1B607DA"/>
@@ -11484,7 +13549,7 @@
       </w:rPr>
     </w:lvl>
   </w:abstractNum>
-  <w:abstractNum w:abstractNumId="32">
+  <w:abstractNum w:abstractNumId="33">
     <w:nsid w:val="52DD4133"/>
     <w:multiLevelType w:val="hybridMultilevel"/>
     <w:tmpl w:val="F4E6E5CA"/>
@@ -11624,7 +13689,7 @@
       </w:rPr>
     </w:lvl>
   </w:abstractNum>
-  <w:abstractNum w:abstractNumId="33">
+  <w:abstractNum w:abstractNumId="34">
     <w:nsid w:val="537E4DC2"/>
     <w:multiLevelType w:val="hybridMultilevel"/>
     <w:tmpl w:val="BFDE31C8"/>
@@ -11764,7 +13829,7 @@
       </w:rPr>
     </w:lvl>
   </w:abstractNum>
-  <w:abstractNum w:abstractNumId="34">
+  <w:abstractNum w:abstractNumId="35">
     <w:nsid w:val="5A3314EF"/>
     <w:multiLevelType w:val="hybridMultilevel"/>
     <w:tmpl w:val="8B3E318E"/>
@@ -11904,7 +13969,7 @@
       </w:rPr>
     </w:lvl>
   </w:abstractNum>
-  <w:abstractNum w:abstractNumId="35">
+  <w:abstractNum w:abstractNumId="36">
     <w:nsid w:val="5A4C5FE7"/>
     <w:multiLevelType w:val="hybridMultilevel"/>
     <w:tmpl w:val="DEC0E580"/>
@@ -11993,7 +14058,7 @@
       </w:pPr>
     </w:lvl>
   </w:abstractNum>
-  <w:abstractNum w:abstractNumId="36">
+  <w:abstractNum w:abstractNumId="37">
     <w:nsid w:val="5CAC087E"/>
     <w:multiLevelType w:val="hybridMultilevel"/>
     <w:tmpl w:val="F41EC902"/>
@@ -12133,7 +14198,7 @@
       </w:rPr>
     </w:lvl>
   </w:abstractNum>
-  <w:abstractNum w:abstractNumId="37">
+  <w:abstractNum w:abstractNumId="38">
     <w:nsid w:val="5D681950"/>
     <w:multiLevelType w:val="hybridMultilevel"/>
     <w:tmpl w:val="A8E00CA4"/>
@@ -12273,7 +14338,7 @@
       </w:rPr>
     </w:lvl>
   </w:abstractNum>
-  <w:abstractNum w:abstractNumId="38">
+  <w:abstractNum w:abstractNumId="39">
     <w:nsid w:val="5E9D695A"/>
     <w:multiLevelType w:val="hybridMultilevel"/>
     <w:tmpl w:val="BEE61B40"/>
@@ -12413,7 +14478,7 @@
       </w:rPr>
     </w:lvl>
   </w:abstractNum>
-  <w:abstractNum w:abstractNumId="39">
+  <w:abstractNum w:abstractNumId="40">
     <w:nsid w:val="6D0F1B27"/>
     <w:multiLevelType w:val="hybridMultilevel"/>
     <w:tmpl w:val="9D0EA36E"/>
@@ -12553,7 +14618,7 @@
       </w:rPr>
     </w:lvl>
   </w:abstractNum>
-  <w:abstractNum w:abstractNumId="40">
+  <w:abstractNum w:abstractNumId="41">
     <w:nsid w:val="6F345F19"/>
     <w:multiLevelType w:val="hybridMultilevel"/>
     <w:tmpl w:val="269A5D62"/>
@@ -12693,7 +14758,7 @@
       </w:rPr>
     </w:lvl>
   </w:abstractNum>
-  <w:abstractNum w:abstractNumId="41">
+  <w:abstractNum w:abstractNumId="42">
     <w:nsid w:val="743327A8"/>
     <w:multiLevelType w:val="hybridMultilevel"/>
     <w:tmpl w:val="2F9238BA"/>
@@ -12833,7 +14898,7 @@
       </w:rPr>
     </w:lvl>
   </w:abstractNum>
-  <w:abstractNum w:abstractNumId="42">
+  <w:abstractNum w:abstractNumId="43">
     <w:nsid w:val="79CD0B1B"/>
     <w:multiLevelType w:val="hybridMultilevel"/>
     <w:tmpl w:val="7E0E5982"/>
@@ -12973,7 +15038,7 @@
       </w:rPr>
     </w:lvl>
   </w:abstractNum>
-  <w:abstractNum w:abstractNumId="43">
+  <w:abstractNum w:abstractNumId="44">
     <w:nsid w:val="7FB222A8"/>
     <w:multiLevelType w:val="hybridMultilevel"/>
     <w:tmpl w:val="7A301CC8"/>
@@ -13117,13 +15182,13 @@
     <w:abstractNumId w:val="15"/>
   </w:num>
   <w:num w:numId="2">
-    <w:abstractNumId w:val="22"/>
+    <w:abstractNumId w:val="23"/>
   </w:num>
   <w:num w:numId="3">
     <w:abstractNumId w:val="21"/>
   </w:num>
   <w:num w:numId="4">
-    <w:abstractNumId w:val="40"/>
+    <w:abstractNumId w:val="41"/>
   </w:num>
   <w:num w:numId="5">
     <w:abstractNumId w:val="2"/>
@@ -13147,13 +15212,13 @@
     <w:abstractNumId w:val="1"/>
   </w:num>
   <w:num w:numId="12">
-    <w:abstractNumId w:val="30"/>
+    <w:abstractNumId w:val="31"/>
   </w:num>
   <w:num w:numId="13">
-    <w:abstractNumId w:val="28"/>
+    <w:abstractNumId w:val="29"/>
   </w:num>
   <w:num w:numId="14">
-    <w:abstractNumId w:val="43"/>
+    <w:abstractNumId w:val="44"/>
   </w:num>
   <w:num w:numId="15">
     <w:abstractNumId w:val="3"/>
@@ -13162,25 +15227,25 @@
     <w:abstractNumId w:val="5"/>
   </w:num>
   <w:num w:numId="17">
-    <w:abstractNumId w:val="42"/>
+    <w:abstractNumId w:val="43"/>
   </w:num>
   <w:num w:numId="18">
-    <w:abstractNumId w:val="24"/>
+    <w:abstractNumId w:val="25"/>
   </w:num>
   <w:num w:numId="19">
     <w:abstractNumId w:val="18"/>
   </w:num>
   <w:num w:numId="20">
-    <w:abstractNumId w:val="34"/>
+    <w:abstractNumId w:val="35"/>
   </w:num>
   <w:num w:numId="21">
-    <w:abstractNumId w:val="32"/>
+    <w:abstractNumId w:val="33"/>
   </w:num>
   <w:num w:numId="22">
     <w:abstractNumId w:val="9"/>
   </w:num>
   <w:num w:numId="23">
-    <w:abstractNumId w:val="31"/>
+    <w:abstractNumId w:val="32"/>
   </w:num>
   <w:num w:numId="24">
     <w:abstractNumId w:val="16"/>
@@ -13192,7 +15257,7 @@
     <w:abstractNumId w:val="10"/>
   </w:num>
   <w:num w:numId="27">
-    <w:abstractNumId w:val="36"/>
+    <w:abstractNumId w:val="37"/>
   </w:num>
   <w:num w:numId="28">
     <w:abstractNumId w:val="7"/>
@@ -13204,34 +15269,34 @@
     <w:abstractNumId w:val="14"/>
   </w:num>
   <w:num w:numId="31">
-    <w:abstractNumId w:val="37"/>
+    <w:abstractNumId w:val="38"/>
   </w:num>
   <w:num w:numId="32">
+    <w:abstractNumId w:val="40"/>
+  </w:num>
+  <w:num w:numId="33">
+    <w:abstractNumId w:val="42"/>
+  </w:num>
+  <w:num w:numId="34">
     <w:abstractNumId w:val="39"/>
   </w:num>
-  <w:num w:numId="33">
-    <w:abstractNumId w:val="41"/>
-  </w:num>
-  <w:num w:numId="34">
-    <w:abstractNumId w:val="38"/>
-  </w:num>
   <w:num w:numId="35">
-    <w:abstractNumId w:val="29"/>
+    <w:abstractNumId w:val="30"/>
   </w:num>
   <w:num w:numId="36">
+    <w:abstractNumId w:val="28"/>
+  </w:num>
+  <w:num w:numId="37">
+    <w:abstractNumId w:val="34"/>
+  </w:num>
+  <w:num w:numId="38">
+    <w:abstractNumId w:val="24"/>
+  </w:num>
+  <w:num w:numId="39">
     <w:abstractNumId w:val="27"/>
   </w:num>
-  <w:num w:numId="37">
-    <w:abstractNumId w:val="33"/>
-  </w:num>
-  <w:num w:numId="38">
-    <w:abstractNumId w:val="23"/>
-  </w:num>
-  <w:num w:numId="39">
+  <w:num w:numId="40">
     <w:abstractNumId w:val="26"/>
-  </w:num>
-  <w:num w:numId="40">
-    <w:abstractNumId w:val="25"/>
   </w:num>
   <w:num w:numId="41">
     <w:abstractNumId w:val="0"/>
@@ -13243,7 +15308,10 @@
     <w:abstractNumId w:val="20"/>
   </w:num>
   <w:num w:numId="44">
-    <w:abstractNumId w:val="35"/>
+    <w:abstractNumId w:val="36"/>
+  </w:num>
+  <w:num w:numId="45">
+    <w:abstractNumId w:val="22"/>
   </w:num>
 </w:numbering>
 </file>
@@ -14301,7 +16369,7 @@
 </file>
 
 <file path=customXml/itemProps1.xml><?xml version="1.0" encoding="utf-8"?>
-<ds:datastoreItem xmlns:ds="http://schemas.openxmlformats.org/officeDocument/2006/customXml" ds:itemID="{D4F21BCD-32FB-4C88-8EE8-30A230BC484B}">
+<ds:datastoreItem xmlns:ds="http://schemas.openxmlformats.org/officeDocument/2006/customXml" ds:itemID="{A925FB9B-776A-40D2-8A20-56E461187C73}">
   <ds:schemaRefs>
     <ds:schemaRef ds:uri="http://schemas.openxmlformats.org/officeDocument/2006/bibliography"/>
   </ds:schemaRefs>

--- a/final.project/Documents/Report/Report.docx
+++ b/final.project/Documents/Report/Report.docx
@@ -572,19 +572,8 @@
           <w:szCs w:val="36"/>
           <w:lang w:bidi="fa-IR"/>
         </w:rPr>
-        <w:t xml:space="preserve"> </w:t>
-      </w:r>
-      <w:proofErr w:type="spellStart"/>
-      <w:r>
-        <w:rPr>
-          <w:rFonts w:ascii="Segoe UI" w:hAnsi="Segoe UI" w:cs="B Nazanin"/>
-          <w:sz w:val="36"/>
-          <w:szCs w:val="36"/>
-          <w:lang w:bidi="fa-IR"/>
-        </w:rPr>
-        <w:t>Github</w:t>
-      </w:r>
-      <w:proofErr w:type="spellEnd"/>
+        <w:t xml:space="preserve"> Github</w:t>
+      </w:r>
     </w:p>
     <w:p>
       <w:pPr>
@@ -638,27 +627,7 @@
           <w:szCs w:val="24"/>
           <w:lang w:bidi="fa-IR"/>
         </w:rPr>
-        <w:t>We do love Open Source, Full Source code and project documentation is available on github.com/</w:t>
-      </w:r>
-      <w:proofErr w:type="spellStart"/>
-      <w:r>
-        <w:rPr>
-          <w:rFonts w:ascii="Segoe UI" w:hAnsi="Segoe UI" w:cs="B Nazanin"/>
-          <w:sz w:val="24"/>
-          <w:szCs w:val="24"/>
-          <w:lang w:bidi="fa-IR"/>
-        </w:rPr>
-        <w:t>taesiri</w:t>
-      </w:r>
-      <w:proofErr w:type="spellEnd"/>
-      <w:r>
-        <w:rPr>
-          <w:rFonts w:ascii="Segoe UI" w:hAnsi="Segoe UI" w:cs="B Nazanin"/>
-          <w:sz w:val="24"/>
-          <w:szCs w:val="24"/>
-          <w:lang w:bidi="fa-IR"/>
-        </w:rPr>
-        <w:t>/Simulation.</w:t>
+        <w:t>We do love Open Source, Full Source code and project documentation is available on github.com/taesiri/Simulation.</w:t>
       </w:r>
     </w:p>
     <w:p>
@@ -1287,7 +1256,21 @@
               <w:rFonts w:hint="cs"/>
               <w:rtl/>
             </w:rPr>
-            <w:t>توضیع</w:t>
+            <w:t>تو</w:t>
+          </w:r>
+          <w:r>
+            <w:rPr>
+              <w:rFonts w:hint="cs"/>
+              <w:rtl/>
+            </w:rPr>
+            <w:t>ز</w:t>
+          </w:r>
+          <w:r>
+            <w:rPr>
+              <w:rFonts w:hint="cs"/>
+              <w:rtl/>
+            </w:rPr>
+            <w:t>یع</w:t>
           </w:r>
           <w:r>
             <w:rPr>
@@ -2398,25 +2381,14 @@
         </w:rPr>
         <w:t xml:space="preserve">ابتدا مواد اولیه بر اساس یک توزیع </w:t>
       </w:r>
-      <w:proofErr w:type="spellStart"/>
-      <w:r>
-        <w:rPr>
-          <w:rFonts w:ascii="Segoe UI" w:hAnsi="Segoe UI" w:cs="B Nazanin"/>
-          <w:sz w:val="32"/>
-          <w:szCs w:val="32"/>
-          <w:lang w:bidi="fa-IR"/>
-        </w:rPr>
-        <w:t>exp</w:t>
-      </w:r>
-      <w:proofErr w:type="spellEnd"/>
-      <w:r>
-        <w:rPr>
-          <w:rFonts w:ascii="Segoe UI" w:hAnsi="Segoe UI" w:cs="B Nazanin"/>
-          <w:sz w:val="32"/>
-          <w:szCs w:val="32"/>
-          <w:lang w:bidi="fa-IR"/>
-        </w:rPr>
-        <w:t>(12)</w:t>
+      <w:r>
+        <w:rPr>
+          <w:rFonts w:ascii="Segoe UI" w:hAnsi="Segoe UI" w:cs="B Nazanin"/>
+          <w:sz w:val="32"/>
+          <w:szCs w:val="32"/>
+          <w:lang w:bidi="fa-IR"/>
+        </w:rPr>
+        <w:t>exp(12)</w:t>
       </w:r>
       <w:r>
         <w:rPr>
@@ -2447,25 +2419,14 @@
         </w:rPr>
         <w:t xml:space="preserve"> خالی باشد، ربات قطعه را برداشته و بر اساس یم توزیع </w:t>
       </w:r>
-      <w:proofErr w:type="spellStart"/>
-      <w:r>
-        <w:rPr>
-          <w:rFonts w:ascii="Segoe UI" w:hAnsi="Segoe UI" w:cs="B Nazanin"/>
-          <w:sz w:val="32"/>
-          <w:szCs w:val="32"/>
-          <w:lang w:bidi="fa-IR"/>
-        </w:rPr>
-        <w:t>exp</w:t>
-      </w:r>
-      <w:proofErr w:type="spellEnd"/>
-      <w:r>
-        <w:rPr>
-          <w:rFonts w:ascii="Segoe UI" w:hAnsi="Segoe UI" w:cs="B Nazanin"/>
-          <w:sz w:val="32"/>
-          <w:szCs w:val="32"/>
-          <w:lang w:bidi="fa-IR"/>
-        </w:rPr>
-        <w:t>(0.7)</w:t>
+      <w:r>
+        <w:rPr>
+          <w:rFonts w:ascii="Segoe UI" w:hAnsi="Segoe UI" w:cs="B Nazanin"/>
+          <w:sz w:val="32"/>
+          <w:szCs w:val="32"/>
+          <w:lang w:bidi="fa-IR"/>
+        </w:rPr>
+        <w:t>exp(0.7)</w:t>
       </w:r>
       <w:r>
         <w:rPr>
@@ -2553,25 +2514,14 @@
         </w:rPr>
         <w:t xml:space="preserve">، این ایستگاه با یم توزیع </w:t>
       </w:r>
-      <w:proofErr w:type="spellStart"/>
-      <w:r>
-        <w:rPr>
-          <w:rFonts w:ascii="Segoe UI" w:hAnsi="Segoe UI" w:cs="B Nazanin"/>
-          <w:sz w:val="32"/>
-          <w:szCs w:val="32"/>
-          <w:lang w:bidi="fa-IR"/>
-        </w:rPr>
-        <w:t>exp</w:t>
-      </w:r>
-      <w:proofErr w:type="spellEnd"/>
-      <w:r>
-        <w:rPr>
-          <w:rFonts w:ascii="Segoe UI" w:hAnsi="Segoe UI" w:cs="B Nazanin"/>
-          <w:sz w:val="32"/>
-          <w:szCs w:val="32"/>
-          <w:lang w:bidi="fa-IR"/>
-        </w:rPr>
-        <w:t>(1</w:t>
+      <w:r>
+        <w:rPr>
+          <w:rFonts w:ascii="Segoe UI" w:hAnsi="Segoe UI" w:cs="B Nazanin"/>
+          <w:sz w:val="32"/>
+          <w:szCs w:val="32"/>
+          <w:lang w:bidi="fa-IR"/>
+        </w:rPr>
+        <w:t>exp(1</w:t>
       </w:r>
       <w:r>
         <w:rPr>
@@ -2682,25 +2632,14 @@
         </w:rPr>
         <w:t xml:space="preserve"> را با توزیع </w:t>
       </w:r>
-      <w:proofErr w:type="spellStart"/>
-      <w:r>
-        <w:rPr>
-          <w:rFonts w:ascii="Segoe UI" w:hAnsi="Segoe UI" w:cs="B Nazanin"/>
-          <w:sz w:val="32"/>
-          <w:szCs w:val="32"/>
-          <w:lang w:bidi="fa-IR"/>
-        </w:rPr>
-        <w:t>exp</w:t>
-      </w:r>
-      <w:proofErr w:type="spellEnd"/>
-      <w:r>
-        <w:rPr>
-          <w:rFonts w:ascii="Segoe UI" w:hAnsi="Segoe UI" w:cs="B Nazanin"/>
-          <w:sz w:val="32"/>
-          <w:szCs w:val="32"/>
-          <w:lang w:bidi="fa-IR"/>
-        </w:rPr>
-        <w:t>(0.7)</w:t>
+      <w:r>
+        <w:rPr>
+          <w:rFonts w:ascii="Segoe UI" w:hAnsi="Segoe UI" w:cs="B Nazanin"/>
+          <w:sz w:val="32"/>
+          <w:szCs w:val="32"/>
+          <w:lang w:bidi="fa-IR"/>
+        </w:rPr>
+        <w:t>exp(0.7)</w:t>
       </w:r>
       <w:r>
         <w:rPr>
@@ -2742,25 +2681,14 @@
         </w:rPr>
         <w:t xml:space="preserve"> با توزیع </w:t>
       </w:r>
-      <w:proofErr w:type="spellStart"/>
-      <w:r>
-        <w:rPr>
-          <w:rFonts w:ascii="Segoe UI" w:hAnsi="Segoe UI" w:cs="B Nazanin"/>
-          <w:sz w:val="32"/>
-          <w:szCs w:val="32"/>
-          <w:lang w:bidi="fa-IR"/>
-        </w:rPr>
-        <w:t>exp</w:t>
-      </w:r>
-      <w:proofErr w:type="spellEnd"/>
-      <w:r>
-        <w:rPr>
-          <w:rFonts w:ascii="Segoe UI" w:hAnsi="Segoe UI" w:cs="B Nazanin"/>
-          <w:sz w:val="32"/>
-          <w:szCs w:val="32"/>
-          <w:lang w:bidi="fa-IR"/>
-        </w:rPr>
-        <w:t>(0.7)</w:t>
+      <w:r>
+        <w:rPr>
+          <w:rFonts w:ascii="Segoe UI" w:hAnsi="Segoe UI" w:cs="B Nazanin"/>
+          <w:sz w:val="32"/>
+          <w:szCs w:val="32"/>
+          <w:lang w:bidi="fa-IR"/>
+        </w:rPr>
+        <w:t>exp(0.7)</w:t>
       </w:r>
       <w:r>
         <w:rPr>
@@ -2791,25 +2719,14 @@
         </w:rPr>
         <w:t xml:space="preserve"> کار بر روی قطعه را با توزیع </w:t>
       </w:r>
-      <w:proofErr w:type="spellStart"/>
-      <w:r>
-        <w:rPr>
-          <w:rFonts w:ascii="Segoe UI" w:hAnsi="Segoe UI" w:cs="B Nazanin"/>
-          <w:sz w:val="32"/>
-          <w:szCs w:val="32"/>
-          <w:lang w:bidi="fa-IR"/>
-        </w:rPr>
-        <w:t>exp</w:t>
-      </w:r>
-      <w:proofErr w:type="spellEnd"/>
-      <w:r>
-        <w:rPr>
-          <w:rFonts w:ascii="Segoe UI" w:hAnsi="Segoe UI" w:cs="B Nazanin"/>
-          <w:sz w:val="32"/>
-          <w:szCs w:val="32"/>
-          <w:lang w:bidi="fa-IR"/>
-        </w:rPr>
-        <w:t>(1.3)</w:t>
+      <w:r>
+        <w:rPr>
+          <w:rFonts w:ascii="Segoe UI" w:hAnsi="Segoe UI" w:cs="B Nazanin"/>
+          <w:sz w:val="32"/>
+          <w:szCs w:val="32"/>
+          <w:lang w:bidi="fa-IR"/>
+        </w:rPr>
+        <w:t>exp(1.3)</w:t>
       </w:r>
       <w:r>
         <w:rPr>
@@ -2882,25 +2799,14 @@
         </w:rPr>
         <w:t xml:space="preserve"> را با توزیع </w:t>
       </w:r>
-      <w:proofErr w:type="spellStart"/>
-      <w:r>
-        <w:rPr>
-          <w:rFonts w:ascii="Segoe UI" w:hAnsi="Segoe UI" w:cs="B Nazanin"/>
-          <w:sz w:val="32"/>
-          <w:szCs w:val="32"/>
-          <w:lang w:bidi="fa-IR"/>
-        </w:rPr>
-        <w:t>exp</w:t>
-      </w:r>
-      <w:proofErr w:type="spellEnd"/>
-      <w:r>
-        <w:rPr>
-          <w:rFonts w:ascii="Segoe UI" w:hAnsi="Segoe UI" w:cs="B Nazanin"/>
-          <w:sz w:val="32"/>
-          <w:szCs w:val="32"/>
-          <w:lang w:bidi="fa-IR"/>
-        </w:rPr>
-        <w:t>(0.7)</w:t>
+      <w:r>
+        <w:rPr>
+          <w:rFonts w:ascii="Segoe UI" w:hAnsi="Segoe UI" w:cs="B Nazanin"/>
+          <w:sz w:val="32"/>
+          <w:szCs w:val="32"/>
+          <w:lang w:bidi="fa-IR"/>
+        </w:rPr>
+        <w:t>exp(0.7)</w:t>
       </w:r>
       <w:r>
         <w:rPr>
@@ -2931,25 +2837,14 @@
         </w:rPr>
         <w:t xml:space="preserve"> با توزیع </w:t>
       </w:r>
-      <w:proofErr w:type="spellStart"/>
-      <w:r>
-        <w:rPr>
-          <w:rFonts w:ascii="Segoe UI" w:hAnsi="Segoe UI" w:cs="B Nazanin"/>
-          <w:sz w:val="32"/>
-          <w:szCs w:val="32"/>
-          <w:lang w:bidi="fa-IR"/>
-        </w:rPr>
-        <w:t>exp</w:t>
-      </w:r>
-      <w:proofErr w:type="spellEnd"/>
-      <w:r>
-        <w:rPr>
-          <w:rFonts w:ascii="Segoe UI" w:hAnsi="Segoe UI" w:cs="B Nazanin"/>
-          <w:sz w:val="32"/>
-          <w:szCs w:val="32"/>
-          <w:lang w:bidi="fa-IR"/>
-        </w:rPr>
-        <w:t>(0.7)</w:t>
+      <w:r>
+        <w:rPr>
+          <w:rFonts w:ascii="Segoe UI" w:hAnsi="Segoe UI" w:cs="B Nazanin"/>
+          <w:sz w:val="32"/>
+          <w:szCs w:val="32"/>
+          <w:lang w:bidi="fa-IR"/>
+        </w:rPr>
+        <w:t>exp(0.7)</w:t>
       </w:r>
       <w:r>
         <w:rPr>
@@ -2980,25 +2875,14 @@
         </w:rPr>
         <w:t xml:space="preserve"> کار بر روی قطعه را با توزیع </w:t>
       </w:r>
-      <w:proofErr w:type="spellStart"/>
-      <w:r>
-        <w:rPr>
-          <w:rFonts w:ascii="Segoe UI" w:hAnsi="Segoe UI" w:cs="B Nazanin"/>
-          <w:sz w:val="32"/>
-          <w:szCs w:val="32"/>
-          <w:lang w:bidi="fa-IR"/>
-        </w:rPr>
-        <w:t>exp</w:t>
-      </w:r>
-      <w:proofErr w:type="spellEnd"/>
-      <w:r>
-        <w:rPr>
-          <w:rFonts w:ascii="Segoe UI" w:hAnsi="Segoe UI" w:cs="B Nazanin"/>
-          <w:sz w:val="32"/>
-          <w:szCs w:val="32"/>
-          <w:lang w:bidi="fa-IR"/>
-        </w:rPr>
-        <w:t>(1.2)</w:t>
+      <w:r>
+        <w:rPr>
+          <w:rFonts w:ascii="Segoe UI" w:hAnsi="Segoe UI" w:cs="B Nazanin"/>
+          <w:sz w:val="32"/>
+          <w:szCs w:val="32"/>
+          <w:lang w:bidi="fa-IR"/>
+        </w:rPr>
+        <w:t>exp(1.2)</w:t>
       </w:r>
       <w:r>
         <w:rPr>
@@ -3072,27 +2956,7 @@
           <w:szCs w:val="32"/>
           <w:lang w:bidi="fa-IR"/>
         </w:rPr>
-        <w:t xml:space="preserve"> </w:t>
-      </w:r>
-      <w:proofErr w:type="spellStart"/>
-      <w:r>
-        <w:rPr>
-          <w:rFonts w:ascii="Segoe UI" w:hAnsi="Segoe UI" w:cs="B Nazanin"/>
-          <w:sz w:val="32"/>
-          <w:szCs w:val="32"/>
-          <w:lang w:bidi="fa-IR"/>
-        </w:rPr>
-        <w:t>exp</w:t>
-      </w:r>
-      <w:proofErr w:type="spellEnd"/>
-      <w:r>
-        <w:rPr>
-          <w:rFonts w:ascii="Segoe UI" w:hAnsi="Segoe UI" w:cs="B Nazanin"/>
-          <w:sz w:val="32"/>
-          <w:szCs w:val="32"/>
-          <w:lang w:bidi="fa-IR"/>
-        </w:rPr>
-        <w:t>(0.7)</w:t>
+        <w:t xml:space="preserve"> exp(0.7)</w:t>
       </w:r>
       <w:r>
         <w:rPr>
@@ -3123,25 +2987,14 @@
         </w:rPr>
         <w:t xml:space="preserve"> با توزیع </w:t>
       </w:r>
-      <w:proofErr w:type="spellStart"/>
-      <w:r>
-        <w:rPr>
-          <w:rFonts w:ascii="Segoe UI" w:hAnsi="Segoe UI" w:cs="B Nazanin"/>
-          <w:sz w:val="32"/>
-          <w:szCs w:val="32"/>
-          <w:lang w:bidi="fa-IR"/>
-        </w:rPr>
-        <w:t>exp</w:t>
-      </w:r>
-      <w:proofErr w:type="spellEnd"/>
-      <w:r>
-        <w:rPr>
-          <w:rFonts w:ascii="Segoe UI" w:hAnsi="Segoe UI" w:cs="B Nazanin"/>
-          <w:sz w:val="32"/>
-          <w:szCs w:val="32"/>
-          <w:lang w:bidi="fa-IR"/>
-        </w:rPr>
-        <w:t>(0.7)</w:t>
+      <w:r>
+        <w:rPr>
+          <w:rFonts w:ascii="Segoe UI" w:hAnsi="Segoe UI" w:cs="B Nazanin"/>
+          <w:sz w:val="32"/>
+          <w:szCs w:val="32"/>
+          <w:lang w:bidi="fa-IR"/>
+        </w:rPr>
+        <w:t>exp(0.7)</w:t>
       </w:r>
       <w:r>
         <w:rPr>
@@ -4194,6 +4047,108 @@
         </w:rPr>
         <w:t xml:space="preserve"> برابر یک ساعت در نظر گرفته شده است</w:t>
       </w:r>
+      <w:r>
+        <w:rPr>
+          <w:rFonts w:ascii="Segoe UI" w:hAnsi="Segoe UI" w:cs="B Nazanin" w:hint="cs"/>
+          <w:sz w:val="32"/>
+          <w:szCs w:val="32"/>
+          <w:rtl/>
+          <w:lang w:bidi="fa-IR"/>
+        </w:rPr>
+        <w:t>.</w:t>
+      </w:r>
+      <w:r>
+        <w:rPr>
+          <w:rFonts w:ascii="Segoe UI" w:hAnsi="Segoe UI" w:cs="B Nazanin" w:hint="cs"/>
+          <w:sz w:val="32"/>
+          <w:szCs w:val="32"/>
+          <w:rtl/>
+          <w:lang w:bidi="fa-IR"/>
+        </w:rPr>
+        <w:t>درحالتی که</w:t>
+      </w:r>
+      <w:r>
+        <w:rPr>
+          <w:rFonts w:ascii="Segoe UI" w:hAnsi="Segoe UI" w:cs="B Nazanin" w:hint="cs"/>
+          <w:sz w:val="32"/>
+          <w:szCs w:val="32"/>
+          <w:rtl/>
+          <w:lang w:bidi="fa-IR"/>
+        </w:rPr>
+        <w:t xml:space="preserve"> جعبه </w:t>
+      </w:r>
+      <w:r>
+        <w:rPr>
+          <w:rFonts w:ascii="Segoe UI" w:hAnsi="Segoe UI" w:cs="B Nazanin" w:hint="cs"/>
+          <w:sz w:val="32"/>
+          <w:szCs w:val="32"/>
+          <w:rtl/>
+          <w:lang w:bidi="fa-IR"/>
+        </w:rPr>
+        <w:t>قبل از</w:t>
+      </w:r>
+      <w:r>
+        <w:rPr>
+          <w:rFonts w:ascii="Segoe UI" w:hAnsi="Segoe UI" w:cs="B Nazanin" w:hint="cs"/>
+          <w:sz w:val="32"/>
+          <w:szCs w:val="32"/>
+          <w:rtl/>
+          <w:lang w:bidi="fa-IR"/>
+        </w:rPr>
+        <w:t xml:space="preserve"> </w:t>
+      </w:r>
+      <w:r>
+        <w:rPr>
+          <w:rFonts w:ascii="Segoe UI" w:hAnsi="Segoe UI" w:cs="B Nazanin" w:hint="cs"/>
+          <w:sz w:val="32"/>
+          <w:szCs w:val="32"/>
+          <w:rtl/>
+          <w:lang w:bidi="fa-IR"/>
+        </w:rPr>
+        <w:t>ساعت 9:00 صبح</w:t>
+      </w:r>
+      <w:r>
+        <w:rPr>
+          <w:rFonts w:ascii="Segoe UI" w:hAnsi="Segoe UI" w:cs="B Nazanin" w:hint="cs"/>
+          <w:sz w:val="32"/>
+          <w:szCs w:val="32"/>
+          <w:rtl/>
+          <w:lang w:bidi="fa-IR"/>
+        </w:rPr>
+        <w:t xml:space="preserve"> وارد شده است، ولی زمان</w:t>
+      </w:r>
+      <w:r>
+        <w:rPr>
+          <w:rFonts w:ascii="Segoe UI" w:hAnsi="Segoe UI" w:cs="B Nazanin" w:hint="cs"/>
+          <w:sz w:val="32"/>
+          <w:szCs w:val="32"/>
+          <w:rtl/>
+          <w:lang w:bidi="fa-IR"/>
+        </w:rPr>
+        <w:t xml:space="preserve"> خروج آن پس از ساعت 9:00 صبح هست</w:t>
+      </w:r>
+      <w:r>
+        <w:rPr>
+          <w:rFonts w:ascii="Segoe UI" w:hAnsi="Segoe UI" w:cs="B Nazanin" w:hint="cs"/>
+          <w:sz w:val="32"/>
+          <w:szCs w:val="32"/>
+          <w:rtl/>
+          <w:lang w:bidi="fa-IR"/>
+        </w:rPr>
+        <w:t>، جعبه را در محا</w:t>
+      </w:r>
+      <w:r>
+        <w:rPr>
+          <w:rFonts w:ascii="Segoe UI" w:hAnsi="Segoe UI" w:cs="B Nazanin" w:hint="cs"/>
+          <w:sz w:val="32"/>
+          <w:szCs w:val="32"/>
+          <w:rtl/>
+          <w:lang w:bidi="fa-IR"/>
+        </w:rPr>
+        <w:t>سبات شبیه سازی به حساب می آوریم.</w:t>
+      </w:r>
+      <w:bookmarkStart w:id="0" w:name="_GoBack"/>
+      <w:bookmarkEnd w:id="0"/>
     </w:p>
     <w:p>
       <w:pPr>
@@ -4911,10 +4866,10 @@
             <v:path o:extrusionok="f" gradientshapeok="t" o:connecttype="rect"/>
             <o:lock v:ext="edit" aspectratio="t"/>
           </v:shapetype>
-          <v:shape id="_x0000_i1025" type="#_x0000_t75" style="width:209.1pt;height:97.35pt" o:ole="">
+          <v:shape id="_x0000_i1025" type="#_x0000_t75" style="width:209.25pt;height:97.5pt" o:ole="">
             <v:imagedata r:id="rId14" o:title=""/>
           </v:shape>
-          <o:OLEObject Type="Embed" ProgID="Equation.3" ShapeID="_x0000_i1025" DrawAspect="Content" ObjectID="_1420031212" r:id="rId15"/>
+          <o:OLEObject Type="Embed" ProgID="Equation.3" ShapeID="_x0000_i1025" DrawAspect="Content" ObjectID="_1420033567" r:id="rId15"/>
         </w:object>
       </w:r>
     </w:p>
@@ -6056,20 +6011,7 @@
           <w:rtl/>
           <w:lang w:bidi="fa-IR"/>
         </w:rPr>
-        <w:t xml:space="preserve">رویداد اتمام </w:t>
-      </w:r>
-      <w:bookmarkStart w:id="0" w:name="_GoBack"/>
-      <w:bookmarkEnd w:id="0"/>
-      <w:r>
-        <w:rPr>
-          <w:rFonts w:cs="B Nazanin" w:hint="cs"/>
-          <w:color w:val="E36C0A" w:themeColor="accent6" w:themeShade="BF"/>
-          <w:sz w:val="24"/>
-          <w:szCs w:val="24"/>
-          <w:rtl/>
-          <w:lang w:bidi="fa-IR"/>
-        </w:rPr>
-        <w:t>کار ربات</w:t>
+        <w:t>رویداد اتمام کار ربات</w:t>
       </w:r>
     </w:p>
     <w:p>
@@ -6486,7 +6428,27 @@
           <w:rtl/>
           <w:lang w:bidi="fa-IR"/>
         </w:rPr>
-        <w:t>ابزار مطالعه آماری برای توضیع نمایی با میانگین دلخواه (گراف)</w:t>
+        <w:t>ابزار مطالعه آماری برای تو</w:t>
+      </w:r>
+      <w:r>
+        <w:rPr>
+          <w:rFonts w:ascii="Segoe UI" w:hAnsi="Segoe UI" w:cs="B Nazanin" w:hint="cs"/>
+          <w:sz w:val="32"/>
+          <w:szCs w:val="32"/>
+          <w:rtl/>
+          <w:lang w:bidi="fa-IR"/>
+        </w:rPr>
+        <w:t>ز</w:t>
+      </w:r>
+      <w:r>
+        <w:rPr>
+          <w:rFonts w:ascii="Segoe UI" w:hAnsi="Segoe UI" w:cs="B Nazanin" w:hint="cs"/>
+          <w:sz w:val="32"/>
+          <w:szCs w:val="32"/>
+          <w:rtl/>
+          <w:lang w:bidi="fa-IR"/>
+        </w:rPr>
+        <w:t>یع نمایی با میانگین دلخواه (گراف)</w:t>
       </w:r>
     </w:p>
     <w:p>
@@ -8725,7 +8687,27 @@
           <w:lang w:bidi="fa-IR"/>
         </w:rPr>
         <w:lastRenderedPageBreak/>
-        <w:t>ابزار مطالعه آماری برای توضی</w:t>
+        <w:t>ابزار مطالعه آماری برای تو</w:t>
+      </w:r>
+      <w:r>
+        <w:rPr>
+          <w:rFonts w:ascii="Segoe UI" w:hAnsi="Segoe UI" w:cs="B Nazanin" w:hint="cs"/>
+          <w:sz w:val="44"/>
+          <w:szCs w:val="44"/>
+          <w:rtl/>
+          <w:lang w:bidi="fa-IR"/>
+        </w:rPr>
+        <w:t>ز</w:t>
+      </w:r>
+      <w:r>
+        <w:rPr>
+          <w:rFonts w:ascii="Segoe UI" w:hAnsi="Segoe UI" w:cs="B Nazanin" w:hint="cs"/>
+          <w:sz w:val="44"/>
+          <w:szCs w:val="44"/>
+          <w:rtl/>
+          <w:lang w:bidi="fa-IR"/>
+        </w:rPr>
+        <w:t>ی</w:t>
       </w:r>
       <w:r>
         <w:rPr>
@@ -8956,10 +8938,9 @@
       <w:pPr>
         <w:bidi/>
         <w:rPr>
-          <w:rFonts w:ascii="Segoe UI" w:hAnsi="Segoe UI" w:cs="B Nazanin" w:hint="cs"/>
-          <w:sz w:val="32"/>
-          <w:szCs w:val="32"/>
-          <w:rtl/>
+          <w:rFonts w:ascii="Segoe UI" w:hAnsi="Segoe UI" w:cs="B Nazanin"/>
+          <w:sz w:val="32"/>
+          <w:szCs w:val="32"/>
           <w:lang w:bidi="fa-IR"/>
         </w:rPr>
       </w:pPr>
@@ -9191,7 +9172,7 @@
           <w:rPr>
             <w:noProof/>
           </w:rPr>
-          <w:t>16</w:t>
+          <w:t>10</w:t>
         </w:r>
         <w:r>
           <w:rPr>
@@ -16369,7 +16350,7 @@
 </file>
 
 <file path=customXml/itemProps1.xml><?xml version="1.0" encoding="utf-8"?>
-<ds:datastoreItem xmlns:ds="http://schemas.openxmlformats.org/officeDocument/2006/customXml" ds:itemID="{A925FB9B-776A-40D2-8A20-56E461187C73}">
+<ds:datastoreItem xmlns:ds="http://schemas.openxmlformats.org/officeDocument/2006/customXml" ds:itemID="{88ACD2D1-E9AE-460D-9ABD-E3A6B051F3A8}">
   <ds:schemaRefs>
     <ds:schemaRef ds:uri="http://schemas.openxmlformats.org/officeDocument/2006/bibliography"/>
   </ds:schemaRefs>

--- a/final.project/Documents/Report/Report.docx
+++ b/final.project/Documents/Report/Report.docx
@@ -110,7 +110,7 @@
           <w:rtl/>
           <w:lang w:bidi="fa-IR"/>
         </w:rPr>
-        <w:t>گزارش از روند حل مسائل</w:t>
+        <w:t xml:space="preserve">گزارش از روند حل </w:t>
       </w:r>
       <w:r>
         <w:rPr>
@@ -122,7 +122,43 @@
           <w:rtl/>
           <w:lang w:bidi="fa-IR"/>
         </w:rPr>
-        <w:t>ه پایانی</w:t>
+        <w:t>پروژه</w:t>
+      </w:r>
+      <w:r>
+        <w:rPr>
+          <w:rFonts w:ascii="Segoe UI" w:hAnsi="Segoe UI" w:cs="B Nazanin"/>
+          <w:b/>
+          <w:bCs/>
+          <w:sz w:val="40"/>
+          <w:szCs w:val="40"/>
+          <w:rtl/>
+          <w:lang w:bidi="fa-IR"/>
+        </w:rPr>
+        <w:softHyphen/>
+      </w:r>
+      <w:r>
+        <w:rPr>
+          <w:rFonts w:ascii="Segoe UI" w:hAnsi="Segoe UI" w:cs="B Nazanin" w:hint="cs"/>
+          <w:b/>
+          <w:bCs/>
+          <w:sz w:val="40"/>
+          <w:szCs w:val="40"/>
+          <w:rtl/>
+          <w:lang w:bidi="fa-IR"/>
+        </w:rPr>
+        <w:t>ی</w:t>
+      </w:r>
+      <w:r>
+        <w:rPr>
+          <w:rFonts w:ascii="Segoe UI" w:hAnsi="Segoe UI" w:cs="B Nazanin" w:hint="cs"/>
+          <w:b/>
+          <w:bCs/>
+          <w:sz w:val="40"/>
+          <w:szCs w:val="40"/>
+          <w:rtl/>
+          <w:lang w:bidi="fa-IR"/>
+        </w:rPr>
+        <w:t xml:space="preserve"> پایانی</w:t>
       </w:r>
     </w:p>
     <w:p>
@@ -320,7 +356,6 @@
           <w:bCs/>
           <w:sz w:val="28"/>
           <w:szCs w:val="28"/>
-          <w:rtl/>
           <w:lang w:bidi="fa-IR"/>
         </w:rPr>
       </w:pPr>
@@ -334,8 +369,46 @@
           <w:rtl/>
           <w:lang w:bidi="fa-IR"/>
         </w:rPr>
-        <w:t>محمدرضا تأثیری - 8812076</w:t>
-      </w:r>
+        <w:t xml:space="preserve">محمدرضا تأثیری </w:t>
+      </w:r>
+      <w:r>
+        <w:rPr>
+          <w:rFonts w:ascii="Times New Roman" w:hAnsi="Times New Roman" w:cs="Times New Roman" w:hint="cs"/>
+          <w:b/>
+          <w:bCs/>
+          <w:sz w:val="28"/>
+          <w:szCs w:val="28"/>
+          <w:rtl/>
+          <w:lang w:bidi="fa-IR"/>
+        </w:rPr>
+        <w:t>–</w:t>
+      </w:r>
+      <w:r>
+        <w:rPr>
+          <w:rFonts w:ascii="Segoe UI" w:hAnsi="Segoe UI" w:cs="B Nazanin" w:hint="cs"/>
+          <w:b/>
+          <w:bCs/>
+          <w:sz w:val="28"/>
+          <w:szCs w:val="28"/>
+          <w:rtl/>
+          <w:lang w:bidi="fa-IR"/>
+        </w:rPr>
+        <w:t xml:space="preserve"> 8812076</w:t>
+      </w:r>
+    </w:p>
+    <w:p>
+      <w:pPr>
+        <w:bidi/>
+        <w:rPr>
+          <w:rFonts w:ascii="Segoe UI" w:hAnsi="Segoe UI" w:cs="B Nazanin"/>
+          <w:b/>
+          <w:bCs/>
+          <w:sz w:val="28"/>
+          <w:szCs w:val="28"/>
+          <w:rtl/>
+          <w:lang w:bidi="fa-IR"/>
+        </w:rPr>
+      </w:pPr>
     </w:p>
     <w:p>
       <w:pPr>
@@ -354,6 +427,7 @@
           <w:iCs/>
           <w:lang w:bidi="fa-IR"/>
         </w:rPr>
+        <w:lastRenderedPageBreak/>
         <w:t>[This page intentionally left blank]</w:t>
       </w:r>
     </w:p>
@@ -373,6 +447,17 @@
         <w:jc w:val="center"/>
         <w:rPr>
           <w:rFonts w:ascii="Segoe UI" w:hAnsi="Segoe UI" w:cs="B Nazanin"/>
+          <w:i/>
+          <w:iCs/>
+          <w:lang w:bidi="fa-IR"/>
+        </w:rPr>
+      </w:pPr>
+    </w:p>
+    <w:p>
+      <w:pPr>
+        <w:jc w:val="center"/>
+        <w:rPr>
+          <w:rFonts w:ascii="Segoe UI" w:hAnsi="Segoe UI" w:cs="B Nazanin"/>
           <w:sz w:val="28"/>
           <w:szCs w:val="28"/>
           <w:rtl/>
@@ -387,7 +472,6 @@
           <w:rtl/>
           <w:lang w:bidi="fa-IR"/>
         </w:rPr>
-        <w:lastRenderedPageBreak/>
         <w:br w:type="page"/>
       </w:r>
     </w:p>
@@ -417,23 +501,22 @@
           <wp:anchor distT="0" distB="0" distL="114300" distR="114300" simplePos="0" relativeHeight="251628544" behindDoc="1" locked="0" layoutInCell="1" allowOverlap="1" wp14:anchorId="6B174CA2" wp14:editId="77E3C11C">
             <wp:simplePos x="0" y="0"/>
             <wp:positionH relativeFrom="column">
-              <wp:posOffset>5010150</wp:posOffset>
+              <wp:posOffset>4939665</wp:posOffset>
             </wp:positionH>
             <wp:positionV relativeFrom="paragraph">
-              <wp:posOffset>-914400</wp:posOffset>
+              <wp:posOffset>-533400</wp:posOffset>
             </wp:positionV>
-            <wp:extent cx="1891665" cy="1891665"/>
-            <wp:effectExtent l="0" t="0" r="0" b="0"/>
+            <wp:extent cx="1323975" cy="1323975"/>
+            <wp:effectExtent l="0" t="0" r="9525" b="0"/>
             <wp:wrapThrough wrapText="bothSides">
               <wp:wrapPolygon edited="0">
-                <wp:start x="870" y="0"/>
-                <wp:lineTo x="870" y="435"/>
-                <wp:lineTo x="3263" y="3480"/>
-                <wp:lineTo x="20665" y="20447"/>
-                <wp:lineTo x="21317" y="20447"/>
-                <wp:lineTo x="21317" y="11094"/>
-                <wp:lineTo x="10224" y="0"/>
-                <wp:lineTo x="870" y="0"/>
+                <wp:start x="932" y="0"/>
+                <wp:lineTo x="932" y="622"/>
+                <wp:lineTo x="19891" y="20512"/>
+                <wp:lineTo x="21445" y="20512"/>
+                <wp:lineTo x="21445" y="11188"/>
+                <wp:lineTo x="10567" y="0"/>
+                <wp:lineTo x="932" y="0"/>
               </wp:wrapPolygon>
             </wp:wrapThrough>
             <wp:docPr id="8" name="Picture 8">
@@ -464,7 +547,7 @@
                   <pic:spPr>
                     <a:xfrm>
                       <a:off x="0" y="0"/>
-                      <a:ext cx="1891665" cy="1891665"/>
+                      <a:ext cx="1323975" cy="1323975"/>
                     </a:xfrm>
                     <a:prstGeom prst="rect">
                       <a:avLst/>
@@ -572,8 +655,19 @@
           <w:szCs w:val="36"/>
           <w:lang w:bidi="fa-IR"/>
         </w:rPr>
-        <w:t xml:space="preserve"> Github</w:t>
-      </w:r>
+        <w:t xml:space="preserve"> </w:t>
+      </w:r>
+      <w:proofErr w:type="spellStart"/>
+      <w:r>
+        <w:rPr>
+          <w:rFonts w:ascii="Segoe UI" w:hAnsi="Segoe UI" w:cs="B Nazanin"/>
+          <w:sz w:val="36"/>
+          <w:szCs w:val="36"/>
+          <w:lang w:bidi="fa-IR"/>
+        </w:rPr>
+        <w:t>Github</w:t>
+      </w:r>
+      <w:proofErr w:type="spellEnd"/>
     </w:p>
     <w:p>
       <w:pPr>
@@ -627,7 +721,27 @@
           <w:szCs w:val="24"/>
           <w:lang w:bidi="fa-IR"/>
         </w:rPr>
-        <w:t>We do love Open Source, Full Source code and project documentation is available on github.com/taesiri/Simulation.</w:t>
+        <w:t>We do love Open Source, Full Source code and project documentation is available on github.com/</w:t>
+      </w:r>
+      <w:proofErr w:type="spellStart"/>
+      <w:r>
+        <w:rPr>
+          <w:rFonts w:ascii="Segoe UI" w:hAnsi="Segoe UI" w:cs="B Nazanin"/>
+          <w:sz w:val="24"/>
+          <w:szCs w:val="24"/>
+          <w:lang w:bidi="fa-IR"/>
+        </w:rPr>
+        <w:t>taesiri</w:t>
+      </w:r>
+      <w:proofErr w:type="spellEnd"/>
+      <w:r>
+        <w:rPr>
+          <w:rFonts w:ascii="Segoe UI" w:hAnsi="Segoe UI" w:cs="B Nazanin"/>
+          <w:sz w:val="24"/>
+          <w:szCs w:val="24"/>
+          <w:lang w:bidi="fa-IR"/>
+        </w:rPr>
+        <w:t>/Simulation.</w:t>
       </w:r>
     </w:p>
     <w:p>
@@ -744,9 +858,8 @@
             <w:rPr>
               <w:rFonts w:hint="cs"/>
               <w:rtl/>
-              <w:lang w:bidi="fa-IR"/>
             </w:rPr>
-            <w:t>2</w:t>
+            <w:t>5</w:t>
           </w:r>
         </w:p>
         <w:p>
@@ -780,7 +893,7 @@
               <w:rtl/>
               <w:lang w:bidi="fa-IR"/>
             </w:rPr>
-            <w:t>2</w:t>
+            <w:t>6</w:t>
           </w:r>
         </w:p>
         <w:p>
@@ -846,7 +959,7 @@
               <w:rtl/>
               <w:lang w:bidi="fa-IR"/>
             </w:rPr>
-            <w:t>2</w:t>
+            <w:t>8</w:t>
           </w:r>
         </w:p>
         <w:p>
@@ -938,7 +1051,7 @@
               <w:rtl/>
               <w:lang w:bidi="fa-IR"/>
             </w:rPr>
-            <w:t>2</w:t>
+            <w:t>10</w:t>
           </w:r>
         </w:p>
         <w:p>
@@ -978,7 +1091,7 @@
               <w:rtl/>
               <w:lang w:bidi="fa-IR"/>
             </w:rPr>
-            <w:t>2</w:t>
+            <w:t>12</w:t>
           </w:r>
         </w:p>
         <w:p>
@@ -993,33 +1106,7 @@
               <w:rFonts w:hint="cs"/>
               <w:rtl/>
             </w:rPr>
-            <w:t>آموزش</w:t>
-          </w:r>
-          <w:r>
-            <w:rPr>
-              <w:rtl/>
-            </w:rPr>
-            <w:t xml:space="preserve"> </w:t>
-          </w:r>
-          <w:r>
-            <w:rPr>
-              <w:rFonts w:hint="cs"/>
-              <w:rtl/>
-            </w:rPr>
-            <w:t>نرم</w:t>
-          </w:r>
-          <w:r>
-            <w:rPr>
-              <w:rtl/>
-            </w:rPr>
-            <w:t xml:space="preserve"> </w:t>
-          </w:r>
-          <w:r>
-            <w:rPr>
-              <w:rFonts w:hint="cs"/>
-              <w:rtl/>
-            </w:rPr>
-            <w:t>افزار</w:t>
+            <w:t>نکاتی در مورد نرم افزار</w:t>
           </w:r>
           <w:r>
             <w:ptab w:relativeTo="margin" w:alignment="right" w:leader="dot"/>
@@ -1029,7 +1116,7 @@
               <w:rFonts w:hint="cs"/>
               <w:rtl/>
             </w:rPr>
-            <w:t>3</w:t>
+            <w:t>17</w:t>
           </w:r>
         </w:p>
         <w:p>
@@ -1081,7 +1168,7 @@
               <w:rFonts w:hint="cs"/>
               <w:rtl/>
             </w:rPr>
-            <w:t>4</w:t>
+            <w:t>18</w:t>
           </w:r>
         </w:p>
         <w:p>
@@ -1133,7 +1220,7 @@
               <w:rFonts w:hint="cs"/>
               <w:rtl/>
             </w:rPr>
-            <w:t>4</w:t>
+            <w:t>22</w:t>
           </w:r>
         </w:p>
         <w:p>
@@ -1188,7 +1275,7 @@
               <w:rFonts w:hint="cs"/>
               <w:rtl/>
             </w:rPr>
-            <w:t>4</w:t>
+            <w:t>23</w:t>
           </w:r>
         </w:p>
         <w:p>
@@ -1233,98 +1320,6 @@
             <w:t>آماری</w:t>
           </w:r>
           <w:r>
-            <w:rPr>
-              <w:rtl/>
-            </w:rPr>
-            <w:t xml:space="preserve"> </w:t>
-          </w:r>
-          <w:r>
-            <w:rPr>
-              <w:rFonts w:hint="cs"/>
-              <w:rtl/>
-            </w:rPr>
-            <w:t>برای</w:t>
-          </w:r>
-          <w:r>
-            <w:rPr>
-              <w:rtl/>
-            </w:rPr>
-            <w:t xml:space="preserve"> </w:t>
-          </w:r>
-          <w:r>
-            <w:rPr>
-              <w:rFonts w:hint="cs"/>
-              <w:rtl/>
-            </w:rPr>
-            <w:t>تو</w:t>
-          </w:r>
-          <w:r>
-            <w:rPr>
-              <w:rFonts w:hint="cs"/>
-              <w:rtl/>
-            </w:rPr>
-            <w:t>ز</w:t>
-          </w:r>
-          <w:r>
-            <w:rPr>
-              <w:rFonts w:hint="cs"/>
-              <w:rtl/>
-            </w:rPr>
-            <w:t>یع</w:t>
-          </w:r>
-          <w:r>
-            <w:rPr>
-              <w:rtl/>
-            </w:rPr>
-            <w:t xml:space="preserve"> </w:t>
-          </w:r>
-          <w:r>
-            <w:rPr>
-              <w:rFonts w:hint="cs"/>
-              <w:rtl/>
-            </w:rPr>
-            <w:t>نمایی</w:t>
-          </w:r>
-          <w:r>
-            <w:rPr>
-              <w:rtl/>
-            </w:rPr>
-            <w:t xml:space="preserve"> </w:t>
-          </w:r>
-          <w:r>
-            <w:rPr>
-              <w:rFonts w:hint="cs"/>
-              <w:rtl/>
-            </w:rPr>
-            <w:t>با</w:t>
-          </w:r>
-          <w:r>
-            <w:rPr>
-              <w:rtl/>
-            </w:rPr>
-            <w:t xml:space="preserve"> </w:t>
-          </w:r>
-          <w:r>
-            <w:rPr>
-              <w:rFonts w:hint="cs"/>
-              <w:rtl/>
-            </w:rPr>
-            <w:t>میانگین</w:t>
-          </w:r>
-          <w:r>
-            <w:rPr>
-              <w:rtl/>
-            </w:rPr>
-            <w:t xml:space="preserve"> </w:t>
-          </w:r>
-          <w:r>
-            <w:rPr>
-              <w:rFonts w:hint="cs"/>
-              <w:rtl/>
-            </w:rPr>
-            <w:t>دلخواه</w:t>
-          </w:r>
-          <w:r>
             <w:ptab w:relativeTo="margin" w:alignment="right" w:leader="dot"/>
           </w:r>
           <w:r>
@@ -1332,7 +1327,7 @@
               <w:rFonts w:hint="cs"/>
               <w:rtl/>
             </w:rPr>
-            <w:t>4</w:t>
+            <w:t>29</w:t>
           </w:r>
         </w:p>
         <w:p>
@@ -1423,7 +1418,38 @@
               <w:rFonts w:hint="cs"/>
               <w:rtl/>
             </w:rPr>
-            <w:t>4</w:t>
+            <w:t>30</w:t>
+          </w:r>
+        </w:p>
+        <w:p>
+          <w:pPr>
+            <w:pStyle w:val="TOC3"/>
+            <w:ind w:left="1166" w:firstLine="274"/>
+            <w:rPr>
+              <w:rtl/>
+            </w:rPr>
+          </w:pPr>
+          <w:r>
+            <w:t>Class Diagrams</w:t>
+          </w:r>
+          <w:bookmarkStart w:id="0" w:name="_GoBack"/>
+          <w:bookmarkEnd w:id="0"/>
+          <w:r>
+            <w:ptab w:relativeTo="margin" w:alignment="right" w:leader="dot"/>
+          </w:r>
+          <w:r>
+            <w:rPr>
+              <w:rFonts w:hint="cs"/>
+              <w:rtl/>
+            </w:rPr>
+            <w:t>3</w:t>
+          </w:r>
+          <w:r>
+            <w:rPr>
+              <w:rFonts w:hint="cs"/>
+              <w:rtl/>
+            </w:rPr>
+            <w:t>1</w:t>
           </w:r>
         </w:p>
         <w:p>
@@ -2060,7 +2086,27 @@
           <w:rtl/>
           <w:lang w:bidi="fa-IR"/>
         </w:rPr>
-        <w:t xml:space="preserve"> نیز برای کارهای آماری استفاده شده است.</w:t>
+        <w:t xml:space="preserve"> نیز برای </w:t>
+      </w:r>
+      <w:r>
+        <w:rPr>
+          <w:rFonts w:ascii="Segoe UI" w:hAnsi="Segoe UI" w:cs="B Nazanin" w:hint="cs"/>
+          <w:sz w:val="32"/>
+          <w:szCs w:val="32"/>
+          <w:rtl/>
+          <w:lang w:bidi="fa-IR"/>
+        </w:rPr>
+        <w:t>مطالعات</w:t>
+      </w:r>
+      <w:r>
+        <w:rPr>
+          <w:rFonts w:ascii="Segoe UI" w:hAnsi="Segoe UI" w:cs="B Nazanin" w:hint="cs"/>
+          <w:sz w:val="32"/>
+          <w:szCs w:val="32"/>
+          <w:rtl/>
+          <w:lang w:bidi="fa-IR"/>
+        </w:rPr>
+        <w:t xml:space="preserve"> آماری استفاده شده است.</w:t>
       </w:r>
     </w:p>
     <w:p>
@@ -2273,7 +2319,27 @@
           <w:rtl/>
           <w:lang w:bidi="fa-IR"/>
         </w:rPr>
-        <w:t xml:space="preserve"> می باشد، که به صورت سری پشت سر هم قرار گرفته اند؛ علاوه برا این ایستگاه ها، سیستم دارای رباتی است که عملیات انتقال قطعات را انجام می دهد؛ در شکل زیر مکان و چگونگی استقرار ایستگاه ها و ربات نشان داده شده است.</w:t>
+        <w:t xml:space="preserve"> می باشد، که به صورت سری پشت</w:t>
+      </w:r>
+      <w:r>
+        <w:rPr>
+          <w:rFonts w:ascii="Segoe UI" w:hAnsi="Segoe UI" w:cs="B Nazanin" w:hint="cs"/>
+          <w:sz w:val="32"/>
+          <w:szCs w:val="32"/>
+          <w:rtl/>
+          <w:lang w:bidi="fa-IR"/>
+        </w:rPr>
+        <w:t xml:space="preserve"> سر هم قرار گرفته اند؛ علاوه بر</w:t>
+      </w:r>
+      <w:r>
+        <w:rPr>
+          <w:rFonts w:ascii="Segoe UI" w:hAnsi="Segoe UI" w:cs="B Nazanin" w:hint="cs"/>
+          <w:sz w:val="32"/>
+          <w:szCs w:val="32"/>
+          <w:rtl/>
+          <w:lang w:bidi="fa-IR"/>
+        </w:rPr>
+        <w:t xml:space="preserve"> این ایستگاه ها، سیستم دارای رباتی است که عملیات انتقال قطعات را انجام می دهد؛ در شکل زیر مکان و چگونگی استقرار ایستگاه ها و ربات نشان داده شده است.</w:t>
       </w:r>
     </w:p>
     <w:p>
@@ -2381,14 +2447,25 @@
         </w:rPr>
         <w:t xml:space="preserve">ابتدا مواد اولیه بر اساس یک توزیع </w:t>
       </w:r>
-      <w:r>
-        <w:rPr>
-          <w:rFonts w:ascii="Segoe UI" w:hAnsi="Segoe UI" w:cs="B Nazanin"/>
-          <w:sz w:val="32"/>
-          <w:szCs w:val="32"/>
-          <w:lang w:bidi="fa-IR"/>
-        </w:rPr>
-        <w:t>exp(12)</w:t>
+      <w:proofErr w:type="spellStart"/>
+      <w:r>
+        <w:rPr>
+          <w:rFonts w:ascii="Segoe UI" w:hAnsi="Segoe UI" w:cs="B Nazanin"/>
+          <w:sz w:val="32"/>
+          <w:szCs w:val="32"/>
+          <w:lang w:bidi="fa-IR"/>
+        </w:rPr>
+        <w:t>exp</w:t>
+      </w:r>
+      <w:proofErr w:type="spellEnd"/>
+      <w:r>
+        <w:rPr>
+          <w:rFonts w:ascii="Segoe UI" w:hAnsi="Segoe UI" w:cs="B Nazanin"/>
+          <w:sz w:val="32"/>
+          <w:szCs w:val="32"/>
+          <w:lang w:bidi="fa-IR"/>
+        </w:rPr>
+        <w:t>(12)</w:t>
       </w:r>
       <w:r>
         <w:rPr>
@@ -2417,16 +2494,47 @@
           <w:rtl/>
           <w:lang w:bidi="fa-IR"/>
         </w:rPr>
-        <w:t xml:space="preserve"> خالی باشد، ربات قطعه را برداشته و بر اساس یم توزیع </w:t>
-      </w:r>
-      <w:r>
-        <w:rPr>
-          <w:rFonts w:ascii="Segoe UI" w:hAnsi="Segoe UI" w:cs="B Nazanin"/>
-          <w:sz w:val="32"/>
-          <w:szCs w:val="32"/>
-          <w:lang w:bidi="fa-IR"/>
-        </w:rPr>
-        <w:t>exp(0.7)</w:t>
+        <w:t xml:space="preserve"> خالی باشد، ربات قطعه را برداشته و بر اساس ی</w:t>
+      </w:r>
+      <w:r>
+        <w:rPr>
+          <w:rFonts w:ascii="Segoe UI" w:hAnsi="Segoe UI" w:cs="B Nazanin" w:hint="cs"/>
+          <w:sz w:val="32"/>
+          <w:szCs w:val="32"/>
+          <w:rtl/>
+          <w:lang w:bidi="fa-IR"/>
+        </w:rPr>
+        <w:t>ک</w:t>
+      </w:r>
+      <w:r>
+        <w:rPr>
+          <w:rFonts w:ascii="Segoe UI" w:hAnsi="Segoe UI" w:cs="B Nazanin" w:hint="cs"/>
+          <w:sz w:val="32"/>
+          <w:szCs w:val="32"/>
+          <w:rtl/>
+          <w:lang w:bidi="fa-IR"/>
+        </w:rPr>
+        <w:t xml:space="preserve"> توزیع </w:t>
+      </w:r>
+      <w:proofErr w:type="spellStart"/>
+      <w:r>
+        <w:rPr>
+          <w:rFonts w:ascii="Segoe UI" w:hAnsi="Segoe UI" w:cs="B Nazanin"/>
+          <w:sz w:val="32"/>
+          <w:szCs w:val="32"/>
+          <w:lang w:bidi="fa-IR"/>
+        </w:rPr>
+        <w:t>exp</w:t>
+      </w:r>
+      <w:proofErr w:type="spellEnd"/>
+      <w:r>
+        <w:rPr>
+          <w:rFonts w:ascii="Segoe UI" w:hAnsi="Segoe UI" w:cs="B Nazanin"/>
+          <w:sz w:val="32"/>
+          <w:szCs w:val="32"/>
+          <w:lang w:bidi="fa-IR"/>
+        </w:rPr>
+        <w:t>(0.7)</w:t>
       </w:r>
       <w:r>
         <w:rPr>
@@ -2512,16 +2620,47 @@
           <w:rtl/>
           <w:lang w:bidi="fa-IR"/>
         </w:rPr>
-        <w:t xml:space="preserve">، این ایستگاه با یم توزیع </w:t>
-      </w:r>
-      <w:r>
-        <w:rPr>
-          <w:rFonts w:ascii="Segoe UI" w:hAnsi="Segoe UI" w:cs="B Nazanin"/>
-          <w:sz w:val="32"/>
-          <w:szCs w:val="32"/>
-          <w:lang w:bidi="fa-IR"/>
-        </w:rPr>
-        <w:t>exp(1</w:t>
+        <w:t>، این ایستگاه با ی</w:t>
+      </w:r>
+      <w:r>
+        <w:rPr>
+          <w:rFonts w:ascii="Segoe UI" w:hAnsi="Segoe UI" w:cs="B Nazanin" w:hint="cs"/>
+          <w:sz w:val="32"/>
+          <w:szCs w:val="32"/>
+          <w:rtl/>
+          <w:lang w:bidi="fa-IR"/>
+        </w:rPr>
+        <w:t>ک</w:t>
+      </w:r>
+      <w:r>
+        <w:rPr>
+          <w:rFonts w:ascii="Segoe UI" w:hAnsi="Segoe UI" w:cs="B Nazanin" w:hint="cs"/>
+          <w:sz w:val="32"/>
+          <w:szCs w:val="32"/>
+          <w:rtl/>
+          <w:lang w:bidi="fa-IR"/>
+        </w:rPr>
+        <w:t xml:space="preserve"> توزیع </w:t>
+      </w:r>
+      <w:proofErr w:type="spellStart"/>
+      <w:r>
+        <w:rPr>
+          <w:rFonts w:ascii="Segoe UI" w:hAnsi="Segoe UI" w:cs="B Nazanin"/>
+          <w:sz w:val="32"/>
+          <w:szCs w:val="32"/>
+          <w:lang w:bidi="fa-IR"/>
+        </w:rPr>
+        <w:t>exp</w:t>
+      </w:r>
+      <w:proofErr w:type="spellEnd"/>
+      <w:r>
+        <w:rPr>
+          <w:rFonts w:ascii="Segoe UI" w:hAnsi="Segoe UI" w:cs="B Nazanin"/>
+          <w:sz w:val="32"/>
+          <w:szCs w:val="32"/>
+          <w:lang w:bidi="fa-IR"/>
+        </w:rPr>
+        <w:t>(1</w:t>
       </w:r>
       <w:r>
         <w:rPr>
@@ -2632,14 +2771,25 @@
         </w:rPr>
         <w:t xml:space="preserve"> را با توزیع </w:t>
       </w:r>
-      <w:r>
-        <w:rPr>
-          <w:rFonts w:ascii="Segoe UI" w:hAnsi="Segoe UI" w:cs="B Nazanin"/>
-          <w:sz w:val="32"/>
-          <w:szCs w:val="32"/>
-          <w:lang w:bidi="fa-IR"/>
-        </w:rPr>
-        <w:t>exp(0.7)</w:t>
+      <w:proofErr w:type="spellStart"/>
+      <w:r>
+        <w:rPr>
+          <w:rFonts w:ascii="Segoe UI" w:hAnsi="Segoe UI" w:cs="B Nazanin"/>
+          <w:sz w:val="32"/>
+          <w:szCs w:val="32"/>
+          <w:lang w:bidi="fa-IR"/>
+        </w:rPr>
+        <w:t>exp</w:t>
+      </w:r>
+      <w:proofErr w:type="spellEnd"/>
+      <w:r>
+        <w:rPr>
+          <w:rFonts w:ascii="Segoe UI" w:hAnsi="Segoe UI" w:cs="B Nazanin"/>
+          <w:sz w:val="32"/>
+          <w:szCs w:val="32"/>
+          <w:lang w:bidi="fa-IR"/>
+        </w:rPr>
+        <w:t>(0.7)</w:t>
       </w:r>
       <w:r>
         <w:rPr>
@@ -2681,14 +2831,25 @@
         </w:rPr>
         <w:t xml:space="preserve"> با توزیع </w:t>
       </w:r>
-      <w:r>
-        <w:rPr>
-          <w:rFonts w:ascii="Segoe UI" w:hAnsi="Segoe UI" w:cs="B Nazanin"/>
-          <w:sz w:val="32"/>
-          <w:szCs w:val="32"/>
-          <w:lang w:bidi="fa-IR"/>
-        </w:rPr>
-        <w:t>exp(0.7)</w:t>
+      <w:proofErr w:type="spellStart"/>
+      <w:r>
+        <w:rPr>
+          <w:rFonts w:ascii="Segoe UI" w:hAnsi="Segoe UI" w:cs="B Nazanin"/>
+          <w:sz w:val="32"/>
+          <w:szCs w:val="32"/>
+          <w:lang w:bidi="fa-IR"/>
+        </w:rPr>
+        <w:t>exp</w:t>
+      </w:r>
+      <w:proofErr w:type="spellEnd"/>
+      <w:r>
+        <w:rPr>
+          <w:rFonts w:ascii="Segoe UI" w:hAnsi="Segoe UI" w:cs="B Nazanin"/>
+          <w:sz w:val="32"/>
+          <w:szCs w:val="32"/>
+          <w:lang w:bidi="fa-IR"/>
+        </w:rPr>
+        <w:t>(0.7)</w:t>
       </w:r>
       <w:r>
         <w:rPr>
@@ -2719,14 +2880,25 @@
         </w:rPr>
         <w:t xml:space="preserve"> کار بر روی قطعه را با توزیع </w:t>
       </w:r>
-      <w:r>
-        <w:rPr>
-          <w:rFonts w:ascii="Segoe UI" w:hAnsi="Segoe UI" w:cs="B Nazanin"/>
-          <w:sz w:val="32"/>
-          <w:szCs w:val="32"/>
-          <w:lang w:bidi="fa-IR"/>
-        </w:rPr>
-        <w:t>exp(1.3)</w:t>
+      <w:proofErr w:type="spellStart"/>
+      <w:r>
+        <w:rPr>
+          <w:rFonts w:ascii="Segoe UI" w:hAnsi="Segoe UI" w:cs="B Nazanin"/>
+          <w:sz w:val="32"/>
+          <w:szCs w:val="32"/>
+          <w:lang w:bidi="fa-IR"/>
+        </w:rPr>
+        <w:t>exp</w:t>
+      </w:r>
+      <w:proofErr w:type="spellEnd"/>
+      <w:r>
+        <w:rPr>
+          <w:rFonts w:ascii="Segoe UI" w:hAnsi="Segoe UI" w:cs="B Nazanin"/>
+          <w:sz w:val="32"/>
+          <w:szCs w:val="32"/>
+          <w:lang w:bidi="fa-IR"/>
+        </w:rPr>
+        <w:t>(1.3)</w:t>
       </w:r>
       <w:r>
         <w:rPr>
@@ -2799,14 +2971,25 @@
         </w:rPr>
         <w:t xml:space="preserve"> را با توزیع </w:t>
       </w:r>
-      <w:r>
-        <w:rPr>
-          <w:rFonts w:ascii="Segoe UI" w:hAnsi="Segoe UI" w:cs="B Nazanin"/>
-          <w:sz w:val="32"/>
-          <w:szCs w:val="32"/>
-          <w:lang w:bidi="fa-IR"/>
-        </w:rPr>
-        <w:t>exp(0.7)</w:t>
+      <w:proofErr w:type="spellStart"/>
+      <w:r>
+        <w:rPr>
+          <w:rFonts w:ascii="Segoe UI" w:hAnsi="Segoe UI" w:cs="B Nazanin"/>
+          <w:sz w:val="32"/>
+          <w:szCs w:val="32"/>
+          <w:lang w:bidi="fa-IR"/>
+        </w:rPr>
+        <w:t>exp</w:t>
+      </w:r>
+      <w:proofErr w:type="spellEnd"/>
+      <w:r>
+        <w:rPr>
+          <w:rFonts w:ascii="Segoe UI" w:hAnsi="Segoe UI" w:cs="B Nazanin"/>
+          <w:sz w:val="32"/>
+          <w:szCs w:val="32"/>
+          <w:lang w:bidi="fa-IR"/>
+        </w:rPr>
+        <w:t>(0.7)</w:t>
       </w:r>
       <w:r>
         <w:rPr>
@@ -2837,14 +3020,25 @@
         </w:rPr>
         <w:t xml:space="preserve"> با توزیع </w:t>
       </w:r>
-      <w:r>
-        <w:rPr>
-          <w:rFonts w:ascii="Segoe UI" w:hAnsi="Segoe UI" w:cs="B Nazanin"/>
-          <w:sz w:val="32"/>
-          <w:szCs w:val="32"/>
-          <w:lang w:bidi="fa-IR"/>
-        </w:rPr>
-        <w:t>exp(0.7)</w:t>
+      <w:proofErr w:type="spellStart"/>
+      <w:r>
+        <w:rPr>
+          <w:rFonts w:ascii="Segoe UI" w:hAnsi="Segoe UI" w:cs="B Nazanin"/>
+          <w:sz w:val="32"/>
+          <w:szCs w:val="32"/>
+          <w:lang w:bidi="fa-IR"/>
+        </w:rPr>
+        <w:t>exp</w:t>
+      </w:r>
+      <w:proofErr w:type="spellEnd"/>
+      <w:r>
+        <w:rPr>
+          <w:rFonts w:ascii="Segoe UI" w:hAnsi="Segoe UI" w:cs="B Nazanin"/>
+          <w:sz w:val="32"/>
+          <w:szCs w:val="32"/>
+          <w:lang w:bidi="fa-IR"/>
+        </w:rPr>
+        <w:t>(0.7)</w:t>
       </w:r>
       <w:r>
         <w:rPr>
@@ -2875,14 +3069,25 @@
         </w:rPr>
         <w:t xml:space="preserve"> کار بر روی قطعه را با توزیع </w:t>
       </w:r>
-      <w:r>
-        <w:rPr>
-          <w:rFonts w:ascii="Segoe UI" w:hAnsi="Segoe UI" w:cs="B Nazanin"/>
-          <w:sz w:val="32"/>
-          <w:szCs w:val="32"/>
-          <w:lang w:bidi="fa-IR"/>
-        </w:rPr>
-        <w:t>exp(1.2)</w:t>
+      <w:proofErr w:type="spellStart"/>
+      <w:r>
+        <w:rPr>
+          <w:rFonts w:ascii="Segoe UI" w:hAnsi="Segoe UI" w:cs="B Nazanin"/>
+          <w:sz w:val="32"/>
+          <w:szCs w:val="32"/>
+          <w:lang w:bidi="fa-IR"/>
+        </w:rPr>
+        <w:t>exp</w:t>
+      </w:r>
+      <w:proofErr w:type="spellEnd"/>
+      <w:r>
+        <w:rPr>
+          <w:rFonts w:ascii="Segoe UI" w:hAnsi="Segoe UI" w:cs="B Nazanin"/>
+          <w:sz w:val="32"/>
+          <w:szCs w:val="32"/>
+          <w:lang w:bidi="fa-IR"/>
+        </w:rPr>
+        <w:t>(1.2)</w:t>
       </w:r>
       <w:r>
         <w:rPr>
@@ -2956,7 +3161,27 @@
           <w:szCs w:val="32"/>
           <w:lang w:bidi="fa-IR"/>
         </w:rPr>
-        <w:t xml:space="preserve"> exp(0.7)</w:t>
+        <w:t xml:space="preserve"> </w:t>
+      </w:r>
+      <w:proofErr w:type="spellStart"/>
+      <w:r>
+        <w:rPr>
+          <w:rFonts w:ascii="Segoe UI" w:hAnsi="Segoe UI" w:cs="B Nazanin"/>
+          <w:sz w:val="32"/>
+          <w:szCs w:val="32"/>
+          <w:lang w:bidi="fa-IR"/>
+        </w:rPr>
+        <w:t>exp</w:t>
+      </w:r>
+      <w:proofErr w:type="spellEnd"/>
+      <w:r>
+        <w:rPr>
+          <w:rFonts w:ascii="Segoe UI" w:hAnsi="Segoe UI" w:cs="B Nazanin"/>
+          <w:sz w:val="32"/>
+          <w:szCs w:val="32"/>
+          <w:lang w:bidi="fa-IR"/>
+        </w:rPr>
+        <w:t>(0.7)</w:t>
       </w:r>
       <w:r>
         <w:rPr>
@@ -2987,14 +3212,25 @@
         </w:rPr>
         <w:t xml:space="preserve"> با توزیع </w:t>
       </w:r>
-      <w:r>
-        <w:rPr>
-          <w:rFonts w:ascii="Segoe UI" w:hAnsi="Segoe UI" w:cs="B Nazanin"/>
-          <w:sz w:val="32"/>
-          <w:szCs w:val="32"/>
-          <w:lang w:bidi="fa-IR"/>
-        </w:rPr>
-        <w:t>exp(0.7)</w:t>
+      <w:proofErr w:type="spellStart"/>
+      <w:r>
+        <w:rPr>
+          <w:rFonts w:ascii="Segoe UI" w:hAnsi="Segoe UI" w:cs="B Nazanin"/>
+          <w:sz w:val="32"/>
+          <w:szCs w:val="32"/>
+          <w:lang w:bidi="fa-IR"/>
+        </w:rPr>
+        <w:t>exp</w:t>
+      </w:r>
+      <w:proofErr w:type="spellEnd"/>
+      <w:r>
+        <w:rPr>
+          <w:rFonts w:ascii="Segoe UI" w:hAnsi="Segoe UI" w:cs="B Nazanin"/>
+          <w:sz w:val="32"/>
+          <w:szCs w:val="32"/>
+          <w:lang w:bidi="fa-IR"/>
+        </w:rPr>
+        <w:t>(0.7)</w:t>
       </w:r>
       <w:r>
         <w:rPr>
@@ -3043,7 +3279,47 @@
           <w:rtl/>
           <w:lang w:bidi="fa-IR"/>
         </w:rPr>
-        <w:t xml:space="preserve">دهی می پردازند، در صورت مشغول بودن هر دو خدمت دهنده؛ قطعه وارد شده با این ایستگاه، وارد یم صف انتظار </w:t>
+        <w:t>دهی می پردازند، در صورت مشغول بودن هر</w:t>
+      </w:r>
+      <w:r>
+        <w:rPr>
+          <w:rFonts w:ascii="Segoe UI" w:hAnsi="Segoe UI" w:cs="B Nazanin" w:hint="cs"/>
+          <w:sz w:val="32"/>
+          <w:szCs w:val="32"/>
+          <w:rtl/>
+          <w:lang w:bidi="fa-IR"/>
+        </w:rPr>
+        <w:t xml:space="preserve"> دو خدمت دهنده؛ قطعه وارد شده به</w:t>
+      </w:r>
+      <w:r>
+        <w:rPr>
+          <w:rFonts w:ascii="Segoe UI" w:hAnsi="Segoe UI" w:cs="B Nazanin" w:hint="cs"/>
+          <w:sz w:val="32"/>
+          <w:szCs w:val="32"/>
+          <w:rtl/>
+          <w:lang w:bidi="fa-IR"/>
+        </w:rPr>
+        <w:t xml:space="preserve"> این ایستگاه، وارد ی</w:t>
+      </w:r>
+      <w:r>
+        <w:rPr>
+          <w:rFonts w:ascii="Segoe UI" w:hAnsi="Segoe UI" w:cs="B Nazanin" w:hint="cs"/>
+          <w:sz w:val="32"/>
+          <w:szCs w:val="32"/>
+          <w:rtl/>
+          <w:lang w:bidi="fa-IR"/>
+        </w:rPr>
+        <w:t>ک</w:t>
+      </w:r>
+      <w:r>
+        <w:rPr>
+          <w:rFonts w:ascii="Segoe UI" w:hAnsi="Segoe UI" w:cs="B Nazanin" w:hint="cs"/>
+          <w:sz w:val="32"/>
+          <w:szCs w:val="32"/>
+          <w:rtl/>
+          <w:lang w:bidi="fa-IR"/>
+        </w:rPr>
+        <w:t xml:space="preserve"> صف انتظار </w:t>
       </w:r>
       <w:r>
         <w:rPr>
@@ -3215,29 +3491,129 @@
           <w:rtl/>
           <w:lang w:bidi="fa-IR"/>
         </w:rPr>
-        <w:t>برای حل بهتر این مسئله، گروه فرض های ساده سازی را برای این شبیه سازی در نظر گرفته است.</w:t>
-      </w:r>
-    </w:p>
-    <w:p>
-      <w:pPr>
-        <w:bidi/>
-        <w:rPr>
-          <w:rFonts w:ascii="Segoe UI" w:hAnsi="Segoe UI" w:cs="B Nazanin"/>
-          <w:sz w:val="32"/>
-          <w:szCs w:val="32"/>
-          <w:rtl/>
-          <w:lang w:bidi="fa-IR"/>
-        </w:rPr>
-      </w:pPr>
-      <w:r>
-        <w:rPr>
-          <w:rFonts w:ascii="Segoe UI" w:hAnsi="Segoe UI" w:cs="B Nazanin" w:hint="cs"/>
-          <w:sz w:val="32"/>
-          <w:szCs w:val="32"/>
-          <w:rtl/>
-          <w:lang w:bidi="fa-IR"/>
-        </w:rPr>
-        <w:t>این فرض ها در زیر نوشته شده اند</w:t>
+        <w:t>ب</w:t>
+      </w:r>
+      <w:r>
+        <w:rPr>
+          <w:rFonts w:ascii="Segoe UI" w:hAnsi="Segoe UI" w:cs="B Nazanin" w:hint="cs"/>
+          <w:sz w:val="32"/>
+          <w:szCs w:val="32"/>
+          <w:rtl/>
+          <w:lang w:bidi="fa-IR"/>
+        </w:rPr>
+        <w:t>رای حل بهتر این مسئله، گروه فرض</w:t>
+      </w:r>
+      <w:r>
+        <w:rPr>
+          <w:rFonts w:ascii="Segoe UI" w:hAnsi="Segoe UI" w:cs="B Nazanin"/>
+          <w:sz w:val="32"/>
+          <w:szCs w:val="32"/>
+          <w:rtl/>
+          <w:lang w:bidi="fa-IR"/>
+        </w:rPr>
+        <w:softHyphen/>
+      </w:r>
+      <w:r>
+        <w:rPr>
+          <w:rFonts w:ascii="Segoe UI" w:hAnsi="Segoe UI" w:cs="B Nazanin" w:hint="cs"/>
+          <w:sz w:val="32"/>
+          <w:szCs w:val="32"/>
+          <w:rtl/>
+          <w:lang w:bidi="fa-IR"/>
+        </w:rPr>
+        <w:t>های ساده</w:t>
+      </w:r>
+      <w:r>
+        <w:rPr>
+          <w:rFonts w:ascii="Segoe UI" w:hAnsi="Segoe UI" w:cs="B Nazanin"/>
+          <w:sz w:val="32"/>
+          <w:szCs w:val="32"/>
+          <w:rtl/>
+          <w:lang w:bidi="fa-IR"/>
+        </w:rPr>
+        <w:softHyphen/>
+      </w:r>
+      <w:r>
+        <w:rPr>
+          <w:rFonts w:ascii="Segoe UI" w:hAnsi="Segoe UI" w:cs="B Nazanin" w:hint="cs"/>
+          <w:sz w:val="32"/>
+          <w:szCs w:val="32"/>
+          <w:rtl/>
+          <w:lang w:bidi="fa-IR"/>
+        </w:rPr>
+        <w:t>سازی برای این شبیه سازی در نظر گرفته است.</w:t>
+      </w:r>
+    </w:p>
+    <w:p>
+      <w:pPr>
+        <w:bidi/>
+        <w:rPr>
+          <w:rFonts w:ascii="Segoe UI" w:hAnsi="Segoe UI" w:cs="B Nazanin"/>
+          <w:sz w:val="32"/>
+          <w:szCs w:val="32"/>
+          <w:rtl/>
+          <w:lang w:bidi="fa-IR"/>
+        </w:rPr>
+      </w:pPr>
+      <w:r>
+        <w:rPr>
+          <w:rFonts w:ascii="Segoe UI" w:hAnsi="Segoe UI" w:cs="B Nazanin" w:hint="cs"/>
+          <w:sz w:val="32"/>
+          <w:szCs w:val="32"/>
+          <w:rtl/>
+          <w:lang w:bidi="fa-IR"/>
+        </w:rPr>
+        <w:t>این فرض</w:t>
+      </w:r>
+      <w:r>
+        <w:rPr>
+          <w:rFonts w:ascii="Segoe UI" w:hAnsi="Segoe UI" w:cs="B Nazanin"/>
+          <w:sz w:val="32"/>
+          <w:szCs w:val="32"/>
+          <w:rtl/>
+          <w:lang w:bidi="fa-IR"/>
+        </w:rPr>
+        <w:softHyphen/>
+      </w:r>
+      <w:r>
+        <w:rPr>
+          <w:rFonts w:ascii="Segoe UI" w:hAnsi="Segoe UI" w:cs="B Nazanin" w:hint="cs"/>
+          <w:sz w:val="32"/>
+          <w:szCs w:val="32"/>
+          <w:rtl/>
+          <w:lang w:bidi="fa-IR"/>
+        </w:rPr>
+        <w:t xml:space="preserve">ها </w:t>
+      </w:r>
+      <w:r>
+        <w:rPr>
+          <w:rFonts w:ascii="Segoe UI" w:hAnsi="Segoe UI" w:cs="B Nazanin" w:hint="cs"/>
+          <w:sz w:val="32"/>
+          <w:szCs w:val="32"/>
+          <w:rtl/>
+          <w:lang w:bidi="fa-IR"/>
+        </w:rPr>
+        <w:t>عبارت</w:t>
+      </w:r>
+      <w:r>
+        <w:rPr>
+          <w:rFonts w:ascii="Segoe UI" w:hAnsi="Segoe UI" w:cs="B Nazanin"/>
+          <w:sz w:val="32"/>
+          <w:szCs w:val="32"/>
+          <w:rtl/>
+          <w:lang w:bidi="fa-IR"/>
+        </w:rPr>
+        <w:softHyphen/>
+      </w:r>
+      <w:r>
+        <w:rPr>
+          <w:rFonts w:ascii="Segoe UI" w:hAnsi="Segoe UI" w:cs="B Nazanin" w:hint="cs"/>
+          <w:sz w:val="32"/>
+          <w:szCs w:val="32"/>
+          <w:rtl/>
+          <w:lang w:bidi="fa-IR"/>
+        </w:rPr>
+        <w:t>اند از:</w:t>
       </w:r>
     </w:p>
     <w:p>
@@ -3275,48 +3651,122 @@
         </w:rPr>
         <w:t>بارگذاری و باربرداری</w:t>
       </w:r>
-      <w:r>
-        <w:rPr>
-          <w:rFonts w:ascii="Segoe UI" w:hAnsi="Segoe UI" w:cs="B Nazanin" w:hint="cs"/>
-          <w:sz w:val="32"/>
-          <w:szCs w:val="32"/>
-          <w:rtl/>
-          <w:lang w:bidi="fa-IR"/>
-        </w:rPr>
-        <w:t>پ</w:t>
-      </w:r>
-    </w:p>
-    <w:p>
-      <w:pPr>
-        <w:bidi/>
-        <w:ind w:left="720" w:firstLine="720"/>
-        <w:rPr>
-          <w:rFonts w:ascii="Segoe UI" w:hAnsi="Segoe UI" w:cs="B Nazanin"/>
-          <w:sz w:val="32"/>
-          <w:szCs w:val="32"/>
-          <w:rtl/>
-          <w:lang w:bidi="fa-IR"/>
-        </w:rPr>
-      </w:pPr>
-      <w:r>
-        <w:rPr>
-          <w:rFonts w:ascii="Segoe UI" w:hAnsi="Segoe UI" w:cs="B Nazanin" w:hint="cs"/>
-          <w:sz w:val="32"/>
-          <w:szCs w:val="32"/>
-          <w:rtl/>
-          <w:lang w:bidi="fa-IR"/>
-        </w:rPr>
-        <w:t>این دو نوع عملیات</w:t>
-      </w:r>
-      <w:r>
-        <w:rPr>
-          <w:rFonts w:ascii="Segoe UI" w:hAnsi="Segoe UI" w:cs="B Nazanin" w:hint="cs"/>
-          <w:sz w:val="32"/>
-          <w:szCs w:val="32"/>
-          <w:rtl/>
-          <w:lang w:bidi="fa-IR"/>
-        </w:rPr>
-        <w:t xml:space="preserve"> را</w:t>
+    </w:p>
+    <w:p>
+      <w:pPr>
+        <w:pStyle w:val="ListParagraph"/>
+        <w:numPr>
+          <w:ilvl w:val="0"/>
+          <w:numId w:val="46"/>
+        </w:numPr>
+        <w:bidi/>
+        <w:rPr>
+          <w:rFonts w:ascii="Segoe UI" w:hAnsi="Segoe UI" w:cs="B Nazanin"/>
+          <w:sz w:val="32"/>
+          <w:szCs w:val="32"/>
+          <w:rtl/>
+          <w:lang w:bidi="fa-IR"/>
+        </w:rPr>
+      </w:pPr>
+      <w:r>
+        <w:rPr>
+          <w:rFonts w:ascii="Segoe UI" w:hAnsi="Segoe UI" w:cs="B Nazanin" w:hint="cs"/>
+          <w:sz w:val="32"/>
+          <w:szCs w:val="32"/>
+          <w:rtl/>
+          <w:lang w:bidi="fa-IR"/>
+        </w:rPr>
+        <w:t xml:space="preserve"> </w:t>
+      </w:r>
+      <w:r>
+        <w:rPr>
+          <w:rFonts w:ascii="Segoe UI" w:hAnsi="Segoe UI" w:cs="B Nazanin" w:hint="cs"/>
+          <w:sz w:val="32"/>
+          <w:szCs w:val="32"/>
+          <w:rtl/>
+          <w:lang w:bidi="fa-IR"/>
+        </w:rPr>
+        <w:t>عملیات</w:t>
+      </w:r>
+      <w:r>
+        <w:rPr>
+          <w:rFonts w:ascii="Segoe UI" w:hAnsi="Segoe UI" w:cs="B Nazanin"/>
+          <w:sz w:val="32"/>
+          <w:szCs w:val="32"/>
+          <w:rtl/>
+          <w:lang w:bidi="fa-IR"/>
+        </w:rPr>
+        <w:t xml:space="preserve"> </w:t>
+      </w:r>
+      <w:r>
+        <w:rPr>
+          <w:rFonts w:ascii="Segoe UI" w:hAnsi="Segoe UI" w:cs="B Nazanin" w:hint="cs"/>
+          <w:sz w:val="32"/>
+          <w:szCs w:val="32"/>
+          <w:rtl/>
+          <w:lang w:bidi="fa-IR"/>
+        </w:rPr>
+        <w:t>بارگذاری</w:t>
+      </w:r>
+      <w:r>
+        <w:rPr>
+          <w:rFonts w:ascii="Segoe UI" w:hAnsi="Segoe UI" w:cs="B Nazanin"/>
+          <w:sz w:val="32"/>
+          <w:szCs w:val="32"/>
+          <w:rtl/>
+          <w:lang w:bidi="fa-IR"/>
+        </w:rPr>
+        <w:t xml:space="preserve"> </w:t>
+      </w:r>
+      <w:r>
+        <w:rPr>
+          <w:rFonts w:ascii="Segoe UI" w:hAnsi="Segoe UI" w:cs="B Nazanin" w:hint="cs"/>
+          <w:sz w:val="32"/>
+          <w:szCs w:val="32"/>
+          <w:rtl/>
+          <w:lang w:bidi="fa-IR"/>
+        </w:rPr>
+        <w:t>و</w:t>
+      </w:r>
+      <w:r>
+        <w:rPr>
+          <w:rFonts w:ascii="Segoe UI" w:hAnsi="Segoe UI" w:cs="B Nazanin"/>
+          <w:sz w:val="32"/>
+          <w:szCs w:val="32"/>
+          <w:rtl/>
+          <w:lang w:bidi="fa-IR"/>
+        </w:rPr>
+        <w:t xml:space="preserve"> </w:t>
+      </w:r>
+      <w:r>
+        <w:rPr>
+          <w:rFonts w:ascii="Segoe UI" w:hAnsi="Segoe UI" w:cs="B Nazanin" w:hint="cs"/>
+          <w:sz w:val="32"/>
+          <w:szCs w:val="32"/>
+          <w:rtl/>
+          <w:lang w:bidi="fa-IR"/>
+        </w:rPr>
+        <w:t>باربرداری</w:t>
+      </w:r>
+      <w:r>
+        <w:rPr>
+          <w:rFonts w:ascii="Segoe UI" w:hAnsi="Segoe UI" w:cs="B Nazanin" w:hint="cs"/>
+          <w:sz w:val="32"/>
+          <w:szCs w:val="32"/>
+          <w:rtl/>
+          <w:lang w:bidi="fa-IR"/>
+        </w:rPr>
+        <w:t xml:space="preserve"> </w:t>
+      </w:r>
+      <w:r>
+        <w:rPr>
+          <w:rFonts w:ascii="Segoe UI" w:hAnsi="Segoe UI" w:cs="B Nazanin" w:hint="cs"/>
+          <w:sz w:val="32"/>
+          <w:szCs w:val="32"/>
+          <w:rtl/>
+          <w:lang w:bidi="fa-IR"/>
+        </w:rPr>
+        <w:t>را</w:t>
       </w:r>
       <w:r>
         <w:rPr>
@@ -3356,17 +3806,7 @@
           <w:rtl/>
           <w:lang w:bidi="fa-IR"/>
         </w:rPr>
-        <w:t>کرده ایم</w:t>
-      </w:r>
-      <w:r>
-        <w:rPr>
-          <w:rFonts w:ascii="Segoe UI" w:hAnsi="Segoe UI" w:cs="B Nazanin" w:hint="cs"/>
-          <w:sz w:val="32"/>
-          <w:szCs w:val="32"/>
-          <w:rtl/>
-          <w:lang w:bidi="fa-IR"/>
-        </w:rPr>
-        <w:t>، به این صورت که ربات ابتدا جعبه را بین دو ایستگاه جابه</w:t>
+        <w:t>کرده</w:t>
       </w:r>
       <w:r>
         <w:rPr>
@@ -3386,6 +3826,56 @@
           <w:rtl/>
           <w:lang w:bidi="fa-IR"/>
         </w:rPr>
+        <w:t>ایم</w:t>
+      </w:r>
+      <w:r>
+        <w:rPr>
+          <w:rFonts w:ascii="Segoe UI" w:hAnsi="Segoe UI" w:cs="B Nazanin" w:hint="cs"/>
+          <w:sz w:val="32"/>
+          <w:szCs w:val="32"/>
+          <w:rtl/>
+          <w:lang w:bidi="fa-IR"/>
+        </w:rPr>
+        <w:t xml:space="preserve">، به این </w:t>
+      </w:r>
+      <w:r>
+        <w:rPr>
+          <w:rFonts w:ascii="Segoe UI" w:hAnsi="Segoe UI" w:cs="B Nazanin" w:hint="cs"/>
+          <w:sz w:val="32"/>
+          <w:szCs w:val="32"/>
+          <w:rtl/>
+          <w:lang w:bidi="fa-IR"/>
+        </w:rPr>
+        <w:t>نحو</w:t>
+      </w:r>
+      <w:r>
+        <w:rPr>
+          <w:rFonts w:ascii="Segoe UI" w:hAnsi="Segoe UI" w:cs="B Nazanin" w:hint="cs"/>
+          <w:sz w:val="32"/>
+          <w:szCs w:val="32"/>
+          <w:rtl/>
+          <w:lang w:bidi="fa-IR"/>
+        </w:rPr>
+        <w:t xml:space="preserve"> که ربات ابتدا جعبه را بین دو ایستگاه جابه</w:t>
+      </w:r>
+      <w:r>
+        <w:rPr>
+          <w:rFonts w:ascii="Segoe UI" w:hAnsi="Segoe UI" w:cs="B Nazanin"/>
+          <w:sz w:val="32"/>
+          <w:szCs w:val="32"/>
+          <w:rtl/>
+          <w:lang w:bidi="fa-IR"/>
+        </w:rPr>
+        <w:softHyphen/>
+      </w:r>
+      <w:r>
+        <w:rPr>
+          <w:rFonts w:ascii="Segoe UI" w:hAnsi="Segoe UI" w:cs="B Nazanin" w:hint="cs"/>
+          <w:sz w:val="32"/>
+          <w:szCs w:val="32"/>
+          <w:rtl/>
+          <w:lang w:bidi="fa-IR"/>
+        </w:rPr>
         <w:t>جا می</w:t>
       </w:r>
       <w:r>
@@ -3431,8 +3921,12 @@
     </w:p>
     <w:p>
       <w:pPr>
-        <w:bidi/>
-        <w:ind w:left="720" w:firstLine="720"/>
+        <w:pStyle w:val="ListParagraph"/>
+        <w:numPr>
+          <w:ilvl w:val="0"/>
+          <w:numId w:val="46"/>
+        </w:numPr>
+        <w:bidi/>
         <w:rPr>
           <w:rFonts w:ascii="Segoe UI" w:hAnsi="Segoe UI" w:cs="B Nazanin"/>
           <w:sz w:val="32"/>
@@ -3493,8 +3987,12 @@
     </w:p>
     <w:p>
       <w:pPr>
-        <w:bidi/>
-        <w:ind w:left="720" w:firstLine="720"/>
+        <w:pStyle w:val="ListParagraph"/>
+        <w:numPr>
+          <w:ilvl w:val="0"/>
+          <w:numId w:val="46"/>
+        </w:numPr>
+        <w:bidi/>
         <w:rPr>
           <w:rFonts w:ascii="Segoe UI" w:hAnsi="Segoe UI" w:cs="B Nazanin"/>
           <w:sz w:val="32"/>
@@ -3555,18 +4053,7 @@
     <w:p>
       <w:pPr>
         <w:bidi/>
-        <w:rPr>
-          <w:rFonts w:ascii="Segoe UI" w:hAnsi="Segoe UI" w:cs="B Nazanin"/>
-          <w:sz w:val="32"/>
-          <w:szCs w:val="32"/>
-          <w:rtl/>
-          <w:lang w:bidi="fa-IR"/>
-        </w:rPr>
-      </w:pPr>
-    </w:p>
-    <w:p>
-      <w:pPr>
-        <w:bidi/>
+        <w:ind w:firstLine="360"/>
         <w:rPr>
           <w:rFonts w:ascii="Segoe UI" w:hAnsi="Segoe UI" w:cs="B Nazanin"/>
           <w:sz w:val="32"/>
@@ -3585,18 +4072,6 @@
         </w:rPr>
         <w:t>بدیهی است که این فرض ها فقط جهت زیبایی شبیه سازی سه بعدی انجام شده است.</w:t>
       </w:r>
-    </w:p>
-    <w:p>
-      <w:pPr>
-        <w:bidi/>
-        <w:rPr>
-          <w:rFonts w:ascii="Segoe UI" w:hAnsi="Segoe UI" w:cs="B Nazanin"/>
-          <w:sz w:val="32"/>
-          <w:szCs w:val="32"/>
-          <w:rtl/>
-          <w:lang w:bidi="fa-IR"/>
-        </w:rPr>
-      </w:pPr>
     </w:p>
     <w:p>
       <w:pPr>
@@ -3621,7 +4096,27 @@
           <w:rtl/>
           <w:lang w:bidi="fa-IR"/>
         </w:rPr>
-        <w:t>اولیت بندی انتقال</w:t>
+        <w:t>اولیت</w:t>
+      </w:r>
+      <w:r>
+        <w:rPr>
+          <w:rFonts w:ascii="Segoe UI" w:hAnsi="Segoe UI" w:cs="B Nazanin"/>
+          <w:sz w:val="32"/>
+          <w:szCs w:val="32"/>
+          <w:rtl/>
+          <w:lang w:bidi="fa-IR"/>
+        </w:rPr>
+        <w:softHyphen/>
+      </w:r>
+      <w:r>
+        <w:rPr>
+          <w:rFonts w:ascii="Segoe UI" w:hAnsi="Segoe UI" w:cs="B Nazanin" w:hint="cs"/>
+          <w:sz w:val="32"/>
+          <w:szCs w:val="32"/>
+          <w:rtl/>
+          <w:lang w:bidi="fa-IR"/>
+        </w:rPr>
+        <w:t>بندی انتقال</w:t>
       </w:r>
     </w:p>
     <w:p>
@@ -3645,7 +4140,87 @@
           <w:rtl/>
           <w:lang w:bidi="fa-IR"/>
         </w:rPr>
-        <w:t>مشاهده نشان می دهد که امکان دارد رویداد های اتمام سرویس دهی، ممکن است برای چند ایستگاه همزمان رخ دهد؛ یعنی در چند ایستگاه نیاز به ربات برای انتقال قطعه داشته باشیم. برای اولیت بندی، ابتدا به احتمالاتی که قرار است اتفاق بی</w:t>
+        <w:t>مشاهده نشان می دهد که امکان دارد رویداد</w:t>
+      </w:r>
+      <w:r>
+        <w:rPr>
+          <w:rFonts w:ascii="Segoe UI" w:hAnsi="Segoe UI" w:cs="B Nazanin"/>
+          <w:sz w:val="32"/>
+          <w:szCs w:val="32"/>
+          <w:rtl/>
+          <w:lang w:bidi="fa-IR"/>
+        </w:rPr>
+        <w:softHyphen/>
+      </w:r>
+      <w:r>
+        <w:rPr>
+          <w:rFonts w:ascii="Segoe UI" w:hAnsi="Segoe UI" w:cs="B Nazanin" w:hint="cs"/>
+          <w:sz w:val="32"/>
+          <w:szCs w:val="32"/>
+          <w:rtl/>
+          <w:lang w:bidi="fa-IR"/>
+        </w:rPr>
+        <w:t>های اتمام سرویس</w:t>
+      </w:r>
+      <w:r>
+        <w:rPr>
+          <w:rFonts w:ascii="Segoe UI" w:hAnsi="Segoe UI" w:cs="B Nazanin"/>
+          <w:sz w:val="32"/>
+          <w:szCs w:val="32"/>
+          <w:rtl/>
+          <w:lang w:bidi="fa-IR"/>
+        </w:rPr>
+        <w:softHyphen/>
+      </w:r>
+      <w:r>
+        <w:rPr>
+          <w:rFonts w:ascii="Segoe UI" w:hAnsi="Segoe UI" w:cs="B Nazanin" w:hint="cs"/>
+          <w:sz w:val="32"/>
+          <w:szCs w:val="32"/>
+          <w:rtl/>
+          <w:lang w:bidi="fa-IR"/>
+        </w:rPr>
+        <w:t>دهی، ممکن است برای چند ایستگاه همزمان رخ دهد؛ یعنی در چند ایستگاه</w:t>
+      </w:r>
+      <w:r>
+        <w:rPr>
+          <w:rFonts w:ascii="Segoe UI" w:hAnsi="Segoe UI" w:cs="B Nazanin" w:hint="cs"/>
+          <w:sz w:val="32"/>
+          <w:szCs w:val="32"/>
+          <w:rtl/>
+          <w:lang w:bidi="fa-IR"/>
+        </w:rPr>
+        <w:t xml:space="preserve"> به طور همزمان</w:t>
+      </w:r>
+      <w:r>
+        <w:rPr>
+          <w:rFonts w:ascii="Segoe UI" w:hAnsi="Segoe UI" w:cs="B Nazanin" w:hint="cs"/>
+          <w:sz w:val="32"/>
+          <w:szCs w:val="32"/>
+          <w:rtl/>
+          <w:lang w:bidi="fa-IR"/>
+        </w:rPr>
+        <w:t xml:space="preserve"> نیاز به ربات برای انتقال قطعه داشته باشیم. ابتدا به </w:t>
+      </w:r>
+      <w:r>
+        <w:rPr>
+          <w:rFonts w:ascii="Segoe UI" w:hAnsi="Segoe UI" w:cs="B Nazanin" w:hint="cs"/>
+          <w:sz w:val="32"/>
+          <w:szCs w:val="32"/>
+          <w:rtl/>
+          <w:lang w:bidi="fa-IR"/>
+        </w:rPr>
+        <w:t>بیان تمامی احتمالاتی</w:t>
+      </w:r>
+      <w:r>
+        <w:rPr>
+          <w:rFonts w:ascii="Segoe UI" w:hAnsi="Segoe UI" w:cs="B Nazanin" w:hint="cs"/>
+          <w:sz w:val="32"/>
+          <w:szCs w:val="32"/>
+          <w:rtl/>
+          <w:lang w:bidi="fa-IR"/>
+        </w:rPr>
+        <w:t xml:space="preserve"> که قرار است اتفاق بی</w:t>
       </w:r>
       <w:r>
         <w:rPr>
@@ -3692,17 +4267,6 @@
           <w:rtl/>
           <w:lang w:bidi="fa-IR"/>
         </w:rPr>
-        <w:lastRenderedPageBreak/>
-        <w:t xml:space="preserve">حالتی </w:t>
-      </w:r>
-      <w:r>
-        <w:rPr>
-          <w:rFonts w:ascii="Segoe UI" w:hAnsi="Segoe UI" w:cs="B Nazanin" w:hint="cs"/>
-          <w:sz w:val="32"/>
-          <w:szCs w:val="32"/>
-          <w:rtl/>
-          <w:lang w:bidi="fa-IR"/>
-        </w:rPr>
         <w:t>کار بر روی قطعه تمام شده است؛ ولی ربات مشغول است</w:t>
       </w:r>
     </w:p>
@@ -3730,16 +4294,7 @@
           <w:rtl/>
           <w:lang w:bidi="fa-IR"/>
         </w:rPr>
-        <w:t xml:space="preserve">حالتی </w:t>
-      </w:r>
-      <w:r>
-        <w:rPr>
-          <w:rFonts w:ascii="Segoe UI" w:hAnsi="Segoe UI" w:cs="B Nazanin" w:hint="cs"/>
-          <w:sz w:val="32"/>
-          <w:szCs w:val="32"/>
-          <w:rtl/>
-          <w:lang w:bidi="fa-IR"/>
-        </w:rPr>
+        <w:lastRenderedPageBreak/>
         <w:t>کار بر روی قطعه تمام شده است؛ ربات آزاد ولی ایستگاه بعدی مشغول عملیات است.</w:t>
       </w:r>
     </w:p>
@@ -3767,16 +4322,6 @@
           <w:rtl/>
           <w:lang w:bidi="fa-IR"/>
         </w:rPr>
-        <w:t xml:space="preserve">حالتی </w:t>
-      </w:r>
-      <w:r>
-        <w:rPr>
-          <w:rFonts w:ascii="Segoe UI" w:hAnsi="Segoe UI" w:cs="B Nazanin" w:hint="cs"/>
-          <w:sz w:val="32"/>
-          <w:szCs w:val="32"/>
-          <w:rtl/>
-          <w:lang w:bidi="fa-IR"/>
-        </w:rPr>
         <w:t>کار بر روی قطعه تمام شده است؛ ربات مشغول،</w:t>
       </w:r>
       <w:r>
@@ -3797,7 +4342,17 @@
           <w:rtl/>
           <w:lang w:bidi="fa-IR"/>
         </w:rPr>
-        <w:t>ولی ایستگاه بعدی مشغول عملیات است.</w:t>
+        <w:t>و همچنین</w:t>
+      </w:r>
+      <w:r>
+        <w:rPr>
+          <w:rFonts w:ascii="Segoe UI" w:hAnsi="Segoe UI" w:cs="B Nazanin" w:hint="cs"/>
+          <w:sz w:val="32"/>
+          <w:szCs w:val="32"/>
+          <w:rtl/>
+          <w:lang w:bidi="fa-IR"/>
+        </w:rPr>
+        <w:t xml:space="preserve"> ایستگاه بعدی مشغول عملیات است.</w:t>
       </w:r>
     </w:p>
     <w:p>
@@ -3820,7 +4375,17 @@
           <w:rtl/>
           <w:lang w:bidi="fa-IR"/>
         </w:rPr>
-        <w:t xml:space="preserve">برای کارایی بیشتر، اول ازچپ به راست عملیات نیاز به ربات را بررسی می کنیم! یعنی پس از این که ربات آزاد شد، اول به ایستگاه </w:t>
+        <w:t>همیشه ابتدا</w:t>
+      </w:r>
+      <w:r>
+        <w:rPr>
+          <w:rFonts w:ascii="Segoe UI" w:hAnsi="Segoe UI" w:cs="B Nazanin" w:hint="cs"/>
+          <w:sz w:val="32"/>
+          <w:szCs w:val="32"/>
+          <w:rtl/>
+          <w:lang w:bidi="fa-IR"/>
+        </w:rPr>
+        <w:t xml:space="preserve"> ازچپ به راست عملیات نیاز به ربات را بررسی می کنیم! یعنی پس از این که ربات آزاد شد، اول به ایستگاه </w:t>
       </w:r>
       <w:r>
         <w:rPr>
@@ -3878,6 +4443,16 @@
           <w:lang w:bidi="fa-IR"/>
         </w:rPr>
         <w:t xml:space="preserve"> A</w:t>
+      </w:r>
+      <w:r>
+        <w:rPr>
+          <w:rFonts w:ascii="Segoe UI" w:hAnsi="Segoe UI" w:cs="B Nazanin" w:hint="cs"/>
+          <w:sz w:val="32"/>
+          <w:szCs w:val="32"/>
+          <w:rtl/>
+          <w:lang w:bidi="fa-IR"/>
+        </w:rPr>
+        <w:t>.</w:t>
       </w:r>
     </w:p>
     <w:p>
@@ -3976,7 +4551,27 @@
           <w:rtl/>
           <w:lang w:bidi="fa-IR"/>
         </w:rPr>
-        <w:t xml:space="preserve"> دو خدمت دهنده آماده خدمت دهی هستند. اولیت</w:t>
+        <w:t xml:space="preserve"> دو </w:t>
+      </w:r>
+      <w:r>
+        <w:rPr>
+          <w:rFonts w:ascii="Segoe UI" w:hAnsi="Segoe UI" w:cs="B Nazanin" w:hint="cs"/>
+          <w:sz w:val="32"/>
+          <w:szCs w:val="32"/>
+          <w:rtl/>
+          <w:lang w:bidi="fa-IR"/>
+        </w:rPr>
+        <w:t>کارگر</w:t>
+      </w:r>
+      <w:r>
+        <w:rPr>
+          <w:rFonts w:ascii="Segoe UI" w:hAnsi="Segoe UI" w:cs="B Nazanin" w:hint="cs"/>
+          <w:sz w:val="32"/>
+          <w:szCs w:val="32"/>
+          <w:rtl/>
+          <w:lang w:bidi="fa-IR"/>
+        </w:rPr>
+        <w:t xml:space="preserve"> آماده خدمت دهی هستند. اولیت</w:t>
       </w:r>
       <w:r>
         <w:rPr>
@@ -3996,7 +4591,7 @@
           <w:rtl/>
           <w:lang w:bidi="fa-IR"/>
         </w:rPr>
-        <w:t>بندی بین این دو خدمت دهنده صورت نگرفته است. یعنی هر بار به صورت تصادفی یک عدد بین 1 تا 10 تولید شده، اگر عدد از 5 کمتر بود، جعبه به کارگر اول انتقال می یابد، در غیر این صورت جعبه جعبه به کارگر دوم انتقال داده می شود.</w:t>
+        <w:t>بندی بین این دو خدمت دهنده صورت نگرفته است. یعنی هر بار به صورت تصادفی یک عدد بین 1 تا 10 تولید شده، اگر عدد از 5 کمتر بود، جعبه به کارگر اول انتقال می یابد، در غیر این صورت جعبه به کارگر دوم انتقال داده می شود.</w:t>
       </w:r>
     </w:p>
     <w:p>
@@ -4029,6 +4624,15 @@
       <w:r>
         <w:rPr>
           <w:rFonts w:ascii="Segoe UI" w:hAnsi="Segoe UI" w:cs="B Nazanin"/>
+          <w:sz w:val="32"/>
+          <w:szCs w:val="32"/>
+          <w:lang w:bidi="fa-IR"/>
+        </w:rPr>
+        <w:t>"“</w:t>
+      </w:r>
+      <w:r>
+        <w:rPr>
+          <w:rFonts w:ascii="Segoe UI" w:hAnsi="Segoe UI" w:cs="B Nazanin"/>
           <w:i/>
           <w:iCs/>
           <w:sz w:val="28"/>
@@ -4039,6 +4643,17 @@
       </w:r>
       <w:r>
         <w:rPr>
+          <w:rFonts w:ascii="Segoe UI" w:hAnsi="Segoe UI" w:cs="B Nazanin"/>
+          <w:i/>
+          <w:iCs/>
+          <w:sz w:val="28"/>
+          <w:szCs w:val="28"/>
+          <w:lang w:bidi="fa-IR"/>
+        </w:rPr>
+        <w:t>”</w:t>
+      </w:r>
+      <w:r>
+        <w:rPr>
           <w:rFonts w:ascii="Segoe UI" w:hAnsi="Segoe UI" w:cs="B Nazanin" w:hint="cs"/>
           <w:sz w:val="32"/>
           <w:szCs w:val="32"/>
@@ -4105,17 +4720,7 @@
           <w:rtl/>
           <w:lang w:bidi="fa-IR"/>
         </w:rPr>
-        <w:t>ساعت 9:00 صبح</w:t>
-      </w:r>
-      <w:r>
-        <w:rPr>
-          <w:rFonts w:ascii="Segoe UI" w:hAnsi="Segoe UI" w:cs="B Nazanin" w:hint="cs"/>
-          <w:sz w:val="32"/>
-          <w:szCs w:val="32"/>
-          <w:rtl/>
-          <w:lang w:bidi="fa-IR"/>
-        </w:rPr>
-        <w:t xml:space="preserve"> وارد شده است، ولی زمان</w:t>
+        <w:t>ساعت 9:00 صبح وارد شده است، ولی زمان</w:t>
       </w:r>
       <w:r>
         <w:rPr>
@@ -4147,8 +4752,6 @@
         </w:rPr>
         <w:t>سبات شبیه سازی به حساب می آوریم.</w:t>
       </w:r>
-      <w:bookmarkStart w:id="0" w:name="_GoBack"/>
-      <w:bookmarkEnd w:id="0"/>
     </w:p>
     <w:p>
       <w:pPr>
@@ -4258,8 +4861,8 @@
         <w:bidi/>
         <w:rPr>
           <w:rFonts w:ascii="Segoe UI" w:hAnsi="Segoe UI" w:cs="B Nazanin"/>
-          <w:sz w:val="44"/>
-          <w:szCs w:val="44"/>
+          <w:sz w:val="32"/>
+          <w:szCs w:val="32"/>
           <w:rtl/>
           <w:lang w:bidi="fa-IR"/>
         </w:rPr>
@@ -4284,7 +4887,27 @@
           <w:rtl/>
           <w:lang w:bidi="fa-IR"/>
         </w:rPr>
-        <w:t>برای تولید اعداد تصادفی، در این شبیه سازی از روش های تبدیل مستقیم و تبدیل معکوس استفاده شده است. ابتدا از روش مستقیم برای تولید اعداد تصادفی با توزیع نرمال در بازه</w:t>
+        <w:t>برای تولید اعداد تصادفی، در این شبیه سازی از روش های تبدیل مستقیم و تبدیل معکوس استفاده شده است. ابتدا از روش</w:t>
+      </w:r>
+      <w:r>
+        <w:rPr>
+          <w:rFonts w:ascii="Segoe UI" w:hAnsi="Segoe UI" w:cs="B Nazanin" w:hint="cs"/>
+          <w:sz w:val="32"/>
+          <w:szCs w:val="32"/>
+          <w:rtl/>
+          <w:lang w:bidi="fa-IR"/>
+        </w:rPr>
+        <w:t xml:space="preserve"> تبدیل</w:t>
+      </w:r>
+      <w:r>
+        <w:rPr>
+          <w:rFonts w:ascii="Segoe UI" w:hAnsi="Segoe UI" w:cs="B Nazanin" w:hint="cs"/>
+          <w:sz w:val="32"/>
+          <w:szCs w:val="32"/>
+          <w:rtl/>
+          <w:lang w:bidi="fa-IR"/>
+        </w:rPr>
+        <w:t xml:space="preserve"> مستقیم برای تولید اعداد تصادفی با توزیع نرمال در بازه</w:t>
       </w:r>
       <w:r>
         <w:rPr>
@@ -4727,7 +5350,7 @@
                       <w:szCs w:val="32"/>
                       <w:lang w:bidi="fa-IR"/>
                     </w:rPr>
-                    <m:t>1</m:t>
+                    <m:t>2</m:t>
                   </m:r>
                 </m:sub>
               </m:sSub>
@@ -4869,7 +5492,7 @@
           <v:shape id="_x0000_i1025" type="#_x0000_t75" style="width:209.25pt;height:97.5pt" o:ole="">
             <v:imagedata r:id="rId14" o:title=""/>
           </v:shape>
-          <o:OLEObject Type="Embed" ProgID="Equation.3" ShapeID="_x0000_i1025" DrawAspect="Content" ObjectID="_1420033567" r:id="rId15"/>
+          <o:OLEObject Type="Embed" ProgID="Equation.3" ShapeID="_x0000_i1025" DrawAspect="Content" ObjectID="_1420043836" r:id="rId15"/>
         </w:object>
       </w:r>
     </w:p>
@@ -5163,7 +5786,6 @@
           <w:rFonts w:ascii="Segoe UI" w:eastAsiaTheme="minorEastAsia" w:hAnsi="Segoe UI" w:cs="B Nazanin"/>
           <w:sz w:val="32"/>
           <w:szCs w:val="32"/>
-          <w:rtl/>
           <w:lang w:bidi="fa-IR"/>
         </w:rPr>
       </w:pPr>
@@ -5175,7 +5797,7 @@
           <w:rtl/>
           <w:lang w:bidi="fa-IR"/>
         </w:rPr>
-        <w:t>نکته : برای روش تبدیل مستقیم؛ اعداد تصادفی اولیه</w:t>
+        <w:t xml:space="preserve">نکته : </w:t>
       </w:r>
       <w:r>
         <w:rPr>
@@ -5185,7 +5807,7 @@
           <w:rtl/>
           <w:lang w:bidi="fa-IR"/>
         </w:rPr>
-        <w:t>،</w:t>
+        <w:t>اعداد تصادفی اولیه</w:t>
       </w:r>
       <w:r>
         <w:rPr>
@@ -5195,7 +5817,17 @@
           <w:rtl/>
           <w:lang w:bidi="fa-IR"/>
         </w:rPr>
-        <w:t xml:space="preserve"> از کتابخانه درونی </w:t>
+        <w:t xml:space="preserve"> برای روش تبدیل مستقیم را </w:t>
+      </w:r>
+      <w:r>
+        <w:rPr>
+          <w:rFonts w:ascii="Segoe UI" w:eastAsiaTheme="minorEastAsia" w:hAnsi="Segoe UI" w:cs="B Nazanin" w:hint="cs"/>
+          <w:sz w:val="32"/>
+          <w:szCs w:val="32"/>
+          <w:rtl/>
+          <w:lang w:bidi="fa-IR"/>
+        </w:rPr>
+        <w:t xml:space="preserve">از کتابخانه درونی </w:t>
       </w:r>
       <w:r>
         <w:rPr>
@@ -5214,7 +5846,91 @@
           <w:rtl/>
           <w:lang w:bidi="fa-IR"/>
         </w:rPr>
-        <w:t xml:space="preserve"> استفاده شده است.</w:t>
+        <w:t xml:space="preserve"> </w:t>
+      </w:r>
+      <w:r>
+        <w:rPr>
+          <w:rFonts w:ascii="Segoe UI" w:eastAsiaTheme="minorEastAsia" w:hAnsi="Segoe UI" w:cs="B Nazanin" w:hint="cs"/>
+          <w:sz w:val="32"/>
+          <w:szCs w:val="32"/>
+          <w:rtl/>
+          <w:lang w:bidi="fa-IR"/>
+        </w:rPr>
+        <w:t>می سازیم.</w:t>
+      </w:r>
+    </w:p>
+    <w:p>
+      <w:pPr>
+        <w:bidi/>
+        <w:rPr>
+          <w:rFonts w:ascii="Segoe UI" w:eastAsiaTheme="minorEastAsia" w:hAnsi="Segoe UI" w:cs="B Nazanin" w:hint="cs"/>
+          <w:sz w:val="32"/>
+          <w:szCs w:val="32"/>
+          <w:rtl/>
+          <w:lang w:bidi="fa-IR"/>
+        </w:rPr>
+      </w:pPr>
+      <w:r>
+        <w:rPr>
+          <w:rFonts w:ascii="Segoe UI" w:eastAsiaTheme="minorEastAsia" w:hAnsi="Segoe UI" w:cs="B Nazanin" w:hint="cs"/>
+          <w:sz w:val="32"/>
+          <w:szCs w:val="32"/>
+          <w:rtl/>
+          <w:lang w:bidi="fa-IR"/>
+        </w:rPr>
+        <w:t>به صورت زیر</w:t>
+      </w:r>
+      <w:r>
+        <w:rPr>
+          <w:rFonts w:ascii="Segoe UI" w:eastAsiaTheme="minorEastAsia" w:hAnsi="Segoe UI" w:cs="B Nazanin" w:hint="cs"/>
+          <w:sz w:val="32"/>
+          <w:szCs w:val="32"/>
+          <w:rtl/>
+          <w:lang w:bidi="fa-IR"/>
+        </w:rPr>
+        <w:t>:</w:t>
+      </w:r>
+    </w:p>
+    <w:p>
+      <w:pPr>
+        <w:bidi/>
+        <w:rPr>
+          <w:rFonts w:ascii="Segoe UI" w:eastAsiaTheme="minorEastAsia" w:hAnsi="Segoe UI" w:cs="B Nazanin"/>
+          <w:sz w:val="32"/>
+          <w:szCs w:val="32"/>
+          <w:rtl/>
+          <w:lang w:bidi="fa-IR"/>
+        </w:rPr>
+      </w:pPr>
+    </w:p>
+    <w:bookmarkStart w:id="1" w:name="_MON_1420041835"/>
+    <w:bookmarkEnd w:id="1"/>
+    <w:p>
+      <w:pPr>
+        <w:bidi/>
+        <w:rPr>
+          <w:rFonts w:ascii="Segoe UI" w:eastAsiaTheme="minorEastAsia" w:hAnsi="Segoe UI" w:cs="B Nazanin"/>
+          <w:sz w:val="32"/>
+          <w:szCs w:val="32"/>
+          <w:rtl/>
+          <w:lang w:bidi="fa-IR"/>
+        </w:rPr>
+      </w:pPr>
+      <w:r>
+        <w:rPr>
+          <w:rFonts w:ascii="Segoe UI" w:eastAsiaTheme="minorEastAsia" w:hAnsi="Segoe UI" w:cs="B Nazanin"/>
+          <w:sz w:val="32"/>
+          <w:szCs w:val="32"/>
+          <w:lang w:bidi="fa-IR"/>
+        </w:rPr>
+        <w:object w:dxaOrig="9360" w:dyaOrig="1153">
+          <v:shape id="_x0000_i1026" type="#_x0000_t75" style="width:468pt;height:57.75pt" o:ole="">
+            <v:imagedata r:id="rId16" o:title=""/>
+          </v:shape>
+          <o:OLEObject Type="Embed" ProgID="Word.Document.12" ShapeID="_x0000_i1026" DrawAspect="Content" ObjectID="_1420043837" r:id="rId17">
+            <o:FieldCodes>\s</o:FieldCodes>
+          </o:OLEObject>
+        </w:object>
       </w:r>
     </w:p>
     <w:p>
@@ -5335,22 +6051,112 @@
       <w:pPr>
         <w:bidi/>
         <w:rPr>
-          <w:rFonts w:ascii="Segoe UI" w:hAnsi="Segoe UI" w:cs="B Nazanin" w:hint="cs"/>
-          <w:sz w:val="32"/>
-          <w:szCs w:val="32"/>
-          <w:rtl/>
-          <w:lang w:bidi="fa-IR"/>
-        </w:rPr>
-      </w:pPr>
-      <w:r>
-        <w:rPr>
-          <w:rFonts w:ascii="Segoe UI" w:hAnsi="Segoe UI" w:cs="B Nazanin" w:hint="cs"/>
-          <w:sz w:val="32"/>
-          <w:szCs w:val="32"/>
-          <w:rtl/>
-          <w:lang w:bidi="fa-IR"/>
-        </w:rPr>
-        <w:t>نمودارهای جریان این پروژه را از طریق خود برنامه نیز می توانید مشاده کنید. به دلیل حجم زیاد این نمودارها فقط به قراردادن تعدادی از آن</w:t>
+          <w:rFonts w:ascii="Segoe UI" w:hAnsi="Segoe UI" w:cs="B Nazanin"/>
+          <w:sz w:val="32"/>
+          <w:szCs w:val="32"/>
+          <w:rtl/>
+          <w:lang w:bidi="fa-IR"/>
+        </w:rPr>
+      </w:pPr>
+      <w:r>
+        <w:rPr>
+          <w:rFonts w:ascii="Segoe UI" w:hAnsi="Segoe UI" w:cs="B Nazanin" w:hint="cs"/>
+          <w:sz w:val="32"/>
+          <w:szCs w:val="32"/>
+          <w:rtl/>
+          <w:lang w:bidi="fa-IR"/>
+        </w:rPr>
+        <w:t xml:space="preserve">از آنجا که </w:t>
+      </w:r>
+      <w:r>
+        <w:rPr>
+          <w:rFonts w:ascii="Segoe UI" w:hAnsi="Segoe UI" w:cs="B Nazanin" w:hint="cs"/>
+          <w:sz w:val="32"/>
+          <w:szCs w:val="32"/>
+          <w:rtl/>
+          <w:lang w:bidi="fa-IR"/>
+        </w:rPr>
+        <w:t xml:space="preserve">نمودارهای جریان این پروژه را از طریق خود برنامه نیز </w:t>
+      </w:r>
+      <w:r>
+        <w:rPr>
+          <w:rFonts w:ascii="Segoe UI" w:hAnsi="Segoe UI" w:cs="B Nazanin" w:hint="cs"/>
+          <w:sz w:val="32"/>
+          <w:szCs w:val="32"/>
+          <w:rtl/>
+          <w:lang w:bidi="fa-IR"/>
+        </w:rPr>
+        <w:t>قابل</w:t>
+      </w:r>
+      <w:r>
+        <w:rPr>
+          <w:rFonts w:ascii="Segoe UI" w:hAnsi="Segoe UI" w:cs="B Nazanin" w:hint="cs"/>
+          <w:sz w:val="32"/>
+          <w:szCs w:val="32"/>
+          <w:rtl/>
+          <w:lang w:bidi="fa-IR"/>
+        </w:rPr>
+        <w:t xml:space="preserve"> مشا</w:t>
+      </w:r>
+      <w:r>
+        <w:rPr>
+          <w:rFonts w:ascii="Segoe UI" w:hAnsi="Segoe UI" w:cs="B Nazanin" w:hint="cs"/>
+          <w:sz w:val="32"/>
+          <w:szCs w:val="32"/>
+          <w:rtl/>
+          <w:lang w:bidi="fa-IR"/>
+        </w:rPr>
+        <w:t>ه</w:t>
+      </w:r>
+      <w:r>
+        <w:rPr>
+          <w:rFonts w:ascii="Segoe UI" w:hAnsi="Segoe UI" w:cs="B Nazanin" w:hint="cs"/>
+          <w:sz w:val="32"/>
+          <w:szCs w:val="32"/>
+          <w:rtl/>
+          <w:lang w:bidi="fa-IR"/>
+        </w:rPr>
+        <w:t xml:space="preserve">ده </w:t>
+      </w:r>
+      <w:r>
+        <w:rPr>
+          <w:rFonts w:ascii="Segoe UI" w:hAnsi="Segoe UI" w:cs="B Nazanin" w:hint="cs"/>
+          <w:sz w:val="32"/>
+          <w:szCs w:val="32"/>
+          <w:rtl/>
+          <w:lang w:bidi="fa-IR"/>
+        </w:rPr>
+        <w:t>می باشند و</w:t>
+      </w:r>
+      <w:r>
+        <w:rPr>
+          <w:rFonts w:ascii="Segoe UI" w:hAnsi="Segoe UI" w:cs="B Nazanin" w:hint="cs"/>
+          <w:sz w:val="32"/>
+          <w:szCs w:val="32"/>
+          <w:rtl/>
+          <w:lang w:bidi="fa-IR"/>
+        </w:rPr>
+        <w:t xml:space="preserve"> به دلیل </w:t>
+      </w:r>
+      <w:r>
+        <w:rPr>
+          <w:rFonts w:ascii="Segoe UI" w:hAnsi="Segoe UI" w:cs="B Nazanin" w:hint="cs"/>
+          <w:sz w:val="32"/>
+          <w:szCs w:val="32"/>
+          <w:rtl/>
+          <w:lang w:bidi="fa-IR"/>
+        </w:rPr>
+        <w:t>تعدد</w:t>
+      </w:r>
+      <w:r>
+        <w:rPr>
+          <w:rFonts w:ascii="Segoe UI" w:hAnsi="Segoe UI" w:cs="B Nazanin" w:hint="cs"/>
+          <w:sz w:val="32"/>
+          <w:szCs w:val="32"/>
+          <w:rtl/>
+          <w:lang w:bidi="fa-IR"/>
+        </w:rPr>
+        <w:t xml:space="preserve"> این نمودارها فقط به قراردادن تعدادی از آن</w:t>
       </w:r>
       <w:r>
         <w:rPr>
@@ -5415,7 +6221,7 @@
                     </pic:cNvPicPr>
                   </pic:nvPicPr>
                   <pic:blipFill>
-                    <a:blip r:embed="rId16">
+                    <a:blip r:embed="rId18">
                       <a:extLst>
                         <a:ext uri="{28A0092B-C50C-407E-A947-70E740481C1C}">
                           <a14:useLocalDpi xmlns:a14="http://schemas.microsoft.com/office/drawing/2010/main" val="0"/>
@@ -5525,7 +6331,7 @@
                     </pic:cNvPicPr>
                   </pic:nvPicPr>
                   <pic:blipFill>
-                    <a:blip r:embed="rId17">
+                    <a:blip r:embed="rId19">
                       <a:extLst>
                         <a:ext uri="{28A0092B-C50C-407E-A947-70E740481C1C}">
                           <a14:useLocalDpi xmlns:a14="http://schemas.microsoft.com/office/drawing/2010/main" val="0"/>
@@ -5595,7 +6401,29 @@
           <w:rtl/>
           <w:lang w:bidi="fa-IR"/>
         </w:rPr>
-        <w:t>رویداد ورود جعبه ی جدید</w:t>
+        <w:t>رویداد ورود جعبه</w:t>
+      </w:r>
+      <w:r>
+        <w:rPr>
+          <w:rFonts w:cs="B Nazanin"/>
+          <w:color w:val="E36C0A" w:themeColor="accent6" w:themeShade="BF"/>
+          <w:sz w:val="24"/>
+          <w:szCs w:val="24"/>
+          <w:rtl/>
+          <w:lang w:bidi="fa-IR"/>
+        </w:rPr>
+        <w:softHyphen/>
+      </w:r>
+      <w:r>
+        <w:rPr>
+          <w:rFonts w:cs="B Nazanin" w:hint="cs"/>
+          <w:color w:val="E36C0A" w:themeColor="accent6" w:themeShade="BF"/>
+          <w:sz w:val="24"/>
+          <w:szCs w:val="24"/>
+          <w:rtl/>
+          <w:lang w:bidi="fa-IR"/>
+        </w:rPr>
+        <w:t>ی جدید</w:t>
       </w:r>
     </w:p>
     <w:p>
@@ -5651,7 +6479,7 @@
                     </pic:cNvPicPr>
                   </pic:nvPicPr>
                   <pic:blipFill>
-                    <a:blip r:embed="rId18">
+                    <a:blip r:embed="rId20">
                       <a:extLst>
                         <a:ext uri="{28A0092B-C50C-407E-A947-70E740481C1C}">
                           <a14:useLocalDpi xmlns:a14="http://schemas.microsoft.com/office/drawing/2010/main" val="0"/>
@@ -5750,7 +6578,7 @@
       <w:pPr>
         <w:bidi/>
         <w:rPr>
-          <w:rFonts w:ascii="Segoe UI" w:hAnsi="Segoe UI" w:cs="B Nazanin" w:hint="cs"/>
+          <w:rFonts w:ascii="Segoe UI" w:hAnsi="Segoe UI" w:cs="B Nazanin"/>
           <w:sz w:val="32"/>
           <w:szCs w:val="32"/>
           <w:rtl/>
@@ -5811,7 +6639,7 @@
                     </pic:cNvPicPr>
                   </pic:nvPicPr>
                   <pic:blipFill>
-                    <a:blip r:embed="rId19">
+                    <a:blip r:embed="rId21">
                       <a:extLst>
                         <a:ext uri="{28A0092B-C50C-407E-A947-70E740481C1C}">
                           <a14:useLocalDpi xmlns:a14="http://schemas.microsoft.com/office/drawing/2010/main" val="0"/>
@@ -5943,7 +6771,7 @@
                     </pic:cNvPicPr>
                   </pic:nvPicPr>
                   <pic:blipFill>
-                    <a:blip r:embed="rId20">
+                    <a:blip r:embed="rId22">
                       <a:extLst>
                         <a:ext uri="{28A0092B-C50C-407E-A947-70E740481C1C}">
                           <a14:useLocalDpi xmlns:a14="http://schemas.microsoft.com/office/drawing/2010/main" val="0"/>
@@ -6064,7 +6892,87 @@
           <w:lang w:bidi="fa-IR"/>
         </w:rPr>
         <w:lastRenderedPageBreak/>
-        <w:t>آموزش نرم افزار</w:t>
+        <w:t>نکاتی</w:t>
+      </w:r>
+      <w:r>
+        <w:rPr>
+          <w:rFonts w:ascii="Segoe UI" w:hAnsi="Segoe UI" w:cs="B Nazanin"/>
+          <w:sz w:val="44"/>
+          <w:szCs w:val="44"/>
+          <w:rtl/>
+          <w:lang w:bidi="fa-IR"/>
+        </w:rPr>
+        <w:t xml:space="preserve"> </w:t>
+      </w:r>
+      <w:r>
+        <w:rPr>
+          <w:rFonts w:ascii="Segoe UI" w:hAnsi="Segoe UI" w:cs="B Nazanin" w:hint="cs"/>
+          <w:sz w:val="44"/>
+          <w:szCs w:val="44"/>
+          <w:rtl/>
+          <w:lang w:bidi="fa-IR"/>
+        </w:rPr>
+        <w:t>در</w:t>
+      </w:r>
+      <w:r>
+        <w:rPr>
+          <w:rFonts w:ascii="Segoe UI" w:hAnsi="Segoe UI" w:cs="B Nazanin"/>
+          <w:sz w:val="44"/>
+          <w:szCs w:val="44"/>
+          <w:rtl/>
+          <w:lang w:bidi="fa-IR"/>
+        </w:rPr>
+        <w:t xml:space="preserve"> </w:t>
+      </w:r>
+      <w:r>
+        <w:rPr>
+          <w:rFonts w:ascii="Segoe UI" w:hAnsi="Segoe UI" w:cs="B Nazanin" w:hint="cs"/>
+          <w:sz w:val="44"/>
+          <w:szCs w:val="44"/>
+          <w:rtl/>
+          <w:lang w:bidi="fa-IR"/>
+        </w:rPr>
+        <w:t>مورد</w:t>
+      </w:r>
+      <w:r>
+        <w:rPr>
+          <w:rFonts w:ascii="Segoe UI" w:hAnsi="Segoe UI" w:cs="B Nazanin"/>
+          <w:sz w:val="44"/>
+          <w:szCs w:val="44"/>
+          <w:rtl/>
+          <w:lang w:bidi="fa-IR"/>
+        </w:rPr>
+        <w:t xml:space="preserve"> </w:t>
+      </w:r>
+      <w:r>
+        <w:rPr>
+          <w:rFonts w:ascii="Segoe UI" w:hAnsi="Segoe UI" w:cs="B Nazanin" w:hint="cs"/>
+          <w:sz w:val="44"/>
+          <w:szCs w:val="44"/>
+          <w:rtl/>
+          <w:lang w:bidi="fa-IR"/>
+        </w:rPr>
+        <w:t>نرم</w:t>
+      </w:r>
+      <w:r>
+        <w:rPr>
+          <w:rFonts w:ascii="Segoe UI" w:hAnsi="Segoe UI" w:cs="B Nazanin"/>
+          <w:sz w:val="44"/>
+          <w:szCs w:val="44"/>
+          <w:rtl/>
+          <w:lang w:bidi="fa-IR"/>
+        </w:rPr>
+        <w:t xml:space="preserve"> </w:t>
+      </w:r>
+      <w:r>
+        <w:rPr>
+          <w:rFonts w:ascii="Segoe UI" w:hAnsi="Segoe UI" w:cs="B Nazanin" w:hint="cs"/>
+          <w:sz w:val="44"/>
+          <w:szCs w:val="44"/>
+          <w:rtl/>
+          <w:lang w:bidi="fa-IR"/>
+        </w:rPr>
+        <w:t>افزار</w:t>
       </w:r>
     </w:p>
     <w:p>
@@ -6138,7 +7046,47 @@
           <w:rtl/>
           <w:lang w:bidi="fa-IR"/>
         </w:rPr>
-        <w:t>های قبلی است، گزارش آن نیز فرق می</w:t>
+        <w:t xml:space="preserve">های قبلی است، گزارش آن نیز </w:t>
+      </w:r>
+      <w:r>
+        <w:rPr>
+          <w:rFonts w:ascii="Segoe UI" w:hAnsi="Segoe UI" w:cs="B Nazanin" w:hint="cs"/>
+          <w:sz w:val="32"/>
+          <w:szCs w:val="32"/>
+          <w:rtl/>
+          <w:lang w:bidi="fa-IR"/>
+        </w:rPr>
+        <w:t>متفاوت است</w:t>
+      </w:r>
+      <w:r>
+        <w:rPr>
+          <w:rFonts w:ascii="Segoe UI" w:hAnsi="Segoe UI" w:cs="B Nazanin" w:hint="cs"/>
+          <w:sz w:val="32"/>
+          <w:szCs w:val="32"/>
+          <w:rtl/>
+          <w:lang w:bidi="fa-IR"/>
+        </w:rPr>
+        <w:t>. در</w:t>
+      </w:r>
+      <w:r>
+        <w:rPr>
+          <w:rFonts w:ascii="Segoe UI" w:hAnsi="Segoe UI" w:cs="B Nazanin" w:hint="cs"/>
+          <w:sz w:val="32"/>
+          <w:szCs w:val="32"/>
+          <w:rtl/>
+          <w:lang w:bidi="fa-IR"/>
+        </w:rPr>
+        <w:t xml:space="preserve"> این قسمت به آموزش نرم افزار</w:t>
+      </w:r>
+      <w:r>
+        <w:rPr>
+          <w:rFonts w:ascii="Segoe UI" w:hAnsi="Segoe UI" w:cs="B Nazanin" w:hint="cs"/>
+          <w:sz w:val="32"/>
+          <w:szCs w:val="32"/>
+          <w:rtl/>
+          <w:lang w:bidi="fa-IR"/>
+        </w:rPr>
+        <w:t xml:space="preserve"> می</w:t>
       </w:r>
       <w:r>
         <w:rPr>
@@ -6158,7 +7106,29 @@
           <w:rtl/>
           <w:lang w:bidi="fa-IR"/>
         </w:rPr>
-        <w:t>کند. در زیر به آموزش نرم افزاری برنامه نهایی می</w:t>
+        <w:t>پردازیم.</w:t>
+      </w:r>
+    </w:p>
+    <w:p>
+      <w:pPr>
+        <w:bidi/>
+        <w:rPr>
+          <w:rFonts w:ascii="Segoe UI" w:hAnsi="Segoe UI" w:cs="B Nazanin"/>
+          <w:sz w:val="32"/>
+          <w:szCs w:val="32"/>
+          <w:rtl/>
+          <w:lang w:bidi="fa-IR"/>
+        </w:rPr>
+      </w:pPr>
+      <w:r>
+        <w:rPr>
+          <w:rFonts w:ascii="Segoe UI" w:hAnsi="Segoe UI" w:cs="B Nazanin" w:hint="cs"/>
+          <w:sz w:val="32"/>
+          <w:szCs w:val="32"/>
+          <w:rtl/>
+          <w:lang w:bidi="fa-IR"/>
+        </w:rPr>
+        <w:t>در اولین اجرای برنامه صفحه</w:t>
       </w:r>
       <w:r>
         <w:rPr>
@@ -6178,41 +7148,17 @@
           <w:rtl/>
           <w:lang w:bidi="fa-IR"/>
         </w:rPr>
-        <w:t>پردازیم.</w:t>
-      </w:r>
-    </w:p>
-    <w:p>
-      <w:pPr>
-        <w:bidi/>
-        <w:rPr>
-          <w:rFonts w:ascii="Segoe UI" w:hAnsi="Segoe UI" w:cs="B Nazanin"/>
-          <w:sz w:val="32"/>
-          <w:szCs w:val="32"/>
-          <w:rtl/>
-          <w:lang w:bidi="fa-IR"/>
-        </w:rPr>
-      </w:pPr>
-    </w:p>
-    <w:p>
-      <w:pPr>
-        <w:bidi/>
-        <w:rPr>
-          <w:rFonts w:ascii="Segoe UI" w:hAnsi="Segoe UI" w:cs="B Nazanin"/>
-          <w:sz w:val="32"/>
-          <w:szCs w:val="32"/>
-          <w:rtl/>
-          <w:lang w:bidi="fa-IR"/>
-        </w:rPr>
-      </w:pPr>
-      <w:r>
-        <w:rPr>
-          <w:rFonts w:ascii="Segoe UI" w:hAnsi="Segoe UI" w:cs="B Nazanin" w:hint="cs"/>
-          <w:sz w:val="32"/>
-          <w:szCs w:val="32"/>
-          <w:rtl/>
-          <w:lang w:bidi="fa-IR"/>
-        </w:rPr>
-        <w:t>در اولین اجرای برنامه صفحه ی مانند زیر خواهید دید.</w:t>
+        <w:t>ای</w:t>
+      </w:r>
+      <w:r>
+        <w:rPr>
+          <w:rFonts w:ascii="Segoe UI" w:hAnsi="Segoe UI" w:cs="B Nazanin" w:hint="cs"/>
+          <w:sz w:val="32"/>
+          <w:szCs w:val="32"/>
+          <w:rtl/>
+          <w:lang w:bidi="fa-IR"/>
+        </w:rPr>
+        <w:t>ی مانند زیر خواهید دید.</w:t>
       </w:r>
     </w:p>
     <w:p>
@@ -6260,7 +7206,7 @@
                     </pic:cNvPicPr>
                   </pic:nvPicPr>
                   <pic:blipFill>
-                    <a:blip r:embed="rId21">
+                    <a:blip r:embed="rId23">
                       <a:extLst>
                         <a:ext uri="{28A0092B-C50C-407E-A947-70E740481C1C}">
                           <a14:useLocalDpi xmlns:a14="http://schemas.microsoft.com/office/drawing/2010/main" val="0"/>
@@ -6357,7 +7303,7 @@
           <w:rtl/>
           <w:lang w:bidi="fa-IR"/>
         </w:rPr>
-        <w:t>بار اجرای سیستم و ساخت گزارش از نتایج</w:t>
+        <w:t>بار اجرای سیستم ( گزارش کار)</w:t>
       </w:r>
     </w:p>
     <w:p>
@@ -6500,14 +7446,26 @@
           <w:lang w:bidi="fa-IR"/>
         </w:rPr>
       </w:pPr>
-      <w:r>
-        <w:rPr>
-          <w:rFonts w:ascii="Segoe UI" w:hAnsi="Segoe UI" w:cs="B Nazanin" w:hint="cs"/>
+    </w:p>
+    <w:p>
+      <w:pPr>
+        <w:bidi/>
+        <w:rPr>
+          <w:rFonts w:ascii="Segoe UI" w:hAnsi="Segoe UI" w:cs="B Nazanin"/>
           <w:sz w:val="44"/>
           <w:szCs w:val="44"/>
           <w:rtl/>
           <w:lang w:bidi="fa-IR"/>
         </w:rPr>
+      </w:pPr>
+      <w:r>
+        <w:rPr>
+          <w:rFonts w:ascii="Segoe UI" w:hAnsi="Segoe UI" w:cs="B Nazanin" w:hint="cs"/>
+          <w:sz w:val="44"/>
+          <w:szCs w:val="44"/>
+          <w:rtl/>
+          <w:lang w:bidi="fa-IR"/>
+        </w:rPr>
         <w:lastRenderedPageBreak/>
         <w:t>شبیه سازی خودکار</w:t>
       </w:r>
@@ -6543,200 +7501,212 @@
           <w:rtl/>
           <w:lang w:bidi="fa-IR"/>
         </w:rPr>
-        <w:t xml:space="preserve">در این حالت، برنامه به صورت بسیار سریع برای 10 بار مراحل شبیه سازی را انجام می دهد و نتیجه را گزارش می دهد. </w:t>
-      </w:r>
-    </w:p>
-    <w:p>
-      <w:pPr>
-        <w:bidi/>
-        <w:rPr>
-          <w:rFonts w:ascii="Segoe UI" w:hAnsi="Segoe UI" w:cs="B Nazanin"/>
-          <w:sz w:val="32"/>
-          <w:szCs w:val="32"/>
-          <w:rtl/>
-          <w:lang w:bidi="fa-IR"/>
-        </w:rPr>
-      </w:pPr>
-      <w:r>
-        <w:rPr>
-          <w:rFonts w:ascii="Segoe UI" w:hAnsi="Segoe UI" w:cs="B Nazanin" w:hint="cs"/>
-          <w:sz w:val="32"/>
-          <w:szCs w:val="32"/>
-          <w:rtl/>
-          <w:lang w:bidi="fa-IR"/>
-        </w:rPr>
-        <w:t>این گزارش شامل میانگین زمان خدمت دهی، میانگین اشتغال کلیه ایستگاه ها است.</w:t>
-      </w:r>
-    </w:p>
-    <w:p>
-      <w:pPr>
-        <w:bidi/>
-        <w:rPr>
-          <w:rFonts w:ascii="Segoe UI" w:hAnsi="Segoe UI" w:cs="B Nazanin"/>
-          <w:sz w:val="32"/>
-          <w:szCs w:val="32"/>
-          <w:rtl/>
-          <w:lang w:bidi="fa-IR"/>
-        </w:rPr>
-      </w:pPr>
-    </w:p>
-    <w:p>
-      <w:pPr>
-        <w:bidi/>
-        <w:rPr>
-          <w:rFonts w:ascii="Segoe UI" w:hAnsi="Segoe UI" w:cs="B Nazanin"/>
-          <w:sz w:val="44"/>
-          <w:szCs w:val="44"/>
-          <w:rtl/>
-          <w:lang w:bidi="fa-IR"/>
-        </w:rPr>
-      </w:pPr>
-    </w:p>
-    <w:p>
-      <w:pPr>
-        <w:bidi/>
-        <w:rPr>
-          <w:rFonts w:ascii="Segoe UI" w:hAnsi="Segoe UI" w:cs="B Nazanin"/>
-          <w:sz w:val="44"/>
-          <w:szCs w:val="44"/>
-          <w:rtl/>
-          <w:lang w:bidi="fa-IR"/>
-        </w:rPr>
-      </w:pPr>
-    </w:p>
-    <w:p>
-      <w:pPr>
-        <w:bidi/>
-        <w:rPr>
-          <w:rFonts w:ascii="Segoe UI" w:hAnsi="Segoe UI" w:cs="B Nazanin"/>
-          <w:sz w:val="44"/>
-          <w:szCs w:val="44"/>
-          <w:rtl/>
-          <w:lang w:bidi="fa-IR"/>
-        </w:rPr>
-      </w:pPr>
-    </w:p>
-    <w:p>
-      <w:pPr>
-        <w:rPr>
-          <w:rFonts w:ascii="Segoe UI" w:hAnsi="Segoe UI" w:cs="B Nazanin"/>
-          <w:sz w:val="44"/>
-          <w:szCs w:val="44"/>
-          <w:rtl/>
-          <w:lang w:bidi="fa-IR"/>
-        </w:rPr>
-      </w:pPr>
-      <w:r>
-        <w:rPr>
-          <w:rFonts w:ascii="Segoe UI" w:hAnsi="Segoe UI" w:cs="B Nazanin"/>
-          <w:sz w:val="44"/>
-          <w:szCs w:val="44"/>
-          <w:rtl/>
-          <w:lang w:bidi="fa-IR"/>
-        </w:rPr>
-        <w:br w:type="page"/>
-      </w:r>
-    </w:p>
-    <w:p>
-      <w:pPr>
-        <w:bidi/>
-        <w:rPr>
-          <w:rFonts w:ascii="Segoe UI" w:hAnsi="Segoe UI" w:cs="B Nazanin"/>
-          <w:sz w:val="44"/>
-          <w:szCs w:val="44"/>
-          <w:rtl/>
-          <w:lang w:bidi="fa-IR"/>
-        </w:rPr>
-      </w:pPr>
-      <w:r>
-        <w:rPr>
-          <w:rFonts w:ascii="Segoe UI" w:hAnsi="Segoe UI" w:cs="B Nazanin" w:hint="cs"/>
-          <w:sz w:val="44"/>
-          <w:szCs w:val="44"/>
-          <w:rtl/>
-          <w:lang w:bidi="fa-IR"/>
-        </w:rPr>
-        <w:lastRenderedPageBreak/>
-        <w:t>شبیه سازی 3 بعدی</w:t>
-      </w:r>
-    </w:p>
-    <w:p>
-      <w:pPr>
-        <w:bidi/>
-        <w:rPr>
-          <w:rFonts w:ascii="Segoe UI" w:hAnsi="Segoe UI" w:cs="B Nazanin"/>
-          <w:sz w:val="32"/>
-          <w:szCs w:val="32"/>
-          <w:rtl/>
-          <w:lang w:bidi="fa-IR"/>
-        </w:rPr>
-      </w:pPr>
-    </w:p>
-    <w:p>
-      <w:pPr>
-        <w:bidi/>
-        <w:rPr>
-          <w:rFonts w:ascii="Segoe UI" w:hAnsi="Segoe UI" w:cs="B Nazanin"/>
-          <w:sz w:val="32"/>
-          <w:szCs w:val="32"/>
-          <w:rtl/>
-          <w:lang w:bidi="fa-IR"/>
-        </w:rPr>
-      </w:pPr>
-    </w:p>
-    <w:p>
-      <w:pPr>
-        <w:bidi/>
-        <w:rPr>
-          <w:rFonts w:ascii="Segoe UI" w:hAnsi="Segoe UI" w:cs="B Nazanin"/>
-          <w:sz w:val="32"/>
-          <w:szCs w:val="32"/>
-          <w:rtl/>
-          <w:lang w:bidi="fa-IR"/>
-        </w:rPr>
-      </w:pPr>
-      <w:r>
-        <w:rPr>
-          <w:rFonts w:ascii="Segoe UI" w:hAnsi="Segoe UI" w:cs="B Nazanin" w:hint="cs"/>
-          <w:sz w:val="32"/>
-          <w:szCs w:val="32"/>
-          <w:rtl/>
-          <w:lang w:bidi="fa-IR"/>
-        </w:rPr>
-        <w:t>در این بخش به شرح قسمت های این شبیه ساز می پردازیم. در زیر نمایی کلی از شبیه ساز را می توانید مشاهده کنید.</w:t>
-      </w:r>
-    </w:p>
-    <w:p>
-      <w:pPr>
-        <w:bidi/>
-        <w:rPr>
-          <w:rFonts w:ascii="Segoe UI" w:hAnsi="Segoe UI" w:cs="B Nazanin"/>
-          <w:sz w:val="32"/>
-          <w:szCs w:val="32"/>
-          <w:rtl/>
-          <w:lang w:bidi="fa-IR"/>
-        </w:rPr>
-      </w:pPr>
-    </w:p>
-    <w:p>
-      <w:pPr>
-        <w:bidi/>
-        <w:rPr>
-          <w:rFonts w:ascii="Segoe UI" w:hAnsi="Segoe UI" w:cs="B Nazanin"/>
-          <w:sz w:val="32"/>
-          <w:szCs w:val="32"/>
-          <w:lang w:bidi="fa-IR"/>
-        </w:rPr>
-      </w:pPr>
-      <w:r>
-        <w:rPr>
+        <w:t xml:space="preserve">در این حالت، برنامه به صورت </w:t>
+      </w:r>
+      <w:r>
+        <w:rPr>
+          <w:rFonts w:ascii="Segoe UI" w:hAnsi="Segoe UI" w:cs="B Nazanin" w:hint="cs"/>
+          <w:sz w:val="32"/>
+          <w:szCs w:val="32"/>
+          <w:rtl/>
+          <w:lang w:bidi="fa-IR"/>
+        </w:rPr>
+        <w:t xml:space="preserve">خودکار، </w:t>
+      </w:r>
+      <w:r>
+        <w:rPr>
+          <w:rFonts w:ascii="Segoe UI" w:hAnsi="Segoe UI" w:cs="B Nazanin" w:hint="cs"/>
+          <w:sz w:val="32"/>
+          <w:szCs w:val="32"/>
+          <w:rtl/>
+          <w:lang w:bidi="fa-IR"/>
+        </w:rPr>
+        <w:t>10 بار شبیه سازی را</w:t>
+      </w:r>
+      <w:r>
+        <w:rPr>
+          <w:rFonts w:ascii="Segoe UI" w:hAnsi="Segoe UI" w:cs="B Nazanin" w:hint="cs"/>
+          <w:sz w:val="32"/>
+          <w:szCs w:val="32"/>
+          <w:rtl/>
+          <w:lang w:bidi="fa-IR"/>
+        </w:rPr>
+        <w:t xml:space="preserve"> اجرا کرده</w:t>
+      </w:r>
+      <w:r>
+        <w:rPr>
+          <w:rFonts w:ascii="Segoe UI" w:hAnsi="Segoe UI" w:cs="B Nazanin" w:hint="cs"/>
+          <w:sz w:val="32"/>
+          <w:szCs w:val="32"/>
+          <w:rtl/>
+          <w:lang w:bidi="fa-IR"/>
+        </w:rPr>
+        <w:t xml:space="preserve"> و </w:t>
+      </w:r>
+      <w:r>
+        <w:rPr>
+          <w:rFonts w:ascii="Segoe UI" w:hAnsi="Segoe UI" w:cs="B Nazanin" w:hint="cs"/>
+          <w:sz w:val="32"/>
+          <w:szCs w:val="32"/>
+          <w:rtl/>
+          <w:lang w:bidi="fa-IR"/>
+        </w:rPr>
+        <w:t>نتایج آن</w:t>
+      </w:r>
+      <w:r>
+        <w:rPr>
+          <w:rFonts w:ascii="Segoe UI" w:hAnsi="Segoe UI" w:cs="B Nazanin"/>
+          <w:sz w:val="32"/>
+          <w:szCs w:val="32"/>
+          <w:rtl/>
+          <w:lang w:bidi="fa-IR"/>
+        </w:rPr>
+        <w:softHyphen/>
+      </w:r>
+      <w:r>
+        <w:rPr>
+          <w:rFonts w:ascii="Segoe UI" w:hAnsi="Segoe UI" w:cs="B Nazanin" w:hint="cs"/>
+          <w:sz w:val="32"/>
+          <w:szCs w:val="32"/>
+          <w:rtl/>
+          <w:lang w:bidi="fa-IR"/>
+        </w:rPr>
+        <w:t>ها</w:t>
+      </w:r>
+      <w:r>
+        <w:rPr>
+          <w:rFonts w:ascii="Segoe UI" w:hAnsi="Segoe UI" w:cs="B Nazanin" w:hint="cs"/>
+          <w:sz w:val="32"/>
+          <w:szCs w:val="32"/>
+          <w:rtl/>
+          <w:lang w:bidi="fa-IR"/>
+        </w:rPr>
+        <w:t xml:space="preserve"> را گزارش می دهد. </w:t>
+      </w:r>
+    </w:p>
+    <w:p>
+      <w:pPr>
+        <w:bidi/>
+        <w:rPr>
+          <w:rFonts w:ascii="Segoe UI" w:hAnsi="Segoe UI" w:cs="B Nazanin"/>
+          <w:sz w:val="32"/>
+          <w:szCs w:val="32"/>
+          <w:lang w:bidi="fa-IR"/>
+        </w:rPr>
+      </w:pPr>
+      <w:r>
+        <w:rPr>
+          <w:rFonts w:ascii="Segoe UI" w:hAnsi="Segoe UI" w:cs="B Nazanin" w:hint="cs"/>
+          <w:sz w:val="32"/>
+          <w:szCs w:val="32"/>
+          <w:rtl/>
+          <w:lang w:bidi="fa-IR"/>
+        </w:rPr>
+        <w:t>این گزارش شامل میانگین زمان خدمت دهی، میا</w:t>
+      </w:r>
+      <w:r>
+        <w:rPr>
+          <w:rFonts w:ascii="Segoe UI" w:hAnsi="Segoe UI" w:cs="B Nazanin" w:hint="cs"/>
+          <w:sz w:val="32"/>
+          <w:szCs w:val="32"/>
+          <w:rtl/>
+          <w:lang w:bidi="fa-IR"/>
+        </w:rPr>
+        <w:t>نگین اشتغال کلیه ایستگاه ها است، زمان شروع و اتمام شبیه</w:t>
+      </w:r>
+      <w:r>
+        <w:rPr>
+          <w:rFonts w:ascii="Segoe UI" w:hAnsi="Segoe UI" w:cs="B Nazanin"/>
+          <w:sz w:val="32"/>
+          <w:szCs w:val="32"/>
+          <w:rtl/>
+          <w:lang w:bidi="fa-IR"/>
+        </w:rPr>
+        <w:softHyphen/>
+      </w:r>
+      <w:r>
+        <w:rPr>
+          <w:rFonts w:ascii="Segoe UI" w:hAnsi="Segoe UI" w:cs="B Nazanin" w:hint="cs"/>
+          <w:sz w:val="32"/>
+          <w:szCs w:val="32"/>
+          <w:rtl/>
+          <w:lang w:bidi="fa-IR"/>
+        </w:rPr>
+        <w:t>سازی، نمودار های مربوط به شبیه</w:t>
+      </w:r>
+      <w:r>
+        <w:rPr>
+          <w:rFonts w:ascii="Segoe UI" w:hAnsi="Segoe UI" w:cs="B Nazanin"/>
+          <w:sz w:val="32"/>
+          <w:szCs w:val="32"/>
+          <w:rtl/>
+          <w:lang w:bidi="fa-IR"/>
+        </w:rPr>
+        <w:softHyphen/>
+      </w:r>
+      <w:r>
+        <w:rPr>
+          <w:rFonts w:ascii="Segoe UI" w:hAnsi="Segoe UI" w:cs="B Nazanin" w:hint="cs"/>
+          <w:sz w:val="32"/>
+          <w:szCs w:val="32"/>
+          <w:rtl/>
+          <w:lang w:bidi="fa-IR"/>
+        </w:rPr>
+        <w:t>سازی و سایر موارد است.</w:t>
+      </w:r>
+    </w:p>
+    <w:p>
+      <w:pPr>
+        <w:bidi/>
+        <w:rPr>
+          <w:rFonts w:ascii="Segoe UI" w:hAnsi="Segoe UI" w:cs="B Nazanin"/>
+          <w:sz w:val="32"/>
+          <w:szCs w:val="32"/>
+          <w:rtl/>
+          <w:lang w:bidi="fa-IR"/>
+        </w:rPr>
+      </w:pPr>
+    </w:p>
+    <w:p>
+      <w:pPr>
+        <w:bidi/>
+        <w:rPr>
+          <w:rFonts w:ascii="Segoe UI" w:hAnsi="Segoe UI" w:cs="B Nazanin"/>
+          <w:sz w:val="32"/>
+          <w:szCs w:val="32"/>
+          <w:rtl/>
+          <w:lang w:bidi="fa-IR"/>
+        </w:rPr>
+      </w:pPr>
+      <w:r>
+        <w:rPr>
+          <w:rFonts w:ascii="Segoe UI" w:hAnsi="Segoe UI" w:cs="B Nazanin" w:hint="cs"/>
+          <w:sz w:val="32"/>
+          <w:szCs w:val="32"/>
+          <w:rtl/>
+          <w:lang w:bidi="fa-IR"/>
+        </w:rPr>
+        <w:t>نمونه خروجی برنامه</w:t>
+      </w:r>
+    </w:p>
+    <w:p>
+      <w:pPr>
+        <w:keepNext/>
+        <w:bidi/>
+      </w:pPr>
+      <w:r>
+        <w:rPr>
+          <w:rFonts w:ascii="Segoe UI" w:hAnsi="Segoe UI" w:cs="B Nazanin"/>
           <w:noProof/>
+          <w:sz w:val="32"/>
+          <w:szCs w:val="32"/>
+          <w:rtl/>
         </w:rPr>
         <w:drawing>
-          <wp:inline distT="0" distB="0" distL="0" distR="0" wp14:anchorId="74CE3098" wp14:editId="3DAA4144">
-            <wp:extent cx="5732145" cy="4595495"/>
-            <wp:effectExtent l="0" t="0" r="1905" b="0"/>
-            <wp:docPr id="5" name="Picture 5"/>
+          <wp:inline distT="0" distB="0" distL="0" distR="0" wp14:anchorId="25F6B9DF" wp14:editId="054572E3">
+            <wp:extent cx="5732140" cy="4657725"/>
+            <wp:effectExtent l="0" t="0" r="2540" b="0"/>
+            <wp:docPr id="27" name="Picture 27" descr="C:\Users\MohammadReza\Documents\GitHub\Simulation\final.project\Documents\Sample Output\Copy of 1-18-2013 5-32-21 PM3.jpg"/>
             <wp:cNvGraphicFramePr>
               <a:graphicFrameLocks xmlns:a="http://schemas.openxmlformats.org/drawingml/2006/main" noChangeAspect="1"/>
             </wp:cNvGraphicFramePr>
@@ -6744,574 +7714,26 @@
               <a:graphicData uri="http://schemas.openxmlformats.org/drawingml/2006/picture">
                 <pic:pic xmlns:pic="http://schemas.openxmlformats.org/drawingml/2006/picture">
                   <pic:nvPicPr>
-                    <pic:cNvPr id="1" name=""/>
-                    <pic:cNvPicPr/>
-                  </pic:nvPicPr>
-                  <pic:blipFill>
-                    <a:blip r:embed="rId22"/>
-                    <a:stretch>
-                      <a:fillRect/>
-                    </a:stretch>
-                  </pic:blipFill>
-                  <pic:spPr>
-                    <a:xfrm>
-                      <a:off x="0" y="0"/>
-                      <a:ext cx="5732145" cy="4595495"/>
-                    </a:xfrm>
-                    <a:prstGeom prst="rect">
-                      <a:avLst/>
-                    </a:prstGeom>
-                  </pic:spPr>
-                </pic:pic>
-              </a:graphicData>
-            </a:graphic>
-          </wp:inline>
-        </w:drawing>
-      </w:r>
-    </w:p>
-    <w:p>
-      <w:pPr>
-        <w:bidi/>
-        <w:ind w:firstLine="720"/>
-        <w:rPr>
-          <w:rFonts w:ascii="Segoe UI" w:hAnsi="Segoe UI" w:cs="B Nazanin"/>
-          <w:sz w:val="32"/>
-          <w:szCs w:val="32"/>
-          <w:rtl/>
-          <w:lang w:bidi="fa-IR"/>
-        </w:rPr>
-      </w:pPr>
-    </w:p>
-    <w:p>
-      <w:pPr>
-        <w:bidi/>
-        <w:rPr>
-          <w:rFonts w:ascii="Segoe UI" w:hAnsi="Segoe UI" w:cs="B Nazanin"/>
-          <w:sz w:val="32"/>
-          <w:szCs w:val="32"/>
-          <w:rtl/>
-          <w:lang w:bidi="fa-IR"/>
-        </w:rPr>
-      </w:pPr>
-    </w:p>
-    <w:p>
-      <w:pPr>
-        <w:bidi/>
-        <w:rPr>
-          <w:rFonts w:ascii="Segoe UI" w:hAnsi="Segoe UI" w:cs="B Nazanin"/>
-          <w:sz w:val="40"/>
-          <w:szCs w:val="40"/>
-          <w:rtl/>
-          <w:lang w:bidi="fa-IR"/>
-        </w:rPr>
-      </w:pPr>
-      <w:r>
-        <w:rPr>
-          <w:rFonts w:ascii="Segoe UI" w:hAnsi="Segoe UI" w:cs="B Nazanin" w:hint="cs"/>
-          <w:sz w:val="40"/>
-          <w:szCs w:val="40"/>
-          <w:rtl/>
-          <w:lang w:bidi="fa-IR"/>
-        </w:rPr>
-        <w:lastRenderedPageBreak/>
-        <w:t>عناصر</w:t>
-      </w:r>
-      <w:r>
-        <w:rPr>
-          <w:rFonts w:ascii="Segoe UI" w:hAnsi="Segoe UI" w:cs="B Nazanin"/>
-          <w:sz w:val="40"/>
-          <w:szCs w:val="40"/>
-          <w:rtl/>
-          <w:lang w:bidi="fa-IR"/>
-        </w:rPr>
-        <w:t xml:space="preserve"> </w:t>
-      </w:r>
-      <w:r>
-        <w:rPr>
-          <w:rFonts w:ascii="Segoe UI" w:hAnsi="Segoe UI" w:cs="B Nazanin" w:hint="cs"/>
-          <w:sz w:val="40"/>
-          <w:szCs w:val="40"/>
-          <w:rtl/>
-          <w:lang w:bidi="fa-IR"/>
-        </w:rPr>
-        <w:t>شبیه</w:t>
-      </w:r>
-      <w:r>
-        <w:rPr>
-          <w:rFonts w:ascii="Segoe UI" w:hAnsi="Segoe UI" w:cs="B Nazanin"/>
-          <w:sz w:val="40"/>
-          <w:szCs w:val="40"/>
-          <w:rtl/>
-          <w:lang w:bidi="fa-IR"/>
-        </w:rPr>
-        <w:t xml:space="preserve"> </w:t>
-      </w:r>
-      <w:r>
-        <w:rPr>
-          <w:rFonts w:ascii="Segoe UI" w:hAnsi="Segoe UI" w:cs="B Nazanin" w:hint="cs"/>
-          <w:sz w:val="40"/>
-          <w:szCs w:val="40"/>
-          <w:rtl/>
-          <w:lang w:bidi="fa-IR"/>
-        </w:rPr>
-        <w:t>سازی</w:t>
-      </w:r>
-    </w:p>
-    <w:p>
-      <w:pPr>
-        <w:bidi/>
-        <w:rPr>
-          <w:rFonts w:ascii="Segoe UI" w:hAnsi="Segoe UI" w:cs="B Nazanin"/>
-          <w:sz w:val="40"/>
-          <w:szCs w:val="40"/>
-          <w:rtl/>
-          <w:lang w:bidi="fa-IR"/>
-        </w:rPr>
-      </w:pPr>
-    </w:p>
-    <w:p>
-      <w:pPr>
-        <w:pStyle w:val="ListParagraph"/>
-        <w:numPr>
-          <w:ilvl w:val="0"/>
-          <w:numId w:val="44"/>
-        </w:numPr>
-        <w:bidi/>
-        <w:rPr>
-          <w:rFonts w:ascii="Segoe UI" w:hAnsi="Segoe UI" w:cs="B Nazanin"/>
-          <w:sz w:val="32"/>
-          <w:szCs w:val="32"/>
-          <w:lang w:bidi="fa-IR"/>
-        </w:rPr>
-      </w:pPr>
-      <w:r>
-        <w:rPr>
-          <w:rFonts w:ascii="Segoe UI" w:hAnsi="Segoe UI" w:cs="B Nazanin" w:hint="cs"/>
-          <w:sz w:val="32"/>
-          <w:szCs w:val="32"/>
-          <w:rtl/>
-          <w:lang w:bidi="fa-IR"/>
-        </w:rPr>
-        <w:t>ایستگاه ورودی</w:t>
-      </w:r>
-    </w:p>
-    <w:p>
-      <w:pPr>
-        <w:bidi/>
-        <w:ind w:left="720"/>
-        <w:rPr>
-          <w:rFonts w:ascii="Segoe UI" w:hAnsi="Segoe UI" w:cs="B Nazanin"/>
-          <w:sz w:val="32"/>
-          <w:szCs w:val="32"/>
-          <w:rtl/>
-          <w:lang w:bidi="fa-IR"/>
-        </w:rPr>
-      </w:pPr>
-      <w:r>
-        <w:rPr>
-          <w:rFonts w:ascii="Segoe UI" w:hAnsi="Segoe UI" w:cs="B Nazanin" w:hint="cs"/>
-          <w:sz w:val="32"/>
-          <w:szCs w:val="32"/>
-          <w:rtl/>
-          <w:lang w:bidi="fa-IR"/>
-        </w:rPr>
-        <w:t xml:space="preserve">این ایستگاه را با صفحه ی آبی رنگی می توانید در مشاهده کنید. جعبه ها در از این قسمت وارد سیستم می شوند و در صورت مشغول بودن ربات یا پر بودن ایستگاه </w:t>
-      </w:r>
-      <w:r>
-        <w:rPr>
-          <w:rFonts w:ascii="Segoe UI" w:hAnsi="Segoe UI" w:cs="B Nazanin"/>
-          <w:sz w:val="32"/>
-          <w:szCs w:val="32"/>
-          <w:lang w:bidi="fa-IR"/>
-        </w:rPr>
-        <w:t>A</w:t>
-      </w:r>
-      <w:r>
-        <w:rPr>
-          <w:rFonts w:ascii="Segoe UI" w:hAnsi="Segoe UI" w:cs="B Nazanin" w:hint="cs"/>
-          <w:sz w:val="32"/>
-          <w:szCs w:val="32"/>
-          <w:rtl/>
-          <w:lang w:bidi="fa-IR"/>
-        </w:rPr>
-        <w:t xml:space="preserve"> وارد صفی در این ایستگاه می شوند.</w:t>
-      </w:r>
-    </w:p>
-    <w:p>
-      <w:pPr>
-        <w:bidi/>
-        <w:ind w:left="720"/>
-        <w:rPr>
-          <w:rFonts w:ascii="Segoe UI" w:hAnsi="Segoe UI" w:cs="B Nazanin"/>
-          <w:sz w:val="32"/>
-          <w:szCs w:val="32"/>
-          <w:rtl/>
-          <w:lang w:bidi="fa-IR"/>
-        </w:rPr>
-      </w:pPr>
-    </w:p>
-    <w:p>
-      <w:pPr>
-        <w:keepNext/>
-        <w:bidi/>
-        <w:ind w:left="720"/>
-        <w:jc w:val="center"/>
-      </w:pPr>
-      <w:r>
-        <w:rPr>
-          <w:noProof/>
-        </w:rPr>
-        <w:drawing>
-          <wp:inline distT="0" distB="0" distL="0" distR="0" wp14:anchorId="261958D7" wp14:editId="3572078C">
-            <wp:extent cx="5434642" cy="1546046"/>
-            <wp:effectExtent l="0" t="0" r="0" b="0"/>
-            <wp:docPr id="6" name="Picture 6"/>
-            <wp:cNvGraphicFramePr>
-              <a:graphicFrameLocks xmlns:a="http://schemas.openxmlformats.org/drawingml/2006/main" noChangeAspect="1"/>
-            </wp:cNvGraphicFramePr>
-            <a:graphic xmlns:a="http://schemas.openxmlformats.org/drawingml/2006/main">
-              <a:graphicData uri="http://schemas.openxmlformats.org/drawingml/2006/picture">
-                <pic:pic xmlns:pic="http://schemas.openxmlformats.org/drawingml/2006/picture">
-                  <pic:nvPicPr>
-                    <pic:cNvPr id="1" name=""/>
-                    <pic:cNvPicPr/>
-                  </pic:nvPicPr>
-                  <pic:blipFill>
-                    <a:blip r:embed="rId23"/>
-                    <a:stretch>
-                      <a:fillRect/>
-                    </a:stretch>
-                  </pic:blipFill>
-                  <pic:spPr>
-                    <a:xfrm>
-                      <a:off x="0" y="0"/>
-                      <a:ext cx="5443190" cy="1548478"/>
-                    </a:xfrm>
-                    <a:prstGeom prst="rect">
-                      <a:avLst/>
-                    </a:prstGeom>
-                  </pic:spPr>
-                </pic:pic>
-              </a:graphicData>
-            </a:graphic>
-          </wp:inline>
-        </w:drawing>
-      </w:r>
-    </w:p>
-    <w:p>
-      <w:pPr>
-        <w:pStyle w:val="Caption"/>
-        <w:bidi/>
-        <w:jc w:val="center"/>
-        <w:rPr>
-          <w:rFonts w:ascii="Segoe UI" w:hAnsi="Segoe UI" w:cs="B Nazanin"/>
-          <w:color w:val="E36C0A" w:themeColor="accent6" w:themeShade="BF"/>
-          <w:sz w:val="44"/>
-          <w:szCs w:val="44"/>
-          <w:rtl/>
-          <w:lang w:bidi="fa-IR"/>
-        </w:rPr>
-      </w:pPr>
-      <w:r>
-        <w:rPr>
-          <w:rFonts w:cs="B Nazanin" w:hint="cs"/>
-          <w:color w:val="E36C0A" w:themeColor="accent6" w:themeShade="BF"/>
-          <w:sz w:val="24"/>
-          <w:szCs w:val="24"/>
-          <w:rtl/>
-          <w:lang w:bidi="fa-IR"/>
-        </w:rPr>
-        <w:t>ایستگاه ورودی</w:t>
-      </w:r>
-    </w:p>
-    <w:p>
-      <w:pPr>
-        <w:bidi/>
-        <w:rPr>
-          <w:rFonts w:ascii="Segoe UI" w:hAnsi="Segoe UI" w:cs="B Nazanin"/>
-          <w:sz w:val="32"/>
-          <w:szCs w:val="32"/>
-          <w:rtl/>
-          <w:lang w:bidi="fa-IR"/>
-        </w:rPr>
-      </w:pPr>
-    </w:p>
-    <w:p>
-      <w:pPr>
-        <w:bidi/>
-        <w:rPr>
-          <w:rFonts w:ascii="Segoe UI" w:hAnsi="Segoe UI" w:cs="B Nazanin"/>
-          <w:sz w:val="32"/>
-          <w:szCs w:val="32"/>
-          <w:rtl/>
-          <w:lang w:bidi="fa-IR"/>
-        </w:rPr>
-      </w:pPr>
-    </w:p>
-    <w:p>
-      <w:pPr>
-        <w:pStyle w:val="ListParagraph"/>
-        <w:numPr>
-          <w:ilvl w:val="0"/>
-          <w:numId w:val="44"/>
-        </w:numPr>
-        <w:bidi/>
-        <w:rPr>
-          <w:rFonts w:ascii="Segoe UI" w:hAnsi="Segoe UI" w:cs="B Nazanin"/>
-          <w:sz w:val="32"/>
-          <w:szCs w:val="32"/>
-          <w:lang w:bidi="fa-IR"/>
-        </w:rPr>
-      </w:pPr>
-      <w:r>
-        <w:rPr>
-          <w:rFonts w:ascii="Segoe UI" w:hAnsi="Segoe UI" w:cs="B Nazanin" w:hint="cs"/>
-          <w:sz w:val="32"/>
-          <w:szCs w:val="32"/>
-          <w:rtl/>
-          <w:lang w:bidi="fa-IR"/>
-        </w:rPr>
-        <w:t>ایستگاه های کاری</w:t>
-      </w:r>
-    </w:p>
-    <w:p>
-      <w:pPr>
-        <w:bidi/>
-        <w:ind w:left="720"/>
-        <w:rPr>
-          <w:rFonts w:ascii="Segoe UI" w:hAnsi="Segoe UI" w:cs="B Nazanin" w:hint="cs"/>
-          <w:sz w:val="32"/>
-          <w:szCs w:val="32"/>
-          <w:rtl/>
-          <w:lang w:bidi="fa-IR"/>
-        </w:rPr>
-      </w:pPr>
-      <w:r>
-        <w:rPr>
-          <w:rFonts w:ascii="Segoe UI" w:hAnsi="Segoe UI" w:cs="B Nazanin" w:hint="cs"/>
-          <w:sz w:val="32"/>
-          <w:szCs w:val="32"/>
-          <w:rtl/>
-          <w:lang w:bidi="fa-IR"/>
-        </w:rPr>
-        <w:t xml:space="preserve">این ایستگاه با رنگ خاکستری (و با شکلی خاصی!) </w:t>
-      </w:r>
-      <w:r>
-        <w:rPr>
-          <w:rFonts w:ascii="Segoe UI" w:hAnsi="Segoe UI" w:cs="B Nazanin" w:hint="cs"/>
-          <w:sz w:val="32"/>
-          <w:szCs w:val="32"/>
-          <w:rtl/>
-          <w:lang w:bidi="fa-IR"/>
-        </w:rPr>
-        <w:t>می توانید در مشاهده کنید.</w:t>
-      </w:r>
-      <w:r>
-        <w:rPr>
-          <w:rFonts w:ascii="Segoe UI" w:hAnsi="Segoe UI" w:cs="B Nazanin" w:hint="cs"/>
-          <w:sz w:val="32"/>
-          <w:szCs w:val="32"/>
-          <w:rtl/>
-          <w:lang w:bidi="fa-IR"/>
-        </w:rPr>
-        <w:t xml:space="preserve"> در کنار هر یک از این ایستگاه های یک نوشته ای کوچکی موجود است که وضعیت ایستگاه را نمایش می دهد.</w:t>
-      </w:r>
-    </w:p>
-    <w:p>
-      <w:pPr>
-        <w:keepNext/>
-        <w:bidi/>
-        <w:ind w:left="720"/>
-        <w:jc w:val="center"/>
-      </w:pPr>
-      <w:r>
-        <w:rPr>
-          <w:noProof/>
-        </w:rPr>
-        <w:lastRenderedPageBreak/>
-        <w:drawing>
-          <wp:inline distT="0" distB="0" distL="0" distR="0" wp14:anchorId="132113BE" wp14:editId="76FF16B8">
-            <wp:extent cx="2104846" cy="2668536"/>
-            <wp:effectExtent l="0" t="0" r="0" b="0"/>
-            <wp:docPr id="2" name="Picture 2"/>
-            <wp:cNvGraphicFramePr>
-              <a:graphicFrameLocks xmlns:a="http://schemas.openxmlformats.org/drawingml/2006/main" noChangeAspect="1"/>
-            </wp:cNvGraphicFramePr>
-            <a:graphic xmlns:a="http://schemas.openxmlformats.org/drawingml/2006/main">
-              <a:graphicData uri="http://schemas.openxmlformats.org/drawingml/2006/picture">
-                <pic:pic xmlns:pic="http://schemas.openxmlformats.org/drawingml/2006/picture">
-                  <pic:nvPicPr>
-                    <pic:cNvPr id="1" name=""/>
-                    <pic:cNvPicPr/>
-                  </pic:nvPicPr>
-                  <pic:blipFill>
-                    <a:blip r:embed="rId24"/>
-                    <a:stretch>
-                      <a:fillRect/>
-                    </a:stretch>
-                  </pic:blipFill>
-                  <pic:spPr>
-                    <a:xfrm>
-                      <a:off x="0" y="0"/>
-                      <a:ext cx="2124228" cy="2693109"/>
-                    </a:xfrm>
-                    <a:prstGeom prst="rect">
-                      <a:avLst/>
-                    </a:prstGeom>
-                  </pic:spPr>
-                </pic:pic>
-              </a:graphicData>
-            </a:graphic>
-          </wp:inline>
-        </w:drawing>
-      </w:r>
-    </w:p>
-    <w:p>
-      <w:pPr>
-        <w:pStyle w:val="Caption"/>
-        <w:jc w:val="center"/>
-        <w:rPr>
-          <w:rFonts w:ascii="Segoe UI" w:hAnsi="Segoe UI" w:cs="B Nazanin"/>
-          <w:color w:val="E36C0A" w:themeColor="accent6" w:themeShade="BF"/>
-          <w:sz w:val="44"/>
-          <w:szCs w:val="44"/>
-          <w:rtl/>
-          <w:lang w:bidi="fa-IR"/>
-        </w:rPr>
-      </w:pPr>
-      <w:r>
-        <w:rPr>
-          <w:rFonts w:cs="B Nazanin" w:hint="cs"/>
-          <w:color w:val="E36C0A" w:themeColor="accent6" w:themeShade="BF"/>
-          <w:sz w:val="24"/>
-          <w:szCs w:val="24"/>
-          <w:rtl/>
-          <w:lang w:bidi="fa-IR"/>
-        </w:rPr>
-        <w:t>ایستگاه های کاری</w:t>
-      </w:r>
-    </w:p>
-    <w:p>
-      <w:pPr>
-        <w:bidi/>
-        <w:ind w:left="720"/>
-        <w:rPr>
-          <w:rFonts w:ascii="Segoe UI" w:hAnsi="Segoe UI" w:cs="B Nazanin" w:hint="cs"/>
-          <w:sz w:val="32"/>
-          <w:szCs w:val="32"/>
-          <w:rtl/>
-          <w:lang w:bidi="fa-IR"/>
-        </w:rPr>
-      </w:pPr>
-    </w:p>
-    <w:p>
-      <w:pPr>
-        <w:pStyle w:val="ListParagraph"/>
-        <w:numPr>
-          <w:ilvl w:val="0"/>
-          <w:numId w:val="44"/>
-        </w:numPr>
-        <w:bidi/>
-        <w:rPr>
-          <w:rFonts w:ascii="Segoe UI" w:hAnsi="Segoe UI" w:cs="B Nazanin"/>
-          <w:sz w:val="32"/>
-          <w:szCs w:val="32"/>
-          <w:lang w:bidi="fa-IR"/>
-        </w:rPr>
-      </w:pPr>
-      <w:r>
-        <w:rPr>
-          <w:rFonts w:ascii="Segoe UI" w:hAnsi="Segoe UI" w:cs="B Nazanin" w:hint="cs"/>
-          <w:sz w:val="32"/>
-          <w:szCs w:val="32"/>
-          <w:rtl/>
-          <w:lang w:bidi="fa-IR"/>
-        </w:rPr>
-        <w:t>ایستگاه های بازرسی</w:t>
-      </w:r>
-    </w:p>
-    <w:p>
-      <w:pPr>
-        <w:bidi/>
-        <w:ind w:left="720"/>
-        <w:rPr>
-          <w:rFonts w:ascii="Segoe UI" w:hAnsi="Segoe UI" w:cs="B Nazanin" w:hint="cs"/>
-          <w:sz w:val="32"/>
-          <w:szCs w:val="32"/>
-          <w:rtl/>
-          <w:lang w:bidi="fa-IR"/>
-        </w:rPr>
-      </w:pPr>
-      <w:r>
-        <w:rPr>
-          <w:rFonts w:ascii="Segoe UI" w:hAnsi="Segoe UI" w:cs="B Nazanin" w:hint="cs"/>
-          <w:sz w:val="32"/>
-          <w:szCs w:val="32"/>
-          <w:rtl/>
-          <w:lang w:bidi="fa-IR"/>
-        </w:rPr>
-        <w:t>این ایستگاه شامل دو سکوی کاری و یک صف می باشد. از صفحات با رنگ قرمز برای نشان دادن آن استفاده شده است. در کنار هر کدام از دو سکوی کاری وضعیت فعلی کارگر مربوط به آن سکو، در یک نوشته ای نشان داده شده است.</w:t>
-      </w:r>
-    </w:p>
-    <w:p>
-      <w:pPr>
-        <w:bidi/>
-        <w:ind w:left="720"/>
-        <w:rPr>
-          <w:rFonts w:ascii="Segoe UI" w:hAnsi="Segoe UI" w:cs="B Nazanin"/>
-          <w:sz w:val="32"/>
-          <w:szCs w:val="32"/>
-          <w:rtl/>
-          <w:lang w:bidi="fa-IR"/>
-        </w:rPr>
-      </w:pPr>
-    </w:p>
-    <w:p>
-      <w:pPr>
-        <w:keepNext/>
-        <w:bidi/>
-        <w:ind w:left="720"/>
-      </w:pPr>
-      <w:r>
-        <w:rPr>
-          <w:rFonts w:ascii="Segoe UI" w:hAnsi="Segoe UI" w:cs="B Nazanin"/>
-          <w:noProof/>
-          <w:sz w:val="32"/>
-          <w:szCs w:val="32"/>
-          <w:rtl/>
-        </w:rPr>
-        <w:drawing>
-          <wp:inline distT="0" distB="0" distL="0" distR="0" wp14:anchorId="42F17226" wp14:editId="43B4E66F">
-            <wp:extent cx="4916037" cy="2432242"/>
-            <wp:effectExtent l="0" t="0" r="0" b="6350"/>
-            <wp:docPr id="10" name="Picture 10" descr="C:\Users\MohammadReza\Desktop\inspector.jpg"/>
-            <wp:cNvGraphicFramePr>
-              <a:graphicFrameLocks xmlns:a="http://schemas.openxmlformats.org/drawingml/2006/main" noChangeAspect="1"/>
-            </wp:cNvGraphicFramePr>
-            <a:graphic xmlns:a="http://schemas.openxmlformats.org/drawingml/2006/main">
-              <a:graphicData uri="http://schemas.openxmlformats.org/drawingml/2006/picture">
-                <pic:pic xmlns:pic="http://schemas.openxmlformats.org/drawingml/2006/picture">
-                  <pic:nvPicPr>
-                    <pic:cNvPr id="0" name="Picture 2" descr="C:\Users\MohammadReza\Desktop\inspector.jpg"/>
+                    <pic:cNvPr id="0" name="Picture 8" descr="C:\Users\MohammadReza\Documents\GitHub\Simulation\final.project\Documents\Sample Output\Copy of 1-18-2013 5-32-21 PM3.jpg"/>
                     <pic:cNvPicPr>
                       <a:picLocks noChangeAspect="1" noChangeArrowheads="1"/>
                     </pic:cNvPicPr>
                   </pic:nvPicPr>
                   <pic:blipFill rotWithShape="1">
-                    <a:blip r:embed="rId25">
+                    <a:blip r:embed="rId24" cstate="print">
                       <a:extLst>
                         <a:ext uri="{28A0092B-C50C-407E-A947-70E740481C1C}">
                           <a14:useLocalDpi xmlns:a14="http://schemas.microsoft.com/office/drawing/2010/main" val="0"/>
                         </a:ext>
                       </a:extLst>
                     </a:blip>
-                    <a:srcRect t="6135" b="7369"/>
+                    <a:srcRect b="44364"/>
                     <a:stretch/>
                   </pic:blipFill>
                   <pic:spPr bwMode="auto">
                     <a:xfrm>
                       <a:off x="0" y="0"/>
-                      <a:ext cx="4916805" cy="2432622"/>
+                      <a:ext cx="5732145" cy="4657729"/>
                     </a:xfrm>
                     <a:prstGeom prst="rect">
                       <a:avLst/>
@@ -7355,186 +7777,67 @@
           <w:rtl/>
           <w:lang w:bidi="fa-IR"/>
         </w:rPr>
-        <w:t>ایستگاه بازرسی</w:t>
-      </w:r>
-    </w:p>
-    <w:p>
-      <w:pPr>
-        <w:bidi/>
-        <w:ind w:left="720"/>
-        <w:rPr>
-          <w:rFonts w:ascii="Segoe UI" w:hAnsi="Segoe UI" w:cs="B Nazanin"/>
-          <w:sz w:val="32"/>
-          <w:szCs w:val="32"/>
-          <w:lang w:bidi="fa-IR"/>
-        </w:rPr>
-      </w:pPr>
-    </w:p>
-    <w:p>
-      <w:pPr>
-        <w:pStyle w:val="ListParagraph"/>
-        <w:numPr>
-          <w:ilvl w:val="0"/>
-          <w:numId w:val="44"/>
-        </w:numPr>
-        <w:bidi/>
-        <w:rPr>
-          <w:rFonts w:ascii="Segoe UI" w:hAnsi="Segoe UI" w:cs="B Nazanin"/>
-          <w:sz w:val="32"/>
-          <w:szCs w:val="32"/>
-          <w:lang w:bidi="fa-IR"/>
-        </w:rPr>
-      </w:pPr>
-      <w:r>
-        <w:rPr>
-          <w:rFonts w:ascii="Segoe UI" w:hAnsi="Segoe UI" w:cs="B Nazanin" w:hint="cs"/>
-          <w:sz w:val="32"/>
-          <w:szCs w:val="32"/>
-          <w:rtl/>
-          <w:lang w:bidi="fa-IR"/>
-        </w:rPr>
-        <w:t>جعبه ها</w:t>
-      </w:r>
-    </w:p>
-    <w:p>
-      <w:pPr>
-        <w:bidi/>
-        <w:ind w:left="720"/>
-        <w:rPr>
-          <w:rFonts w:ascii="Segoe UI" w:hAnsi="Segoe UI" w:cs="B Nazanin"/>
-          <w:sz w:val="32"/>
-          <w:szCs w:val="32"/>
-          <w:rtl/>
-          <w:lang w:bidi="fa-IR"/>
-        </w:rPr>
-      </w:pPr>
-      <w:r>
-        <w:rPr>
-          <w:rFonts w:ascii="Segoe UI" w:hAnsi="Segoe UI" w:cs="B Nazanin" w:hint="cs"/>
-          <w:sz w:val="32"/>
-          <w:szCs w:val="32"/>
-          <w:rtl/>
-          <w:lang w:bidi="fa-IR"/>
-        </w:rPr>
-        <w:t xml:space="preserve">هر یک از جعبه ها به شکل مکعب مستطیل هستند. با پوسته </w:t>
-      </w:r>
-      <w:r>
-        <w:rPr>
-          <w:rFonts w:ascii="Segoe UI" w:hAnsi="Segoe UI" w:cs="B Nazanin"/>
-          <w:sz w:val="32"/>
-          <w:szCs w:val="32"/>
-          <w:lang w:bidi="fa-IR"/>
-        </w:rPr>
-        <w:t>(</w:t>
-      </w:r>
-      <w:r>
-        <w:rPr>
-          <w:rFonts w:ascii="Segoe UI" w:hAnsi="Segoe UI" w:cs="B Nazanin"/>
-          <w:sz w:val="28"/>
-          <w:szCs w:val="28"/>
-          <w:lang w:bidi="fa-IR"/>
-        </w:rPr>
-        <w:t>texture</w:t>
-      </w:r>
-      <w:r>
-        <w:rPr>
-          <w:rFonts w:ascii="Segoe UI" w:hAnsi="Segoe UI" w:cs="B Nazanin"/>
-          <w:sz w:val="32"/>
-          <w:szCs w:val="32"/>
-          <w:lang w:bidi="fa-IR"/>
-        </w:rPr>
-        <w:t>)</w:t>
-      </w:r>
-      <w:r>
-        <w:rPr>
-          <w:rFonts w:ascii="Segoe UI" w:hAnsi="Segoe UI" w:cs="B Nazanin" w:hint="cs"/>
-          <w:sz w:val="32"/>
-          <w:szCs w:val="32"/>
-          <w:rtl/>
-          <w:lang w:bidi="fa-IR"/>
-        </w:rPr>
-        <w:t xml:space="preserve"> به شکل جعبه چوبی!</w:t>
-      </w:r>
-      <w:r>
-        <w:rPr>
-          <w:rFonts w:ascii="Segoe UI" w:hAnsi="Segoe UI" w:cs="B Nazanin" w:hint="cs"/>
-          <w:sz w:val="32"/>
-          <w:szCs w:val="32"/>
-          <w:rtl/>
-          <w:lang w:bidi="fa-IR"/>
-        </w:rPr>
-        <w:t xml:space="preserve"> با کلیک کردن بر روی هر یک از جعبه ها صفحه ای مربوط به اطلاعات جعبه نشان داده می شود. اطلاعات مربوط به ورود و خروج،زمان های شروع خدمت</w:t>
-      </w:r>
-      <w:r>
-        <w:rPr>
-          <w:rFonts w:ascii="Segoe UI" w:hAnsi="Segoe UI" w:cs="B Nazanin"/>
-          <w:sz w:val="32"/>
-          <w:szCs w:val="32"/>
-          <w:rtl/>
-          <w:lang w:bidi="fa-IR"/>
-        </w:rPr>
-        <w:softHyphen/>
-      </w:r>
-      <w:r>
-        <w:rPr>
-          <w:rFonts w:ascii="Segoe UI" w:hAnsi="Segoe UI" w:cs="B Nazanin" w:hint="cs"/>
-          <w:sz w:val="32"/>
-          <w:szCs w:val="32"/>
-          <w:rtl/>
-          <w:lang w:bidi="fa-IR"/>
-        </w:rPr>
-        <w:t>دهی و پایان خدمت</w:t>
-      </w:r>
-      <w:r>
-        <w:rPr>
-          <w:rFonts w:ascii="Segoe UI" w:hAnsi="Segoe UI" w:cs="B Nazanin"/>
-          <w:sz w:val="32"/>
-          <w:szCs w:val="32"/>
-          <w:rtl/>
-          <w:lang w:bidi="fa-IR"/>
-        </w:rPr>
-        <w:softHyphen/>
-      </w:r>
-      <w:r>
-        <w:rPr>
-          <w:rFonts w:ascii="Segoe UI" w:hAnsi="Segoe UI" w:cs="B Nazanin" w:hint="cs"/>
-          <w:sz w:val="32"/>
-          <w:szCs w:val="32"/>
-          <w:rtl/>
-          <w:lang w:bidi="fa-IR"/>
-        </w:rPr>
-        <w:t>دهی.</w:t>
-      </w:r>
-    </w:p>
-    <w:p>
-      <w:pPr>
-        <w:bidi/>
-        <w:ind w:left="720"/>
-        <w:rPr>
-          <w:rFonts w:ascii="Segoe UI" w:hAnsi="Segoe UI" w:cs="B Nazanin"/>
-          <w:sz w:val="32"/>
-          <w:szCs w:val="32"/>
-          <w:rtl/>
-          <w:lang w:bidi="fa-IR"/>
-        </w:rPr>
-      </w:pPr>
-    </w:p>
-    <w:p>
-      <w:pPr>
-        <w:keepNext/>
-        <w:bidi/>
-        <w:ind w:left="720"/>
-        <w:jc w:val="center"/>
-      </w:pPr>
-      <w:r>
-        <w:rPr>
+        <w:t>نمونه خروجی برنامه</w:t>
+      </w:r>
+      <w:r>
+        <w:rPr>
+          <w:rFonts w:cs="B Nazanin" w:hint="cs"/>
+          <w:color w:val="E36C0A" w:themeColor="accent6" w:themeShade="BF"/>
+          <w:sz w:val="24"/>
+          <w:szCs w:val="24"/>
+          <w:rtl/>
+          <w:lang w:bidi="fa-IR"/>
+        </w:rPr>
+        <w:t xml:space="preserve"> </w:t>
+      </w:r>
+      <w:r>
+        <w:rPr>
+          <w:rFonts w:ascii="Times New Roman" w:hAnsi="Times New Roman" w:cs="Times New Roman" w:hint="cs"/>
+          <w:color w:val="E36C0A" w:themeColor="accent6" w:themeShade="BF"/>
+          <w:sz w:val="24"/>
+          <w:szCs w:val="24"/>
+          <w:rtl/>
+          <w:lang w:bidi="fa-IR"/>
+        </w:rPr>
+        <w:t>–</w:t>
+      </w:r>
+      <w:r>
+        <w:rPr>
+          <w:rFonts w:cs="B Nazanin" w:hint="cs"/>
+          <w:color w:val="E36C0A" w:themeColor="accent6" w:themeShade="BF"/>
+          <w:sz w:val="24"/>
+          <w:szCs w:val="24"/>
+          <w:rtl/>
+          <w:lang w:bidi="fa-IR"/>
+        </w:rPr>
+        <w:t xml:space="preserve"> اطلاعات کلی در مورد هر اجرا</w:t>
+      </w:r>
+    </w:p>
+    <w:p>
+      <w:pPr>
+        <w:bidi/>
+        <w:rPr>
+          <w:rFonts w:ascii="Segoe UI" w:hAnsi="Segoe UI" w:cs="B Nazanin"/>
+          <w:sz w:val="32"/>
+          <w:szCs w:val="32"/>
+          <w:rtl/>
+          <w:lang w:bidi="fa-IR"/>
+        </w:rPr>
+      </w:pPr>
+      <w:r>
+        <w:rPr>
+          <w:rFonts w:ascii="Segoe UI" w:hAnsi="Segoe UI" w:cs="B Nazanin"/>
           <w:noProof/>
-        </w:rPr>
+          <w:sz w:val="32"/>
+          <w:szCs w:val="32"/>
+          <w:rtl/>
+        </w:rPr>
+        <w:lastRenderedPageBreak/>
         <w:drawing>
-          <wp:inline distT="0" distB="0" distL="0" distR="0" wp14:anchorId="7ABC8041" wp14:editId="2C9138F2">
-            <wp:extent cx="1494845" cy="1494845"/>
-            <wp:effectExtent l="0" t="0" r="0" b="0"/>
-            <wp:docPr id="11" name="Picture 11"/>
+          <wp:inline distT="0" distB="0" distL="0" distR="0">
+            <wp:extent cx="5731510" cy="3189767"/>
+            <wp:effectExtent l="0" t="0" r="2540" b="0"/>
+            <wp:docPr id="28" name="Picture 28" descr="C:\Users\MohammadReza\Documents\GitHub\Simulation\final.project\Documents\Sample Output\Copy of 1-18-2013 5-32-21 PM3.jpg"/>
             <wp:cNvGraphicFramePr>
               <a:graphicFrameLocks xmlns:a="http://schemas.openxmlformats.org/drawingml/2006/main" noChangeAspect="1"/>
             </wp:cNvGraphicFramePr>
@@ -7542,23 +7845,39 @@
               <a:graphicData uri="http://schemas.openxmlformats.org/drawingml/2006/picture">
                 <pic:pic xmlns:pic="http://schemas.openxmlformats.org/drawingml/2006/picture">
                   <pic:nvPicPr>
-                    <pic:cNvPr id="1" name=""/>
-                    <pic:cNvPicPr/>
+                    <pic:cNvPr id="0" name="Picture 9" descr="C:\Users\MohammadReza\Documents\GitHub\Simulation\final.project\Documents\Sample Output\Copy of 1-18-2013 5-32-21 PM3.jpg"/>
+                    <pic:cNvPicPr>
+                      <a:picLocks noChangeAspect="1" noChangeArrowheads="1"/>
+                    </pic:cNvPicPr>
                   </pic:nvPicPr>
-                  <pic:blipFill>
-                    <a:blip r:embed="rId26"/>
-                    <a:stretch>
-                      <a:fillRect/>
-                    </a:stretch>
+                  <pic:blipFill rotWithShape="1">
+                    <a:blip r:embed="rId24" cstate="print">
+                      <a:extLst>
+                        <a:ext uri="{28A0092B-C50C-407E-A947-70E740481C1C}">
+                          <a14:useLocalDpi xmlns:a14="http://schemas.microsoft.com/office/drawing/2010/main" val="0"/>
+                        </a:ext>
+                      </a:extLst>
+                    </a:blip>
+                    <a:srcRect t="55293" b="6572"/>
+                    <a:stretch/>
                   </pic:blipFill>
-                  <pic:spPr>
+                  <pic:spPr bwMode="auto">
                     <a:xfrm>
                       <a:off x="0" y="0"/>
-                      <a:ext cx="1497573" cy="1497573"/>
+                      <a:ext cx="5732145" cy="3190120"/>
                     </a:xfrm>
                     <a:prstGeom prst="rect">
                       <a:avLst/>
                     </a:prstGeom>
+                    <a:noFill/>
+                    <a:ln>
+                      <a:noFill/>
+                    </a:ln>
+                    <a:extLst>
+                      <a:ext uri="{53640926-AAD7-44D8-BBD7-CCE9431645EC}">
+                        <a14:shadowObscured xmlns:a14="http://schemas.microsoft.com/office/drawing/2010/main"/>
+                      </a:ext>
+                    </a:extLst>
                   </pic:spPr>
                 </pic:pic>
               </a:graphicData>
@@ -7573,6 +7892,148 @@
         <w:bidi/>
         <w:jc w:val="center"/>
         <w:rPr>
+          <w:rFonts w:ascii="Segoe UI" w:hAnsi="Segoe UI" w:cs="B Nazanin"/>
+          <w:color w:val="E36C0A" w:themeColor="accent6" w:themeShade="BF"/>
+          <w:sz w:val="44"/>
+          <w:szCs w:val="44"/>
+          <w:lang w:bidi="fa-IR"/>
+        </w:rPr>
+      </w:pPr>
+      <w:r>
+        <w:rPr>
+          <w:rFonts w:cs="B Nazanin" w:hint="cs"/>
+          <w:color w:val="E36C0A" w:themeColor="accent6" w:themeShade="BF"/>
+          <w:sz w:val="24"/>
+          <w:szCs w:val="24"/>
+          <w:rtl/>
+          <w:lang w:bidi="fa-IR"/>
+        </w:rPr>
+        <w:t>نمونه خروجی برنامه</w:t>
+      </w:r>
+      <w:r>
+        <w:rPr>
+          <w:rFonts w:cs="B Nazanin" w:hint="cs"/>
+          <w:color w:val="E36C0A" w:themeColor="accent6" w:themeShade="BF"/>
+          <w:sz w:val="24"/>
+          <w:szCs w:val="24"/>
+          <w:rtl/>
+          <w:lang w:bidi="fa-IR"/>
+        </w:rPr>
+        <w:t xml:space="preserve"> </w:t>
+      </w:r>
+      <w:r>
+        <w:rPr>
+          <w:rFonts w:ascii="Times New Roman" w:hAnsi="Times New Roman" w:cs="Times New Roman" w:hint="cs"/>
+          <w:color w:val="E36C0A" w:themeColor="accent6" w:themeShade="BF"/>
+          <w:sz w:val="24"/>
+          <w:szCs w:val="24"/>
+          <w:rtl/>
+          <w:lang w:bidi="fa-IR"/>
+        </w:rPr>
+        <w:t>–</w:t>
+      </w:r>
+      <w:r>
+        <w:rPr>
+          <w:rFonts w:cs="B Nazanin" w:hint="cs"/>
+          <w:color w:val="E36C0A" w:themeColor="accent6" w:themeShade="BF"/>
+          <w:sz w:val="24"/>
+          <w:szCs w:val="24"/>
+          <w:rtl/>
+          <w:lang w:bidi="fa-IR"/>
+        </w:rPr>
+        <w:t xml:space="preserve"> مدت خدمت دهی در هر اجرا</w:t>
+      </w:r>
+    </w:p>
+    <w:p>
+      <w:pPr>
+        <w:bidi/>
+        <w:rPr>
+          <w:rFonts w:ascii="Segoe UI" w:hAnsi="Segoe UI" w:cs="B Nazanin"/>
+          <w:noProof/>
+          <w:sz w:val="44"/>
+          <w:szCs w:val="44"/>
+          <w:rtl/>
+        </w:rPr>
+      </w:pPr>
+    </w:p>
+    <w:p>
+      <w:pPr>
+        <w:bidi/>
+        <w:rPr>
+          <w:rFonts w:ascii="Segoe UI" w:hAnsi="Segoe UI" w:cs="B Nazanin"/>
+          <w:sz w:val="44"/>
+          <w:szCs w:val="44"/>
+          <w:rtl/>
+          <w:lang w:bidi="fa-IR"/>
+        </w:rPr>
+      </w:pPr>
+      <w:r>
+        <w:rPr>
+          <w:rFonts w:ascii="Segoe UI" w:hAnsi="Segoe UI" w:cs="B Nazanin"/>
+          <w:noProof/>
+          <w:sz w:val="44"/>
+          <w:szCs w:val="44"/>
+          <w:rtl/>
+        </w:rPr>
+        <w:drawing>
+          <wp:inline distT="0" distB="0" distL="0" distR="0" wp14:anchorId="56046D8D" wp14:editId="02EBAE5E">
+            <wp:extent cx="5729605" cy="3914775"/>
+            <wp:effectExtent l="0" t="0" r="4445" b="9525"/>
+            <wp:docPr id="29" name="Picture 29" descr="C:\Users\MohammadReza\Documents\GitHub\Simulation\final.project\Documents\Sample Output\Copy of 1-18-2013 5-32-21 PM4.jpg"/>
+            <wp:cNvGraphicFramePr>
+              <a:graphicFrameLocks xmlns:a="http://schemas.openxmlformats.org/drawingml/2006/main" noChangeAspect="1"/>
+            </wp:cNvGraphicFramePr>
+            <a:graphic xmlns:a="http://schemas.openxmlformats.org/drawingml/2006/main">
+              <a:graphicData uri="http://schemas.openxmlformats.org/drawingml/2006/picture">
+                <pic:pic xmlns:pic="http://schemas.openxmlformats.org/drawingml/2006/picture">
+                  <pic:nvPicPr>
+                    <pic:cNvPr id="0" name="Picture 10" descr="C:\Users\MohammadReza\Documents\GitHub\Simulation\final.project\Documents\Sample Output\Copy of 1-18-2013 5-32-21 PM4.jpg"/>
+                    <pic:cNvPicPr>
+                      <a:picLocks noChangeAspect="1" noChangeArrowheads="1"/>
+                    </pic:cNvPicPr>
+                  </pic:nvPicPr>
+                  <pic:blipFill rotWithShape="1">
+                    <a:blip r:embed="rId25" cstate="print">
+                      <a:extLst>
+                        <a:ext uri="{28A0092B-C50C-407E-A947-70E740481C1C}">
+                          <a14:useLocalDpi xmlns:a14="http://schemas.microsoft.com/office/drawing/2010/main" val="0"/>
+                        </a:ext>
+                      </a:extLst>
+                    </a:blip>
+                    <a:srcRect b="53212"/>
+                    <a:stretch/>
+                  </pic:blipFill>
+                  <pic:spPr bwMode="auto">
+                    <a:xfrm>
+                      <a:off x="0" y="0"/>
+                      <a:ext cx="5732145" cy="3916510"/>
+                    </a:xfrm>
+                    <a:prstGeom prst="rect">
+                      <a:avLst/>
+                    </a:prstGeom>
+                    <a:noFill/>
+                    <a:ln>
+                      <a:noFill/>
+                    </a:ln>
+                    <a:extLst>
+                      <a:ext uri="{53640926-AAD7-44D8-BBD7-CCE9431645EC}">
+                        <a14:shadowObscured xmlns:a14="http://schemas.microsoft.com/office/drawing/2010/main"/>
+                      </a:ext>
+                    </a:extLst>
+                  </pic:spPr>
+                </pic:pic>
+              </a:graphicData>
+            </a:graphic>
+          </wp:inline>
+        </w:drawing>
+      </w:r>
+    </w:p>
+    <w:p>
+      <w:pPr>
+        <w:pStyle w:val="Caption"/>
+        <w:bidi/>
+        <w:jc w:val="center"/>
+        <w:rPr>
           <w:rFonts w:cs="B Nazanin"/>
           <w:color w:val="E36C0A" w:themeColor="accent6" w:themeShade="BF"/>
           <w:sz w:val="24"/>
@@ -7590,34 +8051,602 @@
           <w:rtl/>
           <w:lang w:bidi="fa-IR"/>
         </w:rPr>
-        <w:t>جعبه</w:t>
-      </w:r>
-    </w:p>
-    <w:p>
-      <w:pPr>
-        <w:bidi/>
-        <w:rPr>
-          <w:rtl/>
-          <w:lang w:bidi="fa-IR"/>
-        </w:rPr>
-      </w:pPr>
-    </w:p>
-    <w:p>
-      <w:pPr>
-        <w:keepNext/>
-        <w:bidi/>
-        <w:ind w:left="720"/>
+        <w:t>نمونه خروجی برنامه</w:t>
+      </w:r>
+      <w:r>
+        <w:rPr>
+          <w:rFonts w:cs="B Nazanin" w:hint="cs"/>
+          <w:color w:val="E36C0A" w:themeColor="accent6" w:themeShade="BF"/>
+          <w:sz w:val="24"/>
+          <w:szCs w:val="24"/>
+          <w:rtl/>
+          <w:lang w:bidi="fa-IR"/>
+        </w:rPr>
+        <w:t>- ریز اطلاعات مربوط به هر جعبه در هر بار اجرا</w:t>
+      </w:r>
+    </w:p>
+    <w:p>
+      <w:pPr>
+        <w:bidi/>
+        <w:rPr>
+          <w:rFonts w:ascii="Segoe UI" w:hAnsi="Segoe UI" w:cs="B Nazanin"/>
+          <w:sz w:val="44"/>
+          <w:szCs w:val="44"/>
+          <w:rtl/>
+          <w:lang w:bidi="fa-IR"/>
+        </w:rPr>
+      </w:pPr>
+      <w:r>
+        <w:rPr>
+          <w:rFonts w:ascii="Segoe UI" w:hAnsi="Segoe UI" w:cs="B Nazanin"/>
+          <w:noProof/>
+          <w:sz w:val="44"/>
+          <w:szCs w:val="44"/>
+          <w:rtl/>
+        </w:rPr>
+        <w:lastRenderedPageBreak/>
+        <w:drawing>
+          <wp:inline distT="0" distB="0" distL="0" distR="0">
+            <wp:extent cx="5728931" cy="4371975"/>
+            <wp:effectExtent l="0" t="0" r="5715" b="0"/>
+            <wp:docPr id="30" name="Picture 30" descr="C:\Users\MohammadReza\Documents\GitHub\Simulation\final.project\Documents\Sample Output\Copy of 1-18-2013 5-32-21 PM4.jpg"/>
+            <wp:cNvGraphicFramePr>
+              <a:graphicFrameLocks xmlns:a="http://schemas.openxmlformats.org/drawingml/2006/main" noChangeAspect="1"/>
+            </wp:cNvGraphicFramePr>
+            <a:graphic xmlns:a="http://schemas.openxmlformats.org/drawingml/2006/main">
+              <a:graphicData uri="http://schemas.openxmlformats.org/drawingml/2006/picture">
+                <pic:pic xmlns:pic="http://schemas.openxmlformats.org/drawingml/2006/picture">
+                  <pic:nvPicPr>
+                    <pic:cNvPr id="0" name="Picture 11" descr="C:\Users\MohammadReza\Documents\GitHub\Simulation\final.project\Documents\Sample Output\Copy of 1-18-2013 5-32-21 PM4.jpg"/>
+                    <pic:cNvPicPr>
+                      <a:picLocks noChangeAspect="1" noChangeArrowheads="1"/>
+                    </pic:cNvPicPr>
+                  </pic:nvPicPr>
+                  <pic:blipFill rotWithShape="1">
+                    <a:blip r:embed="rId25" cstate="print">
+                      <a:extLst>
+                        <a:ext uri="{28A0092B-C50C-407E-A947-70E740481C1C}">
+                          <a14:useLocalDpi xmlns:a14="http://schemas.microsoft.com/office/drawing/2010/main" val="0"/>
+                        </a:ext>
+                      </a:extLst>
+                    </a:blip>
+                    <a:srcRect t="46834" b="909"/>
+                    <a:stretch/>
+                  </pic:blipFill>
+                  <pic:spPr bwMode="auto">
+                    <a:xfrm>
+                      <a:off x="0" y="0"/>
+                      <a:ext cx="5732145" cy="4374428"/>
+                    </a:xfrm>
+                    <a:prstGeom prst="rect">
+                      <a:avLst/>
+                    </a:prstGeom>
+                    <a:noFill/>
+                    <a:ln>
+                      <a:noFill/>
+                    </a:ln>
+                    <a:extLst>
+                      <a:ext uri="{53640926-AAD7-44D8-BBD7-CCE9431645EC}">
+                        <a14:shadowObscured xmlns:a14="http://schemas.microsoft.com/office/drawing/2010/main"/>
+                      </a:ext>
+                    </a:extLst>
+                  </pic:spPr>
+                </pic:pic>
+              </a:graphicData>
+            </a:graphic>
+          </wp:inline>
+        </w:drawing>
+      </w:r>
+    </w:p>
+    <w:p>
+      <w:pPr>
+        <w:pStyle w:val="Caption"/>
+        <w:bidi/>
         <w:jc w:val="center"/>
-      </w:pPr>
-      <w:r>
-        <w:rPr>
+        <w:rPr>
+          <w:rFonts w:cs="B Nazanin"/>
+          <w:color w:val="E36C0A" w:themeColor="accent6" w:themeShade="BF"/>
+          <w:sz w:val="24"/>
+          <w:szCs w:val="24"/>
+          <w:rtl/>
+          <w:lang w:bidi="fa-IR"/>
+        </w:rPr>
+      </w:pPr>
+      <w:r>
+        <w:rPr>
+          <w:rFonts w:cs="B Nazanin" w:hint="cs"/>
+          <w:color w:val="E36C0A" w:themeColor="accent6" w:themeShade="BF"/>
+          <w:sz w:val="24"/>
+          <w:szCs w:val="24"/>
+          <w:rtl/>
+          <w:lang w:bidi="fa-IR"/>
+        </w:rPr>
+        <w:t>نمونه خروجی برنامه</w:t>
+      </w:r>
+      <w:r>
+        <w:rPr>
+          <w:rFonts w:cs="B Nazanin" w:hint="cs"/>
+          <w:color w:val="E36C0A" w:themeColor="accent6" w:themeShade="BF"/>
+          <w:sz w:val="24"/>
+          <w:szCs w:val="24"/>
+          <w:rtl/>
+          <w:lang w:bidi="fa-IR"/>
+        </w:rPr>
+        <w:t>- ریز اطلاعات مربوط به هر جعبه در هر بار اجرا</w:t>
+      </w:r>
+    </w:p>
+    <w:p>
+      <w:pPr>
+        <w:pStyle w:val="Caption"/>
+        <w:bidi/>
+        <w:jc w:val="center"/>
+        <w:rPr>
+          <w:rFonts w:cs="B Nazanin"/>
+          <w:color w:val="E36C0A" w:themeColor="accent6" w:themeShade="BF"/>
+          <w:sz w:val="24"/>
+          <w:szCs w:val="24"/>
+          <w:rtl/>
+          <w:lang w:bidi="fa-IR"/>
+        </w:rPr>
+      </w:pPr>
+      <w:r>
+        <w:rPr>
+          <w:rFonts w:cs="Arial"/>
           <w:noProof/>
-        </w:rPr>
+          <w:rtl/>
+        </w:rPr>
+        <w:lastRenderedPageBreak/>
         <w:drawing>
-          <wp:inline distT="0" distB="0" distL="0" distR="0" wp14:anchorId="308539F8" wp14:editId="020DAFCC">
-            <wp:extent cx="2768813" cy="3069203"/>
-            <wp:effectExtent l="0" t="0" r="0" b="0"/>
-            <wp:docPr id="12" name="Picture 12"/>
+          <wp:inline distT="0" distB="0" distL="0" distR="0" wp14:anchorId="4ADF01DC" wp14:editId="6857277E">
+            <wp:extent cx="5732140" cy="3829050"/>
+            <wp:effectExtent l="0" t="0" r="2540" b="0"/>
+            <wp:docPr id="32" name="Picture 32" descr="C:\Users\MohammadReza\Documents\GitHub\Simulation\final.project\Documents\Sample Output\Copy of 1-18-2013 5-32-21 PM9.jpg"/>
+            <wp:cNvGraphicFramePr>
+              <a:graphicFrameLocks xmlns:a="http://schemas.openxmlformats.org/drawingml/2006/main" noChangeAspect="1"/>
+            </wp:cNvGraphicFramePr>
+            <a:graphic xmlns:a="http://schemas.openxmlformats.org/drawingml/2006/main">
+              <a:graphicData uri="http://schemas.openxmlformats.org/drawingml/2006/picture">
+                <pic:pic xmlns:pic="http://schemas.openxmlformats.org/drawingml/2006/picture">
+                  <pic:nvPicPr>
+                    <pic:cNvPr id="0" name="Picture 13" descr="C:\Users\MohammadReza\Documents\GitHub\Simulation\final.project\Documents\Sample Output\Copy of 1-18-2013 5-32-21 PM9.jpg"/>
+                    <pic:cNvPicPr>
+                      <a:picLocks noChangeAspect="1" noChangeArrowheads="1"/>
+                    </pic:cNvPicPr>
+                  </pic:nvPicPr>
+                  <pic:blipFill rotWithShape="1">
+                    <a:blip r:embed="rId26" cstate="print">
+                      <a:extLst>
+                        <a:ext uri="{28A0092B-C50C-407E-A947-70E740481C1C}">
+                          <a14:useLocalDpi xmlns:a14="http://schemas.microsoft.com/office/drawing/2010/main" val="0"/>
+                        </a:ext>
+                      </a:extLst>
+                    </a:blip>
+                    <a:srcRect b="54263"/>
+                    <a:stretch/>
+                  </pic:blipFill>
+                  <pic:spPr bwMode="auto">
+                    <a:xfrm>
+                      <a:off x="0" y="0"/>
+                      <a:ext cx="5732140" cy="3829050"/>
+                    </a:xfrm>
+                    <a:prstGeom prst="rect">
+                      <a:avLst/>
+                    </a:prstGeom>
+                    <a:noFill/>
+                    <a:ln>
+                      <a:noFill/>
+                    </a:ln>
+                    <a:extLst>
+                      <a:ext uri="{53640926-AAD7-44D8-BBD7-CCE9431645EC}">
+                        <a14:shadowObscured xmlns:a14="http://schemas.microsoft.com/office/drawing/2010/main"/>
+                      </a:ext>
+                    </a:extLst>
+                  </pic:spPr>
+                </pic:pic>
+              </a:graphicData>
+            </a:graphic>
+          </wp:inline>
+        </w:drawing>
+      </w:r>
+      <w:r>
+        <w:rPr>
+          <w:rFonts w:ascii="Times New Roman" w:eastAsia="Times New Roman" w:hAnsi="Times New Roman" w:cs="Times New Roman"/>
+          <w:snapToGrid w:val="0"/>
+          <w:color w:val="000000"/>
+          <w:w w:val="0"/>
+          <w:sz w:val="0"/>
+          <w:szCs w:val="0"/>
+          <w:u w:color="000000"/>
+          <w:bdr w:val="none" w:sz="0" w:space="0" w:color="000000"/>
+          <w:shd w:val="clear" w:color="000000" w:fill="000000"/>
+          <w:lang w:val="x-none" w:eastAsia="x-none" w:bidi="x-none"/>
+        </w:rPr>
+        <w:t xml:space="preserve"> </w:t>
+      </w:r>
+      <w:r>
+        <w:rPr>
+          <w:rFonts w:cs="B Nazanin" w:hint="cs"/>
+          <w:color w:val="E36C0A" w:themeColor="accent6" w:themeShade="BF"/>
+          <w:sz w:val="24"/>
+          <w:szCs w:val="24"/>
+          <w:rtl/>
+          <w:lang w:bidi="fa-IR"/>
+        </w:rPr>
+        <w:t>نمونه خروجی برنامه</w:t>
+      </w:r>
+      <w:r>
+        <w:rPr>
+          <w:rFonts w:cs="B Nazanin" w:hint="cs"/>
+          <w:color w:val="E36C0A" w:themeColor="accent6" w:themeShade="BF"/>
+          <w:sz w:val="24"/>
+          <w:szCs w:val="24"/>
+          <w:rtl/>
+          <w:lang w:bidi="fa-IR"/>
+        </w:rPr>
+        <w:t xml:space="preserve"> </w:t>
+      </w:r>
+      <w:r>
+        <w:rPr>
+          <w:rFonts w:ascii="Times New Roman" w:hAnsi="Times New Roman" w:cs="Times New Roman" w:hint="cs"/>
+          <w:color w:val="E36C0A" w:themeColor="accent6" w:themeShade="BF"/>
+          <w:sz w:val="24"/>
+          <w:szCs w:val="24"/>
+          <w:rtl/>
+          <w:lang w:bidi="fa-IR"/>
+        </w:rPr>
+        <w:t>–</w:t>
+      </w:r>
+      <w:r>
+        <w:rPr>
+          <w:rFonts w:cs="B Nazanin" w:hint="cs"/>
+          <w:color w:val="E36C0A" w:themeColor="accent6" w:themeShade="BF"/>
+          <w:sz w:val="24"/>
+          <w:szCs w:val="24"/>
+          <w:rtl/>
+          <w:lang w:bidi="fa-IR"/>
+        </w:rPr>
+        <w:t xml:space="preserve"> نمو</w:t>
+      </w:r>
+      <w:r>
+        <w:rPr>
+          <w:rFonts w:cs="B Nazanin" w:hint="cs"/>
+          <w:color w:val="E36C0A" w:themeColor="accent6" w:themeShade="BF"/>
+          <w:sz w:val="24"/>
+          <w:szCs w:val="24"/>
+          <w:rtl/>
+          <w:lang w:bidi="fa-IR"/>
+        </w:rPr>
+        <w:t>د</w:t>
+      </w:r>
+      <w:r>
+        <w:rPr>
+          <w:rFonts w:cs="B Nazanin" w:hint="cs"/>
+          <w:color w:val="E36C0A" w:themeColor="accent6" w:themeShade="BF"/>
+          <w:sz w:val="24"/>
+          <w:szCs w:val="24"/>
+          <w:rtl/>
+          <w:lang w:bidi="fa-IR"/>
+        </w:rPr>
+        <w:t>ار مربوط به تعداد جعبه ها در هر اجرا</w:t>
+      </w:r>
+    </w:p>
+    <w:p>
+      <w:pPr>
+        <w:bidi/>
+        <w:rPr>
+          <w:rtl/>
+          <w:lang w:bidi="fa-IR"/>
+        </w:rPr>
+      </w:pPr>
+    </w:p>
+    <w:p>
+      <w:pPr>
+        <w:bidi/>
+        <w:rPr>
+          <w:lang w:bidi="fa-IR"/>
+        </w:rPr>
+      </w:pPr>
+      <w:r>
+        <w:rPr>
+          <w:rFonts w:cs="Arial"/>
+          <w:noProof/>
+          <w:rtl/>
+        </w:rPr>
+        <w:drawing>
+          <wp:inline distT="0" distB="0" distL="0" distR="0" wp14:anchorId="593419C2" wp14:editId="3ECCFA0C">
+            <wp:extent cx="5731510" cy="3524250"/>
+            <wp:effectExtent l="0" t="0" r="2540" b="0"/>
+            <wp:docPr id="33" name="Picture 33" descr="C:\Users\MohammadReza\Documents\GitHub\Simulation\final.project\Documents\Sample Output\Copy of 1-18-2013 5-32-21 PM9.jpg"/>
+            <wp:cNvGraphicFramePr>
+              <a:graphicFrameLocks xmlns:a="http://schemas.openxmlformats.org/drawingml/2006/main" noChangeAspect="1"/>
+            </wp:cNvGraphicFramePr>
+            <a:graphic xmlns:a="http://schemas.openxmlformats.org/drawingml/2006/main">
+              <a:graphicData uri="http://schemas.openxmlformats.org/drawingml/2006/picture">
+                <pic:pic xmlns:pic="http://schemas.openxmlformats.org/drawingml/2006/picture">
+                  <pic:nvPicPr>
+                    <pic:cNvPr id="0" name="Picture 14" descr="C:\Users\MohammadReza\Documents\GitHub\Simulation\final.project\Documents\Sample Output\Copy of 1-18-2013 5-32-21 PM9.jpg"/>
+                    <pic:cNvPicPr>
+                      <a:picLocks noChangeAspect="1" noChangeArrowheads="1"/>
+                    </pic:cNvPicPr>
+                  </pic:nvPicPr>
+                  <pic:blipFill rotWithShape="1">
+                    <a:blip r:embed="rId26" cstate="print">
+                      <a:extLst>
+                        <a:ext uri="{28A0092B-C50C-407E-A947-70E740481C1C}">
+                          <a14:useLocalDpi xmlns:a14="http://schemas.microsoft.com/office/drawing/2010/main" val="0"/>
+                        </a:ext>
+                      </a:extLst>
+                    </a:blip>
+                    <a:srcRect t="46079" b="11820"/>
+                    <a:stretch/>
+                  </pic:blipFill>
+                  <pic:spPr bwMode="auto">
+                    <a:xfrm>
+                      <a:off x="0" y="0"/>
+                      <a:ext cx="5732145" cy="3524640"/>
+                    </a:xfrm>
+                    <a:prstGeom prst="rect">
+                      <a:avLst/>
+                    </a:prstGeom>
+                    <a:noFill/>
+                    <a:ln>
+                      <a:noFill/>
+                    </a:ln>
+                    <a:extLst>
+                      <a:ext uri="{53640926-AAD7-44D8-BBD7-CCE9431645EC}">
+                        <a14:shadowObscured xmlns:a14="http://schemas.microsoft.com/office/drawing/2010/main"/>
+                      </a:ext>
+                    </a:extLst>
+                  </pic:spPr>
+                </pic:pic>
+              </a:graphicData>
+            </a:graphic>
+          </wp:inline>
+        </w:drawing>
+      </w:r>
+    </w:p>
+    <w:p>
+      <w:pPr>
+        <w:pStyle w:val="Caption"/>
+        <w:bidi/>
+        <w:jc w:val="center"/>
+        <w:rPr>
+          <w:rFonts w:cs="B Nazanin"/>
+          <w:color w:val="E36C0A" w:themeColor="accent6" w:themeShade="BF"/>
+          <w:sz w:val="24"/>
+          <w:szCs w:val="24"/>
+          <w:rtl/>
+          <w:lang w:bidi="fa-IR"/>
+        </w:rPr>
+      </w:pPr>
+      <w:r>
+        <w:rPr>
+          <w:rFonts w:cs="B Nazanin" w:hint="cs"/>
+          <w:color w:val="E36C0A" w:themeColor="accent6" w:themeShade="BF"/>
+          <w:sz w:val="24"/>
+          <w:szCs w:val="24"/>
+          <w:rtl/>
+          <w:lang w:bidi="fa-IR"/>
+        </w:rPr>
+        <w:t>نمونه خروجی برنامه</w:t>
+      </w:r>
+      <w:r>
+        <w:rPr>
+          <w:rFonts w:cs="B Nazanin"/>
+          <w:color w:val="E36C0A" w:themeColor="accent6" w:themeShade="BF"/>
+          <w:sz w:val="24"/>
+          <w:szCs w:val="24"/>
+          <w:lang w:bidi="fa-IR"/>
+        </w:rPr>
+        <w:t xml:space="preserve"> </w:t>
+      </w:r>
+      <w:r>
+        <w:rPr>
+          <w:rFonts w:cs="B Nazanin" w:hint="cs"/>
+          <w:color w:val="E36C0A" w:themeColor="accent6" w:themeShade="BF"/>
+          <w:sz w:val="24"/>
+          <w:szCs w:val="24"/>
+          <w:rtl/>
+          <w:lang w:bidi="fa-IR"/>
+        </w:rPr>
+        <w:t xml:space="preserve"> - نمودار مربوط به متوسط مدت خدمت دهی</w:t>
+      </w:r>
+    </w:p>
+    <w:p>
+      <w:pPr>
+        <w:bidi/>
+        <w:rPr>
+          <w:rFonts w:ascii="Segoe UI" w:hAnsi="Segoe UI" w:cs="B Nazanin"/>
+          <w:sz w:val="44"/>
+          <w:szCs w:val="44"/>
+          <w:rtl/>
+          <w:lang w:bidi="fa-IR"/>
+        </w:rPr>
+      </w:pPr>
+      <w:r>
+        <w:rPr>
+          <w:rFonts w:ascii="Segoe UI" w:hAnsi="Segoe UI" w:cs="B Nazanin" w:hint="cs"/>
+          <w:sz w:val="44"/>
+          <w:szCs w:val="44"/>
+          <w:rtl/>
+          <w:lang w:bidi="fa-IR"/>
+        </w:rPr>
+        <w:lastRenderedPageBreak/>
+        <w:t>شبیه سازی 3 بعدی</w:t>
+      </w:r>
+    </w:p>
+    <w:p>
+      <w:pPr>
+        <w:bidi/>
+        <w:rPr>
+          <w:rFonts w:ascii="Segoe UI" w:hAnsi="Segoe UI" w:cs="B Nazanin"/>
+          <w:sz w:val="32"/>
+          <w:szCs w:val="32"/>
+          <w:rtl/>
+          <w:lang w:bidi="fa-IR"/>
+        </w:rPr>
+      </w:pPr>
+    </w:p>
+    <w:p>
+      <w:pPr>
+        <w:bidi/>
+        <w:rPr>
+          <w:rFonts w:ascii="Segoe UI" w:hAnsi="Segoe UI" w:cs="B Nazanin"/>
+          <w:sz w:val="32"/>
+          <w:szCs w:val="32"/>
+          <w:rtl/>
+          <w:lang w:bidi="fa-IR"/>
+        </w:rPr>
+      </w:pPr>
+      <w:r>
+        <w:rPr>
+          <w:rFonts w:ascii="Segoe UI" w:hAnsi="Segoe UI" w:cs="B Nazanin" w:hint="cs"/>
+          <w:sz w:val="32"/>
+          <w:szCs w:val="32"/>
+          <w:rtl/>
+          <w:lang w:bidi="fa-IR"/>
+        </w:rPr>
+        <w:t>در این بخش به شرح قسمت های شبیه ساز می پردازیم. در زیر نمایی کلی از شبیه ساز را می توانید مشاهده کنید.</w:t>
+      </w:r>
+      <w:r>
+        <w:rPr>
+          <w:rFonts w:ascii="Segoe UI" w:hAnsi="Segoe UI" w:cs="B Nazanin" w:hint="cs"/>
+          <w:sz w:val="32"/>
+          <w:szCs w:val="32"/>
+          <w:rtl/>
+          <w:lang w:bidi="fa-IR"/>
+        </w:rPr>
+        <w:t xml:space="preserve"> با فعال کردن ساعت شبیه سازی</w:t>
+      </w:r>
+      <w:r>
+        <w:rPr>
+          <w:rFonts w:ascii="Segoe UI" w:hAnsi="Segoe UI" w:cs="B Nazanin"/>
+          <w:sz w:val="32"/>
+          <w:szCs w:val="32"/>
+          <w:lang w:bidi="fa-IR"/>
+        </w:rPr>
+        <w:t>(</w:t>
+      </w:r>
+      <w:r>
+        <w:rPr>
+          <w:rFonts w:ascii="Segoe UI" w:hAnsi="Segoe UI" w:cs="B Nazanin"/>
+          <w:sz w:val="28"/>
+          <w:szCs w:val="28"/>
+          <w:lang w:bidi="fa-IR"/>
+        </w:rPr>
+        <w:t>Start Timer</w:t>
+      </w:r>
+      <w:r>
+        <w:rPr>
+          <w:rFonts w:ascii="Segoe UI" w:hAnsi="Segoe UI" w:cs="B Nazanin"/>
+          <w:sz w:val="32"/>
+          <w:szCs w:val="32"/>
+          <w:lang w:bidi="fa-IR"/>
+        </w:rPr>
+        <w:t>)</w:t>
+      </w:r>
+      <w:r>
+        <w:rPr>
+          <w:rFonts w:ascii="Segoe UI" w:hAnsi="Segoe UI" w:cs="B Nazanin" w:hint="cs"/>
+          <w:sz w:val="32"/>
+          <w:szCs w:val="32"/>
+          <w:rtl/>
+          <w:lang w:bidi="fa-IR"/>
+        </w:rPr>
+        <w:t xml:space="preserve"> سیستم شروع به کار می کند. جعبه ها وارد سیستم می</w:t>
+      </w:r>
+      <w:r>
+        <w:rPr>
+          <w:rFonts w:ascii="Segoe UI" w:hAnsi="Segoe UI" w:cs="B Nazanin"/>
+          <w:sz w:val="32"/>
+          <w:szCs w:val="32"/>
+          <w:rtl/>
+          <w:lang w:bidi="fa-IR"/>
+        </w:rPr>
+        <w:softHyphen/>
+      </w:r>
+      <w:r>
+        <w:rPr>
+          <w:rFonts w:ascii="Segoe UI" w:hAnsi="Segoe UI" w:cs="B Nazanin" w:hint="cs"/>
+          <w:sz w:val="32"/>
+          <w:szCs w:val="32"/>
+          <w:rtl/>
+          <w:lang w:bidi="fa-IR"/>
+        </w:rPr>
+        <w:t>شوند و ربات آنها را بین ایستگاه</w:t>
+      </w:r>
+      <w:r>
+        <w:rPr>
+          <w:rFonts w:ascii="Segoe UI" w:hAnsi="Segoe UI" w:cs="B Nazanin"/>
+          <w:sz w:val="32"/>
+          <w:szCs w:val="32"/>
+          <w:rtl/>
+          <w:lang w:bidi="fa-IR"/>
+        </w:rPr>
+        <w:softHyphen/>
+      </w:r>
+      <w:r>
+        <w:rPr>
+          <w:rFonts w:ascii="Segoe UI" w:hAnsi="Segoe UI" w:cs="B Nazanin" w:hint="cs"/>
+          <w:sz w:val="32"/>
+          <w:szCs w:val="32"/>
+          <w:rtl/>
+          <w:lang w:bidi="fa-IR"/>
+        </w:rPr>
+        <w:t>ها منتقل می</w:t>
+      </w:r>
+      <w:r>
+        <w:rPr>
+          <w:rFonts w:ascii="Segoe UI" w:hAnsi="Segoe UI" w:cs="B Nazanin"/>
+          <w:sz w:val="32"/>
+          <w:szCs w:val="32"/>
+          <w:rtl/>
+          <w:lang w:bidi="fa-IR"/>
+        </w:rPr>
+        <w:softHyphen/>
+      </w:r>
+      <w:r>
+        <w:rPr>
+          <w:rFonts w:ascii="Segoe UI" w:hAnsi="Segoe UI" w:cs="B Nazanin" w:hint="cs"/>
+          <w:sz w:val="32"/>
+          <w:szCs w:val="32"/>
+          <w:rtl/>
+          <w:lang w:bidi="fa-IR"/>
+        </w:rPr>
+        <w:t>کند.</w:t>
+      </w:r>
+    </w:p>
+    <w:p>
+      <w:pPr>
+        <w:bidi/>
+        <w:rPr>
+          <w:rFonts w:ascii="Segoe UI" w:hAnsi="Segoe UI" w:cs="B Nazanin"/>
+          <w:sz w:val="32"/>
+          <w:szCs w:val="32"/>
+          <w:rtl/>
+          <w:lang w:bidi="fa-IR"/>
+        </w:rPr>
+      </w:pPr>
+    </w:p>
+    <w:p>
+      <w:pPr>
+        <w:bidi/>
+        <w:rPr>
+          <w:rFonts w:ascii="Segoe UI" w:hAnsi="Segoe UI" w:cs="B Nazanin"/>
+          <w:sz w:val="32"/>
+          <w:szCs w:val="32"/>
+          <w:lang w:bidi="fa-IR"/>
+        </w:rPr>
+      </w:pPr>
+      <w:r>
+        <w:rPr>
+          <w:noProof/>
+        </w:rPr>
+        <w:drawing>
+          <wp:inline distT="0" distB="0" distL="0" distR="0" wp14:anchorId="74CE3098" wp14:editId="3DAA4144">
+            <wp:extent cx="5732145" cy="4595495"/>
+            <wp:effectExtent l="0" t="0" r="1905" b="0"/>
+            <wp:docPr id="5" name="Picture 5"/>
             <wp:cNvGraphicFramePr>
               <a:graphicFrameLocks xmlns:a="http://schemas.openxmlformats.org/drawingml/2006/main" noChangeAspect="1"/>
             </wp:cNvGraphicFramePr>
@@ -7637,7 +8666,7 @@
                   <pic:spPr>
                     <a:xfrm>
                       <a:off x="0" y="0"/>
-                      <a:ext cx="2772039" cy="3072779"/>
+                      <a:ext cx="5732145" cy="4595495"/>
                     </a:xfrm>
                     <a:prstGeom prst="rect">
                       <a:avLst/>
@@ -7652,37 +8681,108 @@
     </w:p>
     <w:p>
       <w:pPr>
-        <w:pStyle w:val="Caption"/>
-        <w:bidi/>
-        <w:jc w:val="center"/>
-        <w:rPr>
-          <w:rFonts w:ascii="Segoe UI" w:hAnsi="Segoe UI" w:cs="B Nazanin"/>
-          <w:color w:val="E36C0A" w:themeColor="accent6" w:themeShade="BF"/>
-          <w:sz w:val="44"/>
-          <w:szCs w:val="44"/>
-          <w:rtl/>
-          <w:lang w:bidi="fa-IR"/>
-        </w:rPr>
-      </w:pPr>
-      <w:r>
-        <w:rPr>
-          <w:rFonts w:cs="B Nazanin" w:hint="cs"/>
-          <w:color w:val="E36C0A" w:themeColor="accent6" w:themeShade="BF"/>
-          <w:sz w:val="24"/>
-          <w:szCs w:val="24"/>
-          <w:rtl/>
-          <w:lang w:bidi="fa-IR"/>
-        </w:rPr>
-        <w:t>نمایش دهنده اطلاعات مربوط به جعبه</w:t>
-      </w:r>
-    </w:p>
-    <w:p>
-      <w:pPr>
-        <w:bidi/>
-        <w:ind w:left="720"/>
-        <w:jc w:val="center"/>
-        <w:rPr>
-          <w:rFonts w:ascii="Segoe UI" w:hAnsi="Segoe UI" w:cs="B Nazanin" w:hint="cs"/>
+        <w:bidi/>
+        <w:ind w:firstLine="720"/>
+        <w:rPr>
+          <w:rFonts w:ascii="Segoe UI" w:hAnsi="Segoe UI" w:cs="B Nazanin"/>
+          <w:sz w:val="32"/>
+          <w:szCs w:val="32"/>
+          <w:rtl/>
+          <w:lang w:bidi="fa-IR"/>
+        </w:rPr>
+      </w:pPr>
+    </w:p>
+    <w:p>
+      <w:pPr>
+        <w:bidi/>
+        <w:rPr>
+          <w:rFonts w:ascii="Segoe UI" w:hAnsi="Segoe UI" w:cs="B Nazanin"/>
+          <w:sz w:val="32"/>
+          <w:szCs w:val="32"/>
+          <w:rtl/>
+          <w:lang w:bidi="fa-IR"/>
+        </w:rPr>
+      </w:pPr>
+    </w:p>
+    <w:p>
+      <w:pPr>
+        <w:bidi/>
+        <w:rPr>
+          <w:rFonts w:ascii="Segoe UI" w:hAnsi="Segoe UI" w:cs="B Nazanin"/>
+          <w:sz w:val="40"/>
+          <w:szCs w:val="40"/>
+          <w:lang w:bidi="fa-IR"/>
+        </w:rPr>
+      </w:pPr>
+    </w:p>
+    <w:p>
+      <w:pPr>
+        <w:bidi/>
+        <w:rPr>
+          <w:rFonts w:ascii="Segoe UI" w:hAnsi="Segoe UI" w:cs="B Nazanin"/>
+          <w:sz w:val="40"/>
+          <w:szCs w:val="40"/>
+          <w:rtl/>
+          <w:lang w:bidi="fa-IR"/>
+        </w:rPr>
+      </w:pPr>
+      <w:r>
+        <w:rPr>
+          <w:rFonts w:ascii="Segoe UI" w:hAnsi="Segoe UI" w:cs="B Nazanin" w:hint="cs"/>
+          <w:sz w:val="40"/>
+          <w:szCs w:val="40"/>
+          <w:rtl/>
+          <w:lang w:bidi="fa-IR"/>
+        </w:rPr>
+        <w:lastRenderedPageBreak/>
+        <w:t>عناصر</w:t>
+      </w:r>
+      <w:r>
+        <w:rPr>
+          <w:rFonts w:ascii="Segoe UI" w:hAnsi="Segoe UI" w:cs="B Nazanin"/>
+          <w:sz w:val="40"/>
+          <w:szCs w:val="40"/>
+          <w:rtl/>
+          <w:lang w:bidi="fa-IR"/>
+        </w:rPr>
+        <w:t xml:space="preserve"> </w:t>
+      </w:r>
+      <w:r>
+        <w:rPr>
+          <w:rFonts w:ascii="Segoe UI" w:hAnsi="Segoe UI" w:cs="B Nazanin" w:hint="cs"/>
+          <w:sz w:val="40"/>
+          <w:szCs w:val="40"/>
+          <w:rtl/>
+          <w:lang w:bidi="fa-IR"/>
+        </w:rPr>
+        <w:t>شبیه</w:t>
+      </w:r>
+      <w:r>
+        <w:rPr>
+          <w:rFonts w:ascii="Segoe UI" w:hAnsi="Segoe UI" w:cs="B Nazanin"/>
+          <w:sz w:val="40"/>
+          <w:szCs w:val="40"/>
+          <w:rtl/>
+          <w:lang w:bidi="fa-IR"/>
+        </w:rPr>
+        <w:t xml:space="preserve"> </w:t>
+      </w:r>
+      <w:r>
+        <w:rPr>
+          <w:rFonts w:ascii="Segoe UI" w:hAnsi="Segoe UI" w:cs="B Nazanin" w:hint="cs"/>
+          <w:sz w:val="40"/>
+          <w:szCs w:val="40"/>
+          <w:rtl/>
+          <w:lang w:bidi="fa-IR"/>
+        </w:rPr>
+        <w:t>سازی</w:t>
+      </w:r>
+    </w:p>
+    <w:p>
+      <w:pPr>
+        <w:bidi/>
+        <w:rPr>
+          <w:rFonts w:ascii="Segoe UI" w:hAnsi="Segoe UI" w:cs="B Nazanin"/>
           <w:sz w:val="32"/>
           <w:szCs w:val="32"/>
           <w:rtl/>
@@ -7699,21 +8799,21 @@
         </w:numPr>
         <w:bidi/>
         <w:rPr>
-          <w:rFonts w:ascii="Segoe UI" w:hAnsi="Segoe UI" w:cs="B Nazanin" w:hint="cs"/>
-          <w:sz w:val="32"/>
-          <w:szCs w:val="32"/>
-          <w:lang w:bidi="fa-IR"/>
-        </w:rPr>
-      </w:pPr>
-      <w:r>
-        <w:rPr>
-          <w:rFonts w:ascii="Segoe UI" w:hAnsi="Segoe UI" w:cs="B Nazanin" w:hint="cs"/>
-          <w:sz w:val="32"/>
-          <w:szCs w:val="32"/>
-          <w:rtl/>
-          <w:lang w:bidi="fa-IR"/>
-        </w:rPr>
-        <w:t>ربات سیستم</w:t>
+          <w:rFonts w:ascii="Segoe UI" w:hAnsi="Segoe UI" w:cs="B Nazanin"/>
+          <w:sz w:val="32"/>
+          <w:szCs w:val="32"/>
+          <w:lang w:bidi="fa-IR"/>
+        </w:rPr>
+      </w:pPr>
+      <w:r>
+        <w:rPr>
+          <w:rFonts w:ascii="Segoe UI" w:hAnsi="Segoe UI" w:cs="B Nazanin" w:hint="cs"/>
+          <w:sz w:val="32"/>
+          <w:szCs w:val="32"/>
+          <w:rtl/>
+          <w:lang w:bidi="fa-IR"/>
+        </w:rPr>
+        <w:t>ایستگاه ورودی</w:t>
       </w:r>
     </w:p>
     <w:p>
@@ -7736,28 +8836,40 @@
           <w:rtl/>
           <w:lang w:bidi="fa-IR"/>
         </w:rPr>
-        <w:t>ربات سیستم را می</w:t>
-      </w:r>
-      <w:r>
-        <w:rPr>
-          <w:rFonts w:ascii="Segoe UI" w:hAnsi="Segoe UI" w:cs="B Nazanin"/>
-          <w:sz w:val="32"/>
-          <w:szCs w:val="32"/>
-          <w:rtl/>
-          <w:lang w:bidi="fa-IR"/>
-        </w:rPr>
-        <w:softHyphen/>
-      </w:r>
-      <w:r>
-        <w:rPr>
-          <w:rFonts w:ascii="Segoe UI" w:hAnsi="Segoe UI" w:cs="B Nazanin" w:hint="cs"/>
-          <w:sz w:val="32"/>
-          <w:szCs w:val="32"/>
-          <w:rtl/>
-          <w:lang w:bidi="fa-IR"/>
-        </w:rPr>
-        <w:t>توانید با رنگ زرد مشاهده کنید.</w:t>
-      </w:r>
+        <w:t xml:space="preserve">این ایستگاه را با صفحه ی آبی رنگی می توانید مشاهده کنید. جعبه ها از این قسمت وارد سیستم می شوند و در صورت مشغول بودن ربات یا پر بودن ایستگاه </w:t>
+      </w:r>
+      <w:r>
+        <w:rPr>
+          <w:rFonts w:ascii="Segoe UI" w:hAnsi="Segoe UI" w:cs="B Nazanin"/>
+          <w:sz w:val="32"/>
+          <w:szCs w:val="32"/>
+          <w:lang w:bidi="fa-IR"/>
+        </w:rPr>
+        <w:t>A</w:t>
+      </w:r>
+      <w:r>
+        <w:rPr>
+          <w:rFonts w:ascii="Segoe UI" w:hAnsi="Segoe UI" w:cs="B Nazanin" w:hint="cs"/>
+          <w:sz w:val="32"/>
+          <w:szCs w:val="32"/>
+          <w:rtl/>
+          <w:lang w:bidi="fa-IR"/>
+        </w:rPr>
+        <w:t xml:space="preserve"> وارد صفی در این ایستگاه می شوند.</w:t>
+      </w:r>
+    </w:p>
+    <w:p>
+      <w:pPr>
+        <w:bidi/>
+        <w:ind w:left="720"/>
+        <w:rPr>
+          <w:rFonts w:ascii="Segoe UI" w:hAnsi="Segoe UI" w:cs="B Nazanin"/>
+          <w:sz w:val="32"/>
+          <w:szCs w:val="32"/>
+          <w:rtl/>
+          <w:lang w:bidi="fa-IR"/>
+        </w:rPr>
+      </w:pPr>
     </w:p>
     <w:p>
       <w:pPr>
@@ -7771,10 +8883,10 @@
           <w:noProof/>
         </w:rPr>
         <w:drawing>
-          <wp:inline distT="0" distB="0" distL="0" distR="0" wp14:anchorId="7FE9513E" wp14:editId="34DEA691">
-            <wp:extent cx="2523809" cy="2523809"/>
+          <wp:inline distT="0" distB="0" distL="0" distR="0" wp14:anchorId="261958D7" wp14:editId="3572078C">
+            <wp:extent cx="5434642" cy="1546046"/>
             <wp:effectExtent l="0" t="0" r="0" b="0"/>
-            <wp:docPr id="17" name="Picture 17"/>
+            <wp:docPr id="6" name="Picture 6"/>
             <wp:cNvGraphicFramePr>
               <a:graphicFrameLocks xmlns:a="http://schemas.openxmlformats.org/drawingml/2006/main" noChangeAspect="1"/>
             </wp:cNvGraphicFramePr>
@@ -7794,7 +8906,7 @@
                   <pic:spPr>
                     <a:xfrm>
                       <a:off x="0" y="0"/>
-                      <a:ext cx="2523809" cy="2523809"/>
+                      <a:ext cx="5443190" cy="1548478"/>
                     </a:xfrm>
                     <a:prstGeom prst="rect">
                       <a:avLst/>
@@ -7830,7 +8942,76 @@
           <w:rtl/>
           <w:lang w:bidi="fa-IR"/>
         </w:rPr>
-        <w:t>ربات سیستم در وضعیت بی کار</w:t>
+        <w:t>ایستگاه ورودی</w:t>
+      </w:r>
+    </w:p>
+    <w:p>
+      <w:pPr>
+        <w:bidi/>
+        <w:rPr>
+          <w:rFonts w:ascii="Segoe UI" w:hAnsi="Segoe UI" w:cs="B Nazanin"/>
+          <w:sz w:val="32"/>
+          <w:szCs w:val="32"/>
+          <w:rtl/>
+          <w:lang w:bidi="fa-IR"/>
+        </w:rPr>
+      </w:pPr>
+    </w:p>
+    <w:p>
+      <w:pPr>
+        <w:bidi/>
+        <w:rPr>
+          <w:rFonts w:ascii="Segoe UI" w:hAnsi="Segoe UI" w:cs="B Nazanin"/>
+          <w:sz w:val="32"/>
+          <w:szCs w:val="32"/>
+          <w:rtl/>
+          <w:lang w:bidi="fa-IR"/>
+        </w:rPr>
+      </w:pPr>
+    </w:p>
+    <w:p>
+      <w:pPr>
+        <w:pStyle w:val="ListParagraph"/>
+        <w:numPr>
+          <w:ilvl w:val="0"/>
+          <w:numId w:val="44"/>
+        </w:numPr>
+        <w:bidi/>
+        <w:rPr>
+          <w:rFonts w:ascii="Segoe UI" w:hAnsi="Segoe UI" w:cs="B Nazanin"/>
+          <w:sz w:val="32"/>
+          <w:szCs w:val="32"/>
+          <w:lang w:bidi="fa-IR"/>
+        </w:rPr>
+      </w:pPr>
+      <w:r>
+        <w:rPr>
+          <w:rFonts w:ascii="Segoe UI" w:hAnsi="Segoe UI" w:cs="B Nazanin" w:hint="cs"/>
+          <w:sz w:val="32"/>
+          <w:szCs w:val="32"/>
+          <w:rtl/>
+          <w:lang w:bidi="fa-IR"/>
+        </w:rPr>
+        <w:t>ایستگاه</w:t>
+      </w:r>
+      <w:r>
+        <w:rPr>
+          <w:rFonts w:ascii="Segoe UI" w:hAnsi="Segoe UI" w:cs="B Nazanin"/>
+          <w:sz w:val="32"/>
+          <w:szCs w:val="32"/>
+          <w:lang w:bidi="fa-IR"/>
+        </w:rPr>
+        <w:softHyphen/>
+      </w:r>
+      <w:r>
+        <w:rPr>
+          <w:rFonts w:ascii="Segoe UI" w:hAnsi="Segoe UI" w:cs="B Nazanin" w:hint="cs"/>
+          <w:sz w:val="32"/>
+          <w:szCs w:val="32"/>
+          <w:rtl/>
+          <w:lang w:bidi="fa-IR"/>
+        </w:rPr>
+        <w:t>های کاری</w:t>
       </w:r>
     </w:p>
     <w:p>
@@ -7845,6 +9026,136 @@
           <w:lang w:bidi="fa-IR"/>
         </w:rPr>
       </w:pPr>
+      <w:r>
+        <w:rPr>
+          <w:rFonts w:ascii="Segoe UI" w:hAnsi="Segoe UI" w:cs="B Nazanin" w:hint="cs"/>
+          <w:sz w:val="32"/>
+          <w:szCs w:val="32"/>
+          <w:rtl/>
+          <w:lang w:bidi="fa-IR"/>
+        </w:rPr>
+        <w:t xml:space="preserve">این ایستگاه </w:t>
+      </w:r>
+      <w:r>
+        <w:rPr>
+          <w:rFonts w:ascii="Segoe UI" w:hAnsi="Segoe UI" w:cs="B Nazanin" w:hint="cs"/>
+          <w:sz w:val="32"/>
+          <w:szCs w:val="32"/>
+          <w:rtl/>
+          <w:lang w:bidi="fa-IR"/>
+        </w:rPr>
+        <w:t xml:space="preserve">را </w:t>
+      </w:r>
+      <w:r>
+        <w:rPr>
+          <w:rFonts w:ascii="Segoe UI" w:hAnsi="Segoe UI" w:cs="B Nazanin" w:hint="cs"/>
+          <w:sz w:val="32"/>
+          <w:szCs w:val="32"/>
+          <w:rtl/>
+          <w:lang w:bidi="fa-IR"/>
+        </w:rPr>
+        <w:t>با رنگ خاکستری (و با شکلی خاص!) می توانید مشاهده کنید. در کنار هر یک از این ایستگاه</w:t>
+      </w:r>
+      <w:r>
+        <w:rPr>
+          <w:rFonts w:ascii="Segoe UI" w:hAnsi="Segoe UI" w:cs="B Nazanin"/>
+          <w:sz w:val="32"/>
+          <w:szCs w:val="32"/>
+          <w:rtl/>
+          <w:lang w:bidi="fa-IR"/>
+        </w:rPr>
+        <w:softHyphen/>
+      </w:r>
+      <w:r>
+        <w:rPr>
+          <w:rFonts w:ascii="Segoe UI" w:hAnsi="Segoe UI" w:cs="B Nazanin" w:hint="cs"/>
+          <w:sz w:val="32"/>
+          <w:szCs w:val="32"/>
+          <w:rtl/>
+          <w:lang w:bidi="fa-IR"/>
+        </w:rPr>
+        <w:t>ها یک نوشته</w:t>
+      </w:r>
+      <w:r>
+        <w:rPr>
+          <w:rFonts w:ascii="Segoe UI" w:hAnsi="Segoe UI" w:cs="B Nazanin"/>
+          <w:sz w:val="32"/>
+          <w:szCs w:val="32"/>
+          <w:rtl/>
+          <w:lang w:bidi="fa-IR"/>
+        </w:rPr>
+        <w:softHyphen/>
+      </w:r>
+      <w:r>
+        <w:rPr>
+          <w:rFonts w:ascii="Segoe UI" w:hAnsi="Segoe UI" w:cs="B Nazanin" w:hint="cs"/>
+          <w:sz w:val="32"/>
+          <w:szCs w:val="32"/>
+          <w:rtl/>
+          <w:lang w:bidi="fa-IR"/>
+        </w:rPr>
+        <w:t>ا</w:t>
+      </w:r>
+      <w:r>
+        <w:rPr>
+          <w:rFonts w:ascii="Segoe UI" w:hAnsi="Segoe UI" w:cs="B Nazanin" w:hint="cs"/>
+          <w:sz w:val="32"/>
+          <w:szCs w:val="32"/>
+          <w:rtl/>
+          <w:lang w:bidi="fa-IR"/>
+        </w:rPr>
+        <w:t>ی</w:t>
+      </w:r>
+      <w:r>
+        <w:rPr>
+          <w:rFonts w:ascii="Segoe UI" w:hAnsi="Segoe UI" w:cs="B Nazanin" w:hint="cs"/>
+          <w:sz w:val="32"/>
+          <w:szCs w:val="32"/>
+          <w:rtl/>
+          <w:lang w:bidi="fa-IR"/>
+        </w:rPr>
+        <w:t xml:space="preserve">ی وجود </w:t>
+      </w:r>
+      <w:r>
+        <w:rPr>
+          <w:rFonts w:ascii="Segoe UI" w:hAnsi="Segoe UI" w:cs="B Nazanin" w:hint="cs"/>
+          <w:sz w:val="32"/>
+          <w:szCs w:val="32"/>
+          <w:rtl/>
+          <w:lang w:bidi="fa-IR"/>
+        </w:rPr>
+        <w:t>دارد</w:t>
+      </w:r>
+      <w:r>
+        <w:rPr>
+          <w:rFonts w:ascii="Segoe UI" w:hAnsi="Segoe UI" w:cs="B Nazanin" w:hint="cs"/>
+          <w:sz w:val="32"/>
+          <w:szCs w:val="32"/>
+          <w:rtl/>
+          <w:lang w:bidi="fa-IR"/>
+        </w:rPr>
+        <w:t xml:space="preserve"> که وضعیت ایستگاه را </w:t>
+      </w:r>
+      <w:r>
+        <w:rPr>
+          <w:rFonts w:ascii="Segoe UI" w:hAnsi="Segoe UI" w:cs="B Nazanin" w:hint="cs"/>
+          <w:sz w:val="32"/>
+          <w:szCs w:val="32"/>
+          <w:rtl/>
+          <w:lang w:bidi="fa-IR"/>
+        </w:rPr>
+        <w:t xml:space="preserve">در هر لحظه </w:t>
+      </w:r>
+      <w:r>
+        <w:rPr>
+          <w:rFonts w:ascii="Segoe UI" w:hAnsi="Segoe UI" w:cs="B Nazanin" w:hint="cs"/>
+          <w:sz w:val="32"/>
+          <w:szCs w:val="32"/>
+          <w:rtl/>
+          <w:lang w:bidi="fa-IR"/>
+        </w:rPr>
+        <w:t>نمایش می دهد.</w:t>
+      </w:r>
     </w:p>
     <w:p>
       <w:pPr>
@@ -7857,11 +9168,12 @@
         <w:rPr>
           <w:noProof/>
         </w:rPr>
+        <w:lastRenderedPageBreak/>
         <w:drawing>
-          <wp:inline distT="0" distB="0" distL="0" distR="0" wp14:anchorId="34F04363" wp14:editId="00560D40">
-            <wp:extent cx="2841106" cy="3110086"/>
+          <wp:inline distT="0" distB="0" distL="0" distR="0" wp14:anchorId="132113BE" wp14:editId="76FF16B8">
+            <wp:extent cx="2104846" cy="2668536"/>
             <wp:effectExtent l="0" t="0" r="0" b="0"/>
-            <wp:docPr id="16" name="Picture 16"/>
+            <wp:docPr id="2" name="Picture 2"/>
             <wp:cNvGraphicFramePr>
               <a:graphicFrameLocks xmlns:a="http://schemas.openxmlformats.org/drawingml/2006/main" noChangeAspect="1"/>
             </wp:cNvGraphicFramePr>
@@ -7881,7 +9193,7 @@
                   <pic:spPr>
                     <a:xfrm>
                       <a:off x="0" y="0"/>
-                      <a:ext cx="2850610" cy="3120490"/>
+                      <a:ext cx="2124228" cy="2693109"/>
                     </a:xfrm>
                     <a:prstGeom prst="rect">
                       <a:avLst/>
@@ -7917,31 +9229,29 @@
           <w:rtl/>
           <w:lang w:bidi="fa-IR"/>
         </w:rPr>
-        <w:t>ربات سیستم در حال بارگذاری جعبه</w:t>
+        <w:t xml:space="preserve">یک </w:t>
+      </w:r>
+      <w:r>
+        <w:rPr>
+          <w:rFonts w:cs="B Nazanin" w:hint="cs"/>
+          <w:color w:val="E36C0A" w:themeColor="accent6" w:themeShade="BF"/>
+          <w:sz w:val="24"/>
+          <w:szCs w:val="24"/>
+          <w:rtl/>
+          <w:lang w:bidi="fa-IR"/>
+        </w:rPr>
+        <w:t>ایستگاه کاری</w:t>
       </w:r>
     </w:p>
     <w:p>
       <w:pPr>
         <w:bidi/>
         <w:ind w:left="720"/>
-        <w:jc w:val="center"/>
-        <w:rPr>
-          <w:rFonts w:ascii="Segoe UI" w:hAnsi="Segoe UI" w:cs="B Nazanin"/>
-          <w:sz w:val="32"/>
-          <w:szCs w:val="32"/>
-          <w:rtl/>
-          <w:lang w:bidi="fa-IR"/>
-        </w:rPr>
-      </w:pPr>
-    </w:p>
-    <w:p>
-      <w:pPr>
-        <w:bidi/>
-        <w:ind w:left="720"/>
-        <w:rPr>
-          <w:rFonts w:ascii="Segoe UI" w:hAnsi="Segoe UI" w:cs="B Nazanin"/>
-          <w:sz w:val="32"/>
-          <w:szCs w:val="32"/>
+        <w:rPr>
+          <w:rFonts w:ascii="Segoe UI" w:hAnsi="Segoe UI" w:cs="B Nazanin"/>
+          <w:sz w:val="32"/>
+          <w:szCs w:val="32"/>
+          <w:rtl/>
           <w:lang w:bidi="fa-IR"/>
         </w:rPr>
       </w:pPr>
@@ -7969,27 +9279,7 @@
           <w:rtl/>
           <w:lang w:bidi="fa-IR"/>
         </w:rPr>
-        <w:t>نمایش</w:t>
-      </w:r>
-      <w:r>
-        <w:rPr>
-          <w:rFonts w:ascii="Segoe UI" w:hAnsi="Segoe UI" w:cs="B Nazanin"/>
-          <w:sz w:val="32"/>
-          <w:szCs w:val="32"/>
-          <w:rtl/>
-          <w:lang w:bidi="fa-IR"/>
-        </w:rPr>
-        <w:softHyphen/>
-      </w:r>
-      <w:r>
-        <w:rPr>
-          <w:rFonts w:ascii="Segoe UI" w:hAnsi="Segoe UI" w:cs="B Nazanin" w:hint="cs"/>
-          <w:sz w:val="32"/>
-          <w:szCs w:val="32"/>
-          <w:rtl/>
-          <w:lang w:bidi="fa-IR"/>
-        </w:rPr>
-        <w:t>دهنده وضعیت سیستم</w:t>
+        <w:t>ایستگاه بازرسی</w:t>
       </w:r>
     </w:p>
     <w:p>
@@ -8012,61 +9302,28 @@
           <w:rtl/>
           <w:lang w:bidi="fa-IR"/>
         </w:rPr>
-        <w:t>در قسمت پایین صفحه</w:t>
-      </w:r>
-      <w:r>
-        <w:rPr>
-          <w:rFonts w:ascii="Segoe UI" w:hAnsi="Segoe UI" w:cs="B Nazanin"/>
-          <w:sz w:val="32"/>
-          <w:szCs w:val="32"/>
-          <w:rtl/>
-          <w:lang w:bidi="fa-IR"/>
-        </w:rPr>
-        <w:softHyphen/>
-      </w:r>
-      <w:r>
-        <w:rPr>
-          <w:rFonts w:ascii="Segoe UI" w:hAnsi="Segoe UI" w:cs="B Nazanin" w:hint="cs"/>
-          <w:sz w:val="32"/>
-          <w:szCs w:val="32"/>
-          <w:rtl/>
-          <w:lang w:bidi="fa-IR"/>
-        </w:rPr>
-        <w:t>ی شبیه سازی، می توانید وضعیت کنونی سیستم را ببینید. این قسمت شامل مربع</w:t>
-      </w:r>
-      <w:r>
-        <w:rPr>
-          <w:rFonts w:ascii="Segoe UI" w:hAnsi="Segoe UI" w:cs="B Nazanin"/>
-          <w:sz w:val="32"/>
-          <w:szCs w:val="32"/>
-          <w:rtl/>
-          <w:lang w:bidi="fa-IR"/>
-        </w:rPr>
-        <w:softHyphen/>
-      </w:r>
-      <w:r>
-        <w:rPr>
-          <w:rFonts w:ascii="Segoe UI" w:hAnsi="Segoe UI" w:cs="B Nazanin" w:hint="cs"/>
-          <w:sz w:val="32"/>
-          <w:szCs w:val="32"/>
-          <w:rtl/>
-          <w:lang w:bidi="fa-IR"/>
-        </w:rPr>
-        <w:t>های کوچکی است؛ به ازای هر کدام از ایستگاه های کاری.</w:t>
-      </w:r>
-    </w:p>
-    <w:p>
-      <w:pPr>
-        <w:bidi/>
-        <w:ind w:left="720"/>
-        <w:rPr>
-          <w:rFonts w:ascii="Segoe UI" w:hAnsi="Segoe UI" w:cs="B Nazanin" w:hint="cs"/>
-          <w:sz w:val="32"/>
-          <w:szCs w:val="32"/>
-          <w:rtl/>
-          <w:lang w:bidi="fa-IR"/>
-        </w:rPr>
-      </w:pPr>
+        <w:t xml:space="preserve">این ایستگاه شامل دو سکوی کاری و یک صف می باشد. از صفحات با رنگ قرمز برای نشان دادن آن استفاده شده است. در کنار هر کدام از دو سکوی کاری وضعیت فعلی کارگر مربوط به آن سکو، </w:t>
+      </w:r>
+      <w:r>
+        <w:rPr>
+          <w:rFonts w:ascii="Segoe UI" w:hAnsi="Segoe UI" w:cs="B Nazanin" w:hint="cs"/>
+          <w:sz w:val="32"/>
+          <w:szCs w:val="32"/>
+          <w:rtl/>
+          <w:lang w:bidi="fa-IR"/>
+        </w:rPr>
+        <w:t>نشان داده شده است؛ همچنین در کنار صف انتظار، تعداد جعبه هایی که در حال انتظار هستند نمایش داده می شوند</w:t>
+      </w:r>
+      <w:r>
+        <w:rPr>
+          <w:rFonts w:ascii="Segoe UI" w:hAnsi="Segoe UI" w:cs="B Nazanin" w:hint="cs"/>
+          <w:sz w:val="32"/>
+          <w:szCs w:val="32"/>
+          <w:rtl/>
+          <w:lang w:bidi="fa-IR"/>
+        </w:rPr>
+        <w:t>.</w:t>
+      </w:r>
     </w:p>
     <w:p>
       <w:pPr>
@@ -8077,13 +9334,17 @@
       </w:pPr>
       <w:r>
         <w:rPr>
+          <w:rFonts w:ascii="Segoe UI" w:hAnsi="Segoe UI" w:cs="B Nazanin"/>
           <w:noProof/>
+          <w:sz w:val="32"/>
+          <w:szCs w:val="32"/>
+          <w:rtl/>
         </w:rPr>
         <w:drawing>
-          <wp:inline distT="0" distB="0" distL="0" distR="0" wp14:anchorId="28BFFF89" wp14:editId="68BAF5C5">
-            <wp:extent cx="2104762" cy="876190"/>
-            <wp:effectExtent l="0" t="0" r="0" b="635"/>
-            <wp:docPr id="13" name="Picture 13"/>
+          <wp:inline distT="0" distB="0" distL="0" distR="0" wp14:anchorId="42F17226" wp14:editId="43B4E66F">
+            <wp:extent cx="4362450" cy="2158351"/>
+            <wp:effectExtent l="0" t="0" r="0" b="0"/>
+            <wp:docPr id="10" name="Picture 10" descr="C:\Users\MohammadReza\Desktop\inspector.jpg"/>
             <wp:cNvGraphicFramePr>
               <a:graphicFrameLocks xmlns:a="http://schemas.openxmlformats.org/drawingml/2006/main" noChangeAspect="1"/>
             </wp:cNvGraphicFramePr>
@@ -8091,23 +9352,39 @@
               <a:graphicData uri="http://schemas.openxmlformats.org/drawingml/2006/picture">
                 <pic:pic xmlns:pic="http://schemas.openxmlformats.org/drawingml/2006/picture">
                   <pic:nvPicPr>
-                    <pic:cNvPr id="1" name=""/>
-                    <pic:cNvPicPr/>
+                    <pic:cNvPr id="0" name="Picture 2" descr="C:\Users\MohammadReza\Desktop\inspector.jpg"/>
+                    <pic:cNvPicPr>
+                      <a:picLocks noChangeAspect="1" noChangeArrowheads="1"/>
+                    </pic:cNvPicPr>
                   </pic:nvPicPr>
-                  <pic:blipFill>
-                    <a:blip r:embed="rId30"/>
-                    <a:stretch>
-                      <a:fillRect/>
-                    </a:stretch>
+                  <pic:blipFill rotWithShape="1">
+                    <a:blip r:embed="rId30">
+                      <a:extLst>
+                        <a:ext uri="{28A0092B-C50C-407E-A947-70E740481C1C}">
+                          <a14:useLocalDpi xmlns:a14="http://schemas.microsoft.com/office/drawing/2010/main" val="0"/>
+                        </a:ext>
+                      </a:extLst>
+                    </a:blip>
+                    <a:srcRect t="6135" b="7369"/>
+                    <a:stretch/>
                   </pic:blipFill>
-                  <pic:spPr>
+                  <pic:spPr bwMode="auto">
                     <a:xfrm>
                       <a:off x="0" y="0"/>
-                      <a:ext cx="2104762" cy="876190"/>
+                      <a:ext cx="4371938" cy="2163045"/>
                     </a:xfrm>
                     <a:prstGeom prst="rect">
                       <a:avLst/>
                     </a:prstGeom>
+                    <a:noFill/>
+                    <a:ln>
+                      <a:noFill/>
+                    </a:ln>
+                    <a:extLst>
+                      <a:ext uri="{53640926-AAD7-44D8-BBD7-CCE9431645EC}">
+                        <a14:shadowObscured xmlns:a14="http://schemas.microsoft.com/office/drawing/2010/main"/>
+                      </a:ext>
+                    </a:extLst>
                   </pic:spPr>
                 </pic:pic>
               </a:graphicData>
@@ -8126,7 +9403,6 @@
           <w:color w:val="E36C0A" w:themeColor="accent6" w:themeShade="BF"/>
           <w:sz w:val="44"/>
           <w:szCs w:val="44"/>
-          <w:rtl/>
           <w:lang w:bidi="fa-IR"/>
         </w:rPr>
       </w:pPr>
@@ -8139,14 +9415,85 @@
           <w:rtl/>
           <w:lang w:bidi="fa-IR"/>
         </w:rPr>
-        <w:t>نمایش</w:t>
-      </w:r>
-      <w:r>
-        <w:rPr>
-          <w:rFonts w:cs="B Nazanin"/>
-          <w:color w:val="E36C0A" w:themeColor="accent6" w:themeShade="BF"/>
-          <w:sz w:val="24"/>
-          <w:szCs w:val="24"/>
+        <w:t>ایستگاه بازرسی</w:t>
+      </w:r>
+    </w:p>
+    <w:p>
+      <w:pPr>
+        <w:bidi/>
+        <w:ind w:left="720"/>
+        <w:rPr>
+          <w:rFonts w:ascii="Segoe UI" w:hAnsi="Segoe UI" w:cs="B Nazanin"/>
+          <w:sz w:val="32"/>
+          <w:szCs w:val="32"/>
+          <w:lang w:bidi="fa-IR"/>
+        </w:rPr>
+      </w:pPr>
+    </w:p>
+    <w:p>
+      <w:pPr>
+        <w:pStyle w:val="ListParagraph"/>
+        <w:numPr>
+          <w:ilvl w:val="0"/>
+          <w:numId w:val="44"/>
+        </w:numPr>
+        <w:bidi/>
+        <w:rPr>
+          <w:rFonts w:ascii="Segoe UI" w:hAnsi="Segoe UI" w:cs="B Nazanin"/>
+          <w:sz w:val="32"/>
+          <w:szCs w:val="32"/>
+          <w:lang w:bidi="fa-IR"/>
+        </w:rPr>
+      </w:pPr>
+      <w:r>
+        <w:rPr>
+          <w:rFonts w:ascii="Segoe UI" w:hAnsi="Segoe UI" w:cs="B Nazanin" w:hint="cs"/>
+          <w:sz w:val="32"/>
+          <w:szCs w:val="32"/>
+          <w:rtl/>
+          <w:lang w:bidi="fa-IR"/>
+        </w:rPr>
+        <w:lastRenderedPageBreak/>
+        <w:t>جعبه ها</w:t>
+      </w:r>
+    </w:p>
+    <w:p>
+      <w:pPr>
+        <w:bidi/>
+        <w:ind w:left="720"/>
+        <w:rPr>
+          <w:rFonts w:ascii="Segoe UI" w:hAnsi="Segoe UI" w:cs="B Nazanin"/>
+          <w:sz w:val="32"/>
+          <w:szCs w:val="32"/>
+          <w:rtl/>
+          <w:lang w:bidi="fa-IR"/>
+        </w:rPr>
+      </w:pPr>
+      <w:r>
+        <w:rPr>
+          <w:rFonts w:ascii="Segoe UI" w:hAnsi="Segoe UI" w:cs="B Nazanin" w:hint="cs"/>
+          <w:sz w:val="32"/>
+          <w:szCs w:val="32"/>
+          <w:rtl/>
+          <w:lang w:bidi="fa-IR"/>
+        </w:rPr>
+        <w:t>جعبه ها عناصر اصلی شبیه سازی هستند. تمامی اطلاعات</w:t>
+      </w:r>
+      <w:r>
+        <w:rPr>
+          <w:rFonts w:ascii="Segoe UI" w:hAnsi="Segoe UI" w:cs="B Nazanin" w:hint="cs"/>
+          <w:sz w:val="32"/>
+          <w:szCs w:val="32"/>
+          <w:rtl/>
+          <w:lang w:bidi="fa-IR"/>
+        </w:rPr>
+        <w:t xml:space="preserve"> مربوط به زمان</w:t>
+      </w:r>
+      <w:r>
+        <w:rPr>
+          <w:rFonts w:ascii="Segoe UI" w:hAnsi="Segoe UI" w:cs="B Nazanin"/>
+          <w:sz w:val="32"/>
+          <w:szCs w:val="32"/>
           <w:rtl/>
           <w:lang w:bidi="fa-IR"/>
         </w:rPr>
@@ -8154,14 +9501,190 @@
       </w:r>
       <w:r>
         <w:rPr>
-          <w:rFonts w:cs="B Nazanin" w:hint="cs"/>
-          <w:color w:val="E36C0A" w:themeColor="accent6" w:themeShade="BF"/>
-          <w:sz w:val="24"/>
-          <w:szCs w:val="24"/>
-          <w:rtl/>
-          <w:lang w:bidi="fa-IR"/>
-        </w:rPr>
-        <w:t>دهنده وضعیت سیستم</w:t>
+          <w:rFonts w:ascii="Segoe UI" w:hAnsi="Segoe UI" w:cs="B Nazanin" w:hint="cs"/>
+          <w:sz w:val="32"/>
+          <w:szCs w:val="32"/>
+          <w:rtl/>
+          <w:lang w:bidi="fa-IR"/>
+        </w:rPr>
+        <w:t>های ورود و خروج و شروع و اتمام سرویس،</w:t>
+      </w:r>
+      <w:r>
+        <w:rPr>
+          <w:rFonts w:ascii="Segoe UI" w:hAnsi="Segoe UI" w:cs="B Nazanin" w:hint="cs"/>
+          <w:sz w:val="32"/>
+          <w:szCs w:val="32"/>
+          <w:rtl/>
+          <w:lang w:bidi="fa-IR"/>
+        </w:rPr>
+        <w:t xml:space="preserve"> در هر جعبه به صورت مجزا ذخیره می شود. </w:t>
+      </w:r>
+      <w:r>
+        <w:rPr>
+          <w:rFonts w:ascii="Segoe UI" w:hAnsi="Segoe UI" w:cs="B Nazanin" w:hint="cs"/>
+          <w:sz w:val="32"/>
+          <w:szCs w:val="32"/>
+          <w:rtl/>
+          <w:lang w:bidi="fa-IR"/>
+        </w:rPr>
+        <w:t xml:space="preserve">هر یک از جعبه ها به شکل مکعب مستطیل هستند. با پوسته </w:t>
+      </w:r>
+      <w:r>
+        <w:rPr>
+          <w:rFonts w:ascii="Segoe UI" w:hAnsi="Segoe UI" w:cs="B Nazanin"/>
+          <w:sz w:val="32"/>
+          <w:szCs w:val="32"/>
+          <w:lang w:bidi="fa-IR"/>
+        </w:rPr>
+        <w:t>(</w:t>
+      </w:r>
+      <w:r>
+        <w:rPr>
+          <w:rFonts w:ascii="Segoe UI" w:hAnsi="Segoe UI" w:cs="B Nazanin"/>
+          <w:sz w:val="28"/>
+          <w:szCs w:val="28"/>
+          <w:lang w:bidi="fa-IR"/>
+        </w:rPr>
+        <w:t>texture</w:t>
+      </w:r>
+      <w:r>
+        <w:rPr>
+          <w:rFonts w:ascii="Segoe UI" w:hAnsi="Segoe UI" w:cs="B Nazanin"/>
+          <w:sz w:val="32"/>
+          <w:szCs w:val="32"/>
+          <w:lang w:bidi="fa-IR"/>
+        </w:rPr>
+        <w:t>)</w:t>
+      </w:r>
+      <w:r>
+        <w:rPr>
+          <w:rFonts w:ascii="Segoe UI" w:hAnsi="Segoe UI" w:cs="B Nazanin" w:hint="cs"/>
+          <w:sz w:val="32"/>
+          <w:szCs w:val="32"/>
+          <w:rtl/>
+          <w:lang w:bidi="fa-IR"/>
+        </w:rPr>
+        <w:t xml:space="preserve"> به شکل جعبه چوبی!</w:t>
+      </w:r>
+      <w:r>
+        <w:rPr>
+          <w:rFonts w:ascii="Segoe UI" w:hAnsi="Segoe UI" w:cs="B Nazanin" w:hint="cs"/>
+          <w:sz w:val="32"/>
+          <w:szCs w:val="32"/>
+          <w:rtl/>
+          <w:lang w:bidi="fa-IR"/>
+        </w:rPr>
+        <w:t xml:space="preserve"> با کلیک کردن بر روی هر یک از جعبه ها</w:t>
+      </w:r>
+      <w:r>
+        <w:rPr>
+          <w:rFonts w:ascii="Segoe UI" w:hAnsi="Segoe UI" w:cs="B Nazanin" w:hint="cs"/>
+          <w:sz w:val="32"/>
+          <w:szCs w:val="32"/>
+          <w:rtl/>
+          <w:lang w:bidi="fa-IR"/>
+        </w:rPr>
+        <w:t>، صفحه</w:t>
+      </w:r>
+      <w:r>
+        <w:rPr>
+          <w:rFonts w:ascii="Segoe UI" w:hAnsi="Segoe UI" w:cs="B Nazanin"/>
+          <w:sz w:val="32"/>
+          <w:szCs w:val="32"/>
+          <w:rtl/>
+          <w:lang w:bidi="fa-IR"/>
+        </w:rPr>
+        <w:softHyphen/>
+      </w:r>
+      <w:r>
+        <w:rPr>
+          <w:rFonts w:ascii="Segoe UI" w:hAnsi="Segoe UI" w:cs="B Nazanin" w:hint="cs"/>
+          <w:sz w:val="32"/>
+          <w:szCs w:val="32"/>
+          <w:rtl/>
+          <w:lang w:bidi="fa-IR"/>
+        </w:rPr>
+        <w:t>ا</w:t>
+      </w:r>
+      <w:r>
+        <w:rPr>
+          <w:rFonts w:ascii="Segoe UI" w:hAnsi="Segoe UI" w:cs="B Nazanin" w:hint="cs"/>
+          <w:sz w:val="32"/>
+          <w:szCs w:val="32"/>
+          <w:rtl/>
+          <w:lang w:bidi="fa-IR"/>
+        </w:rPr>
+        <w:t>ی</w:t>
+      </w:r>
+      <w:r>
+        <w:rPr>
+          <w:rFonts w:ascii="Segoe UI" w:hAnsi="Segoe UI" w:cs="B Nazanin" w:hint="cs"/>
+          <w:sz w:val="32"/>
+          <w:szCs w:val="32"/>
+          <w:rtl/>
+          <w:lang w:bidi="fa-IR"/>
+        </w:rPr>
+        <w:t xml:space="preserve">ی مربوط به اطلاعات </w:t>
+      </w:r>
+      <w:r>
+        <w:rPr>
+          <w:rFonts w:ascii="Segoe UI" w:hAnsi="Segoe UI" w:cs="B Nazanin" w:hint="cs"/>
+          <w:sz w:val="32"/>
+          <w:szCs w:val="32"/>
+          <w:rtl/>
+          <w:lang w:bidi="fa-IR"/>
+        </w:rPr>
+        <w:t xml:space="preserve">آن </w:t>
+      </w:r>
+      <w:r>
+        <w:rPr>
+          <w:rFonts w:ascii="Segoe UI" w:hAnsi="Segoe UI" w:cs="B Nazanin" w:hint="cs"/>
+          <w:sz w:val="32"/>
+          <w:szCs w:val="32"/>
+          <w:rtl/>
+          <w:lang w:bidi="fa-IR"/>
+        </w:rPr>
+        <w:t>جعبه نشان داده می شود. اطلاعات مربوط به ورود و خروج،زمان های شروع خدمت</w:t>
+      </w:r>
+      <w:r>
+        <w:rPr>
+          <w:rFonts w:ascii="Segoe UI" w:hAnsi="Segoe UI" w:cs="B Nazanin"/>
+          <w:sz w:val="32"/>
+          <w:szCs w:val="32"/>
+          <w:rtl/>
+          <w:lang w:bidi="fa-IR"/>
+        </w:rPr>
+        <w:softHyphen/>
+      </w:r>
+      <w:r>
+        <w:rPr>
+          <w:rFonts w:ascii="Segoe UI" w:hAnsi="Segoe UI" w:cs="B Nazanin" w:hint="cs"/>
+          <w:sz w:val="32"/>
+          <w:szCs w:val="32"/>
+          <w:rtl/>
+          <w:lang w:bidi="fa-IR"/>
+        </w:rPr>
+        <w:t>دهی و پایان خدمت</w:t>
+      </w:r>
+      <w:r>
+        <w:rPr>
+          <w:rFonts w:ascii="Segoe UI" w:hAnsi="Segoe UI" w:cs="B Nazanin"/>
+          <w:sz w:val="32"/>
+          <w:szCs w:val="32"/>
+          <w:rtl/>
+          <w:lang w:bidi="fa-IR"/>
+        </w:rPr>
+        <w:softHyphen/>
+      </w:r>
+      <w:r>
+        <w:rPr>
+          <w:rFonts w:ascii="Segoe UI" w:hAnsi="Segoe UI" w:cs="B Nazanin" w:hint="cs"/>
+          <w:sz w:val="32"/>
+          <w:szCs w:val="32"/>
+          <w:rtl/>
+          <w:lang w:bidi="fa-IR"/>
+        </w:rPr>
+        <w:t>دهی.</w:t>
       </w:r>
     </w:p>
     <w:p>
@@ -8172,6 +9695,7 @@
           <w:rFonts w:ascii="Segoe UI" w:hAnsi="Segoe UI" w:cs="B Nazanin"/>
           <w:sz w:val="32"/>
           <w:szCs w:val="32"/>
+          <w:rtl/>
           <w:lang w:bidi="fa-IR"/>
         </w:rPr>
       </w:pPr>
@@ -8188,10 +9712,10 @@
           <w:noProof/>
         </w:rPr>
         <w:drawing>
-          <wp:inline distT="0" distB="0" distL="0" distR="0" wp14:anchorId="217B90C5" wp14:editId="1C6D958F">
-            <wp:extent cx="4444779" cy="2576805"/>
+          <wp:inline distT="0" distB="0" distL="0" distR="0" wp14:anchorId="7ABC8041" wp14:editId="2C9138F2">
+            <wp:extent cx="1494845" cy="1494845"/>
             <wp:effectExtent l="0" t="0" r="0" b="0"/>
-            <wp:docPr id="14" name="Picture 14"/>
+            <wp:docPr id="11" name="Picture 11"/>
             <wp:cNvGraphicFramePr>
               <a:graphicFrameLocks xmlns:a="http://schemas.openxmlformats.org/drawingml/2006/main" noChangeAspect="1"/>
             </wp:cNvGraphicFramePr>
@@ -8211,6 +9735,917 @@
                   <pic:spPr>
                     <a:xfrm>
                       <a:off x="0" y="0"/>
+                      <a:ext cx="1497573" cy="1497573"/>
+                    </a:xfrm>
+                    <a:prstGeom prst="rect">
+                      <a:avLst/>
+                    </a:prstGeom>
+                  </pic:spPr>
+                </pic:pic>
+              </a:graphicData>
+            </a:graphic>
+          </wp:inline>
+        </w:drawing>
+      </w:r>
+    </w:p>
+    <w:p>
+      <w:pPr>
+        <w:pStyle w:val="Caption"/>
+        <w:bidi/>
+        <w:jc w:val="center"/>
+        <w:rPr>
+          <w:rFonts w:cs="B Nazanin"/>
+          <w:color w:val="E36C0A" w:themeColor="accent6" w:themeShade="BF"/>
+          <w:sz w:val="24"/>
+          <w:szCs w:val="24"/>
+          <w:rtl/>
+          <w:lang w:bidi="fa-IR"/>
+        </w:rPr>
+      </w:pPr>
+      <w:r>
+        <w:rPr>
+          <w:rFonts w:cs="B Nazanin" w:hint="cs"/>
+          <w:color w:val="E36C0A" w:themeColor="accent6" w:themeShade="BF"/>
+          <w:sz w:val="24"/>
+          <w:szCs w:val="24"/>
+          <w:rtl/>
+          <w:lang w:bidi="fa-IR"/>
+        </w:rPr>
+        <w:t>جعبه</w:t>
+      </w:r>
+    </w:p>
+    <w:p>
+      <w:pPr>
+        <w:keepNext/>
+        <w:bidi/>
+        <w:ind w:left="720"/>
+        <w:jc w:val="center"/>
+      </w:pPr>
+      <w:r>
+        <w:rPr>
+          <w:noProof/>
+        </w:rPr>
+        <w:drawing>
+          <wp:inline distT="0" distB="0" distL="0" distR="0" wp14:anchorId="308539F8" wp14:editId="020DAFCC">
+            <wp:extent cx="2768813" cy="3069203"/>
+            <wp:effectExtent l="0" t="0" r="0" b="0"/>
+            <wp:docPr id="12" name="Picture 12"/>
+            <wp:cNvGraphicFramePr>
+              <a:graphicFrameLocks xmlns:a="http://schemas.openxmlformats.org/drawingml/2006/main" noChangeAspect="1"/>
+            </wp:cNvGraphicFramePr>
+            <a:graphic xmlns:a="http://schemas.openxmlformats.org/drawingml/2006/main">
+              <a:graphicData uri="http://schemas.openxmlformats.org/drawingml/2006/picture">
+                <pic:pic xmlns:pic="http://schemas.openxmlformats.org/drawingml/2006/picture">
+                  <pic:nvPicPr>
+                    <pic:cNvPr id="1" name=""/>
+                    <pic:cNvPicPr/>
+                  </pic:nvPicPr>
+                  <pic:blipFill>
+                    <a:blip r:embed="rId32"/>
+                    <a:stretch>
+                      <a:fillRect/>
+                    </a:stretch>
+                  </pic:blipFill>
+                  <pic:spPr>
+                    <a:xfrm>
+                      <a:off x="0" y="0"/>
+                      <a:ext cx="2772039" cy="3072779"/>
+                    </a:xfrm>
+                    <a:prstGeom prst="rect">
+                      <a:avLst/>
+                    </a:prstGeom>
+                  </pic:spPr>
+                </pic:pic>
+              </a:graphicData>
+            </a:graphic>
+          </wp:inline>
+        </w:drawing>
+      </w:r>
+    </w:p>
+    <w:p>
+      <w:pPr>
+        <w:pStyle w:val="Caption"/>
+        <w:bidi/>
+        <w:jc w:val="center"/>
+        <w:rPr>
+          <w:rFonts w:ascii="Segoe UI" w:hAnsi="Segoe UI" w:cs="B Nazanin"/>
+          <w:color w:val="E36C0A" w:themeColor="accent6" w:themeShade="BF"/>
+          <w:sz w:val="44"/>
+          <w:szCs w:val="44"/>
+          <w:rtl/>
+          <w:lang w:bidi="fa-IR"/>
+        </w:rPr>
+      </w:pPr>
+      <w:r>
+        <w:rPr>
+          <w:rFonts w:cs="B Nazanin" w:hint="cs"/>
+          <w:color w:val="E36C0A" w:themeColor="accent6" w:themeShade="BF"/>
+          <w:sz w:val="24"/>
+          <w:szCs w:val="24"/>
+          <w:rtl/>
+          <w:lang w:bidi="fa-IR"/>
+        </w:rPr>
+        <w:t>نمایش دهنده اطلاعات مربوط به جعبه</w:t>
+      </w:r>
+    </w:p>
+    <w:p>
+      <w:pPr>
+        <w:pStyle w:val="ListParagraph"/>
+        <w:numPr>
+          <w:ilvl w:val="0"/>
+          <w:numId w:val="44"/>
+        </w:numPr>
+        <w:bidi/>
+        <w:rPr>
+          <w:rFonts w:ascii="Segoe UI" w:hAnsi="Segoe UI" w:cs="B Nazanin"/>
+          <w:sz w:val="32"/>
+          <w:szCs w:val="32"/>
+          <w:lang w:bidi="fa-IR"/>
+        </w:rPr>
+      </w:pPr>
+      <w:r>
+        <w:rPr>
+          <w:rFonts w:ascii="Segoe UI" w:hAnsi="Segoe UI" w:cs="B Nazanin" w:hint="cs"/>
+          <w:sz w:val="32"/>
+          <w:szCs w:val="32"/>
+          <w:rtl/>
+          <w:lang w:bidi="fa-IR"/>
+        </w:rPr>
+        <w:lastRenderedPageBreak/>
+        <w:t>ربات سیستم</w:t>
+      </w:r>
+    </w:p>
+    <w:p>
+      <w:pPr>
+        <w:bidi/>
+        <w:ind w:left="720"/>
+        <w:rPr>
+          <w:rFonts w:ascii="Segoe UI" w:hAnsi="Segoe UI" w:cs="B Nazanin"/>
+          <w:sz w:val="32"/>
+          <w:szCs w:val="32"/>
+          <w:rtl/>
+          <w:lang w:bidi="fa-IR"/>
+        </w:rPr>
+      </w:pPr>
+      <w:r>
+        <w:rPr>
+          <w:rFonts w:ascii="Segoe UI" w:hAnsi="Segoe UI" w:cs="B Nazanin" w:hint="cs"/>
+          <w:sz w:val="32"/>
+          <w:szCs w:val="32"/>
+          <w:rtl/>
+          <w:lang w:bidi="fa-IR"/>
+        </w:rPr>
+        <w:t>ربات سیستم را می</w:t>
+      </w:r>
+      <w:r>
+        <w:rPr>
+          <w:rFonts w:ascii="Segoe UI" w:hAnsi="Segoe UI" w:cs="B Nazanin"/>
+          <w:sz w:val="32"/>
+          <w:szCs w:val="32"/>
+          <w:rtl/>
+          <w:lang w:bidi="fa-IR"/>
+        </w:rPr>
+        <w:softHyphen/>
+      </w:r>
+      <w:r>
+        <w:rPr>
+          <w:rFonts w:ascii="Segoe UI" w:hAnsi="Segoe UI" w:cs="B Nazanin" w:hint="cs"/>
+          <w:sz w:val="32"/>
+          <w:szCs w:val="32"/>
+          <w:rtl/>
+          <w:lang w:bidi="fa-IR"/>
+        </w:rPr>
+        <w:t>توانید با رنگ زرد مشاهده کنید.</w:t>
+      </w:r>
+      <w:r>
+        <w:rPr>
+          <w:rFonts w:ascii="Segoe UI" w:hAnsi="Segoe UI" w:cs="B Nazanin" w:hint="cs"/>
+          <w:sz w:val="32"/>
+          <w:szCs w:val="32"/>
+          <w:rtl/>
+          <w:lang w:bidi="fa-IR"/>
+        </w:rPr>
+        <w:t xml:space="preserve"> قابل ذکر است که این ربات به طور کلی توسط کد</w:t>
+      </w:r>
+      <w:r>
+        <w:rPr>
+          <w:rFonts w:ascii="Segoe UI" w:hAnsi="Segoe UI" w:cs="B Nazanin"/>
+          <w:sz w:val="32"/>
+          <w:szCs w:val="32"/>
+          <w:rtl/>
+          <w:lang w:bidi="fa-IR"/>
+        </w:rPr>
+        <w:softHyphen/>
+      </w:r>
+      <w:r>
+        <w:rPr>
+          <w:rFonts w:ascii="Segoe UI" w:hAnsi="Segoe UI" w:cs="B Nazanin" w:hint="cs"/>
+          <w:sz w:val="32"/>
+          <w:szCs w:val="32"/>
+          <w:rtl/>
+          <w:lang w:bidi="fa-IR"/>
+        </w:rPr>
+        <w:t>های برنامه نویسی ساخته شده است؛ و از هیچ نرم افزار سه بعدی</w:t>
+      </w:r>
+      <w:r>
+        <w:rPr>
+          <w:rFonts w:ascii="Segoe UI" w:hAnsi="Segoe UI" w:cs="B Nazanin"/>
+          <w:sz w:val="32"/>
+          <w:szCs w:val="32"/>
+          <w:rtl/>
+          <w:lang w:bidi="fa-IR"/>
+        </w:rPr>
+        <w:softHyphen/>
+      </w:r>
+      <w:r>
+        <w:rPr>
+          <w:rFonts w:ascii="Segoe UI" w:hAnsi="Segoe UI" w:cs="B Nazanin" w:hint="cs"/>
+          <w:sz w:val="32"/>
+          <w:szCs w:val="32"/>
+          <w:rtl/>
+          <w:lang w:bidi="fa-IR"/>
+        </w:rPr>
+        <w:t>ساز</w:t>
+      </w:r>
+      <w:r>
+        <w:rPr>
+          <w:rFonts w:ascii="Segoe UI" w:hAnsi="Segoe UI" w:cs="B Nazanin" w:hint="cs"/>
+          <w:sz w:val="32"/>
+          <w:szCs w:val="32"/>
+          <w:rtl/>
+          <w:lang w:bidi="fa-IR"/>
+        </w:rPr>
+        <w:t xml:space="preserve"> در ساخت آن کمک گرفته نشده است.</w:t>
+      </w:r>
+    </w:p>
+    <w:p>
+      <w:pPr>
+        <w:keepNext/>
+        <w:bidi/>
+        <w:ind w:left="720"/>
+        <w:jc w:val="center"/>
+      </w:pPr>
+      <w:r>
+        <w:rPr>
+          <w:noProof/>
+        </w:rPr>
+        <w:drawing>
+          <wp:inline distT="0" distB="0" distL="0" distR="0" wp14:anchorId="7FE9513E" wp14:editId="34DEA691">
+            <wp:extent cx="2523809" cy="2523809"/>
+            <wp:effectExtent l="0" t="0" r="0" b="0"/>
+            <wp:docPr id="17" name="Picture 17"/>
+            <wp:cNvGraphicFramePr>
+              <a:graphicFrameLocks xmlns:a="http://schemas.openxmlformats.org/drawingml/2006/main" noChangeAspect="1"/>
+            </wp:cNvGraphicFramePr>
+            <a:graphic xmlns:a="http://schemas.openxmlformats.org/drawingml/2006/main">
+              <a:graphicData uri="http://schemas.openxmlformats.org/drawingml/2006/picture">
+                <pic:pic xmlns:pic="http://schemas.openxmlformats.org/drawingml/2006/picture">
+                  <pic:nvPicPr>
+                    <pic:cNvPr id="1" name=""/>
+                    <pic:cNvPicPr/>
+                  </pic:nvPicPr>
+                  <pic:blipFill>
+                    <a:blip r:embed="rId33"/>
+                    <a:stretch>
+                      <a:fillRect/>
+                    </a:stretch>
+                  </pic:blipFill>
+                  <pic:spPr>
+                    <a:xfrm>
+                      <a:off x="0" y="0"/>
+                      <a:ext cx="2523809" cy="2523809"/>
+                    </a:xfrm>
+                    <a:prstGeom prst="rect">
+                      <a:avLst/>
+                    </a:prstGeom>
+                  </pic:spPr>
+                </pic:pic>
+              </a:graphicData>
+            </a:graphic>
+          </wp:inline>
+        </w:drawing>
+      </w:r>
+    </w:p>
+    <w:p>
+      <w:pPr>
+        <w:pStyle w:val="Caption"/>
+        <w:bidi/>
+        <w:jc w:val="center"/>
+        <w:rPr>
+          <w:rFonts w:ascii="Segoe UI" w:hAnsi="Segoe UI" w:cs="B Nazanin"/>
+          <w:color w:val="E36C0A" w:themeColor="accent6" w:themeShade="BF"/>
+          <w:sz w:val="44"/>
+          <w:szCs w:val="44"/>
+          <w:rtl/>
+          <w:lang w:bidi="fa-IR"/>
+        </w:rPr>
+      </w:pPr>
+      <w:r>
+        <w:rPr>
+          <w:rFonts w:cs="B Nazanin" w:hint="cs"/>
+          <w:color w:val="E36C0A" w:themeColor="accent6" w:themeShade="BF"/>
+          <w:sz w:val="24"/>
+          <w:szCs w:val="24"/>
+          <w:rtl/>
+          <w:lang w:bidi="fa-IR"/>
+        </w:rPr>
+        <w:t>ربات سیستم در وضعیت بی کار</w:t>
+      </w:r>
+    </w:p>
+    <w:p>
+      <w:pPr>
+        <w:bidi/>
+        <w:ind w:left="720"/>
+        <w:rPr>
+          <w:rFonts w:ascii="Segoe UI" w:hAnsi="Segoe UI" w:cs="B Nazanin"/>
+          <w:sz w:val="32"/>
+          <w:szCs w:val="32"/>
+          <w:rtl/>
+          <w:lang w:bidi="fa-IR"/>
+        </w:rPr>
+      </w:pPr>
+    </w:p>
+    <w:p>
+      <w:pPr>
+        <w:keepNext/>
+        <w:bidi/>
+        <w:ind w:left="720"/>
+        <w:jc w:val="center"/>
+      </w:pPr>
+      <w:r>
+        <w:rPr>
+          <w:noProof/>
+        </w:rPr>
+        <w:drawing>
+          <wp:inline distT="0" distB="0" distL="0" distR="0" wp14:anchorId="34F04363" wp14:editId="00560D40">
+            <wp:extent cx="2841106" cy="3110086"/>
+            <wp:effectExtent l="0" t="0" r="0" b="0"/>
+            <wp:docPr id="16" name="Picture 16"/>
+            <wp:cNvGraphicFramePr>
+              <a:graphicFrameLocks xmlns:a="http://schemas.openxmlformats.org/drawingml/2006/main" noChangeAspect="1"/>
+            </wp:cNvGraphicFramePr>
+            <a:graphic xmlns:a="http://schemas.openxmlformats.org/drawingml/2006/main">
+              <a:graphicData uri="http://schemas.openxmlformats.org/drawingml/2006/picture">
+                <pic:pic xmlns:pic="http://schemas.openxmlformats.org/drawingml/2006/picture">
+                  <pic:nvPicPr>
+                    <pic:cNvPr id="1" name=""/>
+                    <pic:cNvPicPr/>
+                  </pic:nvPicPr>
+                  <pic:blipFill>
+                    <a:blip r:embed="rId34"/>
+                    <a:stretch>
+                      <a:fillRect/>
+                    </a:stretch>
+                  </pic:blipFill>
+                  <pic:spPr>
+                    <a:xfrm>
+                      <a:off x="0" y="0"/>
+                      <a:ext cx="2850610" cy="3120490"/>
+                    </a:xfrm>
+                    <a:prstGeom prst="rect">
+                      <a:avLst/>
+                    </a:prstGeom>
+                  </pic:spPr>
+                </pic:pic>
+              </a:graphicData>
+            </a:graphic>
+          </wp:inline>
+        </w:drawing>
+      </w:r>
+    </w:p>
+    <w:p>
+      <w:pPr>
+        <w:pStyle w:val="Caption"/>
+        <w:bidi/>
+        <w:jc w:val="center"/>
+        <w:rPr>
+          <w:rFonts w:ascii="Segoe UI" w:hAnsi="Segoe UI" w:cs="B Nazanin"/>
+          <w:color w:val="E36C0A" w:themeColor="accent6" w:themeShade="BF"/>
+          <w:sz w:val="44"/>
+          <w:szCs w:val="44"/>
+          <w:rtl/>
+          <w:lang w:bidi="fa-IR"/>
+        </w:rPr>
+      </w:pPr>
+      <w:r>
+        <w:rPr>
+          <w:rFonts w:cs="B Nazanin" w:hint="cs"/>
+          <w:color w:val="E36C0A" w:themeColor="accent6" w:themeShade="BF"/>
+          <w:sz w:val="24"/>
+          <w:szCs w:val="24"/>
+          <w:rtl/>
+          <w:lang w:bidi="fa-IR"/>
+        </w:rPr>
+        <w:t>ربات سیستم در حال بارگذاری جعبه</w:t>
+      </w:r>
+    </w:p>
+    <w:p>
+      <w:pPr>
+        <w:pStyle w:val="ListParagraph"/>
+        <w:numPr>
+          <w:ilvl w:val="0"/>
+          <w:numId w:val="44"/>
+        </w:numPr>
+        <w:bidi/>
+        <w:rPr>
+          <w:rFonts w:ascii="Segoe UI" w:hAnsi="Segoe UI" w:cs="B Nazanin"/>
+          <w:sz w:val="32"/>
+          <w:szCs w:val="32"/>
+          <w:lang w:bidi="fa-IR"/>
+        </w:rPr>
+      </w:pPr>
+      <w:r>
+        <w:rPr>
+          <w:rFonts w:ascii="Segoe UI" w:hAnsi="Segoe UI" w:cs="B Nazanin" w:hint="cs"/>
+          <w:sz w:val="32"/>
+          <w:szCs w:val="32"/>
+          <w:rtl/>
+          <w:lang w:bidi="fa-IR"/>
+        </w:rPr>
+        <w:lastRenderedPageBreak/>
+        <w:t>نمایش</w:t>
+      </w:r>
+      <w:r>
+        <w:rPr>
+          <w:rFonts w:ascii="Segoe UI" w:hAnsi="Segoe UI" w:cs="B Nazanin"/>
+          <w:sz w:val="32"/>
+          <w:szCs w:val="32"/>
+          <w:rtl/>
+          <w:lang w:bidi="fa-IR"/>
+        </w:rPr>
+        <w:softHyphen/>
+      </w:r>
+      <w:r>
+        <w:rPr>
+          <w:rFonts w:ascii="Segoe UI" w:hAnsi="Segoe UI" w:cs="B Nazanin" w:hint="cs"/>
+          <w:sz w:val="32"/>
+          <w:szCs w:val="32"/>
+          <w:rtl/>
+          <w:lang w:bidi="fa-IR"/>
+        </w:rPr>
+        <w:t>دهنده وضعیت سیستم</w:t>
+      </w:r>
+    </w:p>
+    <w:p>
+      <w:pPr>
+        <w:bidi/>
+        <w:ind w:left="720"/>
+        <w:rPr>
+          <w:rFonts w:ascii="Segoe UI" w:hAnsi="Segoe UI" w:cs="B Nazanin"/>
+          <w:sz w:val="32"/>
+          <w:szCs w:val="32"/>
+          <w:rtl/>
+          <w:lang w:bidi="fa-IR"/>
+        </w:rPr>
+      </w:pPr>
+      <w:r>
+        <w:rPr>
+          <w:rFonts w:ascii="Segoe UI" w:hAnsi="Segoe UI" w:cs="B Nazanin" w:hint="cs"/>
+          <w:sz w:val="32"/>
+          <w:szCs w:val="32"/>
+          <w:rtl/>
+          <w:lang w:bidi="fa-IR"/>
+        </w:rPr>
+        <w:t>در</w:t>
+      </w:r>
+      <w:r>
+        <w:rPr>
+          <w:rFonts w:ascii="Segoe UI" w:hAnsi="Segoe UI" w:cs="B Nazanin" w:hint="cs"/>
+          <w:sz w:val="32"/>
+          <w:szCs w:val="32"/>
+          <w:rtl/>
+          <w:lang w:bidi="fa-IR"/>
+        </w:rPr>
+        <w:t xml:space="preserve"> قسمت پایین</w:t>
+      </w:r>
+      <w:r>
+        <w:rPr>
+          <w:rFonts w:ascii="Segoe UI" w:hAnsi="Segoe UI" w:cs="B Nazanin" w:hint="cs"/>
+          <w:sz w:val="32"/>
+          <w:szCs w:val="32"/>
+          <w:rtl/>
+          <w:lang w:bidi="fa-IR"/>
+        </w:rPr>
+        <w:t>ی صفحه</w:t>
+      </w:r>
+      <w:r>
+        <w:rPr>
+          <w:rFonts w:ascii="Segoe UI" w:hAnsi="Segoe UI" w:cs="B Nazanin"/>
+          <w:sz w:val="32"/>
+          <w:szCs w:val="32"/>
+          <w:rtl/>
+          <w:lang w:bidi="fa-IR"/>
+        </w:rPr>
+        <w:softHyphen/>
+      </w:r>
+      <w:r>
+        <w:rPr>
+          <w:rFonts w:ascii="Segoe UI" w:hAnsi="Segoe UI" w:cs="B Nazanin" w:hint="cs"/>
+          <w:sz w:val="32"/>
+          <w:szCs w:val="32"/>
+          <w:rtl/>
+          <w:lang w:bidi="fa-IR"/>
+        </w:rPr>
+        <w:t>ی اصلی (پنجره)شبیه</w:t>
+      </w:r>
+      <w:r>
+        <w:rPr>
+          <w:rFonts w:ascii="Segoe UI" w:hAnsi="Segoe UI" w:cs="B Nazanin"/>
+          <w:sz w:val="32"/>
+          <w:szCs w:val="32"/>
+          <w:rtl/>
+          <w:lang w:bidi="fa-IR"/>
+        </w:rPr>
+        <w:softHyphen/>
+      </w:r>
+      <w:r>
+        <w:rPr>
+          <w:rFonts w:ascii="Segoe UI" w:hAnsi="Segoe UI" w:cs="B Nazanin" w:hint="cs"/>
+          <w:sz w:val="32"/>
+          <w:szCs w:val="32"/>
+          <w:rtl/>
+          <w:lang w:bidi="fa-IR"/>
+        </w:rPr>
+        <w:t xml:space="preserve">ساز، </w:t>
+      </w:r>
+      <w:r>
+        <w:rPr>
+          <w:rFonts w:ascii="Segoe UI" w:hAnsi="Segoe UI" w:cs="B Nazanin" w:hint="cs"/>
+          <w:sz w:val="32"/>
+          <w:szCs w:val="32"/>
+          <w:rtl/>
+          <w:lang w:bidi="fa-IR"/>
+        </w:rPr>
+        <w:t xml:space="preserve">می توانید وضعیت </w:t>
+      </w:r>
+      <w:r>
+        <w:rPr>
+          <w:rFonts w:ascii="Segoe UI" w:hAnsi="Segoe UI" w:cs="B Nazanin" w:hint="cs"/>
+          <w:sz w:val="32"/>
+          <w:szCs w:val="32"/>
+          <w:rtl/>
+          <w:lang w:bidi="fa-IR"/>
+        </w:rPr>
+        <w:t>فعلی</w:t>
+      </w:r>
+      <w:r>
+        <w:rPr>
+          <w:rFonts w:ascii="Segoe UI" w:hAnsi="Segoe UI" w:cs="B Nazanin" w:hint="cs"/>
+          <w:sz w:val="32"/>
+          <w:szCs w:val="32"/>
+          <w:rtl/>
+          <w:lang w:bidi="fa-IR"/>
+        </w:rPr>
+        <w:t xml:space="preserve"> سیستم را </w:t>
+      </w:r>
+      <w:r>
+        <w:rPr>
+          <w:rFonts w:ascii="Segoe UI" w:hAnsi="Segoe UI" w:cs="B Nazanin" w:hint="cs"/>
+          <w:sz w:val="32"/>
+          <w:szCs w:val="32"/>
+          <w:rtl/>
+          <w:lang w:bidi="fa-IR"/>
+        </w:rPr>
+        <w:t xml:space="preserve"> توسط این </w:t>
+      </w:r>
+      <w:r>
+        <w:rPr>
+          <w:rFonts w:ascii="Segoe UI" w:hAnsi="Segoe UI" w:cs="B Nazanin" w:hint="cs"/>
+          <w:sz w:val="32"/>
+          <w:szCs w:val="32"/>
+          <w:rtl/>
+          <w:lang w:bidi="fa-IR"/>
+        </w:rPr>
+        <w:t>ابزارک</w:t>
+      </w:r>
+      <w:r>
+        <w:rPr>
+          <w:rFonts w:ascii="Segoe UI" w:hAnsi="Segoe UI" w:cs="B Nazanin" w:hint="cs"/>
+          <w:sz w:val="32"/>
+          <w:szCs w:val="32"/>
+          <w:rtl/>
+          <w:lang w:bidi="fa-IR"/>
+        </w:rPr>
+        <w:t xml:space="preserve"> </w:t>
+      </w:r>
+      <w:r>
+        <w:rPr>
+          <w:rFonts w:ascii="Segoe UI" w:hAnsi="Segoe UI" w:cs="B Nazanin" w:hint="cs"/>
+          <w:sz w:val="32"/>
+          <w:szCs w:val="32"/>
+          <w:rtl/>
+          <w:lang w:bidi="fa-IR"/>
+        </w:rPr>
+        <w:t>مشاهده نمایید</w:t>
+      </w:r>
+      <w:r>
+        <w:rPr>
+          <w:rFonts w:ascii="Segoe UI" w:hAnsi="Segoe UI" w:cs="B Nazanin" w:hint="cs"/>
+          <w:sz w:val="32"/>
+          <w:szCs w:val="32"/>
+          <w:rtl/>
+          <w:lang w:bidi="fa-IR"/>
+        </w:rPr>
+        <w:t>. این ابزارک به اختصاص دادن رنگ</w:t>
+      </w:r>
+      <w:r>
+        <w:rPr>
+          <w:rFonts w:ascii="Segoe UI" w:hAnsi="Segoe UI" w:cs="B Nazanin"/>
+          <w:sz w:val="32"/>
+          <w:szCs w:val="32"/>
+          <w:rtl/>
+          <w:lang w:bidi="fa-IR"/>
+        </w:rPr>
+        <w:softHyphen/>
+      </w:r>
+      <w:r>
+        <w:rPr>
+          <w:rFonts w:ascii="Segoe UI" w:hAnsi="Segoe UI" w:cs="B Nazanin" w:hint="cs"/>
+          <w:sz w:val="32"/>
+          <w:szCs w:val="32"/>
+          <w:rtl/>
+          <w:lang w:bidi="fa-IR"/>
+        </w:rPr>
+        <w:t>های مختلف به هر ایستگاه سیستم، وضعیت فعلی آن را نمایش می</w:t>
+      </w:r>
+      <w:r>
+        <w:rPr>
+          <w:rFonts w:ascii="Segoe UI" w:hAnsi="Segoe UI" w:cs="B Nazanin"/>
+          <w:sz w:val="32"/>
+          <w:szCs w:val="32"/>
+          <w:rtl/>
+          <w:lang w:bidi="fa-IR"/>
+        </w:rPr>
+        <w:softHyphen/>
+      </w:r>
+      <w:r>
+        <w:rPr>
+          <w:rFonts w:ascii="Segoe UI" w:hAnsi="Segoe UI" w:cs="B Nazanin" w:hint="cs"/>
+          <w:sz w:val="32"/>
+          <w:szCs w:val="32"/>
+          <w:rtl/>
+          <w:lang w:bidi="fa-IR"/>
+        </w:rPr>
+        <w:t>هد.</w:t>
+      </w:r>
+      <w:r>
+        <w:rPr>
+          <w:rFonts w:ascii="Segoe UI" w:hAnsi="Segoe UI" w:cs="B Nazanin" w:hint="cs"/>
+          <w:sz w:val="32"/>
+          <w:szCs w:val="32"/>
+          <w:rtl/>
+          <w:lang w:bidi="fa-IR"/>
+        </w:rPr>
+        <w:t xml:space="preserve"> </w:t>
+      </w:r>
+    </w:p>
+    <w:p>
+      <w:pPr>
+        <w:bidi/>
+        <w:ind w:left="720"/>
+        <w:rPr>
+          <w:rFonts w:ascii="Segoe UI" w:hAnsi="Segoe UI" w:cs="B Nazanin" w:hint="cs"/>
+          <w:sz w:val="32"/>
+          <w:szCs w:val="32"/>
+          <w:rtl/>
+          <w:lang w:bidi="fa-IR"/>
+        </w:rPr>
+      </w:pPr>
+      <w:r>
+        <w:rPr>
+          <w:rFonts w:ascii="Segoe UI" w:hAnsi="Segoe UI" w:cs="B Nazanin" w:hint="cs"/>
+          <w:sz w:val="32"/>
+          <w:szCs w:val="32"/>
+          <w:rtl/>
+          <w:lang w:bidi="fa-IR"/>
+        </w:rPr>
+        <w:t xml:space="preserve">برای فهمیدن معنی هر رنگ، کافیست از منو </w:t>
+      </w:r>
+      <w:r>
+        <w:rPr>
+          <w:rFonts w:ascii="Segoe UI" w:hAnsi="Segoe UI" w:cs="B Nazanin"/>
+          <w:sz w:val="28"/>
+          <w:szCs w:val="28"/>
+          <w:lang w:bidi="fa-IR"/>
+        </w:rPr>
+        <w:t>View</w:t>
+      </w:r>
+      <w:r>
+        <w:rPr>
+          <w:rFonts w:ascii="Segoe UI" w:hAnsi="Segoe UI" w:cs="B Nazanin" w:hint="cs"/>
+          <w:sz w:val="28"/>
+          <w:szCs w:val="28"/>
+          <w:rtl/>
+          <w:lang w:bidi="fa-IR"/>
+        </w:rPr>
+        <w:t xml:space="preserve"> </w:t>
+      </w:r>
+      <w:r>
+        <w:rPr>
+          <w:rFonts w:ascii="Segoe UI" w:hAnsi="Segoe UI" w:cs="B Nazanin" w:hint="cs"/>
+          <w:sz w:val="32"/>
+          <w:szCs w:val="32"/>
+          <w:rtl/>
+          <w:lang w:bidi="fa-IR"/>
+        </w:rPr>
+        <w:t>گزینه</w:t>
+      </w:r>
+      <w:r>
+        <w:rPr>
+          <w:rFonts w:ascii="Segoe UI" w:hAnsi="Segoe UI" w:cs="B Nazanin"/>
+          <w:sz w:val="32"/>
+          <w:szCs w:val="32"/>
+          <w:rtl/>
+          <w:lang w:bidi="fa-IR"/>
+        </w:rPr>
+        <w:softHyphen/>
+      </w:r>
+      <w:r>
+        <w:rPr>
+          <w:rFonts w:ascii="Segoe UI" w:hAnsi="Segoe UI" w:cs="B Nazanin" w:hint="cs"/>
+          <w:sz w:val="32"/>
+          <w:szCs w:val="32"/>
+          <w:rtl/>
+          <w:lang w:bidi="fa-IR"/>
+        </w:rPr>
+        <w:t xml:space="preserve">ی </w:t>
+      </w:r>
+      <w:r>
+        <w:rPr>
+          <w:rFonts w:ascii="Segoe UI" w:hAnsi="Segoe UI" w:cs="B Nazanin"/>
+          <w:sz w:val="28"/>
+          <w:szCs w:val="28"/>
+          <w:lang w:bidi="fa-IR"/>
+        </w:rPr>
+        <w:t>Show Color Helper</w:t>
+      </w:r>
+      <w:r>
+        <w:rPr>
+          <w:rFonts w:ascii="Segoe UI" w:hAnsi="Segoe UI" w:cs="B Nazanin" w:hint="cs"/>
+          <w:sz w:val="32"/>
+          <w:szCs w:val="32"/>
+          <w:rtl/>
+          <w:lang w:bidi="fa-IR"/>
+        </w:rPr>
+        <w:t xml:space="preserve"> را انتخاب کنید.</w:t>
+      </w:r>
+    </w:p>
+    <w:p>
+      <w:pPr>
+        <w:bidi/>
+        <w:ind w:left="720"/>
+        <w:rPr>
+          <w:rFonts w:ascii="Segoe UI" w:hAnsi="Segoe UI" w:cs="B Nazanin"/>
+          <w:sz w:val="32"/>
+          <w:szCs w:val="32"/>
+          <w:rtl/>
+          <w:lang w:bidi="fa-IR"/>
+        </w:rPr>
+      </w:pPr>
+    </w:p>
+    <w:p>
+      <w:pPr>
+        <w:keepNext/>
+        <w:bidi/>
+        <w:ind w:left="720"/>
+        <w:jc w:val="center"/>
+      </w:pPr>
+      <w:r>
+        <w:rPr>
+          <w:noProof/>
+        </w:rPr>
+        <w:drawing>
+          <wp:inline distT="0" distB="0" distL="0" distR="0" wp14:anchorId="28BFFF89" wp14:editId="68BAF5C5">
+            <wp:extent cx="2104762" cy="876190"/>
+            <wp:effectExtent l="0" t="0" r="0" b="635"/>
+            <wp:docPr id="13" name="Picture 13"/>
+            <wp:cNvGraphicFramePr>
+              <a:graphicFrameLocks xmlns:a="http://schemas.openxmlformats.org/drawingml/2006/main" noChangeAspect="1"/>
+            </wp:cNvGraphicFramePr>
+            <a:graphic xmlns:a="http://schemas.openxmlformats.org/drawingml/2006/main">
+              <a:graphicData uri="http://schemas.openxmlformats.org/drawingml/2006/picture">
+                <pic:pic xmlns:pic="http://schemas.openxmlformats.org/drawingml/2006/picture">
+                  <pic:nvPicPr>
+                    <pic:cNvPr id="1" name=""/>
+                    <pic:cNvPicPr/>
+                  </pic:nvPicPr>
+                  <pic:blipFill>
+                    <a:blip r:embed="rId35"/>
+                    <a:stretch>
+                      <a:fillRect/>
+                    </a:stretch>
+                  </pic:blipFill>
+                  <pic:spPr>
+                    <a:xfrm>
+                      <a:off x="0" y="0"/>
+                      <a:ext cx="2104762" cy="876190"/>
+                    </a:xfrm>
+                    <a:prstGeom prst="rect">
+                      <a:avLst/>
+                    </a:prstGeom>
+                  </pic:spPr>
+                </pic:pic>
+              </a:graphicData>
+            </a:graphic>
+          </wp:inline>
+        </w:drawing>
+      </w:r>
+    </w:p>
+    <w:p>
+      <w:pPr>
+        <w:pStyle w:val="Caption"/>
+        <w:bidi/>
+        <w:jc w:val="center"/>
+        <w:rPr>
+          <w:rFonts w:ascii="Segoe UI" w:hAnsi="Segoe UI" w:cs="B Nazanin"/>
+          <w:color w:val="E36C0A" w:themeColor="accent6" w:themeShade="BF"/>
+          <w:sz w:val="44"/>
+          <w:szCs w:val="44"/>
+          <w:rtl/>
+          <w:lang w:bidi="fa-IR"/>
+        </w:rPr>
+      </w:pPr>
+      <w:r>
+        <w:rPr>
+          <w:rFonts w:cs="B Nazanin" w:hint="cs"/>
+          <w:color w:val="E36C0A" w:themeColor="accent6" w:themeShade="BF"/>
+          <w:sz w:val="24"/>
+          <w:szCs w:val="24"/>
+          <w:rtl/>
+          <w:lang w:bidi="fa-IR"/>
+        </w:rPr>
+        <w:t>نمایش</w:t>
+      </w:r>
+      <w:r>
+        <w:rPr>
+          <w:rFonts w:cs="B Nazanin"/>
+          <w:color w:val="E36C0A" w:themeColor="accent6" w:themeShade="BF"/>
+          <w:sz w:val="24"/>
+          <w:szCs w:val="24"/>
+          <w:rtl/>
+          <w:lang w:bidi="fa-IR"/>
+        </w:rPr>
+        <w:softHyphen/>
+      </w:r>
+      <w:r>
+        <w:rPr>
+          <w:rFonts w:cs="B Nazanin" w:hint="cs"/>
+          <w:color w:val="E36C0A" w:themeColor="accent6" w:themeShade="BF"/>
+          <w:sz w:val="24"/>
+          <w:szCs w:val="24"/>
+          <w:rtl/>
+          <w:lang w:bidi="fa-IR"/>
+        </w:rPr>
+        <w:t>دهنده وضعیت سیستم</w:t>
+      </w:r>
+    </w:p>
+    <w:p>
+      <w:pPr>
+        <w:bidi/>
+        <w:ind w:left="720"/>
+        <w:rPr>
+          <w:rFonts w:ascii="Segoe UI" w:hAnsi="Segoe UI" w:cs="B Nazanin"/>
+          <w:sz w:val="32"/>
+          <w:szCs w:val="32"/>
+          <w:lang w:bidi="fa-IR"/>
+        </w:rPr>
+      </w:pPr>
+    </w:p>
+    <w:p>
+      <w:pPr>
+        <w:keepNext/>
+        <w:bidi/>
+        <w:ind w:left="720"/>
+        <w:jc w:val="center"/>
+      </w:pPr>
+      <w:r>
+        <w:rPr>
+          <w:noProof/>
+        </w:rPr>
+        <w:drawing>
+          <wp:inline distT="0" distB="0" distL="0" distR="0" wp14:anchorId="217B90C5" wp14:editId="1C6D958F">
+            <wp:extent cx="4444779" cy="2576805"/>
+            <wp:effectExtent l="0" t="0" r="0" b="0"/>
+            <wp:docPr id="14" name="Picture 14"/>
+            <wp:cNvGraphicFramePr>
+              <a:graphicFrameLocks xmlns:a="http://schemas.openxmlformats.org/drawingml/2006/main" noChangeAspect="1"/>
+            </wp:cNvGraphicFramePr>
+            <a:graphic xmlns:a="http://schemas.openxmlformats.org/drawingml/2006/main">
+              <a:graphicData uri="http://schemas.openxmlformats.org/drawingml/2006/picture">
+                <pic:pic xmlns:pic="http://schemas.openxmlformats.org/drawingml/2006/picture">
+                  <pic:nvPicPr>
+                    <pic:cNvPr id="1" name=""/>
+                    <pic:cNvPicPr/>
+                  </pic:nvPicPr>
+                  <pic:blipFill>
+                    <a:blip r:embed="rId36"/>
+                    <a:stretch>
+                      <a:fillRect/>
+                    </a:stretch>
+                  </pic:blipFill>
+                  <pic:spPr>
+                    <a:xfrm>
+                      <a:off x="0" y="0"/>
                       <a:ext cx="4454884" cy="2582663"/>
                     </a:xfrm>
                     <a:prstGeom prst="rect">
@@ -8277,45 +10712,6 @@
     </w:p>
     <w:p>
       <w:pPr>
-        <w:bidi/>
-        <w:ind w:left="720"/>
-        <w:rPr>
-          <w:rFonts w:ascii="Segoe UI" w:hAnsi="Segoe UI" w:cs="B Nazanin"/>
-          <w:sz w:val="32"/>
-          <w:szCs w:val="32"/>
-          <w:rtl/>
-          <w:lang w:bidi="fa-IR"/>
-        </w:rPr>
-      </w:pPr>
-    </w:p>
-    <w:p>
-      <w:pPr>
-        <w:bidi/>
-        <w:ind w:left="720"/>
-        <w:rPr>
-          <w:rFonts w:ascii="Segoe UI" w:hAnsi="Segoe UI" w:cs="B Nazanin"/>
-          <w:sz w:val="32"/>
-          <w:szCs w:val="32"/>
-          <w:rtl/>
-          <w:lang w:bidi="fa-IR"/>
-        </w:rPr>
-      </w:pPr>
-    </w:p>
-    <w:p>
-      <w:pPr>
-        <w:bidi/>
-        <w:ind w:left="720"/>
-        <w:rPr>
-          <w:rFonts w:ascii="Segoe UI" w:hAnsi="Segoe UI" w:cs="B Nazanin" w:hint="cs"/>
-          <w:sz w:val="32"/>
-          <w:szCs w:val="32"/>
-          <w:rtl/>
-          <w:lang w:bidi="fa-IR"/>
-        </w:rPr>
-      </w:pPr>
-    </w:p>
-    <w:p>
-      <w:pPr>
         <w:pStyle w:val="ListParagraph"/>
         <w:numPr>
           <w:ilvl w:val="0"/>
@@ -8337,6 +10733,7 @@
           <w:rtl/>
           <w:lang w:bidi="fa-IR"/>
         </w:rPr>
+        <w:lastRenderedPageBreak/>
         <w:t>ساعت شبیه سازی</w:t>
       </w:r>
       <w:r>
@@ -8356,17 +10753,7 @@
           <w:rtl/>
           <w:lang w:bidi="fa-IR"/>
         </w:rPr>
-        <w:t xml:space="preserve">و </w:t>
-      </w:r>
-      <w:r>
-        <w:rPr>
-          <w:rFonts w:ascii="Segoe UI" w:hAnsi="Segoe UI" w:cs="B Nazanin" w:hint="cs"/>
-          <w:sz w:val="32"/>
-          <w:szCs w:val="32"/>
-          <w:rtl/>
-          <w:lang w:bidi="fa-IR"/>
-        </w:rPr>
-        <w:t>وضعیت ربات</w:t>
+        <w:t>و وضعیت ربات</w:t>
       </w:r>
     </w:p>
     <w:p>
@@ -8374,7 +10761,7 @@
         <w:bidi/>
         <w:ind w:left="720"/>
         <w:rPr>
-          <w:rFonts w:ascii="Segoe UI" w:hAnsi="Segoe UI" w:cs="B Nazanin" w:hint="cs"/>
+          <w:rFonts w:ascii="Segoe UI" w:hAnsi="Segoe UI" w:cs="B Nazanin"/>
           <w:sz w:val="32"/>
           <w:szCs w:val="32"/>
           <w:rtl/>
@@ -8469,7 +10856,7 @@
                     <pic:cNvPicPr/>
                   </pic:nvPicPr>
                   <pic:blipFill rotWithShape="1">
-                    <a:blip r:embed="rId32"/>
+                    <a:blip r:embed="rId37"/>
                     <a:srcRect b="40650"/>
                     <a:stretch/>
                   </pic:blipFill>
@@ -8532,6 +10919,227 @@
           <w:rtl/>
           <w:lang w:bidi="fa-IR"/>
         </w:rPr>
+        <w:t>پیش</w:t>
+      </w:r>
+      <w:r>
+        <w:rPr>
+          <w:rFonts w:ascii="Segoe UI" w:hAnsi="Segoe UI" w:cs="B Nazanin"/>
+          <w:sz w:val="32"/>
+          <w:szCs w:val="32"/>
+          <w:rtl/>
+          <w:lang w:bidi="fa-IR"/>
+        </w:rPr>
+        <w:softHyphen/>
+      </w:r>
+      <w:r>
+        <w:rPr>
+          <w:rFonts w:ascii="Segoe UI" w:hAnsi="Segoe UI" w:cs="B Nazanin" w:hint="cs"/>
+          <w:sz w:val="32"/>
+          <w:szCs w:val="32"/>
+          <w:rtl/>
+          <w:lang w:bidi="fa-IR"/>
+        </w:rPr>
+        <w:t xml:space="preserve">آمد </w:t>
+      </w:r>
+      <w:r>
+        <w:rPr>
+          <w:rFonts w:ascii="Segoe UI" w:hAnsi="Segoe UI" w:cs="B Nazanin" w:hint="cs"/>
+          <w:sz w:val="32"/>
+          <w:szCs w:val="32"/>
+          <w:rtl/>
+          <w:lang w:bidi="fa-IR"/>
+        </w:rPr>
+        <w:t>ها آتی</w:t>
+      </w:r>
+    </w:p>
+    <w:p>
+      <w:pPr>
+        <w:bidi/>
+        <w:ind w:left="720"/>
+        <w:rPr>
+          <w:rFonts w:ascii="Segoe UI" w:hAnsi="Segoe UI" w:cs="B Nazanin" w:hint="cs"/>
+          <w:sz w:val="32"/>
+          <w:szCs w:val="32"/>
+          <w:rtl/>
+          <w:lang w:bidi="fa-IR"/>
+        </w:rPr>
+      </w:pPr>
+      <w:r>
+        <w:rPr>
+          <w:rFonts w:ascii="Segoe UI" w:hAnsi="Segoe UI" w:cs="B Nazanin" w:hint="cs"/>
+          <w:sz w:val="32"/>
+          <w:szCs w:val="32"/>
+          <w:rtl/>
+          <w:lang w:bidi="fa-IR"/>
+        </w:rPr>
+        <w:t>همراه با شبیه ساز</w:t>
+      </w:r>
+      <w:r>
+        <w:rPr>
+          <w:rFonts w:ascii="Segoe UI" w:hAnsi="Segoe UI" w:cs="B Nazanin" w:hint="cs"/>
+          <w:sz w:val="32"/>
+          <w:szCs w:val="32"/>
+          <w:rtl/>
+          <w:lang w:bidi="fa-IR"/>
+        </w:rPr>
+        <w:t>،</w:t>
+      </w:r>
+      <w:r>
+        <w:rPr>
+          <w:rFonts w:ascii="Segoe UI" w:hAnsi="Segoe UI" w:cs="B Nazanin" w:hint="cs"/>
+          <w:sz w:val="32"/>
+          <w:szCs w:val="32"/>
+          <w:rtl/>
+          <w:lang w:bidi="fa-IR"/>
+        </w:rPr>
+        <w:t xml:space="preserve"> پنجره</w:t>
+      </w:r>
+      <w:r>
+        <w:rPr>
+          <w:rFonts w:ascii="Segoe UI" w:hAnsi="Segoe UI" w:cs="B Nazanin"/>
+          <w:sz w:val="32"/>
+          <w:szCs w:val="32"/>
+          <w:rtl/>
+          <w:lang w:bidi="fa-IR"/>
+        </w:rPr>
+        <w:softHyphen/>
+      </w:r>
+      <w:r>
+        <w:rPr>
+          <w:rFonts w:ascii="Segoe UI" w:hAnsi="Segoe UI" w:cs="B Nazanin" w:hint="cs"/>
+          <w:sz w:val="32"/>
+          <w:szCs w:val="32"/>
+          <w:rtl/>
+          <w:lang w:bidi="fa-IR"/>
+        </w:rPr>
+        <w:t>ای باز می</w:t>
+      </w:r>
+      <w:r>
+        <w:rPr>
+          <w:rFonts w:ascii="Segoe UI" w:hAnsi="Segoe UI" w:cs="B Nazanin"/>
+          <w:sz w:val="32"/>
+          <w:szCs w:val="32"/>
+          <w:rtl/>
+          <w:lang w:bidi="fa-IR"/>
+        </w:rPr>
+        <w:softHyphen/>
+      </w:r>
+      <w:r>
+        <w:rPr>
+          <w:rFonts w:ascii="Segoe UI" w:hAnsi="Segoe UI" w:cs="B Nazanin" w:hint="cs"/>
+          <w:sz w:val="32"/>
+          <w:szCs w:val="32"/>
+          <w:rtl/>
+          <w:lang w:bidi="fa-IR"/>
+        </w:rPr>
+        <w:t>شود که در آن تمامی پیش</w:t>
+      </w:r>
+      <w:r>
+        <w:rPr>
+          <w:rFonts w:ascii="Segoe UI" w:hAnsi="Segoe UI" w:cs="B Nazanin"/>
+          <w:sz w:val="32"/>
+          <w:szCs w:val="32"/>
+          <w:rtl/>
+          <w:lang w:bidi="fa-IR"/>
+        </w:rPr>
+        <w:softHyphen/>
+      </w:r>
+      <w:r>
+        <w:rPr>
+          <w:rFonts w:ascii="Segoe UI" w:hAnsi="Segoe UI" w:cs="B Nazanin" w:hint="cs"/>
+          <w:sz w:val="32"/>
+          <w:szCs w:val="32"/>
+          <w:rtl/>
+          <w:lang w:bidi="fa-IR"/>
+        </w:rPr>
+        <w:t>آمد</w:t>
+      </w:r>
+      <w:r>
+        <w:rPr>
+          <w:rFonts w:ascii="Segoe UI" w:hAnsi="Segoe UI" w:cs="B Nazanin"/>
+          <w:sz w:val="32"/>
+          <w:szCs w:val="32"/>
+          <w:rtl/>
+          <w:lang w:bidi="fa-IR"/>
+        </w:rPr>
+        <w:softHyphen/>
+      </w:r>
+      <w:r>
+        <w:rPr>
+          <w:rFonts w:ascii="Segoe UI" w:hAnsi="Segoe UI" w:cs="B Nazanin" w:hint="cs"/>
+          <w:sz w:val="32"/>
+          <w:szCs w:val="32"/>
+          <w:rtl/>
+          <w:lang w:bidi="fa-IR"/>
+        </w:rPr>
+        <w:t xml:space="preserve">های </w:t>
+      </w:r>
+      <w:r>
+        <w:rPr>
+          <w:rFonts w:ascii="Segoe UI" w:hAnsi="Segoe UI" w:cs="B Nazanin" w:hint="cs"/>
+          <w:sz w:val="32"/>
+          <w:szCs w:val="32"/>
+          <w:rtl/>
+          <w:lang w:bidi="fa-IR"/>
+        </w:rPr>
+        <w:t>آتی سیستم را می</w:t>
+      </w:r>
+      <w:r>
+        <w:rPr>
+          <w:rFonts w:ascii="Segoe UI" w:hAnsi="Segoe UI" w:cs="B Nazanin"/>
+          <w:sz w:val="32"/>
+          <w:szCs w:val="32"/>
+          <w:rtl/>
+          <w:lang w:bidi="fa-IR"/>
+        </w:rPr>
+        <w:softHyphen/>
+      </w:r>
+      <w:r>
+        <w:rPr>
+          <w:rFonts w:ascii="Segoe UI" w:hAnsi="Segoe UI" w:cs="B Nazanin" w:hint="cs"/>
+          <w:sz w:val="32"/>
+          <w:szCs w:val="32"/>
+          <w:rtl/>
+          <w:lang w:bidi="fa-IR"/>
+        </w:rPr>
+        <w:t>توانید مشاهده فرمایید.</w:t>
+      </w:r>
+    </w:p>
+    <w:p>
+      <w:pPr>
+        <w:bidi/>
+        <w:ind w:left="720"/>
+        <w:rPr>
+          <w:rFonts w:ascii="Segoe UI" w:hAnsi="Segoe UI" w:cs="B Nazanin"/>
+          <w:sz w:val="32"/>
+          <w:szCs w:val="32"/>
+          <w:lang w:bidi="fa-IR"/>
+        </w:rPr>
+      </w:pPr>
+    </w:p>
+    <w:p>
+      <w:pPr>
+        <w:pStyle w:val="ListParagraph"/>
+        <w:numPr>
+          <w:ilvl w:val="0"/>
+          <w:numId w:val="44"/>
+        </w:numPr>
+        <w:bidi/>
+        <w:rPr>
+          <w:rFonts w:ascii="Segoe UI" w:hAnsi="Segoe UI" w:cs="B Nazanin"/>
+          <w:sz w:val="32"/>
+          <w:szCs w:val="32"/>
+          <w:lang w:bidi="fa-IR"/>
+        </w:rPr>
+      </w:pPr>
+      <w:r>
+        <w:rPr>
+          <w:rFonts w:ascii="Segoe UI" w:hAnsi="Segoe UI" w:cs="B Nazanin" w:hint="cs"/>
+          <w:sz w:val="32"/>
+          <w:szCs w:val="32"/>
+          <w:rtl/>
+          <w:lang w:bidi="fa-IR"/>
+        </w:rPr>
         <w:t xml:space="preserve">سایر عناصر </w:t>
       </w:r>
     </w:p>
@@ -8636,41 +11244,6 @@
     <w:p>
       <w:pPr>
         <w:bidi/>
-        <w:ind w:left="720"/>
-        <w:rPr>
-          <w:rFonts w:ascii="Segoe UI" w:hAnsi="Segoe UI" w:cs="B Nazanin"/>
-          <w:sz w:val="32"/>
-          <w:szCs w:val="32"/>
-          <w:rtl/>
-          <w:lang w:bidi="fa-IR"/>
-        </w:rPr>
-      </w:pPr>
-    </w:p>
-    <w:p>
-      <w:pPr>
-        <w:rPr>
-          <w:rFonts w:ascii="Segoe UI" w:hAnsi="Segoe UI" w:cs="B Nazanin"/>
-          <w:sz w:val="32"/>
-          <w:szCs w:val="32"/>
-          <w:rtl/>
-          <w:lang w:bidi="fa-IR"/>
-        </w:rPr>
-      </w:pPr>
-      <w:r>
-        <w:rPr>
-          <w:rFonts w:ascii="Segoe UI" w:hAnsi="Segoe UI" w:cs="B Nazanin"/>
-          <w:sz w:val="32"/>
-          <w:szCs w:val="32"/>
-          <w:rtl/>
-          <w:lang w:bidi="fa-IR"/>
-        </w:rPr>
-        <w:lastRenderedPageBreak/>
-        <w:br w:type="page"/>
-      </w:r>
-    </w:p>
-    <w:p>
-      <w:pPr>
-        <w:bidi/>
         <w:rPr>
           <w:rFonts w:ascii="Segoe UI" w:hAnsi="Segoe UI" w:cs="B Nazanin"/>
           <w:sz w:val="44"/>
@@ -8790,7 +11363,47 @@
           <w:rtl/>
           <w:lang w:bidi="fa-IR"/>
         </w:rPr>
-        <w:t>در پایین دو نمودار 50 عدد تصادفی، با توزیع نمایی و میانگینی که کاربر وارد می کند ساخته شده است.</w:t>
+        <w:t xml:space="preserve">در پایین دو نمودار 50 عدد تصادفی، با توزیع نمایی </w:t>
+      </w:r>
+      <w:r>
+        <w:rPr>
+          <w:rFonts w:ascii="Segoe UI" w:hAnsi="Segoe UI" w:cs="B Nazanin" w:hint="cs"/>
+          <w:sz w:val="32"/>
+          <w:szCs w:val="32"/>
+          <w:rtl/>
+          <w:lang w:bidi="fa-IR"/>
+        </w:rPr>
+        <w:t>(</w:t>
+      </w:r>
+      <w:r>
+        <w:rPr>
+          <w:rFonts w:ascii="Segoe UI" w:hAnsi="Segoe UI" w:cs="B Nazanin" w:hint="cs"/>
+          <w:sz w:val="32"/>
+          <w:szCs w:val="32"/>
+          <w:rtl/>
+          <w:lang w:bidi="fa-IR"/>
+        </w:rPr>
+        <w:t>و میانگینی که کاربر وارد می کند</w:t>
+      </w:r>
+      <w:r>
+        <w:rPr>
+          <w:rFonts w:ascii="Segoe UI" w:hAnsi="Segoe UI" w:cs="B Nazanin" w:hint="cs"/>
+          <w:sz w:val="32"/>
+          <w:szCs w:val="32"/>
+          <w:rtl/>
+          <w:lang w:bidi="fa-IR"/>
+        </w:rPr>
+        <w:t>)</w:t>
+      </w:r>
+      <w:r>
+        <w:rPr>
+          <w:rFonts w:ascii="Segoe UI" w:hAnsi="Segoe UI" w:cs="B Nazanin" w:hint="cs"/>
+          <w:sz w:val="32"/>
+          <w:szCs w:val="32"/>
+          <w:rtl/>
+          <w:lang w:bidi="fa-IR"/>
+        </w:rPr>
+        <w:t xml:space="preserve"> ساخته شده است.</w:t>
       </w:r>
     </w:p>
     <w:p>
@@ -8831,7 +11444,7 @@
                     <pic:cNvPicPr/>
                   </pic:nvPicPr>
                   <pic:blipFill>
-                    <a:blip r:embed="rId33"/>
+                    <a:blip r:embed="rId38"/>
                     <a:stretch>
                       <a:fillRect/>
                     </a:stretch>
@@ -9031,7 +11644,7 @@
                     <pic:cNvPicPr/>
                   </pic:nvPicPr>
                   <pic:blipFill>
-                    <a:blip r:embed="rId34"/>
+                    <a:blip r:embed="rId39"/>
                     <a:stretch>
                       <a:fillRect/>
                     </a:stretch>
@@ -9058,7 +11671,7 @@
         <w:bidi/>
         <w:jc w:val="center"/>
         <w:rPr>
-          <w:rFonts w:ascii="Segoe UI" w:hAnsi="Segoe UI" w:cs="B Nazanin" w:hint="cs"/>
+          <w:rFonts w:ascii="Segoe UI" w:hAnsi="Segoe UI" w:cs="B Nazanin"/>
           <w:color w:val="E36C0A" w:themeColor="accent6" w:themeShade="BF"/>
           <w:sz w:val="44"/>
           <w:szCs w:val="44"/>
@@ -9085,26 +11698,245 @@
           <w:rFonts w:ascii="Segoe UI" w:hAnsi="Segoe UI" w:cs="B Nazanin"/>
           <w:sz w:val="32"/>
           <w:szCs w:val="32"/>
-          <w:lang w:bidi="fa-IR"/>
-        </w:rPr>
-      </w:pPr>
-    </w:p>
-    <w:p>
-      <w:pPr>
-        <w:bidi/>
-        <w:rPr>
-          <w:rFonts w:ascii="Segoe UI" w:hAnsi="Segoe UI" w:cs="B Nazanin"/>
-          <w:sz w:val="32"/>
-          <w:szCs w:val="32"/>
-          <w:lang w:bidi="fa-IR"/>
-        </w:rPr>
-      </w:pPr>
+          <w:rtl/>
+          <w:lang w:bidi="fa-IR"/>
+        </w:rPr>
+      </w:pPr>
+    </w:p>
+    <w:p>
+      <w:pPr>
+        <w:bidi/>
+        <w:rPr>
+          <w:rFonts w:ascii="Segoe UI" w:hAnsi="Segoe UI" w:cs="B Nazanin"/>
+          <w:sz w:val="32"/>
+          <w:szCs w:val="32"/>
+          <w:rtl/>
+          <w:lang w:bidi="fa-IR"/>
+        </w:rPr>
+      </w:pPr>
+    </w:p>
+    <w:p>
+      <w:pPr>
+        <w:rPr>
+          <w:rFonts w:ascii="Segoe UI" w:hAnsi="Segoe UI" w:cs="B Nazanin"/>
+          <w:sz w:val="32"/>
+          <w:szCs w:val="32"/>
+          <w:rtl/>
+          <w:lang w:bidi="fa-IR"/>
+        </w:rPr>
+      </w:pPr>
+      <w:r>
+        <w:rPr>
+          <w:rFonts w:ascii="Segoe UI" w:hAnsi="Segoe UI" w:cs="B Nazanin"/>
+          <w:sz w:val="32"/>
+          <w:szCs w:val="32"/>
+          <w:rtl/>
+          <w:lang w:bidi="fa-IR"/>
+        </w:rPr>
+        <w:br w:type="page"/>
+      </w:r>
+    </w:p>
+    <w:p>
+      <w:pPr>
+        <w:rPr>
+          <w:rFonts w:ascii="Segoe UI" w:hAnsi="Segoe UI" w:cs="B Nazanin"/>
+          <w:sz w:val="40"/>
+          <w:szCs w:val="40"/>
+          <w:lang w:bidi="fa-IR"/>
+        </w:rPr>
+      </w:pPr>
+      <w:r>
+        <w:rPr>
+          <w:rFonts w:ascii="Segoe UI" w:hAnsi="Segoe UI" w:cs="B Nazanin"/>
+          <w:sz w:val="40"/>
+          <w:szCs w:val="40"/>
+          <w:lang w:bidi="fa-IR"/>
+        </w:rPr>
+        <w:lastRenderedPageBreak/>
+        <w:t xml:space="preserve">Class </w:t>
+      </w:r>
+      <w:r>
+        <w:rPr>
+          <w:rFonts w:ascii="Segoe UI" w:hAnsi="Segoe UI" w:cs="B Nazanin"/>
+          <w:sz w:val="40"/>
+          <w:szCs w:val="40"/>
+          <w:lang w:bidi="fa-IR"/>
+        </w:rPr>
+        <w:t>Diagrams</w:t>
+      </w:r>
+    </w:p>
+    <w:p>
+      <w:pPr>
+        <w:rPr>
+          <w:rFonts w:ascii="Segoe UI" w:hAnsi="Segoe UI" w:cs="B Nazanin"/>
+          <w:sz w:val="40"/>
+          <w:szCs w:val="40"/>
+          <w:lang w:bidi="fa-IR"/>
+        </w:rPr>
+      </w:pPr>
+    </w:p>
+    <w:p>
+      <w:pPr>
+        <w:jc w:val="center"/>
+        <w:rPr>
+          <w:rFonts w:ascii="Segoe UI" w:hAnsi="Segoe UI" w:cs="B Nazanin"/>
+          <w:sz w:val="40"/>
+          <w:szCs w:val="40"/>
+          <w:lang w:bidi="fa-IR"/>
+        </w:rPr>
+      </w:pPr>
+      <w:r>
+        <w:rPr>
+          <w:rFonts w:ascii="Segoe UI" w:hAnsi="Segoe UI" w:cs="B Nazanin"/>
+          <w:noProof/>
+          <w:sz w:val="40"/>
+          <w:szCs w:val="40"/>
+        </w:rPr>
+        <w:drawing>
+          <wp:inline distT="0" distB="0" distL="0" distR="0">
+            <wp:extent cx="6922559" cy="5820929"/>
+            <wp:effectExtent l="0" t="1587" r="0" b="0"/>
+            <wp:docPr id="9" name="Picture 9" descr="C:\Users\MohammadReza\Desktop\New folder\ClassDiagrams.png"/>
+            <wp:cNvGraphicFramePr>
+              <a:graphicFrameLocks xmlns:a="http://schemas.openxmlformats.org/drawingml/2006/main" noChangeAspect="1"/>
+            </wp:cNvGraphicFramePr>
+            <a:graphic xmlns:a="http://schemas.openxmlformats.org/drawingml/2006/main">
+              <a:graphicData uri="http://schemas.openxmlformats.org/drawingml/2006/picture">
+                <pic:pic xmlns:pic="http://schemas.openxmlformats.org/drawingml/2006/picture">
+                  <pic:nvPicPr>
+                    <pic:cNvPr id="0" name="Picture 5" descr="C:\Users\MohammadReza\Desktop\New folder\ClassDiagrams.png"/>
+                    <pic:cNvPicPr>
+                      <a:picLocks noChangeAspect="1" noChangeArrowheads="1"/>
+                    </pic:cNvPicPr>
+                  </pic:nvPicPr>
+                  <pic:blipFill rotWithShape="1">
+                    <a:blip r:embed="rId40">
+                      <a:extLst>
+                        <a:ext uri="{28A0092B-C50C-407E-A947-70E740481C1C}">
+                          <a14:useLocalDpi xmlns:a14="http://schemas.microsoft.com/office/drawing/2010/main" val="0"/>
+                        </a:ext>
+                      </a:extLst>
+                    </a:blip>
+                    <a:srcRect b="37221"/>
+                    <a:stretch/>
+                  </pic:blipFill>
+                  <pic:spPr bwMode="auto">
+                    <a:xfrm rot="16200000">
+                      <a:off x="0" y="0"/>
+                      <a:ext cx="6930270" cy="5827413"/>
+                    </a:xfrm>
+                    <a:prstGeom prst="rect">
+                      <a:avLst/>
+                    </a:prstGeom>
+                    <a:noFill/>
+                    <a:ln>
+                      <a:noFill/>
+                    </a:ln>
+                    <a:extLst>
+                      <a:ext uri="{53640926-AAD7-44D8-BBD7-CCE9431645EC}">
+                        <a14:shadowObscured xmlns:a14="http://schemas.microsoft.com/office/drawing/2010/main"/>
+                      </a:ext>
+                    </a:extLst>
+                  </pic:spPr>
+                </pic:pic>
+              </a:graphicData>
+            </a:graphic>
+          </wp:inline>
+        </w:drawing>
+      </w:r>
+    </w:p>
+    <w:p>
+      <w:pPr>
+        <w:rPr>
+          <w:rFonts w:ascii="Segoe UI" w:hAnsi="Segoe UI" w:cs="B Nazanin"/>
+          <w:sz w:val="40"/>
+          <w:szCs w:val="40"/>
+          <w:lang w:bidi="fa-IR"/>
+        </w:rPr>
+      </w:pPr>
+    </w:p>
+    <w:p>
+      <w:pPr>
+        <w:jc w:val="center"/>
+        <w:rPr>
+          <w:rFonts w:ascii="Segoe UI" w:hAnsi="Segoe UI" w:cs="B Nazanin"/>
+          <w:sz w:val="40"/>
+          <w:szCs w:val="40"/>
+          <w:lang w:bidi="fa-IR"/>
+        </w:rPr>
+      </w:pPr>
+      <w:r>
+        <w:rPr>
+          <w:rFonts w:ascii="Segoe UI" w:hAnsi="Segoe UI" w:cs="B Nazanin"/>
+          <w:noProof/>
+          <w:sz w:val="40"/>
+          <w:szCs w:val="40"/>
+        </w:rPr>
+        <w:lastRenderedPageBreak/>
+        <w:drawing>
+          <wp:inline distT="0" distB="0" distL="0" distR="0">
+            <wp:extent cx="4514850" cy="2790691"/>
+            <wp:effectExtent l="0" t="0" r="0" b="0"/>
+            <wp:docPr id="23" name="Picture 23" descr="C:\Users\MohammadReza\Desktop\New folder\ClassDiagrams.png"/>
+            <wp:cNvGraphicFramePr>
+              <a:graphicFrameLocks xmlns:a="http://schemas.openxmlformats.org/drawingml/2006/main" noChangeAspect="1"/>
+            </wp:cNvGraphicFramePr>
+            <a:graphic xmlns:a="http://schemas.openxmlformats.org/drawingml/2006/main">
+              <a:graphicData uri="http://schemas.openxmlformats.org/drawingml/2006/picture">
+                <pic:pic xmlns:pic="http://schemas.openxmlformats.org/drawingml/2006/picture">
+                  <pic:nvPicPr>
+                    <pic:cNvPr id="0" name="Picture 6" descr="C:\Users\MohammadReza\Desktop\New folder\ClassDiagrams.png"/>
+                    <pic:cNvPicPr>
+                      <a:picLocks noChangeAspect="1" noChangeArrowheads="1"/>
+                    </pic:cNvPicPr>
+                  </pic:nvPicPr>
+                  <pic:blipFill rotWithShape="1">
+                    <a:blip r:embed="rId40">
+                      <a:extLst>
+                        <a:ext uri="{28A0092B-C50C-407E-A947-70E740481C1C}">
+                          <a14:useLocalDpi xmlns:a14="http://schemas.microsoft.com/office/drawing/2010/main" val="0"/>
+                        </a:ext>
+                      </a:extLst>
+                    </a:blip>
+                    <a:srcRect t="63648" r="21228"/>
+                    <a:stretch/>
+                  </pic:blipFill>
+                  <pic:spPr bwMode="auto">
+                    <a:xfrm>
+                      <a:off x="0" y="0"/>
+                      <a:ext cx="4515350" cy="2791000"/>
+                    </a:xfrm>
+                    <a:prstGeom prst="rect">
+                      <a:avLst/>
+                    </a:prstGeom>
+                    <a:noFill/>
+                    <a:ln>
+                      <a:noFill/>
+                    </a:ln>
+                    <a:extLst>
+                      <a:ext uri="{53640926-AAD7-44D8-BBD7-CCE9431645EC}">
+                        <a14:shadowObscured xmlns:a14="http://schemas.microsoft.com/office/drawing/2010/main"/>
+                      </a:ext>
+                    </a:extLst>
+                  </pic:spPr>
+                </pic:pic>
+              </a:graphicData>
+            </a:graphic>
+          </wp:inline>
+        </w:drawing>
+      </w:r>
     </w:p>
     <w:sectPr>
-      <w:footerReference w:type="default" r:id="rId35"/>
-      <w:headerReference w:type="first" r:id="rId36"/>
+      <w:footerReference w:type="default" r:id="rId41"/>
+      <w:headerReference w:type="first" r:id="rId42"/>
       <w:pgSz w:w="11907" w:h="16839" w:code="9"/>
       <w:pgMar w:top="1440" w:right="1440" w:bottom="1440" w:left="1440" w:header="720" w:footer="720" w:gutter="0"/>
+      <w:pgBorders w:offsetFrom="page">
+        <w:top w:val="thinThickMediumGap" w:sz="24" w:space="24" w:color="auto"/>
+        <w:left w:val="thinThickMediumGap" w:sz="24" w:space="24" w:color="auto"/>
+        <w:bottom w:val="thickThinMediumGap" w:sz="24" w:space="24" w:color="auto"/>
+        <w:right w:val="thickThinMediumGap" w:sz="24" w:space="24" w:color="auto"/>
+      </w:pgBorders>
       <w:cols w:space="720"/>
       <w:titlePg/>
       <w:docGrid w:linePitch="360"/>
@@ -9172,7 +12004,7 @@
           <w:rPr>
             <w:noProof/>
           </w:rPr>
-          <w:t>10</w:t>
+          <w:t>21</w:t>
         </w:r>
         <w:r>
           <w:rPr>
@@ -9504,6 +12336,119 @@
     </w:lvl>
   </w:abstractNum>
   <w:abstractNum w:abstractNumId="2">
+    <w:nsid w:val="0A2B3D9D"/>
+    <w:multiLevelType w:val="hybridMultilevel"/>
+    <w:tmpl w:val="EE409022"/>
+    <w:lvl w:ilvl="0" w:tplc="30D4835C">
+      <w:start w:val="1"/>
+      <w:numFmt w:val="bullet"/>
+      <w:lvlText w:val="-"/>
+      <w:lvlJc w:val="left"/>
+      <w:pPr>
+        <w:ind w:left="1800" w:hanging="360"/>
+      </w:pPr>
+      <w:rPr>
+        <w:rFonts w:ascii="Segoe UI" w:eastAsiaTheme="minorHAnsi" w:hAnsi="Segoe UI" w:cs="B Nazanin" w:hint="default"/>
+      </w:rPr>
+    </w:lvl>
+    <w:lvl w:ilvl="1" w:tplc="04090003" w:tentative="1">
+      <w:start w:val="1"/>
+      <w:numFmt w:val="bullet"/>
+      <w:lvlText w:val="o"/>
+      <w:lvlJc w:val="left"/>
+      <w:pPr>
+        <w:ind w:left="2520" w:hanging="360"/>
+      </w:pPr>
+      <w:rPr>
+        <w:rFonts w:ascii="Courier New" w:hAnsi="Courier New" w:cs="Courier New" w:hint="default"/>
+      </w:rPr>
+    </w:lvl>
+    <w:lvl w:ilvl="2" w:tplc="04090005" w:tentative="1">
+      <w:start w:val="1"/>
+      <w:numFmt w:val="bullet"/>
+      <w:lvlText w:val=""/>
+      <w:lvlJc w:val="left"/>
+      <w:pPr>
+        <w:ind w:left="3240" w:hanging="360"/>
+      </w:pPr>
+      <w:rPr>
+        <w:rFonts w:ascii="Wingdings" w:hAnsi="Wingdings" w:hint="default"/>
+      </w:rPr>
+    </w:lvl>
+    <w:lvl w:ilvl="3" w:tplc="04090001" w:tentative="1">
+      <w:start w:val="1"/>
+      <w:numFmt w:val="bullet"/>
+      <w:lvlText w:val=""/>
+      <w:lvlJc w:val="left"/>
+      <w:pPr>
+        <w:ind w:left="3960" w:hanging="360"/>
+      </w:pPr>
+      <w:rPr>
+        <w:rFonts w:ascii="Symbol" w:hAnsi="Symbol" w:hint="default"/>
+      </w:rPr>
+    </w:lvl>
+    <w:lvl w:ilvl="4" w:tplc="04090003" w:tentative="1">
+      <w:start w:val="1"/>
+      <w:numFmt w:val="bullet"/>
+      <w:lvlText w:val="o"/>
+      <w:lvlJc w:val="left"/>
+      <w:pPr>
+        <w:ind w:left="4680" w:hanging="360"/>
+      </w:pPr>
+      <w:rPr>
+        <w:rFonts w:ascii="Courier New" w:hAnsi="Courier New" w:cs="Courier New" w:hint="default"/>
+      </w:rPr>
+    </w:lvl>
+    <w:lvl w:ilvl="5" w:tplc="04090005" w:tentative="1">
+      <w:start w:val="1"/>
+      <w:numFmt w:val="bullet"/>
+      <w:lvlText w:val=""/>
+      <w:lvlJc w:val="left"/>
+      <w:pPr>
+        <w:ind w:left="5400" w:hanging="360"/>
+      </w:pPr>
+      <w:rPr>
+        <w:rFonts w:ascii="Wingdings" w:hAnsi="Wingdings" w:hint="default"/>
+      </w:rPr>
+    </w:lvl>
+    <w:lvl w:ilvl="6" w:tplc="04090001" w:tentative="1">
+      <w:start w:val="1"/>
+      <w:numFmt w:val="bullet"/>
+      <w:lvlText w:val=""/>
+      <w:lvlJc w:val="left"/>
+      <w:pPr>
+        <w:ind w:left="6120" w:hanging="360"/>
+      </w:pPr>
+      <w:rPr>
+        <w:rFonts w:ascii="Symbol" w:hAnsi="Symbol" w:hint="default"/>
+      </w:rPr>
+    </w:lvl>
+    <w:lvl w:ilvl="7" w:tplc="04090003" w:tentative="1">
+      <w:start w:val="1"/>
+      <w:numFmt w:val="bullet"/>
+      <w:lvlText w:val="o"/>
+      <w:lvlJc w:val="left"/>
+      <w:pPr>
+        <w:ind w:left="6840" w:hanging="360"/>
+      </w:pPr>
+      <w:rPr>
+        <w:rFonts w:ascii="Courier New" w:hAnsi="Courier New" w:cs="Courier New" w:hint="default"/>
+      </w:rPr>
+    </w:lvl>
+    <w:lvl w:ilvl="8" w:tplc="04090005" w:tentative="1">
+      <w:start w:val="1"/>
+      <w:numFmt w:val="bullet"/>
+      <w:lvlText w:val=""/>
+      <w:lvlJc w:val="left"/>
+      <w:pPr>
+        <w:ind w:left="7560" w:hanging="360"/>
+      </w:pPr>
+      <w:rPr>
+        <w:rFonts w:ascii="Wingdings" w:hAnsi="Wingdings" w:hint="default"/>
+      </w:rPr>
+    </w:lvl>
+  </w:abstractNum>
+  <w:abstractNum w:abstractNumId="3">
     <w:nsid w:val="0ADF4A33"/>
     <w:multiLevelType w:val="hybridMultilevel"/>
     <w:tmpl w:val="B48A9232"/>
@@ -9643,7 +12588,7 @@
       </w:rPr>
     </w:lvl>
   </w:abstractNum>
-  <w:abstractNum w:abstractNumId="3">
+  <w:abstractNum w:abstractNumId="4">
     <w:nsid w:val="0B3E07DA"/>
     <w:multiLevelType w:val="hybridMultilevel"/>
     <w:tmpl w:val="F1E81646"/>
@@ -9783,7 +12728,7 @@
       </w:rPr>
     </w:lvl>
   </w:abstractNum>
-  <w:abstractNum w:abstractNumId="4">
+  <w:abstractNum w:abstractNumId="5">
     <w:nsid w:val="0C6C2B92"/>
     <w:multiLevelType w:val="hybridMultilevel"/>
     <w:tmpl w:val="22CC4550"/>
@@ -9872,7 +12817,7 @@
       </w:pPr>
     </w:lvl>
   </w:abstractNum>
-  <w:abstractNum w:abstractNumId="5">
+  <w:abstractNum w:abstractNumId="6">
     <w:nsid w:val="0DDB40EB"/>
     <w:multiLevelType w:val="hybridMultilevel"/>
     <w:tmpl w:val="5FBC1D62"/>
@@ -10009,7 +12954,7 @@
       </w:rPr>
     </w:lvl>
   </w:abstractNum>
-  <w:abstractNum w:abstractNumId="6">
+  <w:abstractNum w:abstractNumId="7">
     <w:nsid w:val="0ED526E8"/>
     <w:multiLevelType w:val="hybridMultilevel"/>
     <w:tmpl w:val="8EDC02DE"/>
@@ -10149,7 +13094,7 @@
       </w:rPr>
     </w:lvl>
   </w:abstractNum>
-  <w:abstractNum w:abstractNumId="7">
+  <w:abstractNum w:abstractNumId="8">
     <w:nsid w:val="0FEE5187"/>
     <w:multiLevelType w:val="hybridMultilevel"/>
     <w:tmpl w:val="FE5EFC84"/>
@@ -10289,7 +13234,7 @@
       </w:rPr>
     </w:lvl>
   </w:abstractNum>
-  <w:abstractNum w:abstractNumId="8">
+  <w:abstractNum w:abstractNumId="9">
     <w:nsid w:val="13FF4431"/>
     <w:multiLevelType w:val="hybridMultilevel"/>
     <w:tmpl w:val="AA8C3D3A"/>
@@ -10429,7 +13374,7 @@
       </w:rPr>
     </w:lvl>
   </w:abstractNum>
-  <w:abstractNum w:abstractNumId="9">
+  <w:abstractNum w:abstractNumId="10">
     <w:nsid w:val="163C2693"/>
     <w:multiLevelType w:val="hybridMultilevel"/>
     <w:tmpl w:val="0A2C8932"/>
@@ -10569,7 +13514,7 @@
       </w:rPr>
     </w:lvl>
   </w:abstractNum>
-  <w:abstractNum w:abstractNumId="10">
+  <w:abstractNum w:abstractNumId="11">
     <w:nsid w:val="1C477F40"/>
     <w:multiLevelType w:val="hybridMultilevel"/>
     <w:tmpl w:val="3B744126"/>
@@ -10709,7 +13654,7 @@
       </w:rPr>
     </w:lvl>
   </w:abstractNum>
-  <w:abstractNum w:abstractNumId="11">
+  <w:abstractNum w:abstractNumId="12">
     <w:nsid w:val="1D3067A4"/>
     <w:multiLevelType w:val="hybridMultilevel"/>
     <w:tmpl w:val="A886AF0C"/>
@@ -10798,7 +13743,7 @@
       </w:pPr>
     </w:lvl>
   </w:abstractNum>
-  <w:abstractNum w:abstractNumId="12">
+  <w:abstractNum w:abstractNumId="13">
     <w:nsid w:val="1ED46564"/>
     <w:multiLevelType w:val="hybridMultilevel"/>
     <w:tmpl w:val="DA3CE892"/>
@@ -10938,7 +13883,7 @@
       </w:rPr>
     </w:lvl>
   </w:abstractNum>
-  <w:abstractNum w:abstractNumId="13">
+  <w:abstractNum w:abstractNumId="14">
     <w:nsid w:val="212A0930"/>
     <w:multiLevelType w:val="hybridMultilevel"/>
     <w:tmpl w:val="37BE03D0"/>
@@ -11078,7 +14023,7 @@
       </w:rPr>
     </w:lvl>
   </w:abstractNum>
-  <w:abstractNum w:abstractNumId="14">
+  <w:abstractNum w:abstractNumId="15">
     <w:nsid w:val="21420EF1"/>
     <w:multiLevelType w:val="hybridMultilevel"/>
     <w:tmpl w:val="CD22321C"/>
@@ -11218,7 +14163,7 @@
       </w:rPr>
     </w:lvl>
   </w:abstractNum>
-  <w:abstractNum w:abstractNumId="15">
+  <w:abstractNum w:abstractNumId="16">
     <w:nsid w:val="242F59FB"/>
     <w:multiLevelType w:val="hybridMultilevel"/>
     <w:tmpl w:val="ABDED95A"/>
@@ -11308,7 +14253,7 @@
       </w:pPr>
     </w:lvl>
   </w:abstractNum>
-  <w:abstractNum w:abstractNumId="16">
+  <w:abstractNum w:abstractNumId="17">
     <w:nsid w:val="24DF2C4E"/>
     <w:multiLevelType w:val="hybridMultilevel"/>
     <w:tmpl w:val="E6D6646E"/>
@@ -11448,7 +14393,7 @@
       </w:rPr>
     </w:lvl>
   </w:abstractNum>
-  <w:abstractNum w:abstractNumId="17">
+  <w:abstractNum w:abstractNumId="18">
     <w:nsid w:val="27761C88"/>
     <w:multiLevelType w:val="hybridMultilevel"/>
     <w:tmpl w:val="902EB73A"/>
@@ -11588,7 +14533,7 @@
       </w:rPr>
     </w:lvl>
   </w:abstractNum>
-  <w:abstractNum w:abstractNumId="18">
+  <w:abstractNum w:abstractNumId="19">
     <w:nsid w:val="2BF04A8A"/>
     <w:multiLevelType w:val="hybridMultilevel"/>
     <w:tmpl w:val="872ACEFA"/>
@@ -11728,7 +14673,7 @@
       </w:rPr>
     </w:lvl>
   </w:abstractNum>
-  <w:abstractNum w:abstractNumId="19">
+  <w:abstractNum w:abstractNumId="20">
     <w:nsid w:val="2CC66384"/>
     <w:multiLevelType w:val="hybridMultilevel"/>
     <w:tmpl w:val="277072C2"/>
@@ -11868,7 +14813,7 @@
       </w:rPr>
     </w:lvl>
   </w:abstractNum>
-  <w:abstractNum w:abstractNumId="20">
+  <w:abstractNum w:abstractNumId="21">
     <w:nsid w:val="2D5E34D5"/>
     <w:multiLevelType w:val="hybridMultilevel"/>
     <w:tmpl w:val="E488D9DC"/>
@@ -11957,7 +14902,7 @@
       </w:pPr>
     </w:lvl>
   </w:abstractNum>
-  <w:abstractNum w:abstractNumId="21">
+  <w:abstractNum w:abstractNumId="22">
     <w:nsid w:val="302369FF"/>
     <w:multiLevelType w:val="hybridMultilevel"/>
     <w:tmpl w:val="5D40F8D4"/>
@@ -12097,7 +15042,7 @@
       </w:rPr>
     </w:lvl>
   </w:abstractNum>
-  <w:abstractNum w:abstractNumId="22">
+  <w:abstractNum w:abstractNumId="23">
     <w:nsid w:val="33D373ED"/>
     <w:multiLevelType w:val="hybridMultilevel"/>
     <w:tmpl w:val="A886AF0C"/>
@@ -12186,7 +15131,7 @@
       </w:pPr>
     </w:lvl>
   </w:abstractNum>
-  <w:abstractNum w:abstractNumId="23">
+  <w:abstractNum w:abstractNumId="24">
     <w:nsid w:val="34B13594"/>
     <w:multiLevelType w:val="hybridMultilevel"/>
     <w:tmpl w:val="567AF3BA"/>
@@ -12326,7 +15271,7 @@
       </w:rPr>
     </w:lvl>
   </w:abstractNum>
-  <w:abstractNum w:abstractNumId="24">
+  <w:abstractNum w:abstractNumId="25">
     <w:nsid w:val="365A4C62"/>
     <w:multiLevelType w:val="hybridMultilevel"/>
     <w:tmpl w:val="41D282EC"/>
@@ -12466,7 +15411,7 @@
       </w:rPr>
     </w:lvl>
   </w:abstractNum>
-  <w:abstractNum w:abstractNumId="25">
+  <w:abstractNum w:abstractNumId="26">
     <w:nsid w:val="3705717E"/>
     <w:multiLevelType w:val="hybridMultilevel"/>
     <w:tmpl w:val="75B06716"/>
@@ -12606,7 +15551,7 @@
       </w:rPr>
     </w:lvl>
   </w:abstractNum>
-  <w:abstractNum w:abstractNumId="26">
+  <w:abstractNum w:abstractNumId="27">
     <w:nsid w:val="3DB61DF7"/>
     <w:multiLevelType w:val="hybridMultilevel"/>
     <w:tmpl w:val="822C2FA4"/>
@@ -12695,7 +15640,7 @@
       </w:pPr>
     </w:lvl>
   </w:abstractNum>
-  <w:abstractNum w:abstractNumId="27">
+  <w:abstractNum w:abstractNumId="28">
     <w:nsid w:val="40A00D84"/>
     <w:multiLevelType w:val="hybridMultilevel"/>
     <w:tmpl w:val="4C5E21BC"/>
@@ -12835,7 +15780,7 @@
       </w:rPr>
     </w:lvl>
   </w:abstractNum>
-  <w:abstractNum w:abstractNumId="28">
+  <w:abstractNum w:abstractNumId="29">
     <w:nsid w:val="43A144B7"/>
     <w:multiLevelType w:val="hybridMultilevel"/>
     <w:tmpl w:val="18A83C54"/>
@@ -12970,7 +15915,7 @@
       </w:rPr>
     </w:lvl>
   </w:abstractNum>
-  <w:abstractNum w:abstractNumId="29">
+  <w:abstractNum w:abstractNumId="30">
     <w:nsid w:val="46A90D62"/>
     <w:multiLevelType w:val="hybridMultilevel"/>
     <w:tmpl w:val="376A446C"/>
@@ -13110,7 +16055,7 @@
       </w:rPr>
     </w:lvl>
   </w:abstractNum>
-  <w:abstractNum w:abstractNumId="30">
+  <w:abstractNum w:abstractNumId="31">
     <w:nsid w:val="46E92C58"/>
     <w:multiLevelType w:val="hybridMultilevel"/>
     <w:tmpl w:val="B374F678"/>
@@ -13250,7 +16195,7 @@
       </w:rPr>
     </w:lvl>
   </w:abstractNum>
-  <w:abstractNum w:abstractNumId="31">
+  <w:abstractNum w:abstractNumId="32">
     <w:nsid w:val="518D6341"/>
     <w:multiLevelType w:val="hybridMultilevel"/>
     <w:tmpl w:val="142EAE44"/>
@@ -13390,7 +16335,7 @@
       </w:rPr>
     </w:lvl>
   </w:abstractNum>
-  <w:abstractNum w:abstractNumId="32">
+  <w:abstractNum w:abstractNumId="33">
     <w:nsid w:val="52107B1D"/>
     <w:multiLevelType w:val="hybridMultilevel"/>
     <w:tmpl w:val="C1B607DA"/>
@@ -13530,7 +16475,7 @@
       </w:rPr>
     </w:lvl>
   </w:abstractNum>
-  <w:abstractNum w:abstractNumId="33">
+  <w:abstractNum w:abstractNumId="34">
     <w:nsid w:val="52DD4133"/>
     <w:multiLevelType w:val="hybridMultilevel"/>
     <w:tmpl w:val="F4E6E5CA"/>
@@ -13670,7 +16615,7 @@
       </w:rPr>
     </w:lvl>
   </w:abstractNum>
-  <w:abstractNum w:abstractNumId="34">
+  <w:abstractNum w:abstractNumId="35">
     <w:nsid w:val="537E4DC2"/>
     <w:multiLevelType w:val="hybridMultilevel"/>
     <w:tmpl w:val="BFDE31C8"/>
@@ -13810,7 +16755,7 @@
       </w:rPr>
     </w:lvl>
   </w:abstractNum>
-  <w:abstractNum w:abstractNumId="35">
+  <w:abstractNum w:abstractNumId="36">
     <w:nsid w:val="5A3314EF"/>
     <w:multiLevelType w:val="hybridMultilevel"/>
     <w:tmpl w:val="8B3E318E"/>
@@ -13950,7 +16895,7 @@
       </w:rPr>
     </w:lvl>
   </w:abstractNum>
-  <w:abstractNum w:abstractNumId="36">
+  <w:abstractNum w:abstractNumId="37">
     <w:nsid w:val="5A4C5FE7"/>
     <w:multiLevelType w:val="hybridMultilevel"/>
     <w:tmpl w:val="DEC0E580"/>
@@ -14039,7 +16984,7 @@
       </w:pPr>
     </w:lvl>
   </w:abstractNum>
-  <w:abstractNum w:abstractNumId="37">
+  <w:abstractNum w:abstractNumId="38">
     <w:nsid w:val="5CAC087E"/>
     <w:multiLevelType w:val="hybridMultilevel"/>
     <w:tmpl w:val="F41EC902"/>
@@ -14179,7 +17124,7 @@
       </w:rPr>
     </w:lvl>
   </w:abstractNum>
-  <w:abstractNum w:abstractNumId="38">
+  <w:abstractNum w:abstractNumId="39">
     <w:nsid w:val="5D681950"/>
     <w:multiLevelType w:val="hybridMultilevel"/>
     <w:tmpl w:val="A8E00CA4"/>
@@ -14319,7 +17264,7 @@
       </w:rPr>
     </w:lvl>
   </w:abstractNum>
-  <w:abstractNum w:abstractNumId="39">
+  <w:abstractNum w:abstractNumId="40">
     <w:nsid w:val="5E9D695A"/>
     <w:multiLevelType w:val="hybridMultilevel"/>
     <w:tmpl w:val="BEE61B40"/>
@@ -14459,7 +17404,7 @@
       </w:rPr>
     </w:lvl>
   </w:abstractNum>
-  <w:abstractNum w:abstractNumId="40">
+  <w:abstractNum w:abstractNumId="41">
     <w:nsid w:val="6D0F1B27"/>
     <w:multiLevelType w:val="hybridMultilevel"/>
     <w:tmpl w:val="9D0EA36E"/>
@@ -14599,7 +17544,7 @@
       </w:rPr>
     </w:lvl>
   </w:abstractNum>
-  <w:abstractNum w:abstractNumId="41">
+  <w:abstractNum w:abstractNumId="42">
     <w:nsid w:val="6F345F19"/>
     <w:multiLevelType w:val="hybridMultilevel"/>
     <w:tmpl w:val="269A5D62"/>
@@ -14739,7 +17684,7 @@
       </w:rPr>
     </w:lvl>
   </w:abstractNum>
-  <w:abstractNum w:abstractNumId="42">
+  <w:abstractNum w:abstractNumId="43">
     <w:nsid w:val="743327A8"/>
     <w:multiLevelType w:val="hybridMultilevel"/>
     <w:tmpl w:val="2F9238BA"/>
@@ -14879,7 +17824,7 @@
       </w:rPr>
     </w:lvl>
   </w:abstractNum>
-  <w:abstractNum w:abstractNumId="43">
+  <w:abstractNum w:abstractNumId="44">
     <w:nsid w:val="79CD0B1B"/>
     <w:multiLevelType w:val="hybridMultilevel"/>
     <w:tmpl w:val="7E0E5982"/>
@@ -15019,7 +17964,7 @@
       </w:rPr>
     </w:lvl>
   </w:abstractNum>
-  <w:abstractNum w:abstractNumId="44">
+  <w:abstractNum w:abstractNumId="45">
     <w:nsid w:val="7FB222A8"/>
     <w:multiLevelType w:val="hybridMultilevel"/>
     <w:tmpl w:val="7A301CC8"/>
@@ -15160,139 +18105,142 @@
     </w:lvl>
   </w:abstractNum>
   <w:num w:numId="1">
-    <w:abstractNumId w:val="15"/>
+    <w:abstractNumId w:val="16"/>
   </w:num>
   <w:num w:numId="2">
-    <w:abstractNumId w:val="23"/>
+    <w:abstractNumId w:val="24"/>
   </w:num>
   <w:num w:numId="3">
-    <w:abstractNumId w:val="21"/>
+    <w:abstractNumId w:val="22"/>
   </w:num>
   <w:num w:numId="4">
-    <w:abstractNumId w:val="41"/>
+    <w:abstractNumId w:val="42"/>
   </w:num>
   <w:num w:numId="5">
-    <w:abstractNumId w:val="2"/>
+    <w:abstractNumId w:val="3"/>
   </w:num>
   <w:num w:numId="6">
-    <w:abstractNumId w:val="4"/>
+    <w:abstractNumId w:val="5"/>
   </w:num>
   <w:num w:numId="7">
-    <w:abstractNumId w:val="8"/>
+    <w:abstractNumId w:val="9"/>
   </w:num>
   <w:num w:numId="8">
-    <w:abstractNumId w:val="12"/>
+    <w:abstractNumId w:val="13"/>
   </w:num>
   <w:num w:numId="9">
-    <w:abstractNumId w:val="6"/>
+    <w:abstractNumId w:val="7"/>
   </w:num>
   <w:num w:numId="10">
-    <w:abstractNumId w:val="13"/>
+    <w:abstractNumId w:val="14"/>
   </w:num>
   <w:num w:numId="11">
     <w:abstractNumId w:val="1"/>
   </w:num>
   <w:num w:numId="12">
+    <w:abstractNumId w:val="32"/>
+  </w:num>
+  <w:num w:numId="13">
+    <w:abstractNumId w:val="30"/>
+  </w:num>
+  <w:num w:numId="14">
+    <w:abstractNumId w:val="45"/>
+  </w:num>
+  <w:num w:numId="15">
+    <w:abstractNumId w:val="4"/>
+  </w:num>
+  <w:num w:numId="16">
+    <w:abstractNumId w:val="6"/>
+  </w:num>
+  <w:num w:numId="17">
+    <w:abstractNumId w:val="44"/>
+  </w:num>
+  <w:num w:numId="18">
+    <w:abstractNumId w:val="26"/>
+  </w:num>
+  <w:num w:numId="19">
+    <w:abstractNumId w:val="19"/>
+  </w:num>
+  <w:num w:numId="20">
+    <w:abstractNumId w:val="36"/>
+  </w:num>
+  <w:num w:numId="21">
+    <w:abstractNumId w:val="34"/>
+  </w:num>
+  <w:num w:numId="22">
+    <w:abstractNumId w:val="10"/>
+  </w:num>
+  <w:num w:numId="23">
+    <w:abstractNumId w:val="33"/>
+  </w:num>
+  <w:num w:numId="24">
+    <w:abstractNumId w:val="17"/>
+  </w:num>
+  <w:num w:numId="25">
+    <w:abstractNumId w:val="18"/>
+  </w:num>
+  <w:num w:numId="26">
+    <w:abstractNumId w:val="11"/>
+  </w:num>
+  <w:num w:numId="27">
+    <w:abstractNumId w:val="38"/>
+  </w:num>
+  <w:num w:numId="28">
+    <w:abstractNumId w:val="8"/>
+  </w:num>
+  <w:num w:numId="29">
+    <w:abstractNumId w:val="20"/>
+  </w:num>
+  <w:num w:numId="30">
+    <w:abstractNumId w:val="15"/>
+  </w:num>
+  <w:num w:numId="31">
+    <w:abstractNumId w:val="39"/>
+  </w:num>
+  <w:num w:numId="32">
+    <w:abstractNumId w:val="41"/>
+  </w:num>
+  <w:num w:numId="33">
+    <w:abstractNumId w:val="43"/>
+  </w:num>
+  <w:num w:numId="34">
+    <w:abstractNumId w:val="40"/>
+  </w:num>
+  <w:num w:numId="35">
     <w:abstractNumId w:val="31"/>
   </w:num>
-  <w:num w:numId="13">
+  <w:num w:numId="36">
     <w:abstractNumId w:val="29"/>
   </w:num>
-  <w:num w:numId="14">
-    <w:abstractNumId w:val="44"/>
+  <w:num w:numId="37">
+    <w:abstractNumId w:val="35"/>
   </w:num>
-  <w:num w:numId="15">
-    <w:abstractNumId w:val="3"/>
-  </w:num>
-  <w:num w:numId="16">
-    <w:abstractNumId w:val="5"/>
-  </w:num>
-  <w:num w:numId="17">
-    <w:abstractNumId w:val="43"/>
-  </w:num>
-  <w:num w:numId="18">
+  <w:num w:numId="38">
     <w:abstractNumId w:val="25"/>
   </w:num>
-  <w:num w:numId="19">
-    <w:abstractNumId w:val="18"/>
-  </w:num>
-  <w:num w:numId="20">
-    <w:abstractNumId w:val="35"/>
-  </w:num>
-  <w:num w:numId="21">
-    <w:abstractNumId w:val="33"/>
-  </w:num>
-  <w:num w:numId="22">
-    <w:abstractNumId w:val="9"/>
-  </w:num>
-  <w:num w:numId="23">
-    <w:abstractNumId w:val="32"/>
-  </w:num>
-  <w:num w:numId="24">
-    <w:abstractNumId w:val="16"/>
-  </w:num>
-  <w:num w:numId="25">
-    <w:abstractNumId w:val="17"/>
-  </w:num>
-  <w:num w:numId="26">
-    <w:abstractNumId w:val="10"/>
-  </w:num>
-  <w:num w:numId="27">
-    <w:abstractNumId w:val="37"/>
-  </w:num>
-  <w:num w:numId="28">
-    <w:abstractNumId w:val="7"/>
-  </w:num>
-  <w:num w:numId="29">
-    <w:abstractNumId w:val="19"/>
-  </w:num>
-  <w:num w:numId="30">
-    <w:abstractNumId w:val="14"/>
-  </w:num>
-  <w:num w:numId="31">
-    <w:abstractNumId w:val="38"/>
-  </w:num>
-  <w:num w:numId="32">
-    <w:abstractNumId w:val="40"/>
-  </w:num>
-  <w:num w:numId="33">
-    <w:abstractNumId w:val="42"/>
-  </w:num>
-  <w:num w:numId="34">
-    <w:abstractNumId w:val="39"/>
-  </w:num>
-  <w:num w:numId="35">
-    <w:abstractNumId w:val="30"/>
-  </w:num>
-  <w:num w:numId="36">
+  <w:num w:numId="39">
     <w:abstractNumId w:val="28"/>
   </w:num>
-  <w:num w:numId="37">
-    <w:abstractNumId w:val="34"/>
-  </w:num>
-  <w:num w:numId="38">
-    <w:abstractNumId w:val="24"/>
-  </w:num>
-  <w:num w:numId="39">
+  <w:num w:numId="40">
     <w:abstractNumId w:val="27"/>
-  </w:num>
-  <w:num w:numId="40">
-    <w:abstractNumId w:val="26"/>
   </w:num>
   <w:num w:numId="41">
     <w:abstractNumId w:val="0"/>
   </w:num>
   <w:num w:numId="42">
-    <w:abstractNumId w:val="11"/>
+    <w:abstractNumId w:val="12"/>
   </w:num>
   <w:num w:numId="43">
-    <w:abstractNumId w:val="20"/>
+    <w:abstractNumId w:val="21"/>
   </w:num>
   <w:num w:numId="44">
-    <w:abstractNumId w:val="36"/>
+    <w:abstractNumId w:val="37"/>
   </w:num>
   <w:num w:numId="45">
-    <w:abstractNumId w:val="22"/>
+    <w:abstractNumId w:val="23"/>
+  </w:num>
+  <w:num w:numId="46">
+    <w:abstractNumId w:val="2"/>
   </w:num>
 </w:numbering>
 </file>
@@ -16350,7 +19298,7 @@
 </file>
 
 <file path=customXml/itemProps1.xml><?xml version="1.0" encoding="utf-8"?>
-<ds:datastoreItem xmlns:ds="http://schemas.openxmlformats.org/officeDocument/2006/customXml" ds:itemID="{88ACD2D1-E9AE-460D-9ABD-E3A6B051F3A8}">
+<ds:datastoreItem xmlns:ds="http://schemas.openxmlformats.org/officeDocument/2006/customXml" ds:itemID="{C5DBB544-24D5-4A03-A2F3-AE7406D5959D}">
   <ds:schemaRefs>
     <ds:schemaRef ds:uri="http://schemas.openxmlformats.org/officeDocument/2006/bibliography"/>
   </ds:schemaRefs>
